--- a/draft.docx
+++ b/draft.docx
@@ -1554,8 +1554,6 @@
           <w:szCs w:val="21"/>
         </w:rPr>
       </w:pPr>
-      <w:bookmarkStart w:id="2" w:name="_GoBack"/>
-      <w:bookmarkEnd w:id="2"/>
     </w:p>
     <w:p>
       <w:pPr>
@@ -1796,7 +1794,7 @@
           <w:szCs w:val="21"/>
         </w:rPr>
       </w:pPr>
-      <w:bookmarkStart w:id="3" w:name="_Toc67965801"/>
+      <w:bookmarkStart w:id="2" w:name="_Toc67965801"/>
       <w:r>
         <w:rPr>
           <w:rFonts w:ascii="Calibri" w:hAnsi="Calibri"/>
@@ -1868,7 +1866,7 @@
       <w:r>
         <w:t>.background research</w:t>
       </w:r>
-      <w:bookmarkEnd w:id="3"/>
+      <w:bookmarkEnd w:id="2"/>
     </w:p>
     <w:p>
       <w:pPr>
@@ -1897,7 +1895,7 @@
       <w:pPr>
         <w:pStyle w:val="1"/>
       </w:pPr>
-      <w:bookmarkStart w:id="4" w:name="_Toc67965802"/>
+      <w:bookmarkStart w:id="3" w:name="_Toc67965802"/>
       <w:r>
         <w:rPr>
           <w:rFonts w:hint="eastAsia"/>
@@ -1908,7 +1906,7 @@
       <w:r>
         <w:t>.professional considerations</w:t>
       </w:r>
-      <w:bookmarkEnd w:id="4"/>
+      <w:bookmarkEnd w:id="3"/>
     </w:p>
     <w:p>
       <w:pPr>
@@ -1930,7 +1928,7 @@
       <w:pPr>
         <w:pStyle w:val="1"/>
       </w:pPr>
-      <w:bookmarkStart w:id="5" w:name="_Toc67965803"/>
+      <w:bookmarkStart w:id="4" w:name="_Toc67965803"/>
       <w:r>
         <w:rPr>
           <w:rFonts w:hint="eastAsia"/>
@@ -1941,7 +1939,7 @@
       <w:r>
         <w:t>.requirement analysis</w:t>
       </w:r>
-      <w:bookmarkEnd w:id="5"/>
+      <w:bookmarkEnd w:id="4"/>
     </w:p>
     <w:p>
       <w:r>
@@ -2198,7 +2196,7 @@
       <w:pPr>
         <w:pStyle w:val="1"/>
       </w:pPr>
-      <w:bookmarkStart w:id="6" w:name="_Toc67965804"/>
+      <w:bookmarkStart w:id="5" w:name="_Toc67965804"/>
       <w:r>
         <w:rPr>
           <w:rFonts w:hint="eastAsia"/>
@@ -2209,7 +2207,7 @@
       <w:r>
         <w:t>.system design</w:t>
       </w:r>
-      <w:bookmarkEnd w:id="6"/>
+      <w:bookmarkEnd w:id="5"/>
     </w:p>
     <w:p>
       <w:pPr>
@@ -2373,7 +2371,13 @@
       </w:r>
       <w:proofErr w:type="spellEnd"/>
       <w:r>
-        <w:t xml:space="preserve"> became another learning objective. Another learning objective was to learn more about the use of the python library and to increase proficiency in python. The choice of programming language for this project was simple as python is simple and easy to understand with many libraries for data analysis and statistics.</w:t>
+        <w:t xml:space="preserve"> became another learning objective. </w:t>
+      </w:r>
+      <w:r>
+        <w:t>The last</w:t>
+      </w:r>
+      <w:r>
+        <w:t xml:space="preserve"> learning objective was to learn more about the use of the python library and to increase proficiency in python. The choice of programming language for this project was simple as python is simple and easy to understand with many libraries for data analysis and statistics.</w:t>
       </w:r>
     </w:p>
     <w:p>
@@ -2384,11 +2388,25 @@
     </w:p>
     <w:p>
       <w:pPr>
+        <w:pStyle w:val="4"/>
+        <w:rPr>
+          <w:rFonts w:hint="eastAsia"/>
+        </w:rPr>
+      </w:pPr>
+      <w:r>
+        <w:t>Explore the suitable model for data structure</w:t>
+      </w:r>
+    </w:p>
+    <w:p>
+      <w:pPr>
         <w:widowControl/>
         <w:jc w:val="left"/>
       </w:pPr>
       <w:r>
-        <w:t>Explore the suitable model for data structure</w:t>
+        <w:t>For the basic setting of the database, the main objective of this project was to explore and calculate the tacit values of the relationships between players (team chemistry). Based on the background research, I selected 14 famous combinations and compiled their team and teammate data as database for this project</w:t>
+      </w:r>
+      <w:r>
+        <w:t>.</w:t>
       </w:r>
     </w:p>
     <w:p>
@@ -2399,6 +2417,366 @@
           <w:rFonts w:hint="eastAsia"/>
         </w:rPr>
       </w:pPr>
+      <w:r>
+        <w:t>The initial stage of the model is based on the adjacency list, in other words, each player has a certain relationship with each other.</w:t>
+      </w:r>
+    </w:p>
+    <w:p>
+      <w:pPr>
+        <w:widowControl/>
+        <w:jc w:val="center"/>
+        <w:rPr>
+          <w:rFonts w:hint="eastAsia"/>
+        </w:rPr>
+      </w:pPr>
+      <w:r>
+        <w:rPr>
+          <w:noProof/>
+        </w:rPr>
+        <w:drawing>
+          <wp:inline distT="0" distB="0" distL="0" distR="0" wp14:anchorId="55BB8000" wp14:editId="7F0FFC1E">
+            <wp:extent cx="2367097" cy="1972310"/>
+            <wp:effectExtent l="0" t="0" r="0" b="0"/>
+            <wp:docPr id="1" name="图片 1"/>
+            <wp:cNvGraphicFramePr>
+              <a:graphicFrameLocks xmlns:a="http://schemas.openxmlformats.org/drawingml/2006/main" noChangeAspect="1"/>
+            </wp:cNvGraphicFramePr>
+            <a:graphic xmlns:a="http://schemas.openxmlformats.org/drawingml/2006/main">
+              <a:graphicData uri="http://schemas.openxmlformats.org/drawingml/2006/picture">
+                <pic:pic xmlns:pic="http://schemas.openxmlformats.org/drawingml/2006/picture">
+                  <pic:nvPicPr>
+                    <pic:cNvPr id="1" name="1931617500448_.pic.jpg"/>
+                    <pic:cNvPicPr/>
+                  </pic:nvPicPr>
+                  <pic:blipFill>
+                    <a:blip r:embed="rId6">
+                      <a:extLst>
+                        <a:ext uri="{28A0092B-C50C-407E-A947-70E740481C1C}">
+                          <a14:useLocalDpi xmlns:a14="http://schemas.microsoft.com/office/drawing/2010/main" val="0"/>
+                        </a:ext>
+                      </a:extLst>
+                    </a:blip>
+                    <a:stretch>
+                      <a:fillRect/>
+                    </a:stretch>
+                  </pic:blipFill>
+                  <pic:spPr>
+                    <a:xfrm>
+                      <a:off x="0" y="0"/>
+                      <a:ext cx="2475120" cy="2062316"/>
+                    </a:xfrm>
+                    <a:prstGeom prst="rect">
+                      <a:avLst/>
+                    </a:prstGeom>
+                  </pic:spPr>
+                </pic:pic>
+              </a:graphicData>
+            </a:graphic>
+          </wp:inline>
+        </w:drawing>
+      </w:r>
+      <w:bookmarkStart w:id="6" w:name="_GoBack"/>
+      <w:bookmarkEnd w:id="6"/>
+    </w:p>
+    <w:p>
+      <w:pPr>
+        <w:widowControl/>
+        <w:jc w:val="center"/>
+      </w:pPr>
+      <w:r>
+        <w:t>-The adjacency list model</w:t>
+      </w:r>
+    </w:p>
+    <w:p>
+      <w:pPr>
+        <w:widowControl/>
+        <w:jc w:val="center"/>
+        <w:rPr>
+          <w:rFonts w:hint="eastAsia"/>
+        </w:rPr>
+      </w:pPr>
+    </w:p>
+    <w:p>
+      <w:pPr>
+        <w:widowControl/>
+        <w:jc w:val="left"/>
+      </w:pPr>
+      <w:r>
+        <w:t>This image shows how the relationships between players can be represented by the adjacency list</w:t>
+      </w:r>
+      <w:r>
+        <w:t>.</w:t>
+      </w:r>
+    </w:p>
+    <w:p>
+      <w:pPr>
+        <w:widowControl/>
+        <w:jc w:val="left"/>
+      </w:pPr>
+      <w:r>
+        <w:rPr>
+          <w:rFonts w:hint="eastAsia"/>
+        </w:rPr>
+        <w:t>t</w:t>
+      </w:r>
+      <w:r>
+        <w:t>he adjacency list is a chain structure of the graph</w:t>
+      </w:r>
+      <w:r>
+        <w:t xml:space="preserve"> it will have </w:t>
+      </w:r>
+      <w:r>
+        <w:t>the vector, states, and a line connect the state. In this diagram, Player A connect to Player B, that means Player A have a relationship with Player B. And the result for adjacency list is easy to represent</w:t>
+      </w:r>
+      <w:r>
+        <w:t xml:space="preserve"> Here are the graph to show the relation result:</w:t>
+      </w:r>
+    </w:p>
+    <w:p>
+      <w:pPr>
+        <w:widowControl/>
+        <w:jc w:val="center"/>
+      </w:pPr>
+      <w:r>
+        <w:rPr>
+          <w:rFonts w:hint="eastAsia"/>
+          <w:noProof/>
+        </w:rPr>
+        <w:drawing>
+          <wp:inline distT="0" distB="0" distL="0" distR="0" wp14:anchorId="252187B1" wp14:editId="3371557A">
+            <wp:extent cx="4874502" cy="2914116"/>
+            <wp:effectExtent l="0" t="0" r="2540" b="0"/>
+            <wp:docPr id="2" name="图片 2"/>
+            <wp:cNvGraphicFramePr>
+              <a:graphicFrameLocks xmlns:a="http://schemas.openxmlformats.org/drawingml/2006/main" noChangeAspect="1"/>
+            </wp:cNvGraphicFramePr>
+            <a:graphic xmlns:a="http://schemas.openxmlformats.org/drawingml/2006/main">
+              <a:graphicData uri="http://schemas.openxmlformats.org/drawingml/2006/picture">
+                <pic:pic xmlns:pic="http://schemas.openxmlformats.org/drawingml/2006/picture">
+                  <pic:nvPicPr>
+                    <pic:cNvPr id="2" name="1941617502320_.pic.jpg"/>
+                    <pic:cNvPicPr/>
+                  </pic:nvPicPr>
+                  <pic:blipFill>
+                    <a:blip r:embed="rId7">
+                      <a:extLst>
+                        <a:ext uri="{28A0092B-C50C-407E-A947-70E740481C1C}">
+                          <a14:useLocalDpi xmlns:a14="http://schemas.microsoft.com/office/drawing/2010/main" val="0"/>
+                        </a:ext>
+                      </a:extLst>
+                    </a:blip>
+                    <a:stretch>
+                      <a:fillRect/>
+                    </a:stretch>
+                  </pic:blipFill>
+                  <pic:spPr>
+                    <a:xfrm>
+                      <a:off x="0" y="0"/>
+                      <a:ext cx="4886533" cy="2921308"/>
+                    </a:xfrm>
+                    <a:prstGeom prst="rect">
+                      <a:avLst/>
+                    </a:prstGeom>
+                  </pic:spPr>
+                </pic:pic>
+              </a:graphicData>
+            </a:graphic>
+          </wp:inline>
+        </w:drawing>
+      </w:r>
+    </w:p>
+    <w:p>
+      <w:pPr>
+        <w:widowControl/>
+        <w:jc w:val="left"/>
+        <w:rPr>
+          <w:rFonts w:hint="eastAsia"/>
+        </w:rPr>
+      </w:pPr>
+      <w:r>
+        <w:rPr>
+          <w:rFonts w:hint="eastAsia"/>
+        </w:rPr>
+        <w:t>H</w:t>
+      </w:r>
+      <w:r>
+        <w:t>owever there are another way to represent the result of Adjacency list.</w:t>
+      </w:r>
+    </w:p>
+    <w:p>
+      <w:pPr>
+        <w:widowControl/>
+        <w:jc w:val="left"/>
+        <w:rPr>
+          <w:rFonts w:hint="eastAsia"/>
+        </w:rPr>
+      </w:pPr>
+      <w:r>
+        <w:t>Adjacency list can also be represented as arrays</w:t>
+      </w:r>
+      <w:r>
+        <w:t>:</w:t>
+      </w:r>
+    </w:p>
+    <w:p>
+      <w:pPr>
+        <w:widowControl/>
+        <w:jc w:val="center"/>
+        <w:rPr>
+          <w:rFonts w:hint="eastAsia"/>
+        </w:rPr>
+      </w:pPr>
+      <w:r>
+        <w:rPr>
+          <w:rFonts w:hint="eastAsia"/>
+          <w:noProof/>
+        </w:rPr>
+        <w:drawing>
+          <wp:inline distT="0" distB="0" distL="0" distR="0" wp14:anchorId="190ED915" wp14:editId="5F873F0C">
+            <wp:extent cx="4597637" cy="2943736"/>
+            <wp:effectExtent l="0" t="0" r="0" b="3175"/>
+            <wp:docPr id="3" name="图片 3"/>
+            <wp:cNvGraphicFramePr>
+              <a:graphicFrameLocks xmlns:a="http://schemas.openxmlformats.org/drawingml/2006/main" noChangeAspect="1"/>
+            </wp:cNvGraphicFramePr>
+            <a:graphic xmlns:a="http://schemas.openxmlformats.org/drawingml/2006/main">
+              <a:graphicData uri="http://schemas.openxmlformats.org/drawingml/2006/picture">
+                <pic:pic xmlns:pic="http://schemas.openxmlformats.org/drawingml/2006/picture">
+                  <pic:nvPicPr>
+                    <pic:cNvPr id="3" name="1951617502948_.pic.jpg"/>
+                    <pic:cNvPicPr/>
+                  </pic:nvPicPr>
+                  <pic:blipFill>
+                    <a:blip r:embed="rId8">
+                      <a:extLst>
+                        <a:ext uri="{28A0092B-C50C-407E-A947-70E740481C1C}">
+                          <a14:useLocalDpi xmlns:a14="http://schemas.microsoft.com/office/drawing/2010/main" val="0"/>
+                        </a:ext>
+                      </a:extLst>
+                    </a:blip>
+                    <a:stretch>
+                      <a:fillRect/>
+                    </a:stretch>
+                  </pic:blipFill>
+                  <pic:spPr>
+                    <a:xfrm>
+                      <a:off x="0" y="0"/>
+                      <a:ext cx="4611944" cy="2952897"/>
+                    </a:xfrm>
+                    <a:prstGeom prst="rect">
+                      <a:avLst/>
+                    </a:prstGeom>
+                  </pic:spPr>
+                </pic:pic>
+              </a:graphicData>
+            </a:graphic>
+          </wp:inline>
+        </w:drawing>
+      </w:r>
+    </w:p>
+    <w:p>
+      <w:pPr>
+        <w:widowControl/>
+        <w:jc w:val="left"/>
+        <w:rPr>
+          <w:rFonts w:hint="eastAsia"/>
+        </w:rPr>
+      </w:pPr>
+      <w:r>
+        <w:tab/>
+      </w:r>
+      <w:r>
+        <w:tab/>
+      </w:r>
+      <w:r>
+        <w:tab/>
+      </w:r>
+      <w:r>
+        <w:tab/>
+      </w:r>
+      <w:r>
+        <w:tab/>
+      </w:r>
+      <w:r>
+        <w:tab/>
+      </w:r>
+      <w:r>
+        <w:tab/>
+      </w:r>
+      <w:r>
+        <w:tab/>
+        <w:t xml:space="preserve">-The </w:t>
+      </w:r>
+      <w:r>
+        <w:t xml:space="preserve">Adjacency list result </w:t>
+      </w:r>
+    </w:p>
+    <w:p>
+      <w:pPr>
+        <w:widowControl/>
+        <w:jc w:val="left"/>
+        <w:rPr>
+          <w:rFonts w:hint="eastAsia"/>
+        </w:rPr>
+      </w:pPr>
+      <w:r>
+        <w:t>In this table the horizontal rows represent the number of connections of that point and the vertical columns represent each unit, with column 0 indicating how many connections there are</w:t>
+      </w:r>
+    </w:p>
+    <w:p>
+      <w:pPr>
+        <w:widowControl/>
+        <w:jc w:val="left"/>
+      </w:pPr>
+    </w:p>
+    <w:p>
+      <w:pPr>
+        <w:widowControl/>
+        <w:jc w:val="left"/>
+      </w:pPr>
+    </w:p>
+    <w:p>
+      <w:pPr>
+        <w:widowControl/>
+        <w:jc w:val="left"/>
+        <w:rPr>
+          <w:rFonts w:hint="eastAsia"/>
+        </w:rPr>
+      </w:pPr>
+    </w:p>
+    <w:p>
+      <w:pPr>
+        <w:widowControl/>
+        <w:jc w:val="left"/>
+      </w:pPr>
+      <w:r>
+        <w:lastRenderedPageBreak/>
+        <w:t>The second stage is to use the adjacency matrix as a basis to upgrade the relationships from the previous stage and to find the relationships between individual players and different sets.</w:t>
+      </w:r>
+    </w:p>
+    <w:p>
+      <w:pPr>
+        <w:widowControl/>
+        <w:jc w:val="left"/>
+      </w:pPr>
+    </w:p>
+    <w:p>
+      <w:pPr>
+        <w:widowControl/>
+        <w:jc w:val="left"/>
+      </w:pPr>
+    </w:p>
+    <w:p>
+      <w:pPr>
+        <w:widowControl/>
+        <w:jc w:val="left"/>
+        <w:rPr>
+          <w:rFonts w:hint="eastAsia"/>
+        </w:rPr>
+      </w:pPr>
+      <w:r>
+        <w:t>Finally, the power set model is set up, which not only identifies relationships between individuals and groups, but also between groups and groups</w:t>
+      </w:r>
     </w:p>
     <w:p>
       <w:pPr>
@@ -3492,6 +3870,51 @@
       <w:szCs w:val="32"/>
     </w:rPr>
   </w:style>
+  <w:style w:type="paragraph" w:styleId="3">
+    <w:name w:val="heading 3"/>
+    <w:basedOn w:val="a"/>
+    <w:next w:val="a"/>
+    <w:link w:val="30"/>
+    <w:uiPriority w:val="9"/>
+    <w:unhideWhenUsed/>
+    <w:qFormat/>
+    <w:rsid w:val="004E1A2A"/>
+    <w:pPr>
+      <w:keepNext/>
+      <w:keepLines/>
+      <w:spacing w:before="260" w:after="260" w:line="416" w:lineRule="auto"/>
+      <w:outlineLvl w:val="2"/>
+    </w:pPr>
+    <w:rPr>
+      <w:b/>
+      <w:bCs/>
+      <w:sz w:val="32"/>
+      <w:szCs w:val="32"/>
+    </w:rPr>
+  </w:style>
+  <w:style w:type="paragraph" w:styleId="4">
+    <w:name w:val="heading 4"/>
+    <w:basedOn w:val="a"/>
+    <w:next w:val="a"/>
+    <w:link w:val="40"/>
+    <w:uiPriority w:val="9"/>
+    <w:unhideWhenUsed/>
+    <w:qFormat/>
+    <w:rsid w:val="004E1A2A"/>
+    <w:pPr>
+      <w:keepNext/>
+      <w:keepLines/>
+      <w:spacing w:before="280" w:after="290" w:line="376" w:lineRule="auto"/>
+      <w:outlineLvl w:val="3"/>
+    </w:pPr>
+    <w:rPr>
+      <w:rFonts w:asciiTheme="majorHAnsi" w:eastAsiaTheme="majorEastAsia" w:hAnsiTheme="majorHAnsi" w:cstheme="majorBidi"/>
+      <w:b/>
+      <w:bCs/>
+      <w:sz w:val="28"/>
+      <w:szCs w:val="28"/>
+    </w:rPr>
+  </w:style>
   <w:style w:type="character" w:default="1" w:styleId="a0">
     <w:name w:val="Default Paragraph Font"/>
     <w:uiPriority w:val="1"/>
@@ -3623,6 +4046,33 @@
       <w:szCs w:val="32"/>
     </w:rPr>
   </w:style>
+  <w:style w:type="character" w:customStyle="1" w:styleId="30">
+    <w:name w:val="标题 3 字符"/>
+    <w:basedOn w:val="a0"/>
+    <w:link w:val="3"/>
+    <w:uiPriority w:val="9"/>
+    <w:rsid w:val="004E1A2A"/>
+    <w:rPr>
+      <w:b/>
+      <w:bCs/>
+      <w:sz w:val="32"/>
+      <w:szCs w:val="32"/>
+    </w:rPr>
+  </w:style>
+  <w:style w:type="character" w:customStyle="1" w:styleId="40">
+    <w:name w:val="标题 4 字符"/>
+    <w:basedOn w:val="a0"/>
+    <w:link w:val="4"/>
+    <w:uiPriority w:val="9"/>
+    <w:rsid w:val="004E1A2A"/>
+    <w:rPr>
+      <w:rFonts w:asciiTheme="majorHAnsi" w:eastAsiaTheme="majorEastAsia" w:hAnsiTheme="majorHAnsi" w:cstheme="majorBidi"/>
+      <w:b/>
+      <w:bCs/>
+      <w:sz w:val="28"/>
+      <w:szCs w:val="28"/>
+    </w:rPr>
+  </w:style>
   <w:style w:type="paragraph" w:styleId="a7">
     <w:name w:val="Balloon Text"/>
     <w:basedOn w:val="a"/>
@@ -3630,7 +4080,7 @@
     <w:uiPriority w:val="99"/>
     <w:semiHidden/>
     <w:unhideWhenUsed/>
-    <w:rsid w:val="005471D0"/>
+    <w:rsid w:val="00521F64"/>
     <w:rPr>
       <w:rFonts w:ascii="宋体" w:eastAsia="宋体"/>
       <w:sz w:val="18"/>
@@ -3643,7 +4093,7 @@
     <w:link w:val="a7"/>
     <w:uiPriority w:val="99"/>
     <w:semiHidden/>
-    <w:rsid w:val="005471D0"/>
+    <w:rsid w:val="00521F64"/>
     <w:rPr>
       <w:rFonts w:ascii="宋体" w:eastAsia="宋体"/>
       <w:sz w:val="18"/>
@@ -3953,7 +4403,7 @@
 </file>
 
 <file path=customXml/itemProps1.xml><?xml version="1.0" encoding="utf-8"?>
-<ds:datastoreItem xmlns:ds="http://schemas.openxmlformats.org/officeDocument/2006/customXml" ds:itemID="{B54487D2-11DB-6443-A0EB-A73F67285F56}">
+<ds:datastoreItem xmlns:ds="http://schemas.openxmlformats.org/officeDocument/2006/customXml" ds:itemID="{241BA540-189D-1E46-A9A8-2F5C6BE5EB0F}">
   <ds:schemaRefs>
     <ds:schemaRef ds:uri="http://schemas.openxmlformats.org/officeDocument/2006/bibliography"/>
   </ds:schemaRefs>

--- a/draft.docx
+++ b/draft.docx
@@ -2307,7 +2307,19 @@
         <w:ind w:firstLineChars="0"/>
       </w:pPr>
       <w:r>
-        <w:t>Explore how the player relation will impact on the final rating</w:t>
+        <w:t xml:space="preserve">Explore </w:t>
+      </w:r>
+      <w:r>
+        <w:t xml:space="preserve">the how to calculate the value of relationship and </w:t>
+      </w:r>
+      <w:r>
+        <w:rPr>
+          <w:rFonts w:hint="eastAsia"/>
+        </w:rPr>
+        <w:t>h</w:t>
+      </w:r>
+      <w:r>
+        <w:t>ow the player relation will impact on the final rating</w:t>
       </w:r>
     </w:p>
     <w:p>
@@ -2418,7 +2430,13 @@
         </w:rPr>
       </w:pPr>
       <w:r>
-        <w:t>The initial stage of the model is based on the adjacency list, in other words, each player has a certain relationship with each other.</w:t>
+        <w:t xml:space="preserve">The initial stage of the model is based on the </w:t>
+      </w:r>
+      <w:r>
+        <w:t xml:space="preserve">graph by </w:t>
+      </w:r>
+      <w:r>
+        <w:t>adjacency list, in other words, each player has a certain relationship with each other.</w:t>
       </w:r>
     </w:p>
     <w:p>
@@ -2475,8 +2493,6 @@
           </wp:inline>
         </w:drawing>
       </w:r>
-      <w:bookmarkStart w:id="6" w:name="_GoBack"/>
-      <w:bookmarkEnd w:id="6"/>
     </w:p>
     <w:p>
       <w:pPr>
@@ -2484,6 +2500,7 @@
         <w:jc w:val="center"/>
       </w:pPr>
       <w:r>
+        <w:lastRenderedPageBreak/>
         <w:t>-The adjacency list model</w:t>
       </w:r>
     </w:p>
@@ -2722,6 +2739,9 @@
       <w:r>
         <w:t>In this table the horizontal rows represent the number of connections of that point and the vertical columns represent each unit, with column 0 indicating how many connections there are</w:t>
       </w:r>
+      <w:r>
+        <w:t>.</w:t>
+      </w:r>
     </w:p>
     <w:p>
       <w:pPr>
@@ -2733,38 +2753,208 @@
       <w:pPr>
         <w:widowControl/>
         <w:jc w:val="left"/>
+        <w:rPr>
+          <w:rFonts w:hint="eastAsia"/>
+        </w:rPr>
       </w:pPr>
     </w:p>
     <w:p>
       <w:pPr>
         <w:widowControl/>
         <w:jc w:val="left"/>
-        <w:rPr>
-          <w:rFonts w:hint="eastAsia"/>
-        </w:rPr>
-      </w:pPr>
+      </w:pPr>
+      <w:r>
+        <w:lastRenderedPageBreak/>
+        <w:t xml:space="preserve">The second stage is to use the </w:t>
+      </w:r>
+      <w:r>
+        <w:t xml:space="preserve">Graph </w:t>
+      </w:r>
+      <w:r>
+        <w:rPr>
+          <w:rFonts w:hint="eastAsia"/>
+        </w:rPr>
+        <w:t>represent</w:t>
+      </w:r>
+      <w:r>
+        <w:t xml:space="preserve"> </w:t>
+      </w:r>
+      <w:r>
+        <w:rPr>
+          <w:rFonts w:hint="eastAsia"/>
+        </w:rPr>
+        <w:t>by</w:t>
+      </w:r>
+      <w:r>
+        <w:t xml:space="preserve"> </w:t>
+      </w:r>
+      <w:r>
+        <w:t>adjacency matrix as a basis to upgrade the relationships from the previous stage and to find the relationships between individual players and different sets.</w:t>
+      </w:r>
+      <w:r>
+        <w:t xml:space="preserve"> As the initial data structure model, </w:t>
+      </w:r>
+      <w:r>
+        <w:t xml:space="preserve">Although the </w:t>
+      </w:r>
+      <w:r>
+        <w:rPr>
+          <w:rFonts w:hint="eastAsia"/>
+        </w:rPr>
+        <w:t>A</w:t>
+      </w:r>
+      <w:r>
+        <w:t>djacency List</w:t>
+      </w:r>
+      <w:r>
+        <w:t xml:space="preserve"> gives a clear </w:t>
+      </w:r>
+      <w:r>
+        <w:t>represent</w:t>
+      </w:r>
+      <w:r>
+        <w:t xml:space="preserve"> of the relationship between players, this project takes into account the relationship between players as a value. Therefore, in the second stage I chose to use the adjacency matrix to express the relationships between players</w:t>
+      </w:r>
+      <w:r>
+        <w:t xml:space="preserve">. </w:t>
+      </w:r>
+      <w:r>
+        <w:t>The graph is used to be design as the model to show the relationship combine between each player. A Graph is a non-linear data structure consisting of nodes and edges. The nodes are sometimes also referred to as vertices and the edges are lines or arcs that connect any two nodes in the graph. And it is consists of a finite set of vertices(or nodes) and set of Edges which connect a pair of nodes .The Adjacency Matrix is the main factor which give us a way to represent our player relation graph in an efficient and structured procedure. It is easy to represent nodes and edges by creating a matrix table as the graph show below:</w:t>
+      </w:r>
     </w:p>
     <w:p>
       <w:pPr>
         <w:widowControl/>
         <w:jc w:val="left"/>
       </w:pPr>
-      <w:r>
-        <w:lastRenderedPageBreak/>
-        <w:t>The second stage is to use the adjacency matrix as a basis to upgrade the relationships from the previous stage and to find the relationships between individual players and different sets.</w:t>
-      </w:r>
     </w:p>
     <w:p>
       <w:pPr>
         <w:widowControl/>
         <w:jc w:val="left"/>
-      </w:pPr>
+        <w:rPr>
+          <w:rFonts w:hint="eastAsia"/>
+        </w:rPr>
+      </w:pPr>
+      <w:r>
+        <w:rPr>
+          <w:rFonts w:hint="eastAsia"/>
+          <w:noProof/>
+        </w:rPr>
+        <w:drawing>
+          <wp:inline distT="0" distB="0" distL="0" distR="0" wp14:anchorId="5A3AC25F" wp14:editId="72776882">
+            <wp:extent cx="5676900" cy="3848100"/>
+            <wp:effectExtent l="0" t="0" r="0" b="0"/>
+            <wp:docPr id="4" name="图片 4"/>
+            <wp:cNvGraphicFramePr>
+              <a:graphicFrameLocks xmlns:a="http://schemas.openxmlformats.org/drawingml/2006/main" noChangeAspect="1"/>
+            </wp:cNvGraphicFramePr>
+            <a:graphic xmlns:a="http://schemas.openxmlformats.org/drawingml/2006/main">
+              <a:graphicData uri="http://schemas.openxmlformats.org/drawingml/2006/picture">
+                <pic:pic xmlns:pic="http://schemas.openxmlformats.org/drawingml/2006/picture">
+                  <pic:nvPicPr>
+                    <pic:cNvPr id="4" name="1961617540587_.pic.jpg"/>
+                    <pic:cNvPicPr/>
+                  </pic:nvPicPr>
+                  <pic:blipFill>
+                    <a:blip r:embed="rId9">
+                      <a:extLst>
+                        <a:ext uri="{28A0092B-C50C-407E-A947-70E740481C1C}">
+                          <a14:useLocalDpi xmlns:a14="http://schemas.microsoft.com/office/drawing/2010/main" val="0"/>
+                        </a:ext>
+                      </a:extLst>
+                    </a:blip>
+                    <a:stretch>
+                      <a:fillRect/>
+                    </a:stretch>
+                  </pic:blipFill>
+                  <pic:spPr>
+                    <a:xfrm>
+                      <a:off x="0" y="0"/>
+                      <a:ext cx="5676900" cy="3848100"/>
+                    </a:xfrm>
+                    <a:prstGeom prst="rect">
+                      <a:avLst/>
+                    </a:prstGeom>
+                  </pic:spPr>
+                </pic:pic>
+              </a:graphicData>
+            </a:graphic>
+          </wp:inline>
+        </w:drawing>
+      </w:r>
     </w:p>
     <w:p>
       <w:pPr>
         <w:widowControl/>
         <w:jc w:val="left"/>
-      </w:pPr>
+        <w:rPr>
+          <w:rFonts w:hint="eastAsia"/>
+        </w:rPr>
+      </w:pPr>
+      <w:r>
+        <w:tab/>
+      </w:r>
+      <w:r>
+        <w:tab/>
+      </w:r>
+      <w:r>
+        <w:tab/>
+      </w:r>
+      <w:r>
+        <w:tab/>
+      </w:r>
+      <w:r>
+        <w:tab/>
+      </w:r>
+      <w:r>
+        <w:tab/>
+        <w:t>-empty graph represent by adjacency matrix</w:t>
+      </w:r>
+    </w:p>
+    <w:p>
+      <w:pPr>
+        <w:widowControl/>
+        <w:jc w:val="left"/>
+      </w:pPr>
+      <w:r>
+        <w:t>In this project, both of the horizontal and vertical node will be the power set, which is the power set of combine of players , stand for the function could be shown as P</w:t>
+      </w:r>
+      <w:r>
+        <w:rPr>
+          <w:vertAlign w:val="subscript"/>
+        </w:rPr>
+        <w:t>(p)</w:t>
+      </w:r>
+      <w:r>
+        <w:t xml:space="preserve"> * P</w:t>
+      </w:r>
+      <w:r>
+        <w:rPr>
+          <w:vertAlign w:val="subscript"/>
+        </w:rPr>
+        <w:t>(p)</w:t>
+      </w:r>
+      <w:r>
+        <w:t xml:space="preserve"> = Graph. And for the edge in this project is used to show the relation between each power set if there are no relation between the group the edge will be input null, otherwise will be input 1 to show there do exist the relation between the chosen power sets.</w:t>
+      </w:r>
+    </w:p>
+    <w:p>
+      <w:pPr>
+        <w:widowControl/>
+        <w:jc w:val="left"/>
+      </w:pPr>
+    </w:p>
+    <w:p>
+      <w:pPr>
+        <w:widowControl/>
+        <w:jc w:val="left"/>
+        <w:rPr>
+          <w:rFonts w:hint="eastAsia"/>
+        </w:rPr>
+      </w:pPr>
+      <w:bookmarkStart w:id="6" w:name="_GoBack"/>
+      <w:bookmarkEnd w:id="6"/>
     </w:p>
     <w:p>
       <w:pPr>
@@ -2807,6 +2997,7 @@
           <w:sz w:val="44"/>
           <w:szCs w:val="44"/>
         </w:rPr>
+        <w:lastRenderedPageBreak/>
         <w:br w:type="page"/>
       </w:r>
     </w:p>
@@ -4080,7 +4271,7 @@
     <w:uiPriority w:val="99"/>
     <w:semiHidden/>
     <w:unhideWhenUsed/>
-    <w:rsid w:val="00521F64"/>
+    <w:rsid w:val="00014BFB"/>
     <w:rPr>
       <w:rFonts w:ascii="宋体" w:eastAsia="宋体"/>
       <w:sz w:val="18"/>
@@ -4093,7 +4284,7 @@
     <w:link w:val="a7"/>
     <w:uiPriority w:val="99"/>
     <w:semiHidden/>
-    <w:rsid w:val="00521F64"/>
+    <w:rsid w:val="00014BFB"/>
     <w:rPr>
       <w:rFonts w:ascii="宋体" w:eastAsia="宋体"/>
       <w:sz w:val="18"/>
@@ -4403,7 +4594,7 @@
 </file>
 
 <file path=customXml/itemProps1.xml><?xml version="1.0" encoding="utf-8"?>
-<ds:datastoreItem xmlns:ds="http://schemas.openxmlformats.org/officeDocument/2006/customXml" ds:itemID="{241BA540-189D-1E46-A9A8-2F5C6BE5EB0F}">
+<ds:datastoreItem xmlns:ds="http://schemas.openxmlformats.org/officeDocument/2006/customXml" ds:itemID="{4F0877E2-095F-5043-908F-7BF12ACCA61D}">
   <ds:schemaRefs>
     <ds:schemaRef ds:uri="http://schemas.openxmlformats.org/officeDocument/2006/bibliography"/>
   </ds:schemaRefs>

--- a/draft.docx
+++ b/draft.docx
@@ -1,6 +1,6 @@
 
 <file path=word/document.xml><?xml version="1.0" encoding="utf-8"?>
-<w:document xmlns:wpc="http://schemas.microsoft.com/office/word/2010/wordprocessingCanvas" xmlns:cx="http://schemas.microsoft.com/office/drawing/2014/chartex" xmlns:cx1="http://schemas.microsoft.com/office/drawing/2015/9/8/chartex" xmlns:cx2="http://schemas.microsoft.com/office/drawing/2015/10/21/chartex" xmlns:cx3="http://schemas.microsoft.com/office/drawing/2016/5/9/chartex" xmlns:cx4="http://schemas.microsoft.com/office/drawing/2016/5/10/chartex" xmlns:cx5="http://schemas.microsoft.com/office/drawing/2016/5/11/chartex" xmlns:cx6="http://schemas.microsoft.com/office/drawing/2016/5/12/chartex" xmlns:cx7="http://schemas.microsoft.com/office/drawing/2016/5/13/chartex" xmlns:cx8="http://schemas.microsoft.com/office/drawing/2016/5/14/chartex" xmlns:mc="http://schemas.openxmlformats.org/markup-compatibility/2006" xmlns:aink="http://schemas.microsoft.com/office/drawing/2016/ink" xmlns:am3d="http://schemas.microsoft.com/office/drawing/2017/model3d" xmlns:o="urn:schemas-microsoft-com:office:office" xmlns:r="http://schemas.openxmlformats.org/officeDocument/2006/relationships" xmlns:m="http://schemas.openxmlformats.org/officeDocument/2006/math" xmlns:v="urn:schemas-microsoft-com:vml" xmlns:wp14="http://schemas.microsoft.com/office/word/2010/wordprocessingDrawing" xmlns:wp="http://schemas.openxmlformats.org/drawingml/2006/wordprocessingDrawing" xmlns:w10="urn:schemas-microsoft-com:office:word" xmlns:w="http://schemas.openxmlformats.org/wordprocessingml/2006/main" xmlns:w14="http://schemas.microsoft.com/office/word/2010/wordml" xmlns:w15="http://schemas.microsoft.com/office/word/2012/wordml" xmlns:w16cid="http://schemas.microsoft.com/office/word/2016/wordml/cid" xmlns:w16se="http://schemas.microsoft.com/office/word/2015/wordml/symex" xmlns:wpg="http://schemas.microsoft.com/office/word/2010/wordprocessingGroup" xmlns:wpi="http://schemas.microsoft.com/office/word/2010/wordprocessingInk" xmlns:wne="http://schemas.microsoft.com/office/word/2006/wordml" xmlns:wps="http://schemas.microsoft.com/office/word/2010/wordprocessingShape" mc:Ignorable="w14 w15 w16se w16cid wp14">
+<w:document xmlns:wpc="http://schemas.microsoft.com/office/word/2010/wordprocessingCanvas" xmlns:cx="http://schemas.microsoft.com/office/drawing/2014/chartex" xmlns:cx1="http://schemas.microsoft.com/office/drawing/2015/9/8/chartex" xmlns:cx2="http://schemas.microsoft.com/office/drawing/2015/10/21/chartex" xmlns:cx3="http://schemas.microsoft.com/office/drawing/2016/5/9/chartex" xmlns:cx4="http://schemas.microsoft.com/office/drawing/2016/5/10/chartex" xmlns:cx5="http://schemas.microsoft.com/office/drawing/2016/5/11/chartex" xmlns:cx6="http://schemas.microsoft.com/office/drawing/2016/5/12/chartex" xmlns:cx7="http://schemas.microsoft.com/office/drawing/2016/5/13/chartex" xmlns:cx8="http://schemas.microsoft.com/office/drawing/2016/5/14/chartex" xmlns:mc="http://schemas.openxmlformats.org/markup-compatibility/2006" xmlns:aink="http://schemas.microsoft.com/office/drawing/2016/ink" xmlns:am3d="http://schemas.microsoft.com/office/drawing/2017/model3d" xmlns:o="urn:schemas-microsoft-com:office:office" xmlns:r="http://schemas.openxmlformats.org/officeDocument/2006/relationships" xmlns:m="http://schemas.openxmlformats.org/officeDocument/2006/math" xmlns:v="urn:schemas-microsoft-com:vml" xmlns:wp14="http://schemas.microsoft.com/office/word/2010/wordprocessingDrawing" xmlns:wp="http://schemas.openxmlformats.org/drawingml/2006/wordprocessingDrawing" xmlns:w10="urn:schemas-microsoft-com:office:word" xmlns:w="http://schemas.openxmlformats.org/wordprocessingml/2006/main" xmlns:w14="http://schemas.microsoft.com/office/word/2010/wordml" xmlns:w15="http://schemas.microsoft.com/office/word/2012/wordml" xmlns:w16cex="http://schemas.microsoft.com/office/word/2018/wordml/cex" xmlns:w16cid="http://schemas.microsoft.com/office/word/2016/wordml/cid" xmlns:w16="http://schemas.microsoft.com/office/word/2018/wordml" xmlns:w16sdtdh="http://schemas.microsoft.com/office/word/2020/wordml/sdtdatahash" xmlns:w16se="http://schemas.microsoft.com/office/word/2015/wordml/symex" xmlns:wpg="http://schemas.microsoft.com/office/word/2010/wordprocessingGroup" xmlns:wpi="http://schemas.microsoft.com/office/word/2010/wordprocessingInk" xmlns:wne="http://schemas.microsoft.com/office/word/2006/wordml" xmlns:wps="http://schemas.microsoft.com/office/word/2010/wordprocessingShape" mc:Ignorable="w14 w15 w16se w16cid w16 w16cex w16sdtdh wp14">
   <w:body>
     <w:sdt>
       <w:sdtPr>
@@ -92,7 +92,7 @@
                             <w:txbxContent>
                               <w:p>
                                 <w:pPr>
-                                  <w:pStyle w:val="a3"/>
+                                  <w:pStyle w:val="NoSpacing"/>
                                   <w:spacing w:before="40" w:after="560" w:line="216" w:lineRule="auto"/>
                                   <w:rPr>
                                     <w:color w:val="4472C4" w:themeColor="accent1"/>
@@ -128,7 +128,7 @@
                               </w:p>
                               <w:p>
                                 <w:pPr>
-                                  <w:pStyle w:val="a3"/>
+                                  <w:pStyle w:val="NoSpacing"/>
                                   <w:spacing w:before="40" w:after="40"/>
                                   <w:rPr>
                                     <w:caps/>
@@ -185,7 +185,7 @@
                                 <w:sdtContent>
                                   <w:p>
                                     <w:pPr>
-                                      <w:pStyle w:val="a3"/>
+                                      <w:pStyle w:val="NoSpacing"/>
                                       <w:spacing w:before="80" w:after="40"/>
                                       <w:rPr>
                                         <w:caps/>
@@ -242,12 +242,12 @@
                     <v:stroke joinstyle="miter"/>
                     <v:path gradientshapeok="t" o:connecttype="rect"/>
                   </v:shapetype>
-                  <v:shape id="文本框 131" o:spid="_x0000_s1026" type="#_x0000_t202" style="position:absolute;margin-left:0;margin-top:0;width:369pt;height:529.2pt;z-index:251660288;visibility:visible;mso-wrap-style:square;mso-width-percent:790;mso-height-percent:350;mso-left-percent:77;mso-top-percent:540;mso-wrap-distance-left:14.4pt;mso-wrap-distance-top:0;mso-wrap-distance-right:14.4pt;mso-wrap-distance-bottom:0;mso-position-horizontal-relative:margin;mso-position-vertical-relative:page;mso-width-percent:790;mso-height-percent:350;mso-left-percent:77;mso-top-percent:540;mso-width-relative:margin;mso-height-relative:page;v-text-anchor:top" o:gfxdata="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" filled="f" stroked="f" strokeweight=".5pt">
+                  <v:shape id="文本框 131" o:spid="_x0000_s1026" type="#_x0000_t202" style="position:absolute;margin-left:0;margin-top:0;width:369pt;height:529.2pt;z-index:251660288;visibility:visible;mso-wrap-style:square;mso-width-percent:790;mso-height-percent:350;mso-left-percent:77;mso-top-percent:540;mso-wrap-distance-left:14.4pt;mso-wrap-distance-top:0;mso-wrap-distance-right:14.4pt;mso-wrap-distance-bottom:0;mso-position-horizontal-relative:margin;mso-position-vertical-relative:page;mso-width-percent:790;mso-height-percent:350;mso-left-percent:77;mso-top-percent:540;mso-width-relative:margin;mso-height-relative:page;v-text-anchor:top" o:gfxdata="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" filled="f" stroked="f" strokeweight=".5pt">
                     <v:textbox style="mso-fit-shape-to-text:t" inset="0,0,0,0">
                       <w:txbxContent>
                         <w:p>
                           <w:pPr>
-                            <w:pStyle w:val="a3"/>
+                            <w:pStyle w:val="NoSpacing"/>
                             <w:spacing w:before="40" w:after="560" w:line="216" w:lineRule="auto"/>
                             <w:rPr>
                               <w:color w:val="4472C4" w:themeColor="accent1"/>
@@ -283,7 +283,7 @@
                         </w:p>
                         <w:p>
                           <w:pPr>
-                            <w:pStyle w:val="a3"/>
+                            <w:pStyle w:val="NoSpacing"/>
                             <w:spacing w:before="40" w:after="40"/>
                             <w:rPr>
                               <w:caps/>
@@ -340,7 +340,7 @@
                           <w:sdtContent>
                             <w:p>
                               <w:pPr>
-                                <w:pStyle w:val="a3"/>
+                                <w:pStyle w:val="NoSpacing"/>
                                 <w:spacing w:before="80" w:after="40"/>
                                 <w:rPr>
                                   <w:caps/>
@@ -387,9 +387,9 @@
     </w:sdt>
     <w:p>
       <w:pPr>
-        <w:pStyle w:val="1"/>
-      </w:pPr>
-      <w:bookmarkStart w:id="0" w:name="_Toc67965799"/>
+        <w:pStyle w:val="Heading1"/>
+      </w:pPr>
+      <w:bookmarkStart w:id="0" w:name="_Toc68445066"/>
       <w:r>
         <w:rPr>
           <w:rFonts w:hint="eastAsia"/>
@@ -470,7 +470,7 @@
       <w:sdtContent>
         <w:p>
           <w:pPr>
-            <w:pStyle w:val="TOC"/>
+            <w:pStyle w:val="TOCHeading"/>
           </w:pPr>
           <w:r>
             <w:rPr>
@@ -490,6 +490,9 @@
             </w:tabs>
             <w:rPr>
               <w:noProof/>
+              <w:kern w:val="0"/>
+              <w:sz w:val="22"/>
+              <w:lang w:val="en-GB" w:eastAsia="ja-JP"/>
             </w:rPr>
           </w:pPr>
           <w:r>
@@ -501,10 +504,10 @@
           <w:r>
             <w:fldChar w:fldCharType="separate"/>
           </w:r>
-          <w:hyperlink w:anchor="_Toc67965799" w:history="1">
-            <w:r>
-              <w:rPr>
-                <w:rStyle w:val="a5"/>
+          <w:hyperlink w:anchor="_Toc68445066" w:history="1">
+            <w:r>
+              <w:rPr>
+                <w:rStyle w:val="Hyperlink"/>
                 <w:noProof/>
               </w:rPr>
               <w:t>Abstract</w:t>
@@ -528,7 +531,7 @@
                 <w:noProof/>
                 <w:webHidden/>
               </w:rPr>
-              <w:instrText xml:space="preserve"> PAGEREF _Toc67965799 \h </w:instrText>
+              <w:instrText xml:space="preserve"> PAGEREF _Toc68445066 \h </w:instrText>
             </w:r>
             <w:r>
               <w:rPr>
@@ -567,12 +570,15 @@
             </w:tabs>
             <w:rPr>
               <w:noProof/>
+              <w:kern w:val="0"/>
+              <w:sz w:val="22"/>
+              <w:lang w:val="en-GB" w:eastAsia="ja-JP"/>
             </w:rPr>
           </w:pPr>
-          <w:hyperlink w:anchor="_Toc67965800" w:history="1">
-            <w:r>
-              <w:rPr>
-                <w:rStyle w:val="a5"/>
+          <w:hyperlink w:anchor="_Toc68445067" w:history="1">
+            <w:r>
+              <w:rPr>
+                <w:rStyle w:val="Hyperlink"/>
                 <w:noProof/>
               </w:rPr>
               <w:t>1 introduction</w:t>
@@ -596,7 +602,7 @@
                 <w:noProof/>
                 <w:webHidden/>
               </w:rPr>
-              <w:instrText xml:space="preserve"> PAGEREF _Toc67965800 \h </w:instrText>
+              <w:instrText xml:space="preserve"> PAGEREF _Toc68445067 \h </w:instrText>
             </w:r>
             <w:r>
               <w:rPr>
@@ -635,12 +641,15 @@
             </w:tabs>
             <w:rPr>
               <w:noProof/>
+              <w:kern w:val="0"/>
+              <w:sz w:val="22"/>
+              <w:lang w:val="en-GB" w:eastAsia="ja-JP"/>
             </w:rPr>
           </w:pPr>
-          <w:hyperlink w:anchor="_Toc67965801" w:history="1">
-            <w:r>
-              <w:rPr>
-                <w:rStyle w:val="a5"/>
+          <w:hyperlink w:anchor="_Toc68445068" w:history="1">
+            <w:r>
+              <w:rPr>
+                <w:rStyle w:val="Hyperlink"/>
                 <w:noProof/>
               </w:rPr>
               <w:t>2.background research</w:t>
@@ -664,7 +673,7 @@
                 <w:noProof/>
                 <w:webHidden/>
               </w:rPr>
-              <w:instrText xml:space="preserve"> PAGEREF _Toc67965801 \h </w:instrText>
+              <w:instrText xml:space="preserve"> PAGEREF _Toc68445068 \h </w:instrText>
             </w:r>
             <w:r>
               <w:rPr>
@@ -684,7 +693,7 @@
                 <w:noProof/>
                 <w:webHidden/>
               </w:rPr>
-              <w:t>4</w:t>
+              <w:t>5</w:t>
             </w:r>
             <w:r>
               <w:rPr>
@@ -703,12 +712,15 @@
             </w:tabs>
             <w:rPr>
               <w:noProof/>
+              <w:kern w:val="0"/>
+              <w:sz w:val="22"/>
+              <w:lang w:val="en-GB" w:eastAsia="ja-JP"/>
             </w:rPr>
           </w:pPr>
-          <w:hyperlink w:anchor="_Toc67965802" w:history="1">
-            <w:r>
-              <w:rPr>
-                <w:rStyle w:val="a5"/>
+          <w:hyperlink w:anchor="_Toc68445069" w:history="1">
+            <w:r>
+              <w:rPr>
+                <w:rStyle w:val="Hyperlink"/>
                 <w:noProof/>
               </w:rPr>
               <w:t>3.professional considerations</w:t>
@@ -732,7 +744,7 @@
                 <w:noProof/>
                 <w:webHidden/>
               </w:rPr>
-              <w:instrText xml:space="preserve"> PAGEREF _Toc67965802 \h </w:instrText>
+              <w:instrText xml:space="preserve"> PAGEREF _Toc68445069 \h </w:instrText>
             </w:r>
             <w:r>
               <w:rPr>
@@ -752,7 +764,7 @@
                 <w:noProof/>
                 <w:webHidden/>
               </w:rPr>
-              <w:t>5</w:t>
+              <w:t>6</w:t>
             </w:r>
             <w:r>
               <w:rPr>
@@ -771,12 +783,15 @@
             </w:tabs>
             <w:rPr>
               <w:noProof/>
+              <w:kern w:val="0"/>
+              <w:sz w:val="22"/>
+              <w:lang w:val="en-GB" w:eastAsia="ja-JP"/>
             </w:rPr>
           </w:pPr>
-          <w:hyperlink w:anchor="_Toc67965803" w:history="1">
-            <w:r>
-              <w:rPr>
-                <w:rStyle w:val="a5"/>
+          <w:hyperlink w:anchor="_Toc68445070" w:history="1">
+            <w:r>
+              <w:rPr>
+                <w:rStyle w:val="Hyperlink"/>
                 <w:noProof/>
               </w:rPr>
               <w:t>4.requirement analysis</w:t>
@@ -800,7 +815,7 @@
                 <w:noProof/>
                 <w:webHidden/>
               </w:rPr>
-              <w:instrText xml:space="preserve"> PAGEREF _Toc67965803 \h </w:instrText>
+              <w:instrText xml:space="preserve"> PAGEREF _Toc68445070 \h </w:instrText>
             </w:r>
             <w:r>
               <w:rPr>
@@ -820,7 +835,7 @@
                 <w:noProof/>
                 <w:webHidden/>
               </w:rPr>
-              <w:t>6</w:t>
+              <w:t>7</w:t>
             </w:r>
             <w:r>
               <w:rPr>
@@ -839,12 +854,15 @@
             </w:tabs>
             <w:rPr>
               <w:noProof/>
+              <w:kern w:val="0"/>
+              <w:sz w:val="22"/>
+              <w:lang w:val="en-GB" w:eastAsia="ja-JP"/>
             </w:rPr>
           </w:pPr>
-          <w:hyperlink w:anchor="_Toc67965804" w:history="1">
-            <w:r>
-              <w:rPr>
-                <w:rStyle w:val="a5"/>
+          <w:hyperlink w:anchor="_Toc68445071" w:history="1">
+            <w:r>
+              <w:rPr>
+                <w:rStyle w:val="Hyperlink"/>
                 <w:noProof/>
               </w:rPr>
               <w:t>5.system design</w:t>
@@ -868,7 +886,7 @@
                 <w:noProof/>
                 <w:webHidden/>
               </w:rPr>
-              <w:instrText xml:space="preserve"> PAGEREF _Toc67965804 \h </w:instrText>
+              <w:instrText xml:space="preserve"> PAGEREF _Toc68445071 \h </w:instrText>
             </w:r>
             <w:r>
               <w:rPr>
@@ -888,7 +906,75 @@
                 <w:noProof/>
                 <w:webHidden/>
               </w:rPr>
-              <w:t>7</w:t>
+              <w:t>8</w:t>
+            </w:r>
+            <w:r>
+              <w:rPr>
+                <w:noProof/>
+                <w:webHidden/>
+              </w:rPr>
+              <w:fldChar w:fldCharType="end"/>
+            </w:r>
+          </w:hyperlink>
+        </w:p>
+        <w:p>
+          <w:pPr>
+            <w:pStyle w:val="TOC2"/>
+            <w:tabs>
+              <w:tab w:val="right" w:leader="dot" w:pos="9016"/>
+            </w:tabs>
+            <w:rPr>
+              <w:noProof/>
+            </w:rPr>
+          </w:pPr>
+          <w:hyperlink w:anchor="_Toc68445072" w:history="1">
+            <w:r>
+              <w:rPr>
+                <w:rStyle w:val="Hyperlink"/>
+                <w:noProof/>
+              </w:rPr>
+              <w:t>5.1 learning objectives</w:t>
+            </w:r>
+            <w:r>
+              <w:rPr>
+                <w:noProof/>
+                <w:webHidden/>
+              </w:rPr>
+              <w:tab/>
+            </w:r>
+            <w:r>
+              <w:rPr>
+                <w:noProof/>
+                <w:webHidden/>
+              </w:rPr>
+              <w:fldChar w:fldCharType="begin"/>
+            </w:r>
+            <w:r>
+              <w:rPr>
+                <w:noProof/>
+                <w:webHidden/>
+              </w:rPr>
+              <w:instrText xml:space="preserve"> PAGEREF _Toc68445072 \h </w:instrText>
+            </w:r>
+            <w:r>
+              <w:rPr>
+                <w:noProof/>
+                <w:webHidden/>
+              </w:rPr>
+            </w:r>
+            <w:r>
+              <w:rPr>
+                <w:noProof/>
+                <w:webHidden/>
+              </w:rPr>
+              <w:fldChar w:fldCharType="separate"/>
+            </w:r>
+            <w:r>
+              <w:rPr>
+                <w:noProof/>
+                <w:webHidden/>
+              </w:rPr>
+              <w:t>8</w:t>
             </w:r>
             <w:r>
               <w:rPr>
@@ -907,12 +993,15 @@
             </w:tabs>
             <w:rPr>
               <w:noProof/>
+              <w:kern w:val="0"/>
+              <w:sz w:val="22"/>
+              <w:lang w:val="en-GB" w:eastAsia="ja-JP"/>
             </w:rPr>
           </w:pPr>
-          <w:hyperlink w:anchor="_Toc67965805" w:history="1">
-            <w:r>
-              <w:rPr>
-                <w:rStyle w:val="a5"/>
+          <w:hyperlink w:anchor="_Toc68445073" w:history="1">
+            <w:r>
+              <w:rPr>
+                <w:rStyle w:val="Hyperlink"/>
                 <w:noProof/>
               </w:rPr>
               <w:t>6.implementation</w:t>
@@ -936,7 +1025,7 @@
                 <w:noProof/>
                 <w:webHidden/>
               </w:rPr>
-              <w:instrText xml:space="preserve"> PAGEREF _Toc67965805 \h </w:instrText>
+              <w:instrText xml:space="preserve"> PAGEREF _Toc68445073 \h </w:instrText>
             </w:r>
             <w:r>
               <w:rPr>
@@ -956,7 +1045,7 @@
                 <w:noProof/>
                 <w:webHidden/>
               </w:rPr>
-              <w:t>8</w:t>
+              <w:t>12</w:t>
             </w:r>
             <w:r>
               <w:rPr>
@@ -975,12 +1064,15 @@
             </w:tabs>
             <w:rPr>
               <w:noProof/>
+              <w:kern w:val="0"/>
+              <w:sz w:val="22"/>
+              <w:lang w:val="en-GB" w:eastAsia="ja-JP"/>
             </w:rPr>
           </w:pPr>
-          <w:hyperlink w:anchor="_Toc67965806" w:history="1">
-            <w:r>
-              <w:rPr>
-                <w:rStyle w:val="a5"/>
+          <w:hyperlink w:anchor="_Toc68445074" w:history="1">
+            <w:r>
+              <w:rPr>
+                <w:rStyle w:val="Hyperlink"/>
                 <w:noProof/>
               </w:rPr>
               <w:t>7.evaluation</w:t>
@@ -1004,7 +1096,7 @@
                 <w:noProof/>
                 <w:webHidden/>
               </w:rPr>
-              <w:instrText xml:space="preserve"> PAGEREF _Toc67965806 \h </w:instrText>
+              <w:instrText xml:space="preserve"> PAGEREF _Toc68445074 \h </w:instrText>
             </w:r>
             <w:r>
               <w:rPr>
@@ -1024,7 +1116,7 @@
                 <w:noProof/>
                 <w:webHidden/>
               </w:rPr>
-              <w:t>9</w:t>
+              <w:t>13</w:t>
             </w:r>
             <w:r>
               <w:rPr>
@@ -1043,12 +1135,15 @@
             </w:tabs>
             <w:rPr>
               <w:noProof/>
+              <w:kern w:val="0"/>
+              <w:sz w:val="22"/>
+              <w:lang w:val="en-GB" w:eastAsia="ja-JP"/>
             </w:rPr>
           </w:pPr>
-          <w:hyperlink w:anchor="_Toc67965807" w:history="1">
-            <w:r>
-              <w:rPr>
-                <w:rStyle w:val="a5"/>
+          <w:hyperlink w:anchor="_Toc68445075" w:history="1">
+            <w:r>
+              <w:rPr>
+                <w:rStyle w:val="Hyperlink"/>
                 <w:noProof/>
               </w:rPr>
               <w:t>8.conclusion</w:t>
@@ -1072,7 +1167,7 @@
                 <w:noProof/>
                 <w:webHidden/>
               </w:rPr>
-              <w:instrText xml:space="preserve"> PAGEREF _Toc67965807 \h </w:instrText>
+              <w:instrText xml:space="preserve"> PAGEREF _Toc68445075 \h </w:instrText>
             </w:r>
             <w:r>
               <w:rPr>
@@ -1092,7 +1187,7 @@
                 <w:noProof/>
                 <w:webHidden/>
               </w:rPr>
-              <w:t>10</w:t>
+              <w:t>14</w:t>
             </w:r>
             <w:r>
               <w:rPr>
@@ -1111,12 +1206,15 @@
             </w:tabs>
             <w:rPr>
               <w:noProof/>
+              <w:kern w:val="0"/>
+              <w:sz w:val="22"/>
+              <w:lang w:val="en-GB" w:eastAsia="ja-JP"/>
             </w:rPr>
           </w:pPr>
-          <w:hyperlink w:anchor="_Toc67965808" w:history="1">
-            <w:r>
-              <w:rPr>
-                <w:rStyle w:val="a5"/>
+          <w:hyperlink w:anchor="_Toc68445076" w:history="1">
+            <w:r>
+              <w:rPr>
+                <w:rStyle w:val="Hyperlink"/>
                 <w:noProof/>
               </w:rPr>
               <w:t>9.appendix</w:t>
@@ -1140,7 +1238,7 @@
                 <w:noProof/>
                 <w:webHidden/>
               </w:rPr>
-              <w:instrText xml:space="preserve"> PAGEREF _Toc67965808 \h </w:instrText>
+              <w:instrText xml:space="preserve"> PAGEREF _Toc68445076 \h </w:instrText>
             </w:r>
             <w:r>
               <w:rPr>
@@ -1160,7 +1258,7 @@
                 <w:noProof/>
                 <w:webHidden/>
               </w:rPr>
-              <w:t>11</w:t>
+              <w:t>15</w:t>
             </w:r>
             <w:r>
               <w:rPr>
@@ -1200,9 +1298,9 @@
     </w:p>
     <w:p>
       <w:pPr>
-        <w:pStyle w:val="1"/>
-      </w:pPr>
-      <w:bookmarkStart w:id="1" w:name="_Toc67965800"/>
+        <w:pStyle w:val="Heading1"/>
+      </w:pPr>
+      <w:bookmarkStart w:id="1" w:name="_Toc68445067"/>
       <w:r>
         <w:rPr>
           <w:rFonts w:hint="eastAsia"/>
@@ -1255,7 +1353,23 @@
           <w:rFonts w:ascii="Calibri" w:hAnsi="Calibri"/>
           <w:szCs w:val="21"/>
         </w:rPr>
-        <w:t>Another objective is to clarify the difference between the scoring system and other scoring systems. The main difference is that the scoring system takes into account the overall relationship between the players and the impact of the level of understanding on the overall team score.</w:t>
+        <w:t xml:space="preserve">Another objective is to clarify the difference between the scoring system and other scoring systems. The main difference is that the scoring system </w:t>
+      </w:r>
+      <w:proofErr w:type="gramStart"/>
+      <w:r>
+        <w:rPr>
+          <w:rFonts w:ascii="Calibri" w:hAnsi="Calibri"/>
+          <w:szCs w:val="21"/>
+        </w:rPr>
+        <w:t>takes into account</w:t>
+      </w:r>
+      <w:proofErr w:type="gramEnd"/>
+      <w:r>
+        <w:rPr>
+          <w:rFonts w:ascii="Calibri" w:hAnsi="Calibri"/>
+          <w:szCs w:val="21"/>
+        </w:rPr>
+        <w:t xml:space="preserve"> the overall relationship between the players and the impact of the level of understanding on the overall team score.</w:t>
       </w:r>
       <w:r>
         <w:rPr>
@@ -1285,7 +1399,23 @@
           <w:rFonts w:ascii="Calibri" w:hAnsi="Calibri"/>
           <w:szCs w:val="21"/>
         </w:rPr>
-        <w:t>. This report will demonstrate in more detail the program requirements, practices, implementation and evaluation of this project.</w:t>
+        <w:t xml:space="preserve">. This report will demonstrate in more detail the program requirements, practices, </w:t>
+      </w:r>
+      <w:proofErr w:type="gramStart"/>
+      <w:r>
+        <w:rPr>
+          <w:rFonts w:ascii="Calibri" w:hAnsi="Calibri"/>
+          <w:szCs w:val="21"/>
+        </w:rPr>
+        <w:t>implementation</w:t>
+      </w:r>
+      <w:proofErr w:type="gramEnd"/>
+      <w:r>
+        <w:rPr>
+          <w:rFonts w:ascii="Calibri" w:hAnsi="Calibri"/>
+          <w:szCs w:val="21"/>
+        </w:rPr>
+        <w:t xml:space="preserve"> and evaluation of this project.</w:t>
       </w:r>
     </w:p>
     <w:p>
@@ -1351,7 +1481,15 @@
         <w:t xml:space="preserve"> </w:t>
       </w:r>
       <w:r>
-        <w:t>It could be conclude as two main part:</w:t>
+        <w:t xml:space="preserve">It could be </w:t>
+      </w:r>
+      <w:proofErr w:type="gramStart"/>
+      <w:r>
+        <w:t>conclude</w:t>
+      </w:r>
+      <w:proofErr w:type="gramEnd"/>
+      <w:r>
+        <w:t xml:space="preserve"> as two main part:</w:t>
       </w:r>
     </w:p>
     <w:p>
@@ -1388,7 +1526,23 @@
           <w:rFonts w:ascii="Calibri" w:hAnsi="Calibri"/>
           <w:szCs w:val="21"/>
         </w:rPr>
-        <w:t xml:space="preserve">he level of understanding - players understand each other's strengths and weaknesses and are able to work well together e.g. when </w:t>
+        <w:t xml:space="preserve">he level of understanding - players understand each other's strengths and weaknesses and are able to work well together </w:t>
+      </w:r>
+      <w:proofErr w:type="gramStart"/>
+      <w:r>
+        <w:rPr>
+          <w:rFonts w:ascii="Calibri" w:hAnsi="Calibri"/>
+          <w:szCs w:val="21"/>
+        </w:rPr>
+        <w:t>e.g.</w:t>
+      </w:r>
+      <w:proofErr w:type="gramEnd"/>
+      <w:r>
+        <w:rPr>
+          <w:rFonts w:ascii="Calibri" w:hAnsi="Calibri"/>
+          <w:szCs w:val="21"/>
+        </w:rPr>
+        <w:t xml:space="preserve"> when </w:t>
       </w:r>
       <w:r>
         <w:rPr>
@@ -1517,6 +1671,7 @@
         </w:rPr>
         <w:t xml:space="preserve"> </w:t>
       </w:r>
+      <w:proofErr w:type="gramStart"/>
       <w:r>
         <w:rPr>
           <w:rFonts w:ascii="Calibri" w:hAnsi="Calibri" w:hint="eastAsia"/>
@@ -1524,6 +1679,7 @@
         </w:rPr>
         <w:t>Also</w:t>
       </w:r>
+      <w:proofErr w:type="gramEnd"/>
       <w:r>
         <w:rPr>
           <w:rFonts w:ascii="Calibri" w:hAnsi="Calibri"/>
@@ -1550,135 +1706,151 @@
     <w:p>
       <w:pPr>
         <w:rPr>
+          <w:rFonts w:ascii="Calibri" w:hAnsi="Calibri"/>
+          <w:szCs w:val="21"/>
+        </w:rPr>
+      </w:pPr>
+    </w:p>
+    <w:p>
+      <w:pPr>
+        <w:rPr>
+          <w:rFonts w:ascii="Calibri" w:hAnsi="Calibri"/>
+          <w:szCs w:val="21"/>
+        </w:rPr>
+      </w:pPr>
+      <w:r>
+        <w:rPr>
+          <w:rFonts w:ascii="Calibri" w:hAnsi="Calibri"/>
+          <w:szCs w:val="21"/>
+        </w:rPr>
+        <w:t>This article will show the process of making the game in</w:t>
+      </w:r>
+      <w:r>
+        <w:rPr>
+          <w:rFonts w:ascii="Calibri" w:hAnsi="Calibri"/>
+          <w:szCs w:val="21"/>
+        </w:rPr>
+        <w:t xml:space="preserve"> 8</w:t>
+      </w:r>
+      <w:r>
+        <w:rPr>
+          <w:rFonts w:ascii="Calibri" w:hAnsi="Calibri"/>
+          <w:szCs w:val="21"/>
+        </w:rPr>
+        <w:t xml:space="preserve"> steps and the key points</w:t>
+      </w:r>
+      <w:r>
+        <w:rPr>
           <w:rFonts w:ascii="Calibri" w:hAnsi="Calibri" w:hint="eastAsia"/>
           <w:szCs w:val="21"/>
         </w:rPr>
-      </w:pPr>
-    </w:p>
-    <w:p>
-      <w:pPr>
+        <w:t>：</w:t>
+      </w:r>
+    </w:p>
+    <w:p>
+      <w:pPr>
+        <w:rPr>
+          <w:rFonts w:ascii="Calibri" w:hAnsi="Calibri"/>
+          <w:szCs w:val="21"/>
+        </w:rPr>
+      </w:pPr>
+      <w:r>
+        <w:rPr>
+          <w:rFonts w:ascii="Calibri" w:hAnsi="Calibri"/>
+          <w:szCs w:val="21"/>
+        </w:rPr>
+        <w:t>Part 2details the preliminary research carried out before starting to design the solution. This includes an outline for some of the scoring systems already in place.</w:t>
+      </w:r>
+    </w:p>
+    <w:p>
+      <w:pPr>
+        <w:rPr>
+          <w:rFonts w:ascii="Calibri" w:hAnsi="Calibri"/>
+          <w:szCs w:val="21"/>
+        </w:rPr>
+      </w:pPr>
+    </w:p>
+    <w:p>
+      <w:pPr>
+        <w:rPr>
+          <w:rFonts w:ascii="Calibri" w:hAnsi="Calibri"/>
+          <w:szCs w:val="21"/>
+        </w:rPr>
+      </w:pPr>
+      <w:r>
+        <w:rPr>
+          <w:rFonts w:ascii="Calibri" w:hAnsi="Calibri"/>
+          <w:szCs w:val="21"/>
+        </w:rPr>
+        <w:t xml:space="preserve">Part 3 deals with professional considerations, including how the project will </w:t>
+      </w:r>
+      <w:proofErr w:type="gramStart"/>
+      <w:r>
+        <w:rPr>
+          <w:rFonts w:ascii="Calibri" w:hAnsi="Calibri"/>
+          <w:szCs w:val="21"/>
+        </w:rPr>
+        <w:t>take into account</w:t>
+      </w:r>
+      <w:proofErr w:type="gramEnd"/>
+      <w:r>
+        <w:rPr>
+          <w:rFonts w:ascii="Calibri" w:hAnsi="Calibri"/>
+          <w:szCs w:val="21"/>
+        </w:rPr>
+        <w:t xml:space="preserve"> the public interest, professional competence and integrity, and accountability to relevant authorities.</w:t>
+      </w:r>
+    </w:p>
+    <w:p>
+      <w:pPr>
+        <w:rPr>
+          <w:rFonts w:ascii="Calibri" w:hAnsi="Calibri"/>
+          <w:szCs w:val="21"/>
+        </w:rPr>
+      </w:pPr>
+    </w:p>
+    <w:p>
+      <w:pPr>
+        <w:rPr>
+          <w:rFonts w:ascii="Calibri" w:hAnsi="Calibri"/>
+          <w:szCs w:val="21"/>
+        </w:rPr>
+      </w:pPr>
+      <w:r>
+        <w:rPr>
+          <w:rFonts w:ascii="Calibri" w:hAnsi="Calibri"/>
+          <w:szCs w:val="21"/>
+        </w:rPr>
+        <w:t>Part 4 outlines the requirements of the project to determine the size and focus of the anticipated final project. This includes the functional and non-functional requirements of the final system.</w:t>
+      </w:r>
+    </w:p>
+    <w:p>
+      <w:pPr>
+        <w:rPr>
+          <w:rFonts w:ascii="Calibri" w:hAnsi="Calibri"/>
+          <w:szCs w:val="21"/>
+        </w:rPr>
+      </w:pPr>
+    </w:p>
+    <w:p>
+      <w:pPr>
+        <w:rPr>
+          <w:rFonts w:ascii="Calibri" w:hAnsi="Calibri"/>
+          <w:szCs w:val="21"/>
+        </w:rPr>
+      </w:pPr>
+      <w:r>
+        <w:rPr>
+          <w:rFonts w:ascii="Calibri" w:hAnsi="Calibri"/>
+          <w:szCs w:val="21"/>
+        </w:rPr>
+        <w:t xml:space="preserve">Part 5 describes the overall game and the design process for the </w:t>
+      </w:r>
+      <w:r>
         <w:rPr>
           <w:rFonts w:ascii="Calibri" w:hAnsi="Calibri" w:hint="eastAsia"/>
           <w:szCs w:val="21"/>
         </w:rPr>
-      </w:pPr>
-      <w:r>
-        <w:rPr>
-          <w:rFonts w:ascii="Calibri" w:hAnsi="Calibri"/>
-          <w:szCs w:val="21"/>
-        </w:rPr>
-        <w:t>This article will show the process of making the game in</w:t>
-      </w:r>
-      <w:r>
-        <w:rPr>
-          <w:rFonts w:ascii="Calibri" w:hAnsi="Calibri"/>
-          <w:szCs w:val="21"/>
-        </w:rPr>
-        <w:t xml:space="preserve"> 8</w:t>
-      </w:r>
-      <w:r>
-        <w:rPr>
-          <w:rFonts w:ascii="Calibri" w:hAnsi="Calibri"/>
-          <w:szCs w:val="21"/>
-        </w:rPr>
-        <w:t xml:space="preserve"> steps and the key points</w:t>
-      </w:r>
-      <w:r>
-        <w:rPr>
-          <w:rFonts w:ascii="Calibri" w:hAnsi="Calibri" w:hint="eastAsia"/>
-          <w:szCs w:val="21"/>
-        </w:rPr>
-        <w:t>：</w:t>
-      </w:r>
-    </w:p>
-    <w:p>
-      <w:pPr>
-        <w:rPr>
-          <w:rFonts w:ascii="Calibri" w:hAnsi="Calibri"/>
-          <w:szCs w:val="21"/>
-        </w:rPr>
-      </w:pPr>
-      <w:r>
-        <w:rPr>
-          <w:rFonts w:ascii="Calibri" w:hAnsi="Calibri"/>
-          <w:szCs w:val="21"/>
-        </w:rPr>
-        <w:t>Part 2details the preliminary research carried out before starting to design the solution. This includes an outline for some of the scoring systems already in place.</w:t>
-      </w:r>
-    </w:p>
-    <w:p>
-      <w:pPr>
-        <w:rPr>
-          <w:rFonts w:ascii="Calibri" w:hAnsi="Calibri" w:hint="eastAsia"/>
-          <w:szCs w:val="21"/>
-        </w:rPr>
-      </w:pPr>
-    </w:p>
-    <w:p>
-      <w:pPr>
-        <w:rPr>
-          <w:rFonts w:ascii="Calibri" w:hAnsi="Calibri"/>
-          <w:szCs w:val="21"/>
-        </w:rPr>
-      </w:pPr>
-      <w:r>
-        <w:rPr>
-          <w:rFonts w:ascii="Calibri" w:hAnsi="Calibri"/>
-          <w:szCs w:val="21"/>
-        </w:rPr>
-        <w:t>Part 3 deals with professional considerations, including how the project will take into account the public interest, professional competence and integrity, and accountability to relevant authorities.</w:t>
-      </w:r>
-    </w:p>
-    <w:p>
-      <w:pPr>
-        <w:rPr>
-          <w:rFonts w:ascii="Calibri" w:hAnsi="Calibri"/>
-          <w:szCs w:val="21"/>
-        </w:rPr>
-      </w:pPr>
-    </w:p>
-    <w:p>
-      <w:pPr>
-        <w:rPr>
-          <w:rFonts w:ascii="Calibri" w:hAnsi="Calibri"/>
-          <w:szCs w:val="21"/>
-        </w:rPr>
-      </w:pPr>
-      <w:r>
-        <w:rPr>
-          <w:rFonts w:ascii="Calibri" w:hAnsi="Calibri"/>
-          <w:szCs w:val="21"/>
-        </w:rPr>
-        <w:t>Part 4 outlines the requirements of the project to determine the size and focus of the anticipated final project. This includes the functional and non-functional requirements of the final system.</w:t>
-      </w:r>
-    </w:p>
-    <w:p>
-      <w:pPr>
-        <w:rPr>
-          <w:rFonts w:ascii="Calibri" w:hAnsi="Calibri" w:hint="eastAsia"/>
-          <w:szCs w:val="21"/>
-        </w:rPr>
-      </w:pPr>
-    </w:p>
-    <w:p>
-      <w:pPr>
-        <w:rPr>
-          <w:rFonts w:ascii="Calibri" w:hAnsi="Calibri" w:hint="eastAsia"/>
-          <w:szCs w:val="21"/>
-        </w:rPr>
-      </w:pPr>
-      <w:r>
-        <w:rPr>
-          <w:rFonts w:ascii="Calibri" w:hAnsi="Calibri"/>
-          <w:szCs w:val="21"/>
-        </w:rPr>
-        <w:t xml:space="preserve">Part 5 describes the overall game and the design process for the </w:t>
-      </w:r>
-      <w:r>
-        <w:rPr>
-          <w:rFonts w:ascii="Calibri" w:hAnsi="Calibri" w:hint="eastAsia"/>
-          <w:szCs w:val="21"/>
-        </w:rPr>
         <w:t>rating</w:t>
       </w:r>
       <w:r>
@@ -1734,7 +1906,7 @@
     <w:p>
       <w:pPr>
         <w:rPr>
-          <w:rFonts w:ascii="Calibri" w:hAnsi="Calibri" w:hint="eastAsia"/>
+          <w:rFonts w:ascii="Calibri" w:hAnsi="Calibri"/>
           <w:szCs w:val="21"/>
         </w:rPr>
       </w:pPr>
@@ -1780,7 +1952,7 @@
     <w:p>
       <w:pPr>
         <w:rPr>
-          <w:rFonts w:ascii="Calibri" w:hAnsi="Calibri" w:hint="eastAsia"/>
+          <w:rFonts w:ascii="Calibri" w:hAnsi="Calibri"/>
           <w:szCs w:val="21"/>
         </w:rPr>
       </w:pPr>
@@ -1794,7 +1966,6 @@
           <w:szCs w:val="21"/>
         </w:rPr>
       </w:pPr>
-      <w:bookmarkStart w:id="2" w:name="_Toc67965801"/>
       <w:r>
         <w:rPr>
           <w:rFonts w:ascii="Calibri" w:hAnsi="Calibri"/>
@@ -1819,6 +1990,7 @@
         <w:t xml:space="preserve"> all the elements covered in this </w:t>
       </w:r>
       <w:proofErr w:type="spellStart"/>
+      <w:proofErr w:type="gramStart"/>
       <w:r>
         <w:rPr>
           <w:rFonts w:ascii="Calibri" w:hAnsi="Calibri"/>
@@ -1841,6 +2013,7 @@
         <w:t>nd</w:t>
       </w:r>
       <w:proofErr w:type="spellEnd"/>
+      <w:proofErr w:type="gramEnd"/>
       <w:r>
         <w:rPr>
           <w:rFonts w:ascii="Calibri" w:hAnsi="Calibri"/>
@@ -1854,8 +2027,9 @@
     </w:p>
     <w:p>
       <w:pPr>
-        <w:pStyle w:val="1"/>
-      </w:pPr>
+        <w:pStyle w:val="Heading1"/>
+      </w:pPr>
+      <w:bookmarkStart w:id="2" w:name="_Toc68445068"/>
       <w:r>
         <w:rPr>
           <w:rFonts w:hint="eastAsia"/>
@@ -1868,13 +2042,7 @@
       </w:r>
       <w:bookmarkEnd w:id="2"/>
     </w:p>
-    <w:p>
-      <w:pPr>
-        <w:rPr>
-          <w:rFonts w:hint="eastAsia"/>
-        </w:rPr>
-      </w:pPr>
-    </w:p>
+    <w:p/>
     <w:p>
       <w:pPr>
         <w:widowControl/>
@@ -1893,9 +2061,9 @@
     </w:p>
     <w:p>
       <w:pPr>
-        <w:pStyle w:val="1"/>
-      </w:pPr>
-      <w:bookmarkStart w:id="3" w:name="_Toc67965802"/>
+        <w:pStyle w:val="Heading1"/>
+      </w:pPr>
+      <w:bookmarkStart w:id="3" w:name="_Toc68445069"/>
       <w:r>
         <w:rPr>
           <w:rFonts w:hint="eastAsia"/>
@@ -1926,9 +2094,9 @@
     </w:p>
     <w:p>
       <w:pPr>
-        <w:pStyle w:val="1"/>
-      </w:pPr>
-      <w:bookmarkStart w:id="4" w:name="_Toc67965803"/>
+        <w:pStyle w:val="Heading1"/>
+      </w:pPr>
+      <w:bookmarkStart w:id="4" w:name="_Toc68445070"/>
       <w:r>
         <w:rPr>
           <w:rFonts w:hint="eastAsia"/>
@@ -1946,19 +2114,21 @@
         <w:t>The main use of the scoring system is to allow users to choose as well as match their 'fantasy league' and get feedback.</w:t>
       </w:r>
       <w:r>
-        <w:t xml:space="preserve"> This part will consider an rational rating system, which </w:t>
+        <w:t xml:space="preserve"> This part will consider </w:t>
+      </w:r>
+      <w:proofErr w:type="gramStart"/>
+      <w:r>
+        <w:t>an</w:t>
+      </w:r>
+      <w:proofErr w:type="gramEnd"/>
+      <w:r>
+        <w:t xml:space="preserve"> rational rating system, which </w:t>
       </w:r>
       <w:r>
         <w:t>the functional requirement and non-functional requirement</w:t>
       </w:r>
       <w:r>
-        <w:t xml:space="preserve"> </w:t>
-      </w:r>
-      <w:r>
-        <w:t>will be outline</w:t>
-      </w:r>
-      <w:r>
-        <w:t>.</w:t>
+        <w:t xml:space="preserve"> will be outline.</w:t>
       </w:r>
     </w:p>
     <w:p/>
@@ -1997,7 +2167,7 @@
     </w:p>
     <w:p>
       <w:pPr>
-        <w:pStyle w:val="a6"/>
+        <w:pStyle w:val="ListParagraph"/>
         <w:numPr>
           <w:ilvl w:val="0"/>
           <w:numId w:val="2"/>
@@ -2008,12 +2178,20 @@
         <w:t xml:space="preserve">The project shall be </w:t>
       </w:r>
       <w:r>
-        <w:t>playable by two player on one computer</w:t>
-      </w:r>
-    </w:p>
-    <w:p>
-      <w:pPr>
-        <w:pStyle w:val="a6"/>
+        <w:t xml:space="preserve">playable by two </w:t>
+      </w:r>
+      <w:proofErr w:type="gramStart"/>
+      <w:r>
+        <w:t>player</w:t>
+      </w:r>
+      <w:proofErr w:type="gramEnd"/>
+      <w:r>
+        <w:t xml:space="preserve"> on one computer</w:t>
+      </w:r>
+    </w:p>
+    <w:p>
+      <w:pPr>
+        <w:pStyle w:val="ListParagraph"/>
         <w:numPr>
           <w:ilvl w:val="0"/>
           <w:numId w:val="2"/>
@@ -2021,20 +2199,25 @@
         <w:ind w:firstLineChars="0"/>
       </w:pPr>
       <w:r>
-        <w:t xml:space="preserve">The user will be able to input their team name </w:t>
-      </w:r>
-    </w:p>
-    <w:p>
-      <w:pPr>
-        <w:pStyle w:val="a6"/>
+        <w:t xml:space="preserve">The user will be able to input their </w:t>
+      </w:r>
+      <w:proofErr w:type="gramStart"/>
+      <w:r>
+        <w:t>team</w:t>
+      </w:r>
+      <w:proofErr w:type="gramEnd"/>
+      <w:r>
+        <w:t xml:space="preserve"> name </w:t>
+      </w:r>
+    </w:p>
+    <w:p>
+      <w:pPr>
+        <w:pStyle w:val="ListParagraph"/>
         <w:numPr>
           <w:ilvl w:val="0"/>
           <w:numId w:val="2"/>
         </w:numPr>
         <w:ind w:firstLineChars="0"/>
-        <w:rPr>
-          <w:rFonts w:hint="eastAsia"/>
-        </w:rPr>
       </w:pPr>
       <w:r>
         <w:t xml:space="preserve">The system should provide the user the order of pick </w:t>
@@ -2042,7 +2225,7 @@
     </w:p>
     <w:p>
       <w:pPr>
-        <w:pStyle w:val="a6"/>
+        <w:pStyle w:val="ListParagraph"/>
         <w:numPr>
           <w:ilvl w:val="0"/>
           <w:numId w:val="2"/>
@@ -2061,7 +2244,7 @@
     </w:p>
     <w:p>
       <w:pPr>
-        <w:pStyle w:val="a6"/>
+        <w:pStyle w:val="ListParagraph"/>
         <w:numPr>
           <w:ilvl w:val="0"/>
           <w:numId w:val="2"/>
@@ -2080,7 +2263,7 @@
     </w:p>
     <w:p>
       <w:pPr>
-        <w:pStyle w:val="a6"/>
+        <w:pStyle w:val="ListParagraph"/>
         <w:numPr>
           <w:ilvl w:val="0"/>
           <w:numId w:val="2"/>
@@ -2101,13 +2284,7 @@
       </w:r>
     </w:p>
     <w:p/>
-    <w:p>
-      <w:pPr>
-        <w:rPr>
-          <w:rFonts w:hint="eastAsia"/>
-        </w:rPr>
-      </w:pPr>
-    </w:p>
+    <w:p/>
     <w:p>
       <w:r>
         <w:t>Non-functional requirements</w:t>
@@ -2120,7 +2297,7 @@
     </w:p>
     <w:p>
       <w:pPr>
-        <w:pStyle w:val="a6"/>
+        <w:pStyle w:val="ListParagraph"/>
         <w:numPr>
           <w:ilvl w:val="0"/>
           <w:numId w:val="3"/>
@@ -2133,7 +2310,7 @@
     </w:p>
     <w:p>
       <w:pPr>
-        <w:pStyle w:val="a6"/>
+        <w:pStyle w:val="ListParagraph"/>
         <w:numPr>
           <w:ilvl w:val="0"/>
           <w:numId w:val="3"/>
@@ -2146,7 +2323,7 @@
     </w:p>
     <w:p>
       <w:pPr>
-        <w:pStyle w:val="a6"/>
+        <w:pStyle w:val="ListParagraph"/>
         <w:numPr>
           <w:ilvl w:val="0"/>
           <w:numId w:val="3"/>
@@ -2154,28 +2331,27 @@
         <w:ind w:firstLineChars="0"/>
       </w:pPr>
       <w:r>
-        <w:t>The project will compatible on desktop device</w:t>
+        <w:t xml:space="preserve">The project </w:t>
+      </w:r>
+      <w:proofErr w:type="gramStart"/>
+      <w:r>
+        <w:t>will</w:t>
+      </w:r>
+      <w:proofErr w:type="gramEnd"/>
+      <w:r>
+        <w:t xml:space="preserve"> compatible on desktop device</w:t>
       </w:r>
     </w:p>
     <w:p>
       <w:pPr>
         <w:ind w:left="57"/>
-        <w:rPr>
-          <w:rFonts w:hint="eastAsia"/>
-        </w:rPr>
       </w:pPr>
     </w:p>
     <w:p/>
     <w:p/>
     <w:p/>
     <w:p/>
-    <w:p>
-      <w:pPr>
-        <w:rPr>
-          <w:rFonts w:hint="eastAsia"/>
-        </w:rPr>
-      </w:pPr>
-    </w:p>
+    <w:p/>
     <w:p>
       <w:pPr>
         <w:widowControl/>
@@ -2194,9 +2370,9 @@
     </w:p>
     <w:p>
       <w:pPr>
-        <w:pStyle w:val="1"/>
-      </w:pPr>
-      <w:bookmarkStart w:id="5" w:name="_Toc67965804"/>
+        <w:pStyle w:val="Heading1"/>
+      </w:pPr>
+      <w:bookmarkStart w:id="5" w:name="_Toc68445071"/>
       <w:r>
         <w:rPr>
           <w:rFonts w:hint="eastAsia"/>
@@ -2211,8 +2387,9 @@
     </w:p>
     <w:p>
       <w:pPr>
-        <w:pStyle w:val="2"/>
-      </w:pPr>
+        <w:pStyle w:val="Heading2"/>
+      </w:pPr>
+      <w:bookmarkStart w:id="6" w:name="_Toc68445072"/>
       <w:r>
         <w:rPr>
           <w:rFonts w:hint="eastAsia"/>
@@ -2222,10 +2399,11 @@
       <w:r>
         <w:t>.1 learning objectives</w:t>
       </w:r>
-    </w:p>
-    <w:p>
-      <w:pPr>
-        <w:pStyle w:val="a6"/>
+      <w:bookmarkEnd w:id="6"/>
+    </w:p>
+    <w:p>
+      <w:pPr>
+        <w:pStyle w:val="ListParagraph"/>
         <w:numPr>
           <w:ilvl w:val="0"/>
           <w:numId w:val="4"/>
@@ -2265,7 +2443,7 @@
     </w:p>
     <w:p>
       <w:pPr>
-        <w:pStyle w:val="a6"/>
+        <w:pStyle w:val="ListParagraph"/>
         <w:numPr>
           <w:ilvl w:val="0"/>
           <w:numId w:val="4"/>
@@ -2278,7 +2456,7 @@
     </w:p>
     <w:p>
       <w:pPr>
-        <w:pStyle w:val="a6"/>
+        <w:pStyle w:val="ListParagraph"/>
         <w:numPr>
           <w:ilvl w:val="0"/>
           <w:numId w:val="4"/>
@@ -2299,7 +2477,7 @@
     </w:p>
     <w:p>
       <w:pPr>
-        <w:pStyle w:val="a6"/>
+        <w:pStyle w:val="ListParagraph"/>
         <w:numPr>
           <w:ilvl w:val="0"/>
           <w:numId w:val="4"/>
@@ -2324,15 +2502,12 @@
     </w:p>
     <w:p>
       <w:pPr>
-        <w:pStyle w:val="a6"/>
+        <w:pStyle w:val="ListParagraph"/>
         <w:numPr>
           <w:ilvl w:val="0"/>
           <w:numId w:val="4"/>
         </w:numPr>
         <w:ind w:firstLineChars="0"/>
-        <w:rPr>
-          <w:rFonts w:hint="eastAsia"/>
-        </w:rPr>
       </w:pPr>
       <w:r>
         <w:rPr>
@@ -2359,7 +2534,13 @@
         <w:jc w:val="left"/>
       </w:pPr>
       <w:r>
-        <w:t xml:space="preserve">The main learning objectives of this project were to learn and find the most suitable model for the player data structure and to build a team scoring system by finding the core of the relational ability values between players. As the final form of the project will be a game, it was necessary to find a suitable framework library. The last and most important part of the project is to find a suitable scoring method for the players. By comparing Fibonacci and </w:t>
+        <w:t xml:space="preserve">The main learning objectives of this project were to learn and find the most suitable model for the player data structure and to build a team scoring system by finding the core of the relational ability values between players. As the final form of the project will be a game, it was necessary to find a suitable framework library. The last and most important part of the project is to find a suitable scoring method for the players. </w:t>
+      </w:r>
+      <w:r>
+        <w:t xml:space="preserve">I </w:t>
+      </w:r>
+      <w:r>
+        <w:t xml:space="preserve">found that </w:t>
       </w:r>
       <w:proofErr w:type="spellStart"/>
       <w:r>
@@ -2367,7 +2548,7 @@
       </w:r>
       <w:proofErr w:type="spellEnd"/>
       <w:r>
-        <w:t xml:space="preserve">, it was found that </w:t>
+        <w:t xml:space="preserve"> is the easiest and most efficient way to calculate the final team score, so understanding how to use </w:t>
       </w:r>
       <w:proofErr w:type="spellStart"/>
       <w:r>
@@ -2375,14 +2556,6 @@
       </w:r>
       <w:proofErr w:type="spellEnd"/>
       <w:r>
-        <w:t xml:space="preserve"> is the easiest and most efficient way to calculate the final team score, so understanding how to use </w:t>
-      </w:r>
-      <w:proofErr w:type="spellStart"/>
-      <w:r>
-        <w:t>memoization</w:t>
-      </w:r>
-      <w:proofErr w:type="spellEnd"/>
-      <w:r>
         <w:t xml:space="preserve"> became another learning objective. </w:t>
       </w:r>
       <w:r>
@@ -2390,6 +2563,14 @@
       </w:r>
       <w:r>
         <w:t xml:space="preserve"> learning objective was to learn more about the use of the python library and to increase proficiency in python. The choice of programming language for this project was simple as python is simple and easy to understand with many libraries for data analysis and statistics.</w:t>
+      </w:r>
+    </w:p>
+    <w:p>
+      <w:pPr>
+        <w:pStyle w:val="Heading4"/>
+      </w:pPr>
+      <w:r>
+        <w:t>Modelling team chemistry</w:t>
       </w:r>
     </w:p>
     <w:p>
@@ -2400,62 +2581,77 @@
     </w:p>
     <w:p>
       <w:pPr>
-        <w:pStyle w:val="4"/>
-        <w:rPr>
-          <w:rFonts w:hint="eastAsia"/>
-        </w:rPr>
-      </w:pPr>
-      <w:r>
-        <w:t>Explore the suitable model for data structure</w:t>
-      </w:r>
-    </w:p>
-    <w:p>
-      <w:pPr>
         <w:widowControl/>
         <w:jc w:val="left"/>
       </w:pPr>
-      <w:r>
-        <w:t>For the basic setting of the database, the main objective of this project was to explore and calculate the tacit values of the relationships between players (team chemistry). Based on the background research, I selected 14 famous combinations and compiled their team and teammate data as database for this project</w:t>
-      </w:r>
-      <w:r>
-        <w:t>.</w:t>
+    </w:p>
+    <w:p>
+      <w:pPr>
+        <w:pStyle w:val="Heading1"/>
+      </w:pPr>
+      <w:bookmarkStart w:id="7" w:name="_Toc68445073"/>
+      <w:r>
+        <w:rPr>
+          <w:rFonts w:hint="eastAsia"/>
+        </w:rPr>
+        <w:t>6</w:t>
+      </w:r>
+      <w:r>
+        <w:t>.implementation</w:t>
+      </w:r>
+      <w:bookmarkEnd w:id="7"/>
+    </w:p>
+    <w:p>
+      <w:pPr>
+        <w:pStyle w:val="Heading4"/>
+      </w:pPr>
+      <w:r>
+        <w:t>Explore the suitable model for data structure</w:t>
       </w:r>
     </w:p>
     <w:p>
       <w:pPr>
         <w:widowControl/>
         <w:jc w:val="left"/>
-        <w:rPr>
-          <w:rFonts w:hint="eastAsia"/>
-        </w:rPr>
-      </w:pPr>
-      <w:r>
-        <w:t xml:space="preserve">The initial stage of the model is based on the </w:t>
-      </w:r>
-      <w:r>
-        <w:t xml:space="preserve">graph by </w:t>
-      </w:r>
-      <w:r>
-        <w:t>adjacency list, in other words, each player has a certain relationship with each other.</w:t>
+      </w:pPr>
+      <w:commentRangeStart w:id="8"/>
+      <w:r>
+        <w:t>For the basic setting of the database, the main objective of this project was to explore and calculate the tacit values of the relationships between players (team chemistry). Based on the background research, I selected 14 famous combinations and compiled their team and teammate data as database for this project</w:t>
+      </w:r>
+      <w:r>
+        <w:t>.</w:t>
+      </w:r>
+      <w:commentRangeEnd w:id="8"/>
+      <w:r>
+        <w:rPr>
+          <w:rStyle w:val="CommentReference"/>
+        </w:rPr>
+        <w:commentReference w:id="8"/>
+      </w:r>
+    </w:p>
+    <w:p>
+      <w:pPr>
+        <w:widowControl/>
+        <w:jc w:val="left"/>
+      </w:pPr>
+      <w:r>
+        <w:t>The initial stage of the model is based on the graph by adjacency list, in other words, each player has a certain relationship with each other.</w:t>
       </w:r>
     </w:p>
     <w:p>
       <w:pPr>
         <w:widowControl/>
         <w:jc w:val="center"/>
-        <w:rPr>
-          <w:rFonts w:hint="eastAsia"/>
-        </w:rPr>
       </w:pPr>
       <w:r>
         <w:rPr>
           <w:noProof/>
         </w:rPr>
         <w:drawing>
-          <wp:inline distT="0" distB="0" distL="0" distR="0" wp14:anchorId="55BB8000" wp14:editId="7F0FFC1E">
+          <wp:inline distT="0" distB="0" distL="0" distR="0" wp14:anchorId="555DAAF0" wp14:editId="05738D43">
             <wp:extent cx="2367097" cy="1972310"/>
             <wp:effectExtent l="0" t="0" r="0" b="0"/>
-            <wp:docPr id="1" name="图片 1"/>
+            <wp:docPr id="5" name="图片 1"/>
             <wp:cNvGraphicFramePr>
               <a:graphicFrameLocks xmlns:a="http://schemas.openxmlformats.org/drawingml/2006/main" noChangeAspect="1"/>
             </wp:cNvGraphicFramePr>
@@ -2467,7 +2663,7 @@
                     <pic:cNvPicPr/>
                   </pic:nvPicPr>
                   <pic:blipFill>
-                    <a:blip r:embed="rId6">
+                    <a:blip r:embed="rId10">
                       <a:extLst>
                         <a:ext uri="{28A0092B-C50C-407E-A947-70E740481C1C}">
                           <a14:useLocalDpi xmlns:a14="http://schemas.microsoft.com/office/drawing/2010/main" val="0"/>
@@ -2500,7 +2696,6 @@
         <w:jc w:val="center"/>
       </w:pPr>
       <w:r>
-        <w:lastRenderedPageBreak/>
         <w:t>-The adjacency list model</w:t>
       </w:r>
     </w:p>
@@ -2508,9 +2703,6 @@
       <w:pPr>
         <w:widowControl/>
         <w:jc w:val="center"/>
-        <w:rPr>
-          <w:rFonts w:hint="eastAsia"/>
-        </w:rPr>
       </w:pPr>
     </w:p>
     <w:p>
@@ -2540,13 +2732,7 @@
         <w:t>he adjacency list is a chain structure of the graph</w:t>
       </w:r>
       <w:r>
-        <w:t xml:space="preserve"> it will have </w:t>
-      </w:r>
-      <w:r>
-        <w:t>the vector, states, and a line connect the state. In this diagram, Player A connect to Player B, that means Player A have a relationship with Player B. And the result for adjacency list is easy to represent</w:t>
-      </w:r>
-      <w:r>
-        <w:t xml:space="preserve"> Here are the graph to show the relation result:</w:t>
+        <w:t xml:space="preserve"> it will have the vector, states, and a line connect the state. In this diagram, Player A connect to Player B, that means Player A have a relationship with Player B. And the result for adjacency list is easy to represent Here are the graph to show the relation result:</w:t>
       </w:r>
     </w:p>
     <w:p>
@@ -2560,10 +2746,10 @@
           <w:noProof/>
         </w:rPr>
         <w:drawing>
-          <wp:inline distT="0" distB="0" distL="0" distR="0" wp14:anchorId="252187B1" wp14:editId="3371557A">
+          <wp:inline distT="0" distB="0" distL="0" distR="0" wp14:anchorId="3CFEEF2C" wp14:editId="1B2A4ECB">
             <wp:extent cx="4874502" cy="2914116"/>
             <wp:effectExtent l="0" t="0" r="2540" b="0"/>
-            <wp:docPr id="2" name="图片 2"/>
+            <wp:docPr id="6" name="图片 2"/>
             <wp:cNvGraphicFramePr>
               <a:graphicFrameLocks xmlns:a="http://schemas.openxmlformats.org/drawingml/2006/main" noChangeAspect="1"/>
             </wp:cNvGraphicFramePr>
@@ -2575,7 +2761,7 @@
                     <pic:cNvPicPr/>
                   </pic:nvPicPr>
                   <pic:blipFill>
-                    <a:blip r:embed="rId7">
+                    <a:blip r:embed="rId11">
                       <a:extLst>
                         <a:ext uri="{28A0092B-C50C-407E-A947-70E740481C1C}">
                           <a14:useLocalDpi xmlns:a14="http://schemas.microsoft.com/office/drawing/2010/main" val="0"/>
@@ -2606,27 +2792,26 @@
       <w:pPr>
         <w:widowControl/>
         <w:jc w:val="left"/>
+      </w:pPr>
+      <w:proofErr w:type="gramStart"/>
+      <w:r>
         <w:rPr>
           <w:rFonts w:hint="eastAsia"/>
         </w:rPr>
-      </w:pPr>
-      <w:r>
-        <w:rPr>
-          <w:rFonts w:hint="eastAsia"/>
-        </w:rPr>
         <w:t>H</w:t>
       </w:r>
       <w:r>
-        <w:t>owever there are another way to represent the result of Adjacency list.</w:t>
+        <w:t>owever</w:t>
+      </w:r>
+      <w:proofErr w:type="gramEnd"/>
+      <w:r>
+        <w:t xml:space="preserve"> there are another way to represent the result of Adjacency list.</w:t>
       </w:r>
     </w:p>
     <w:p>
       <w:pPr>
         <w:widowControl/>
         <w:jc w:val="left"/>
-        <w:rPr>
-          <w:rFonts w:hint="eastAsia"/>
-        </w:rPr>
       </w:pPr>
       <w:r>
         <w:t>Adjacency list can also be represented as arrays</w:t>
@@ -2639,9 +2824,6 @@
       <w:pPr>
         <w:widowControl/>
         <w:jc w:val="center"/>
-        <w:rPr>
-          <w:rFonts w:hint="eastAsia"/>
-        </w:rPr>
       </w:pPr>
       <w:r>
         <w:rPr>
@@ -2649,10 +2831,10 @@
           <w:noProof/>
         </w:rPr>
         <w:drawing>
-          <wp:inline distT="0" distB="0" distL="0" distR="0" wp14:anchorId="190ED915" wp14:editId="5F873F0C">
+          <wp:inline distT="0" distB="0" distL="0" distR="0" wp14:anchorId="411D7320" wp14:editId="21D66101">
             <wp:extent cx="4597637" cy="2943736"/>
             <wp:effectExtent l="0" t="0" r="0" b="3175"/>
-            <wp:docPr id="3" name="图片 3"/>
+            <wp:docPr id="7" name="图片 3"/>
             <wp:cNvGraphicFramePr>
               <a:graphicFrameLocks xmlns:a="http://schemas.openxmlformats.org/drawingml/2006/main" noChangeAspect="1"/>
             </wp:cNvGraphicFramePr>
@@ -2664,7 +2846,7 @@
                     <pic:cNvPicPr/>
                   </pic:nvPicPr>
                   <pic:blipFill>
-                    <a:blip r:embed="rId8">
+                    <a:blip r:embed="rId12">
                       <a:extLst>
                         <a:ext uri="{28A0092B-C50C-407E-A947-70E740481C1C}">
                           <a14:useLocalDpi xmlns:a14="http://schemas.microsoft.com/office/drawing/2010/main" val="0"/>
@@ -2695,9 +2877,6 @@
       <w:pPr>
         <w:widowControl/>
         <w:jc w:val="left"/>
-        <w:rPr>
-          <w:rFonts w:hint="eastAsia"/>
-        </w:rPr>
       </w:pPr>
       <w:r>
         <w:tab/>
@@ -2722,19 +2901,13 @@
       </w:r>
       <w:r>
         <w:tab/>
-        <w:t xml:space="preserve">-The </w:t>
-      </w:r>
-      <w:r>
-        <w:t xml:space="preserve">Adjacency list result </w:t>
+        <w:t xml:space="preserve">-The Adjacency list result </w:t>
       </w:r>
     </w:p>
     <w:p>
       <w:pPr>
         <w:widowControl/>
         <w:jc w:val="left"/>
-        <w:rPr>
-          <w:rFonts w:hint="eastAsia"/>
-        </w:rPr>
       </w:pPr>
       <w:r>
         <w:t>In this table the horizontal rows represent the number of connections of that point and the vertical columns represent each unit, with column 0 indicating how many connections there are</w:t>
@@ -2753,9 +2926,6 @@
       <w:pPr>
         <w:widowControl/>
         <w:jc w:val="left"/>
-        <w:rPr>
-          <w:rFonts w:hint="eastAsia"/>
-        </w:rPr>
       </w:pPr>
     </w:p>
     <w:p>
@@ -2764,11 +2934,7 @@
         <w:jc w:val="left"/>
       </w:pPr>
       <w:r>
-        <w:lastRenderedPageBreak/>
-        <w:t xml:space="preserve">The second stage is to use the </w:t>
-      </w:r>
-      <w:r>
-        <w:t xml:space="preserve">Graph </w:t>
+        <w:t xml:space="preserve">The second stage is to use the Graph </w:t>
       </w:r>
       <w:r>
         <w:rPr>
@@ -2786,13 +2952,7 @@
         <w:t>by</w:t>
       </w:r>
       <w:r>
-        <w:t xml:space="preserve"> </w:t>
-      </w:r>
-      <w:r>
-        <w:t>adjacency matrix as a basis to upgrade the relationships from the previous stage and to find the relationships between individual players and different sets.</w:t>
-      </w:r>
-      <w:r>
-        <w:t xml:space="preserve"> As the initial data structure model, </w:t>
+        <w:t xml:space="preserve"> adjacency matrix as a basis to upgrade the relationships from the previous stage and to find the relationships between individual players and different sets. As the initial data structure model, </w:t>
       </w:r>
       <w:r>
         <w:t xml:space="preserve">Although the </w:t>
@@ -2813,13 +2973,29 @@
         <w:t>represent</w:t>
       </w:r>
       <w:r>
-        <w:t xml:space="preserve"> of the relationship between players, this project takes into account the relationship between players as a value. Therefore, in the second stage I chose to use the adjacency matrix to express the relationships between players</w:t>
+        <w:t xml:space="preserve"> of the relationship between players, this project </w:t>
+      </w:r>
+      <w:proofErr w:type="gramStart"/>
+      <w:r>
+        <w:t>takes into account</w:t>
+      </w:r>
+      <w:proofErr w:type="gramEnd"/>
+      <w:r>
+        <w:t xml:space="preserve"> the relationship between players as a value. Therefore, in the second stage I chose to use the adjacency matrix to express the relationships between players</w:t>
       </w:r>
       <w:r>
         <w:t xml:space="preserve">. </w:t>
       </w:r>
       <w:r>
-        <w:t>The graph is used to be design as the model to show the relationship combine between each player. A Graph is a non-linear data structure consisting of nodes and edges. The nodes are sometimes also referred to as vertices and the edges are lines or arcs that connect any two nodes in the graph. And it is consists of a finite set of vertices(or nodes) and set of Edges which connect a pair of nodes .The Adjacency Matrix is the main factor which give us a way to represent our player relation graph in an efficient and structured procedure. It is easy to represent nodes and edges by creating a matrix table as the graph show below:</w:t>
+        <w:t xml:space="preserve">The graph is used to be design as the model to show the relationship combine between each player. A Graph is a non-linear data structure consisting of nodes and edges. The nodes are sometimes also referred to as vertices and the edges are lines or arcs that connect any two nodes in the graph. And it is consists of a finite set of </w:t>
+      </w:r>
+      <w:proofErr w:type="gramStart"/>
+      <w:r>
+        <w:t>vertices(</w:t>
+      </w:r>
+      <w:proofErr w:type="gramEnd"/>
+      <w:r>
+        <w:t>or nodes) and set of Edges which connect a pair of nodes .The Adjacency Matrix is the main factor which give us a way to represent our player relation graph in an efficient and structured procedure. It is easy to represent nodes and edges by creating a matrix table as the graph show below:</w:t>
       </w:r>
     </w:p>
     <w:p>
@@ -2832,9 +3008,6 @@
       <w:pPr>
         <w:widowControl/>
         <w:jc w:val="left"/>
-        <w:rPr>
-          <w:rFonts w:hint="eastAsia"/>
-        </w:rPr>
       </w:pPr>
       <w:r>
         <w:rPr>
@@ -2842,10 +3015,10 @@
           <w:noProof/>
         </w:rPr>
         <w:drawing>
-          <wp:inline distT="0" distB="0" distL="0" distR="0" wp14:anchorId="5A3AC25F" wp14:editId="72776882">
+          <wp:inline distT="0" distB="0" distL="0" distR="0" wp14:anchorId="385416B1" wp14:editId="0CF7480A">
             <wp:extent cx="5676900" cy="3848100"/>
             <wp:effectExtent l="0" t="0" r="0" b="0"/>
-            <wp:docPr id="4" name="图片 4"/>
+            <wp:docPr id="8" name="图片 4"/>
             <wp:cNvGraphicFramePr>
               <a:graphicFrameLocks xmlns:a="http://schemas.openxmlformats.org/drawingml/2006/main" noChangeAspect="1"/>
             </wp:cNvGraphicFramePr>
@@ -2857,7 +3030,7 @@
                     <pic:cNvPicPr/>
                   </pic:nvPicPr>
                   <pic:blipFill>
-                    <a:blip r:embed="rId9">
+                    <a:blip r:embed="rId13">
                       <a:extLst>
                         <a:ext uri="{28A0092B-C50C-407E-A947-70E740481C1C}">
                           <a14:useLocalDpi xmlns:a14="http://schemas.microsoft.com/office/drawing/2010/main" val="0"/>
@@ -2888,9 +3061,6 @@
       <w:pPr>
         <w:widowControl/>
         <w:jc w:val="left"/>
-        <w:rPr>
-          <w:rFonts w:hint="eastAsia"/>
-        </w:rPr>
       </w:pPr>
       <w:r>
         <w:tab/>
@@ -2909,7 +3079,15 @@
       </w:r>
       <w:r>
         <w:tab/>
-        <w:t>-empty graph represent by adjacency matrix</w:t>
+        <w:t xml:space="preserve">-empty </w:t>
+      </w:r>
+      <w:proofErr w:type="gramStart"/>
+      <w:r>
+        <w:t>graph</w:t>
+      </w:r>
+      <w:proofErr w:type="gramEnd"/>
+      <w:r>
+        <w:t xml:space="preserve"> represent by adjacency matrix</w:t>
       </w:r>
     </w:p>
     <w:p>
@@ -2918,7 +3096,15 @@
         <w:jc w:val="left"/>
       </w:pPr>
       <w:r>
-        <w:t>In this project, both of the horizontal and vertical node will be the power set, which is the power set of combine of players , stand for the function could be shown as P</w:t>
+        <w:t xml:space="preserve">In this project, both of the horizontal and vertical node will be the power set, which is the power set of combine of </w:t>
+      </w:r>
+      <w:proofErr w:type="gramStart"/>
+      <w:r>
+        <w:t>players ,</w:t>
+      </w:r>
+      <w:proofErr w:type="gramEnd"/>
+      <w:r>
+        <w:t xml:space="preserve"> stand for the function could be shown as P</w:t>
       </w:r>
       <w:r>
         <w:rPr>
@@ -2949,20 +3135,12 @@
       <w:pPr>
         <w:widowControl/>
         <w:jc w:val="left"/>
-        <w:rPr>
-          <w:rFonts w:hint="eastAsia"/>
-        </w:rPr>
-      </w:pPr>
-      <w:bookmarkStart w:id="6" w:name="_GoBack"/>
-      <w:bookmarkEnd w:id="6"/>
+      </w:pPr>
     </w:p>
     <w:p>
       <w:pPr>
         <w:widowControl/>
         <w:jc w:val="left"/>
-        <w:rPr>
-          <w:rFonts w:hint="eastAsia"/>
-        </w:rPr>
       </w:pPr>
       <w:r>
         <w:t>Finally, the power set model is set up, which not only identifies relationships between individuals and groups, but also between groups and groups</w:t>
@@ -2972,9 +3150,6 @@
       <w:pPr>
         <w:widowControl/>
         <w:jc w:val="left"/>
-        <w:rPr>
-          <w:rFonts w:hint="eastAsia"/>
-        </w:rPr>
       </w:pPr>
     </w:p>
     <w:p>
@@ -2997,7 +3172,6 @@
           <w:sz w:val="44"/>
           <w:szCs w:val="44"/>
         </w:rPr>
-        <w:lastRenderedPageBreak/>
         <w:br w:type="page"/>
       </w:r>
     </w:p>
@@ -3006,7 +3180,6 @@
         <w:widowControl/>
         <w:jc w:val="left"/>
         <w:rPr>
-          <w:rFonts w:hint="eastAsia"/>
           <w:b/>
           <w:bCs/>
           <w:kern w:val="44"/>
@@ -3017,22 +3190,6 @@
     </w:p>
     <w:p>
       <w:pPr>
-        <w:pStyle w:val="1"/>
-      </w:pPr>
-      <w:bookmarkStart w:id="7" w:name="_Toc67965805"/>
-      <w:r>
-        <w:rPr>
-          <w:rFonts w:hint="eastAsia"/>
-        </w:rPr>
-        <w:t>6</w:t>
-      </w:r>
-      <w:r>
-        <w:t>.implementation</w:t>
-      </w:r>
-      <w:bookmarkEnd w:id="7"/>
-    </w:p>
-    <w:p>
-      <w:pPr>
         <w:widowControl/>
         <w:jc w:val="left"/>
         <w:rPr>
@@ -3049,20 +3206,19 @@
     </w:p>
     <w:p>
       <w:pPr>
-        <w:pStyle w:val="1"/>
-      </w:pPr>
-      <w:bookmarkStart w:id="8" w:name="_Toc67965806"/>
+        <w:pStyle w:val="Heading1"/>
+      </w:pPr>
+      <w:bookmarkStart w:id="9" w:name="_Toc68445074"/>
       <w:r>
         <w:rPr>
           <w:rFonts w:hint="eastAsia"/>
         </w:rPr>
-        <w:lastRenderedPageBreak/>
         <w:t>7</w:t>
       </w:r>
       <w:r>
         <w:t>.evaluation</w:t>
       </w:r>
-      <w:bookmarkEnd w:id="8"/>
+      <w:bookmarkEnd w:id="9"/>
     </w:p>
     <w:p>
       <w:pPr>
@@ -3076,15 +3232,12 @@
           <w:szCs w:val="44"/>
         </w:rPr>
       </w:pPr>
-      <w:r>
-        <w:br w:type="page"/>
-      </w:r>
-    </w:p>
-    <w:p>
-      <w:pPr>
-        <w:pStyle w:val="1"/>
-      </w:pPr>
-      <w:bookmarkStart w:id="9" w:name="_Toc67965807"/>
+    </w:p>
+    <w:p>
+      <w:pPr>
+        <w:pStyle w:val="Heading1"/>
+      </w:pPr>
+      <w:bookmarkStart w:id="10" w:name="_Toc68445075"/>
       <w:r>
         <w:lastRenderedPageBreak/>
         <w:t>8.</w:t>
@@ -3098,7 +3251,7 @@
       <w:r>
         <w:t>onclusion</w:t>
       </w:r>
-      <w:bookmarkEnd w:id="9"/>
+      <w:bookmarkEnd w:id="10"/>
     </w:p>
     <w:p>
       <w:pPr>
@@ -3118,9 +3271,9 @@
     </w:p>
     <w:p>
       <w:pPr>
-        <w:pStyle w:val="1"/>
-      </w:pPr>
-      <w:bookmarkStart w:id="10" w:name="_Toc67965808"/>
+        <w:pStyle w:val="Heading1"/>
+      </w:pPr>
+      <w:bookmarkStart w:id="11" w:name="_Toc68445076"/>
       <w:r>
         <w:lastRenderedPageBreak/>
         <w:t>9.</w:t>
@@ -3134,7 +3287,7 @@
       <w:r>
         <w:t>ppendix</w:t>
       </w:r>
-      <w:bookmarkEnd w:id="10"/>
+      <w:bookmarkEnd w:id="11"/>
     </w:p>
     <w:sectPr>
       <w:pgSz w:w="11906" w:h="16838"/>
@@ -3148,8 +3301,47 @@
 </w:document>
 </file>
 
+<file path=word/comments.xml><?xml version="1.0" encoding="utf-8"?>
+<w:comments xmlns:wpc="http://schemas.microsoft.com/office/word/2010/wordprocessingCanvas" xmlns:cx="http://schemas.microsoft.com/office/drawing/2014/chartex" xmlns:cx1="http://schemas.microsoft.com/office/drawing/2015/9/8/chartex" xmlns:cx2="http://schemas.microsoft.com/office/drawing/2015/10/21/chartex" xmlns:cx3="http://schemas.microsoft.com/office/drawing/2016/5/9/chartex" xmlns:cx4="http://schemas.microsoft.com/office/drawing/2016/5/10/chartex" xmlns:cx5="http://schemas.microsoft.com/office/drawing/2016/5/11/chartex" xmlns:cx6="http://schemas.microsoft.com/office/drawing/2016/5/12/chartex" xmlns:cx7="http://schemas.microsoft.com/office/drawing/2016/5/13/chartex" xmlns:cx8="http://schemas.microsoft.com/office/drawing/2016/5/14/chartex" xmlns:mc="http://schemas.openxmlformats.org/markup-compatibility/2006" xmlns:aink="http://schemas.microsoft.com/office/drawing/2016/ink" xmlns:am3d="http://schemas.microsoft.com/office/drawing/2017/model3d" xmlns:o="urn:schemas-microsoft-com:office:office" xmlns:r="http://schemas.openxmlformats.org/officeDocument/2006/relationships" xmlns:m="http://schemas.openxmlformats.org/officeDocument/2006/math" xmlns:v="urn:schemas-microsoft-com:vml" xmlns:wp14="http://schemas.microsoft.com/office/word/2010/wordprocessingDrawing" xmlns:wp="http://schemas.openxmlformats.org/drawingml/2006/wordprocessingDrawing" xmlns:w10="urn:schemas-microsoft-com:office:word" xmlns:w="http://schemas.openxmlformats.org/wordprocessingml/2006/main" xmlns:w14="http://schemas.microsoft.com/office/word/2010/wordml" xmlns:w15="http://schemas.microsoft.com/office/word/2012/wordml" xmlns:w16cex="http://schemas.microsoft.com/office/word/2018/wordml/cex" xmlns:w16cid="http://schemas.microsoft.com/office/word/2016/wordml/cid" xmlns:w16="http://schemas.microsoft.com/office/word/2018/wordml" xmlns:w16sdtdh="http://schemas.microsoft.com/office/word/2020/wordml/sdtdatahash" xmlns:w16se="http://schemas.microsoft.com/office/word/2015/wordml/symex" xmlns:wpg="http://schemas.microsoft.com/office/word/2010/wordprocessingGroup" xmlns:wpi="http://schemas.microsoft.com/office/word/2010/wordprocessingInk" xmlns:wne="http://schemas.microsoft.com/office/word/2006/wordml" xmlns:wps="http://schemas.microsoft.com/office/word/2010/wordprocessingShape" mc:Ignorable="w14 w15 w16se w16cid w16 w16cex w16sdtdh wp14">
+  <w:comment w:id="8" w:author="Peixuan Song" w:date="2021-04-04T16:17:00Z" w:initials="PS">
+    <w:p>
+      <w:pPr>
+        <w:pStyle w:val="CommentText"/>
+      </w:pPr>
+      <w:r>
+        <w:rPr>
+          <w:rStyle w:val="CommentReference"/>
+        </w:rPr>
+        <w:annotationRef/>
+      </w:r>
+      <w:r>
+        <w:t>TODO</w:t>
+      </w:r>
+    </w:p>
+  </w:comment>
+</w:comments>
+</file>
+
+<file path=word/commentsExtended.xml><?xml version="1.0" encoding="utf-8"?>
+<w15:commentsEx xmlns:wpc="http://schemas.microsoft.com/office/word/2010/wordprocessingCanvas" xmlns:cx="http://schemas.microsoft.com/office/drawing/2014/chartex" xmlns:cx1="http://schemas.microsoft.com/office/drawing/2015/9/8/chartex" xmlns:cx2="http://schemas.microsoft.com/office/drawing/2015/10/21/chartex" xmlns:cx3="http://schemas.microsoft.com/office/drawing/2016/5/9/chartex" xmlns:cx4="http://schemas.microsoft.com/office/drawing/2016/5/10/chartex" xmlns:cx5="http://schemas.microsoft.com/office/drawing/2016/5/11/chartex" xmlns:cx6="http://schemas.microsoft.com/office/drawing/2016/5/12/chartex" xmlns:cx7="http://schemas.microsoft.com/office/drawing/2016/5/13/chartex" xmlns:cx8="http://schemas.microsoft.com/office/drawing/2016/5/14/chartex" xmlns:mc="http://schemas.openxmlformats.org/markup-compatibility/2006" xmlns:aink="http://schemas.microsoft.com/office/drawing/2016/ink" xmlns:am3d="http://schemas.microsoft.com/office/drawing/2017/model3d" xmlns:o="urn:schemas-microsoft-com:office:office" xmlns:r="http://schemas.openxmlformats.org/officeDocument/2006/relationships" xmlns:m="http://schemas.openxmlformats.org/officeDocument/2006/math" xmlns:v="urn:schemas-microsoft-com:vml" xmlns:wp14="http://schemas.microsoft.com/office/word/2010/wordprocessingDrawing" xmlns:wp="http://schemas.openxmlformats.org/drawingml/2006/wordprocessingDrawing" xmlns:w10="urn:schemas-microsoft-com:office:word" xmlns:w="http://schemas.openxmlformats.org/wordprocessingml/2006/main" xmlns:w14="http://schemas.microsoft.com/office/word/2010/wordml" xmlns:w15="http://schemas.microsoft.com/office/word/2012/wordml" xmlns:w16cex="http://schemas.microsoft.com/office/word/2018/wordml/cex" xmlns:w16cid="http://schemas.microsoft.com/office/word/2016/wordml/cid" xmlns:w16="http://schemas.microsoft.com/office/word/2018/wordml" xmlns:w16sdtdh="http://schemas.microsoft.com/office/word/2020/wordml/sdtdatahash" xmlns:w16se="http://schemas.microsoft.com/office/word/2015/wordml/symex" xmlns:wpg="http://schemas.microsoft.com/office/word/2010/wordprocessingGroup" xmlns:wpi="http://schemas.microsoft.com/office/word/2010/wordprocessingInk" xmlns:wne="http://schemas.microsoft.com/office/word/2006/wordml" xmlns:wps="http://schemas.microsoft.com/office/word/2010/wordprocessingShape" mc:Ignorable="w14 w15 w16se w16cid w16 w16cex w16sdtdh wp14">
+  <w15:commentEx w15:paraId="059362E8" w15:done="0"/>
+</w15:commentsEx>
+</file>
+
+<file path=word/commentsExtensible.xml><?xml version="1.0" encoding="utf-8"?>
+<w16cex:commentsExtensible xmlns:wpc="http://schemas.microsoft.com/office/word/2010/wordprocessingCanvas" xmlns:cx="http://schemas.microsoft.com/office/drawing/2014/chartex" xmlns:cx1="http://schemas.microsoft.com/office/drawing/2015/9/8/chartex" xmlns:cx2="http://schemas.microsoft.com/office/drawing/2015/10/21/chartex" xmlns:cx3="http://schemas.microsoft.com/office/drawing/2016/5/9/chartex" xmlns:cx4="http://schemas.microsoft.com/office/drawing/2016/5/10/chartex" xmlns:cx5="http://schemas.microsoft.com/office/drawing/2016/5/11/chartex" xmlns:cx6="http://schemas.microsoft.com/office/drawing/2016/5/12/chartex" xmlns:cx7="http://schemas.microsoft.com/office/drawing/2016/5/13/chartex" xmlns:cx8="http://schemas.microsoft.com/office/drawing/2016/5/14/chartex" xmlns:mc="http://schemas.openxmlformats.org/markup-compatibility/2006" xmlns:aink="http://schemas.microsoft.com/office/drawing/2016/ink" xmlns:am3d="http://schemas.microsoft.com/office/drawing/2017/model3d" xmlns:o="urn:schemas-microsoft-com:office:office" xmlns:r="http://schemas.openxmlformats.org/officeDocument/2006/relationships" xmlns:m="http://schemas.openxmlformats.org/officeDocument/2006/math" xmlns:v="urn:schemas-microsoft-com:vml" xmlns:wp14="http://schemas.microsoft.com/office/word/2010/wordprocessingDrawing" xmlns:wp="http://schemas.openxmlformats.org/drawingml/2006/wordprocessingDrawing" xmlns:w10="urn:schemas-microsoft-com:office:word" xmlns:w="http://schemas.openxmlformats.org/wordprocessingml/2006/main" xmlns:w14="http://schemas.microsoft.com/office/word/2010/wordml" xmlns:w15="http://schemas.microsoft.com/office/word/2012/wordml" xmlns:w16cex="http://schemas.microsoft.com/office/word/2018/wordml/cex" xmlns:w16cid="http://schemas.microsoft.com/office/word/2016/wordml/cid" xmlns:w16="http://schemas.microsoft.com/office/word/2018/wordml" xmlns:w16sdtdh="http://schemas.microsoft.com/office/word/2020/wordml/sdtdatahash" xmlns:w16se="http://schemas.microsoft.com/office/word/2015/wordml/symex" xmlns:wpg="http://schemas.microsoft.com/office/word/2010/wordprocessingGroup" xmlns:wpi="http://schemas.microsoft.com/office/word/2010/wordprocessingInk" xmlns:wne="http://schemas.microsoft.com/office/word/2006/wordml" xmlns:wps="http://schemas.microsoft.com/office/word/2010/wordprocessingShape" mc:Ignorable="w14 w15 w16se w16cid w16 w16cex w16sdtdh wp14">
+  <w16cex:commentExtensible w16cex:durableId="2414676A" w16cex:dateUtc="2021-04-04T15:17:00Z"/>
+</w16cex:commentsExtensible>
+</file>
+
+<file path=word/commentsIds.xml><?xml version="1.0" encoding="utf-8"?>
+<w16cid:commentsIds xmlns:wpc="http://schemas.microsoft.com/office/word/2010/wordprocessingCanvas" xmlns:cx="http://schemas.microsoft.com/office/drawing/2014/chartex" xmlns:cx1="http://schemas.microsoft.com/office/drawing/2015/9/8/chartex" xmlns:cx2="http://schemas.microsoft.com/office/drawing/2015/10/21/chartex" xmlns:cx3="http://schemas.microsoft.com/office/drawing/2016/5/9/chartex" xmlns:cx4="http://schemas.microsoft.com/office/drawing/2016/5/10/chartex" xmlns:cx5="http://schemas.microsoft.com/office/drawing/2016/5/11/chartex" xmlns:cx6="http://schemas.microsoft.com/office/drawing/2016/5/12/chartex" xmlns:cx7="http://schemas.microsoft.com/office/drawing/2016/5/13/chartex" xmlns:cx8="http://schemas.microsoft.com/office/drawing/2016/5/14/chartex" xmlns:mc="http://schemas.openxmlformats.org/markup-compatibility/2006" xmlns:aink="http://schemas.microsoft.com/office/drawing/2016/ink" xmlns:am3d="http://schemas.microsoft.com/office/drawing/2017/model3d" xmlns:o="urn:schemas-microsoft-com:office:office" xmlns:r="http://schemas.openxmlformats.org/officeDocument/2006/relationships" xmlns:m="http://schemas.openxmlformats.org/officeDocument/2006/math" xmlns:v="urn:schemas-microsoft-com:vml" xmlns:wp14="http://schemas.microsoft.com/office/word/2010/wordprocessingDrawing" xmlns:wp="http://schemas.openxmlformats.org/drawingml/2006/wordprocessingDrawing" xmlns:w10="urn:schemas-microsoft-com:office:word" xmlns:w="http://schemas.openxmlformats.org/wordprocessingml/2006/main" xmlns:w14="http://schemas.microsoft.com/office/word/2010/wordml" xmlns:w15="http://schemas.microsoft.com/office/word/2012/wordml" xmlns:w16cex="http://schemas.microsoft.com/office/word/2018/wordml/cex" xmlns:w16cid="http://schemas.microsoft.com/office/word/2016/wordml/cid" xmlns:w16="http://schemas.microsoft.com/office/word/2018/wordml" xmlns:w16sdtdh="http://schemas.microsoft.com/office/word/2020/wordml/sdtdatahash" xmlns:w16se="http://schemas.microsoft.com/office/word/2015/wordml/symex" xmlns:wpg="http://schemas.microsoft.com/office/word/2010/wordprocessingGroup" xmlns:wpi="http://schemas.microsoft.com/office/word/2010/wordprocessingInk" xmlns:wne="http://schemas.microsoft.com/office/word/2006/wordml" xmlns:wps="http://schemas.microsoft.com/office/word/2010/wordprocessingShape" mc:Ignorable="w14 w15 w16se w16cid w16 w16cex w16sdtdh wp14">
+  <w16cid:commentId w16cid:paraId="059362E8" w16cid:durableId="2414676A"/>
+</w16cid:commentsIds>
+</file>
+
 <file path=word/numbering.xml><?xml version="1.0" encoding="utf-8"?>
-<w:numbering xmlns:wpc="http://schemas.microsoft.com/office/word/2010/wordprocessingCanvas" xmlns:cx="http://schemas.microsoft.com/office/drawing/2014/chartex" xmlns:cx1="http://schemas.microsoft.com/office/drawing/2015/9/8/chartex" xmlns:cx2="http://schemas.microsoft.com/office/drawing/2015/10/21/chartex" xmlns:cx3="http://schemas.microsoft.com/office/drawing/2016/5/9/chartex" xmlns:cx4="http://schemas.microsoft.com/office/drawing/2016/5/10/chartex" xmlns:cx5="http://schemas.microsoft.com/office/drawing/2016/5/11/chartex" xmlns:cx6="http://schemas.microsoft.com/office/drawing/2016/5/12/chartex" xmlns:cx7="http://schemas.microsoft.com/office/drawing/2016/5/13/chartex" xmlns:cx8="http://schemas.microsoft.com/office/drawing/2016/5/14/chartex" xmlns:mc="http://schemas.openxmlformats.org/markup-compatibility/2006" xmlns:aink="http://schemas.microsoft.com/office/drawing/2016/ink" xmlns:am3d="http://schemas.microsoft.com/office/drawing/2017/model3d" xmlns:o="urn:schemas-microsoft-com:office:office" xmlns:r="http://schemas.openxmlformats.org/officeDocument/2006/relationships" xmlns:m="http://schemas.openxmlformats.org/officeDocument/2006/math" xmlns:v="urn:schemas-microsoft-com:vml" xmlns:wp14="http://schemas.microsoft.com/office/word/2010/wordprocessingDrawing" xmlns:wp="http://schemas.openxmlformats.org/drawingml/2006/wordprocessingDrawing" xmlns:w10="urn:schemas-microsoft-com:office:word" xmlns:w="http://schemas.openxmlformats.org/wordprocessingml/2006/main" xmlns:w14="http://schemas.microsoft.com/office/word/2010/wordml" xmlns:w15="http://schemas.microsoft.com/office/word/2012/wordml" xmlns:w16cid="http://schemas.microsoft.com/office/word/2016/wordml/cid" xmlns:w16se="http://schemas.microsoft.com/office/word/2015/wordml/symex" xmlns:wpg="http://schemas.microsoft.com/office/word/2010/wordprocessingGroup" xmlns:wpi="http://schemas.microsoft.com/office/word/2010/wordprocessingInk" xmlns:wne="http://schemas.microsoft.com/office/word/2006/wordml" xmlns:wps="http://schemas.microsoft.com/office/word/2010/wordprocessingShape" mc:Ignorable="w14 w15 w16se w16cid wp14">
+<w:numbering xmlns:wpc="http://schemas.microsoft.com/office/word/2010/wordprocessingCanvas" xmlns:cx="http://schemas.microsoft.com/office/drawing/2014/chartex" xmlns:cx1="http://schemas.microsoft.com/office/drawing/2015/9/8/chartex" xmlns:cx2="http://schemas.microsoft.com/office/drawing/2015/10/21/chartex" xmlns:cx3="http://schemas.microsoft.com/office/drawing/2016/5/9/chartex" xmlns:cx4="http://schemas.microsoft.com/office/drawing/2016/5/10/chartex" xmlns:cx5="http://schemas.microsoft.com/office/drawing/2016/5/11/chartex" xmlns:cx6="http://schemas.microsoft.com/office/drawing/2016/5/12/chartex" xmlns:cx7="http://schemas.microsoft.com/office/drawing/2016/5/13/chartex" xmlns:cx8="http://schemas.microsoft.com/office/drawing/2016/5/14/chartex" xmlns:mc="http://schemas.openxmlformats.org/markup-compatibility/2006" xmlns:aink="http://schemas.microsoft.com/office/drawing/2016/ink" xmlns:am3d="http://schemas.microsoft.com/office/drawing/2017/model3d" xmlns:o="urn:schemas-microsoft-com:office:office" xmlns:r="http://schemas.openxmlformats.org/officeDocument/2006/relationships" xmlns:m="http://schemas.openxmlformats.org/officeDocument/2006/math" xmlns:v="urn:schemas-microsoft-com:vml" xmlns:wp14="http://schemas.microsoft.com/office/word/2010/wordprocessingDrawing" xmlns:wp="http://schemas.openxmlformats.org/drawingml/2006/wordprocessingDrawing" xmlns:w10="urn:schemas-microsoft-com:office:word" xmlns:w="http://schemas.openxmlformats.org/wordprocessingml/2006/main" xmlns:w14="http://schemas.microsoft.com/office/word/2010/wordml" xmlns:w15="http://schemas.microsoft.com/office/word/2012/wordml" xmlns:w16cex="http://schemas.microsoft.com/office/word/2018/wordml/cex" xmlns:w16cid="http://schemas.microsoft.com/office/word/2016/wordml/cid" xmlns:w16="http://schemas.microsoft.com/office/word/2018/wordml" xmlns:w16sdtdh="http://schemas.microsoft.com/office/word/2020/wordml/sdtdatahash" xmlns:w16se="http://schemas.microsoft.com/office/word/2015/wordml/symex" xmlns:wpg="http://schemas.microsoft.com/office/word/2010/wordprocessingGroup" xmlns:wpi="http://schemas.microsoft.com/office/word/2010/wordprocessingInk" xmlns:wne="http://schemas.microsoft.com/office/word/2006/wordml" xmlns:wps="http://schemas.microsoft.com/office/word/2010/wordprocessingShape" mc:Ignorable="w14 w15 w16se w16cid w16 w16cex w16sdtdh wp14">
   <w:abstractNum w:abstractNumId="0" w15:restartNumberingAfterBreak="0">
     <w:nsid w:val="0A051309"/>
     <w:multiLevelType w:val="hybridMultilevel"/>
@@ -3617,8 +3809,16 @@
 </w:numbering>
 </file>
 
+<file path=word/people.xml><?xml version="1.0" encoding="utf-8"?>
+<w15:people xmlns:wpc="http://schemas.microsoft.com/office/word/2010/wordprocessingCanvas" xmlns:cx="http://schemas.microsoft.com/office/drawing/2014/chartex" xmlns:cx1="http://schemas.microsoft.com/office/drawing/2015/9/8/chartex" xmlns:cx2="http://schemas.microsoft.com/office/drawing/2015/10/21/chartex" xmlns:cx3="http://schemas.microsoft.com/office/drawing/2016/5/9/chartex" xmlns:cx4="http://schemas.microsoft.com/office/drawing/2016/5/10/chartex" xmlns:cx5="http://schemas.microsoft.com/office/drawing/2016/5/11/chartex" xmlns:cx6="http://schemas.microsoft.com/office/drawing/2016/5/12/chartex" xmlns:cx7="http://schemas.microsoft.com/office/drawing/2016/5/13/chartex" xmlns:cx8="http://schemas.microsoft.com/office/drawing/2016/5/14/chartex" xmlns:mc="http://schemas.openxmlformats.org/markup-compatibility/2006" xmlns:aink="http://schemas.microsoft.com/office/drawing/2016/ink" xmlns:am3d="http://schemas.microsoft.com/office/drawing/2017/model3d" xmlns:o="urn:schemas-microsoft-com:office:office" xmlns:r="http://schemas.openxmlformats.org/officeDocument/2006/relationships" xmlns:m="http://schemas.openxmlformats.org/officeDocument/2006/math" xmlns:v="urn:schemas-microsoft-com:vml" xmlns:wp14="http://schemas.microsoft.com/office/word/2010/wordprocessingDrawing" xmlns:wp="http://schemas.openxmlformats.org/drawingml/2006/wordprocessingDrawing" xmlns:w10="urn:schemas-microsoft-com:office:word" xmlns:w="http://schemas.openxmlformats.org/wordprocessingml/2006/main" xmlns:w14="http://schemas.microsoft.com/office/word/2010/wordml" xmlns:w15="http://schemas.microsoft.com/office/word/2012/wordml" xmlns:w16cex="http://schemas.microsoft.com/office/word/2018/wordml/cex" xmlns:w16cid="http://schemas.microsoft.com/office/word/2016/wordml/cid" xmlns:w16="http://schemas.microsoft.com/office/word/2018/wordml" xmlns:w16sdtdh="http://schemas.microsoft.com/office/word/2020/wordml/sdtdatahash" xmlns:w16se="http://schemas.microsoft.com/office/word/2015/wordml/symex" xmlns:wpg="http://schemas.microsoft.com/office/word/2010/wordprocessingGroup" xmlns:wpi="http://schemas.microsoft.com/office/word/2010/wordprocessingInk" xmlns:wne="http://schemas.microsoft.com/office/word/2006/wordml" xmlns:wps="http://schemas.microsoft.com/office/word/2010/wordprocessingShape" mc:Ignorable="w14 w15 w16se w16cid w16 w16cex w16sdtdh wp14">
+  <w15:person w15:author="Peixuan Song">
+    <w15:presenceInfo w15:providerId="None" w15:userId="Peixuan Song"/>
+  </w15:person>
+</w15:people>
+</file>
+
 <file path=word/styles.xml><?xml version="1.0" encoding="utf-8"?>
-<w:styles xmlns:mc="http://schemas.openxmlformats.org/markup-compatibility/2006" xmlns:r="http://schemas.openxmlformats.org/officeDocument/2006/relationships" xmlns:w="http://schemas.openxmlformats.org/wordprocessingml/2006/main" xmlns:w14="http://schemas.microsoft.com/office/word/2010/wordml" xmlns:w15="http://schemas.microsoft.com/office/word/2012/wordml" xmlns:w16cid="http://schemas.microsoft.com/office/word/2016/wordml/cid" xmlns:w16se="http://schemas.microsoft.com/office/word/2015/wordml/symex" mc:Ignorable="w14 w15 w16se w16cid">
+<w:styles xmlns:mc="http://schemas.openxmlformats.org/markup-compatibility/2006" xmlns:r="http://schemas.openxmlformats.org/officeDocument/2006/relationships" xmlns:w="http://schemas.openxmlformats.org/wordprocessingml/2006/main" xmlns:w14="http://schemas.microsoft.com/office/word/2010/wordml" xmlns:w15="http://schemas.microsoft.com/office/word/2012/wordml" xmlns:w16cex="http://schemas.microsoft.com/office/word/2018/wordml/cex" xmlns:w16cid="http://schemas.microsoft.com/office/word/2016/wordml/cid" xmlns:w16="http://schemas.microsoft.com/office/word/2018/wordml" xmlns:w16sdtdh="http://schemas.microsoft.com/office/word/2020/wordml/sdtdatahash" xmlns:w16se="http://schemas.microsoft.com/office/word/2015/wordml/symex" mc:Ignorable="w14 w15 w16se w16cid w16 w16cex w16sdtdh">
   <w:docDefaults>
     <w:rPrDefault>
       <w:rPr>
@@ -3631,7 +3831,7 @@
     </w:rPrDefault>
     <w:pPrDefault/>
   </w:docDefaults>
-  <w:latentStyles w:defLockedState="0" w:defUIPriority="99" w:defSemiHidden="0" w:defUnhideWhenUsed="0" w:defQFormat="0" w:count="375">
+  <w:latentStyles w:defLockedState="0" w:defUIPriority="99" w:defSemiHidden="0" w:defUnhideWhenUsed="0" w:defQFormat="0" w:count="376">
     <w:lsdException w:name="Normal" w:uiPriority="0" w:qFormat="1"/>
     <w:lsdException w:name="heading 1" w:uiPriority="9" w:qFormat="1"/>
     <w:lsdException w:name="heading 2" w:semiHidden="1" w:uiPriority="9" w:unhideWhenUsed="1" w:qFormat="1"/>
@@ -3737,7 +3937,6 @@
     <w:lsdException w:name="HTML Sample" w:semiHidden="1" w:unhideWhenUsed="1"/>
     <w:lsdException w:name="HTML Typewriter" w:semiHidden="1" w:unhideWhenUsed="1"/>
     <w:lsdException w:name="HTML Variable" w:semiHidden="1" w:unhideWhenUsed="1"/>
-    <w:lsdException w:name="Normal Table" w:semiHidden="1" w:unhideWhenUsed="1"/>
     <w:lsdException w:name="annotation subject" w:semiHidden="1" w:unhideWhenUsed="1"/>
     <w:lsdException w:name="No List" w:semiHidden="1" w:unhideWhenUsed="1"/>
     <w:lsdException w:name="Outline List 1" w:semiHidden="1" w:unhideWhenUsed="1"/>
@@ -3784,10 +3983,8 @@
     <w:lsdException w:name="Table Subtle 2" w:semiHidden="1" w:unhideWhenUsed="1"/>
     <w:lsdException w:name="Table Web 1" w:semiHidden="1" w:unhideWhenUsed="1"/>
     <w:lsdException w:name="Table Web 2" w:semiHidden="1" w:unhideWhenUsed="1"/>
-    <w:lsdException w:name="Table Web 3" w:semiHidden="1" w:unhideWhenUsed="1"/>
     <w:lsdException w:name="Balloon Text" w:semiHidden="1" w:unhideWhenUsed="1"/>
     <w:lsdException w:name="Table Grid" w:uiPriority="39"/>
-    <w:lsdException w:name="Table Theme" w:semiHidden="1" w:unhideWhenUsed="1"/>
     <w:lsdException w:name="Placeholder Text" w:semiHidden="1"/>
     <w:lsdException w:name="No Spacing" w:uiPriority="1" w:qFormat="1"/>
     <w:lsdException w:name="Light Shading" w:uiPriority="60"/>
@@ -4007,8 +4204,9 @@
     <w:lsdException w:name="Smart Hyperlink" w:semiHidden="1" w:unhideWhenUsed="1"/>
     <w:lsdException w:name="Hashtag" w:semiHidden="1" w:unhideWhenUsed="1"/>
     <w:lsdException w:name="Unresolved Mention" w:semiHidden="1" w:unhideWhenUsed="1"/>
+    <w:lsdException w:name="Smart Link" w:semiHidden="1" w:unhideWhenUsed="1"/>
   </w:latentStyles>
-  <w:style w:type="paragraph" w:default="1" w:styleId="a">
+  <w:style w:type="paragraph" w:default="1" w:styleId="Normal">
     <w:name w:val="Normal"/>
     <w:qFormat/>
     <w:pPr>
@@ -4016,11 +4214,11 @@
       <w:jc w:val="both"/>
     </w:pPr>
   </w:style>
-  <w:style w:type="paragraph" w:styleId="1">
+  <w:style w:type="paragraph" w:styleId="Heading1">
     <w:name w:val="heading 1"/>
-    <w:basedOn w:val="a"/>
-    <w:next w:val="a"/>
-    <w:link w:val="10"/>
+    <w:basedOn w:val="Normal"/>
+    <w:next w:val="Normal"/>
+    <w:link w:val="Heading1Char"/>
     <w:uiPriority w:val="9"/>
     <w:qFormat/>
     <w:rsid w:val="00355B88"/>
@@ -4038,11 +4236,11 @@
       <w:szCs w:val="44"/>
     </w:rPr>
   </w:style>
-  <w:style w:type="paragraph" w:styleId="2">
+  <w:style w:type="paragraph" w:styleId="Heading2">
     <w:name w:val="heading 2"/>
-    <w:basedOn w:val="a"/>
-    <w:next w:val="a"/>
-    <w:link w:val="20"/>
+    <w:basedOn w:val="Normal"/>
+    <w:next w:val="Normal"/>
+    <w:link w:val="Heading2Char"/>
     <w:uiPriority w:val="9"/>
     <w:unhideWhenUsed/>
     <w:qFormat/>
@@ -4061,11 +4259,11 @@
       <w:szCs w:val="32"/>
     </w:rPr>
   </w:style>
-  <w:style w:type="paragraph" w:styleId="3">
+  <w:style w:type="paragraph" w:styleId="Heading3">
     <w:name w:val="heading 3"/>
-    <w:basedOn w:val="a"/>
-    <w:next w:val="a"/>
-    <w:link w:val="30"/>
+    <w:basedOn w:val="Normal"/>
+    <w:next w:val="Normal"/>
+    <w:link w:val="Heading3Char"/>
     <w:uiPriority w:val="9"/>
     <w:unhideWhenUsed/>
     <w:qFormat/>
@@ -4083,11 +4281,11 @@
       <w:szCs w:val="32"/>
     </w:rPr>
   </w:style>
-  <w:style w:type="paragraph" w:styleId="4">
+  <w:style w:type="paragraph" w:styleId="Heading4">
     <w:name w:val="heading 4"/>
-    <w:basedOn w:val="a"/>
-    <w:next w:val="a"/>
-    <w:link w:val="40"/>
+    <w:basedOn w:val="Normal"/>
+    <w:next w:val="Normal"/>
+    <w:link w:val="Heading4Char"/>
     <w:uiPriority w:val="9"/>
     <w:unhideWhenUsed/>
     <w:qFormat/>
@@ -4106,13 +4304,13 @@
       <w:szCs w:val="28"/>
     </w:rPr>
   </w:style>
-  <w:style w:type="character" w:default="1" w:styleId="a0">
+  <w:style w:type="character" w:default="1" w:styleId="DefaultParagraphFont">
     <w:name w:val="Default Paragraph Font"/>
     <w:uiPriority w:val="1"/>
     <w:semiHidden/>
     <w:unhideWhenUsed/>
   </w:style>
-  <w:style w:type="table" w:default="1" w:styleId="a1">
+  <w:style w:type="table" w:default="1" w:styleId="TableNormal">
     <w:name w:val="Normal Table"/>
     <w:uiPriority w:val="99"/>
     <w:semiHidden/>
@@ -4127,15 +4325,15 @@
       </w:tblCellMar>
     </w:tblPr>
   </w:style>
-  <w:style w:type="numbering" w:default="1" w:styleId="a2">
+  <w:style w:type="numbering" w:default="1" w:styleId="NoList">
     <w:name w:val="No List"/>
     <w:uiPriority w:val="99"/>
     <w:semiHidden/>
     <w:unhideWhenUsed/>
   </w:style>
-  <w:style w:type="paragraph" w:styleId="a3">
+  <w:style w:type="paragraph" w:styleId="NoSpacing">
     <w:name w:val="No Spacing"/>
-    <w:link w:val="a4"/>
+    <w:link w:val="NoSpacingChar"/>
     <w:uiPriority w:val="1"/>
     <w:qFormat/>
     <w:rsid w:val="00355B88"/>
@@ -4144,10 +4342,10 @@
       <w:sz w:val="22"/>
     </w:rPr>
   </w:style>
-  <w:style w:type="character" w:customStyle="1" w:styleId="a4">
-    <w:name w:val="无间隔 字符"/>
-    <w:basedOn w:val="a0"/>
-    <w:link w:val="a3"/>
+  <w:style w:type="character" w:customStyle="1" w:styleId="NoSpacingChar">
+    <w:name w:val="No Spacing Char"/>
+    <w:basedOn w:val="DefaultParagraphFont"/>
+    <w:link w:val="NoSpacing"/>
     <w:uiPriority w:val="1"/>
     <w:rsid w:val="00355B88"/>
     <w:rPr>
@@ -4155,10 +4353,10 @@
       <w:sz w:val="22"/>
     </w:rPr>
   </w:style>
-  <w:style w:type="character" w:customStyle="1" w:styleId="10">
-    <w:name w:val="标题 1 字符"/>
-    <w:basedOn w:val="a0"/>
-    <w:link w:val="1"/>
+  <w:style w:type="character" w:customStyle="1" w:styleId="Heading1Char">
+    <w:name w:val="Heading 1 Char"/>
+    <w:basedOn w:val="DefaultParagraphFont"/>
+    <w:link w:val="Heading1"/>
     <w:uiPriority w:val="9"/>
     <w:rsid w:val="00355B88"/>
     <w:rPr>
@@ -4169,10 +4367,10 @@
       <w:szCs w:val="44"/>
     </w:rPr>
   </w:style>
-  <w:style w:type="paragraph" w:styleId="TOC">
+  <w:style w:type="paragraph" w:styleId="TOCHeading">
     <w:name w:val="TOC Heading"/>
-    <w:basedOn w:val="1"/>
-    <w:next w:val="a"/>
+    <w:basedOn w:val="Heading1"/>
+    <w:next w:val="Normal"/>
     <w:uiPriority w:val="39"/>
     <w:unhideWhenUsed/>
     <w:qFormat/>
@@ -4195,16 +4393,16 @@
   </w:style>
   <w:style w:type="paragraph" w:styleId="TOC1">
     <w:name w:val="toc 1"/>
-    <w:basedOn w:val="a"/>
-    <w:next w:val="a"/>
+    <w:basedOn w:val="Normal"/>
+    <w:next w:val="Normal"/>
     <w:autoRedefine/>
     <w:uiPriority w:val="39"/>
     <w:unhideWhenUsed/>
     <w:rsid w:val="00B963A9"/>
   </w:style>
-  <w:style w:type="character" w:styleId="a5">
+  <w:style w:type="character" w:styleId="Hyperlink">
     <w:name w:val="Hyperlink"/>
-    <w:basedOn w:val="a0"/>
+    <w:basedOn w:val="DefaultParagraphFont"/>
     <w:uiPriority w:val="99"/>
     <w:unhideWhenUsed/>
     <w:rsid w:val="00B963A9"/>
@@ -4213,9 +4411,9 @@
       <w:u w:val="single"/>
     </w:rPr>
   </w:style>
-  <w:style w:type="paragraph" w:styleId="a6">
+  <w:style w:type="paragraph" w:styleId="ListParagraph">
     <w:name w:val="List Paragraph"/>
-    <w:basedOn w:val="a"/>
+    <w:basedOn w:val="Normal"/>
     <w:uiPriority w:val="34"/>
     <w:qFormat/>
     <w:rsid w:val="008D4DD2"/>
@@ -4223,10 +4421,10 @@
       <w:ind w:firstLineChars="200" w:firstLine="420"/>
     </w:pPr>
   </w:style>
-  <w:style w:type="character" w:customStyle="1" w:styleId="20">
-    <w:name w:val="标题 2 字符"/>
-    <w:basedOn w:val="a0"/>
-    <w:link w:val="2"/>
+  <w:style w:type="character" w:customStyle="1" w:styleId="Heading2Char">
+    <w:name w:val="Heading 2 Char"/>
+    <w:basedOn w:val="DefaultParagraphFont"/>
+    <w:link w:val="Heading2"/>
     <w:uiPriority w:val="9"/>
     <w:rsid w:val="00A47622"/>
     <w:rPr>
@@ -4237,10 +4435,10 @@
       <w:szCs w:val="32"/>
     </w:rPr>
   </w:style>
-  <w:style w:type="character" w:customStyle="1" w:styleId="30">
-    <w:name w:val="标题 3 字符"/>
-    <w:basedOn w:val="a0"/>
-    <w:link w:val="3"/>
+  <w:style w:type="character" w:customStyle="1" w:styleId="Heading3Char">
+    <w:name w:val="Heading 3 Char"/>
+    <w:basedOn w:val="DefaultParagraphFont"/>
+    <w:link w:val="Heading3"/>
     <w:uiPriority w:val="9"/>
     <w:rsid w:val="004E1A2A"/>
     <w:rPr>
@@ -4250,10 +4448,10 @@
       <w:szCs w:val="32"/>
     </w:rPr>
   </w:style>
-  <w:style w:type="character" w:customStyle="1" w:styleId="40">
-    <w:name w:val="标题 4 字符"/>
-    <w:basedOn w:val="a0"/>
-    <w:link w:val="4"/>
+  <w:style w:type="character" w:customStyle="1" w:styleId="Heading4Char">
+    <w:name w:val="Heading 4 Char"/>
+    <w:basedOn w:val="DefaultParagraphFont"/>
+    <w:link w:val="Heading4"/>
     <w:uiPriority w:val="9"/>
     <w:rsid w:val="004E1A2A"/>
     <w:rPr>
@@ -4264,31 +4462,109 @@
       <w:szCs w:val="28"/>
     </w:rPr>
   </w:style>
-  <w:style w:type="paragraph" w:styleId="a7">
+  <w:style w:type="paragraph" w:styleId="BalloonText">
     <w:name w:val="Balloon Text"/>
-    <w:basedOn w:val="a"/>
-    <w:link w:val="a8"/>
+    <w:basedOn w:val="Normal"/>
+    <w:link w:val="BalloonTextChar"/>
     <w:uiPriority w:val="99"/>
     <w:semiHidden/>
     <w:unhideWhenUsed/>
     <w:rsid w:val="00014BFB"/>
     <w:rPr>
-      <w:rFonts w:ascii="宋体" w:eastAsia="宋体"/>
+      <w:rFonts w:ascii="SimSun" w:eastAsia="SimSun"/>
       <w:sz w:val="18"/>
       <w:szCs w:val="18"/>
     </w:rPr>
   </w:style>
-  <w:style w:type="character" w:customStyle="1" w:styleId="a8">
-    <w:name w:val="批注框文本 字符"/>
-    <w:basedOn w:val="a0"/>
-    <w:link w:val="a7"/>
+  <w:style w:type="character" w:customStyle="1" w:styleId="BalloonTextChar">
+    <w:name w:val="Balloon Text Char"/>
+    <w:basedOn w:val="DefaultParagraphFont"/>
+    <w:link w:val="BalloonText"/>
     <w:uiPriority w:val="99"/>
     <w:semiHidden/>
     <w:rsid w:val="00014BFB"/>
     <w:rPr>
-      <w:rFonts w:ascii="宋体" w:eastAsia="宋体"/>
+      <w:rFonts w:ascii="SimSun" w:eastAsia="SimSun"/>
       <w:sz w:val="18"/>
       <w:szCs w:val="18"/>
+    </w:rPr>
+  </w:style>
+  <w:style w:type="paragraph" w:styleId="TOC2">
+    <w:name w:val="toc 2"/>
+    <w:basedOn w:val="Normal"/>
+    <w:next w:val="Normal"/>
+    <w:autoRedefine/>
+    <w:uiPriority w:val="39"/>
+    <w:unhideWhenUsed/>
+    <w:rsid w:val="00EB697B"/>
+    <w:pPr>
+      <w:spacing w:after="100"/>
+      <w:ind w:left="210"/>
+    </w:pPr>
+  </w:style>
+  <w:style w:type="character" w:styleId="CommentReference">
+    <w:name w:val="annotation reference"/>
+    <w:basedOn w:val="DefaultParagraphFont"/>
+    <w:uiPriority w:val="99"/>
+    <w:semiHidden/>
+    <w:unhideWhenUsed/>
+    <w:rsid w:val="00EB697B"/>
+    <w:rPr>
+      <w:sz w:val="16"/>
+      <w:szCs w:val="16"/>
+    </w:rPr>
+  </w:style>
+  <w:style w:type="paragraph" w:styleId="CommentText">
+    <w:name w:val="annotation text"/>
+    <w:basedOn w:val="Normal"/>
+    <w:link w:val="CommentTextChar"/>
+    <w:uiPriority w:val="99"/>
+    <w:semiHidden/>
+    <w:unhideWhenUsed/>
+    <w:rsid w:val="00EB697B"/>
+    <w:rPr>
+      <w:sz w:val="20"/>
+      <w:szCs w:val="20"/>
+    </w:rPr>
+  </w:style>
+  <w:style w:type="character" w:customStyle="1" w:styleId="CommentTextChar">
+    <w:name w:val="Comment Text Char"/>
+    <w:basedOn w:val="DefaultParagraphFont"/>
+    <w:link w:val="CommentText"/>
+    <w:uiPriority w:val="99"/>
+    <w:semiHidden/>
+    <w:rsid w:val="00EB697B"/>
+    <w:rPr>
+      <w:sz w:val="20"/>
+      <w:szCs w:val="20"/>
+    </w:rPr>
+  </w:style>
+  <w:style w:type="paragraph" w:styleId="CommentSubject">
+    <w:name w:val="annotation subject"/>
+    <w:basedOn w:val="CommentText"/>
+    <w:next w:val="CommentText"/>
+    <w:link w:val="CommentSubjectChar"/>
+    <w:uiPriority w:val="99"/>
+    <w:semiHidden/>
+    <w:unhideWhenUsed/>
+    <w:rsid w:val="00EB697B"/>
+    <w:rPr>
+      <w:b/>
+      <w:bCs/>
+    </w:rPr>
+  </w:style>
+  <w:style w:type="character" w:customStyle="1" w:styleId="CommentSubjectChar">
+    <w:name w:val="Comment Subject Char"/>
+    <w:basedOn w:val="CommentTextChar"/>
+    <w:link w:val="CommentSubject"/>
+    <w:uiPriority w:val="99"/>
+    <w:semiHidden/>
+    <w:rsid w:val="00EB697B"/>
+    <w:rPr>
+      <w:b/>
+      <w:bCs/>
+      <w:sz w:val="20"/>
+      <w:szCs w:val="20"/>
     </w:rPr>
   </w:style>
 </w:styles>

--- a/draft.docx
+++ b/draft.docx
@@ -1,6 +1,6 @@
 
 <file path=word/document.xml><?xml version="1.0" encoding="utf-8"?>
-<w:document xmlns:wpc="http://schemas.microsoft.com/office/word/2010/wordprocessingCanvas" xmlns:cx="http://schemas.microsoft.com/office/drawing/2014/chartex" xmlns:cx1="http://schemas.microsoft.com/office/drawing/2015/9/8/chartex" xmlns:cx2="http://schemas.microsoft.com/office/drawing/2015/10/21/chartex" xmlns:cx3="http://schemas.microsoft.com/office/drawing/2016/5/9/chartex" xmlns:cx4="http://schemas.microsoft.com/office/drawing/2016/5/10/chartex" xmlns:cx5="http://schemas.microsoft.com/office/drawing/2016/5/11/chartex" xmlns:cx6="http://schemas.microsoft.com/office/drawing/2016/5/12/chartex" xmlns:cx7="http://schemas.microsoft.com/office/drawing/2016/5/13/chartex" xmlns:cx8="http://schemas.microsoft.com/office/drawing/2016/5/14/chartex" xmlns:mc="http://schemas.openxmlformats.org/markup-compatibility/2006" xmlns:aink="http://schemas.microsoft.com/office/drawing/2016/ink" xmlns:am3d="http://schemas.microsoft.com/office/drawing/2017/model3d" xmlns:o="urn:schemas-microsoft-com:office:office" xmlns:r="http://schemas.openxmlformats.org/officeDocument/2006/relationships" xmlns:m="http://schemas.openxmlformats.org/officeDocument/2006/math" xmlns:v="urn:schemas-microsoft-com:vml" xmlns:wp14="http://schemas.microsoft.com/office/word/2010/wordprocessingDrawing" xmlns:wp="http://schemas.openxmlformats.org/drawingml/2006/wordprocessingDrawing" xmlns:w10="urn:schemas-microsoft-com:office:word" xmlns:w="http://schemas.openxmlformats.org/wordprocessingml/2006/main" xmlns:w14="http://schemas.microsoft.com/office/word/2010/wordml" xmlns:w15="http://schemas.microsoft.com/office/word/2012/wordml" xmlns:w16cex="http://schemas.microsoft.com/office/word/2018/wordml/cex" xmlns:w16cid="http://schemas.microsoft.com/office/word/2016/wordml/cid" xmlns:w16="http://schemas.microsoft.com/office/word/2018/wordml" xmlns:w16sdtdh="http://schemas.microsoft.com/office/word/2020/wordml/sdtdatahash" xmlns:w16se="http://schemas.microsoft.com/office/word/2015/wordml/symex" xmlns:wpg="http://schemas.microsoft.com/office/word/2010/wordprocessingGroup" xmlns:wpi="http://schemas.microsoft.com/office/word/2010/wordprocessingInk" xmlns:wne="http://schemas.microsoft.com/office/word/2006/wordml" xmlns:wps="http://schemas.microsoft.com/office/word/2010/wordprocessingShape" mc:Ignorable="w14 w15 w16se w16cid w16 w16cex w16sdtdh wp14">
+<w:document xmlns:wpc="http://schemas.microsoft.com/office/word/2010/wordprocessingCanvas" xmlns:cx="http://schemas.microsoft.com/office/drawing/2014/chartex" xmlns:cx1="http://schemas.microsoft.com/office/drawing/2015/9/8/chartex" xmlns:cx2="http://schemas.microsoft.com/office/drawing/2015/10/21/chartex" xmlns:cx3="http://schemas.microsoft.com/office/drawing/2016/5/9/chartex" xmlns:cx4="http://schemas.microsoft.com/office/drawing/2016/5/10/chartex" xmlns:cx5="http://schemas.microsoft.com/office/drawing/2016/5/11/chartex" xmlns:cx6="http://schemas.microsoft.com/office/drawing/2016/5/12/chartex" xmlns:cx7="http://schemas.microsoft.com/office/drawing/2016/5/13/chartex" xmlns:cx8="http://schemas.microsoft.com/office/drawing/2016/5/14/chartex" xmlns:mc="http://schemas.openxmlformats.org/markup-compatibility/2006" xmlns:aink="http://schemas.microsoft.com/office/drawing/2016/ink" xmlns:am3d="http://schemas.microsoft.com/office/drawing/2017/model3d" xmlns:o="urn:schemas-microsoft-com:office:office" xmlns:r="http://schemas.openxmlformats.org/officeDocument/2006/relationships" xmlns:m="http://schemas.openxmlformats.org/officeDocument/2006/math" xmlns:v="urn:schemas-microsoft-com:vml" xmlns:wp14="http://schemas.microsoft.com/office/word/2010/wordprocessingDrawing" xmlns:wp="http://schemas.openxmlformats.org/drawingml/2006/wordprocessingDrawing" xmlns:w10="urn:schemas-microsoft-com:office:word" xmlns:w="http://schemas.openxmlformats.org/wordprocessingml/2006/main" xmlns:w14="http://schemas.microsoft.com/office/word/2010/wordml" xmlns:w15="http://schemas.microsoft.com/office/word/2012/wordml" xmlns:w16cid="http://schemas.microsoft.com/office/word/2016/wordml/cid" xmlns:w16se="http://schemas.microsoft.com/office/word/2015/wordml/symex" xmlns:wpg="http://schemas.microsoft.com/office/word/2010/wordprocessingGroup" xmlns:wpi="http://schemas.microsoft.com/office/word/2010/wordprocessingInk" xmlns:wne="http://schemas.microsoft.com/office/word/2006/wordml" xmlns:wps="http://schemas.microsoft.com/office/word/2010/wordprocessingShape" mc:Ignorable="w14 w15 w16se w16cid wp14">
   <w:body>
     <w:sdt>
       <w:sdtPr>
@@ -92,7 +92,7 @@
                             <w:txbxContent>
                               <w:p>
                                 <w:pPr>
-                                  <w:pStyle w:val="NoSpacing"/>
+                                  <w:pStyle w:val="a3"/>
                                   <w:spacing w:before="40" w:after="560" w:line="216" w:lineRule="auto"/>
                                   <w:rPr>
                                     <w:color w:val="4472C4" w:themeColor="accent1"/>
@@ -128,7 +128,7 @@
                               </w:p>
                               <w:p>
                                 <w:pPr>
-                                  <w:pStyle w:val="NoSpacing"/>
+                                  <w:pStyle w:val="a3"/>
                                   <w:spacing w:before="40" w:after="40"/>
                                   <w:rPr>
                                     <w:caps/>
@@ -185,7 +185,7 @@
                                 <w:sdtContent>
                                   <w:p>
                                     <w:pPr>
-                                      <w:pStyle w:val="NoSpacing"/>
+                                      <w:pStyle w:val="a3"/>
                                       <w:spacing w:before="80" w:after="40"/>
                                       <w:rPr>
                                         <w:caps/>
@@ -242,12 +242,12 @@
                     <v:stroke joinstyle="miter"/>
                     <v:path gradientshapeok="t" o:connecttype="rect"/>
                   </v:shapetype>
-                  <v:shape id="文本框 131" o:spid="_x0000_s1026" type="#_x0000_t202" style="position:absolute;margin-left:0;margin-top:0;width:369pt;height:529.2pt;z-index:251660288;visibility:visible;mso-wrap-style:square;mso-width-percent:790;mso-height-percent:350;mso-left-percent:77;mso-top-percent:540;mso-wrap-distance-left:14.4pt;mso-wrap-distance-top:0;mso-wrap-distance-right:14.4pt;mso-wrap-distance-bottom:0;mso-position-horizontal-relative:margin;mso-position-vertical-relative:page;mso-width-percent:790;mso-height-percent:350;mso-left-percent:77;mso-top-percent:540;mso-width-relative:margin;mso-height-relative:page;v-text-anchor:top" o:gfxdata="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" filled="f" stroked="f" strokeweight=".5pt">
+                  <v:shape id="文本框 131" o:spid="_x0000_s1026" type="#_x0000_t202" style="position:absolute;margin-left:0;margin-top:0;width:369pt;height:529.2pt;z-index:251660288;visibility:visible;mso-wrap-style:square;mso-width-percent:790;mso-height-percent:350;mso-left-percent:77;mso-top-percent:540;mso-wrap-distance-left:14.4pt;mso-wrap-distance-top:0;mso-wrap-distance-right:14.4pt;mso-wrap-distance-bottom:0;mso-position-horizontal-relative:margin;mso-position-vertical-relative:page;mso-width-percent:790;mso-height-percent:350;mso-left-percent:77;mso-top-percent:540;mso-width-relative:margin;mso-height-relative:page;v-text-anchor:top" o:gfxdata="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" filled="f" stroked="f" strokeweight=".5pt">
                     <v:textbox style="mso-fit-shape-to-text:t" inset="0,0,0,0">
                       <w:txbxContent>
                         <w:p>
                           <w:pPr>
-                            <w:pStyle w:val="NoSpacing"/>
+                            <w:pStyle w:val="a3"/>
                             <w:spacing w:before="40" w:after="560" w:line="216" w:lineRule="auto"/>
                             <w:rPr>
                               <w:color w:val="4472C4" w:themeColor="accent1"/>
@@ -283,7 +283,7 @@
                         </w:p>
                         <w:p>
                           <w:pPr>
-                            <w:pStyle w:val="NoSpacing"/>
+                            <w:pStyle w:val="a3"/>
                             <w:spacing w:before="40" w:after="40"/>
                             <w:rPr>
                               <w:caps/>
@@ -340,7 +340,7 @@
                           <w:sdtContent>
                             <w:p>
                               <w:pPr>
-                                <w:pStyle w:val="NoSpacing"/>
+                                <w:pStyle w:val="a3"/>
                                 <w:spacing w:before="80" w:after="40"/>
                                 <w:rPr>
                                   <w:caps/>
@@ -387,7 +387,7 @@
     </w:sdt>
     <w:p>
       <w:pPr>
-        <w:pStyle w:val="Heading1"/>
+        <w:pStyle w:val="1"/>
       </w:pPr>
       <w:bookmarkStart w:id="0" w:name="_Toc68445066"/>
       <w:r>
@@ -470,7 +470,7 @@
       <w:sdtContent>
         <w:p>
           <w:pPr>
-            <w:pStyle w:val="TOCHeading"/>
+            <w:pStyle w:val="TOC"/>
           </w:pPr>
           <w:r>
             <w:rPr>
@@ -507,7 +507,7 @@
           <w:hyperlink w:anchor="_Toc68445066" w:history="1">
             <w:r>
               <w:rPr>
-                <w:rStyle w:val="Hyperlink"/>
+                <w:rStyle w:val="a5"/>
                 <w:noProof/>
               </w:rPr>
               <w:t>Abstract</w:t>
@@ -578,7 +578,7 @@
           <w:hyperlink w:anchor="_Toc68445067" w:history="1">
             <w:r>
               <w:rPr>
-                <w:rStyle w:val="Hyperlink"/>
+                <w:rStyle w:val="a5"/>
                 <w:noProof/>
               </w:rPr>
               <w:t>1 introduction</w:t>
@@ -649,7 +649,7 @@
           <w:hyperlink w:anchor="_Toc68445068" w:history="1">
             <w:r>
               <w:rPr>
-                <w:rStyle w:val="Hyperlink"/>
+                <w:rStyle w:val="a5"/>
                 <w:noProof/>
               </w:rPr>
               <w:t>2.background research</w:t>
@@ -720,7 +720,7 @@
           <w:hyperlink w:anchor="_Toc68445069" w:history="1">
             <w:r>
               <w:rPr>
-                <w:rStyle w:val="Hyperlink"/>
+                <w:rStyle w:val="a5"/>
                 <w:noProof/>
               </w:rPr>
               <w:t>3.professional considerations</w:t>
@@ -791,7 +791,7 @@
           <w:hyperlink w:anchor="_Toc68445070" w:history="1">
             <w:r>
               <w:rPr>
-                <w:rStyle w:val="Hyperlink"/>
+                <w:rStyle w:val="a5"/>
                 <w:noProof/>
               </w:rPr>
               <w:t>4.requirement analysis</w:t>
@@ -862,7 +862,7 @@
           <w:hyperlink w:anchor="_Toc68445071" w:history="1">
             <w:r>
               <w:rPr>
-                <w:rStyle w:val="Hyperlink"/>
+                <w:rStyle w:val="a5"/>
                 <w:noProof/>
               </w:rPr>
               <w:t>5.system design</w:t>
@@ -930,7 +930,7 @@
           <w:hyperlink w:anchor="_Toc68445072" w:history="1">
             <w:r>
               <w:rPr>
-                <w:rStyle w:val="Hyperlink"/>
+                <w:rStyle w:val="a5"/>
                 <w:noProof/>
               </w:rPr>
               <w:t>5.1 learning objectives</w:t>
@@ -1001,7 +1001,7 @@
           <w:hyperlink w:anchor="_Toc68445073" w:history="1">
             <w:r>
               <w:rPr>
-                <w:rStyle w:val="Hyperlink"/>
+                <w:rStyle w:val="a5"/>
                 <w:noProof/>
               </w:rPr>
               <w:t>6.implementation</w:t>
@@ -1072,7 +1072,7 @@
           <w:hyperlink w:anchor="_Toc68445074" w:history="1">
             <w:r>
               <w:rPr>
-                <w:rStyle w:val="Hyperlink"/>
+                <w:rStyle w:val="a5"/>
                 <w:noProof/>
               </w:rPr>
               <w:t>7.evaluation</w:t>
@@ -1143,7 +1143,7 @@
           <w:hyperlink w:anchor="_Toc68445075" w:history="1">
             <w:r>
               <w:rPr>
-                <w:rStyle w:val="Hyperlink"/>
+                <w:rStyle w:val="a5"/>
                 <w:noProof/>
               </w:rPr>
               <w:t>8.conclusion</w:t>
@@ -1214,7 +1214,7 @@
           <w:hyperlink w:anchor="_Toc68445076" w:history="1">
             <w:r>
               <w:rPr>
-                <w:rStyle w:val="Hyperlink"/>
+                <w:rStyle w:val="a5"/>
                 <w:noProof/>
               </w:rPr>
               <w:t>9.appendix</w:t>
@@ -1298,7 +1298,7 @@
     </w:p>
     <w:p>
       <w:pPr>
-        <w:pStyle w:val="Heading1"/>
+        <w:pStyle w:val="1"/>
       </w:pPr>
       <w:bookmarkStart w:id="1" w:name="_Toc68445067"/>
       <w:r>
@@ -1353,23 +1353,7 @@
           <w:rFonts w:ascii="Calibri" w:hAnsi="Calibri"/>
           <w:szCs w:val="21"/>
         </w:rPr>
-        <w:t xml:space="preserve">Another objective is to clarify the difference between the scoring system and other scoring systems. The main difference is that the scoring system </w:t>
-      </w:r>
-      <w:proofErr w:type="gramStart"/>
-      <w:r>
-        <w:rPr>
-          <w:rFonts w:ascii="Calibri" w:hAnsi="Calibri"/>
-          <w:szCs w:val="21"/>
-        </w:rPr>
-        <w:t>takes into account</w:t>
-      </w:r>
-      <w:proofErr w:type="gramEnd"/>
-      <w:r>
-        <w:rPr>
-          <w:rFonts w:ascii="Calibri" w:hAnsi="Calibri"/>
-          <w:szCs w:val="21"/>
-        </w:rPr>
-        <w:t xml:space="preserve"> the overall relationship between the players and the impact of the level of understanding on the overall team score.</w:t>
+        <w:t>Another objective is to clarify the difference between the scoring system and other scoring systems. The main difference is that the scoring system takes into account the overall relationship between the players and the impact of the level of understanding on the overall team score.</w:t>
       </w:r>
       <w:r>
         <w:rPr>
@@ -1399,23 +1383,7 @@
           <w:rFonts w:ascii="Calibri" w:hAnsi="Calibri"/>
           <w:szCs w:val="21"/>
         </w:rPr>
-        <w:t xml:space="preserve">. This report will demonstrate in more detail the program requirements, practices, </w:t>
-      </w:r>
-      <w:proofErr w:type="gramStart"/>
-      <w:r>
-        <w:rPr>
-          <w:rFonts w:ascii="Calibri" w:hAnsi="Calibri"/>
-          <w:szCs w:val="21"/>
-        </w:rPr>
-        <w:t>implementation</w:t>
-      </w:r>
-      <w:proofErr w:type="gramEnd"/>
-      <w:r>
-        <w:rPr>
-          <w:rFonts w:ascii="Calibri" w:hAnsi="Calibri"/>
-          <w:szCs w:val="21"/>
-        </w:rPr>
-        <w:t xml:space="preserve"> and evaluation of this project.</w:t>
+        <w:t>. This report will demonstrate in more detail the program requirements, practices, implementation and evaluation of this project.</w:t>
       </w:r>
     </w:p>
     <w:p>
@@ -1481,15 +1449,7 @@
         <w:t xml:space="preserve"> </w:t>
       </w:r>
       <w:r>
-        <w:t xml:space="preserve">It could be </w:t>
-      </w:r>
-      <w:proofErr w:type="gramStart"/>
-      <w:r>
-        <w:t>conclude</w:t>
-      </w:r>
-      <w:proofErr w:type="gramEnd"/>
-      <w:r>
-        <w:t xml:space="preserve"> as two main part:</w:t>
+        <w:t>It could be conclude as two main part:</w:t>
       </w:r>
     </w:p>
     <w:p>
@@ -1526,23 +1486,7 @@
           <w:rFonts w:ascii="Calibri" w:hAnsi="Calibri"/>
           <w:szCs w:val="21"/>
         </w:rPr>
-        <w:t xml:space="preserve">he level of understanding - players understand each other's strengths and weaknesses and are able to work well together </w:t>
-      </w:r>
-      <w:proofErr w:type="gramStart"/>
-      <w:r>
-        <w:rPr>
-          <w:rFonts w:ascii="Calibri" w:hAnsi="Calibri"/>
-          <w:szCs w:val="21"/>
-        </w:rPr>
-        <w:t>e.g.</w:t>
-      </w:r>
-      <w:proofErr w:type="gramEnd"/>
-      <w:r>
-        <w:rPr>
-          <w:rFonts w:ascii="Calibri" w:hAnsi="Calibri"/>
-          <w:szCs w:val="21"/>
-        </w:rPr>
-        <w:t xml:space="preserve"> when </w:t>
+        <w:t xml:space="preserve">he level of understanding - players understand each other's strengths and weaknesses and are able to work well together e.g. when </w:t>
       </w:r>
       <w:r>
         <w:rPr>
@@ -1671,7 +1615,6 @@
         </w:rPr>
         <w:t xml:space="preserve"> </w:t>
       </w:r>
-      <w:proofErr w:type="gramStart"/>
       <w:r>
         <w:rPr>
           <w:rFonts w:ascii="Calibri" w:hAnsi="Calibri" w:hint="eastAsia"/>
@@ -1679,7 +1622,6 @@
         </w:rPr>
         <w:t>Also</w:t>
       </w:r>
-      <w:proofErr w:type="gramEnd"/>
       <w:r>
         <w:rPr>
           <w:rFonts w:ascii="Calibri" w:hAnsi="Calibri"/>
@@ -1782,23 +1724,7 @@
           <w:rFonts w:ascii="Calibri" w:hAnsi="Calibri"/>
           <w:szCs w:val="21"/>
         </w:rPr>
-        <w:t xml:space="preserve">Part 3 deals with professional considerations, including how the project will </w:t>
-      </w:r>
-      <w:proofErr w:type="gramStart"/>
-      <w:r>
-        <w:rPr>
-          <w:rFonts w:ascii="Calibri" w:hAnsi="Calibri"/>
-          <w:szCs w:val="21"/>
-        </w:rPr>
-        <w:t>take into account</w:t>
-      </w:r>
-      <w:proofErr w:type="gramEnd"/>
-      <w:r>
-        <w:rPr>
-          <w:rFonts w:ascii="Calibri" w:hAnsi="Calibri"/>
-          <w:szCs w:val="21"/>
-        </w:rPr>
-        <w:t xml:space="preserve"> the public interest, professional competence and integrity, and accountability to relevant authorities.</w:t>
+        <w:t>Part 3 deals with professional considerations, including how the project will take into account the public interest, professional competence and integrity, and accountability to relevant authorities.</w:t>
       </w:r>
     </w:p>
     <w:p>
@@ -1973,15 +1899,13 @@
         </w:rPr>
         <w:t xml:space="preserve">Part8 is the conclusion, which </w:t>
       </w:r>
-      <w:proofErr w:type="spellStart"/>
-      <w:r>
-        <w:rPr>
-          <w:rFonts w:ascii="Calibri" w:hAnsi="Calibri"/>
-          <w:szCs w:val="21"/>
-        </w:rPr>
-        <w:t>summarises</w:t>
-      </w:r>
-      <w:proofErr w:type="spellEnd"/>
+      <w:r>
+        <w:rPr>
+          <w:rFonts w:ascii="Calibri" w:hAnsi="Calibri"/>
+          <w:szCs w:val="21"/>
+        </w:rPr>
+        <w:t>summarizes</w:t>
+      </w:r>
       <w:r>
         <w:rPr>
           <w:rFonts w:ascii="Calibri" w:hAnsi="Calibri"/>
@@ -1989,8 +1913,6 @@
         </w:rPr>
         <w:t xml:space="preserve"> all the elements covered in this </w:t>
       </w:r>
-      <w:proofErr w:type="spellStart"/>
-      <w:proofErr w:type="gramStart"/>
       <w:r>
         <w:rPr>
           <w:rFonts w:ascii="Calibri" w:hAnsi="Calibri"/>
@@ -2000,20 +1922,18 @@
       </w:r>
       <w:r>
         <w:rPr>
-          <w:rFonts w:ascii="Calibri" w:hAnsi="Calibri" w:hint="eastAsia"/>
-          <w:szCs w:val="21"/>
-        </w:rPr>
-        <w:t>A</w:t>
-      </w:r>
-      <w:r>
-        <w:rPr>
-          <w:rFonts w:ascii="Calibri" w:hAnsi="Calibri"/>
-          <w:szCs w:val="21"/>
-        </w:rPr>
-        <w:t>nd</w:t>
-      </w:r>
-      <w:proofErr w:type="spellEnd"/>
-      <w:proofErr w:type="gramEnd"/>
+          <w:rFonts w:ascii="Calibri" w:hAnsi="Calibri"/>
+          <w:szCs w:val="21"/>
+        </w:rPr>
+        <w:t xml:space="preserve"> </w:t>
+      </w:r>
+      <w:r>
+        <w:rPr>
+          <w:rFonts w:ascii="Calibri" w:hAnsi="Calibri"/>
+          <w:szCs w:val="21"/>
+        </w:rPr>
+        <w:t>And</w:t>
+      </w:r>
       <w:r>
         <w:rPr>
           <w:rFonts w:ascii="Calibri" w:hAnsi="Calibri"/>
@@ -2027,7 +1947,7 @@
     </w:p>
     <w:p>
       <w:pPr>
-        <w:pStyle w:val="Heading1"/>
+        <w:pStyle w:val="1"/>
       </w:pPr>
       <w:bookmarkStart w:id="2" w:name="_Toc68445068"/>
       <w:r>
@@ -2042,66 +1962,761 @@
       </w:r>
       <w:bookmarkEnd w:id="2"/>
     </w:p>
-    <w:p/>
+    <w:p>
+      <w:r>
+        <w:rPr>
+          <w:rFonts w:hint="eastAsia"/>
+        </w:rPr>
+        <w:t>T</w:t>
+      </w:r>
+      <w:r>
+        <w:t>he team Elo rating system</w:t>
+      </w:r>
+    </w:p>
+    <w:p>
+      <w:r>
+        <w:t>Elo is a simple measure of strength based on game-by-game results, in details it is method used to calculate the relative skill level of players in  a zero-sum game. A player's Elo score is expressed as a number, which may vary depending on the outcome of the rated game played. At the end of each game, the winning player receives points from the number of points lost. The difference between the ratings of the winners and losers determines the total number of points gained or lost after the game. If the player with the higher rating wins, the player with the lower rating will only gain some rating points. However, if the lower rated player gets a losing victory, many rating points will be transferred. In the case of a tie, the lower rated player will also gain some points from the higher rated player. This means that the rating system is self-correcting. In the long run, players who are rated too low or too high should accordingly perform better or worse than the rating system expects and thus gain or lose rating points before the rating reflects their true strength.</w:t>
+      </w:r>
+    </w:p>
+    <w:p>
+      <w:r>
+        <w:t>So in this program, Elo ratings depend only on the final score of each game and the location of the game (home field advantage). They include both regular season and playoff games.</w:t>
+      </w:r>
+    </w:p>
+    <w:p>
+      <w:pPr>
+        <w:rPr>
+          <w:rFonts w:hint="eastAsia"/>
+        </w:rPr>
+      </w:pPr>
+      <w:r>
+        <w:rPr>
+          <w:rFonts w:hint="eastAsia"/>
+          <w:noProof/>
+        </w:rPr>
+        <w:drawing>
+          <wp:inline distT="0" distB="0" distL="0" distR="0" wp14:anchorId="04872FFA" wp14:editId="665835C0">
+            <wp:extent cx="5731510" cy="2739390"/>
+            <wp:effectExtent l="0" t="0" r="0" b="3810"/>
+            <wp:docPr id="1" name="图片 1"/>
+            <wp:cNvGraphicFramePr>
+              <a:graphicFrameLocks xmlns:a="http://schemas.openxmlformats.org/drawingml/2006/main" noChangeAspect="1"/>
+            </wp:cNvGraphicFramePr>
+            <a:graphic xmlns:a="http://schemas.openxmlformats.org/drawingml/2006/main">
+              <a:graphicData uri="http://schemas.openxmlformats.org/drawingml/2006/picture">
+                <pic:pic xmlns:pic="http://schemas.openxmlformats.org/drawingml/2006/picture">
+                  <pic:nvPicPr>
+                    <pic:cNvPr id="1" name="截屏2021-04-05 下午5.31.06.png"/>
+                    <pic:cNvPicPr/>
+                  </pic:nvPicPr>
+                  <pic:blipFill>
+                    <a:blip r:embed="rId6">
+                      <a:extLst>
+                        <a:ext uri="{28A0092B-C50C-407E-A947-70E740481C1C}">
+                          <a14:useLocalDpi xmlns:a14="http://schemas.microsoft.com/office/drawing/2010/main" val="0"/>
+                        </a:ext>
+                      </a:extLst>
+                    </a:blip>
+                    <a:stretch>
+                      <a:fillRect/>
+                    </a:stretch>
+                  </pic:blipFill>
+                  <pic:spPr>
+                    <a:xfrm>
+                      <a:off x="0" y="0"/>
+                      <a:ext cx="5731510" cy="2739390"/>
+                    </a:xfrm>
+                    <a:prstGeom prst="rect">
+                      <a:avLst/>
+                    </a:prstGeom>
+                  </pic:spPr>
+                </pic:pic>
+              </a:graphicData>
+            </a:graphic>
+          </wp:inline>
+        </w:drawing>
+      </w:r>
+    </w:p>
+    <w:p>
+      <w:pPr>
+        <w:jc w:val="center"/>
+      </w:pPr>
+      <w:r>
+        <w:t xml:space="preserve">-the graph about Los Angeles Lakers team </w:t>
+      </w:r>
+      <w:r>
+        <w:t>E</w:t>
+      </w:r>
+      <w:r>
+        <w:t>lo</w:t>
+      </w:r>
+    </w:p>
+    <w:p>
+      <w:pPr>
+        <w:rPr>
+          <w:rFonts w:hint="eastAsia"/>
+        </w:rPr>
+      </w:pPr>
+      <w:r>
+        <w:t>This graph shows the change in Elo scores for the Los Angeles Lakers team from 1950 to the present day, with the scores at each stage and the slope giving a good indication of the overall strength of the team at that time. To work out who would win and who would lose between the two teams, you first have to calculate the difference in points between them. In order to map this difference into probabilities, Elo is often statistically and research by the sigmoid function (logistic) Specifically, it is a function that maps</w:t>
+      </w:r>
+      <w:r>
+        <w:t xml:space="preserve"> (</w:t>
+      </w:r>
+      <w:r>
+        <w:rPr>
+          <w:rFonts w:ascii="Cambria Math" w:hAnsi="Cambria Math" w:cs="Cambria Math"/>
+        </w:rPr>
+        <w:t>−</w:t>
+      </w:r>
+      <w:r>
+        <w:t>∞,+∞)→[0,1], where σ(0)=0.5</w:t>
+      </w:r>
+      <w:r>
+        <w:t>.</w:t>
+      </w:r>
+      <w:r>
+        <w:t xml:space="preserve"> Elo</w:t>
+      </w:r>
+      <w:r>
+        <w:t xml:space="preserve"> </w:t>
+      </w:r>
+      <w:r>
+        <w:rPr>
+          <w:rFonts w:hint="eastAsia"/>
+        </w:rPr>
+        <w:t>rating</w:t>
+      </w:r>
+      <w:r>
+        <w:t xml:space="preserve"> is often used by the sigmoid function (logistic) for statistics and research specifically, it is a function that maps </w:t>
+      </w:r>
+      <w:r>
+        <w:t>the difference between Elo rating</w:t>
+      </w:r>
+      <w:r>
+        <w:t>. The sigmoid function is used here to get a better look at the data comparison of a zero-sum game.</w:t>
+      </w:r>
+    </w:p>
+    <w:p>
+      <w:r>
+        <w:t>.</w:t>
+      </w:r>
+    </w:p>
     <w:p>
       <w:pPr>
         <w:widowControl/>
-        <w:jc w:val="left"/>
+        <w:jc w:val="center"/>
+      </w:pPr>
+      <w:r>
+        <w:br w:type="page"/>
+      </w:r>
+      <w:r>
+        <w:rPr>
+          <w:b/>
+          <w:bCs/>
+          <w:noProof/>
+          <w:kern w:val="44"/>
+          <w:sz w:val="44"/>
+          <w:szCs w:val="44"/>
+        </w:rPr>
+        <w:lastRenderedPageBreak/>
+        <w:drawing>
+          <wp:inline distT="0" distB="0" distL="0" distR="0" wp14:anchorId="7224C224" wp14:editId="7A4F88AC">
+            <wp:extent cx="4138367" cy="2736751"/>
+            <wp:effectExtent l="0" t="0" r="1905" b="0"/>
+            <wp:docPr id="2" name="图片 2"/>
+            <wp:cNvGraphicFramePr>
+              <a:graphicFrameLocks xmlns:a="http://schemas.openxmlformats.org/drawingml/2006/main" noChangeAspect="1"/>
+            </wp:cNvGraphicFramePr>
+            <a:graphic xmlns:a="http://schemas.openxmlformats.org/drawingml/2006/main">
+              <a:graphicData uri="http://schemas.openxmlformats.org/drawingml/2006/picture">
+                <pic:pic xmlns:pic="http://schemas.openxmlformats.org/drawingml/2006/picture">
+                  <pic:nvPicPr>
+                    <pic:cNvPr id="2" name="截屏2021-04-05 下午6.38.10.png"/>
+                    <pic:cNvPicPr/>
+                  </pic:nvPicPr>
+                  <pic:blipFill>
+                    <a:blip r:embed="rId7">
+                      <a:extLst>
+                        <a:ext uri="{28A0092B-C50C-407E-A947-70E740481C1C}">
+                          <a14:useLocalDpi xmlns:a14="http://schemas.microsoft.com/office/drawing/2010/main" val="0"/>
+                        </a:ext>
+                      </a:extLst>
+                    </a:blip>
+                    <a:stretch>
+                      <a:fillRect/>
+                    </a:stretch>
+                  </pic:blipFill>
+                  <pic:spPr>
+                    <a:xfrm>
+                      <a:off x="0" y="0"/>
+                      <a:ext cx="4145802" cy="2741668"/>
+                    </a:xfrm>
+                    <a:prstGeom prst="rect">
+                      <a:avLst/>
+                    </a:prstGeom>
+                  </pic:spPr>
+                </pic:pic>
+              </a:graphicData>
+            </a:graphic>
+          </wp:inline>
+        </w:drawing>
+      </w:r>
+    </w:p>
+    <w:p>
+      <w:pPr>
+        <w:widowControl/>
+        <w:jc w:val="center"/>
         <w:rPr>
           <w:b/>
           <w:bCs/>
           <w:kern w:val="44"/>
-          <w:sz w:val="44"/>
-          <w:szCs w:val="44"/>
-        </w:rPr>
-      </w:pPr>
-      <w:r>
-        <w:br w:type="page"/>
-      </w:r>
-    </w:p>
-    <w:p>
-      <w:pPr>
-        <w:pStyle w:val="Heading1"/>
-      </w:pPr>
-      <w:bookmarkStart w:id="3" w:name="_Toc68445069"/>
-      <w:r>
-        <w:rPr>
-          <w:rFonts w:hint="eastAsia"/>
-        </w:rPr>
-        <w:lastRenderedPageBreak/>
-        <w:t>3</w:t>
-      </w:r>
-      <w:r>
-        <w:t>.professional considerations</w:t>
-      </w:r>
-      <w:bookmarkEnd w:id="3"/>
-    </w:p>
-    <w:p>
-      <w:pPr>
-        <w:widowControl/>
-        <w:jc w:val="left"/>
-        <w:rPr>
+          <w:sz w:val="15"/>
+          <w:szCs w:val="15"/>
+        </w:rPr>
+      </w:pPr>
+      <w:r>
+        <w:rPr>
+          <w:rFonts w:hint="eastAsia"/>
           <w:b/>
           <w:bCs/>
           <w:kern w:val="44"/>
-          <w:sz w:val="44"/>
-          <w:szCs w:val="44"/>
-        </w:rPr>
-      </w:pPr>
-      <w:r>
+          <w:sz w:val="15"/>
+          <w:szCs w:val="15"/>
+        </w:rPr>
+        <w:t>-</w:t>
+      </w:r>
+      <w:r>
+        <w:rPr>
+          <w:b/>
+          <w:bCs/>
+          <w:kern w:val="44"/>
+          <w:sz w:val="15"/>
+          <w:szCs w:val="15"/>
+        </w:rPr>
+        <w:t xml:space="preserve">sigmoid function </w:t>
+      </w:r>
+      <w:proofErr w:type="spellStart"/>
+      <w:r>
+        <w:rPr>
+          <w:b/>
+          <w:bCs/>
+          <w:kern w:val="44"/>
+          <w:sz w:val="15"/>
+          <w:szCs w:val="15"/>
+        </w:rPr>
+        <w:t>digram</w:t>
+      </w:r>
+      <w:proofErr w:type="spellEnd"/>
+    </w:p>
+    <w:p>
+      <w:pPr>
+        <w:widowControl/>
+        <w:jc w:val="left"/>
+        <w:rPr>
+          <w:rFonts w:hint="eastAsia"/>
+          <w:b/>
+          <w:bCs/>
+          <w:kern w:val="44"/>
+          <w:sz w:val="15"/>
+          <w:szCs w:val="15"/>
+        </w:rPr>
+      </w:pPr>
+    </w:p>
+    <w:p>
+      <w:pPr>
+        <w:widowControl/>
+        <w:jc w:val="left"/>
+        <w:rPr>
+          <w:b/>
+          <w:bCs/>
+          <w:kern w:val="44"/>
+          <w:sz w:val="15"/>
+          <w:szCs w:val="15"/>
+        </w:rPr>
+      </w:pPr>
+      <w:r>
+        <w:t>Fibonacci sequence</w:t>
+      </w:r>
+      <w:r>
+        <w:rPr>
+          <w:b/>
+          <w:bCs/>
+          <w:kern w:val="44"/>
+          <w:sz w:val="15"/>
+          <w:szCs w:val="15"/>
+        </w:rPr>
+        <w:t xml:space="preserve"> </w:t>
+      </w:r>
+    </w:p>
+    <w:p>
+      <w:pPr>
+        <w:widowControl/>
+        <w:jc w:val="left"/>
+      </w:pPr>
+      <w:r>
+        <w:t>Fibonacci sequence is a sequence in which each number is the sum of the first two numbers. The number at a spe</w:t>
+      </w:r>
+      <w:r>
+        <w:t>c</w:t>
+      </w:r>
+      <w:r>
+        <w:t>ific position in the Fibonacci sequence can be obtained using recursive methods.</w:t>
+      </w:r>
+    </w:p>
+    <w:p>
+      <w:r>
+        <w:t>The pseudocode for fib can be conclude as:</w:t>
+      </w:r>
+    </w:p>
+    <w:p>
+      <w:r>
+        <w:t>Define Fib(n)</w:t>
+      </w:r>
+    </w:p>
+    <w:p>
+      <w:r>
+        <w:t xml:space="preserve">If n = 0 </w:t>
+      </w:r>
+    </w:p>
+    <w:p>
+      <w:r>
+        <w:t xml:space="preserve">            Return 0</w:t>
+      </w:r>
+    </w:p>
+    <w:p>
+      <w:r>
+        <w:t>If n = 1</w:t>
+      </w:r>
+    </w:p>
+    <w:p>
+      <w:r>
+        <w:t xml:space="preserve">            Return 1</w:t>
+      </w:r>
+    </w:p>
+    <w:p>
+      <w:r>
+        <w:t>Else</w:t>
+      </w:r>
+    </w:p>
+    <w:p>
+      <w:r>
+        <w:t xml:space="preserve">            Return Fib(n-1)+Fib(n-2)</w:t>
+      </w:r>
+    </w:p>
+    <w:p>
+      <w:pPr>
+        <w:widowControl/>
+        <w:jc w:val="left"/>
+        <w:rPr>
+          <w:rFonts w:hint="eastAsia"/>
+        </w:rPr>
+      </w:pPr>
+    </w:p>
+    <w:p>
+      <w:pPr>
+        <w:widowControl/>
+        <w:jc w:val="center"/>
+      </w:pPr>
+      <w:r>
+        <w:rPr>
+          <w:b/>
+          <w:bCs/>
+          <w:noProof/>
+          <w:kern w:val="44"/>
+          <w:sz w:val="15"/>
+          <w:szCs w:val="15"/>
+        </w:rPr>
+        <w:drawing>
+          <wp:inline distT="0" distB="0" distL="0" distR="0" wp14:anchorId="43173FCF" wp14:editId="2C2CF1F9">
+            <wp:extent cx="3988550" cy="2730032"/>
+            <wp:effectExtent l="0" t="0" r="0" b="635"/>
+            <wp:docPr id="12" name="图片 12"/>
+            <wp:cNvGraphicFramePr>
+              <a:graphicFrameLocks xmlns:a="http://schemas.openxmlformats.org/drawingml/2006/main" noChangeAspect="1"/>
+            </wp:cNvGraphicFramePr>
+            <a:graphic xmlns:a="http://schemas.openxmlformats.org/drawingml/2006/main">
+              <a:graphicData uri="http://schemas.openxmlformats.org/drawingml/2006/picture">
+                <pic:pic xmlns:pic="http://schemas.openxmlformats.org/drawingml/2006/picture">
+                  <pic:nvPicPr>
+                    <pic:cNvPr id="12" name="截屏2021-04-06 上午2.04.44.png"/>
+                    <pic:cNvPicPr/>
+                  </pic:nvPicPr>
+                  <pic:blipFill>
+                    <a:blip r:embed="rId8">
+                      <a:extLst>
+                        <a:ext uri="{28A0092B-C50C-407E-A947-70E740481C1C}">
+                          <a14:useLocalDpi xmlns:a14="http://schemas.microsoft.com/office/drawing/2010/main" val="0"/>
+                        </a:ext>
+                      </a:extLst>
+                    </a:blip>
+                    <a:stretch>
+                      <a:fillRect/>
+                    </a:stretch>
+                  </pic:blipFill>
+                  <pic:spPr>
+                    <a:xfrm>
+                      <a:off x="0" y="0"/>
+                      <a:ext cx="4003303" cy="2740130"/>
+                    </a:xfrm>
+                    <a:prstGeom prst="rect">
+                      <a:avLst/>
+                    </a:prstGeom>
+                  </pic:spPr>
+                </pic:pic>
+              </a:graphicData>
+            </a:graphic>
+          </wp:inline>
+        </w:drawing>
+      </w:r>
+    </w:p>
+    <w:p>
+      <w:pPr>
+        <w:widowControl/>
+        <w:jc w:val="left"/>
+        <w:rPr>
+          <w:rFonts w:hint="eastAsia"/>
+        </w:rPr>
+      </w:pPr>
+      <w:r>
+        <w:rPr>
+          <w:b/>
+          <w:bCs/>
+          <w:kern w:val="44"/>
+          <w:sz w:val="15"/>
+          <w:szCs w:val="15"/>
+        </w:rPr>
+        <w:tab/>
+      </w:r>
+      <w:r>
+        <w:rPr>
+          <w:b/>
+          <w:bCs/>
+          <w:kern w:val="44"/>
+          <w:sz w:val="15"/>
+          <w:szCs w:val="15"/>
+        </w:rPr>
+        <w:tab/>
+      </w:r>
+      <w:r>
+        <w:rPr>
+          <w:b/>
+          <w:bCs/>
+          <w:kern w:val="44"/>
+          <w:sz w:val="15"/>
+          <w:szCs w:val="15"/>
+        </w:rPr>
+        <w:tab/>
+      </w:r>
+      <w:r>
+        <w:rPr>
+          <w:b/>
+          <w:bCs/>
+          <w:kern w:val="44"/>
+          <w:sz w:val="15"/>
+          <w:szCs w:val="15"/>
+        </w:rPr>
+        <w:tab/>
+      </w:r>
+      <w:r>
+        <w:rPr>
+          <w:b/>
+          <w:bCs/>
+          <w:kern w:val="44"/>
+          <w:sz w:val="15"/>
+          <w:szCs w:val="15"/>
+        </w:rPr>
+        <w:tab/>
+      </w:r>
+      <w:r>
+        <w:rPr>
+          <w:b/>
+          <w:bCs/>
+          <w:kern w:val="44"/>
+          <w:sz w:val="15"/>
+          <w:szCs w:val="15"/>
+        </w:rPr>
+        <w:tab/>
+      </w:r>
+      <w:r>
+        <w:rPr>
+          <w:b/>
+          <w:bCs/>
+          <w:kern w:val="44"/>
+          <w:sz w:val="15"/>
+          <w:szCs w:val="15"/>
+        </w:rPr>
+        <w:tab/>
+      </w:r>
+      <w:r>
+        <w:rPr>
+          <w:b/>
+          <w:bCs/>
+          <w:kern w:val="44"/>
+          <w:sz w:val="15"/>
+          <w:szCs w:val="15"/>
+        </w:rPr>
+        <w:tab/>
+      </w:r>
+      <w:r>
+        <w:rPr>
+          <w:b/>
+          <w:bCs/>
+          <w:kern w:val="44"/>
+          <w:sz w:val="15"/>
+          <w:szCs w:val="15"/>
+        </w:rPr>
+        <w:tab/>
+        <w:t>- the fib diagram</w:t>
+      </w:r>
+      <w:r>
+        <w:rPr>
+          <w:b/>
+          <w:bCs/>
+          <w:kern w:val="44"/>
+          <w:sz w:val="15"/>
+          <w:szCs w:val="15"/>
+        </w:rPr>
         <w:br w:type="page"/>
       </w:r>
     </w:p>
     <w:p>
       <w:pPr>
-        <w:pStyle w:val="Heading1"/>
+        <w:pStyle w:val="1"/>
+      </w:pPr>
+      <w:bookmarkStart w:id="3" w:name="_Toc68445069"/>
+      <w:r>
+        <w:rPr>
+          <w:rFonts w:hint="eastAsia"/>
+        </w:rPr>
+        <w:lastRenderedPageBreak/>
+        <w:t>3</w:t>
+      </w:r>
+      <w:r>
+        <w:t>.professional considerations</w:t>
+      </w:r>
+      <w:bookmarkEnd w:id="3"/>
+    </w:p>
+    <w:p>
+      <w:pPr>
+        <w:pStyle w:val="ae"/>
+      </w:pPr>
+      <w:r>
+        <w:rPr>
+          <w:rFonts w:ascii="Calibri" w:hAnsi="Calibri"/>
+          <w:sz w:val="28"/>
+          <w:szCs w:val="28"/>
+        </w:rPr>
+        <w:t>3</w:t>
+      </w:r>
+      <w:r>
+        <w:rPr>
+          <w:rFonts w:ascii="Calibri" w:hAnsi="Calibri"/>
+          <w:sz w:val="28"/>
+          <w:szCs w:val="28"/>
+        </w:rPr>
+        <w:t xml:space="preserve">.1. BCS Code of Conduct </w:t>
+      </w:r>
+    </w:p>
+    <w:p>
+      <w:pPr>
+        <w:pStyle w:val="ae"/>
+      </w:pPr>
+      <w:r>
+        <w:rPr>
+          <w:rFonts w:ascii="Times" w:hAnsi="Times"/>
+        </w:rPr>
+        <w:t xml:space="preserve">This is the BCS Code]of Conduct[4] which relate to my project: </w:t>
+      </w:r>
+    </w:p>
+    <w:p>
+      <w:pPr>
+        <w:pStyle w:val="ae"/>
+      </w:pPr>
+      <w:r>
+        <w:rPr>
+          <w:rFonts w:ascii="Times" w:hAnsi="Times"/>
+        </w:rPr>
+        <w:t xml:space="preserve">1.1 have due regard for public health, privacy, security and wellbeing of others and the environment; </w:t>
+      </w:r>
+    </w:p>
+    <w:p>
+      <w:pPr>
+        <w:pStyle w:val="ae"/>
+      </w:pPr>
+      <w:r>
+        <w:rPr>
+          <w:rFonts w:ascii="Times" w:hAnsi="Times"/>
+        </w:rPr>
+        <w:t xml:space="preserve">The game is a team rating game, it will store the data about the name for the team, the member of the player’s ‘fantasy team’ and the final rating for their team when they finished their selection. Also the statistical data for the NBA players could be found through the internet. </w:t>
+      </w:r>
+    </w:p>
+    <w:p>
+      <w:pPr>
+        <w:pStyle w:val="ae"/>
+      </w:pPr>
+      <w:r>
+        <w:rPr>
+          <w:rFonts w:ascii="Times" w:hAnsi="Times"/>
+        </w:rPr>
+        <w:t>1.2have due regard for the legitimate rights of third parties;</w:t>
+      </w:r>
+      <w:r>
+        <w:rPr>
+          <w:rFonts w:ascii="Times" w:hAnsi="Times"/>
+        </w:rPr>
+        <w:br/>
+        <w:t xml:space="preserve">Due to the free charge of this game , there will have fewer obligation for the third part. </w:t>
+      </w:r>
+    </w:p>
+    <w:p>
+      <w:pPr>
+        <w:pStyle w:val="ae"/>
+      </w:pPr>
+      <w:r>
+        <w:rPr>
+          <w:rFonts w:ascii="Times" w:hAnsi="Times"/>
+        </w:rPr>
+        <w:t xml:space="preserve">1.3  conduct your professional activities without discrimination on the grounds of sex, sexual orientation, marital status, nationality, color, race, ethnic origin, religion, age or disability, or of any other condition or requirement; </w:t>
+      </w:r>
+    </w:p>
+    <w:p>
+      <w:pPr>
+        <w:pStyle w:val="ae"/>
+        <w:ind w:firstLine="360"/>
+      </w:pPr>
+      <w:r>
+        <w:rPr>
+          <w:rFonts w:ascii="Times" w:hAnsi="Times"/>
+        </w:rPr>
+        <w:t xml:space="preserve">The game designed for all age group without any discrimination, the older and the children all will be able to enjoy this game, In the process of game the children should be supported by their teacher or parents, which could help them expand their team manager ability to create their own team. </w:t>
+      </w:r>
+    </w:p>
+    <w:p>
+      <w:pPr>
+        <w:pStyle w:val="ae"/>
+      </w:pPr>
+      <w:r>
+        <w:rPr>
+          <w:rFonts w:ascii="Times" w:hAnsi="Times"/>
+        </w:rPr>
+        <w:t>1.4  promote equal access to the benefits of IT and seek to promote the inclusion of all sectors in society wherever opportunities arise.</w:t>
+      </w:r>
+      <w:r>
+        <w:rPr>
+          <w:rFonts w:ascii="Times" w:hAnsi="Times"/>
+        </w:rPr>
+        <w:br/>
+        <w:t xml:space="preserve">This game is a free charge game which means the it will promote the benefit of IT equally. It will not consider anything about economic background. </w:t>
+      </w:r>
+    </w:p>
+    <w:p>
+      <w:pPr>
+        <w:pStyle w:val="ae"/>
+      </w:pPr>
+      <w:r>
+        <w:rPr>
+          <w:rFonts w:ascii="Times" w:hAnsi="Times"/>
+        </w:rPr>
+        <w:t xml:space="preserve">2.5. respect and value alternative viewpoints and seek, accept and offer honest criticisms of work; </w:t>
+      </w:r>
+    </w:p>
+    <w:p>
+      <w:pPr>
+        <w:pStyle w:val="ae"/>
+      </w:pPr>
+      <w:r>
+        <w:rPr>
+          <w:rFonts w:ascii="Times" w:hAnsi="Times"/>
+        </w:rPr>
+        <w:t xml:space="preserve">I will show my biggest respect of all of the feedbacks from the user, rather than ignoring these. </w:t>
+      </w:r>
+    </w:p>
+    <w:p>
+      <w:pPr>
+        <w:pStyle w:val="ae"/>
+      </w:pPr>
+      <w:r>
+        <w:rPr>
+          <w:rFonts w:ascii="Times" w:hAnsi="Times"/>
+        </w:rPr>
+        <w:t>4.6 encourage and support fellow members in their professional development.</w:t>
+      </w:r>
+      <w:r>
+        <w:rPr>
+          <w:rFonts w:ascii="Times" w:hAnsi="Times"/>
+        </w:rPr>
+        <w:br/>
+        <w:t xml:space="preserve">If any of my fellows get any question in their professional development, I will do my best to help and support them. </w:t>
+      </w:r>
+    </w:p>
+    <w:p>
+      <w:pPr>
+        <w:pStyle w:val="ae"/>
+      </w:pPr>
+      <w:r>
+        <w:rPr>
+          <w:rFonts w:ascii="Calibri" w:hAnsi="Calibri"/>
+          <w:sz w:val="28"/>
+          <w:szCs w:val="28"/>
+        </w:rPr>
+        <w:t xml:space="preserve">2.2. Ethical Issues[5] </w:t>
+      </w:r>
+    </w:p>
+    <w:p>
+      <w:pPr>
+        <w:pStyle w:val="ae"/>
+      </w:pPr>
+      <w:r>
+        <w:rPr>
+          <w:rFonts w:ascii="Times" w:hAnsi="Times"/>
+        </w:rPr>
+        <w:lastRenderedPageBreak/>
+        <w:t xml:space="preserve">This project is a specific type of game, so it is necessary to consider the ethical approval in order to make sure it will not damage social healthy. This project is only a rating game do not include any feature about risk, for the participants will have a try on this rating game and could provide the feedback for this project if they want. Due to this game do not have age limitation, this game will make sure there is nothing harmful to the health of minors . The </w:t>
+      </w:r>
+    </w:p>
+    <w:p>
+      <w:pPr>
+        <w:pStyle w:val="ae"/>
+      </w:pPr>
+      <w:r>
+        <w:rPr>
+          <w:rFonts w:hint="eastAsia"/>
+        </w:rPr>
+        <w:t xml:space="preserve">6 </w:t>
+      </w:r>
+      <w:r>
+        <w:rPr>
+          <w:rFonts w:ascii="Times" w:hAnsi="Times"/>
+        </w:rPr>
+        <w:t xml:space="preserve">basic rule of the game and the rating of user’s fantasy team will be show in the interface, and the information about their fantasy team only be used after the participants sign the consent form. All of the feedback from the participant will be stored in personal laptop which protected by the password </w:t>
+      </w:r>
+    </w:p>
+    <w:p>
+      <w:pPr>
+        <w:widowControl/>
+        <w:jc w:val="left"/>
+      </w:pPr>
+      <w:r>
+        <w:br w:type="page"/>
+      </w:r>
+    </w:p>
+    <w:p>
+      <w:pPr>
+        <w:rPr>
+          <w:rFonts w:hint="eastAsia"/>
+        </w:rPr>
+      </w:pPr>
+    </w:p>
+    <w:p>
+      <w:pPr>
+        <w:pStyle w:val="1"/>
       </w:pPr>
       <w:bookmarkStart w:id="4" w:name="_Toc68445070"/>
       <w:r>
         <w:rPr>
           <w:rFonts w:hint="eastAsia"/>
         </w:rPr>
-        <w:lastRenderedPageBreak/>
         <w:t>4</w:t>
       </w:r>
       <w:r>
@@ -2114,15 +2729,7 @@
         <w:t>The main use of the scoring system is to allow users to choose as well as match their 'fantasy league' and get feedback.</w:t>
       </w:r>
       <w:r>
-        <w:t xml:space="preserve"> This part will consider </w:t>
-      </w:r>
-      <w:proofErr w:type="gramStart"/>
-      <w:r>
-        <w:t>an</w:t>
-      </w:r>
-      <w:proofErr w:type="gramEnd"/>
-      <w:r>
-        <w:t xml:space="preserve"> rational rating system, which </w:t>
+        <w:t xml:space="preserve"> This part will consider an rational rating system, which </w:t>
       </w:r>
       <w:r>
         <w:t>the functional requirement and non-functional requirement</w:t>
@@ -2167,7 +2774,7 @@
     </w:p>
     <w:p>
       <w:pPr>
-        <w:pStyle w:val="ListParagraph"/>
+        <w:pStyle w:val="a6"/>
         <w:numPr>
           <w:ilvl w:val="0"/>
           <w:numId w:val="2"/>
@@ -2178,20 +2785,12 @@
         <w:t xml:space="preserve">The project shall be </w:t>
       </w:r>
       <w:r>
-        <w:t xml:space="preserve">playable by two </w:t>
-      </w:r>
-      <w:proofErr w:type="gramStart"/>
-      <w:r>
-        <w:t>player</w:t>
-      </w:r>
-      <w:proofErr w:type="gramEnd"/>
-      <w:r>
-        <w:t xml:space="preserve"> on one computer</w:t>
-      </w:r>
-    </w:p>
-    <w:p>
-      <w:pPr>
-        <w:pStyle w:val="ListParagraph"/>
+        <w:t>playable by two player on one computer</w:t>
+      </w:r>
+    </w:p>
+    <w:p>
+      <w:pPr>
+        <w:pStyle w:val="a6"/>
         <w:numPr>
           <w:ilvl w:val="0"/>
           <w:numId w:val="2"/>
@@ -2199,20 +2798,12 @@
         <w:ind w:firstLineChars="0"/>
       </w:pPr>
       <w:r>
-        <w:t xml:space="preserve">The user will be able to input their </w:t>
-      </w:r>
-      <w:proofErr w:type="gramStart"/>
-      <w:r>
-        <w:t>team</w:t>
-      </w:r>
-      <w:proofErr w:type="gramEnd"/>
-      <w:r>
-        <w:t xml:space="preserve"> name </w:t>
-      </w:r>
-    </w:p>
-    <w:p>
-      <w:pPr>
-        <w:pStyle w:val="ListParagraph"/>
+        <w:t xml:space="preserve">The user will be able to input their team name </w:t>
+      </w:r>
+    </w:p>
+    <w:p>
+      <w:pPr>
+        <w:pStyle w:val="a6"/>
         <w:numPr>
           <w:ilvl w:val="0"/>
           <w:numId w:val="2"/>
@@ -2225,7 +2816,7 @@
     </w:p>
     <w:p>
       <w:pPr>
-        <w:pStyle w:val="ListParagraph"/>
+        <w:pStyle w:val="a6"/>
         <w:numPr>
           <w:ilvl w:val="0"/>
           <w:numId w:val="2"/>
@@ -2244,7 +2835,7 @@
     </w:p>
     <w:p>
       <w:pPr>
-        <w:pStyle w:val="ListParagraph"/>
+        <w:pStyle w:val="a6"/>
         <w:numPr>
           <w:ilvl w:val="0"/>
           <w:numId w:val="2"/>
@@ -2263,7 +2854,7 @@
     </w:p>
     <w:p>
       <w:pPr>
-        <w:pStyle w:val="ListParagraph"/>
+        <w:pStyle w:val="a6"/>
         <w:numPr>
           <w:ilvl w:val="0"/>
           <w:numId w:val="2"/>
@@ -2297,7 +2888,7 @@
     </w:p>
     <w:p>
       <w:pPr>
-        <w:pStyle w:val="ListParagraph"/>
+        <w:pStyle w:val="a6"/>
         <w:numPr>
           <w:ilvl w:val="0"/>
           <w:numId w:val="3"/>
@@ -2310,7 +2901,7 @@
     </w:p>
     <w:p>
       <w:pPr>
-        <w:pStyle w:val="ListParagraph"/>
+        <w:pStyle w:val="a6"/>
         <w:numPr>
           <w:ilvl w:val="0"/>
           <w:numId w:val="3"/>
@@ -2323,7 +2914,7 @@
     </w:p>
     <w:p>
       <w:pPr>
-        <w:pStyle w:val="ListParagraph"/>
+        <w:pStyle w:val="a6"/>
         <w:numPr>
           <w:ilvl w:val="0"/>
           <w:numId w:val="3"/>
@@ -2331,15 +2922,7 @@
         <w:ind w:firstLineChars="0"/>
       </w:pPr>
       <w:r>
-        <w:t xml:space="preserve">The project </w:t>
-      </w:r>
-      <w:proofErr w:type="gramStart"/>
-      <w:r>
-        <w:t>will</w:t>
-      </w:r>
-      <w:proofErr w:type="gramEnd"/>
-      <w:r>
-        <w:t xml:space="preserve"> compatible on desktop device</w:t>
+        <w:t>The project will compatible on desktop device</w:t>
       </w:r>
     </w:p>
     <w:p>
@@ -2370,7 +2953,7 @@
     </w:p>
     <w:p>
       <w:pPr>
-        <w:pStyle w:val="Heading1"/>
+        <w:pStyle w:val="1"/>
       </w:pPr>
       <w:bookmarkStart w:id="5" w:name="_Toc68445071"/>
       <w:r>
@@ -2387,7 +2970,7 @@
     </w:p>
     <w:p>
       <w:pPr>
-        <w:pStyle w:val="Heading2"/>
+        <w:pStyle w:val="2"/>
       </w:pPr>
       <w:bookmarkStart w:id="6" w:name="_Toc68445072"/>
       <w:r>
@@ -2403,7 +2986,7 @@
     </w:p>
     <w:p>
       <w:pPr>
-        <w:pStyle w:val="ListParagraph"/>
+        <w:pStyle w:val="a6"/>
         <w:numPr>
           <w:ilvl w:val="0"/>
           <w:numId w:val="4"/>
@@ -2443,7 +3026,7 @@
     </w:p>
     <w:p>
       <w:pPr>
-        <w:pStyle w:val="ListParagraph"/>
+        <w:pStyle w:val="a6"/>
         <w:numPr>
           <w:ilvl w:val="0"/>
           <w:numId w:val="4"/>
@@ -2456,7 +3039,7 @@
     </w:p>
     <w:p>
       <w:pPr>
-        <w:pStyle w:val="ListParagraph"/>
+        <w:pStyle w:val="a6"/>
         <w:numPr>
           <w:ilvl w:val="0"/>
           <w:numId w:val="4"/>
@@ -2477,7 +3060,7 @@
     </w:p>
     <w:p>
       <w:pPr>
-        <w:pStyle w:val="ListParagraph"/>
+        <w:pStyle w:val="a6"/>
         <w:numPr>
           <w:ilvl w:val="0"/>
           <w:numId w:val="4"/>
@@ -2502,7 +3085,7 @@
     </w:p>
     <w:p>
       <w:pPr>
-        <w:pStyle w:val="ListParagraph"/>
+        <w:pStyle w:val="a6"/>
         <w:numPr>
           <w:ilvl w:val="0"/>
           <w:numId w:val="4"/>
@@ -2548,7 +3131,22 @@
       </w:r>
       <w:proofErr w:type="spellEnd"/>
       <w:r>
-        <w:t xml:space="preserve"> is the easiest and most efficient way to calculate the final team score, so understanding how to use </w:t>
+        <w:t xml:space="preserve"> is the easiest and most efficient way to </w:t>
+      </w:r>
+      <w:r>
+        <w:t xml:space="preserve">Implement and integrate results </w:t>
+      </w:r>
+      <w:r>
+        <w:rPr>
+          <w:rFonts w:hint="eastAsia"/>
+        </w:rPr>
+        <w:t>rating</w:t>
+      </w:r>
+      <w:r>
+        <w:t xml:space="preserve"> of each team</w:t>
+      </w:r>
+      <w:r>
+        <w:t xml:space="preserve">, so understanding how to use </w:t>
       </w:r>
       <w:proofErr w:type="spellStart"/>
       <w:r>
@@ -2567,80 +3165,37 @@
     </w:p>
     <w:p>
       <w:pPr>
-        <w:pStyle w:val="Heading4"/>
+        <w:pStyle w:val="4"/>
       </w:pPr>
       <w:r>
         <w:t>Modelling team chemistry</w:t>
       </w:r>
     </w:p>
     <w:p>
-      <w:pPr>
-        <w:widowControl/>
-        <w:jc w:val="left"/>
-      </w:pPr>
-    </w:p>
-    <w:p>
-      <w:pPr>
-        <w:widowControl/>
-        <w:jc w:val="left"/>
-      </w:pPr>
-    </w:p>
-    <w:p>
-      <w:pPr>
-        <w:pStyle w:val="Heading1"/>
-      </w:pPr>
-      <w:bookmarkStart w:id="7" w:name="_Toc68445073"/>
-      <w:r>
-        <w:rPr>
-          <w:rFonts w:hint="eastAsia"/>
-        </w:rPr>
-        <w:t>6</w:t>
-      </w:r>
-      <w:r>
-        <w:t>.implementation</w:t>
-      </w:r>
-      <w:bookmarkEnd w:id="7"/>
-    </w:p>
-    <w:p>
-      <w:pPr>
-        <w:pStyle w:val="Heading4"/>
-      </w:pPr>
-      <w:r>
-        <w:t>Explore the suitable model for data structure</w:t>
-      </w:r>
-    </w:p>
-    <w:p>
-      <w:pPr>
-        <w:widowControl/>
-        <w:jc w:val="left"/>
-      </w:pPr>
-      <w:commentRangeStart w:id="8"/>
-      <w:r>
-        <w:t>For the basic setting of the database, the main objective of this project was to explore and calculate the tacit values of the relationships between players (team chemistry). Based on the background research, I selected 14 famous combinations and compiled their team and teammate data as database for this project</w:t>
-      </w:r>
-      <w:r>
-        <w:t>.</w:t>
-      </w:r>
-      <w:commentRangeEnd w:id="8"/>
-      <w:r>
-        <w:rPr>
-          <w:rStyle w:val="CommentReference"/>
-        </w:rPr>
-        <w:commentReference w:id="8"/>
-      </w:r>
-    </w:p>
-    <w:p>
-      <w:pPr>
-        <w:widowControl/>
-        <w:jc w:val="left"/>
-      </w:pPr>
-      <w:r>
-        <w:t>The initial stage of the model is based on the graph by adjacency list, in other words, each player has a certain relationship with each other.</w:t>
-      </w:r>
-    </w:p>
-    <w:p>
-      <w:pPr>
-        <w:widowControl/>
+      <w:r>
+        <w:rPr>
+          <w:rFonts w:hint="eastAsia"/>
+        </w:rPr>
+        <w:t>I</w:t>
+      </w:r>
+      <w:r>
+        <w:t>n this project, the team chemistry are design separate into three type.</w:t>
+      </w:r>
+    </w:p>
+    <w:p>
+      <w:pPr>
+        <w:rPr>
+          <w:rFonts w:hint="eastAsia"/>
+        </w:rPr>
+      </w:pPr>
+    </w:p>
+    <w:p>
+      <w:r>
+        <w:t>Type 1; basic level, in the first level will only consider the relationship between each other</w:t>
+      </w:r>
+    </w:p>
+    <w:p>
+      <w:pPr>
         <w:jc w:val="center"/>
       </w:pPr>
       <w:r>
@@ -2648,10 +3203,10 @@
           <w:noProof/>
         </w:rPr>
         <w:drawing>
-          <wp:inline distT="0" distB="0" distL="0" distR="0" wp14:anchorId="555DAAF0" wp14:editId="05738D43">
+          <wp:inline distT="0" distB="0" distL="0" distR="0" wp14:anchorId="7E61319A" wp14:editId="71B8DCE0">
             <wp:extent cx="2367097" cy="1972310"/>
             <wp:effectExtent l="0" t="0" r="0" b="0"/>
-            <wp:docPr id="5" name="图片 1"/>
+            <wp:docPr id="3" name="图片 1"/>
             <wp:cNvGraphicFramePr>
               <a:graphicFrameLocks xmlns:a="http://schemas.openxmlformats.org/drawingml/2006/main" noChangeAspect="1"/>
             </wp:cNvGraphicFramePr>
@@ -2663,7 +3218,7 @@
                     <pic:cNvPicPr/>
                   </pic:nvPicPr>
                   <pic:blipFill>
-                    <a:blip r:embed="rId10">
+                    <a:blip r:embed="rId9">
                       <a:extLst>
                         <a:ext uri="{28A0092B-C50C-407E-A947-70E740481C1C}">
                           <a14:useLocalDpi xmlns:a14="http://schemas.microsoft.com/office/drawing/2010/main" val="0"/>
@@ -2692,6 +3247,601 @@
     </w:p>
     <w:p>
       <w:pPr>
+        <w:jc w:val="center"/>
+        <w:rPr>
+          <w:rFonts w:hint="eastAsia"/>
+        </w:rPr>
+      </w:pPr>
+      <w:r>
+        <w:rPr>
+          <w:rFonts w:hint="eastAsia"/>
+        </w:rPr>
+        <w:t>-</w:t>
+      </w:r>
+      <w:r>
+        <w:t>the player chemistry relation display</w:t>
+      </w:r>
+    </w:p>
+    <w:p>
+      <w:r>
+        <w:t xml:space="preserve">As shown in the picture, the lines between each player represent their relationship and the value on each line represents the level of chemistry between the players, the higher the value the higher the chemistry between the players, in other words the higher the value the better the relationship between </w:t>
+      </w:r>
+      <w:r>
+        <w:lastRenderedPageBreak/>
+        <w:t>the players, which makes it easier for the players to produce good results. And this is where the main focus of this project will be.</w:t>
+      </w:r>
+    </w:p>
+    <w:p>
+      <w:pPr>
+        <w:rPr>
+          <w:rFonts w:hint="eastAsia"/>
+        </w:rPr>
+      </w:pPr>
+    </w:p>
+    <w:p>
+      <w:pPr>
+        <w:rPr>
+          <w:rFonts w:hint="eastAsia"/>
+        </w:rPr>
+      </w:pPr>
+      <w:r>
+        <w:rPr>
+          <w:rFonts w:hint="eastAsia"/>
+        </w:rPr>
+        <w:t>T</w:t>
+      </w:r>
+      <w:r>
+        <w:t>ype 2:</w:t>
+      </w:r>
+      <w:r>
+        <w:t>middle level, this level will consider the relationship between individual and a group set.</w:t>
+      </w:r>
+    </w:p>
+    <w:p>
+      <w:pPr>
+        <w:jc w:val="center"/>
+      </w:pPr>
+      <w:r>
+        <w:rPr>
+          <w:noProof/>
+        </w:rPr>
+        <w:drawing>
+          <wp:inline distT="0" distB="0" distL="0" distR="0" wp14:anchorId="3662A94C" wp14:editId="7D42FE76">
+            <wp:extent cx="3582538" cy="2866030"/>
+            <wp:effectExtent l="0" t="0" r="0" b="4445"/>
+            <wp:docPr id="13" name="图片 13"/>
+            <wp:cNvGraphicFramePr>
+              <a:graphicFrameLocks xmlns:a="http://schemas.openxmlformats.org/drawingml/2006/main" noChangeAspect="1"/>
+            </wp:cNvGraphicFramePr>
+            <a:graphic xmlns:a="http://schemas.openxmlformats.org/drawingml/2006/main">
+              <a:graphicData uri="http://schemas.openxmlformats.org/drawingml/2006/picture">
+                <pic:pic xmlns:pic="http://schemas.openxmlformats.org/drawingml/2006/picture">
+                  <pic:nvPicPr>
+                    <pic:cNvPr id="13" name="2061617648775_.pic.jpg"/>
+                    <pic:cNvPicPr/>
+                  </pic:nvPicPr>
+                  <pic:blipFill>
+                    <a:blip r:embed="rId10">
+                      <a:extLst>
+                        <a:ext uri="{28A0092B-C50C-407E-A947-70E740481C1C}">
+                          <a14:useLocalDpi xmlns:a14="http://schemas.microsoft.com/office/drawing/2010/main" val="0"/>
+                        </a:ext>
+                      </a:extLst>
+                    </a:blip>
+                    <a:stretch>
+                      <a:fillRect/>
+                    </a:stretch>
+                  </pic:blipFill>
+                  <pic:spPr>
+                    <a:xfrm>
+                      <a:off x="0" y="0"/>
+                      <a:ext cx="3590581" cy="2872465"/>
+                    </a:xfrm>
+                    <a:prstGeom prst="rect">
+                      <a:avLst/>
+                    </a:prstGeom>
+                  </pic:spPr>
+                </pic:pic>
+              </a:graphicData>
+            </a:graphic>
+          </wp:inline>
+        </w:drawing>
+      </w:r>
+    </w:p>
+    <w:p>
+      <w:pPr>
+        <w:jc w:val="center"/>
+      </w:pPr>
+      <w:r>
+        <w:t>-</w:t>
+      </w:r>
+      <w:r>
+        <w:rPr>
+          <w:rFonts w:hint="eastAsia"/>
+        </w:rPr>
+        <w:t>the</w:t>
+      </w:r>
+      <w:r>
+        <w:t xml:space="preserve"> </w:t>
+      </w:r>
+      <w:r>
+        <w:rPr>
+          <w:rFonts w:hint="eastAsia"/>
+        </w:rPr>
+        <w:t>graph</w:t>
+      </w:r>
+      <w:r>
+        <w:t xml:space="preserve"> show the relation</w:t>
+      </w:r>
+    </w:p>
+    <w:p>
+      <w:r>
+        <w:t>Unlike the first type, the second type is an evolution of the first type, which describe the relationship between groups and individuals, as expressed in the diagram, where player A and player B are a combination, and player C is associated with this combination in some way, and the addition of player C will potentially make the combination stronger</w:t>
+      </w:r>
+    </w:p>
+    <w:p>
+      <w:pPr>
+        <w:rPr>
+          <w:rFonts w:hint="eastAsia"/>
+        </w:rPr>
+      </w:pPr>
+    </w:p>
+    <w:p>
+      <w:pPr>
+        <w:rPr>
+          <w:rFonts w:hint="eastAsia"/>
+        </w:rPr>
+      </w:pPr>
+      <w:r>
+        <w:rPr>
+          <w:rFonts w:hint="eastAsia"/>
+        </w:rPr>
+        <w:t>T</w:t>
+      </w:r>
+      <w:r>
+        <w:t xml:space="preserve">ype 3:high level, this level will consider the relationship between </w:t>
+      </w:r>
+      <w:r>
+        <w:t>group set and group set</w:t>
+      </w:r>
+    </w:p>
+    <w:p>
+      <w:pPr>
+        <w:jc w:val="center"/>
+      </w:pPr>
+      <w:r>
+        <w:rPr>
+          <w:rFonts w:hint="eastAsia"/>
+          <w:noProof/>
+        </w:rPr>
+        <w:drawing>
+          <wp:inline distT="0" distB="0" distL="0" distR="0" wp14:anchorId="0A0D7E46" wp14:editId="7202BF4B">
+            <wp:extent cx="3835021" cy="2987749"/>
+            <wp:effectExtent l="0" t="0" r="635" b="0"/>
+            <wp:docPr id="14" name="图片 14"/>
+            <wp:cNvGraphicFramePr>
+              <a:graphicFrameLocks xmlns:a="http://schemas.openxmlformats.org/drawingml/2006/main" noChangeAspect="1"/>
+            </wp:cNvGraphicFramePr>
+            <a:graphic xmlns:a="http://schemas.openxmlformats.org/drawingml/2006/main">
+              <a:graphicData uri="http://schemas.openxmlformats.org/drawingml/2006/picture">
+                <pic:pic xmlns:pic="http://schemas.openxmlformats.org/drawingml/2006/picture">
+                  <pic:nvPicPr>
+                    <pic:cNvPr id="14" name="2081617719753_.pic.jpg"/>
+                    <pic:cNvPicPr/>
+                  </pic:nvPicPr>
+                  <pic:blipFill>
+                    <a:blip r:embed="rId11">
+                      <a:extLst>
+                        <a:ext uri="{28A0092B-C50C-407E-A947-70E740481C1C}">
+                          <a14:useLocalDpi xmlns:a14="http://schemas.microsoft.com/office/drawing/2010/main" val="0"/>
+                        </a:ext>
+                      </a:extLst>
+                    </a:blip>
+                    <a:stretch>
+                      <a:fillRect/>
+                    </a:stretch>
+                  </pic:blipFill>
+                  <pic:spPr>
+                    <a:xfrm>
+                      <a:off x="0" y="0"/>
+                      <a:ext cx="3850067" cy="2999471"/>
+                    </a:xfrm>
+                    <a:prstGeom prst="rect">
+                      <a:avLst/>
+                    </a:prstGeom>
+                  </pic:spPr>
+                </pic:pic>
+              </a:graphicData>
+            </a:graphic>
+          </wp:inline>
+        </w:drawing>
+      </w:r>
+    </w:p>
+    <w:p>
+      <w:pPr>
+        <w:jc w:val="center"/>
+        <w:rPr>
+          <w:rFonts w:hint="eastAsia"/>
+        </w:rPr>
+      </w:pPr>
+      <w:r>
+        <w:rPr>
+          <w:rFonts w:hint="eastAsia"/>
+        </w:rPr>
+        <w:t>-th</w:t>
+      </w:r>
+      <w:r>
+        <w:t>e</w:t>
+      </w:r>
+      <w:r>
+        <w:rPr>
+          <w:rFonts w:hint="eastAsia"/>
+        </w:rPr>
+        <w:t xml:space="preserve"> </w:t>
+      </w:r>
+      <w:r>
+        <w:t>graph show the final type</w:t>
+      </w:r>
+    </w:p>
+    <w:p>
+      <w:r>
+        <w:t xml:space="preserve">The final team chemistry design will show the relationship between groups. As the diagram above </w:t>
+      </w:r>
+      <w:r>
+        <w:lastRenderedPageBreak/>
+        <w:t>shows, player A is a group with player B, and player A is a group with player E. When group AB is combined with group AE, what effect does this have on this new combination.</w:t>
+      </w:r>
+    </w:p>
+    <w:p/>
+    <w:p>
+      <w:pPr>
+        <w:pStyle w:val="3"/>
+      </w:pPr>
+      <w:r>
+        <w:t>The function of calculate the team chemistry.</w:t>
+      </w:r>
+    </w:p>
+    <w:p>
+      <w:r>
+        <w:t xml:space="preserve">In the background research, we found out the Elo rating could be a good way to represent the strength of each team. </w:t>
+      </w:r>
+      <w:r>
+        <w:t xml:space="preserve">I searched the </w:t>
+      </w:r>
+      <w:r>
+        <w:rPr>
+          <w:rFonts w:hint="eastAsia"/>
+        </w:rPr>
+        <w:t>E</w:t>
+      </w:r>
+      <w:r>
+        <w:t xml:space="preserve">lo ratings of the 14 teams and selected the highest </w:t>
+      </w:r>
+      <w:r>
+        <w:rPr>
+          <w:rFonts w:hint="eastAsia"/>
+        </w:rPr>
+        <w:t>E</w:t>
+      </w:r>
+      <w:r>
+        <w:t>lo rating at that point in time as an important figure in calculating the team chemistry value, due to the fact that 14 outstanding teams were selected for this project</w:t>
+      </w:r>
+      <w:r>
+        <w:t>.</w:t>
+      </w:r>
+    </w:p>
+    <w:p>
+      <w:r>
+        <w:rPr>
+          <w:rFonts w:hint="eastAsia"/>
+          <w:noProof/>
+        </w:rPr>
+        <w:drawing>
+          <wp:inline distT="0" distB="0" distL="0" distR="0" wp14:anchorId="72B836D7" wp14:editId="47D18679">
+            <wp:extent cx="5731510" cy="4298950"/>
+            <wp:effectExtent l="0" t="0" r="0" b="6350"/>
+            <wp:docPr id="19" name="图片 19"/>
+            <wp:cNvGraphicFramePr>
+              <a:graphicFrameLocks xmlns:a="http://schemas.openxmlformats.org/drawingml/2006/main" noChangeAspect="1"/>
+            </wp:cNvGraphicFramePr>
+            <a:graphic xmlns:a="http://schemas.openxmlformats.org/drawingml/2006/main">
+              <a:graphicData uri="http://schemas.openxmlformats.org/drawingml/2006/picture">
+                <pic:pic xmlns:pic="http://schemas.openxmlformats.org/drawingml/2006/picture">
+                  <pic:nvPicPr>
+                    <pic:cNvPr id="19" name="Figure_2.png"/>
+                    <pic:cNvPicPr/>
+                  </pic:nvPicPr>
+                  <pic:blipFill>
+                    <a:blip r:embed="rId12">
+                      <a:extLst>
+                        <a:ext uri="{28A0092B-C50C-407E-A947-70E740481C1C}">
+                          <a14:useLocalDpi xmlns:a14="http://schemas.microsoft.com/office/drawing/2010/main" val="0"/>
+                        </a:ext>
+                      </a:extLst>
+                    </a:blip>
+                    <a:stretch>
+                      <a:fillRect/>
+                    </a:stretch>
+                  </pic:blipFill>
+                  <pic:spPr>
+                    <a:xfrm>
+                      <a:off x="0" y="0"/>
+                      <a:ext cx="5731510" cy="4298950"/>
+                    </a:xfrm>
+                    <a:prstGeom prst="rect">
+                      <a:avLst/>
+                    </a:prstGeom>
+                  </pic:spPr>
+                </pic:pic>
+              </a:graphicData>
+            </a:graphic>
+          </wp:inline>
+        </w:drawing>
+      </w:r>
+    </w:p>
+    <w:p>
+      <w:pPr>
+        <w:jc w:val="center"/>
+      </w:pPr>
+      <w:r>
+        <w:t>-team Elo histogram</w:t>
+      </w:r>
+    </w:p>
+    <w:p>
+      <w:pPr>
+        <w:jc w:val="left"/>
+      </w:pPr>
+      <w:r>
+        <w:t>As the graph shows, most of the teams have an Elo score between 1736 and 1796, which ensures that these teams are very strong, as the initial Elo score is 1500. For the purpose of this project, we need to find the team chemistry values of the best combinations from these 14 teams. Each of the 14 teams will have several role players in addition to the famous combinations. The chart below summarizes the information on all players, including the famous combinations, which will be used to calculate the relationship value K.</w:t>
+      </w:r>
+      <w:r>
+        <w:t>.</w:t>
+      </w:r>
+    </w:p>
+    <w:p>
+      <w:pPr>
+        <w:jc w:val="center"/>
+      </w:pPr>
+      <w:bookmarkStart w:id="7" w:name="_GoBack"/>
+      <w:r>
+        <w:rPr>
+          <w:noProof/>
+        </w:rPr>
+        <w:lastRenderedPageBreak/>
+        <w:drawing>
+          <wp:inline distT="0" distB="0" distL="0" distR="0" wp14:anchorId="7E6E8236" wp14:editId="594035A9">
+            <wp:extent cx="4558352" cy="3419017"/>
+            <wp:effectExtent l="0" t="0" r="1270" b="0"/>
+            <wp:docPr id="20" name="图片 20"/>
+            <wp:cNvGraphicFramePr>
+              <a:graphicFrameLocks xmlns:a="http://schemas.openxmlformats.org/drawingml/2006/main" noChangeAspect="1"/>
+            </wp:cNvGraphicFramePr>
+            <a:graphic xmlns:a="http://schemas.openxmlformats.org/drawingml/2006/main">
+              <a:graphicData uri="http://schemas.openxmlformats.org/drawingml/2006/picture">
+                <pic:pic xmlns:pic="http://schemas.openxmlformats.org/drawingml/2006/picture">
+                  <pic:nvPicPr>
+                    <pic:cNvPr id="20" name="Figure_1.png"/>
+                    <pic:cNvPicPr/>
+                  </pic:nvPicPr>
+                  <pic:blipFill>
+                    <a:blip r:embed="rId13">
+                      <a:extLst>
+                        <a:ext uri="{28A0092B-C50C-407E-A947-70E740481C1C}">
+                          <a14:useLocalDpi xmlns:a14="http://schemas.microsoft.com/office/drawing/2010/main" val="0"/>
+                        </a:ext>
+                      </a:extLst>
+                    </a:blip>
+                    <a:stretch>
+                      <a:fillRect/>
+                    </a:stretch>
+                  </pic:blipFill>
+                  <pic:spPr>
+                    <a:xfrm>
+                      <a:off x="0" y="0"/>
+                      <a:ext cx="4566075" cy="3424809"/>
+                    </a:xfrm>
+                    <a:prstGeom prst="rect">
+                      <a:avLst/>
+                    </a:prstGeom>
+                  </pic:spPr>
+                </pic:pic>
+              </a:graphicData>
+            </a:graphic>
+          </wp:inline>
+        </w:drawing>
+      </w:r>
+      <w:bookmarkEnd w:id="7"/>
+    </w:p>
+    <w:p>
+      <w:pPr>
+        <w:jc w:val="left"/>
+      </w:pPr>
+    </w:p>
+    <w:p>
+      <w:pPr>
+        <w:jc w:val="left"/>
+      </w:pPr>
+    </w:p>
+    <w:p>
+      <w:pPr>
+        <w:jc w:val="left"/>
+      </w:pPr>
+    </w:p>
+    <w:p>
+      <w:pPr>
+        <w:jc w:val="left"/>
+        <w:rPr>
+          <w:rFonts w:hint="eastAsia"/>
+        </w:rPr>
+      </w:pPr>
+    </w:p>
+    <w:p>
+      <w:pPr>
+        <w:jc w:val="left"/>
+      </w:pPr>
+      <w:r>
+        <w:t xml:space="preserve">According to the background research, </w:t>
+      </w:r>
+      <w:r>
+        <w:t>Elo rating is often used by the sigmoid function (logistic) for statistics and research</w:t>
+      </w:r>
+      <w:r>
+        <w:t>,</w:t>
+      </w:r>
+      <w:r>
+        <w:t xml:space="preserve"> so we can conclude that Elo ratings are a logistic distribution.</w:t>
+      </w:r>
+    </w:p>
+    <w:p>
+      <w:pPr>
+        <w:rPr>
+          <w:rFonts w:hint="eastAsia"/>
+        </w:rPr>
+      </w:pPr>
+      <w:r>
+        <w:tab/>
+      </w:r>
+      <w:r>
+        <w:tab/>
+      </w:r>
+      <w:r>
+        <w:tab/>
+      </w:r>
+      <w:r>
+        <w:tab/>
+      </w:r>
+      <w:r>
+        <w:tab/>
+      </w:r>
+      <w:r>
+        <w:tab/>
+      </w:r>
+      <w:r>
+        <w:tab/>
+      </w:r>
+      <w:r>
+        <w:tab/>
+      </w:r>
+    </w:p>
+    <w:p/>
+    <w:p>
+      <w:pPr>
+        <w:rPr>
+          <w:rFonts w:hint="eastAsia"/>
+        </w:rPr>
+      </w:pPr>
+      <w:r>
+        <w:br w:type="page"/>
+      </w:r>
+    </w:p>
+    <w:p>
+      <w:pPr>
+        <w:pStyle w:val="1"/>
+      </w:pPr>
+      <w:bookmarkStart w:id="8" w:name="_Toc68445073"/>
+      <w:r>
+        <w:rPr>
+          <w:rFonts w:hint="eastAsia"/>
+        </w:rPr>
+        <w:lastRenderedPageBreak/>
+        <w:t>6</w:t>
+      </w:r>
+      <w:r>
+        <w:t>.implementation</w:t>
+      </w:r>
+      <w:bookmarkEnd w:id="8"/>
+    </w:p>
+    <w:p>
+      <w:pPr>
+        <w:pStyle w:val="4"/>
+      </w:pPr>
+      <w:r>
+        <w:t>Explore the suitable model for data structure</w:t>
+      </w:r>
+    </w:p>
+    <w:p>
+      <w:pPr>
+        <w:widowControl/>
+        <w:jc w:val="left"/>
+      </w:pPr>
+      <w:commentRangeStart w:id="9"/>
+      <w:r>
+        <w:t>For the basic setting of the data, the main objective of this project was to explore and calculate the tacit values of the relationships between players (team chemistry). Based on the background research, I selected 14 famous combinations and compiled their team and teammate data as database for this project</w:t>
+      </w:r>
+      <w:r>
+        <w:t>.</w:t>
+      </w:r>
+      <w:commentRangeEnd w:id="9"/>
+      <w:r>
+        <w:rPr>
+          <w:rStyle w:val="a9"/>
+        </w:rPr>
+        <w:commentReference w:id="9"/>
+      </w:r>
+    </w:p>
+    <w:p>
+      <w:pPr>
+        <w:widowControl/>
+        <w:jc w:val="left"/>
+      </w:pPr>
+      <w:r>
+        <w:t>The initial stage of the model is based on the graph by adjacency list, in other words, each player has a certain relationship with each other.</w:t>
+      </w:r>
+    </w:p>
+    <w:p>
+      <w:pPr>
+        <w:widowControl/>
+        <w:jc w:val="center"/>
+      </w:pPr>
+      <w:r>
+        <w:rPr>
+          <w:noProof/>
+        </w:rPr>
+        <w:drawing>
+          <wp:inline distT="0" distB="0" distL="0" distR="0" wp14:anchorId="555DAAF0" wp14:editId="05738D43">
+            <wp:extent cx="2367097" cy="1972310"/>
+            <wp:effectExtent l="0" t="0" r="0" b="0"/>
+            <wp:docPr id="5" name="图片 1"/>
+            <wp:cNvGraphicFramePr>
+              <a:graphicFrameLocks xmlns:a="http://schemas.openxmlformats.org/drawingml/2006/main" noChangeAspect="1"/>
+            </wp:cNvGraphicFramePr>
+            <a:graphic xmlns:a="http://schemas.openxmlformats.org/drawingml/2006/main">
+              <a:graphicData uri="http://schemas.openxmlformats.org/drawingml/2006/picture">
+                <pic:pic xmlns:pic="http://schemas.openxmlformats.org/drawingml/2006/picture">
+                  <pic:nvPicPr>
+                    <pic:cNvPr id="1" name="1931617500448_.pic.jpg"/>
+                    <pic:cNvPicPr/>
+                  </pic:nvPicPr>
+                  <pic:blipFill>
+                    <a:blip r:embed="rId9">
+                      <a:extLst>
+                        <a:ext uri="{28A0092B-C50C-407E-A947-70E740481C1C}">
+                          <a14:useLocalDpi xmlns:a14="http://schemas.microsoft.com/office/drawing/2010/main" val="0"/>
+                        </a:ext>
+                      </a:extLst>
+                    </a:blip>
+                    <a:stretch>
+                      <a:fillRect/>
+                    </a:stretch>
+                  </pic:blipFill>
+                  <pic:spPr>
+                    <a:xfrm>
+                      <a:off x="0" y="0"/>
+                      <a:ext cx="2475120" cy="2062316"/>
+                    </a:xfrm>
+                    <a:prstGeom prst="rect">
+                      <a:avLst/>
+                    </a:prstGeom>
+                  </pic:spPr>
+                </pic:pic>
+              </a:graphicData>
+            </a:graphic>
+          </wp:inline>
+        </w:drawing>
+      </w:r>
+    </w:p>
+    <w:p>
+      <w:pPr>
         <w:widowControl/>
         <w:jc w:val="center"/>
       </w:pPr>
@@ -2761,7 +3911,7 @@
                     <pic:cNvPicPr/>
                   </pic:nvPicPr>
                   <pic:blipFill>
-                    <a:blip r:embed="rId11">
+                    <a:blip r:embed="rId17">
                       <a:extLst>
                         <a:ext uri="{28A0092B-C50C-407E-A947-70E740481C1C}">
                           <a14:useLocalDpi xmlns:a14="http://schemas.microsoft.com/office/drawing/2010/main" val="0"/>
@@ -2793,19 +3943,15 @@
         <w:widowControl/>
         <w:jc w:val="left"/>
       </w:pPr>
-      <w:proofErr w:type="gramStart"/>
-      <w:r>
-        <w:rPr>
-          <w:rFonts w:hint="eastAsia"/>
-        </w:rPr>
+      <w:r>
+        <w:rPr>
+          <w:rFonts w:hint="eastAsia"/>
+        </w:rPr>
+        <w:lastRenderedPageBreak/>
         <w:t>H</w:t>
       </w:r>
       <w:r>
-        <w:t>owever</w:t>
-      </w:r>
-      <w:proofErr w:type="gramEnd"/>
-      <w:r>
-        <w:t xml:space="preserve"> there are another way to represent the result of Adjacency list.</w:t>
+        <w:t>owever there are another way to represent the result of Adjacency list.</w:t>
       </w:r>
     </w:p>
     <w:p>
@@ -2846,7 +3992,7 @@
                     <pic:cNvPicPr/>
                   </pic:nvPicPr>
                   <pic:blipFill>
-                    <a:blip r:embed="rId12">
+                    <a:blip r:embed="rId18">
                       <a:extLst>
                         <a:ext uri="{28A0092B-C50C-407E-A947-70E740481C1C}">
                           <a14:useLocalDpi xmlns:a14="http://schemas.microsoft.com/office/drawing/2010/main" val="0"/>
@@ -2973,35 +4119,22 @@
         <w:t>represent</w:t>
       </w:r>
       <w:r>
-        <w:t xml:space="preserve"> of the relationship between players, this project </w:t>
-      </w:r>
-      <w:proofErr w:type="gramStart"/>
-      <w:r>
-        <w:t>takes into account</w:t>
-      </w:r>
-      <w:proofErr w:type="gramEnd"/>
-      <w:r>
-        <w:t xml:space="preserve"> the relationship between players as a value. Therefore, in the second stage I chose to use the adjacency matrix to express the relationships between players</w:t>
+        <w:t xml:space="preserve"> of the relationship between players, this project takes into account the relationship between players as a value. Therefore, in the second stage I chose to use the adjacency matrix to express the relationships between players</w:t>
       </w:r>
       <w:r>
         <w:t xml:space="preserve">. </w:t>
       </w:r>
       <w:r>
-        <w:t xml:space="preserve">The graph is used to be design as the model to show the relationship combine between each player. A Graph is a non-linear data structure consisting of nodes and edges. The nodes are sometimes also referred to as vertices and the edges are lines or arcs that connect any two nodes in the graph. And it is consists of a finite set of </w:t>
-      </w:r>
-      <w:proofErr w:type="gramStart"/>
-      <w:r>
-        <w:t>vertices(</w:t>
-      </w:r>
-      <w:proofErr w:type="gramEnd"/>
-      <w:r>
-        <w:t>or nodes) and set of Edges which connect a pair of nodes .The Adjacency Matrix is the main factor which give us a way to represent our player relation graph in an efficient and structured procedure. It is easy to represent nodes and edges by creating a matrix table as the graph show below:</w:t>
+        <w:t>The graph is used to be design as the model to show the relationship combine between each player. A Graph is a non-linear data structure consisting of nodes and edges. The nodes are sometimes also referred to as vertices and the edges are lines or arcs that connect any two nodes in the graph. And it is consists of a finite set of vertices(or nodes) and set of Edges which connect a pair of nodes .The Adjacency Matrix is the main factor which give us a way to represent our player relation graph in an efficient and structured procedure. It is easy to represent nodes and edges by creating a matrix table as the graph show below:</w:t>
       </w:r>
     </w:p>
     <w:p>
       <w:pPr>
         <w:widowControl/>
         <w:jc w:val="left"/>
+        <w:rPr>
+          <w:rFonts w:hint="eastAsia"/>
+        </w:rPr>
       </w:pPr>
     </w:p>
     <w:p>
@@ -3010,15 +4143,24 @@
         <w:jc w:val="left"/>
       </w:pPr>
       <w:r>
-        <w:rPr>
-          <w:rFonts w:hint="eastAsia"/>
+        <w:lastRenderedPageBreak/>
+        <w:tab/>
+      </w:r>
+      <w:r>
+        <w:tab/>
+      </w:r>
+      <w:r>
+        <w:tab/>
+      </w:r>
+      <w:r>
+        <w:rPr>
           <w:noProof/>
         </w:rPr>
         <w:drawing>
-          <wp:inline distT="0" distB="0" distL="0" distR="0" wp14:anchorId="385416B1" wp14:editId="0CF7480A">
-            <wp:extent cx="5676900" cy="3848100"/>
-            <wp:effectExtent l="0" t="0" r="0" b="0"/>
-            <wp:docPr id="8" name="图片 4"/>
+          <wp:inline distT="0" distB="0" distL="0" distR="0" wp14:anchorId="4E3C383E" wp14:editId="77469310">
+            <wp:extent cx="3780430" cy="2574091"/>
+            <wp:effectExtent l="0" t="0" r="4445" b="4445"/>
+            <wp:docPr id="4" name="图片 4"/>
             <wp:cNvGraphicFramePr>
               <a:graphicFrameLocks xmlns:a="http://schemas.openxmlformats.org/drawingml/2006/main" noChangeAspect="1"/>
             </wp:cNvGraphicFramePr>
@@ -3026,11 +4168,11 @@
               <a:graphicData uri="http://schemas.openxmlformats.org/drawingml/2006/picture">
                 <pic:pic xmlns:pic="http://schemas.openxmlformats.org/drawingml/2006/picture">
                   <pic:nvPicPr>
-                    <pic:cNvPr id="4" name="1961617540587_.pic.jpg"/>
+                    <pic:cNvPr id="4" name="2041617648430_.pic.jpg"/>
                     <pic:cNvPicPr/>
                   </pic:nvPicPr>
                   <pic:blipFill>
-                    <a:blip r:embed="rId13">
+                    <a:blip r:embed="rId19">
                       <a:extLst>
                         <a:ext uri="{28A0092B-C50C-407E-A947-70E740481C1C}">
                           <a14:useLocalDpi xmlns:a14="http://schemas.microsoft.com/office/drawing/2010/main" val="0"/>
@@ -3044,7 +4186,7 @@
                   <pic:spPr>
                     <a:xfrm>
                       <a:off x="0" y="0"/>
-                      <a:ext cx="5676900" cy="3848100"/>
+                      <a:ext cx="3794860" cy="2583917"/>
                     </a:xfrm>
                     <a:prstGeom prst="rect">
                       <a:avLst/>
@@ -3060,81 +4202,40 @@
     <w:p>
       <w:pPr>
         <w:widowControl/>
-        <w:jc w:val="left"/>
-      </w:pPr>
-      <w:r>
-        <w:tab/>
-      </w:r>
-      <w:r>
-        <w:tab/>
-      </w:r>
-      <w:r>
-        <w:tab/>
-      </w:r>
-      <w:r>
-        <w:tab/>
-      </w:r>
-      <w:r>
-        <w:tab/>
-      </w:r>
-      <w:r>
-        <w:tab/>
-        <w:t xml:space="preserve">-empty </w:t>
-      </w:r>
-      <w:proofErr w:type="gramStart"/>
-      <w:r>
-        <w:t>graph</w:t>
-      </w:r>
-      <w:proofErr w:type="gramEnd"/>
-      <w:r>
-        <w:t xml:space="preserve"> represent by adjacency matrix</w:t>
+        <w:jc w:val="center"/>
+      </w:pPr>
+      <w:r>
+        <w:t>-adjacency matrix graph show the value</w:t>
       </w:r>
     </w:p>
     <w:p>
       <w:pPr>
         <w:widowControl/>
         <w:jc w:val="left"/>
-      </w:pPr>
-      <w:r>
-        <w:t xml:space="preserve">In this project, both of the horizontal and vertical node will be the power set, which is the power set of combine of </w:t>
-      </w:r>
-      <w:proofErr w:type="gramStart"/>
-      <w:r>
-        <w:t>players ,</w:t>
-      </w:r>
-      <w:proofErr w:type="gramEnd"/>
-      <w:r>
-        <w:t xml:space="preserve"> stand for the function could be shown as P</w:t>
-      </w:r>
-      <w:r>
-        <w:rPr>
-          <w:vertAlign w:val="subscript"/>
-        </w:rPr>
-        <w:t>(p)</w:t>
-      </w:r>
-      <w:r>
-        <w:t xml:space="preserve"> * P</w:t>
-      </w:r>
-      <w:r>
-        <w:rPr>
-          <w:vertAlign w:val="subscript"/>
-        </w:rPr>
-        <w:t>(p)</w:t>
-      </w:r>
-      <w:r>
-        <w:t xml:space="preserve"> = Graph. And for the edge in this project is used to show the relation between each power set if there are no relation between the group the edge will be input null, otherwise will be input 1 to show there do exist the relation between the chosen power sets.</w:t>
-      </w:r>
+        <w:rPr>
+          <w:rFonts w:hint="eastAsia"/>
+        </w:rPr>
+      </w:pPr>
     </w:p>
     <w:p>
       <w:pPr>
         <w:widowControl/>
         <w:jc w:val="left"/>
       </w:pPr>
+      <w:r>
+        <w:t>Unlike the adjacency matrix graph above, it is possible to express not only the relationship between players, but also the value of the relationship between players</w:t>
+      </w:r>
+      <w:r>
+        <w:t>. If there are two players have a relation value, the adjacency matrix will consider the value as the weigh and conclude in the table.</w:t>
+      </w:r>
     </w:p>
     <w:p>
       <w:pPr>
         <w:widowControl/>
         <w:jc w:val="left"/>
+        <w:rPr>
+          <w:rFonts w:hint="eastAsia"/>
+        </w:rPr>
       </w:pPr>
     </w:p>
     <w:p>
@@ -3149,8 +4250,99 @@
     <w:p>
       <w:pPr>
         <w:widowControl/>
+        <w:jc w:val="center"/>
+        <w:rPr>
+          <w:rFonts w:hint="eastAsia"/>
+        </w:rPr>
+      </w:pPr>
+      <w:r>
+        <w:rPr>
+          <w:noProof/>
+        </w:rPr>
+        <w:drawing>
+          <wp:inline distT="0" distB="0" distL="0" distR="0" wp14:anchorId="05A95379" wp14:editId="68D1EF62">
+            <wp:extent cx="3975100" cy="2641600"/>
+            <wp:effectExtent l="0" t="0" r="0" b="0"/>
+            <wp:docPr id="15" name="图片 15"/>
+            <wp:cNvGraphicFramePr>
+              <a:graphicFrameLocks xmlns:a="http://schemas.openxmlformats.org/drawingml/2006/main" noChangeAspect="1"/>
+            </wp:cNvGraphicFramePr>
+            <a:graphic xmlns:a="http://schemas.openxmlformats.org/drawingml/2006/main">
+              <a:graphicData uri="http://schemas.openxmlformats.org/drawingml/2006/picture">
+                <pic:pic xmlns:pic="http://schemas.openxmlformats.org/drawingml/2006/picture">
+                  <pic:nvPicPr>
+                    <pic:cNvPr id="15" name="2091617727551_.pic.jpg"/>
+                    <pic:cNvPicPr/>
+                  </pic:nvPicPr>
+                  <pic:blipFill>
+                    <a:blip r:embed="rId20">
+                      <a:extLst>
+                        <a:ext uri="{28A0092B-C50C-407E-A947-70E740481C1C}">
+                          <a14:useLocalDpi xmlns:a14="http://schemas.microsoft.com/office/drawing/2010/main" val="0"/>
+                        </a:ext>
+                      </a:extLst>
+                    </a:blip>
+                    <a:stretch>
+                      <a:fillRect/>
+                    </a:stretch>
+                  </pic:blipFill>
+                  <pic:spPr>
+                    <a:xfrm>
+                      <a:off x="0" y="0"/>
+                      <a:ext cx="3975100" cy="2641600"/>
+                    </a:xfrm>
+                    <a:prstGeom prst="rect">
+                      <a:avLst/>
+                    </a:prstGeom>
+                  </pic:spPr>
+                </pic:pic>
+              </a:graphicData>
+            </a:graphic>
+          </wp:inline>
+        </w:drawing>
+      </w:r>
+    </w:p>
+    <w:p>
+      <w:pPr>
+        <w:widowControl/>
+        <w:jc w:val="center"/>
+        <w:rPr>
+          <w:rFonts w:hint="eastAsia"/>
+        </w:rPr>
+      </w:pPr>
+      <w:r>
+        <w:rPr>
+          <w:rFonts w:hint="eastAsia"/>
+        </w:rPr>
+        <w:t>-</w:t>
+      </w:r>
+      <w:r>
+        <w:t>adjacency matrix graph show the value between power set and power set</w:t>
+      </w:r>
+    </w:p>
+    <w:p>
+      <w:pPr>
+        <w:widowControl/>
         <w:jc w:val="left"/>
-      </w:pPr>
+        <w:rPr>
+          <w:rFonts w:hint="eastAsia"/>
+        </w:rPr>
+      </w:pPr>
+    </w:p>
+    <w:p>
+      <w:pPr>
+        <w:widowControl/>
+        <w:jc w:val="left"/>
+      </w:pPr>
+      <w:r>
+        <w:t xml:space="preserve">In the final stage, both horizontal and vertical nodes will be power sets, which represent the possibility of all player combinations and the function represented can be shown as P(p) * P(p) = </w:t>
+      </w:r>
+      <w:r>
+        <w:t>Graph. And</w:t>
+      </w:r>
+      <w:r>
+        <w:t xml:space="preserve"> edges are used in this project to show the relationship between each power group, if there is no relationship between the groups then the edge will be entered as null, otherwise the actual value will be entered and saved in the table to show that a relationship does exist between the selected power groups.</w:t>
+      </w:r>
     </w:p>
     <w:p>
       <w:pPr>
@@ -3172,6 +4364,7 @@
           <w:sz w:val="44"/>
           <w:szCs w:val="44"/>
         </w:rPr>
+        <w:lastRenderedPageBreak/>
         <w:br w:type="page"/>
       </w:r>
     </w:p>
@@ -3206,25 +4399,27 @@
     </w:p>
     <w:p>
       <w:pPr>
-        <w:pStyle w:val="Heading1"/>
-      </w:pPr>
-      <w:bookmarkStart w:id="9" w:name="_Toc68445074"/>
-      <w:r>
-        <w:rPr>
-          <w:rFonts w:hint="eastAsia"/>
-        </w:rPr>
+        <w:pStyle w:val="1"/>
+      </w:pPr>
+      <w:bookmarkStart w:id="10" w:name="_Toc68445074"/>
+      <w:r>
+        <w:rPr>
+          <w:rFonts w:hint="eastAsia"/>
+        </w:rPr>
+        <w:lastRenderedPageBreak/>
         <w:t>7</w:t>
       </w:r>
       <w:r>
         <w:t>.evaluation</w:t>
       </w:r>
-      <w:bookmarkEnd w:id="9"/>
+      <w:bookmarkEnd w:id="10"/>
     </w:p>
     <w:p>
       <w:pPr>
         <w:widowControl/>
         <w:jc w:val="left"/>
         <w:rPr>
+          <w:rFonts w:hint="eastAsia"/>
           <w:b/>
           <w:bCs/>
           <w:kern w:val="44"/>
@@ -3235,11 +4430,10 @@
     </w:p>
     <w:p>
       <w:pPr>
-        <w:pStyle w:val="Heading1"/>
-      </w:pPr>
-      <w:bookmarkStart w:id="10" w:name="_Toc68445075"/>
-      <w:r>
-        <w:lastRenderedPageBreak/>
+        <w:pStyle w:val="1"/>
+      </w:pPr>
+      <w:bookmarkStart w:id="11" w:name="_Toc68445075"/>
+      <w:r>
         <w:t>8.</w:t>
       </w:r>
       <w:r>
@@ -3251,7 +4445,7 @@
       <w:r>
         <w:t>onclusion</w:t>
       </w:r>
-      <w:bookmarkEnd w:id="10"/>
+      <w:bookmarkEnd w:id="11"/>
     </w:p>
     <w:p>
       <w:pPr>
@@ -3271,9 +4465,9 @@
     </w:p>
     <w:p>
       <w:pPr>
-        <w:pStyle w:val="Heading1"/>
-      </w:pPr>
-      <w:bookmarkStart w:id="11" w:name="_Toc68445076"/>
+        <w:pStyle w:val="1"/>
+      </w:pPr>
+      <w:bookmarkStart w:id="12" w:name="_Toc68445076"/>
       <w:r>
         <w:lastRenderedPageBreak/>
         <w:t>9.</w:t>
@@ -3287,7 +4481,7 @@
       <w:r>
         <w:t>ppendix</w:t>
       </w:r>
-      <w:bookmarkEnd w:id="11"/>
+      <w:bookmarkEnd w:id="12"/>
     </w:p>
     <w:sectPr>
       <w:pgSz w:w="11906" w:h="16838"/>
@@ -3302,15 +4496,15 @@
 </file>
 
 <file path=word/comments.xml><?xml version="1.0" encoding="utf-8"?>
-<w:comments xmlns:wpc="http://schemas.microsoft.com/office/word/2010/wordprocessingCanvas" xmlns:cx="http://schemas.microsoft.com/office/drawing/2014/chartex" xmlns:cx1="http://schemas.microsoft.com/office/drawing/2015/9/8/chartex" xmlns:cx2="http://schemas.microsoft.com/office/drawing/2015/10/21/chartex" xmlns:cx3="http://schemas.microsoft.com/office/drawing/2016/5/9/chartex" xmlns:cx4="http://schemas.microsoft.com/office/drawing/2016/5/10/chartex" xmlns:cx5="http://schemas.microsoft.com/office/drawing/2016/5/11/chartex" xmlns:cx6="http://schemas.microsoft.com/office/drawing/2016/5/12/chartex" xmlns:cx7="http://schemas.microsoft.com/office/drawing/2016/5/13/chartex" xmlns:cx8="http://schemas.microsoft.com/office/drawing/2016/5/14/chartex" xmlns:mc="http://schemas.openxmlformats.org/markup-compatibility/2006" xmlns:aink="http://schemas.microsoft.com/office/drawing/2016/ink" xmlns:am3d="http://schemas.microsoft.com/office/drawing/2017/model3d" xmlns:o="urn:schemas-microsoft-com:office:office" xmlns:r="http://schemas.openxmlformats.org/officeDocument/2006/relationships" xmlns:m="http://schemas.openxmlformats.org/officeDocument/2006/math" xmlns:v="urn:schemas-microsoft-com:vml" xmlns:wp14="http://schemas.microsoft.com/office/word/2010/wordprocessingDrawing" xmlns:wp="http://schemas.openxmlformats.org/drawingml/2006/wordprocessingDrawing" xmlns:w10="urn:schemas-microsoft-com:office:word" xmlns:w="http://schemas.openxmlformats.org/wordprocessingml/2006/main" xmlns:w14="http://schemas.microsoft.com/office/word/2010/wordml" xmlns:w15="http://schemas.microsoft.com/office/word/2012/wordml" xmlns:w16cex="http://schemas.microsoft.com/office/word/2018/wordml/cex" xmlns:w16cid="http://schemas.microsoft.com/office/word/2016/wordml/cid" xmlns:w16="http://schemas.microsoft.com/office/word/2018/wordml" xmlns:w16sdtdh="http://schemas.microsoft.com/office/word/2020/wordml/sdtdatahash" xmlns:w16se="http://schemas.microsoft.com/office/word/2015/wordml/symex" xmlns:wpg="http://schemas.microsoft.com/office/word/2010/wordprocessingGroup" xmlns:wpi="http://schemas.microsoft.com/office/word/2010/wordprocessingInk" xmlns:wne="http://schemas.microsoft.com/office/word/2006/wordml" xmlns:wps="http://schemas.microsoft.com/office/word/2010/wordprocessingShape" mc:Ignorable="w14 w15 w16se w16cid w16 w16cex w16sdtdh wp14">
-  <w:comment w:id="8" w:author="Peixuan Song" w:date="2021-04-04T16:17:00Z" w:initials="PS">
-    <w:p>
-      <w:pPr>
-        <w:pStyle w:val="CommentText"/>
-      </w:pPr>
-      <w:r>
-        <w:rPr>
-          <w:rStyle w:val="CommentReference"/>
+<w:comments xmlns:wpc="http://schemas.microsoft.com/office/word/2010/wordprocessingCanvas" xmlns:cx="http://schemas.microsoft.com/office/drawing/2014/chartex" xmlns:cx1="http://schemas.microsoft.com/office/drawing/2015/9/8/chartex" xmlns:cx2="http://schemas.microsoft.com/office/drawing/2015/10/21/chartex" xmlns:cx3="http://schemas.microsoft.com/office/drawing/2016/5/9/chartex" xmlns:cx4="http://schemas.microsoft.com/office/drawing/2016/5/10/chartex" xmlns:cx5="http://schemas.microsoft.com/office/drawing/2016/5/11/chartex" xmlns:cx6="http://schemas.microsoft.com/office/drawing/2016/5/12/chartex" xmlns:cx7="http://schemas.microsoft.com/office/drawing/2016/5/13/chartex" xmlns:cx8="http://schemas.microsoft.com/office/drawing/2016/5/14/chartex" xmlns:mc="http://schemas.openxmlformats.org/markup-compatibility/2006" xmlns:aink="http://schemas.microsoft.com/office/drawing/2016/ink" xmlns:am3d="http://schemas.microsoft.com/office/drawing/2017/model3d" xmlns:o="urn:schemas-microsoft-com:office:office" xmlns:r="http://schemas.openxmlformats.org/officeDocument/2006/relationships" xmlns:m="http://schemas.openxmlformats.org/officeDocument/2006/math" xmlns:v="urn:schemas-microsoft-com:vml" xmlns:wp14="http://schemas.microsoft.com/office/word/2010/wordprocessingDrawing" xmlns:wp="http://schemas.openxmlformats.org/drawingml/2006/wordprocessingDrawing" xmlns:w10="urn:schemas-microsoft-com:office:word" xmlns:w="http://schemas.openxmlformats.org/wordprocessingml/2006/main" xmlns:w14="http://schemas.microsoft.com/office/word/2010/wordml" xmlns:w15="http://schemas.microsoft.com/office/word/2012/wordml" xmlns:w16cid="http://schemas.microsoft.com/office/word/2016/wordml/cid" xmlns:w16se="http://schemas.microsoft.com/office/word/2015/wordml/symex" xmlns:wpg="http://schemas.microsoft.com/office/word/2010/wordprocessingGroup" xmlns:wpi="http://schemas.microsoft.com/office/word/2010/wordprocessingInk" xmlns:wne="http://schemas.microsoft.com/office/word/2006/wordml" xmlns:wps="http://schemas.microsoft.com/office/word/2010/wordprocessingShape" mc:Ignorable="w14 w15 w16se w16cid wp14">
+  <w:comment w:id="9" w:author="Peixuan Song" w:date="2021-04-04T16:17:00Z" w:initials="PS">
+    <w:p>
+      <w:pPr>
+        <w:pStyle w:val="aa"/>
+      </w:pPr>
+      <w:r>
+        <w:rPr>
+          <w:rStyle w:val="a9"/>
         </w:rPr>
         <w:annotationRef/>
       </w:r>
@@ -3323,7 +4517,7 @@
 </file>
 
 <file path=word/commentsExtended.xml><?xml version="1.0" encoding="utf-8"?>
-<w15:commentsEx xmlns:wpc="http://schemas.microsoft.com/office/word/2010/wordprocessingCanvas" xmlns:cx="http://schemas.microsoft.com/office/drawing/2014/chartex" xmlns:cx1="http://schemas.microsoft.com/office/drawing/2015/9/8/chartex" xmlns:cx2="http://schemas.microsoft.com/office/drawing/2015/10/21/chartex" xmlns:cx3="http://schemas.microsoft.com/office/drawing/2016/5/9/chartex" xmlns:cx4="http://schemas.microsoft.com/office/drawing/2016/5/10/chartex" xmlns:cx5="http://schemas.microsoft.com/office/drawing/2016/5/11/chartex" xmlns:cx6="http://schemas.microsoft.com/office/drawing/2016/5/12/chartex" xmlns:cx7="http://schemas.microsoft.com/office/drawing/2016/5/13/chartex" xmlns:cx8="http://schemas.microsoft.com/office/drawing/2016/5/14/chartex" xmlns:mc="http://schemas.openxmlformats.org/markup-compatibility/2006" xmlns:aink="http://schemas.microsoft.com/office/drawing/2016/ink" xmlns:am3d="http://schemas.microsoft.com/office/drawing/2017/model3d" xmlns:o="urn:schemas-microsoft-com:office:office" xmlns:r="http://schemas.openxmlformats.org/officeDocument/2006/relationships" xmlns:m="http://schemas.openxmlformats.org/officeDocument/2006/math" xmlns:v="urn:schemas-microsoft-com:vml" xmlns:wp14="http://schemas.microsoft.com/office/word/2010/wordprocessingDrawing" xmlns:wp="http://schemas.openxmlformats.org/drawingml/2006/wordprocessingDrawing" xmlns:w10="urn:schemas-microsoft-com:office:word" xmlns:w="http://schemas.openxmlformats.org/wordprocessingml/2006/main" xmlns:w14="http://schemas.microsoft.com/office/word/2010/wordml" xmlns:w15="http://schemas.microsoft.com/office/word/2012/wordml" xmlns:w16cex="http://schemas.microsoft.com/office/word/2018/wordml/cex" xmlns:w16cid="http://schemas.microsoft.com/office/word/2016/wordml/cid" xmlns:w16="http://schemas.microsoft.com/office/word/2018/wordml" xmlns:w16sdtdh="http://schemas.microsoft.com/office/word/2020/wordml/sdtdatahash" xmlns:w16se="http://schemas.microsoft.com/office/word/2015/wordml/symex" xmlns:wpg="http://schemas.microsoft.com/office/word/2010/wordprocessingGroup" xmlns:wpi="http://schemas.microsoft.com/office/word/2010/wordprocessingInk" xmlns:wne="http://schemas.microsoft.com/office/word/2006/wordml" xmlns:wps="http://schemas.microsoft.com/office/word/2010/wordprocessingShape" mc:Ignorable="w14 w15 w16se w16cid w16 w16cex w16sdtdh wp14">
+<w15:commentsEx xmlns:wpc="http://schemas.microsoft.com/office/word/2010/wordprocessingCanvas" xmlns:cx="http://schemas.microsoft.com/office/drawing/2014/chartex" xmlns:cx1="http://schemas.microsoft.com/office/drawing/2015/9/8/chartex" xmlns:cx2="http://schemas.microsoft.com/office/drawing/2015/10/21/chartex" xmlns:cx3="http://schemas.microsoft.com/office/drawing/2016/5/9/chartex" xmlns:cx4="http://schemas.microsoft.com/office/drawing/2016/5/10/chartex" xmlns:cx5="http://schemas.microsoft.com/office/drawing/2016/5/11/chartex" xmlns:cx6="http://schemas.microsoft.com/office/drawing/2016/5/12/chartex" xmlns:cx7="http://schemas.microsoft.com/office/drawing/2016/5/13/chartex" xmlns:cx8="http://schemas.microsoft.com/office/drawing/2016/5/14/chartex" xmlns:mc="http://schemas.openxmlformats.org/markup-compatibility/2006" xmlns:aink="http://schemas.microsoft.com/office/drawing/2016/ink" xmlns:am3d="http://schemas.microsoft.com/office/drawing/2017/model3d" xmlns:o="urn:schemas-microsoft-com:office:office" xmlns:r="http://schemas.openxmlformats.org/officeDocument/2006/relationships" xmlns:m="http://schemas.openxmlformats.org/officeDocument/2006/math" xmlns:v="urn:schemas-microsoft-com:vml" xmlns:wp14="http://schemas.microsoft.com/office/word/2010/wordprocessingDrawing" xmlns:wp="http://schemas.openxmlformats.org/drawingml/2006/wordprocessingDrawing" xmlns:w10="urn:schemas-microsoft-com:office:word" xmlns:w="http://schemas.openxmlformats.org/wordprocessingml/2006/main" xmlns:w14="http://schemas.microsoft.com/office/word/2010/wordml" xmlns:w15="http://schemas.microsoft.com/office/word/2012/wordml" xmlns:w16cid="http://schemas.microsoft.com/office/word/2016/wordml/cid" xmlns:w16se="http://schemas.microsoft.com/office/word/2015/wordml/symex" xmlns:wpg="http://schemas.microsoft.com/office/word/2010/wordprocessingGroup" xmlns:wpi="http://schemas.microsoft.com/office/word/2010/wordprocessingInk" xmlns:wne="http://schemas.microsoft.com/office/word/2006/wordml" xmlns:wps="http://schemas.microsoft.com/office/word/2010/wordprocessingShape" mc:Ignorable="w14 w15 w16se w16cid wp14">
   <w15:commentEx w15:paraId="059362E8" w15:done="0"/>
 </w15:commentsEx>
 </file>
@@ -3335,13 +4529,13 @@
 </file>
 
 <file path=word/commentsIds.xml><?xml version="1.0" encoding="utf-8"?>
-<w16cid:commentsIds xmlns:wpc="http://schemas.microsoft.com/office/word/2010/wordprocessingCanvas" xmlns:cx="http://schemas.microsoft.com/office/drawing/2014/chartex" xmlns:cx1="http://schemas.microsoft.com/office/drawing/2015/9/8/chartex" xmlns:cx2="http://schemas.microsoft.com/office/drawing/2015/10/21/chartex" xmlns:cx3="http://schemas.microsoft.com/office/drawing/2016/5/9/chartex" xmlns:cx4="http://schemas.microsoft.com/office/drawing/2016/5/10/chartex" xmlns:cx5="http://schemas.microsoft.com/office/drawing/2016/5/11/chartex" xmlns:cx6="http://schemas.microsoft.com/office/drawing/2016/5/12/chartex" xmlns:cx7="http://schemas.microsoft.com/office/drawing/2016/5/13/chartex" xmlns:cx8="http://schemas.microsoft.com/office/drawing/2016/5/14/chartex" xmlns:mc="http://schemas.openxmlformats.org/markup-compatibility/2006" xmlns:aink="http://schemas.microsoft.com/office/drawing/2016/ink" xmlns:am3d="http://schemas.microsoft.com/office/drawing/2017/model3d" xmlns:o="urn:schemas-microsoft-com:office:office" xmlns:r="http://schemas.openxmlformats.org/officeDocument/2006/relationships" xmlns:m="http://schemas.openxmlformats.org/officeDocument/2006/math" xmlns:v="urn:schemas-microsoft-com:vml" xmlns:wp14="http://schemas.microsoft.com/office/word/2010/wordprocessingDrawing" xmlns:wp="http://schemas.openxmlformats.org/drawingml/2006/wordprocessingDrawing" xmlns:w10="urn:schemas-microsoft-com:office:word" xmlns:w="http://schemas.openxmlformats.org/wordprocessingml/2006/main" xmlns:w14="http://schemas.microsoft.com/office/word/2010/wordml" xmlns:w15="http://schemas.microsoft.com/office/word/2012/wordml" xmlns:w16cex="http://schemas.microsoft.com/office/word/2018/wordml/cex" xmlns:w16cid="http://schemas.microsoft.com/office/word/2016/wordml/cid" xmlns:w16="http://schemas.microsoft.com/office/word/2018/wordml" xmlns:w16sdtdh="http://schemas.microsoft.com/office/word/2020/wordml/sdtdatahash" xmlns:w16se="http://schemas.microsoft.com/office/word/2015/wordml/symex" xmlns:wpg="http://schemas.microsoft.com/office/word/2010/wordprocessingGroup" xmlns:wpi="http://schemas.microsoft.com/office/word/2010/wordprocessingInk" xmlns:wne="http://schemas.microsoft.com/office/word/2006/wordml" xmlns:wps="http://schemas.microsoft.com/office/word/2010/wordprocessingShape" mc:Ignorable="w14 w15 w16se w16cid w16 w16cex w16sdtdh wp14">
+<w16cid:commentsIds xmlns:wpc="http://schemas.microsoft.com/office/word/2010/wordprocessingCanvas" xmlns:cx="http://schemas.microsoft.com/office/drawing/2014/chartex" xmlns:cx1="http://schemas.microsoft.com/office/drawing/2015/9/8/chartex" xmlns:cx2="http://schemas.microsoft.com/office/drawing/2015/10/21/chartex" xmlns:cx3="http://schemas.microsoft.com/office/drawing/2016/5/9/chartex" xmlns:cx4="http://schemas.microsoft.com/office/drawing/2016/5/10/chartex" xmlns:cx5="http://schemas.microsoft.com/office/drawing/2016/5/11/chartex" xmlns:cx6="http://schemas.microsoft.com/office/drawing/2016/5/12/chartex" xmlns:cx7="http://schemas.microsoft.com/office/drawing/2016/5/13/chartex" xmlns:cx8="http://schemas.microsoft.com/office/drawing/2016/5/14/chartex" xmlns:mc="http://schemas.openxmlformats.org/markup-compatibility/2006" xmlns:aink="http://schemas.microsoft.com/office/drawing/2016/ink" xmlns:am3d="http://schemas.microsoft.com/office/drawing/2017/model3d" xmlns:o="urn:schemas-microsoft-com:office:office" xmlns:r="http://schemas.openxmlformats.org/officeDocument/2006/relationships" xmlns:m="http://schemas.openxmlformats.org/officeDocument/2006/math" xmlns:v="urn:schemas-microsoft-com:vml" xmlns:wp14="http://schemas.microsoft.com/office/word/2010/wordprocessingDrawing" xmlns:wp="http://schemas.openxmlformats.org/drawingml/2006/wordprocessingDrawing" xmlns:w10="urn:schemas-microsoft-com:office:word" xmlns:w="http://schemas.openxmlformats.org/wordprocessingml/2006/main" xmlns:w14="http://schemas.microsoft.com/office/word/2010/wordml" xmlns:w15="http://schemas.microsoft.com/office/word/2012/wordml" xmlns:w16cid="http://schemas.microsoft.com/office/word/2016/wordml/cid" xmlns:w16se="http://schemas.microsoft.com/office/word/2015/wordml/symex" xmlns:wpg="http://schemas.microsoft.com/office/word/2010/wordprocessingGroup" xmlns:wpi="http://schemas.microsoft.com/office/word/2010/wordprocessingInk" xmlns:wne="http://schemas.microsoft.com/office/word/2006/wordml" xmlns:wps="http://schemas.microsoft.com/office/word/2010/wordprocessingShape" mc:Ignorable="w14 w15 w16se w16cid wp14">
   <w16cid:commentId w16cid:paraId="059362E8" w16cid:durableId="2414676A"/>
 </w16cid:commentsIds>
 </file>
 
 <file path=word/numbering.xml><?xml version="1.0" encoding="utf-8"?>
-<w:numbering xmlns:wpc="http://schemas.microsoft.com/office/word/2010/wordprocessingCanvas" xmlns:cx="http://schemas.microsoft.com/office/drawing/2014/chartex" xmlns:cx1="http://schemas.microsoft.com/office/drawing/2015/9/8/chartex" xmlns:cx2="http://schemas.microsoft.com/office/drawing/2015/10/21/chartex" xmlns:cx3="http://schemas.microsoft.com/office/drawing/2016/5/9/chartex" xmlns:cx4="http://schemas.microsoft.com/office/drawing/2016/5/10/chartex" xmlns:cx5="http://schemas.microsoft.com/office/drawing/2016/5/11/chartex" xmlns:cx6="http://schemas.microsoft.com/office/drawing/2016/5/12/chartex" xmlns:cx7="http://schemas.microsoft.com/office/drawing/2016/5/13/chartex" xmlns:cx8="http://schemas.microsoft.com/office/drawing/2016/5/14/chartex" xmlns:mc="http://schemas.openxmlformats.org/markup-compatibility/2006" xmlns:aink="http://schemas.microsoft.com/office/drawing/2016/ink" xmlns:am3d="http://schemas.microsoft.com/office/drawing/2017/model3d" xmlns:o="urn:schemas-microsoft-com:office:office" xmlns:r="http://schemas.openxmlformats.org/officeDocument/2006/relationships" xmlns:m="http://schemas.openxmlformats.org/officeDocument/2006/math" xmlns:v="urn:schemas-microsoft-com:vml" xmlns:wp14="http://schemas.microsoft.com/office/word/2010/wordprocessingDrawing" xmlns:wp="http://schemas.openxmlformats.org/drawingml/2006/wordprocessingDrawing" xmlns:w10="urn:schemas-microsoft-com:office:word" xmlns:w="http://schemas.openxmlformats.org/wordprocessingml/2006/main" xmlns:w14="http://schemas.microsoft.com/office/word/2010/wordml" xmlns:w15="http://schemas.microsoft.com/office/word/2012/wordml" xmlns:w16cex="http://schemas.microsoft.com/office/word/2018/wordml/cex" xmlns:w16cid="http://schemas.microsoft.com/office/word/2016/wordml/cid" xmlns:w16="http://schemas.microsoft.com/office/word/2018/wordml" xmlns:w16sdtdh="http://schemas.microsoft.com/office/word/2020/wordml/sdtdatahash" xmlns:w16se="http://schemas.microsoft.com/office/word/2015/wordml/symex" xmlns:wpg="http://schemas.microsoft.com/office/word/2010/wordprocessingGroup" xmlns:wpi="http://schemas.microsoft.com/office/word/2010/wordprocessingInk" xmlns:wne="http://schemas.microsoft.com/office/word/2006/wordml" xmlns:wps="http://schemas.microsoft.com/office/word/2010/wordprocessingShape" mc:Ignorable="w14 w15 w16se w16cid w16 w16cex w16sdtdh wp14">
+<w:numbering xmlns:wpc="http://schemas.microsoft.com/office/word/2010/wordprocessingCanvas" xmlns:cx="http://schemas.microsoft.com/office/drawing/2014/chartex" xmlns:cx1="http://schemas.microsoft.com/office/drawing/2015/9/8/chartex" xmlns:cx2="http://schemas.microsoft.com/office/drawing/2015/10/21/chartex" xmlns:cx3="http://schemas.microsoft.com/office/drawing/2016/5/9/chartex" xmlns:cx4="http://schemas.microsoft.com/office/drawing/2016/5/10/chartex" xmlns:cx5="http://schemas.microsoft.com/office/drawing/2016/5/11/chartex" xmlns:cx6="http://schemas.microsoft.com/office/drawing/2016/5/12/chartex" xmlns:cx7="http://schemas.microsoft.com/office/drawing/2016/5/13/chartex" xmlns:cx8="http://schemas.microsoft.com/office/drawing/2016/5/14/chartex" xmlns:mc="http://schemas.openxmlformats.org/markup-compatibility/2006" xmlns:aink="http://schemas.microsoft.com/office/drawing/2016/ink" xmlns:am3d="http://schemas.microsoft.com/office/drawing/2017/model3d" xmlns:o="urn:schemas-microsoft-com:office:office" xmlns:r="http://schemas.openxmlformats.org/officeDocument/2006/relationships" xmlns:m="http://schemas.openxmlformats.org/officeDocument/2006/math" xmlns:v="urn:schemas-microsoft-com:vml" xmlns:wp14="http://schemas.microsoft.com/office/word/2010/wordprocessingDrawing" xmlns:wp="http://schemas.openxmlformats.org/drawingml/2006/wordprocessingDrawing" xmlns:w10="urn:schemas-microsoft-com:office:word" xmlns:w="http://schemas.openxmlformats.org/wordprocessingml/2006/main" xmlns:w14="http://schemas.microsoft.com/office/word/2010/wordml" xmlns:w15="http://schemas.microsoft.com/office/word/2012/wordml" xmlns:w16cid="http://schemas.microsoft.com/office/word/2016/wordml/cid" xmlns:w16se="http://schemas.microsoft.com/office/word/2015/wordml/symex" xmlns:wpg="http://schemas.microsoft.com/office/word/2010/wordprocessingGroup" xmlns:wpi="http://schemas.microsoft.com/office/word/2010/wordprocessingInk" xmlns:wne="http://schemas.microsoft.com/office/word/2006/wordml" xmlns:wps="http://schemas.microsoft.com/office/word/2010/wordprocessingShape" mc:Ignorable="w14 w15 w16se w16cid wp14">
   <w:abstractNum w:abstractNumId="0" w15:restartNumberingAfterBreak="0">
     <w:nsid w:val="0A051309"/>
     <w:multiLevelType w:val="hybridMultilevel"/>
@@ -3682,6 +4876,119 @@
     </w:lvl>
   </w:abstractNum>
   <w:abstractNum w:abstractNumId="3" w15:restartNumberingAfterBreak="0">
+    <w:nsid w:val="6A783E4B"/>
+    <w:multiLevelType w:val="multilevel"/>
+    <w:tmpl w:val="2C4EF250"/>
+    <w:lvl w:ilvl="0">
+      <w:start w:val="3"/>
+      <w:numFmt w:val="decimal"/>
+      <w:lvlText w:val="%1."/>
+      <w:lvlJc w:val="left"/>
+      <w:pPr>
+        <w:tabs>
+          <w:tab w:val="num" w:pos="720"/>
+        </w:tabs>
+        <w:ind w:left="720" w:hanging="360"/>
+      </w:pPr>
+    </w:lvl>
+    <w:lvl w:ilvl="1" w:tentative="1">
+      <w:start w:val="1"/>
+      <w:numFmt w:val="decimal"/>
+      <w:lvlText w:val="%2."/>
+      <w:lvlJc w:val="left"/>
+      <w:pPr>
+        <w:tabs>
+          <w:tab w:val="num" w:pos="1440"/>
+        </w:tabs>
+        <w:ind w:left="1440" w:hanging="360"/>
+      </w:pPr>
+    </w:lvl>
+    <w:lvl w:ilvl="2" w:tentative="1">
+      <w:start w:val="1"/>
+      <w:numFmt w:val="decimal"/>
+      <w:lvlText w:val="%3."/>
+      <w:lvlJc w:val="left"/>
+      <w:pPr>
+        <w:tabs>
+          <w:tab w:val="num" w:pos="2160"/>
+        </w:tabs>
+        <w:ind w:left="2160" w:hanging="360"/>
+      </w:pPr>
+    </w:lvl>
+    <w:lvl w:ilvl="3" w:tentative="1">
+      <w:start w:val="1"/>
+      <w:numFmt w:val="decimal"/>
+      <w:lvlText w:val="%4."/>
+      <w:lvlJc w:val="left"/>
+      <w:pPr>
+        <w:tabs>
+          <w:tab w:val="num" w:pos="2880"/>
+        </w:tabs>
+        <w:ind w:left="2880" w:hanging="360"/>
+      </w:pPr>
+    </w:lvl>
+    <w:lvl w:ilvl="4" w:tentative="1">
+      <w:start w:val="1"/>
+      <w:numFmt w:val="decimal"/>
+      <w:lvlText w:val="%5."/>
+      <w:lvlJc w:val="left"/>
+      <w:pPr>
+        <w:tabs>
+          <w:tab w:val="num" w:pos="3600"/>
+        </w:tabs>
+        <w:ind w:left="3600" w:hanging="360"/>
+      </w:pPr>
+    </w:lvl>
+    <w:lvl w:ilvl="5" w:tentative="1">
+      <w:start w:val="1"/>
+      <w:numFmt w:val="decimal"/>
+      <w:lvlText w:val="%6."/>
+      <w:lvlJc w:val="left"/>
+      <w:pPr>
+        <w:tabs>
+          <w:tab w:val="num" w:pos="4320"/>
+        </w:tabs>
+        <w:ind w:left="4320" w:hanging="360"/>
+      </w:pPr>
+    </w:lvl>
+    <w:lvl w:ilvl="6" w:tentative="1">
+      <w:start w:val="1"/>
+      <w:numFmt w:val="decimal"/>
+      <w:lvlText w:val="%7."/>
+      <w:lvlJc w:val="left"/>
+      <w:pPr>
+        <w:tabs>
+          <w:tab w:val="num" w:pos="5040"/>
+        </w:tabs>
+        <w:ind w:left="5040" w:hanging="360"/>
+      </w:pPr>
+    </w:lvl>
+    <w:lvl w:ilvl="7" w:tentative="1">
+      <w:start w:val="1"/>
+      <w:numFmt w:val="decimal"/>
+      <w:lvlText w:val="%8."/>
+      <w:lvlJc w:val="left"/>
+      <w:pPr>
+        <w:tabs>
+          <w:tab w:val="num" w:pos="5760"/>
+        </w:tabs>
+        <w:ind w:left="5760" w:hanging="360"/>
+      </w:pPr>
+    </w:lvl>
+    <w:lvl w:ilvl="8" w:tentative="1">
+      <w:start w:val="1"/>
+      <w:numFmt w:val="decimal"/>
+      <w:lvlText w:val="%9."/>
+      <w:lvlJc w:val="left"/>
+      <w:pPr>
+        <w:tabs>
+          <w:tab w:val="num" w:pos="6480"/>
+        </w:tabs>
+        <w:ind w:left="6480" w:hanging="360"/>
+      </w:pPr>
+    </w:lvl>
+  </w:abstractNum>
+  <w:abstractNum w:abstractNumId="4" w15:restartNumberingAfterBreak="0">
     <w:nsid w:val="7E3A49F4"/>
     <w:multiLevelType w:val="hybridMultilevel"/>
     <w:tmpl w:val="27A2C2FE"/>
@@ -3795,7 +5102,7 @@
     </w:lvl>
   </w:abstractNum>
   <w:num w:numId="1">
-    <w:abstractNumId w:val="3"/>
+    <w:abstractNumId w:val="4"/>
   </w:num>
   <w:num w:numId="2">
     <w:abstractNumId w:val="2"/>
@@ -3806,11 +5113,14 @@
   <w:num w:numId="4">
     <w:abstractNumId w:val="1"/>
   </w:num>
+  <w:num w:numId="5">
+    <w:abstractNumId w:val="3"/>
+  </w:num>
 </w:numbering>
 </file>
 
 <file path=word/people.xml><?xml version="1.0" encoding="utf-8"?>
-<w15:people xmlns:wpc="http://schemas.microsoft.com/office/word/2010/wordprocessingCanvas" xmlns:cx="http://schemas.microsoft.com/office/drawing/2014/chartex" xmlns:cx1="http://schemas.microsoft.com/office/drawing/2015/9/8/chartex" xmlns:cx2="http://schemas.microsoft.com/office/drawing/2015/10/21/chartex" xmlns:cx3="http://schemas.microsoft.com/office/drawing/2016/5/9/chartex" xmlns:cx4="http://schemas.microsoft.com/office/drawing/2016/5/10/chartex" xmlns:cx5="http://schemas.microsoft.com/office/drawing/2016/5/11/chartex" xmlns:cx6="http://schemas.microsoft.com/office/drawing/2016/5/12/chartex" xmlns:cx7="http://schemas.microsoft.com/office/drawing/2016/5/13/chartex" xmlns:cx8="http://schemas.microsoft.com/office/drawing/2016/5/14/chartex" xmlns:mc="http://schemas.openxmlformats.org/markup-compatibility/2006" xmlns:aink="http://schemas.microsoft.com/office/drawing/2016/ink" xmlns:am3d="http://schemas.microsoft.com/office/drawing/2017/model3d" xmlns:o="urn:schemas-microsoft-com:office:office" xmlns:r="http://schemas.openxmlformats.org/officeDocument/2006/relationships" xmlns:m="http://schemas.openxmlformats.org/officeDocument/2006/math" xmlns:v="urn:schemas-microsoft-com:vml" xmlns:wp14="http://schemas.microsoft.com/office/word/2010/wordprocessingDrawing" xmlns:wp="http://schemas.openxmlformats.org/drawingml/2006/wordprocessingDrawing" xmlns:w10="urn:schemas-microsoft-com:office:word" xmlns:w="http://schemas.openxmlformats.org/wordprocessingml/2006/main" xmlns:w14="http://schemas.microsoft.com/office/word/2010/wordml" xmlns:w15="http://schemas.microsoft.com/office/word/2012/wordml" xmlns:w16cex="http://schemas.microsoft.com/office/word/2018/wordml/cex" xmlns:w16cid="http://schemas.microsoft.com/office/word/2016/wordml/cid" xmlns:w16="http://schemas.microsoft.com/office/word/2018/wordml" xmlns:w16sdtdh="http://schemas.microsoft.com/office/word/2020/wordml/sdtdatahash" xmlns:w16se="http://schemas.microsoft.com/office/word/2015/wordml/symex" xmlns:wpg="http://schemas.microsoft.com/office/word/2010/wordprocessingGroup" xmlns:wpi="http://schemas.microsoft.com/office/word/2010/wordprocessingInk" xmlns:wne="http://schemas.microsoft.com/office/word/2006/wordml" xmlns:wps="http://schemas.microsoft.com/office/word/2010/wordprocessingShape" mc:Ignorable="w14 w15 w16se w16cid w16 w16cex w16sdtdh wp14">
+<w15:people xmlns:wpc="http://schemas.microsoft.com/office/word/2010/wordprocessingCanvas" xmlns:cx="http://schemas.microsoft.com/office/drawing/2014/chartex" xmlns:cx1="http://schemas.microsoft.com/office/drawing/2015/9/8/chartex" xmlns:cx2="http://schemas.microsoft.com/office/drawing/2015/10/21/chartex" xmlns:cx3="http://schemas.microsoft.com/office/drawing/2016/5/9/chartex" xmlns:cx4="http://schemas.microsoft.com/office/drawing/2016/5/10/chartex" xmlns:cx5="http://schemas.microsoft.com/office/drawing/2016/5/11/chartex" xmlns:cx6="http://schemas.microsoft.com/office/drawing/2016/5/12/chartex" xmlns:cx7="http://schemas.microsoft.com/office/drawing/2016/5/13/chartex" xmlns:cx8="http://schemas.microsoft.com/office/drawing/2016/5/14/chartex" xmlns:mc="http://schemas.openxmlformats.org/markup-compatibility/2006" xmlns:aink="http://schemas.microsoft.com/office/drawing/2016/ink" xmlns:am3d="http://schemas.microsoft.com/office/drawing/2017/model3d" xmlns:o="urn:schemas-microsoft-com:office:office" xmlns:r="http://schemas.openxmlformats.org/officeDocument/2006/relationships" xmlns:m="http://schemas.openxmlformats.org/officeDocument/2006/math" xmlns:v="urn:schemas-microsoft-com:vml" xmlns:wp14="http://schemas.microsoft.com/office/word/2010/wordprocessingDrawing" xmlns:wp="http://schemas.openxmlformats.org/drawingml/2006/wordprocessingDrawing" xmlns:w10="urn:schemas-microsoft-com:office:word" xmlns:w="http://schemas.openxmlformats.org/wordprocessingml/2006/main" xmlns:w14="http://schemas.microsoft.com/office/word/2010/wordml" xmlns:w15="http://schemas.microsoft.com/office/word/2012/wordml" xmlns:w16cid="http://schemas.microsoft.com/office/word/2016/wordml/cid" xmlns:w16se="http://schemas.microsoft.com/office/word/2015/wordml/symex" xmlns:wpg="http://schemas.microsoft.com/office/word/2010/wordprocessingGroup" xmlns:wpi="http://schemas.microsoft.com/office/word/2010/wordprocessingInk" xmlns:wne="http://schemas.microsoft.com/office/word/2006/wordml" xmlns:wps="http://schemas.microsoft.com/office/word/2010/wordprocessingShape" mc:Ignorable="w14 w15 w16se w16cid wp14">
   <w15:person w15:author="Peixuan Song">
     <w15:presenceInfo w15:providerId="None" w15:userId="Peixuan Song"/>
   </w15:person>
@@ -3818,7 +5128,7 @@
 </file>
 
 <file path=word/styles.xml><?xml version="1.0" encoding="utf-8"?>
-<w:styles xmlns:mc="http://schemas.openxmlformats.org/markup-compatibility/2006" xmlns:r="http://schemas.openxmlformats.org/officeDocument/2006/relationships" xmlns:w="http://schemas.openxmlformats.org/wordprocessingml/2006/main" xmlns:w14="http://schemas.microsoft.com/office/word/2010/wordml" xmlns:w15="http://schemas.microsoft.com/office/word/2012/wordml" xmlns:w16cex="http://schemas.microsoft.com/office/word/2018/wordml/cex" xmlns:w16cid="http://schemas.microsoft.com/office/word/2016/wordml/cid" xmlns:w16="http://schemas.microsoft.com/office/word/2018/wordml" xmlns:w16sdtdh="http://schemas.microsoft.com/office/word/2020/wordml/sdtdatahash" xmlns:w16se="http://schemas.microsoft.com/office/word/2015/wordml/symex" mc:Ignorable="w14 w15 w16se w16cid w16 w16cex w16sdtdh">
+<w:styles xmlns:mc="http://schemas.openxmlformats.org/markup-compatibility/2006" xmlns:r="http://schemas.openxmlformats.org/officeDocument/2006/relationships" xmlns:w="http://schemas.openxmlformats.org/wordprocessingml/2006/main" xmlns:w14="http://schemas.microsoft.com/office/word/2010/wordml" xmlns:w15="http://schemas.microsoft.com/office/word/2012/wordml" xmlns:w16cid="http://schemas.microsoft.com/office/word/2016/wordml/cid" xmlns:w16se="http://schemas.microsoft.com/office/word/2015/wordml/symex" mc:Ignorable="w14 w15 w16se w16cid">
   <w:docDefaults>
     <w:rPrDefault>
       <w:rPr>
@@ -3831,7 +5141,7 @@
     </w:rPrDefault>
     <w:pPrDefault/>
   </w:docDefaults>
-  <w:latentStyles w:defLockedState="0" w:defUIPriority="99" w:defSemiHidden="0" w:defUnhideWhenUsed="0" w:defQFormat="0" w:count="376">
+  <w:latentStyles w:defLockedState="0" w:defUIPriority="99" w:defSemiHidden="0" w:defUnhideWhenUsed="0" w:defQFormat="0" w:count="375">
     <w:lsdException w:name="Normal" w:uiPriority="0" w:qFormat="1"/>
     <w:lsdException w:name="heading 1" w:uiPriority="9" w:qFormat="1"/>
     <w:lsdException w:name="heading 2" w:semiHidden="1" w:uiPriority="9" w:unhideWhenUsed="1" w:qFormat="1"/>
@@ -3937,6 +5247,7 @@
     <w:lsdException w:name="HTML Sample" w:semiHidden="1" w:unhideWhenUsed="1"/>
     <w:lsdException w:name="HTML Typewriter" w:semiHidden="1" w:unhideWhenUsed="1"/>
     <w:lsdException w:name="HTML Variable" w:semiHidden="1" w:unhideWhenUsed="1"/>
+    <w:lsdException w:name="Normal Table" w:semiHidden="1" w:unhideWhenUsed="1"/>
     <w:lsdException w:name="annotation subject" w:semiHidden="1" w:unhideWhenUsed="1"/>
     <w:lsdException w:name="No List" w:semiHidden="1" w:unhideWhenUsed="1"/>
     <w:lsdException w:name="Outline List 1" w:semiHidden="1" w:unhideWhenUsed="1"/>
@@ -3983,8 +5294,10 @@
     <w:lsdException w:name="Table Subtle 2" w:semiHidden="1" w:unhideWhenUsed="1"/>
     <w:lsdException w:name="Table Web 1" w:semiHidden="1" w:unhideWhenUsed="1"/>
     <w:lsdException w:name="Table Web 2" w:semiHidden="1" w:unhideWhenUsed="1"/>
+    <w:lsdException w:name="Table Web 3" w:semiHidden="1" w:unhideWhenUsed="1"/>
     <w:lsdException w:name="Balloon Text" w:semiHidden="1" w:unhideWhenUsed="1"/>
     <w:lsdException w:name="Table Grid" w:uiPriority="39"/>
+    <w:lsdException w:name="Table Theme" w:semiHidden="1" w:unhideWhenUsed="1"/>
     <w:lsdException w:name="Placeholder Text" w:semiHidden="1"/>
     <w:lsdException w:name="No Spacing" w:uiPriority="1" w:qFormat="1"/>
     <w:lsdException w:name="Light Shading" w:uiPriority="60"/>
@@ -4204,9 +5517,8 @@
     <w:lsdException w:name="Smart Hyperlink" w:semiHidden="1" w:unhideWhenUsed="1"/>
     <w:lsdException w:name="Hashtag" w:semiHidden="1" w:unhideWhenUsed="1"/>
     <w:lsdException w:name="Unresolved Mention" w:semiHidden="1" w:unhideWhenUsed="1"/>
-    <w:lsdException w:name="Smart Link" w:semiHidden="1" w:unhideWhenUsed="1"/>
   </w:latentStyles>
-  <w:style w:type="paragraph" w:default="1" w:styleId="Normal">
+  <w:style w:type="paragraph" w:default="1" w:styleId="a">
     <w:name w:val="Normal"/>
     <w:qFormat/>
     <w:pPr>
@@ -4214,11 +5526,11 @@
       <w:jc w:val="both"/>
     </w:pPr>
   </w:style>
-  <w:style w:type="paragraph" w:styleId="Heading1">
+  <w:style w:type="paragraph" w:styleId="1">
     <w:name w:val="heading 1"/>
-    <w:basedOn w:val="Normal"/>
-    <w:next w:val="Normal"/>
-    <w:link w:val="Heading1Char"/>
+    <w:basedOn w:val="a"/>
+    <w:next w:val="a"/>
+    <w:link w:val="10"/>
     <w:uiPriority w:val="9"/>
     <w:qFormat/>
     <w:rsid w:val="00355B88"/>
@@ -4236,11 +5548,11 @@
       <w:szCs w:val="44"/>
     </w:rPr>
   </w:style>
-  <w:style w:type="paragraph" w:styleId="Heading2">
+  <w:style w:type="paragraph" w:styleId="2">
     <w:name w:val="heading 2"/>
-    <w:basedOn w:val="Normal"/>
-    <w:next w:val="Normal"/>
-    <w:link w:val="Heading2Char"/>
+    <w:basedOn w:val="a"/>
+    <w:next w:val="a"/>
+    <w:link w:val="20"/>
     <w:uiPriority w:val="9"/>
     <w:unhideWhenUsed/>
     <w:qFormat/>
@@ -4259,11 +5571,11 @@
       <w:szCs w:val="32"/>
     </w:rPr>
   </w:style>
-  <w:style w:type="paragraph" w:styleId="Heading3">
+  <w:style w:type="paragraph" w:styleId="3">
     <w:name w:val="heading 3"/>
-    <w:basedOn w:val="Normal"/>
-    <w:next w:val="Normal"/>
-    <w:link w:val="Heading3Char"/>
+    <w:basedOn w:val="a"/>
+    <w:next w:val="a"/>
+    <w:link w:val="30"/>
     <w:uiPriority w:val="9"/>
     <w:unhideWhenUsed/>
     <w:qFormat/>
@@ -4281,11 +5593,11 @@
       <w:szCs w:val="32"/>
     </w:rPr>
   </w:style>
-  <w:style w:type="paragraph" w:styleId="Heading4">
+  <w:style w:type="paragraph" w:styleId="4">
     <w:name w:val="heading 4"/>
-    <w:basedOn w:val="Normal"/>
-    <w:next w:val="Normal"/>
-    <w:link w:val="Heading4Char"/>
+    <w:basedOn w:val="a"/>
+    <w:next w:val="a"/>
+    <w:link w:val="40"/>
     <w:uiPriority w:val="9"/>
     <w:unhideWhenUsed/>
     <w:qFormat/>
@@ -4304,13 +5616,13 @@
       <w:szCs w:val="28"/>
     </w:rPr>
   </w:style>
-  <w:style w:type="character" w:default="1" w:styleId="DefaultParagraphFont">
+  <w:style w:type="character" w:default="1" w:styleId="a0">
     <w:name w:val="Default Paragraph Font"/>
     <w:uiPriority w:val="1"/>
     <w:semiHidden/>
     <w:unhideWhenUsed/>
   </w:style>
-  <w:style w:type="table" w:default="1" w:styleId="TableNormal">
+  <w:style w:type="table" w:default="1" w:styleId="a1">
     <w:name w:val="Normal Table"/>
     <w:uiPriority w:val="99"/>
     <w:semiHidden/>
@@ -4325,15 +5637,15 @@
       </w:tblCellMar>
     </w:tblPr>
   </w:style>
-  <w:style w:type="numbering" w:default="1" w:styleId="NoList">
+  <w:style w:type="numbering" w:default="1" w:styleId="a2">
     <w:name w:val="No List"/>
     <w:uiPriority w:val="99"/>
     <w:semiHidden/>
     <w:unhideWhenUsed/>
   </w:style>
-  <w:style w:type="paragraph" w:styleId="NoSpacing">
+  <w:style w:type="paragraph" w:styleId="a3">
     <w:name w:val="No Spacing"/>
-    <w:link w:val="NoSpacingChar"/>
+    <w:link w:val="a4"/>
     <w:uiPriority w:val="1"/>
     <w:qFormat/>
     <w:rsid w:val="00355B88"/>
@@ -4342,10 +5654,10 @@
       <w:sz w:val="22"/>
     </w:rPr>
   </w:style>
-  <w:style w:type="character" w:customStyle="1" w:styleId="NoSpacingChar">
-    <w:name w:val="No Spacing Char"/>
-    <w:basedOn w:val="DefaultParagraphFont"/>
-    <w:link w:val="NoSpacing"/>
+  <w:style w:type="character" w:customStyle="1" w:styleId="a4">
+    <w:name w:val="无间隔 字符"/>
+    <w:basedOn w:val="a0"/>
+    <w:link w:val="a3"/>
     <w:uiPriority w:val="1"/>
     <w:rsid w:val="00355B88"/>
     <w:rPr>
@@ -4353,10 +5665,10 @@
       <w:sz w:val="22"/>
     </w:rPr>
   </w:style>
-  <w:style w:type="character" w:customStyle="1" w:styleId="Heading1Char">
-    <w:name w:val="Heading 1 Char"/>
-    <w:basedOn w:val="DefaultParagraphFont"/>
-    <w:link w:val="Heading1"/>
+  <w:style w:type="character" w:customStyle="1" w:styleId="10">
+    <w:name w:val="标题 1 字符"/>
+    <w:basedOn w:val="a0"/>
+    <w:link w:val="1"/>
     <w:uiPriority w:val="9"/>
     <w:rsid w:val="00355B88"/>
     <w:rPr>
@@ -4367,10 +5679,10 @@
       <w:szCs w:val="44"/>
     </w:rPr>
   </w:style>
-  <w:style w:type="paragraph" w:styleId="TOCHeading">
+  <w:style w:type="paragraph" w:styleId="TOC">
     <w:name w:val="TOC Heading"/>
-    <w:basedOn w:val="Heading1"/>
-    <w:next w:val="Normal"/>
+    <w:basedOn w:val="1"/>
+    <w:next w:val="a"/>
     <w:uiPriority w:val="39"/>
     <w:unhideWhenUsed/>
     <w:qFormat/>
@@ -4393,16 +5705,16 @@
   </w:style>
   <w:style w:type="paragraph" w:styleId="TOC1">
     <w:name w:val="toc 1"/>
-    <w:basedOn w:val="Normal"/>
-    <w:next w:val="Normal"/>
+    <w:basedOn w:val="a"/>
+    <w:next w:val="a"/>
     <w:autoRedefine/>
     <w:uiPriority w:val="39"/>
     <w:unhideWhenUsed/>
     <w:rsid w:val="00B963A9"/>
   </w:style>
-  <w:style w:type="character" w:styleId="Hyperlink">
+  <w:style w:type="character" w:styleId="a5">
     <w:name w:val="Hyperlink"/>
-    <w:basedOn w:val="DefaultParagraphFont"/>
+    <w:basedOn w:val="a0"/>
     <w:uiPriority w:val="99"/>
     <w:unhideWhenUsed/>
     <w:rsid w:val="00B963A9"/>
@@ -4411,9 +5723,9 @@
       <w:u w:val="single"/>
     </w:rPr>
   </w:style>
-  <w:style w:type="paragraph" w:styleId="ListParagraph">
+  <w:style w:type="paragraph" w:styleId="a6">
     <w:name w:val="List Paragraph"/>
-    <w:basedOn w:val="Normal"/>
+    <w:basedOn w:val="a"/>
     <w:uiPriority w:val="34"/>
     <w:qFormat/>
     <w:rsid w:val="008D4DD2"/>
@@ -4421,10 +5733,10 @@
       <w:ind w:firstLineChars="200" w:firstLine="420"/>
     </w:pPr>
   </w:style>
-  <w:style w:type="character" w:customStyle="1" w:styleId="Heading2Char">
-    <w:name w:val="Heading 2 Char"/>
-    <w:basedOn w:val="DefaultParagraphFont"/>
-    <w:link w:val="Heading2"/>
+  <w:style w:type="character" w:customStyle="1" w:styleId="20">
+    <w:name w:val="标题 2 字符"/>
+    <w:basedOn w:val="a0"/>
+    <w:link w:val="2"/>
     <w:uiPriority w:val="9"/>
     <w:rsid w:val="00A47622"/>
     <w:rPr>
@@ -4435,10 +5747,10 @@
       <w:szCs w:val="32"/>
     </w:rPr>
   </w:style>
-  <w:style w:type="character" w:customStyle="1" w:styleId="Heading3Char">
-    <w:name w:val="Heading 3 Char"/>
-    <w:basedOn w:val="DefaultParagraphFont"/>
-    <w:link w:val="Heading3"/>
+  <w:style w:type="character" w:customStyle="1" w:styleId="30">
+    <w:name w:val="标题 3 字符"/>
+    <w:basedOn w:val="a0"/>
+    <w:link w:val="3"/>
     <w:uiPriority w:val="9"/>
     <w:rsid w:val="004E1A2A"/>
     <w:rPr>
@@ -4448,10 +5760,10 @@
       <w:szCs w:val="32"/>
     </w:rPr>
   </w:style>
-  <w:style w:type="character" w:customStyle="1" w:styleId="Heading4Char">
-    <w:name w:val="Heading 4 Char"/>
-    <w:basedOn w:val="DefaultParagraphFont"/>
-    <w:link w:val="Heading4"/>
+  <w:style w:type="character" w:customStyle="1" w:styleId="40">
+    <w:name w:val="标题 4 字符"/>
+    <w:basedOn w:val="a0"/>
+    <w:link w:val="4"/>
     <w:uiPriority w:val="9"/>
     <w:rsid w:val="004E1A2A"/>
     <w:rPr>
@@ -4462,37 +5774,37 @@
       <w:szCs w:val="28"/>
     </w:rPr>
   </w:style>
-  <w:style w:type="paragraph" w:styleId="BalloonText">
+  <w:style w:type="paragraph" w:styleId="a7">
     <w:name w:val="Balloon Text"/>
-    <w:basedOn w:val="Normal"/>
-    <w:link w:val="BalloonTextChar"/>
+    <w:basedOn w:val="a"/>
+    <w:link w:val="a8"/>
     <w:uiPriority w:val="99"/>
     <w:semiHidden/>
     <w:unhideWhenUsed/>
     <w:rsid w:val="00014BFB"/>
     <w:rPr>
-      <w:rFonts w:ascii="SimSun" w:eastAsia="SimSun"/>
+      <w:rFonts w:ascii="宋体" w:eastAsia="宋体"/>
       <w:sz w:val="18"/>
       <w:szCs w:val="18"/>
     </w:rPr>
   </w:style>
-  <w:style w:type="character" w:customStyle="1" w:styleId="BalloonTextChar">
-    <w:name w:val="Balloon Text Char"/>
-    <w:basedOn w:val="DefaultParagraphFont"/>
-    <w:link w:val="BalloonText"/>
+  <w:style w:type="character" w:customStyle="1" w:styleId="a8">
+    <w:name w:val="批注框文本 字符"/>
+    <w:basedOn w:val="a0"/>
+    <w:link w:val="a7"/>
     <w:uiPriority w:val="99"/>
     <w:semiHidden/>
     <w:rsid w:val="00014BFB"/>
     <w:rPr>
-      <w:rFonts w:ascii="SimSun" w:eastAsia="SimSun"/>
+      <w:rFonts w:ascii="宋体" w:eastAsia="宋体"/>
       <w:sz w:val="18"/>
       <w:szCs w:val="18"/>
     </w:rPr>
   </w:style>
   <w:style w:type="paragraph" w:styleId="TOC2">
     <w:name w:val="toc 2"/>
-    <w:basedOn w:val="Normal"/>
-    <w:next w:val="Normal"/>
+    <w:basedOn w:val="a"/>
+    <w:next w:val="a"/>
     <w:autoRedefine/>
     <w:uiPriority w:val="39"/>
     <w:unhideWhenUsed/>
@@ -4502,9 +5814,9 @@
       <w:ind w:left="210"/>
     </w:pPr>
   </w:style>
-  <w:style w:type="character" w:styleId="CommentReference">
+  <w:style w:type="character" w:styleId="a9">
     <w:name w:val="annotation reference"/>
-    <w:basedOn w:val="DefaultParagraphFont"/>
+    <w:basedOn w:val="a0"/>
     <w:uiPriority w:val="99"/>
     <w:semiHidden/>
     <w:unhideWhenUsed/>
@@ -4514,10 +5826,10 @@
       <w:szCs w:val="16"/>
     </w:rPr>
   </w:style>
-  <w:style w:type="paragraph" w:styleId="CommentText">
+  <w:style w:type="paragraph" w:styleId="aa">
     <w:name w:val="annotation text"/>
-    <w:basedOn w:val="Normal"/>
-    <w:link w:val="CommentTextChar"/>
+    <w:basedOn w:val="a"/>
+    <w:link w:val="ab"/>
     <w:uiPriority w:val="99"/>
     <w:semiHidden/>
     <w:unhideWhenUsed/>
@@ -4527,10 +5839,10 @@
       <w:szCs w:val="20"/>
     </w:rPr>
   </w:style>
-  <w:style w:type="character" w:customStyle="1" w:styleId="CommentTextChar">
-    <w:name w:val="Comment Text Char"/>
-    <w:basedOn w:val="DefaultParagraphFont"/>
-    <w:link w:val="CommentText"/>
+  <w:style w:type="character" w:customStyle="1" w:styleId="ab">
+    <w:name w:val="批注文字 字符"/>
+    <w:basedOn w:val="a0"/>
+    <w:link w:val="aa"/>
     <w:uiPriority w:val="99"/>
     <w:semiHidden/>
     <w:rsid w:val="00EB697B"/>
@@ -4539,11 +5851,11 @@
       <w:szCs w:val="20"/>
     </w:rPr>
   </w:style>
-  <w:style w:type="paragraph" w:styleId="CommentSubject">
+  <w:style w:type="paragraph" w:styleId="ac">
     <w:name w:val="annotation subject"/>
-    <w:basedOn w:val="CommentText"/>
-    <w:next w:val="CommentText"/>
-    <w:link w:val="CommentSubjectChar"/>
+    <w:basedOn w:val="aa"/>
+    <w:next w:val="aa"/>
+    <w:link w:val="ad"/>
     <w:uiPriority w:val="99"/>
     <w:semiHidden/>
     <w:unhideWhenUsed/>
@@ -4553,10 +5865,10 @@
       <w:bCs/>
     </w:rPr>
   </w:style>
-  <w:style w:type="character" w:customStyle="1" w:styleId="CommentSubjectChar">
-    <w:name w:val="Comment Subject Char"/>
-    <w:basedOn w:val="CommentTextChar"/>
-    <w:link w:val="CommentSubject"/>
+  <w:style w:type="character" w:customStyle="1" w:styleId="ad">
+    <w:name w:val="批注主题 字符"/>
+    <w:basedOn w:val="ab"/>
+    <w:link w:val="ac"/>
     <w:uiPriority w:val="99"/>
     <w:semiHidden/>
     <w:rsid w:val="00EB697B"/>
@@ -4565,6 +5877,25 @@
       <w:bCs/>
       <w:sz w:val="20"/>
       <w:szCs w:val="20"/>
+    </w:rPr>
+  </w:style>
+  <w:style w:type="paragraph" w:styleId="ae">
+    <w:name w:val="Normal (Web)"/>
+    <w:basedOn w:val="a"/>
+    <w:uiPriority w:val="99"/>
+    <w:semiHidden/>
+    <w:unhideWhenUsed/>
+    <w:rsid w:val="00BF46D9"/>
+    <w:pPr>
+      <w:widowControl/>
+      <w:spacing w:before="100" w:beforeAutospacing="1" w:after="100" w:afterAutospacing="1"/>
+      <w:jc w:val="left"/>
+    </w:pPr>
+    <w:rPr>
+      <w:rFonts w:ascii="宋体" w:eastAsia="宋体" w:hAnsi="宋体" w:cs="宋体"/>
+      <w:kern w:val="0"/>
+      <w:sz w:val="24"/>
+      <w:szCs w:val="24"/>
     </w:rPr>
   </w:style>
 </w:styles>
@@ -4870,7 +6201,7 @@
 </file>
 
 <file path=customXml/itemProps1.xml><?xml version="1.0" encoding="utf-8"?>
-<ds:datastoreItem xmlns:ds="http://schemas.openxmlformats.org/officeDocument/2006/customXml" ds:itemID="{4F0877E2-095F-5043-908F-7BF12ACCA61D}">
+<ds:datastoreItem xmlns:ds="http://schemas.openxmlformats.org/officeDocument/2006/customXml" ds:itemID="{B1292E8F-9ED9-2742-BC44-B354D6A68AEC}">
   <ds:schemaRefs>
     <ds:schemaRef ds:uri="http://schemas.openxmlformats.org/officeDocument/2006/bibliography"/>
   </ds:schemaRefs>

--- a/draft.docx
+++ b/draft.docx
@@ -1944,6 +1944,10 @@
       <w:r>
         <w:br w:type="page"/>
       </w:r>
+      <w:r>
+        <w:lastRenderedPageBreak/>
+        <w:t xml:space="preserve"> </w:t>
+      </w:r>
     </w:p>
     <w:p>
       <w:pPr>
@@ -1954,7 +1958,6 @@
         <w:rPr>
           <w:rFonts w:hint="eastAsia"/>
         </w:rPr>
-        <w:lastRenderedPageBreak/>
         <w:t>2</w:t>
       </w:r>
       <w:r>
@@ -2042,7 +2045,13 @@
         <w:jc w:val="center"/>
       </w:pPr>
       <w:r>
-        <w:t xml:space="preserve">-the graph about Los Angeles Lakers team </w:t>
+        <w:t>-</w:t>
+      </w:r>
+      <w:r>
+        <w:t xml:space="preserve">Figure1. </w:t>
+      </w:r>
+      <w:r>
+        <w:t xml:space="preserve">the graph about Los Angeles Lakers team </w:t>
       </w:r>
       <w:r>
         <w:t>E</w:t>
@@ -2187,6 +2196,22 @@
         <w:t>-</w:t>
       </w:r>
       <w:r>
+        <w:t xml:space="preserve"> </w:t>
+      </w:r>
+      <w:r>
+        <w:t>Figure</w:t>
+      </w:r>
+      <w:r>
+        <w:rPr>
+          <w:b/>
+          <w:bCs/>
+          <w:kern w:val="44"/>
+          <w:sz w:val="15"/>
+          <w:szCs w:val="15"/>
+        </w:rPr>
+        <w:t xml:space="preserve"> 2. </w:t>
+      </w:r>
+      <w:r>
         <w:rPr>
           <w:b/>
           <w:bCs/>
@@ -2467,7 +2492,30 @@
           <w:szCs w:val="15"/>
         </w:rPr>
         <w:tab/>
-        <w:t>- the fib diagram</w:t>
+        <w:t xml:space="preserve">- </w:t>
+      </w:r>
+      <w:r>
+        <w:t>Figure</w:t>
+      </w:r>
+      <w:r>
+        <w:rPr>
+          <w:b/>
+          <w:bCs/>
+          <w:kern w:val="44"/>
+          <w:sz w:val="15"/>
+          <w:szCs w:val="15"/>
+        </w:rPr>
+        <w:t xml:space="preserve"> 3.</w:t>
+      </w:r>
+      <w:r>
+        <w:rPr>
+          <w:b/>
+          <w:bCs/>
+          <w:kern w:val="44"/>
+          <w:sz w:val="15"/>
+          <w:szCs w:val="15"/>
+        </w:rPr>
+        <w:t>the fib diagram</w:t>
       </w:r>
       <w:r>
         <w:rPr>
@@ -3259,6 +3307,15 @@
         <w:t>-</w:t>
       </w:r>
       <w:r>
+        <w:t xml:space="preserve"> </w:t>
+      </w:r>
+      <w:r>
+        <w:t>Figure</w:t>
+      </w:r>
+      <w:r>
+        <w:t xml:space="preserve">4. </w:t>
+      </w:r>
+      <w:r>
         <w:t>the player chemistry relation display</w:t>
       </w:r>
     </w:p>
@@ -3356,6 +3413,21 @@
         <w:t>-</w:t>
       </w:r>
       <w:r>
+        <w:t xml:space="preserve"> </w:t>
+      </w:r>
+      <w:r>
+        <w:t>Figure</w:t>
+      </w:r>
+      <w:r>
+        <w:t>5.</w:t>
+      </w:r>
+      <w:r>
+        <w:rPr>
+          <w:rFonts w:hint="eastAsia"/>
+        </w:rPr>
+        <w:t xml:space="preserve"> </w:t>
+      </w:r>
+      <w:r>
         <w:rPr>
           <w:rFonts w:hint="eastAsia"/>
         </w:rPr>
@@ -3468,7 +3540,28 @@
         <w:rPr>
           <w:rFonts w:hint="eastAsia"/>
         </w:rPr>
-        <w:t>-th</w:t>
+        <w:t>-</w:t>
+      </w:r>
+      <w:r>
+        <w:t xml:space="preserve"> </w:t>
+      </w:r>
+      <w:r>
+        <w:t>Figure</w:t>
+      </w:r>
+      <w:r>
+        <w:t>6.</w:t>
+      </w:r>
+      <w:r>
+        <w:rPr>
+          <w:rFonts w:hint="eastAsia"/>
+        </w:rPr>
+        <w:t xml:space="preserve"> </w:t>
+      </w:r>
+      <w:r>
+        <w:rPr>
+          <w:rFonts w:hint="eastAsia"/>
+        </w:rPr>
+        <w:t>th</w:t>
       </w:r>
       <w:r>
         <w:t>e</w:t>
@@ -3498,6 +3591,672 @@
         <w:pStyle w:val="3"/>
       </w:pPr>
       <w:r>
+        <w:t>T</w:t>
+      </w:r>
+      <w:r>
+        <w:rPr>
+          <w:rFonts w:hint="eastAsia"/>
+        </w:rPr>
+        <w:t>he</w:t>
+      </w:r>
+      <w:r>
+        <w:t xml:space="preserve"> function of combine all of the rating together with team chemistry value</w:t>
+      </w:r>
+    </w:p>
+    <w:p>
+      <w:r>
+        <w:t>The first method to solve this condition is attempt to use the Fibonacci.</w:t>
+      </w:r>
+      <w:r>
+        <w:t xml:space="preserve"> Which is mentioned in the background research, it is a kind of naïve recursion. According to the fib function, the project could result the team rating as a Fibonacci number:</w:t>
+      </w:r>
+    </w:p>
+    <w:p>
+      <w:r>
+        <w:rPr>
+          <w:rFonts w:hint="eastAsia"/>
+          <w:noProof/>
+        </w:rPr>
+        <w:drawing>
+          <wp:inline distT="0" distB="0" distL="0" distR="0" wp14:anchorId="689A9398" wp14:editId="0D1D158C">
+            <wp:extent cx="5270500" cy="1355725"/>
+            <wp:effectExtent l="0" t="0" r="0" b="3175"/>
+            <wp:docPr id="21" name="图片 21"/>
+            <wp:cNvGraphicFramePr>
+              <a:graphicFrameLocks xmlns:a="http://schemas.openxmlformats.org/drawingml/2006/main" noChangeAspect="1"/>
+            </wp:cNvGraphicFramePr>
+            <a:graphic xmlns:a="http://schemas.openxmlformats.org/drawingml/2006/main">
+              <a:graphicData uri="http://schemas.openxmlformats.org/drawingml/2006/picture">
+                <pic:pic xmlns:pic="http://schemas.openxmlformats.org/drawingml/2006/picture">
+                  <pic:nvPicPr>
+                    <pic:cNvPr id="6" name="屏幕快照 2021-03-07 上午9.46.40.png"/>
+                    <pic:cNvPicPr/>
+                  </pic:nvPicPr>
+                  <pic:blipFill>
+                    <a:blip r:embed="rId12">
+                      <a:extLst>
+                        <a:ext uri="{28A0092B-C50C-407E-A947-70E740481C1C}">
+                          <a14:useLocalDpi xmlns:a14="http://schemas.microsoft.com/office/drawing/2010/main" val="0"/>
+                        </a:ext>
+                      </a:extLst>
+                    </a:blip>
+                    <a:stretch>
+                      <a:fillRect/>
+                    </a:stretch>
+                  </pic:blipFill>
+                  <pic:spPr>
+                    <a:xfrm>
+                      <a:off x="0" y="0"/>
+                      <a:ext cx="5270500" cy="1355725"/>
+                    </a:xfrm>
+                    <a:prstGeom prst="rect">
+                      <a:avLst/>
+                    </a:prstGeom>
+                  </pic:spPr>
+                </pic:pic>
+              </a:graphicData>
+            </a:graphic>
+          </wp:inline>
+        </w:drawing>
+      </w:r>
+    </w:p>
+    <w:p>
+      <w:pPr>
+        <w:jc w:val="center"/>
+        <w:rPr>
+          <w:rFonts w:hint="eastAsia"/>
+        </w:rPr>
+      </w:pPr>
+      <w:r>
+        <w:t>Figure</w:t>
+      </w:r>
+      <w:r>
+        <w:t xml:space="preserve">7. </w:t>
+      </w:r>
+      <w:r>
+        <w:t>The player rating implement by fib method</w:t>
+      </w:r>
+    </w:p>
+    <w:p>
+      <w:r>
+        <w:t>As the diagram above shows, the objective is to try to obtain the rating of a team of three players (Player1,2,3). In order to calculate the rating of this team, firstly we need to obtain the individual values of each player, and secondly we need to take into account the possibility that each two of the three players will be combined together, as shown in the second row of the diagram above. In simple terms, the strength of the second row is the strength of the third row plus k, e.g. (player 1,2) = strength (player 1) + strength (player 2) + k, and so on. The formula given in formula 1 is the recursion made by this method, so that the final team score can be derived.</w:t>
+      </w:r>
+      <w:bookmarkStart w:id="7" w:name="_GoBack"/>
+      <w:bookmarkEnd w:id="7"/>
+    </w:p>
+    <w:p>
+      <w:pPr>
+        <w:rPr>
+          <w:rFonts w:hint="eastAsia"/>
+        </w:rPr>
+      </w:pPr>
+    </w:p>
+    <w:p>
+      <w:r>
+        <w:t>Here the Strength is used to describe the rating of a player or team, S is the total number of the player and t is the player which is a number of T. Here is a graph to show the function in details:</w:t>
+      </w:r>
+    </w:p>
+    <w:p>
+      <w:pPr>
+        <w:rPr>
+          <w:rFonts w:hint="eastAsia"/>
+        </w:rPr>
+      </w:pPr>
+    </w:p>
+    <w:p>
+      <w:pPr>
+        <w:rPr>
+          <w:rFonts w:hint="eastAsia"/>
+        </w:rPr>
+      </w:pPr>
+      <m:oMath>
+        <m:r>
+          <w:rPr>
+            <w:rFonts w:ascii="Cambria Math" w:hAnsi="Cambria Math"/>
+            <w:sz w:val="14"/>
+            <w:szCs w:val="18"/>
+          </w:rPr>
+          <m:t>Strength</m:t>
+        </m:r>
+        <m:d>
+          <m:dPr>
+            <m:ctrlPr>
+              <w:rPr>
+                <w:rFonts w:ascii="Cambria Math" w:hAnsi="Cambria Math"/>
+                <w:i/>
+                <w:sz w:val="14"/>
+                <w:szCs w:val="18"/>
+              </w:rPr>
+            </m:ctrlPr>
+          </m:dPr>
+          <m:e>
+            <m:r>
+              <w:rPr>
+                <w:rFonts w:ascii="Cambria Math" w:hAnsi="Cambria Math"/>
+                <w:sz w:val="14"/>
+                <w:szCs w:val="18"/>
+              </w:rPr>
+              <m:t>S</m:t>
+            </m:r>
+          </m:e>
+        </m:d>
+        <m:r>
+          <w:rPr>
+            <w:rFonts w:ascii="Cambria Math" w:hAnsi="Cambria Math"/>
+            <w:sz w:val="14"/>
+            <w:szCs w:val="18"/>
+          </w:rPr>
+          <m:t>=</m:t>
+        </m:r>
+        <m:d>
+          <m:dPr>
+            <m:ctrlPr>
+              <w:rPr>
+                <w:rFonts w:ascii="Cambria Math" w:hAnsi="Cambria Math"/>
+                <w:i/>
+                <w:sz w:val="14"/>
+                <w:szCs w:val="18"/>
+              </w:rPr>
+            </m:ctrlPr>
+          </m:dPr>
+          <m:e>
+            <m:nary>
+              <m:naryPr>
+                <m:chr m:val="∑"/>
+                <m:limLoc m:val="undOvr"/>
+                <m:subHide m:val="1"/>
+                <m:supHide m:val="1"/>
+                <m:ctrlPr>
+                  <w:rPr>
+                    <w:rFonts w:ascii="Cambria Math" w:hAnsi="Cambria Math"/>
+                    <w:i/>
+                    <w:sz w:val="14"/>
+                    <w:szCs w:val="18"/>
+                  </w:rPr>
+                </m:ctrlPr>
+              </m:naryPr>
+              <m:sub/>
+              <m:sup/>
+              <m:e>
+                <m:r>
+                  <w:rPr>
+                    <w:rFonts w:ascii="Cambria Math" w:hAnsi="Cambria Math"/>
+                    <w:sz w:val="14"/>
+                    <w:szCs w:val="18"/>
+                  </w:rPr>
+                  <m:t>Strength</m:t>
+                </m:r>
+                <m:d>
+                  <m:dPr>
+                    <m:ctrlPr>
+                      <w:rPr>
+                        <w:rFonts w:ascii="Cambria Math" w:hAnsi="Cambria Math"/>
+                        <w:i/>
+                        <w:sz w:val="14"/>
+                        <w:szCs w:val="18"/>
+                      </w:rPr>
+                    </m:ctrlPr>
+                  </m:dPr>
+                  <m:e>
+                    <m:r>
+                      <w:rPr>
+                        <w:rFonts w:ascii="Cambria Math" w:hAnsi="Cambria Math"/>
+                        <w:sz w:val="14"/>
+                        <w:szCs w:val="18"/>
+                      </w:rPr>
+                      <m:t>T</m:t>
+                    </m:r>
+                  </m:e>
+                </m:d>
+                <m:r>
+                  <m:rPr>
+                    <m:lit/>
+                  </m:rPr>
+                  <w:rPr>
+                    <w:rFonts w:ascii="Cambria Math" w:hAnsi="Cambria Math"/>
+                    <w:sz w:val="14"/>
+                    <w:szCs w:val="18"/>
+                  </w:rPr>
+                  <m:t>/</m:t>
+                </m:r>
+                <m:r>
+                  <w:rPr>
+                    <w:rFonts w:ascii="Cambria Math" w:hAnsi="Cambria Math"/>
+                    <w:sz w:val="14"/>
+                    <w:szCs w:val="18"/>
+                  </w:rPr>
+                  <m:t>st.T∈Powerset</m:t>
+                </m:r>
+                <m:d>
+                  <m:dPr>
+                    <m:ctrlPr>
+                      <w:rPr>
+                        <w:rFonts w:ascii="Cambria Math" w:hAnsi="Cambria Math"/>
+                        <w:i/>
+                        <w:sz w:val="14"/>
+                        <w:szCs w:val="18"/>
+                      </w:rPr>
+                    </m:ctrlPr>
+                  </m:dPr>
+                  <m:e>
+                    <m:r>
+                      <w:rPr>
+                        <w:rFonts w:ascii="Cambria Math" w:hAnsi="Cambria Math"/>
+                        <w:sz w:val="14"/>
+                        <w:szCs w:val="18"/>
+                      </w:rPr>
+                      <m:t>Players</m:t>
+                    </m:r>
+                  </m:e>
+                </m:d>
+                <m:r>
+                  <w:rPr>
+                    <w:rFonts w:ascii="Cambria Math" w:hAnsi="Cambria Math"/>
+                    <w:sz w:val="14"/>
+                    <w:szCs w:val="18"/>
+                  </w:rPr>
+                  <m:t>∧Cardinality</m:t>
+                </m:r>
+                <m:d>
+                  <m:dPr>
+                    <m:ctrlPr>
+                      <w:rPr>
+                        <w:rFonts w:ascii="Cambria Math" w:hAnsi="Cambria Math"/>
+                        <w:i/>
+                        <w:sz w:val="14"/>
+                        <w:szCs w:val="18"/>
+                      </w:rPr>
+                    </m:ctrlPr>
+                  </m:dPr>
+                  <m:e>
+                    <m:r>
+                      <w:rPr>
+                        <w:rFonts w:ascii="Cambria Math" w:hAnsi="Cambria Math"/>
+                        <w:sz w:val="14"/>
+                        <w:szCs w:val="18"/>
+                      </w:rPr>
+                      <m:t>T</m:t>
+                    </m:r>
+                  </m:e>
+                </m:d>
+                <m:r>
+                  <w:rPr>
+                    <w:rFonts w:ascii="Cambria Math" w:hAnsi="Cambria Math"/>
+                    <w:sz w:val="14"/>
+                    <w:szCs w:val="18"/>
+                  </w:rPr>
+                  <m:t>=Cardinality</m:t>
+                </m:r>
+                <m:d>
+                  <m:dPr>
+                    <m:ctrlPr>
+                      <w:rPr>
+                        <w:rFonts w:ascii="Cambria Math" w:hAnsi="Cambria Math"/>
+                        <w:i/>
+                        <w:sz w:val="14"/>
+                        <w:szCs w:val="18"/>
+                      </w:rPr>
+                    </m:ctrlPr>
+                  </m:dPr>
+                  <m:e>
+                    <m:r>
+                      <w:rPr>
+                        <w:rFonts w:ascii="Cambria Math" w:hAnsi="Cambria Math"/>
+                        <w:sz w:val="14"/>
+                        <w:szCs w:val="18"/>
+                      </w:rPr>
+                      <m:t>S</m:t>
+                    </m:r>
+                  </m:e>
+                </m:d>
+                <m:r>
+                  <w:rPr>
+                    <w:rFonts w:ascii="Cambria Math" w:hAnsi="Cambria Math"/>
+                    <w:sz w:val="14"/>
+                    <w:szCs w:val="18"/>
+                  </w:rPr>
+                  <m:t>-1∧T⊂S</m:t>
+                </m:r>
+              </m:e>
+            </m:nary>
+          </m:e>
+        </m:d>
+        <m:r>
+          <m:rPr>
+            <m:lit/>
+          </m:rPr>
+          <w:rPr>
+            <w:rFonts w:ascii="Cambria Math" w:hAnsi="Cambria Math"/>
+            <w:sz w:val="14"/>
+            <w:szCs w:val="18"/>
+          </w:rPr>
+          <m:t>/</m:t>
+        </m:r>
+        <m:r>
+          <w:rPr>
+            <w:rFonts w:ascii="Cambria Math" w:hAnsi="Cambria Math"/>
+            <w:sz w:val="14"/>
+            <w:szCs w:val="18"/>
+          </w:rPr>
+          <m:t>Cardinality</m:t>
+        </m:r>
+        <m:d>
+          <m:dPr>
+            <m:ctrlPr>
+              <w:rPr>
+                <w:rFonts w:ascii="Cambria Math" w:hAnsi="Cambria Math"/>
+                <w:i/>
+                <w:sz w:val="14"/>
+                <w:szCs w:val="18"/>
+              </w:rPr>
+            </m:ctrlPr>
+          </m:dPr>
+          <m:e>
+            <m:r>
+              <w:rPr>
+                <w:rFonts w:ascii="Cambria Math" w:hAnsi="Cambria Math"/>
+                <w:sz w:val="14"/>
+                <w:szCs w:val="18"/>
+              </w:rPr>
+              <m:t>S</m:t>
+            </m:r>
+          </m:e>
+        </m:d>
+      </m:oMath>
+      <w:r>
+        <w:rPr>
+          <w:rFonts w:hint="eastAsia"/>
+          <w:sz w:val="14"/>
+          <w:szCs w:val="18"/>
+        </w:rPr>
+        <w:t xml:space="preserve"> </w:t>
+      </w:r>
+      <w:r>
+        <w:rPr>
+          <w:sz w:val="14"/>
+          <w:szCs w:val="18"/>
+        </w:rPr>
+        <w:t xml:space="preserve">           formula 1</w:t>
+      </w:r>
+      <w:r>
+        <w:rPr>
+          <w:sz w:val="14"/>
+          <w:szCs w:val="18"/>
+        </w:rPr>
+        <w:t xml:space="preserve"> </w:t>
+      </w:r>
+      <m:oMath>
+        <m:r>
+          <w:rPr>
+            <w:rFonts w:ascii="Cambria Math" w:hAnsi="Cambria Math"/>
+            <w:sz w:val="14"/>
+            <w:szCs w:val="18"/>
+          </w:rPr>
+          <w:br/>
+        </m:r>
+      </m:oMath>
+      <m:oMathPara>
+        <m:oMath>
+          <m:r>
+            <w:rPr>
+              <w:rFonts w:ascii="Cambria Math" w:hAnsi="Cambria Math"/>
+              <w:sz w:val="14"/>
+              <w:szCs w:val="18"/>
+            </w:rPr>
+            <m:t>S∈Powerset</m:t>
+          </m:r>
+          <m:d>
+            <m:dPr>
+              <m:ctrlPr>
+                <w:rPr>
+                  <w:rFonts w:ascii="Cambria Math" w:hAnsi="Cambria Math"/>
+                  <w:i/>
+                  <w:sz w:val="14"/>
+                  <w:szCs w:val="18"/>
+                </w:rPr>
+              </m:ctrlPr>
+            </m:dPr>
+            <m:e>
+              <m:r>
+                <w:rPr>
+                  <w:rFonts w:ascii="Cambria Math" w:hAnsi="Cambria Math"/>
+                  <w:sz w:val="14"/>
+                  <w:szCs w:val="18"/>
+                </w:rPr>
+                <m:t>Players</m:t>
+              </m:r>
+            </m:e>
+          </m:d>
+        </m:oMath>
+      </m:oMathPara>
+    </w:p>
+    <w:p>
+      <w:pPr>
+        <w:rPr>
+          <w:i/>
+          <w:sz w:val="14"/>
+          <w:szCs w:val="18"/>
+        </w:rPr>
+      </w:pPr>
+      <m:oMathPara>
+        <m:oMath>
+          <m:r>
+            <w:rPr>
+              <w:rFonts w:ascii="Cambria Math" w:hAnsi="Cambria Math"/>
+              <w:sz w:val="14"/>
+              <w:szCs w:val="18"/>
+            </w:rPr>
+            <m:t>Strength</m:t>
+          </m:r>
+          <m:d>
+            <m:dPr>
+              <m:ctrlPr>
+                <w:rPr>
+                  <w:rFonts w:ascii="Cambria Math" w:hAnsi="Cambria Math"/>
+                  <w:i/>
+                  <w:sz w:val="14"/>
+                  <w:szCs w:val="18"/>
+                </w:rPr>
+              </m:ctrlPr>
+            </m:dPr>
+            <m:e>
+              <m:r>
+                <w:rPr>
+                  <w:rFonts w:ascii="Cambria Math" w:hAnsi="Cambria Math"/>
+                  <w:sz w:val="14"/>
+                  <w:szCs w:val="18"/>
+                </w:rPr>
+                <m:t>S</m:t>
+              </m:r>
+            </m:e>
+          </m:d>
+          <m:r>
+            <w:rPr>
+              <w:rFonts w:ascii="Cambria Math" w:hAnsi="Cambria Math"/>
+              <w:sz w:val="14"/>
+              <w:szCs w:val="18"/>
+            </w:rPr>
+            <m:t>=</m:t>
+          </m:r>
+          <m:f>
+            <m:fPr>
+              <m:ctrlPr>
+                <w:rPr>
+                  <w:rFonts w:ascii="Cambria Math" w:hAnsi="Cambria Math"/>
+                  <w:i/>
+                  <w:sz w:val="14"/>
+                  <w:szCs w:val="18"/>
+                </w:rPr>
+              </m:ctrlPr>
+            </m:fPr>
+            <m:num>
+              <m:nary>
+                <m:naryPr>
+                  <m:chr m:val="∑"/>
+                  <m:limLoc m:val="undOvr"/>
+                  <m:supHide m:val="1"/>
+                  <m:ctrlPr>
+                    <w:rPr>
+                      <w:rFonts w:ascii="Cambria Math" w:hAnsi="Cambria Math"/>
+                      <w:i/>
+                      <w:sz w:val="14"/>
+                      <w:szCs w:val="18"/>
+                    </w:rPr>
+                  </m:ctrlPr>
+                </m:naryPr>
+                <m:sub>
+                  <m:d>
+                    <m:dPr>
+                      <m:begChr m:val="|"/>
+                      <m:endChr m:val="|"/>
+                      <m:ctrlPr>
+                        <w:rPr>
+                          <w:rFonts w:ascii="Cambria Math" w:hAnsi="Cambria Math"/>
+                          <w:i/>
+                          <w:sz w:val="14"/>
+                          <w:szCs w:val="18"/>
+                        </w:rPr>
+                      </m:ctrlPr>
+                    </m:dPr>
+                    <m:e>
+                      <m:r>
+                        <w:rPr>
+                          <w:rFonts w:ascii="Cambria Math" w:hAnsi="Cambria Math"/>
+                          <w:sz w:val="14"/>
+                          <w:szCs w:val="18"/>
+                        </w:rPr>
+                        <m:t>T</m:t>
+                      </m:r>
+                    </m:e>
+                  </m:d>
+                  <m:r>
+                    <w:rPr>
+                      <w:rFonts w:ascii="Cambria Math" w:hAnsi="Cambria Math"/>
+                      <w:sz w:val="14"/>
+                      <w:szCs w:val="18"/>
+                    </w:rPr>
+                    <m:t>=</m:t>
+                  </m:r>
+                  <m:d>
+                    <m:dPr>
+                      <m:begChr m:val="|"/>
+                      <m:endChr m:val="|"/>
+                      <m:ctrlPr>
+                        <w:rPr>
+                          <w:rFonts w:ascii="Cambria Math" w:hAnsi="Cambria Math"/>
+                          <w:i/>
+                          <w:sz w:val="14"/>
+                          <w:szCs w:val="18"/>
+                        </w:rPr>
+                      </m:ctrlPr>
+                    </m:dPr>
+                    <m:e>
+                      <m:r>
+                        <w:rPr>
+                          <w:rFonts w:ascii="Cambria Math" w:hAnsi="Cambria Math"/>
+                          <w:sz w:val="14"/>
+                          <w:szCs w:val="18"/>
+                        </w:rPr>
+                        <m:t>S</m:t>
+                      </m:r>
+                    </m:e>
+                  </m:d>
+                  <m:r>
+                    <w:rPr>
+                      <w:rFonts w:ascii="Cambria Math" w:eastAsia="MS Gothic" w:hAnsi="Cambria Math" w:cs="MS Gothic" w:hint="eastAsia"/>
+                      <w:sz w:val="14"/>
+                      <w:szCs w:val="18"/>
+                    </w:rPr>
+                    <m:t>-</m:t>
+                  </m:r>
+                  <m:r>
+                    <w:rPr>
+                      <w:rFonts w:ascii="Cambria Math" w:hAnsi="Cambria Math" w:hint="eastAsia"/>
+                      <w:sz w:val="14"/>
+                      <w:szCs w:val="18"/>
+                    </w:rPr>
+                    <m:t>1</m:t>
+                  </m:r>
+                </m:sub>
+                <m:sup/>
+                <m:e>
+                  <m:r>
+                    <w:rPr>
+                      <w:rFonts w:ascii="Cambria Math" w:hAnsi="Cambria Math"/>
+                      <w:sz w:val="14"/>
+                      <w:szCs w:val="18"/>
+                    </w:rPr>
+                    <m:t>Strength</m:t>
+                  </m:r>
+                  <m:d>
+                    <m:dPr>
+                      <m:ctrlPr>
+                        <w:rPr>
+                          <w:rFonts w:ascii="Cambria Math" w:hAnsi="Cambria Math"/>
+                          <w:i/>
+                          <w:sz w:val="14"/>
+                          <w:szCs w:val="18"/>
+                        </w:rPr>
+                      </m:ctrlPr>
+                    </m:dPr>
+                    <m:e>
+                      <m:r>
+                        <w:rPr>
+                          <w:rFonts w:ascii="Cambria Math" w:hAnsi="Cambria Math"/>
+                          <w:sz w:val="14"/>
+                          <w:szCs w:val="18"/>
+                        </w:rPr>
+                        <m:t>T</m:t>
+                      </m:r>
+                    </m:e>
+                  </m:d>
+                </m:e>
+              </m:nary>
+            </m:num>
+            <m:den>
+              <m:d>
+                <m:dPr>
+                  <m:begChr m:val="|"/>
+                  <m:endChr m:val="|"/>
+                  <m:ctrlPr>
+                    <w:rPr>
+                      <w:rFonts w:ascii="Cambria Math" w:hAnsi="Cambria Math"/>
+                      <w:i/>
+                      <w:sz w:val="14"/>
+                      <w:szCs w:val="18"/>
+                    </w:rPr>
+                  </m:ctrlPr>
+                </m:dPr>
+                <m:e>
+                  <m:r>
+                    <w:rPr>
+                      <w:rFonts w:ascii="Cambria Math" w:hAnsi="Cambria Math"/>
+                      <w:sz w:val="14"/>
+                      <w:szCs w:val="18"/>
+                    </w:rPr>
+                    <m:t>S</m:t>
+                  </m:r>
+                </m:e>
+              </m:d>
+            </m:den>
+          </m:f>
+          <m:r>
+            <w:rPr>
+              <w:rFonts w:ascii="Cambria Math" w:hAnsi="Cambria Math"/>
+              <w:sz w:val="14"/>
+              <w:szCs w:val="18"/>
+            </w:rPr>
+            <m:t>where S⊆Players T⊆S</m:t>
+          </m:r>
+        </m:oMath>
+      </m:oMathPara>
+    </w:p>
+    <w:p/>
+    <w:p>
+      <w:pPr>
+        <w:pStyle w:val="3"/>
+      </w:pPr>
+      <w:r>
         <w:t>The function of calculate the team chemistry.</w:t>
       </w:r>
     </w:p>
@@ -3536,6 +4295,7 @@
           <w:rFonts w:hint="eastAsia"/>
           <w:noProof/>
         </w:rPr>
+        <w:lastRenderedPageBreak/>
         <w:drawing>
           <wp:inline distT="0" distB="0" distL="0" distR="0" wp14:anchorId="72B836D7" wp14:editId="47D18679">
             <wp:extent cx="5731510" cy="4298950"/>
@@ -3552,7 +4312,7 @@
                     <pic:cNvPicPr/>
                   </pic:nvPicPr>
                   <pic:blipFill>
-                    <a:blip r:embed="rId12">
+                    <a:blip r:embed="rId13">
                       <a:extLst>
                         <a:ext uri="{28A0092B-C50C-407E-A947-70E740481C1C}">
                           <a14:useLocalDpi xmlns:a14="http://schemas.microsoft.com/office/drawing/2010/main" val="0"/>
@@ -3602,7 +4362,6 @@
       <w:pPr>
         <w:jc w:val="center"/>
       </w:pPr>
-      <w:bookmarkStart w:id="7" w:name="_GoBack"/>
       <w:r>
         <w:rPr>
           <w:noProof/>
@@ -3624,7 +4383,7 @@
                     <pic:cNvPicPr/>
                   </pic:nvPicPr>
                   <pic:blipFill>
-                    <a:blip r:embed="rId13">
+                    <a:blip r:embed="rId14">
                       <a:extLst>
                         <a:ext uri="{28A0092B-C50C-407E-A947-70E740481C1C}">
                           <a14:useLocalDpi xmlns:a14="http://schemas.microsoft.com/office/drawing/2010/main" val="0"/>
@@ -3650,34 +4409,43 @@
           </wp:inline>
         </w:drawing>
       </w:r>
-      <w:bookmarkEnd w:id="7"/>
+    </w:p>
+    <w:p>
+      <w:pPr>
+        <w:jc w:val="center"/>
+      </w:pPr>
+      <w:r>
+        <w:t xml:space="preserve">-the player </w:t>
+      </w:r>
+      <w:r>
+        <w:t>rating information histogram</w:t>
+      </w:r>
     </w:p>
     <w:p>
       <w:pPr>
         <w:jc w:val="left"/>
-      </w:pPr>
+        <w:rPr>
+          <w:rFonts w:hint="eastAsia"/>
+        </w:rPr>
+      </w:pPr>
+      <w:r>
+        <w:t>The mean for player rating is 79.188.</w:t>
+      </w:r>
     </w:p>
     <w:p>
       <w:pPr>
         <w:jc w:val="left"/>
+        <w:rPr>
+          <w:rFonts w:hint="eastAsia"/>
+        </w:rPr>
       </w:pPr>
     </w:p>
     <w:p>
       <w:pPr>
         <w:jc w:val="left"/>
-      </w:pPr>
-    </w:p>
-    <w:p>
-      <w:pPr>
-        <w:jc w:val="left"/>
-        <w:rPr>
-          <w:rFonts w:hint="eastAsia"/>
-        </w:rPr>
-      </w:pPr>
-    </w:p>
-    <w:p>
-      <w:pPr>
-        <w:jc w:val="left"/>
+        <w:rPr>
+          <w:rFonts w:hint="eastAsia"/>
+        </w:rPr>
       </w:pPr>
       <w:r>
         <w:t xml:space="preserve">According to the background research, </w:t>
@@ -3690,6 +4458,18 @@
       </w:r>
       <w:r>
         <w:t xml:space="preserve"> so we can conclude that Elo ratings are a logistic distribution.</w:t>
+      </w:r>
+      <w:r>
+        <w:t xml:space="preserve"> However,</w:t>
+      </w:r>
+      <w:r>
+        <w:t xml:space="preserve"> it is hard to find a distribution that fits the player's rating.</w:t>
+      </w:r>
+      <w:r>
+        <w:t xml:space="preserve"> </w:t>
+      </w:r>
+      <w:r>
+        <w:t>For simplicity and ease in computations, I assume that both player ratings and ELO ratings can be normally distributed.</w:t>
       </w:r>
     </w:p>
     <w:p>
@@ -3911,7 +4691,7 @@
                     <pic:cNvPicPr/>
                   </pic:nvPicPr>
                   <pic:blipFill>
-                    <a:blip r:embed="rId17">
+                    <a:blip r:embed="rId18">
                       <a:extLst>
                         <a:ext uri="{28A0092B-C50C-407E-A947-70E740481C1C}">
                           <a14:useLocalDpi xmlns:a14="http://schemas.microsoft.com/office/drawing/2010/main" val="0"/>
@@ -3992,7 +4772,7 @@
                     <pic:cNvPicPr/>
                   </pic:nvPicPr>
                   <pic:blipFill>
-                    <a:blip r:embed="rId18">
+                    <a:blip r:embed="rId19">
                       <a:extLst>
                         <a:ext uri="{28A0092B-C50C-407E-A947-70E740481C1C}">
                           <a14:useLocalDpi xmlns:a14="http://schemas.microsoft.com/office/drawing/2010/main" val="0"/>
@@ -4172,7 +4952,7 @@
                     <pic:cNvPicPr/>
                   </pic:nvPicPr>
                   <pic:blipFill>
-                    <a:blip r:embed="rId19">
+                    <a:blip r:embed="rId20">
                       <a:extLst>
                         <a:ext uri="{28A0092B-C50C-407E-A947-70E740481C1C}">
                           <a14:useLocalDpi xmlns:a14="http://schemas.microsoft.com/office/drawing/2010/main" val="0"/>
@@ -4275,7 +5055,7 @@
                     <pic:cNvPicPr/>
                   </pic:nvPicPr>
                   <pic:blipFill>
-                    <a:blip r:embed="rId20">
+                    <a:blip r:embed="rId21">
                       <a:extLst>
                         <a:ext uri="{28A0092B-C50C-407E-A947-70E740481C1C}">
                           <a14:useLocalDpi xmlns:a14="http://schemas.microsoft.com/office/drawing/2010/main" val="0"/>
@@ -6201,7 +6981,7 @@
 </file>
 
 <file path=customXml/itemProps1.xml><?xml version="1.0" encoding="utf-8"?>
-<ds:datastoreItem xmlns:ds="http://schemas.openxmlformats.org/officeDocument/2006/customXml" ds:itemID="{B1292E8F-9ED9-2742-BC44-B354D6A68AEC}">
+<ds:datastoreItem xmlns:ds="http://schemas.openxmlformats.org/officeDocument/2006/customXml" ds:itemID="{6C51C271-CA61-4E42-A159-42E9E169BF50}">
   <ds:schemaRefs>
     <ds:schemaRef ds:uri="http://schemas.openxmlformats.org/officeDocument/2006/bibliography"/>
   </ds:schemaRefs>

--- a/draft.docx
+++ b/draft.docx
@@ -2400,19 +2400,13 @@
         <w:widowControl/>
         <w:jc w:val="left"/>
         <w:rPr>
-          <w:rFonts w:hint="eastAsia"/>
-        </w:rPr>
-      </w:pPr>
-      <w:r>
-        <w:rPr>
           <w:b/>
           <w:bCs/>
           <w:kern w:val="44"/>
           <w:sz w:val="15"/>
           <w:szCs w:val="15"/>
         </w:rPr>
-        <w:tab/>
-      </w:r>
+      </w:pPr>
       <w:r>
         <w:rPr>
           <w:b/>
@@ -2492,10 +2486,6 @@
           <w:szCs w:val="15"/>
         </w:rPr>
         <w:tab/>
-        <w:t xml:space="preserve">- </w:t>
-      </w:r>
-      <w:r>
-        <w:t>Figure</w:t>
       </w:r>
       <w:r>
         <w:rPr>
@@ -2505,7 +2495,11 @@
           <w:sz w:val="15"/>
           <w:szCs w:val="15"/>
         </w:rPr>
-        <w:t xml:space="preserve"> 3.</w:t>
+        <w:tab/>
+        <w:t xml:space="preserve">- </w:t>
+      </w:r>
+      <w:r>
+        <w:t>Figure</w:t>
       </w:r>
       <w:r>
         <w:rPr>
@@ -2515,7 +2509,7 @@
           <w:sz w:val="15"/>
           <w:szCs w:val="15"/>
         </w:rPr>
-        <w:t>the fib diagram</w:t>
+        <w:t xml:space="preserve"> 3.</w:t>
       </w:r>
       <w:r>
         <w:rPr>
@@ -2525,25 +2519,226 @@
           <w:sz w:val="15"/>
           <w:szCs w:val="15"/>
         </w:rPr>
+        <w:t>the fib diagram</w:t>
+      </w:r>
+    </w:p>
+    <w:p>
+      <w:pPr>
+        <w:widowControl/>
+        <w:jc w:val="left"/>
+        <w:rPr>
+          <w:b/>
+          <w:bCs/>
+          <w:kern w:val="44"/>
+          <w:sz w:val="15"/>
+          <w:szCs w:val="15"/>
+        </w:rPr>
+      </w:pPr>
+    </w:p>
+    <w:p>
+      <w:pPr>
+        <w:widowControl/>
+        <w:jc w:val="left"/>
+        <w:rPr>
+          <w:b/>
+          <w:bCs/>
+          <w:kern w:val="44"/>
+          <w:sz w:val="15"/>
+          <w:szCs w:val="15"/>
+        </w:rPr>
+      </w:pPr>
+      <w:r>
+        <w:rPr>
+          <w:b/>
+          <w:bCs/>
+          <w:kern w:val="44"/>
+          <w:sz w:val="15"/>
+          <w:szCs w:val="15"/>
+        </w:rPr>
+        <w:lastRenderedPageBreak/>
+        <w:t xml:space="preserve">Memorization </w:t>
+      </w:r>
+    </w:p>
+    <w:p>
+      <w:pPr>
+        <w:widowControl/>
+        <w:jc w:val="left"/>
+        <w:rPr>
+          <w:b/>
+          <w:bCs/>
+          <w:noProof/>
+          <w:kern w:val="44"/>
+          <w:sz w:val="15"/>
+          <w:szCs w:val="15"/>
+        </w:rPr>
+      </w:pPr>
+      <w:r>
+        <w:rPr>
+          <w:b/>
+          <w:bCs/>
+          <w:kern w:val="44"/>
+          <w:sz w:val="15"/>
+          <w:szCs w:val="15"/>
+        </w:rPr>
+        <w:t>In computing, memorization is an optimization technique that focuses on speeding up computer programs by storing the results of expensive function calls and returning the cached results when the same input occurs again.</w:t>
+      </w:r>
+      <w:r>
+        <w:t xml:space="preserve"> </w:t>
+      </w:r>
+      <w:proofErr w:type="spellStart"/>
+      <w:r>
+        <w:rPr>
+          <w:b/>
+          <w:bCs/>
+          <w:kern w:val="44"/>
+          <w:sz w:val="15"/>
+          <w:szCs w:val="15"/>
+        </w:rPr>
+        <w:t>memoization</w:t>
+      </w:r>
+      <w:proofErr w:type="spellEnd"/>
+      <w:r>
+        <w:rPr>
+          <w:b/>
+          <w:bCs/>
+          <w:kern w:val="44"/>
+          <w:sz w:val="15"/>
+          <w:szCs w:val="15"/>
+        </w:rPr>
+        <w:t xml:space="preserve"> is an optimization of the recursion function. Unlike the fib function, it sets up an object called a cache, which stores all the return values we have obtained, and when the function is executed it will check whether the cache has the required data, and if it does, it can be called directly, if not, the next calculation will be done, which can effectively reduce the number of recursions.</w:t>
+      </w:r>
+      <w:r>
+        <w:rPr>
+          <w:rFonts w:hint="eastAsia"/>
+          <w:b/>
+          <w:bCs/>
+          <w:noProof/>
+          <w:kern w:val="44"/>
+          <w:sz w:val="15"/>
+          <w:szCs w:val="15"/>
+        </w:rPr>
+        <w:t xml:space="preserve"> </w:t>
+      </w:r>
+    </w:p>
+    <w:p>
+      <w:pPr>
+        <w:widowControl/>
+        <w:jc w:val="center"/>
+        <w:rPr>
+          <w:b/>
+          <w:bCs/>
+          <w:kern w:val="44"/>
+          <w:sz w:val="15"/>
+          <w:szCs w:val="15"/>
+        </w:rPr>
+      </w:pPr>
+      <w:bookmarkStart w:id="3" w:name="_GoBack"/>
+      <w:r>
+        <w:rPr>
+          <w:rFonts w:hint="eastAsia"/>
+          <w:b/>
+          <w:bCs/>
+          <w:noProof/>
+          <w:kern w:val="44"/>
+          <w:sz w:val="15"/>
+          <w:szCs w:val="15"/>
+        </w:rPr>
+        <w:drawing>
+          <wp:inline distT="0" distB="0" distL="0" distR="0" wp14:anchorId="16426556" wp14:editId="5A0F53FC">
+            <wp:extent cx="1987826" cy="3600172"/>
+            <wp:effectExtent l="0" t="0" r="6350" b="0"/>
+            <wp:docPr id="22" name="图片 22"/>
+            <wp:cNvGraphicFramePr>
+              <a:graphicFrameLocks xmlns:a="http://schemas.openxmlformats.org/drawingml/2006/main" noChangeAspect="1"/>
+            </wp:cNvGraphicFramePr>
+            <a:graphic xmlns:a="http://schemas.openxmlformats.org/drawingml/2006/main">
+              <a:graphicData uri="http://schemas.openxmlformats.org/drawingml/2006/picture">
+                <pic:pic xmlns:pic="http://schemas.openxmlformats.org/drawingml/2006/picture">
+                  <pic:nvPicPr>
+                    <pic:cNvPr id="22" name="截屏2021-04-07 上午2.56.39.png"/>
+                    <pic:cNvPicPr/>
+                  </pic:nvPicPr>
+                  <pic:blipFill>
+                    <a:blip r:embed="rId9">
+                      <a:extLst>
+                        <a:ext uri="{28A0092B-C50C-407E-A947-70E740481C1C}">
+                          <a14:useLocalDpi xmlns:a14="http://schemas.microsoft.com/office/drawing/2010/main" val="0"/>
+                        </a:ext>
+                      </a:extLst>
+                    </a:blip>
+                    <a:stretch>
+                      <a:fillRect/>
+                    </a:stretch>
+                  </pic:blipFill>
+                  <pic:spPr>
+                    <a:xfrm>
+                      <a:off x="0" y="0"/>
+                      <a:ext cx="2008448" cy="3637520"/>
+                    </a:xfrm>
+                    <a:prstGeom prst="rect">
+                      <a:avLst/>
+                    </a:prstGeom>
+                  </pic:spPr>
+                </pic:pic>
+              </a:graphicData>
+            </a:graphic>
+          </wp:inline>
+        </w:drawing>
+      </w:r>
+      <w:bookmarkEnd w:id="3"/>
+    </w:p>
+    <w:p>
+      <w:pPr>
+        <w:widowControl/>
+        <w:jc w:val="left"/>
+        <w:rPr>
+          <w:b/>
+          <w:bCs/>
+          <w:kern w:val="44"/>
+          <w:sz w:val="15"/>
+          <w:szCs w:val="15"/>
+        </w:rPr>
+      </w:pPr>
+      <w:r>
+        <w:rPr>
+          <w:b/>
+          <w:bCs/>
+          <w:kern w:val="44"/>
+          <w:sz w:val="15"/>
+          <w:szCs w:val="15"/>
+        </w:rPr>
         <w:br w:type="page"/>
       </w:r>
     </w:p>
     <w:p>
       <w:pPr>
+        <w:widowControl/>
+        <w:jc w:val="left"/>
+        <w:rPr>
+          <w:rFonts w:hint="eastAsia"/>
+          <w:b/>
+          <w:bCs/>
+          <w:kern w:val="44"/>
+          <w:sz w:val="15"/>
+          <w:szCs w:val="15"/>
+        </w:rPr>
+      </w:pPr>
+    </w:p>
+    <w:p>
+      <w:pPr>
         <w:pStyle w:val="1"/>
       </w:pPr>
-      <w:bookmarkStart w:id="3" w:name="_Toc68445069"/>
-      <w:r>
-        <w:rPr>
-          <w:rFonts w:hint="eastAsia"/>
-        </w:rPr>
-        <w:lastRenderedPageBreak/>
+      <w:bookmarkStart w:id="4" w:name="_Toc68445069"/>
+      <w:r>
+        <w:rPr>
+          <w:rFonts w:hint="eastAsia"/>
+        </w:rPr>
         <w:t>3</w:t>
       </w:r>
       <w:r>
         <w:t>.professional considerations</w:t>
       </w:r>
-      <w:bookmarkEnd w:id="3"/>
+      <w:bookmarkEnd w:id="4"/>
     </w:p>
     <w:p>
       <w:pPr>
@@ -2708,6 +2903,7 @@
           <w:sz w:val="28"/>
           <w:szCs w:val="28"/>
         </w:rPr>
+        <w:lastRenderedPageBreak/>
         <w:t xml:space="preserve">2.2. Ethical Issues[5] </w:t>
       </w:r>
     </w:p>
@@ -2719,7 +2915,6 @@
         <w:rPr>
           <w:rFonts w:ascii="Times" w:hAnsi="Times"/>
         </w:rPr>
-        <w:lastRenderedPageBreak/>
         <w:t xml:space="preserve">This project is a specific type of game, so it is necessary to consider the ethical approval in order to make sure it will not damage social healthy. This project is only a rating game do not include any feature about risk, for the participants will have a try on this rating game and could provide the feedback for this project if they want. Due to this game do not have age limitation, this game will make sure there is nothing harmful to the health of minors . The </w:t>
       </w:r>
     </w:p>
@@ -2760,7 +2955,7 @@
       <w:pPr>
         <w:pStyle w:val="1"/>
       </w:pPr>
-      <w:bookmarkStart w:id="4" w:name="_Toc68445070"/>
+      <w:bookmarkStart w:id="5" w:name="_Toc68445070"/>
       <w:r>
         <w:rPr>
           <w:rFonts w:hint="eastAsia"/>
@@ -2770,7 +2965,7 @@
       <w:r>
         <w:t>.requirement analysis</w:t>
       </w:r>
-      <w:bookmarkEnd w:id="4"/>
+      <w:bookmarkEnd w:id="5"/>
     </w:p>
     <w:p>
       <w:r>
@@ -3003,7 +3198,7 @@
       <w:pPr>
         <w:pStyle w:val="1"/>
       </w:pPr>
-      <w:bookmarkStart w:id="5" w:name="_Toc68445071"/>
+      <w:bookmarkStart w:id="6" w:name="_Toc68445071"/>
       <w:r>
         <w:rPr>
           <w:rFonts w:hint="eastAsia"/>
@@ -3014,13 +3209,13 @@
       <w:r>
         <w:t>.system design</w:t>
       </w:r>
-      <w:bookmarkEnd w:id="5"/>
+      <w:bookmarkEnd w:id="6"/>
     </w:p>
     <w:p>
       <w:pPr>
         <w:pStyle w:val="2"/>
       </w:pPr>
-      <w:bookmarkStart w:id="6" w:name="_Toc68445072"/>
+      <w:bookmarkStart w:id="7" w:name="_Toc68445072"/>
       <w:r>
         <w:rPr>
           <w:rFonts w:hint="eastAsia"/>
@@ -3030,7 +3225,7 @@
       <w:r>
         <w:t>.1 learning objectives</w:t>
       </w:r>
-      <w:bookmarkEnd w:id="6"/>
+      <w:bookmarkEnd w:id="7"/>
     </w:p>
     <w:p>
       <w:pPr>
@@ -3266,7 +3461,7 @@
                     <pic:cNvPicPr/>
                   </pic:nvPicPr>
                   <pic:blipFill>
-                    <a:blip r:embed="rId9">
+                    <a:blip r:embed="rId10">
                       <a:extLst>
                         <a:ext uri="{28A0092B-C50C-407E-A947-70E740481C1C}">
                           <a14:useLocalDpi xmlns:a14="http://schemas.microsoft.com/office/drawing/2010/main" val="0"/>
@@ -3378,7 +3573,7 @@
                     <pic:cNvPicPr/>
                   </pic:nvPicPr>
                   <pic:blipFill>
-                    <a:blip r:embed="rId10">
+                    <a:blip r:embed="rId11">
                       <a:extLst>
                         <a:ext uri="{28A0092B-C50C-407E-A947-70E740481C1C}">
                           <a14:useLocalDpi xmlns:a14="http://schemas.microsoft.com/office/drawing/2010/main" val="0"/>
@@ -3502,7 +3697,7 @@
                     <pic:cNvPicPr/>
                   </pic:nvPicPr>
                   <pic:blipFill>
-                    <a:blip r:embed="rId11">
+                    <a:blip r:embed="rId12">
                       <a:extLst>
                         <a:ext uri="{28A0092B-C50C-407E-A947-70E740481C1C}">
                           <a14:useLocalDpi xmlns:a14="http://schemas.microsoft.com/office/drawing/2010/main" val="0"/>
@@ -3633,7 +3828,7 @@
                     <pic:cNvPicPr/>
                   </pic:nvPicPr>
                   <pic:blipFill>
-                    <a:blip r:embed="rId12">
+                    <a:blip r:embed="rId13">
                       <a:extLst>
                         <a:ext uri="{28A0092B-C50C-407E-A947-70E740481C1C}">
                           <a14:useLocalDpi xmlns:a14="http://schemas.microsoft.com/office/drawing/2010/main" val="0"/>
@@ -3679,21 +3874,31 @@
     </w:p>
     <w:p>
       <w:r>
-        <w:t>As the diagram above shows, the objective is to try to obtain the rating of a team of three players (Player1,2,3). In order to calculate the rating of this team, firstly we need to obtain the individual values of each player, and secondly we need to take into account the possibility that each two of the three players will be combined together, as shown in the second row of the diagram above. In simple terms, the strength of the second row is the strength of the third row plus k, e.g. (player 1,2) = strength (player 1) + strength (player 2) + k, and so on. The formula given in formula 1 is the recursion made by this method, so that the final team score can be derived.</w:t>
-      </w:r>
-      <w:bookmarkStart w:id="7" w:name="_GoBack"/>
-      <w:bookmarkEnd w:id="7"/>
-    </w:p>
-    <w:p>
-      <w:pPr>
-        <w:rPr>
-          <w:rFonts w:hint="eastAsia"/>
-        </w:rPr>
-      </w:pPr>
-    </w:p>
-    <w:p>
-      <w:r>
-        <w:t>Here the Strength is used to describe the rating of a player or team, S is the total number of the player and t is the player which is a number of T. Here is a graph to show the function in details:</w:t>
+        <w:t xml:space="preserve">As the diagram above shows, the objective is to try to obtain the rating of a team of three players (Player1,2,3). In order to calculate the rating of this team, firstly we need to obtain the individual values of each player, and secondly we need to take into account the possibility that each two of the three players will be combined together, as shown in the second row of the diagram above. In simple terms, the strength of the second row is the strength of the third row plus k, e.g. (player 1,2) = strength (player 1) + strength (player 2) + k, and so on. The formula given in formula 1 is the recursion made by this method, so that the final team </w:t>
+      </w:r>
+      <w:r>
+        <w:t>rating</w:t>
+      </w:r>
+      <w:r>
+        <w:t xml:space="preserve"> can be derived.</w:t>
+      </w:r>
+    </w:p>
+    <w:p>
+      <w:pPr>
+        <w:rPr>
+          <w:rFonts w:hint="eastAsia"/>
+        </w:rPr>
+      </w:pPr>
+    </w:p>
+    <w:p>
+      <w:r>
+        <w:t xml:space="preserve">Here the Strength </w:t>
+      </w:r>
+      <w:r>
+        <w:t xml:space="preserve">function </w:t>
+      </w:r>
+      <w:r>
+        <w:t xml:space="preserve">is used to describe the rating of a player or team, S is the total number of the player and t is the player which is a number of T. </w:t>
       </w:r>
     </w:p>
     <w:p>
@@ -4251,7 +4456,282 @@
         </m:oMath>
       </m:oMathPara>
     </w:p>
+    <w:p>
+      <w:r>
+        <w:rPr>
+          <w:rFonts w:hint="eastAsia"/>
+        </w:rPr>
+        <w:t>The</w:t>
+      </w:r>
+      <w:r>
+        <w:t xml:space="preserve"> pseudocode code for this function by using fib recursion is shown below, A</w:t>
+      </w:r>
+      <w:r>
+        <w:rPr>
+          <w:rFonts w:hint="eastAsia"/>
+        </w:rPr>
+        <w:t>s</w:t>
+      </w:r>
+      <w:r>
+        <w:t xml:space="preserve"> it is rely on the way of recursion, it is necessary to set up the base case, so for this project’s fib recursion is if the number of set one, it will straight return that player</w:t>
+      </w:r>
+      <w:r>
+        <w:t>’s</w:t>
+      </w:r>
+      <w:r>
+        <w:t xml:space="preserve"> rating.</w:t>
+      </w:r>
+    </w:p>
+    <w:p>
+      <w:r>
+        <w:t>Define Strength(set)</w:t>
+      </w:r>
+    </w:p>
+    <w:p>
+      <w:r>
+        <w:t xml:space="preserve">If </w:t>
+      </w:r>
+      <w:proofErr w:type="spellStart"/>
+      <w:r>
+        <w:t>num</w:t>
+      </w:r>
+      <w:proofErr w:type="spellEnd"/>
+      <w:r>
+        <w:t xml:space="preserve"> == 1</w:t>
+      </w:r>
+    </w:p>
+    <w:p>
+      <w:r>
+        <w:t xml:space="preserve">            Return Rating(set[0])</w:t>
+      </w:r>
+    </w:p>
+    <w:p>
+      <w:r>
+        <w:t>Else</w:t>
+      </w:r>
+    </w:p>
+    <w:p>
+      <w:r>
+        <w:t xml:space="preserve">            strength = 0;</w:t>
+      </w:r>
+    </w:p>
+    <w:p>
+      <w:r>
+        <w:t xml:space="preserve">            For each subset in </w:t>
+      </w:r>
+      <w:proofErr w:type="spellStart"/>
+      <w:r>
+        <w:t>itertools.combination</w:t>
+      </w:r>
+      <w:proofErr w:type="spellEnd"/>
+      <w:r>
+        <w:t xml:space="preserve">(set, </w:t>
+      </w:r>
+      <w:proofErr w:type="spellStart"/>
+      <w:r>
+        <w:t>len</w:t>
+      </w:r>
+      <w:proofErr w:type="spellEnd"/>
+      <w:r>
+        <w:t>(set)-1)</w:t>
+      </w:r>
+    </w:p>
+    <w:p>
+      <w:r>
+        <w:t xml:space="preserve">                        Strength += Strength(subset)</w:t>
+      </w:r>
+    </w:p>
+    <w:p>
+      <w:r>
+        <w:lastRenderedPageBreak/>
+        <w:t xml:space="preserve">            Strength / (</w:t>
+      </w:r>
+      <w:proofErr w:type="spellStart"/>
+      <w:r>
+        <w:t>len</w:t>
+      </w:r>
+      <w:proofErr w:type="spellEnd"/>
+      <w:r>
+        <w:t>(set))</w:t>
+      </w:r>
+    </w:p>
+    <w:p>
+      <w:r>
+        <w:t xml:space="preserve">            Return Strength() </w:t>
+      </w:r>
+    </w:p>
     <w:p/>
+    <w:p>
+      <w:pPr>
+        <w:rPr>
+          <w:rFonts w:hint="eastAsia"/>
+        </w:rPr>
+      </w:pPr>
+      <w:r>
+        <w:t xml:space="preserve">However, it will cause stack overflow condition, which is the program uses more memory space than is available on the call stack,  for example like the graph to calculate the overall rating of (player1,player2,player3). The algorithm will calculate the rating of (player1,player2) and (player1,player3) and (player2,player3) then combine their rating to get the rating of three player, if there are request to rating a player of 4 group it will do a recursion until find all factor it need to calculate, In this case, the recursion will do a lot of redundant work and have a low efficiency. So I try to find the more efficient way to solve the calculation (improve the fib recursion), which is the </w:t>
+      </w:r>
+      <w:proofErr w:type="spellStart"/>
+      <w:r>
+        <w:t>Memoization</w:t>
+      </w:r>
+      <w:proofErr w:type="spellEnd"/>
+      <w:r>
+        <w:t xml:space="preserve">, the basic idea for </w:t>
+      </w:r>
+      <w:proofErr w:type="spellStart"/>
+      <w:r>
+        <w:t>memoization</w:t>
+      </w:r>
+      <w:proofErr w:type="spellEnd"/>
+      <w:r>
+        <w:t>, is attempt to save all of the result that obtain from the recursion. And take out the result directly when we use it to calculate further information. Therefore, an array is defined to store the calculated data, and then query from the array when needed, which will save unnecessary calculations and improve the efficiency of the program.</w:t>
+      </w:r>
+    </w:p>
+    <w:p/>
+    <w:p>
+      <w:r>
+        <w:t xml:space="preserve">Here is the pseudocode for </w:t>
+      </w:r>
+      <w:proofErr w:type="spellStart"/>
+      <w:r>
+        <w:t>Memoization</w:t>
+      </w:r>
+      <w:proofErr w:type="spellEnd"/>
+      <w:r>
+        <w:t>:</w:t>
+      </w:r>
+    </w:p>
+    <w:p>
+      <w:r>
+        <w:t>Define Strength(set)</w:t>
+      </w:r>
+    </w:p>
+    <w:p>
+      <w:r>
+        <w:t>Memo = keys:powerset5 -&gt; values: zeros(</w:t>
+      </w:r>
+      <w:proofErr w:type="spellStart"/>
+      <w:r>
+        <w:t>len</w:t>
+      </w:r>
+      <w:proofErr w:type="spellEnd"/>
+      <w:r>
+        <w:t>(powerset5(players)))</w:t>
+      </w:r>
+    </w:p>
+    <w:p>
+      <w:r>
+        <w:t xml:space="preserve">If </w:t>
+      </w:r>
+      <w:proofErr w:type="spellStart"/>
+      <w:r>
+        <w:t>num</w:t>
+      </w:r>
+      <w:proofErr w:type="spellEnd"/>
+      <w:r>
+        <w:t xml:space="preserve"> == 1</w:t>
+      </w:r>
+    </w:p>
+    <w:p>
+      <w:r>
+        <w:t xml:space="preserve">            Memo[set] = Rating(set[0])</w:t>
+      </w:r>
+    </w:p>
+    <w:p>
+      <w:r>
+        <w:t xml:space="preserve">            Return Rating(set[0])</w:t>
+      </w:r>
+    </w:p>
+    <w:p>
+      <w:r>
+        <w:t>Else</w:t>
+      </w:r>
+    </w:p>
+    <w:p>
+      <w:r>
+        <w:t xml:space="preserve">            If (Memo[set] == 0)</w:t>
+      </w:r>
+    </w:p>
+    <w:p>
+      <w:r>
+        <w:t xml:space="preserve">                        strength = 0;</w:t>
+      </w:r>
+    </w:p>
+    <w:p>
+      <w:r>
+        <w:t xml:space="preserve">                        For each subset in </w:t>
+      </w:r>
+      <w:proofErr w:type="spellStart"/>
+      <w:r>
+        <w:t>itertools.combination</w:t>
+      </w:r>
+      <w:proofErr w:type="spellEnd"/>
+      <w:r>
+        <w:t xml:space="preserve">(set, </w:t>
+      </w:r>
+      <w:proofErr w:type="spellStart"/>
+      <w:r>
+        <w:t>len</w:t>
+      </w:r>
+      <w:proofErr w:type="spellEnd"/>
+      <w:r>
+        <w:t>(set)-1)</w:t>
+      </w:r>
+    </w:p>
+    <w:p>
+      <w:r>
+        <w:t xml:space="preserve">                                    strength += Strength(subset)</w:t>
+      </w:r>
+    </w:p>
+    <w:p>
+      <w:r>
+        <w:t xml:space="preserve">                        strength / (</w:t>
+      </w:r>
+      <w:proofErr w:type="spellStart"/>
+      <w:r>
+        <w:t>len</w:t>
+      </w:r>
+      <w:proofErr w:type="spellEnd"/>
+      <w:r>
+        <w:t xml:space="preserve">(set))                </w:t>
+      </w:r>
+    </w:p>
+    <w:p>
+      <w:r>
+        <w:t xml:space="preserve">                        Memo[set] = strength</w:t>
+      </w:r>
+    </w:p>
+    <w:p>
+      <w:r>
+        <w:t xml:space="preserve">            Return Memo[set]</w:t>
+      </w:r>
+    </w:p>
+    <w:p>
+      <w:pPr>
+        <w:rPr>
+          <w:rFonts w:hint="eastAsia"/>
+        </w:rPr>
+      </w:pPr>
+    </w:p>
+    <w:p>
+      <w:pPr>
+        <w:jc w:val="left"/>
+        <w:rPr>
+          <w:rFonts w:hint="eastAsia"/>
+        </w:rPr>
+      </w:pPr>
+      <w:r>
+        <w:t xml:space="preserve">In the pseudocode, the function will always check the Set and do the recursion which will always check all of the powerset of </w:t>
+      </w:r>
+      <w:proofErr w:type="spellStart"/>
+      <w:r>
+        <w:t>len</w:t>
+      </w:r>
+      <w:proofErr w:type="spellEnd"/>
+      <w:r>
+        <w:t>(set), until it find the personal rating, however, as the method mentioned before, the formula to calculate a group rating is Strength(player1,2)= Strength(player1)+Strength(player2)+K, K is the major factor influence the total rating of a group combine.  ,it is a process in which new players and previous players go from strange to familiar, as well as the formation of team play and mutual cooperation. So if the two player have a good relationship their combine K will be a large number, vice versa.</w:t>
+      </w:r>
+    </w:p>
     <w:p>
       <w:pPr>
         <w:pStyle w:val="3"/>
@@ -4312,7 +4792,7 @@
                     <pic:cNvPicPr/>
                   </pic:nvPicPr>
                   <pic:blipFill>
-                    <a:blip r:embed="rId13">
+                    <a:blip r:embed="rId14">
                       <a:extLst>
                         <a:ext uri="{28A0092B-C50C-407E-A947-70E740481C1C}">
                           <a14:useLocalDpi xmlns:a14="http://schemas.microsoft.com/office/drawing/2010/main" val="0"/>
@@ -4366,11 +4846,10 @@
         <w:rPr>
           <w:noProof/>
         </w:rPr>
-        <w:lastRenderedPageBreak/>
         <w:drawing>
-          <wp:inline distT="0" distB="0" distL="0" distR="0" wp14:anchorId="7E6E8236" wp14:editId="594035A9">
-            <wp:extent cx="4558352" cy="3419017"/>
-            <wp:effectExtent l="0" t="0" r="1270" b="0"/>
+          <wp:inline distT="0" distB="0" distL="0" distR="0" wp14:anchorId="7E6E8236" wp14:editId="193E1BB5">
+            <wp:extent cx="3398931" cy="2549387"/>
+            <wp:effectExtent l="0" t="0" r="5080" b="3810"/>
             <wp:docPr id="20" name="图片 20"/>
             <wp:cNvGraphicFramePr>
               <a:graphicFrameLocks xmlns:a="http://schemas.openxmlformats.org/drawingml/2006/main" noChangeAspect="1"/>
@@ -4383,7 +4862,7 @@
                     <pic:cNvPicPr/>
                   </pic:nvPicPr>
                   <pic:blipFill>
-                    <a:blip r:embed="rId14">
+                    <a:blip r:embed="rId15">
                       <a:extLst>
                         <a:ext uri="{28A0092B-C50C-407E-A947-70E740481C1C}">
                           <a14:useLocalDpi xmlns:a14="http://schemas.microsoft.com/office/drawing/2010/main" val="0"/>
@@ -4397,7 +4876,7 @@
                   <pic:spPr>
                     <a:xfrm>
                       <a:off x="0" y="0"/>
-                      <a:ext cx="4566075" cy="3424809"/>
+                      <a:ext cx="3411266" cy="2558639"/>
                     </a:xfrm>
                     <a:prstGeom prst="rect">
                       <a:avLst/>
@@ -4443,9 +4922,6 @@
     <w:p>
       <w:pPr>
         <w:jc w:val="left"/>
-        <w:rPr>
-          <w:rFonts w:hint="eastAsia"/>
-        </w:rPr>
       </w:pPr>
       <w:r>
         <w:t xml:space="preserve">According to the background research, </w:t>
@@ -4474,33 +4950,943 @@
     </w:p>
     <w:p>
       <w:pPr>
-        <w:rPr>
-          <w:rFonts w:hint="eastAsia"/>
-        </w:rPr>
-      </w:pPr>
-      <w:r>
-        <w:tab/>
-      </w:r>
-      <w:r>
-        <w:tab/>
-      </w:r>
-      <w:r>
-        <w:tab/>
-      </w:r>
-      <w:r>
-        <w:tab/>
-      </w:r>
-      <w:r>
-        <w:tab/>
-      </w:r>
-      <w:r>
-        <w:tab/>
-      </w:r>
-      <w:r>
-        <w:tab/>
-      </w:r>
-      <w:r>
-        <w:tab/>
+        <w:jc w:val="left"/>
+      </w:pPr>
+    </w:p>
+    <w:p>
+      <w:pPr>
+        <w:jc w:val="left"/>
+      </w:pPr>
+      <w:r>
+        <w:rPr>
+          <w:rFonts w:hint="eastAsia"/>
+        </w:rPr>
+        <w:t>H</w:t>
+      </w:r>
+      <w:r>
+        <w:t>ere is the formula to calculate the team chemistry value:</w:t>
+      </w:r>
+    </w:p>
+    <w:p>
+      <w:pPr>
+        <w:jc w:val="left"/>
+        <w:rPr>
+          <w:sz w:val="14"/>
+          <w:szCs w:val="18"/>
+        </w:rPr>
+      </w:pPr>
+      <m:oMathPara>
+        <m:oMath>
+          <m:r>
+            <w:rPr>
+              <w:rFonts w:ascii="Cambria Math" w:hAnsi="Cambria Math"/>
+              <w:sz w:val="14"/>
+              <w:szCs w:val="18"/>
+            </w:rPr>
+            <m:t>α=</m:t>
+          </m:r>
+          <m:f>
+            <m:fPr>
+              <m:ctrlPr>
+                <w:rPr>
+                  <w:rFonts w:ascii="Cambria Math" w:hAnsi="Cambria Math"/>
+                  <w:i/>
+                  <w:sz w:val="14"/>
+                  <w:szCs w:val="18"/>
+                </w:rPr>
+              </m:ctrlPr>
+            </m:fPr>
+            <m:num>
+              <m:nary>
+                <m:naryPr>
+                  <m:chr m:val="∑"/>
+                  <m:limLoc m:val="undOvr"/>
+                  <m:ctrlPr>
+                    <w:rPr>
+                      <w:rFonts w:ascii="Cambria Math" w:hAnsi="Cambria Math"/>
+                      <w:i/>
+                      <w:sz w:val="14"/>
+                      <w:szCs w:val="18"/>
+                    </w:rPr>
+                  </m:ctrlPr>
+                </m:naryPr>
+                <m:sub>
+                  <m:r>
+                    <w:rPr>
+                      <w:rFonts w:ascii="Cambria Math" w:hAnsi="Cambria Math"/>
+                      <w:sz w:val="14"/>
+                      <w:szCs w:val="18"/>
+                    </w:rPr>
+                    <m:t>i=1</m:t>
+                  </m:r>
+                </m:sub>
+                <m:sup>
+                  <m:r>
+                    <w:rPr>
+                      <w:rFonts w:ascii="Cambria Math" w:hAnsi="Cambria Math"/>
+                      <w:sz w:val="14"/>
+                      <w:szCs w:val="18"/>
+                    </w:rPr>
+                    <m:t>m</m:t>
+                  </m:r>
+                </m:sup>
+                <m:e>
+                  <m:r>
+                    <w:rPr>
+                      <w:rFonts w:ascii="Cambria Math" w:hAnsi="Cambria Math"/>
+                      <w:sz w:val="14"/>
+                      <w:szCs w:val="18"/>
+                    </w:rPr>
+                    <m:t>TeamElo</m:t>
+                  </m:r>
+                  <m:d>
+                    <m:dPr>
+                      <m:ctrlPr>
+                        <w:rPr>
+                          <w:rFonts w:ascii="Cambria Math" w:hAnsi="Cambria Math"/>
+                          <w:i/>
+                          <w:sz w:val="14"/>
+                          <w:szCs w:val="18"/>
+                        </w:rPr>
+                      </m:ctrlPr>
+                    </m:dPr>
+                    <m:e>
+                      <m:sSub>
+                        <m:sSubPr>
+                          <m:ctrlPr>
+                            <w:rPr>
+                              <w:rFonts w:ascii="Cambria Math" w:hAnsi="Cambria Math"/>
+                              <w:i/>
+                              <w:sz w:val="14"/>
+                              <w:szCs w:val="18"/>
+                            </w:rPr>
+                          </m:ctrlPr>
+                        </m:sSubPr>
+                        <m:e>
+                          <m:r>
+                            <w:rPr>
+                              <w:rFonts w:ascii="Cambria Math" w:hAnsi="Cambria Math"/>
+                              <w:sz w:val="14"/>
+                              <w:szCs w:val="18"/>
+                            </w:rPr>
+                            <m:t>t</m:t>
+                          </m:r>
+                        </m:e>
+                        <m:sub>
+                          <m:r>
+                            <w:rPr>
+                              <w:rFonts w:ascii="Cambria Math" w:hAnsi="Cambria Math"/>
+                              <w:sz w:val="14"/>
+                              <w:szCs w:val="18"/>
+                            </w:rPr>
+                            <m:t>i</m:t>
+                          </m:r>
+                        </m:sub>
+                      </m:sSub>
+                    </m:e>
+                  </m:d>
+                </m:e>
+              </m:nary>
+            </m:num>
+            <m:den>
+              <m:nary>
+                <m:naryPr>
+                  <m:chr m:val="∑"/>
+                  <m:limLoc m:val="undOvr"/>
+                  <m:ctrlPr>
+                    <w:rPr>
+                      <w:rFonts w:ascii="Cambria Math" w:hAnsi="Cambria Math"/>
+                      <w:i/>
+                      <w:sz w:val="14"/>
+                      <w:szCs w:val="18"/>
+                    </w:rPr>
+                  </m:ctrlPr>
+                </m:naryPr>
+                <m:sub>
+                  <m:r>
+                    <w:rPr>
+                      <w:rFonts w:ascii="Cambria Math" w:hAnsi="Cambria Math"/>
+                      <w:sz w:val="14"/>
+                      <w:szCs w:val="18"/>
+                    </w:rPr>
+                    <m:t>i=1</m:t>
+                  </m:r>
+                </m:sub>
+                <m:sup>
+                  <m:r>
+                    <w:rPr>
+                      <w:rFonts w:ascii="Cambria Math" w:hAnsi="Cambria Math"/>
+                      <w:sz w:val="14"/>
+                      <w:szCs w:val="18"/>
+                    </w:rPr>
+                    <m:t>n</m:t>
+                  </m:r>
+                </m:sup>
+                <m:e>
+                  <m:r>
+                    <w:rPr>
+                      <w:rFonts w:ascii="Cambria Math" w:hAnsi="Cambria Math"/>
+                      <w:sz w:val="14"/>
+                      <w:szCs w:val="18"/>
+                    </w:rPr>
+                    <m:t>PlayerElo</m:t>
+                  </m:r>
+                  <m:d>
+                    <m:dPr>
+                      <m:ctrlPr>
+                        <w:rPr>
+                          <w:rFonts w:ascii="Cambria Math" w:hAnsi="Cambria Math"/>
+                          <w:i/>
+                          <w:sz w:val="14"/>
+                          <w:szCs w:val="18"/>
+                        </w:rPr>
+                      </m:ctrlPr>
+                    </m:dPr>
+                    <m:e>
+                      <m:sSub>
+                        <m:sSubPr>
+                          <m:ctrlPr>
+                            <w:rPr>
+                              <w:rFonts w:ascii="Cambria Math" w:hAnsi="Cambria Math"/>
+                              <w:i/>
+                              <w:sz w:val="14"/>
+                              <w:szCs w:val="18"/>
+                            </w:rPr>
+                          </m:ctrlPr>
+                        </m:sSubPr>
+                        <m:e>
+                          <m:r>
+                            <w:rPr>
+                              <w:rFonts w:ascii="Cambria Math" w:hAnsi="Cambria Math"/>
+                              <w:sz w:val="14"/>
+                              <w:szCs w:val="18"/>
+                            </w:rPr>
+                            <m:t>p</m:t>
+                          </m:r>
+                        </m:e>
+                        <m:sub>
+                          <m:r>
+                            <w:rPr>
+                              <w:rFonts w:ascii="Cambria Math" w:hAnsi="Cambria Math"/>
+                              <w:sz w:val="14"/>
+                              <w:szCs w:val="18"/>
+                            </w:rPr>
+                            <m:t>i</m:t>
+                          </m:r>
+                        </m:sub>
+                      </m:sSub>
+                    </m:e>
+                  </m:d>
+                </m:e>
+              </m:nary>
+            </m:den>
+          </m:f>
+          <m:r>
+            <w:rPr>
+              <w:rFonts w:ascii="Cambria Math" w:hAnsi="Cambria Math"/>
+              <w:sz w:val="14"/>
+              <w:szCs w:val="18"/>
+            </w:rPr>
+            <m:t>×</m:t>
+          </m:r>
+          <m:f>
+            <m:fPr>
+              <m:ctrlPr>
+                <w:rPr>
+                  <w:rFonts w:ascii="Cambria Math" w:hAnsi="Cambria Math"/>
+                  <w:i/>
+                  <w:sz w:val="14"/>
+                  <w:szCs w:val="18"/>
+                </w:rPr>
+              </m:ctrlPr>
+            </m:fPr>
+            <m:num>
+              <m:r>
+                <w:rPr>
+                  <w:rFonts w:ascii="Cambria Math" w:hAnsi="Cambria Math"/>
+                  <w:sz w:val="14"/>
+                  <w:szCs w:val="18"/>
+                </w:rPr>
+                <m:t>n</m:t>
+              </m:r>
+            </m:num>
+            <m:den>
+              <m:r>
+                <w:rPr>
+                  <w:rFonts w:ascii="Cambria Math" w:hAnsi="Cambria Math"/>
+                  <w:sz w:val="14"/>
+                  <w:szCs w:val="18"/>
+                </w:rPr>
+                <m:t>m</m:t>
+              </m:r>
+            </m:den>
+          </m:f>
+          <m:r>
+            <w:rPr>
+              <w:rFonts w:ascii="Cambria Math" w:hAnsi="Cambria Math"/>
+              <w:sz w:val="14"/>
+              <w:szCs w:val="18"/>
+            </w:rPr>
+            <m:t xml:space="preserve"> </m:t>
+          </m:r>
+        </m:oMath>
+      </m:oMathPara>
+    </w:p>
+    <w:p>
+      <w:pPr>
+        <w:jc w:val="left"/>
+        <w:rPr>
+          <w:rFonts w:hint="eastAsia"/>
+        </w:rPr>
+      </w:pPr>
+      <m:oMathPara>
+        <m:oMath>
+          <m:r>
+            <w:rPr>
+              <w:rFonts w:ascii="Cambria Math" w:hAnsi="Cambria Math"/>
+              <w:sz w:val="14"/>
+              <w:szCs w:val="18"/>
+            </w:rPr>
+            <m:t>T</m:t>
+          </m:r>
+          <m:d>
+            <m:dPr>
+              <m:ctrlPr>
+                <w:rPr>
+                  <w:rFonts w:ascii="Cambria Math" w:hAnsi="Cambria Math"/>
+                  <w:i/>
+                  <w:sz w:val="14"/>
+                  <w:szCs w:val="18"/>
+                </w:rPr>
+              </m:ctrlPr>
+            </m:dPr>
+            <m:e>
+              <m:r>
+                <w:rPr>
+                  <w:rFonts w:ascii="Cambria Math" w:hAnsi="Cambria Math"/>
+                  <w:sz w:val="14"/>
+                  <w:szCs w:val="18"/>
+                </w:rPr>
+                <m:t>t,</m:t>
+              </m:r>
+              <m:sSub>
+                <m:sSubPr>
+                  <m:ctrlPr>
+                    <w:rPr>
+                      <w:rFonts w:ascii="Cambria Math" w:hAnsi="Cambria Math"/>
+                      <w:i/>
+                      <w:sz w:val="14"/>
+                      <w:szCs w:val="18"/>
+                    </w:rPr>
+                  </m:ctrlPr>
+                </m:sSubPr>
+                <m:e>
+                  <m:r>
+                    <w:rPr>
+                      <w:rFonts w:ascii="Cambria Math" w:hAnsi="Cambria Math"/>
+                      <w:sz w:val="14"/>
+                      <w:szCs w:val="18"/>
+                    </w:rPr>
+                    <m:t>p</m:t>
+                  </m:r>
+                </m:e>
+                <m:sub>
+                  <m:r>
+                    <w:rPr>
+                      <w:rFonts w:ascii="Cambria Math" w:hAnsi="Cambria Math"/>
+                      <w:sz w:val="14"/>
+                      <w:szCs w:val="18"/>
+                    </w:rPr>
+                    <m:t>1</m:t>
+                  </m:r>
+                </m:sub>
+              </m:sSub>
+              <m:r>
+                <w:rPr>
+                  <w:rFonts w:ascii="Cambria Math" w:hAnsi="Cambria Math"/>
+                  <w:sz w:val="14"/>
+                  <w:szCs w:val="18"/>
+                </w:rPr>
+                <m:t>,…,</m:t>
+              </m:r>
+              <m:sSub>
+                <m:sSubPr>
+                  <m:ctrlPr>
+                    <w:rPr>
+                      <w:rFonts w:ascii="Cambria Math" w:hAnsi="Cambria Math"/>
+                      <w:i/>
+                      <w:sz w:val="14"/>
+                      <w:szCs w:val="18"/>
+                    </w:rPr>
+                  </m:ctrlPr>
+                </m:sSubPr>
+                <m:e>
+                  <m:r>
+                    <w:rPr>
+                      <w:rFonts w:ascii="Cambria Math" w:hAnsi="Cambria Math"/>
+                      <w:sz w:val="14"/>
+                      <w:szCs w:val="18"/>
+                    </w:rPr>
+                    <m:t>p</m:t>
+                  </m:r>
+                </m:e>
+                <m:sub>
+                  <m:r>
+                    <w:rPr>
+                      <w:rFonts w:ascii="Cambria Math" w:hAnsi="Cambria Math"/>
+                      <w:sz w:val="14"/>
+                      <w:szCs w:val="18"/>
+                    </w:rPr>
+                    <m:t>n</m:t>
+                  </m:r>
+                </m:sub>
+              </m:sSub>
+            </m:e>
+          </m:d>
+          <m:r>
+            <w:rPr>
+              <w:rFonts w:ascii="Cambria Math" w:hAnsi="Cambria Math"/>
+              <w:sz w:val="14"/>
+              <w:szCs w:val="18"/>
+            </w:rPr>
+            <m:t>=</m:t>
+          </m:r>
+          <m:f>
+            <m:fPr>
+              <m:ctrlPr>
+                <w:rPr>
+                  <w:rFonts w:ascii="Cambria Math" w:hAnsi="Cambria Math"/>
+                  <w:i/>
+                  <w:sz w:val="14"/>
+                  <w:szCs w:val="18"/>
+                </w:rPr>
+              </m:ctrlPr>
+            </m:fPr>
+            <m:num>
+              <m:d>
+                <m:dPr>
+                  <m:ctrlPr>
+                    <w:rPr>
+                      <w:rFonts w:ascii="Cambria Math" w:hAnsi="Cambria Math"/>
+                      <w:i/>
+                      <w:sz w:val="14"/>
+                      <w:szCs w:val="18"/>
+                    </w:rPr>
+                  </m:ctrlPr>
+                </m:dPr>
+                <m:e>
+                  <m:f>
+                    <m:fPr>
+                      <m:ctrlPr>
+                        <w:rPr>
+                          <w:rFonts w:ascii="Cambria Math" w:hAnsi="Cambria Math"/>
+                          <w:i/>
+                          <w:sz w:val="14"/>
+                          <w:szCs w:val="18"/>
+                        </w:rPr>
+                      </m:ctrlPr>
+                    </m:fPr>
+                    <m:num>
+                      <m:r>
+                        <w:rPr>
+                          <w:rFonts w:ascii="Cambria Math" w:hAnsi="Cambria Math"/>
+                          <w:sz w:val="14"/>
+                          <w:szCs w:val="18"/>
+                        </w:rPr>
+                        <m:t>TeamElo</m:t>
+                      </m:r>
+                      <m:d>
+                        <m:dPr>
+                          <m:ctrlPr>
+                            <w:rPr>
+                              <w:rFonts w:ascii="Cambria Math" w:hAnsi="Cambria Math"/>
+                              <w:i/>
+                              <w:sz w:val="14"/>
+                              <w:szCs w:val="18"/>
+                            </w:rPr>
+                          </m:ctrlPr>
+                        </m:dPr>
+                        <m:e>
+                          <m:r>
+                            <w:rPr>
+                              <w:rFonts w:ascii="Cambria Math" w:hAnsi="Cambria Math"/>
+                              <w:sz w:val="14"/>
+                              <w:szCs w:val="18"/>
+                            </w:rPr>
+                            <m:t>t</m:t>
+                          </m:r>
+                        </m:e>
+                      </m:d>
+                    </m:num>
+                    <m:den>
+                      <m:r>
+                        <w:rPr>
+                          <w:rFonts w:ascii="Cambria Math" w:hAnsi="Cambria Math"/>
+                          <w:sz w:val="14"/>
+                          <w:szCs w:val="18"/>
+                        </w:rPr>
+                        <m:t>α</m:t>
+                      </m:r>
+                    </m:den>
+                  </m:f>
+                  <m:r>
+                    <w:rPr>
+                      <w:rFonts w:ascii="Cambria Math" w:hAnsi="Cambria Math"/>
+                      <w:sz w:val="14"/>
+                      <w:szCs w:val="18"/>
+                    </w:rPr>
+                    <m:t>×NumberOfPlayers(t)-</m:t>
+                  </m:r>
+                  <m:nary>
+                    <m:naryPr>
+                      <m:chr m:val="∑"/>
+                      <m:limLoc m:val="undOvr"/>
+                      <m:supHide m:val="1"/>
+                      <m:ctrlPr>
+                        <w:rPr>
+                          <w:rFonts w:ascii="Cambria Math" w:hAnsi="Cambria Math"/>
+                          <w:i/>
+                          <w:sz w:val="14"/>
+                          <w:szCs w:val="18"/>
+                        </w:rPr>
+                      </m:ctrlPr>
+                    </m:naryPr>
+                    <m:sub>
+                      <m:r>
+                        <w:rPr>
+                          <w:rFonts w:ascii="Cambria Math" w:hAnsi="Cambria Math"/>
+                          <w:sz w:val="14"/>
+                          <w:szCs w:val="18"/>
+                        </w:rPr>
+                        <m:t>p=t-</m:t>
+                      </m:r>
+                      <m:sSub>
+                        <m:sSubPr>
+                          <m:ctrlPr>
+                            <w:rPr>
+                              <w:rFonts w:ascii="Cambria Math" w:hAnsi="Cambria Math"/>
+                              <w:i/>
+                              <w:sz w:val="14"/>
+                              <w:szCs w:val="18"/>
+                            </w:rPr>
+                          </m:ctrlPr>
+                        </m:sSubPr>
+                        <m:e>
+                          <m:r>
+                            <w:rPr>
+                              <w:rFonts w:ascii="Cambria Math" w:hAnsi="Cambria Math"/>
+                              <w:sz w:val="14"/>
+                              <w:szCs w:val="18"/>
+                            </w:rPr>
+                            <m:t>p</m:t>
+                          </m:r>
+                        </m:e>
+                        <m:sub>
+                          <m:r>
+                            <w:rPr>
+                              <w:rFonts w:ascii="Cambria Math" w:hAnsi="Cambria Math"/>
+                              <w:sz w:val="14"/>
+                              <w:szCs w:val="18"/>
+                            </w:rPr>
+                            <m:t>1</m:t>
+                          </m:r>
+                        </m:sub>
+                      </m:sSub>
+                      <m:r>
+                        <w:rPr>
+                          <w:rFonts w:ascii="Cambria Math" w:hAnsi="Cambria Math"/>
+                          <w:sz w:val="14"/>
+                          <w:szCs w:val="18"/>
+                        </w:rPr>
+                        <m:t>,…,</m:t>
+                      </m:r>
+                      <m:sSub>
+                        <m:sSubPr>
+                          <m:ctrlPr>
+                            <w:rPr>
+                              <w:rFonts w:ascii="Cambria Math" w:hAnsi="Cambria Math"/>
+                              <w:i/>
+                              <w:sz w:val="14"/>
+                              <w:szCs w:val="18"/>
+                            </w:rPr>
+                          </m:ctrlPr>
+                        </m:sSubPr>
+                        <m:e>
+                          <m:r>
+                            <w:rPr>
+                              <w:rFonts w:ascii="Cambria Math" w:hAnsi="Cambria Math"/>
+                              <w:sz w:val="14"/>
+                              <w:szCs w:val="18"/>
+                            </w:rPr>
+                            <m:t>p</m:t>
+                          </m:r>
+                        </m:e>
+                        <m:sub>
+                          <m:r>
+                            <w:rPr>
+                              <w:rFonts w:ascii="Cambria Math" w:hAnsi="Cambria Math"/>
+                              <w:sz w:val="14"/>
+                              <w:szCs w:val="18"/>
+                            </w:rPr>
+                            <m:t>n</m:t>
+                          </m:r>
+                        </m:sub>
+                      </m:sSub>
+                    </m:sub>
+                    <m:sup/>
+                    <m:e>
+                      <m:r>
+                        <w:rPr>
+                          <w:rFonts w:ascii="Cambria Math" w:hAnsi="Cambria Math"/>
+                          <w:sz w:val="14"/>
+                          <w:szCs w:val="18"/>
+                        </w:rPr>
+                        <m:t>PlayerElo</m:t>
+                      </m:r>
+                      <m:d>
+                        <m:dPr>
+                          <m:ctrlPr>
+                            <w:rPr>
+                              <w:rFonts w:ascii="Cambria Math" w:hAnsi="Cambria Math"/>
+                              <w:i/>
+                              <w:sz w:val="14"/>
+                              <w:szCs w:val="18"/>
+                            </w:rPr>
+                          </m:ctrlPr>
+                        </m:dPr>
+                        <m:e>
+                          <m:r>
+                            <w:rPr>
+                              <w:rFonts w:ascii="Cambria Math" w:hAnsi="Cambria Math"/>
+                              <w:sz w:val="14"/>
+                              <w:szCs w:val="18"/>
+                            </w:rPr>
+                            <m:t>p</m:t>
+                          </m:r>
+                        </m:e>
+                      </m:d>
+                    </m:e>
+                  </m:nary>
+                </m:e>
+              </m:d>
+            </m:num>
+            <m:den>
+              <m:r>
+                <w:rPr>
+                  <w:rFonts w:ascii="Cambria Math" w:hAnsi="Cambria Math"/>
+                  <w:sz w:val="14"/>
+                  <w:szCs w:val="18"/>
+                </w:rPr>
+                <m:t>n</m:t>
+              </m:r>
+            </m:den>
+          </m:f>
+        </m:oMath>
+      </m:oMathPara>
+    </w:p>
+    <w:p>
+      <w:pPr>
+        <w:rPr>
+          <w:sz w:val="14"/>
+          <w:szCs w:val="18"/>
+        </w:rPr>
+      </w:pPr>
+      <m:oMathPara>
+        <m:oMath>
+          <m:r>
+            <w:rPr>
+              <w:rFonts w:ascii="Cambria Math" w:hAnsi="Cambria Math"/>
+              <w:sz w:val="14"/>
+              <w:szCs w:val="18"/>
+            </w:rPr>
+            <m:t>Chemistry</m:t>
+          </m:r>
+          <m:d>
+            <m:dPr>
+              <m:ctrlPr>
+                <w:rPr>
+                  <w:rFonts w:ascii="Cambria Math" w:hAnsi="Cambria Math"/>
+                  <w:i/>
+                  <w:sz w:val="14"/>
+                  <w:szCs w:val="18"/>
+                </w:rPr>
+              </m:ctrlPr>
+            </m:dPr>
+            <m:e>
+              <m:sSub>
+                <m:sSubPr>
+                  <m:ctrlPr>
+                    <w:rPr>
+                      <w:rFonts w:ascii="Cambria Math" w:hAnsi="Cambria Math"/>
+                      <w:i/>
+                      <w:sz w:val="14"/>
+                      <w:szCs w:val="18"/>
+                    </w:rPr>
+                  </m:ctrlPr>
+                </m:sSubPr>
+                <m:e>
+                  <m:r>
+                    <w:rPr>
+                      <w:rFonts w:ascii="Cambria Math" w:hAnsi="Cambria Math"/>
+                      <w:sz w:val="14"/>
+                      <w:szCs w:val="18"/>
+                    </w:rPr>
+                    <m:t>p</m:t>
+                  </m:r>
+                </m:e>
+                <m:sub>
+                  <m:r>
+                    <w:rPr>
+                      <w:rFonts w:ascii="Cambria Math" w:hAnsi="Cambria Math"/>
+                      <w:sz w:val="14"/>
+                      <w:szCs w:val="18"/>
+                    </w:rPr>
+                    <m:t>1</m:t>
+                  </m:r>
+                </m:sub>
+              </m:sSub>
+              <m:r>
+                <w:rPr>
+                  <w:rFonts w:ascii="Cambria Math" w:hAnsi="Cambria Math"/>
+                  <w:sz w:val="14"/>
+                  <w:szCs w:val="18"/>
+                </w:rPr>
+                <m:t>,…,</m:t>
+              </m:r>
+              <m:sSub>
+                <m:sSubPr>
+                  <m:ctrlPr>
+                    <w:rPr>
+                      <w:rFonts w:ascii="Cambria Math" w:hAnsi="Cambria Math"/>
+                      <w:i/>
+                      <w:sz w:val="14"/>
+                      <w:szCs w:val="18"/>
+                    </w:rPr>
+                  </m:ctrlPr>
+                </m:sSubPr>
+                <m:e>
+                  <m:r>
+                    <w:rPr>
+                      <w:rFonts w:ascii="Cambria Math" w:hAnsi="Cambria Math"/>
+                      <w:sz w:val="14"/>
+                      <w:szCs w:val="18"/>
+                    </w:rPr>
+                    <m:t>p</m:t>
+                  </m:r>
+                </m:e>
+                <m:sub>
+                  <m:r>
+                    <w:rPr>
+                      <w:rFonts w:ascii="Cambria Math" w:hAnsi="Cambria Math"/>
+                      <w:sz w:val="14"/>
+                      <w:szCs w:val="18"/>
+                    </w:rPr>
+                    <m:t>n</m:t>
+                  </m:r>
+                </m:sub>
+              </m:sSub>
+            </m:e>
+          </m:d>
+          <m:r>
+            <w:rPr>
+              <w:rFonts w:ascii="Cambria Math" w:hAnsi="Cambria Math"/>
+              <w:sz w:val="14"/>
+              <w:szCs w:val="18"/>
+            </w:rPr>
+            <m:t>=Strength</m:t>
+          </m:r>
+          <m:d>
+            <m:dPr>
+              <m:ctrlPr>
+                <w:rPr>
+                  <w:rFonts w:ascii="Cambria Math" w:hAnsi="Cambria Math"/>
+                  <w:i/>
+                  <w:sz w:val="14"/>
+                  <w:szCs w:val="18"/>
+                </w:rPr>
+              </m:ctrlPr>
+            </m:dPr>
+            <m:e>
+              <m:sSub>
+                <m:sSubPr>
+                  <m:ctrlPr>
+                    <w:rPr>
+                      <w:rFonts w:ascii="Cambria Math" w:hAnsi="Cambria Math"/>
+                      <w:i/>
+                      <w:sz w:val="14"/>
+                      <w:szCs w:val="18"/>
+                    </w:rPr>
+                  </m:ctrlPr>
+                </m:sSubPr>
+                <m:e>
+                  <m:r>
+                    <w:rPr>
+                      <w:rFonts w:ascii="Cambria Math" w:hAnsi="Cambria Math"/>
+                      <w:sz w:val="14"/>
+                      <w:szCs w:val="18"/>
+                    </w:rPr>
+                    <m:t>p</m:t>
+                  </m:r>
+                </m:e>
+                <m:sub>
+                  <m:r>
+                    <w:rPr>
+                      <w:rFonts w:ascii="Cambria Math" w:hAnsi="Cambria Math"/>
+                      <w:sz w:val="14"/>
+                      <w:szCs w:val="18"/>
+                    </w:rPr>
+                    <m:t>1</m:t>
+                  </m:r>
+                </m:sub>
+              </m:sSub>
+              <m:r>
+                <w:rPr>
+                  <w:rFonts w:ascii="Cambria Math" w:hAnsi="Cambria Math"/>
+                  <w:sz w:val="14"/>
+                  <w:szCs w:val="18"/>
+                </w:rPr>
+                <m:t>…</m:t>
+              </m:r>
+              <m:sSub>
+                <m:sSubPr>
+                  <m:ctrlPr>
+                    <w:rPr>
+                      <w:rFonts w:ascii="Cambria Math" w:hAnsi="Cambria Math"/>
+                      <w:i/>
+                      <w:sz w:val="14"/>
+                      <w:szCs w:val="18"/>
+                    </w:rPr>
+                  </m:ctrlPr>
+                </m:sSubPr>
+                <m:e>
+                  <m:r>
+                    <w:rPr>
+                      <w:rFonts w:ascii="Cambria Math" w:hAnsi="Cambria Math"/>
+                      <w:sz w:val="14"/>
+                      <w:szCs w:val="18"/>
+                    </w:rPr>
+                    <m:t>p</m:t>
+                  </m:r>
+                </m:e>
+                <m:sub>
+                  <m:r>
+                    <w:rPr>
+                      <w:rFonts w:ascii="Cambria Math" w:hAnsi="Cambria Math"/>
+                      <w:sz w:val="14"/>
+                      <w:szCs w:val="18"/>
+                    </w:rPr>
+                    <m:t>n</m:t>
+                  </m:r>
+                </m:sub>
+              </m:sSub>
+            </m:e>
+          </m:d>
+          <m:r>
+            <w:rPr>
+              <w:rFonts w:ascii="Cambria Math" w:hAnsi="Cambria Math"/>
+              <w:sz w:val="14"/>
+              <w:szCs w:val="18"/>
+            </w:rPr>
+            <m:t>×n-</m:t>
+          </m:r>
+          <m:nary>
+            <m:naryPr>
+              <m:chr m:val="∑"/>
+              <m:limLoc m:val="undOvr"/>
+              <m:ctrlPr>
+                <w:rPr>
+                  <w:rFonts w:ascii="Cambria Math" w:hAnsi="Cambria Math"/>
+                  <w:i/>
+                  <w:sz w:val="14"/>
+                  <w:szCs w:val="18"/>
+                </w:rPr>
+              </m:ctrlPr>
+            </m:naryPr>
+            <m:sub>
+              <m:r>
+                <w:rPr>
+                  <w:rFonts w:ascii="Cambria Math" w:hAnsi="Cambria Math"/>
+                  <w:sz w:val="14"/>
+                  <w:szCs w:val="18"/>
+                </w:rPr>
+                <m:t>i=1</m:t>
+              </m:r>
+            </m:sub>
+            <m:sup>
+              <m:r>
+                <w:rPr>
+                  <w:rFonts w:ascii="Cambria Math" w:hAnsi="Cambria Math"/>
+                  <w:sz w:val="14"/>
+                  <w:szCs w:val="18"/>
+                </w:rPr>
+                <m:t>n</m:t>
+              </m:r>
+            </m:sup>
+            <m:e>
+              <m:r>
+                <w:rPr>
+                  <w:rFonts w:ascii="Cambria Math" w:hAnsi="Cambria Math"/>
+                  <w:sz w:val="14"/>
+                  <w:szCs w:val="18"/>
+                </w:rPr>
+                <m:t>PlayerElo(</m:t>
+              </m:r>
+              <m:sSub>
+                <m:sSubPr>
+                  <m:ctrlPr>
+                    <w:rPr>
+                      <w:rFonts w:ascii="Cambria Math" w:hAnsi="Cambria Math"/>
+                      <w:i/>
+                      <w:sz w:val="14"/>
+                      <w:szCs w:val="18"/>
+                    </w:rPr>
+                  </m:ctrlPr>
+                </m:sSubPr>
+                <m:e>
+                  <m:r>
+                    <w:rPr>
+                      <w:rFonts w:ascii="Cambria Math" w:hAnsi="Cambria Math"/>
+                      <w:sz w:val="14"/>
+                      <w:szCs w:val="18"/>
+                    </w:rPr>
+                    <m:t>p</m:t>
+                  </m:r>
+                </m:e>
+                <m:sub>
+                  <m:r>
+                    <w:rPr>
+                      <w:rFonts w:ascii="Cambria Math" w:hAnsi="Cambria Math"/>
+                      <w:sz w:val="14"/>
+                      <w:szCs w:val="18"/>
+                    </w:rPr>
+                    <m:t>i</m:t>
+                  </m:r>
+                </m:sub>
+              </m:sSub>
+              <m:r>
+                <w:rPr>
+                  <w:rFonts w:ascii="Cambria Math" w:hAnsi="Cambria Math"/>
+                  <w:sz w:val="14"/>
+                  <w:szCs w:val="18"/>
+                </w:rPr>
+                <m:t>)</m:t>
+              </m:r>
+            </m:e>
+          </m:nary>
+        </m:oMath>
+      </m:oMathPara>
+    </w:p>
+    <w:p>
+      <w:pPr>
+        <w:rPr>
+          <w:rFonts w:hint="eastAsia"/>
+        </w:rPr>
+      </w:pPr>
+      <w:r>
+        <w:t xml:space="preserve">In this project both of player rating and Team Elo are considered as normal distribution, so we could find a specific ratio by </w:t>
+      </w:r>
+      <w:r>
+        <w:t>the mean of team Elo/ the mean of player rating.</w:t>
       </w:r>
     </w:p>
     <w:p/>
@@ -4593,7 +5979,7 @@
                     <pic:cNvPicPr/>
                   </pic:nvPicPr>
                   <pic:blipFill>
-                    <a:blip r:embed="rId9">
+                    <a:blip r:embed="rId10">
                       <a:extLst>
                         <a:ext uri="{28A0092B-C50C-407E-A947-70E740481C1C}">
                           <a14:useLocalDpi xmlns:a14="http://schemas.microsoft.com/office/drawing/2010/main" val="0"/>
@@ -4691,7 +6077,7 @@
                     <pic:cNvPicPr/>
                   </pic:nvPicPr>
                   <pic:blipFill>
-                    <a:blip r:embed="rId18">
+                    <a:blip r:embed="rId19">
                       <a:extLst>
                         <a:ext uri="{28A0092B-C50C-407E-A947-70E740481C1C}">
                           <a14:useLocalDpi xmlns:a14="http://schemas.microsoft.com/office/drawing/2010/main" val="0"/>
@@ -4772,7 +6158,7 @@
                     <pic:cNvPicPr/>
                   </pic:nvPicPr>
                   <pic:blipFill>
-                    <a:blip r:embed="rId19">
+                    <a:blip r:embed="rId20">
                       <a:extLst>
                         <a:ext uri="{28A0092B-C50C-407E-A947-70E740481C1C}">
                           <a14:useLocalDpi xmlns:a14="http://schemas.microsoft.com/office/drawing/2010/main" val="0"/>
@@ -4952,7 +6338,7 @@
                     <pic:cNvPicPr/>
                   </pic:nvPicPr>
                   <pic:blipFill>
-                    <a:blip r:embed="rId20">
+                    <a:blip r:embed="rId21">
                       <a:extLst>
                         <a:ext uri="{28A0092B-C50C-407E-A947-70E740481C1C}">
                           <a14:useLocalDpi xmlns:a14="http://schemas.microsoft.com/office/drawing/2010/main" val="0"/>
@@ -5055,7 +6441,7 @@
                     <pic:cNvPicPr/>
                   </pic:nvPicPr>
                   <pic:blipFill>
-                    <a:blip r:embed="rId21">
+                    <a:blip r:embed="rId22">
                       <a:extLst>
                         <a:ext uri="{28A0092B-C50C-407E-A947-70E740481C1C}">
                           <a14:useLocalDpi xmlns:a14="http://schemas.microsoft.com/office/drawing/2010/main" val="0"/>
@@ -6981,7 +8367,7 @@
 </file>
 
 <file path=customXml/itemProps1.xml><?xml version="1.0" encoding="utf-8"?>
-<ds:datastoreItem xmlns:ds="http://schemas.openxmlformats.org/officeDocument/2006/customXml" ds:itemID="{6C51C271-CA61-4E42-A159-42E9E169BF50}">
+<ds:datastoreItem xmlns:ds="http://schemas.openxmlformats.org/officeDocument/2006/customXml" ds:itemID="{19CA6A13-F825-1E42-BC19-FDB2121B3225}">
   <ds:schemaRefs>
     <ds:schemaRef ds:uri="http://schemas.openxmlformats.org/officeDocument/2006/bibliography"/>
   </ds:schemaRefs>

--- a/draft.docx
+++ b/draft.docx
@@ -1987,11 +1987,6 @@
       </w:r>
     </w:p>
     <w:p>
-      <w:pPr>
-        <w:rPr>
-          <w:rFonts w:hint="eastAsia"/>
-        </w:rPr>
-      </w:pPr>
       <w:r>
         <w:rPr>
           <w:rFonts w:hint="eastAsia"/>
@@ -2061,11 +2056,6 @@
       </w:r>
     </w:p>
     <w:p>
-      <w:pPr>
-        <w:rPr>
-          <w:rFonts w:hint="eastAsia"/>
-        </w:rPr>
-      </w:pPr>
       <w:r>
         <w:t>This graph shows the change in Elo scores for the Los Angeles Lakers team from 1950 to the present day, with the scores at each stage and the slope giving a good indication of the overall strength of the team at that time. To work out who would win and who would lose between the two teams, you first have to calculate the difference in points between them. In order to map this difference into probabilities, Elo is often statistically and research by the sigmoid function (logistic) Specifically, it is a function that maps</w:t>
       </w:r>
@@ -2079,10 +2069,7 @@
         <w:t>−</w:t>
       </w:r>
       <w:r>
-        <w:t>∞,+∞)→[0,1], where σ(0)=0.5</w:t>
-      </w:r>
-      <w:r>
-        <w:t>.</w:t>
+        <w:t>∞,+∞)→[0,1], where σ(0)=0.5.</w:t>
       </w:r>
       <w:r>
         <w:t xml:space="preserve"> Elo</w:t>
@@ -2239,7 +2226,6 @@
         <w:widowControl/>
         <w:jc w:val="left"/>
         <w:rPr>
-          <w:rFonts w:hint="eastAsia"/>
           <w:b/>
           <w:bCs/>
           <w:kern w:val="44"/>
@@ -2280,13 +2266,7 @@
         <w:jc w:val="left"/>
       </w:pPr>
       <w:r>
-        <w:t>Fibonacci sequence is a sequence in which each number is the sum of the first two numbers. The number at a spe</w:t>
-      </w:r>
-      <w:r>
-        <w:t>c</w:t>
-      </w:r>
-      <w:r>
-        <w:t>ific position in the Fibonacci sequence can be obtained using recursive methods.</w:t>
+        <w:t>Fibonacci sequence is a sequence in which each number is the sum of the first two numbers. The number at a specific position in the Fibonacci sequence can be obtained using recursive methods.</w:t>
       </w:r>
     </w:p>
     <w:p>
@@ -2333,9 +2313,6 @@
       <w:pPr>
         <w:widowControl/>
         <w:jc w:val="left"/>
-        <w:rPr>
-          <w:rFonts w:hint="eastAsia"/>
-        </w:rPr>
       </w:pPr>
     </w:p>
     <w:p>
@@ -2632,7 +2609,6 @@
           <w:szCs w:val="15"/>
         </w:rPr>
       </w:pPr>
-      <w:bookmarkStart w:id="3" w:name="_GoBack"/>
       <w:r>
         <w:rPr>
           <w:rFonts w:hint="eastAsia"/>
@@ -2685,7 +2661,6 @@
           </wp:inline>
         </w:drawing>
       </w:r>
-      <w:bookmarkEnd w:id="3"/>
     </w:p>
     <w:p>
       <w:pPr>
@@ -2715,7 +2690,6 @@
         <w:widowControl/>
         <w:jc w:val="left"/>
         <w:rPr>
-          <w:rFonts w:hint="eastAsia"/>
           <w:b/>
           <w:bCs/>
           <w:kern w:val="44"/>
@@ -2728,7 +2702,7 @@
       <w:pPr>
         <w:pStyle w:val="1"/>
       </w:pPr>
-      <w:bookmarkStart w:id="4" w:name="_Toc68445069"/>
+      <w:bookmarkStart w:id="3" w:name="_Toc68445069"/>
       <w:r>
         <w:rPr>
           <w:rFonts w:hint="eastAsia"/>
@@ -2738,7 +2712,7 @@
       <w:r>
         <w:t>.professional considerations</w:t>
       </w:r>
-      <w:bookmarkEnd w:id="4"/>
+      <w:bookmarkEnd w:id="3"/>
     </w:p>
     <w:p>
       <w:pPr>
@@ -2944,28 +2918,22 @@
         <w:br w:type="page"/>
       </w:r>
     </w:p>
-    <w:p>
-      <w:pPr>
+    <w:p/>
+    <w:p>
+      <w:pPr>
+        <w:pStyle w:val="1"/>
+      </w:pPr>
+      <w:bookmarkStart w:id="4" w:name="_Toc68445070"/>
+      <w:r>
         <w:rPr>
           <w:rFonts w:hint="eastAsia"/>
         </w:rPr>
-      </w:pPr>
-    </w:p>
-    <w:p>
-      <w:pPr>
-        <w:pStyle w:val="1"/>
-      </w:pPr>
-      <w:bookmarkStart w:id="5" w:name="_Toc68445070"/>
-      <w:r>
-        <w:rPr>
-          <w:rFonts w:hint="eastAsia"/>
-        </w:rPr>
         <w:t>4</w:t>
       </w:r>
       <w:r>
         <w:t>.requirement analysis</w:t>
       </w:r>
-      <w:bookmarkEnd w:id="5"/>
+      <w:bookmarkEnd w:id="4"/>
     </w:p>
     <w:p>
       <w:r>
@@ -3198,7 +3166,7 @@
       <w:pPr>
         <w:pStyle w:val="1"/>
       </w:pPr>
-      <w:bookmarkStart w:id="6" w:name="_Toc68445071"/>
+      <w:bookmarkStart w:id="5" w:name="_Toc68445071"/>
       <w:r>
         <w:rPr>
           <w:rFonts w:hint="eastAsia"/>
@@ -3209,23 +3177,23 @@
       <w:r>
         <w:t>.system design</w:t>
       </w:r>
+      <w:bookmarkEnd w:id="5"/>
+    </w:p>
+    <w:p>
+      <w:pPr>
+        <w:pStyle w:val="2"/>
+      </w:pPr>
+      <w:bookmarkStart w:id="6" w:name="_Toc68445072"/>
+      <w:r>
+        <w:rPr>
+          <w:rFonts w:hint="eastAsia"/>
+        </w:rPr>
+        <w:t>5</w:t>
+      </w:r>
+      <w:r>
+        <w:t>.1 learning objectives</w:t>
+      </w:r>
       <w:bookmarkEnd w:id="6"/>
-    </w:p>
-    <w:p>
-      <w:pPr>
-        <w:pStyle w:val="2"/>
-      </w:pPr>
-      <w:bookmarkStart w:id="7" w:name="_Toc68445072"/>
-      <w:r>
-        <w:rPr>
-          <w:rFonts w:hint="eastAsia"/>
-        </w:rPr>
-        <w:t>5</w:t>
-      </w:r>
-      <w:r>
-        <w:t>.1 learning objectives</w:t>
-      </w:r>
-      <w:bookmarkEnd w:id="7"/>
     </w:p>
     <w:p>
       <w:pPr>
@@ -3425,13 +3393,7 @@
         <w:t>n this project, the team chemistry are design separate into three type.</w:t>
       </w:r>
     </w:p>
-    <w:p>
-      <w:pPr>
-        <w:rPr>
-          <w:rFonts w:hint="eastAsia"/>
-        </w:rPr>
-      </w:pPr>
-    </w:p>
+    <w:p/>
     <w:p>
       <w:r>
         <w:t>Type 1; basic level, in the first level will only consider the relationship between each other</w:t>
@@ -3491,24 +3453,18 @@
     <w:p>
       <w:pPr>
         <w:jc w:val="center"/>
+      </w:pPr>
+      <w:r>
         <w:rPr>
           <w:rFonts w:hint="eastAsia"/>
         </w:rPr>
-      </w:pPr>
-      <w:r>
-        <w:rPr>
-          <w:rFonts w:hint="eastAsia"/>
-        </w:rPr>
         <w:t>-</w:t>
       </w:r>
       <w:r>
         <w:t xml:space="preserve"> </w:t>
       </w:r>
       <w:r>
-        <w:t>Figure</w:t>
-      </w:r>
-      <w:r>
-        <w:t xml:space="preserve">4. </w:t>
+        <w:t xml:space="preserve">Figure4. </w:t>
       </w:r>
       <w:r>
         <w:t>the player chemistry relation display</w:t>
@@ -3523,19 +3479,8 @@
         <w:t>the players, which makes it easier for the players to produce good results. And this is where the main focus of this project will be.</w:t>
       </w:r>
     </w:p>
-    <w:p>
-      <w:pPr>
-        <w:rPr>
-          <w:rFonts w:hint="eastAsia"/>
-        </w:rPr>
-      </w:pPr>
-    </w:p>
-    <w:p>
-      <w:pPr>
-        <w:rPr>
-          <w:rFonts w:hint="eastAsia"/>
-        </w:rPr>
-      </w:pPr>
+    <w:p/>
+    <w:p>
       <w:r>
         <w:rPr>
           <w:rFonts w:hint="eastAsia"/>
@@ -3611,10 +3556,7 @@
         <w:t xml:space="preserve"> </w:t>
       </w:r>
       <w:r>
-        <w:t>Figure</w:t>
-      </w:r>
-      <w:r>
-        <w:t>5.</w:t>
+        <w:t>Figure5.</w:t>
       </w:r>
       <w:r>
         <w:rPr>
@@ -3646,19 +3588,8 @@
         <w:t>Unlike the first type, the second type is an evolution of the first type, which describe the relationship between groups and individuals, as expressed in the diagram, where player A and player B are a combination, and player C is associated with this combination in some way, and the addition of player C will potentially make the combination stronger</w:t>
       </w:r>
     </w:p>
-    <w:p>
-      <w:pPr>
-        <w:rPr>
-          <w:rFonts w:hint="eastAsia"/>
-        </w:rPr>
-      </w:pPr>
-    </w:p>
-    <w:p>
-      <w:pPr>
-        <w:rPr>
-          <w:rFonts w:hint="eastAsia"/>
-        </w:rPr>
-      </w:pPr>
+    <w:p/>
+    <w:p>
       <w:r>
         <w:rPr>
           <w:rFonts w:hint="eastAsia"/>
@@ -3727,24 +3658,18 @@
     <w:p>
       <w:pPr>
         <w:jc w:val="center"/>
+      </w:pPr>
+      <w:r>
         <w:rPr>
           <w:rFonts w:hint="eastAsia"/>
         </w:rPr>
-      </w:pPr>
-      <w:r>
-        <w:rPr>
-          <w:rFonts w:hint="eastAsia"/>
-        </w:rPr>
         <w:t>-</w:t>
       </w:r>
       <w:r>
         <w:t xml:space="preserve"> </w:t>
       </w:r>
       <w:r>
-        <w:t>Figure</w:t>
-      </w:r>
-      <w:r>
-        <w:t>6.</w:t>
+        <w:t>Figure6.</w:t>
       </w:r>
       <w:r>
         <w:rPr>
@@ -3800,10 +3725,7 @@
     </w:p>
     <w:p>
       <w:r>
-        <w:t>The first method to solve this condition is attempt to use the Fibonacci.</w:t>
-      </w:r>
-      <w:r>
-        <w:t xml:space="preserve"> Which is mentioned in the background research, it is a kind of naïve recursion. According to the fib function, the project could result the team rating as a Fibonacci number:</w:t>
+        <w:t>The first method to solve this condition is attempt to use the Fibonacci. Which is mentioned in the background research, it is a kind of naïve recursion. According to the fib function, the project could result the team rating as a Fibonacci number:</w:t>
       </w:r>
     </w:p>
     <w:p>
@@ -3858,15 +3780,9 @@
     <w:p>
       <w:pPr>
         <w:jc w:val="center"/>
-        <w:rPr>
-          <w:rFonts w:hint="eastAsia"/>
-        </w:rPr>
-      </w:pPr>
-      <w:r>
-        <w:t>Figure</w:t>
-      </w:r>
-      <w:r>
-        <w:t xml:space="preserve">7. </w:t>
+      </w:pPr>
+      <w:r>
+        <w:t xml:space="preserve">Figure7. </w:t>
       </w:r>
       <w:r>
         <w:t>The player rating implement by fib method</w:t>
@@ -3883,13 +3799,7 @@
         <w:t xml:space="preserve"> can be derived.</w:t>
       </w:r>
     </w:p>
-    <w:p>
-      <w:pPr>
-        <w:rPr>
-          <w:rFonts w:hint="eastAsia"/>
-        </w:rPr>
-      </w:pPr>
-    </w:p>
+    <w:p/>
     <w:p>
       <w:r>
         <w:t xml:space="preserve">Here the Strength </w:t>
@@ -3901,19 +3811,8 @@
         <w:t xml:space="preserve">is used to describe the rating of a player or team, S is the total number of the player and t is the player which is a number of T. </w:t>
       </w:r>
     </w:p>
-    <w:p>
-      <w:pPr>
-        <w:rPr>
-          <w:rFonts w:hint="eastAsia"/>
-        </w:rPr>
-      </w:pPr>
-    </w:p>
-    <w:p>
-      <w:pPr>
-        <w:rPr>
-          <w:rFonts w:hint="eastAsia"/>
-        </w:rPr>
-      </w:pPr>
+    <w:p/>
+    <w:p>
       <m:oMath>
         <m:r>
           <w:rPr>
@@ -4192,6 +4091,9 @@
       </w:r>
       <m:oMath>
         <m:r>
+          <m:rPr>
+            <m:sty m:val="p"/>
+          </m:rPr>
           <w:rPr>
             <w:rFonts w:ascii="Cambria Math" w:hAnsi="Cambria Math"/>
             <w:sz w:val="14"/>
@@ -4473,13 +4375,7 @@
         <w:t>s</w:t>
       </w:r>
       <w:r>
-        <w:t xml:space="preserve"> it is rely on the way of recursion, it is necessary to set up the base case, so for this project’s fib recursion is if the number of set one, it will straight return that player</w:t>
-      </w:r>
-      <w:r>
-        <w:t>’s</w:t>
-      </w:r>
-      <w:r>
-        <w:t xml:space="preserve"> rating.</w:t>
+        <w:t xml:space="preserve"> it is rely on the way of recursion, it is necessary to set up the base case, so for this project’s fib recursion is if the number of set one, it will straight return that player’s rating.</w:t>
       </w:r>
     </w:p>
     <w:p>
@@ -4562,207 +4458,193 @@
     </w:p>
     <w:p/>
     <w:p>
-      <w:pPr>
+      <w:r>
+        <w:t xml:space="preserve">However, it will cause stack overflow condition, which is the program uses more memory space than is available on the call stack,  for example like the graph to calculate the overall rating of (player1,player2,player3). The algorithm will calculate the rating of (player1,player2) and (player1,player3) and (player2,player3) then combine their rating to get the rating of three player, if there are request to rating a player of 4 group it will do a recursion until find all factor it need to calculate, In this case, the recursion will do a lot of redundant work and have a low efficiency. So I try to find the more efficient way to solve the calculation (improve the fib recursion), which is the </w:t>
+      </w:r>
+      <w:proofErr w:type="spellStart"/>
+      <w:r>
+        <w:t>Memoization</w:t>
+      </w:r>
+      <w:proofErr w:type="spellEnd"/>
+      <w:r>
+        <w:t xml:space="preserve">, the basic idea for </w:t>
+      </w:r>
+      <w:proofErr w:type="spellStart"/>
+      <w:r>
+        <w:t>memoization</w:t>
+      </w:r>
+      <w:proofErr w:type="spellEnd"/>
+      <w:r>
+        <w:t>, is attempt to save all of the result that obtain from the recursion. And take out the result directly when we use it to calculate further information. Therefore, an array is defined to store the calculated data, and then query from the array when needed, which will save unnecessary calculations and improve the efficiency of the program.</w:t>
+      </w:r>
+    </w:p>
+    <w:p/>
+    <w:p>
+      <w:r>
+        <w:t xml:space="preserve">Here is the pseudocode for </w:t>
+      </w:r>
+      <w:proofErr w:type="spellStart"/>
+      <w:r>
+        <w:t>Memoization</w:t>
+      </w:r>
+      <w:proofErr w:type="spellEnd"/>
+      <w:r>
+        <w:t>:</w:t>
+      </w:r>
+    </w:p>
+    <w:p>
+      <w:r>
+        <w:t>Define Strength(set)</w:t>
+      </w:r>
+    </w:p>
+    <w:p>
+      <w:r>
+        <w:t>Memo = keys:powerset5 -&gt; values: zeros(</w:t>
+      </w:r>
+      <w:proofErr w:type="spellStart"/>
+      <w:r>
+        <w:t>len</w:t>
+      </w:r>
+      <w:proofErr w:type="spellEnd"/>
+      <w:r>
+        <w:t>(powerset5(players)))</w:t>
+      </w:r>
+    </w:p>
+    <w:p>
+      <w:r>
+        <w:t xml:space="preserve">If </w:t>
+      </w:r>
+      <w:proofErr w:type="spellStart"/>
+      <w:r>
+        <w:t>num</w:t>
+      </w:r>
+      <w:proofErr w:type="spellEnd"/>
+      <w:r>
+        <w:t xml:space="preserve"> == 1</w:t>
+      </w:r>
+    </w:p>
+    <w:p>
+      <w:r>
+        <w:t xml:space="preserve">            Memo[set] = Rating(set[0])</w:t>
+      </w:r>
+    </w:p>
+    <w:p>
+      <w:r>
+        <w:t xml:space="preserve">            Return Rating(set[0])</w:t>
+      </w:r>
+    </w:p>
+    <w:p>
+      <w:r>
+        <w:t>Else</w:t>
+      </w:r>
+    </w:p>
+    <w:p>
+      <w:r>
+        <w:t xml:space="preserve">            If (Memo[set] == 0)</w:t>
+      </w:r>
+    </w:p>
+    <w:p>
+      <w:r>
+        <w:t xml:space="preserve">                        strength = 0;</w:t>
+      </w:r>
+    </w:p>
+    <w:p>
+      <w:r>
+        <w:t xml:space="preserve">                        For each subset in </w:t>
+      </w:r>
+      <w:proofErr w:type="spellStart"/>
+      <w:r>
+        <w:t>itertools.combination</w:t>
+      </w:r>
+      <w:proofErr w:type="spellEnd"/>
+      <w:r>
+        <w:t xml:space="preserve">(set, </w:t>
+      </w:r>
+      <w:proofErr w:type="spellStart"/>
+      <w:r>
+        <w:t>len</w:t>
+      </w:r>
+      <w:proofErr w:type="spellEnd"/>
+      <w:r>
+        <w:t>(set)-1)</w:t>
+      </w:r>
+    </w:p>
+    <w:p>
+      <w:r>
+        <w:t xml:space="preserve">                                    strength += Strength(subset)</w:t>
+      </w:r>
+    </w:p>
+    <w:p>
+      <w:r>
+        <w:t xml:space="preserve">                        strength / (</w:t>
+      </w:r>
+      <w:proofErr w:type="spellStart"/>
+      <w:r>
+        <w:t>len</w:t>
+      </w:r>
+      <w:proofErr w:type="spellEnd"/>
+      <w:r>
+        <w:t xml:space="preserve">(set))                </w:t>
+      </w:r>
+    </w:p>
+    <w:p>
+      <w:r>
+        <w:t xml:space="preserve">                        Memo[set] = strength</w:t>
+      </w:r>
+    </w:p>
+    <w:p>
+      <w:r>
+        <w:t xml:space="preserve">            Return Memo[set]</w:t>
+      </w:r>
+    </w:p>
+    <w:p/>
+    <w:p>
+      <w:pPr>
+        <w:jc w:val="left"/>
+      </w:pPr>
+      <w:r>
+        <w:t xml:space="preserve">In the pseudocode, the function will always check the Set and do the recursion which will always check all of the powerset of </w:t>
+      </w:r>
+      <w:proofErr w:type="spellStart"/>
+      <w:r>
+        <w:t>len</w:t>
+      </w:r>
+      <w:proofErr w:type="spellEnd"/>
+      <w:r>
+        <w:t>(set), until it find the personal rating, however, as the method mentioned before, the formula to calculate a group rating is Strength(player1,2)= Strength(player1)+Strength(player2)+K, K is the major factor influence the total rating of a group combine.  ,it is a process in which new players and previous players go from strange to familiar, as well as the formation of team play and mutual cooperation. So if the two player have a good relationship their combine K will be a large number, vice versa.</w:t>
+      </w:r>
+    </w:p>
+    <w:p>
+      <w:pPr>
+        <w:pStyle w:val="3"/>
+      </w:pPr>
+      <w:r>
+        <w:t>The function of calculate the team chemistry.</w:t>
+      </w:r>
+    </w:p>
+    <w:p>
+      <w:r>
+        <w:t xml:space="preserve">In the background research, we found out the Elo rating could be a good way to represent the strength of each team. </w:t>
+      </w:r>
+      <w:r>
+        <w:t xml:space="preserve">I searched the </w:t>
+      </w:r>
+      <w:r>
         <w:rPr>
           <w:rFonts w:hint="eastAsia"/>
         </w:rPr>
-      </w:pPr>
-      <w:r>
-        <w:t xml:space="preserve">However, it will cause stack overflow condition, which is the program uses more memory space than is available on the call stack,  for example like the graph to calculate the overall rating of (player1,player2,player3). The algorithm will calculate the rating of (player1,player2) and (player1,player3) and (player2,player3) then combine their rating to get the rating of three player, if there are request to rating a player of 4 group it will do a recursion until find all factor it need to calculate, In this case, the recursion will do a lot of redundant work and have a low efficiency. So I try to find the more efficient way to solve the calculation (improve the fib recursion), which is the </w:t>
-      </w:r>
-      <w:proofErr w:type="spellStart"/>
-      <w:r>
-        <w:t>Memoization</w:t>
-      </w:r>
-      <w:proofErr w:type="spellEnd"/>
-      <w:r>
-        <w:t xml:space="preserve">, the basic idea for </w:t>
-      </w:r>
-      <w:proofErr w:type="spellStart"/>
-      <w:r>
-        <w:t>memoization</w:t>
-      </w:r>
-      <w:proofErr w:type="spellEnd"/>
-      <w:r>
-        <w:t>, is attempt to save all of the result that obtain from the recursion. And take out the result directly when we use it to calculate further information. Therefore, an array is defined to store the calculated data, and then query from the array when needed, which will save unnecessary calculations and improve the efficiency of the program.</w:t>
-      </w:r>
-    </w:p>
-    <w:p/>
-    <w:p>
-      <w:r>
-        <w:t xml:space="preserve">Here is the pseudocode for </w:t>
-      </w:r>
-      <w:proofErr w:type="spellStart"/>
-      <w:r>
-        <w:t>Memoization</w:t>
-      </w:r>
-      <w:proofErr w:type="spellEnd"/>
-      <w:r>
-        <w:t>:</w:t>
-      </w:r>
-    </w:p>
-    <w:p>
-      <w:r>
-        <w:t>Define Strength(set)</w:t>
-      </w:r>
-    </w:p>
-    <w:p>
-      <w:r>
-        <w:t>Memo = keys:powerset5 -&gt; values: zeros(</w:t>
-      </w:r>
-      <w:proofErr w:type="spellStart"/>
-      <w:r>
-        <w:t>len</w:t>
-      </w:r>
-      <w:proofErr w:type="spellEnd"/>
-      <w:r>
-        <w:t>(powerset5(players)))</w:t>
-      </w:r>
-    </w:p>
-    <w:p>
-      <w:r>
-        <w:t xml:space="preserve">If </w:t>
-      </w:r>
-      <w:proofErr w:type="spellStart"/>
-      <w:r>
-        <w:t>num</w:t>
-      </w:r>
-      <w:proofErr w:type="spellEnd"/>
-      <w:r>
-        <w:t xml:space="preserve"> == 1</w:t>
-      </w:r>
-    </w:p>
-    <w:p>
-      <w:r>
-        <w:t xml:space="preserve">            Memo[set] = Rating(set[0])</w:t>
-      </w:r>
-    </w:p>
-    <w:p>
-      <w:r>
-        <w:t xml:space="preserve">            Return Rating(set[0])</w:t>
-      </w:r>
-    </w:p>
-    <w:p>
-      <w:r>
-        <w:t>Else</w:t>
-      </w:r>
-    </w:p>
-    <w:p>
-      <w:r>
-        <w:t xml:space="preserve">            If (Memo[set] == 0)</w:t>
-      </w:r>
-    </w:p>
-    <w:p>
-      <w:r>
-        <w:t xml:space="preserve">                        strength = 0;</w:t>
-      </w:r>
-    </w:p>
-    <w:p>
-      <w:r>
-        <w:t xml:space="preserve">                        For each subset in </w:t>
-      </w:r>
-      <w:proofErr w:type="spellStart"/>
-      <w:r>
-        <w:t>itertools.combination</w:t>
-      </w:r>
-      <w:proofErr w:type="spellEnd"/>
-      <w:r>
-        <w:t xml:space="preserve">(set, </w:t>
-      </w:r>
-      <w:proofErr w:type="spellStart"/>
-      <w:r>
-        <w:t>len</w:t>
-      </w:r>
-      <w:proofErr w:type="spellEnd"/>
-      <w:r>
-        <w:t>(set)-1)</w:t>
-      </w:r>
-    </w:p>
-    <w:p>
-      <w:r>
-        <w:t xml:space="preserve">                                    strength += Strength(subset)</w:t>
-      </w:r>
-    </w:p>
-    <w:p>
-      <w:r>
-        <w:t xml:space="preserve">                        strength / (</w:t>
-      </w:r>
-      <w:proofErr w:type="spellStart"/>
-      <w:r>
-        <w:t>len</w:t>
-      </w:r>
-      <w:proofErr w:type="spellEnd"/>
-      <w:r>
-        <w:t xml:space="preserve">(set))                </w:t>
-      </w:r>
-    </w:p>
-    <w:p>
-      <w:r>
-        <w:t xml:space="preserve">                        Memo[set] = strength</w:t>
-      </w:r>
-    </w:p>
-    <w:p>
-      <w:r>
-        <w:t xml:space="preserve">            Return Memo[set]</w:t>
-      </w:r>
-    </w:p>
-    <w:p>
-      <w:pPr>
+        <w:t>E</w:t>
+      </w:r>
+      <w:r>
+        <w:t xml:space="preserve">lo ratings of the 14 teams and selected the highest </w:t>
+      </w:r>
+      <w:r>
         <w:rPr>
           <w:rFonts w:hint="eastAsia"/>
         </w:rPr>
-      </w:pPr>
-    </w:p>
-    <w:p>
-      <w:pPr>
-        <w:jc w:val="left"/>
-        <w:rPr>
-          <w:rFonts w:hint="eastAsia"/>
-        </w:rPr>
-      </w:pPr>
-      <w:r>
-        <w:t xml:space="preserve">In the pseudocode, the function will always check the Set and do the recursion which will always check all of the powerset of </w:t>
-      </w:r>
-      <w:proofErr w:type="spellStart"/>
-      <w:r>
-        <w:t>len</w:t>
-      </w:r>
-      <w:proofErr w:type="spellEnd"/>
-      <w:r>
-        <w:t>(set), until it find the personal rating, however, as the method mentioned before, the formula to calculate a group rating is Strength(player1,2)= Strength(player1)+Strength(player2)+K, K is the major factor influence the total rating of a group combine.  ,it is a process in which new players and previous players go from strange to familiar, as well as the formation of team play and mutual cooperation. So if the two player have a good relationship their combine K will be a large number, vice versa.</w:t>
-      </w:r>
-    </w:p>
-    <w:p>
-      <w:pPr>
-        <w:pStyle w:val="3"/>
-      </w:pPr>
-      <w:r>
-        <w:t>The function of calculate the team chemistry.</w:t>
-      </w:r>
-    </w:p>
-    <w:p>
-      <w:r>
-        <w:t xml:space="preserve">In the background research, we found out the Elo rating could be a good way to represent the strength of each team. </w:t>
-      </w:r>
-      <w:r>
-        <w:t xml:space="preserve">I searched the </w:t>
-      </w:r>
-      <w:r>
-        <w:rPr>
-          <w:rFonts w:hint="eastAsia"/>
-        </w:rPr>
         <w:t>E</w:t>
       </w:r>
       <w:r>
-        <w:t xml:space="preserve">lo ratings of the 14 teams and selected the highest </w:t>
-      </w:r>
-      <w:r>
-        <w:rPr>
-          <w:rFonts w:hint="eastAsia"/>
-        </w:rPr>
-        <w:t>E</w:t>
-      </w:r>
-      <w:r>
         <w:t>lo rating at that point in time as an important figure in calculating the team chemistry value, due to the fact that 14 outstanding teams were selected for this project</w:t>
       </w:r>
       <w:r>
@@ -4770,6 +4652,9 @@
       </w:r>
     </w:p>
     <w:p>
+      <w:pPr>
+        <w:jc w:val="center"/>
+      </w:pPr>
       <w:r>
         <w:rPr>
           <w:rFonts w:hint="eastAsia"/>
@@ -4777,9 +4662,9 @@
         </w:rPr>
         <w:lastRenderedPageBreak/>
         <w:drawing>
-          <wp:inline distT="0" distB="0" distL="0" distR="0" wp14:anchorId="72B836D7" wp14:editId="47D18679">
-            <wp:extent cx="5731510" cy="4298950"/>
-            <wp:effectExtent l="0" t="0" r="0" b="6350"/>
+          <wp:inline distT="0" distB="0" distL="0" distR="0" wp14:anchorId="72B836D7" wp14:editId="25AD0418">
+            <wp:extent cx="4293387" cy="3220278"/>
+            <wp:effectExtent l="0" t="0" r="0" b="5715"/>
             <wp:docPr id="19" name="图片 19"/>
             <wp:cNvGraphicFramePr>
               <a:graphicFrameLocks xmlns:a="http://schemas.openxmlformats.org/drawingml/2006/main" noChangeAspect="1"/>
@@ -4806,7 +4691,7 @@
                   <pic:spPr>
                     <a:xfrm>
                       <a:off x="0" y="0"/>
-                      <a:ext cx="5731510" cy="4298950"/>
+                      <a:ext cx="4297240" cy="3223168"/>
                     </a:xfrm>
                     <a:prstGeom prst="rect">
                       <a:avLst/>
@@ -4903,9 +4788,6 @@
     <w:p>
       <w:pPr>
         <w:jc w:val="left"/>
-        <w:rPr>
-          <w:rFonts w:hint="eastAsia"/>
-        </w:rPr>
       </w:pPr>
       <w:r>
         <w:t>The mean for player rating is 79.188.</w:t>
@@ -4914,9 +4796,6 @@
     <w:p>
       <w:pPr>
         <w:jc w:val="left"/>
-        <w:rPr>
-          <w:rFonts w:hint="eastAsia"/>
-        </w:rPr>
       </w:pPr>
     </w:p>
     <w:p>
@@ -5235,9 +5114,6 @@
     <w:p>
       <w:pPr>
         <w:jc w:val="left"/>
-        <w:rPr>
-          <w:rFonts w:hint="eastAsia"/>
-        </w:rPr>
       </w:pPr>
       <m:oMathPara>
         <m:oMath>
@@ -5877,25 +5753,21 @@
       </m:oMathPara>
     </w:p>
     <w:p>
-      <w:pPr>
-        <w:rPr>
-          <w:rFonts w:hint="eastAsia"/>
-        </w:rPr>
-      </w:pPr>
       <w:r>
         <w:t xml:space="preserve">In this project both of player rating and Team Elo are considered as normal distribution, so we could find a specific ratio by </w:t>
       </w:r>
       <w:r>
         <w:t>the mean of team Elo/ the mean of player rating.</w:t>
       </w:r>
+      <w:r>
+        <w:t xml:space="preserve"> This formula uses this ratio value and all the information about the team at the time to calculate the team chemistry value of the best combination within that team</w:t>
+      </w:r>
+      <w:r>
+        <w:t>.</w:t>
+      </w:r>
     </w:p>
     <w:p/>
     <w:p>
-      <w:pPr>
-        <w:rPr>
-          <w:rFonts w:hint="eastAsia"/>
-        </w:rPr>
-      </w:pPr>
       <w:r>
         <w:br w:type="page"/>
       </w:r>
@@ -5904,7 +5776,7 @@
       <w:pPr>
         <w:pStyle w:val="1"/>
       </w:pPr>
-      <w:bookmarkStart w:id="8" w:name="_Toc68445073"/>
+      <w:bookmarkStart w:id="7" w:name="_Toc68445073"/>
       <w:r>
         <w:rPr>
           <w:rFonts w:hint="eastAsia"/>
@@ -5915,7 +5787,7 @@
       <w:r>
         <w:t>.implementation</w:t>
       </w:r>
-      <w:bookmarkEnd w:id="8"/>
+      <w:bookmarkEnd w:id="7"/>
     </w:p>
     <w:p>
       <w:pPr>
@@ -5930,19 +5802,19 @@
         <w:widowControl/>
         <w:jc w:val="left"/>
       </w:pPr>
-      <w:commentRangeStart w:id="9"/>
+      <w:commentRangeStart w:id="8"/>
       <w:r>
         <w:t>For the basic setting of the data, the main objective of this project was to explore and calculate the tacit values of the relationships between players (team chemistry). Based on the background research, I selected 14 famous combinations and compiled their team and teammate data as database for this project</w:t>
       </w:r>
       <w:r>
         <w:t>.</w:t>
       </w:r>
-      <w:commentRangeEnd w:id="9"/>
+      <w:commentRangeEnd w:id="8"/>
       <w:r>
         <w:rPr>
           <w:rStyle w:val="a9"/>
         </w:rPr>
-        <w:commentReference w:id="9"/>
+        <w:commentReference w:id="8"/>
       </w:r>
     </w:p>
     <w:p>
@@ -6298,9 +6170,6 @@
       <w:pPr>
         <w:widowControl/>
         <w:jc w:val="left"/>
-        <w:rPr>
-          <w:rFonts w:hint="eastAsia"/>
-        </w:rPr>
       </w:pPr>
     </w:p>
     <w:p>
@@ -6378,9 +6247,6 @@
       <w:pPr>
         <w:widowControl/>
         <w:jc w:val="left"/>
-        <w:rPr>
-          <w:rFonts w:hint="eastAsia"/>
-        </w:rPr>
       </w:pPr>
     </w:p>
     <w:p>
@@ -6399,9 +6265,6 @@
       <w:pPr>
         <w:widowControl/>
         <w:jc w:val="left"/>
-        <w:rPr>
-          <w:rFonts w:hint="eastAsia"/>
-        </w:rPr>
       </w:pPr>
     </w:p>
     <w:p>
@@ -6417,9 +6280,6 @@
       <w:pPr>
         <w:widowControl/>
         <w:jc w:val="center"/>
-        <w:rPr>
-          <w:rFonts w:hint="eastAsia"/>
-        </w:rPr>
       </w:pPr>
       <w:r>
         <w:rPr>
@@ -6472,9 +6332,6 @@
       <w:pPr>
         <w:widowControl/>
         <w:jc w:val="center"/>
-        <w:rPr>
-          <w:rFonts w:hint="eastAsia"/>
-        </w:rPr>
       </w:pPr>
       <w:r>
         <w:rPr>
@@ -6490,9 +6347,6 @@
       <w:pPr>
         <w:widowControl/>
         <w:jc w:val="left"/>
-        <w:rPr>
-          <w:rFonts w:hint="eastAsia"/>
-        </w:rPr>
       </w:pPr>
     </w:p>
     <w:p>
@@ -6501,13 +6355,7 @@
         <w:jc w:val="left"/>
       </w:pPr>
       <w:r>
-        <w:t xml:space="preserve">In the final stage, both horizontal and vertical nodes will be power sets, which represent the possibility of all player combinations and the function represented can be shown as P(p) * P(p) = </w:t>
-      </w:r>
-      <w:r>
-        <w:t>Graph. And</w:t>
-      </w:r>
-      <w:r>
-        <w:t xml:space="preserve"> edges are used in this project to show the relationship between each power group, if there is no relationship between the groups then the edge will be entered as null, otherwise the actual value will be entered and saved in the table to show that a relationship does exist between the selected power groups.</w:t>
+        <w:t>In the final stage, both horizontal and vertical nodes will be power sets, which represent the possibility of all player combinations and the function represented can be shown as P(p) * P(p) = Graph. And edges are used in this project to show the relationship between each power group, if there is no relationship between the groups then the edge will be entered as null, otherwise the actual value will be entered and saved in the table to show that a relationship does exist between the selected power groups.</w:t>
       </w:r>
     </w:p>
     <w:p>
@@ -6567,7 +6415,7 @@
       <w:pPr>
         <w:pStyle w:val="1"/>
       </w:pPr>
-      <w:bookmarkStart w:id="10" w:name="_Toc68445074"/>
+      <w:bookmarkStart w:id="9" w:name="_Toc68445074"/>
       <w:r>
         <w:rPr>
           <w:rFonts w:hint="eastAsia"/>
@@ -6578,12 +6426,412 @@
       <w:r>
         <w:t>.evaluation</w:t>
       </w:r>
-      <w:bookmarkEnd w:id="10"/>
+      <w:bookmarkEnd w:id="9"/>
+    </w:p>
+    <w:p>
+      <w:pPr>
+        <w:jc w:val="left"/>
+      </w:pPr>
+      <w:r>
+        <w:rPr>
+          <w:noProof/>
+        </w:rPr>
+        <w:object w:dxaOrig="19680" w:dyaOrig="4820" w14:anchorId="0C43942C">
+          <v:shapetype id="_x0000_t75" coordsize="21600,21600" o:spt="75" o:preferrelative="t" path="m@4@5l@4@11@9@11@9@5xe" filled="f" stroked="f">
+            <v:stroke joinstyle="miter"/>
+            <v:formulas>
+              <v:f eqn="if lineDrawn pixelLineWidth 0"/>
+              <v:f eqn="sum @0 1 0"/>
+              <v:f eqn="sum 0 0 @1"/>
+              <v:f eqn="prod @2 1 2"/>
+              <v:f eqn="prod @3 21600 pixelWidth"/>
+              <v:f eqn="prod @3 21600 pixelHeight"/>
+              <v:f eqn="sum @0 0 1"/>
+              <v:f eqn="prod @6 1 2"/>
+              <v:f eqn="prod @7 21600 pixelWidth"/>
+              <v:f eqn="sum @8 21600 0"/>
+              <v:f eqn="prod @7 21600 pixelHeight"/>
+              <v:f eqn="sum @10 21600 0"/>
+            </v:formulas>
+            <v:path o:extrusionok="f" gradientshapeok="t" o:connecttype="rect"/>
+            <o:lock v:ext="edit" aspectratio="t"/>
+          </v:shapetype>
+          <v:shape id="_x0000_i1025" type="#_x0000_t75" alt="" style="width:416.25pt;height:101.95pt;mso-width-percent:0;mso-height-percent:0;mso-width-percent:0;mso-height-percent:0" o:ole="">
+            <v:imagedata r:id="rId23" o:title=""/>
+          </v:shape>
+          <o:OLEObject Type="Embed" ProgID="Excel.Sheet.12" ShapeID="_x0000_i1025" DrawAspect="Content" ObjectID="_1679311070" r:id="rId24"/>
+        </w:object>
+      </w:r>
+    </w:p>
+    <w:p>
+      <w:pPr>
+        <w:jc w:val="center"/>
+      </w:pPr>
+      <w:r>
+        <w:rPr>
+          <w:rFonts w:hint="eastAsia"/>
+        </w:rPr>
+        <w:t>-</w:t>
+      </w:r>
+      <w:r>
+        <w:t>confusion matrix graph</w:t>
+      </w:r>
+    </w:p>
+    <w:p>
+      <w:pPr>
+        <w:rPr>
+          <w:rFonts w:hint="eastAsia"/>
+        </w:rPr>
+      </w:pPr>
     </w:p>
     <w:p>
       <w:pPr>
         <w:widowControl/>
         <w:jc w:val="left"/>
+        <w:rPr>
+          <w:b/>
+          <w:bCs/>
+          <w:kern w:val="44"/>
+          <w:sz w:val="44"/>
+          <w:szCs w:val="44"/>
+        </w:rPr>
+      </w:pPr>
+      <w:r>
+        <w:rPr>
+          <w:b/>
+          <w:bCs/>
+          <w:noProof/>
+          <w:kern w:val="44"/>
+          <w:sz w:val="44"/>
+          <w:szCs w:val="44"/>
+        </w:rPr>
+        <w:drawing>
+          <wp:inline distT="0" distB="0" distL="0" distR="0" wp14:anchorId="38297D75" wp14:editId="45F4B99B">
+            <wp:extent cx="2365437" cy="1774209"/>
+            <wp:effectExtent l="0" t="0" r="0" b="3810"/>
+            <wp:docPr id="9" name="图片 9"/>
+            <wp:cNvGraphicFramePr>
+              <a:graphicFrameLocks xmlns:a="http://schemas.openxmlformats.org/drawingml/2006/main" noChangeAspect="1"/>
+            </wp:cNvGraphicFramePr>
+            <a:graphic xmlns:a="http://schemas.openxmlformats.org/drawingml/2006/main">
+              <a:graphicData uri="http://schemas.openxmlformats.org/drawingml/2006/picture">
+                <pic:pic xmlns:pic="http://schemas.openxmlformats.org/drawingml/2006/picture">
+                  <pic:nvPicPr>
+                    <pic:cNvPr id="9" name="true1.png"/>
+                    <pic:cNvPicPr/>
+                  </pic:nvPicPr>
+                  <pic:blipFill>
+                    <a:blip r:embed="rId25" cstate="print">
+                      <a:extLst>
+                        <a:ext uri="{28A0092B-C50C-407E-A947-70E740481C1C}">
+                          <a14:useLocalDpi xmlns:a14="http://schemas.microsoft.com/office/drawing/2010/main" val="0"/>
+                        </a:ext>
+                      </a:extLst>
+                    </a:blip>
+                    <a:stretch>
+                      <a:fillRect/>
+                    </a:stretch>
+                  </pic:blipFill>
+                  <pic:spPr>
+                    <a:xfrm>
+                      <a:off x="0" y="0"/>
+                      <a:ext cx="2372320" cy="1779372"/>
+                    </a:xfrm>
+                    <a:prstGeom prst="rect">
+                      <a:avLst/>
+                    </a:prstGeom>
+                  </pic:spPr>
+                </pic:pic>
+              </a:graphicData>
+            </a:graphic>
+          </wp:inline>
+        </w:drawing>
+      </w:r>
+      <w:r>
+        <w:rPr>
+          <w:rFonts w:hint="eastAsia"/>
+          <w:b/>
+          <w:bCs/>
+          <w:kern w:val="44"/>
+          <w:sz w:val="44"/>
+          <w:szCs w:val="44"/>
+        </w:rPr>
+        <w:t xml:space="preserve"> </w:t>
+      </w:r>
+      <w:r>
+        <w:rPr>
+          <w:b/>
+          <w:bCs/>
+          <w:kern w:val="44"/>
+          <w:sz w:val="44"/>
+          <w:szCs w:val="44"/>
+        </w:rPr>
+        <w:t xml:space="preserve">     </w:t>
+      </w:r>
+      <w:r>
+        <w:rPr>
+          <w:b/>
+          <w:bCs/>
+          <w:noProof/>
+          <w:kern w:val="44"/>
+          <w:sz w:val="44"/>
+          <w:szCs w:val="44"/>
+        </w:rPr>
+        <w:drawing>
+          <wp:inline distT="0" distB="0" distL="0" distR="0" wp14:anchorId="06032DDF" wp14:editId="367ABC8A">
+            <wp:extent cx="2420026" cy="1815153"/>
+            <wp:effectExtent l="0" t="0" r="5715" b="1270"/>
+            <wp:docPr id="10" name="图片 10"/>
+            <wp:cNvGraphicFramePr>
+              <a:graphicFrameLocks xmlns:a="http://schemas.openxmlformats.org/drawingml/2006/main" noChangeAspect="1"/>
+            </wp:cNvGraphicFramePr>
+            <a:graphic xmlns:a="http://schemas.openxmlformats.org/drawingml/2006/main">
+              <a:graphicData uri="http://schemas.openxmlformats.org/drawingml/2006/picture">
+                <pic:pic xmlns:pic="http://schemas.openxmlformats.org/drawingml/2006/picture">
+                  <pic:nvPicPr>
+                    <pic:cNvPr id="10" name="calculate1.png"/>
+                    <pic:cNvPicPr/>
+                  </pic:nvPicPr>
+                  <pic:blipFill>
+                    <a:blip r:embed="rId26" cstate="print">
+                      <a:extLst>
+                        <a:ext uri="{28A0092B-C50C-407E-A947-70E740481C1C}">
+                          <a14:useLocalDpi xmlns:a14="http://schemas.microsoft.com/office/drawing/2010/main" val="0"/>
+                        </a:ext>
+                      </a:extLst>
+                    </a:blip>
+                    <a:stretch>
+                      <a:fillRect/>
+                    </a:stretch>
+                  </pic:blipFill>
+                  <pic:spPr>
+                    <a:xfrm>
+                      <a:off x="0" y="0"/>
+                      <a:ext cx="2475044" cy="1856419"/>
+                    </a:xfrm>
+                    <a:prstGeom prst="rect">
+                      <a:avLst/>
+                    </a:prstGeom>
+                  </pic:spPr>
+                </pic:pic>
+              </a:graphicData>
+            </a:graphic>
+          </wp:inline>
+        </w:drawing>
+      </w:r>
+      <w:bookmarkStart w:id="10" w:name="_GoBack"/>
+      <w:bookmarkEnd w:id="10"/>
+    </w:p>
+    <w:p>
+      <w:pPr>
+        <w:widowControl/>
+        <w:jc w:val="left"/>
+        <w:rPr>
+          <w:b/>
+          <w:bCs/>
+          <w:kern w:val="44"/>
+          <w:sz w:val="44"/>
+          <w:szCs w:val="44"/>
+        </w:rPr>
+      </w:pPr>
+    </w:p>
+    <w:p>
+      <w:pPr>
+        <w:widowControl/>
+        <w:jc w:val="center"/>
+        <w:rPr>
+          <w:b/>
+          <w:bCs/>
+          <w:kern w:val="44"/>
+          <w:sz w:val="44"/>
+          <w:szCs w:val="44"/>
+        </w:rPr>
+      </w:pPr>
+      <w:r>
+        <w:rPr>
+          <w:rFonts w:hint="eastAsia"/>
+          <w:b/>
+          <w:bCs/>
+          <w:noProof/>
+          <w:kern w:val="44"/>
+          <w:sz w:val="44"/>
+          <w:szCs w:val="44"/>
+        </w:rPr>
+        <w:drawing>
+          <wp:inline distT="0" distB="0" distL="0" distR="0" wp14:anchorId="0F0A8F3D" wp14:editId="7C7B7608">
+            <wp:extent cx="3125212" cy="2344082"/>
+            <wp:effectExtent l="0" t="0" r="0" b="5715"/>
+            <wp:docPr id="11" name="图片 11"/>
+            <wp:cNvGraphicFramePr>
+              <a:graphicFrameLocks xmlns:a="http://schemas.openxmlformats.org/drawingml/2006/main" noChangeAspect="1"/>
+            </wp:cNvGraphicFramePr>
+            <a:graphic xmlns:a="http://schemas.openxmlformats.org/drawingml/2006/main">
+              <a:graphicData uri="http://schemas.openxmlformats.org/drawingml/2006/picture">
+                <pic:pic xmlns:pic="http://schemas.openxmlformats.org/drawingml/2006/picture">
+                  <pic:nvPicPr>
+                    <pic:cNvPr id="11" name="conclude.png"/>
+                    <pic:cNvPicPr/>
+                  </pic:nvPicPr>
+                  <pic:blipFill>
+                    <a:blip r:embed="rId27">
+                      <a:extLst>
+                        <a:ext uri="{28A0092B-C50C-407E-A947-70E740481C1C}">
+                          <a14:useLocalDpi xmlns:a14="http://schemas.microsoft.com/office/drawing/2010/main" val="0"/>
+                        </a:ext>
+                      </a:extLst>
+                    </a:blip>
+                    <a:stretch>
+                      <a:fillRect/>
+                    </a:stretch>
+                  </pic:blipFill>
+                  <pic:spPr>
+                    <a:xfrm>
+                      <a:off x="0" y="0"/>
+                      <a:ext cx="3147992" cy="2361168"/>
+                    </a:xfrm>
+                    <a:prstGeom prst="rect">
+                      <a:avLst/>
+                    </a:prstGeom>
+                  </pic:spPr>
+                </pic:pic>
+              </a:graphicData>
+            </a:graphic>
+          </wp:inline>
+        </w:drawing>
+      </w:r>
+    </w:p>
+    <w:p>
+      <w:pPr>
+        <w:widowControl/>
+        <w:jc w:val="center"/>
+        <w:rPr>
+          <w:b/>
+          <w:bCs/>
+          <w:kern w:val="44"/>
+          <w:sz w:val="44"/>
+          <w:szCs w:val="44"/>
+        </w:rPr>
+      </w:pPr>
+      <w:r>
+        <w:rPr>
+          <w:rFonts w:hint="eastAsia"/>
+          <w:b/>
+          <w:bCs/>
+          <w:noProof/>
+          <w:kern w:val="44"/>
+          <w:sz w:val="44"/>
+          <w:szCs w:val="44"/>
+        </w:rPr>
+        <w:lastRenderedPageBreak/>
+        <w:drawing>
+          <wp:inline distT="0" distB="0" distL="0" distR="0" wp14:anchorId="4930B0DE" wp14:editId="60C0075D">
+            <wp:extent cx="4203510" cy="3152865"/>
+            <wp:effectExtent l="0" t="0" r="635" b="0"/>
+            <wp:docPr id="16" name="图片 16"/>
+            <wp:cNvGraphicFramePr>
+              <a:graphicFrameLocks xmlns:a="http://schemas.openxmlformats.org/drawingml/2006/main" noChangeAspect="1"/>
+            </wp:cNvGraphicFramePr>
+            <a:graphic xmlns:a="http://schemas.openxmlformats.org/drawingml/2006/main">
+              <a:graphicData uri="http://schemas.openxmlformats.org/drawingml/2006/picture">
+                <pic:pic xmlns:pic="http://schemas.openxmlformats.org/drawingml/2006/picture">
+                  <pic:nvPicPr>
+                    <pic:cNvPr id="16" name="r s.png"/>
+                    <pic:cNvPicPr/>
+                  </pic:nvPicPr>
+                  <pic:blipFill>
+                    <a:blip r:embed="rId28">
+                      <a:extLst>
+                        <a:ext uri="{28A0092B-C50C-407E-A947-70E740481C1C}">
+                          <a14:useLocalDpi xmlns:a14="http://schemas.microsoft.com/office/drawing/2010/main" val="0"/>
+                        </a:ext>
+                      </a:extLst>
+                    </a:blip>
+                    <a:stretch>
+                      <a:fillRect/>
+                    </a:stretch>
+                  </pic:blipFill>
+                  <pic:spPr>
+                    <a:xfrm>
+                      <a:off x="0" y="0"/>
+                      <a:ext cx="4213028" cy="3160004"/>
+                    </a:xfrm>
+                    <a:prstGeom prst="rect">
+                      <a:avLst/>
+                    </a:prstGeom>
+                  </pic:spPr>
+                </pic:pic>
+              </a:graphicData>
+            </a:graphic>
+          </wp:inline>
+        </w:drawing>
+      </w:r>
+    </w:p>
+    <w:p>
+      <w:pPr>
+        <w:widowControl/>
+        <w:jc w:val="center"/>
+        <w:rPr>
+          <w:b/>
+          <w:bCs/>
+          <w:kern w:val="44"/>
+          <w:sz w:val="44"/>
+          <w:szCs w:val="44"/>
+        </w:rPr>
+      </w:pPr>
+    </w:p>
+    <w:p>
+      <w:pPr>
+        <w:widowControl/>
+        <w:jc w:val="center"/>
+        <w:rPr>
+          <w:b/>
+          <w:bCs/>
+          <w:kern w:val="44"/>
+          <w:sz w:val="44"/>
+          <w:szCs w:val="44"/>
+        </w:rPr>
+      </w:pPr>
+    </w:p>
+    <w:p>
+      <w:pPr>
+        <w:widowControl/>
+        <w:jc w:val="center"/>
+        <w:rPr>
+          <w:b/>
+          <w:bCs/>
+          <w:kern w:val="44"/>
+          <w:sz w:val="44"/>
+          <w:szCs w:val="44"/>
+        </w:rPr>
+      </w:pPr>
+    </w:p>
+    <w:p>
+      <w:pPr>
+        <w:widowControl/>
+        <w:jc w:val="left"/>
+        <w:rPr>
+          <w:b/>
+          <w:bCs/>
+          <w:kern w:val="44"/>
+          <w:sz w:val="44"/>
+          <w:szCs w:val="44"/>
+        </w:rPr>
+      </w:pPr>
+      <w:r>
+        <w:rPr>
+          <w:b/>
+          <w:bCs/>
+          <w:kern w:val="44"/>
+          <w:sz w:val="44"/>
+          <w:szCs w:val="44"/>
+        </w:rPr>
+        <w:br w:type="page"/>
+      </w:r>
+    </w:p>
+    <w:p>
+      <w:pPr>
+        <w:widowControl/>
+        <w:jc w:val="center"/>
         <w:rPr>
           <w:rFonts w:hint="eastAsia"/>
           <w:b/>
@@ -6663,7 +6911,7 @@
 
 <file path=word/comments.xml><?xml version="1.0" encoding="utf-8"?>
 <w:comments xmlns:wpc="http://schemas.microsoft.com/office/word/2010/wordprocessingCanvas" xmlns:cx="http://schemas.microsoft.com/office/drawing/2014/chartex" xmlns:cx1="http://schemas.microsoft.com/office/drawing/2015/9/8/chartex" xmlns:cx2="http://schemas.microsoft.com/office/drawing/2015/10/21/chartex" xmlns:cx3="http://schemas.microsoft.com/office/drawing/2016/5/9/chartex" xmlns:cx4="http://schemas.microsoft.com/office/drawing/2016/5/10/chartex" xmlns:cx5="http://schemas.microsoft.com/office/drawing/2016/5/11/chartex" xmlns:cx6="http://schemas.microsoft.com/office/drawing/2016/5/12/chartex" xmlns:cx7="http://schemas.microsoft.com/office/drawing/2016/5/13/chartex" xmlns:cx8="http://schemas.microsoft.com/office/drawing/2016/5/14/chartex" xmlns:mc="http://schemas.openxmlformats.org/markup-compatibility/2006" xmlns:aink="http://schemas.microsoft.com/office/drawing/2016/ink" xmlns:am3d="http://schemas.microsoft.com/office/drawing/2017/model3d" xmlns:o="urn:schemas-microsoft-com:office:office" xmlns:r="http://schemas.openxmlformats.org/officeDocument/2006/relationships" xmlns:m="http://schemas.openxmlformats.org/officeDocument/2006/math" xmlns:v="urn:schemas-microsoft-com:vml" xmlns:wp14="http://schemas.microsoft.com/office/word/2010/wordprocessingDrawing" xmlns:wp="http://schemas.openxmlformats.org/drawingml/2006/wordprocessingDrawing" xmlns:w10="urn:schemas-microsoft-com:office:word" xmlns:w="http://schemas.openxmlformats.org/wordprocessingml/2006/main" xmlns:w14="http://schemas.microsoft.com/office/word/2010/wordml" xmlns:w15="http://schemas.microsoft.com/office/word/2012/wordml" xmlns:w16cid="http://schemas.microsoft.com/office/word/2016/wordml/cid" xmlns:w16se="http://schemas.microsoft.com/office/word/2015/wordml/symex" xmlns:wpg="http://schemas.microsoft.com/office/word/2010/wordprocessingGroup" xmlns:wpi="http://schemas.microsoft.com/office/word/2010/wordprocessingInk" xmlns:wne="http://schemas.microsoft.com/office/word/2006/wordml" xmlns:wps="http://schemas.microsoft.com/office/word/2010/wordprocessingShape" mc:Ignorable="w14 w15 w16se w16cid wp14">
-  <w:comment w:id="9" w:author="Peixuan Song" w:date="2021-04-04T16:17:00Z" w:initials="PS">
+  <w:comment w:id="8" w:author="Peixuan Song" w:date="2021-04-04T16:17:00Z" w:initials="PS">
     <w:p>
       <w:pPr>
         <w:pStyle w:val="aa"/>
@@ -8367,7 +8615,7 @@
 </file>
 
 <file path=customXml/itemProps1.xml><?xml version="1.0" encoding="utf-8"?>
-<ds:datastoreItem xmlns:ds="http://schemas.openxmlformats.org/officeDocument/2006/customXml" ds:itemID="{19CA6A13-F825-1E42-BC19-FDB2121B3225}">
+<ds:datastoreItem xmlns:ds="http://schemas.openxmlformats.org/officeDocument/2006/customXml" ds:itemID="{FAA170AD-2AD7-0E43-A4D7-667953B0627F}">
   <ds:schemaRefs>
     <ds:schemaRef ds:uri="http://schemas.openxmlformats.org/officeDocument/2006/bibliography"/>
   </ds:schemaRefs>

--- a/draft.docx
+++ b/draft.docx
@@ -4662,9 +4662,9 @@
         </w:rPr>
         <w:lastRenderedPageBreak/>
         <w:drawing>
-          <wp:inline distT="0" distB="0" distL="0" distR="0" wp14:anchorId="72B836D7" wp14:editId="25AD0418">
-            <wp:extent cx="4293387" cy="3220278"/>
-            <wp:effectExtent l="0" t="0" r="0" b="5715"/>
+          <wp:inline distT="0" distB="0" distL="0" distR="0" wp14:anchorId="72B836D7" wp14:editId="4F55F4AB">
+            <wp:extent cx="3056873" cy="2292824"/>
+            <wp:effectExtent l="0" t="0" r="4445" b="6350"/>
             <wp:docPr id="19" name="图片 19"/>
             <wp:cNvGraphicFramePr>
               <a:graphicFrameLocks xmlns:a="http://schemas.openxmlformats.org/drawingml/2006/main" noChangeAspect="1"/>
@@ -4691,7 +4691,7 @@
                   <pic:spPr>
                     <a:xfrm>
                       <a:off x="0" y="0"/>
-                      <a:ext cx="4297240" cy="3223168"/>
+                      <a:ext cx="3109985" cy="2332661"/>
                     </a:xfrm>
                     <a:prstGeom prst="rect">
                       <a:avLst/>
@@ -5123,6 +5123,7 @@
               <w:sz w:val="14"/>
               <w:szCs w:val="18"/>
             </w:rPr>
+            <w:lastRenderedPageBreak/>
             <m:t>T</m:t>
           </m:r>
           <m:d>
@@ -5768,33 +5769,100 @@
     </w:p>
     <w:p/>
     <w:p>
-      <w:r>
-        <w:br w:type="page"/>
-      </w:r>
-    </w:p>
-    <w:p>
-      <w:pPr>
-        <w:pStyle w:val="1"/>
-      </w:pPr>
-      <w:bookmarkStart w:id="7" w:name="_Toc68445073"/>
-      <w:r>
+      <w:pPr>
+        <w:pStyle w:val="3"/>
         <w:rPr>
           <w:rFonts w:hint="eastAsia"/>
         </w:rPr>
-        <w:lastRenderedPageBreak/>
-        <w:t>6</w:t>
-      </w:r>
-      <w:r>
-        <w:t>.implementation</w:t>
-      </w:r>
-      <w:bookmarkEnd w:id="7"/>
-    </w:p>
-    <w:p>
-      <w:pPr>
-        <w:pStyle w:val="4"/>
-      </w:pPr>
-      <w:r>
-        <w:t>Explore the suitable model for data structure</w:t>
+      </w:pPr>
+      <w:r>
+        <w:rPr>
+          <w:rFonts w:hint="eastAsia"/>
+        </w:rPr>
+        <w:t>U</w:t>
+      </w:r>
+      <w:r>
+        <w:t>I design</w:t>
+      </w:r>
+    </w:p>
+    <w:p>
+      <w:r>
+        <w:rPr>
+          <w:noProof/>
+        </w:rPr>
+        <w:drawing>
+          <wp:inline distT="0" distB="0" distL="0" distR="0" wp14:anchorId="69801E6F" wp14:editId="6DEF2C52">
+            <wp:extent cx="5991367" cy="4325918"/>
+            <wp:effectExtent l="0" t="0" r="3175" b="5080"/>
+            <wp:docPr id="17" name="图片 17"/>
+            <wp:cNvGraphicFramePr>
+              <a:graphicFrameLocks xmlns:a="http://schemas.openxmlformats.org/drawingml/2006/main" noChangeAspect="1"/>
+            </wp:cNvGraphicFramePr>
+            <a:graphic xmlns:a="http://schemas.openxmlformats.org/drawingml/2006/main">
+              <a:graphicData uri="http://schemas.openxmlformats.org/drawingml/2006/picture">
+                <pic:pic xmlns:pic="http://schemas.openxmlformats.org/drawingml/2006/picture">
+                  <pic:nvPicPr>
+                    <pic:cNvPr id="17" name="2071617718911_.pic_hd.jpg"/>
+                    <pic:cNvPicPr/>
+                  </pic:nvPicPr>
+                  <pic:blipFill>
+                    <a:blip r:embed="rId16">
+                      <a:extLst>
+                        <a:ext uri="{28A0092B-C50C-407E-A947-70E740481C1C}">
+                          <a14:useLocalDpi xmlns:a14="http://schemas.microsoft.com/office/drawing/2010/main" val="0"/>
+                        </a:ext>
+                      </a:extLst>
+                    </a:blip>
+                    <a:stretch>
+                      <a:fillRect/>
+                    </a:stretch>
+                  </pic:blipFill>
+                  <pic:spPr>
+                    <a:xfrm>
+                      <a:off x="0" y="0"/>
+                      <a:ext cx="6040851" cy="4361646"/>
+                    </a:xfrm>
+                    <a:prstGeom prst="rect">
+                      <a:avLst/>
+                    </a:prstGeom>
+                  </pic:spPr>
+                </pic:pic>
+              </a:graphicData>
+            </a:graphic>
+          </wp:inline>
+        </w:drawing>
+      </w:r>
+    </w:p>
+    <w:p>
+      <w:pPr>
+        <w:rPr>
+          <w:rFonts w:hint="eastAsia"/>
+        </w:rPr>
+      </w:pPr>
+      <w:r>
+        <w:tab/>
+      </w:r>
+      <w:r>
+        <w:tab/>
+      </w:r>
+      <w:r>
+        <w:tab/>
+      </w:r>
+      <w:r>
+        <w:tab/>
+      </w:r>
+      <w:r>
+        <w:tab/>
+      </w:r>
+      <w:r>
+        <w:tab/>
+      </w:r>
+      <w:r>
+        <w:tab/>
+      </w:r>
+      <w:r>
+        <w:tab/>
+        <w:t xml:space="preserve">-UI diagram </w:t>
       </w:r>
     </w:p>
     <w:p>
@@ -5802,19 +5870,55 @@
         <w:widowControl/>
         <w:jc w:val="left"/>
       </w:pPr>
-      <w:commentRangeStart w:id="8"/>
+      <w:r>
+        <w:br w:type="page"/>
+      </w:r>
+      <w:bookmarkStart w:id="7" w:name="_GoBack"/>
+      <w:bookmarkEnd w:id="7"/>
+    </w:p>
+    <w:p/>
+    <w:p>
+      <w:pPr>
+        <w:pStyle w:val="1"/>
+      </w:pPr>
+      <w:bookmarkStart w:id="8" w:name="_Toc68445073"/>
+      <w:r>
+        <w:rPr>
+          <w:rFonts w:hint="eastAsia"/>
+        </w:rPr>
+        <w:t>6</w:t>
+      </w:r>
+      <w:r>
+        <w:t>.implementation</w:t>
+      </w:r>
+      <w:bookmarkEnd w:id="8"/>
+    </w:p>
+    <w:p>
+      <w:pPr>
+        <w:pStyle w:val="4"/>
+      </w:pPr>
+      <w:r>
+        <w:t>Explore the suitable model for data structure</w:t>
+      </w:r>
+    </w:p>
+    <w:p>
+      <w:pPr>
+        <w:widowControl/>
+        <w:jc w:val="left"/>
+      </w:pPr>
+      <w:commentRangeStart w:id="9"/>
       <w:r>
         <w:t>For the basic setting of the data, the main objective of this project was to explore and calculate the tacit values of the relationships between players (team chemistry). Based on the background research, I selected 14 famous combinations and compiled their team and teammate data as database for this project</w:t>
       </w:r>
       <w:r>
         <w:t>.</w:t>
       </w:r>
-      <w:commentRangeEnd w:id="8"/>
+      <w:commentRangeEnd w:id="9"/>
       <w:r>
         <w:rPr>
           <w:rStyle w:val="a9"/>
         </w:rPr>
-        <w:commentReference w:id="8"/>
+        <w:commentReference w:id="9"/>
       </w:r>
     </w:p>
     <w:p>
@@ -5933,6 +6037,7 @@
           <w:rFonts w:hint="eastAsia"/>
           <w:noProof/>
         </w:rPr>
+        <w:lastRenderedPageBreak/>
         <w:drawing>
           <wp:inline distT="0" distB="0" distL="0" distR="0" wp14:anchorId="3CFEEF2C" wp14:editId="1B2A4ECB">
             <wp:extent cx="4874502" cy="2914116"/>
@@ -5949,7 +6054,7 @@
                     <pic:cNvPicPr/>
                   </pic:nvPicPr>
                   <pic:blipFill>
-                    <a:blip r:embed="rId19">
+                    <a:blip r:embed="rId20">
                       <a:extLst>
                         <a:ext uri="{28A0092B-C50C-407E-A947-70E740481C1C}">
                           <a14:useLocalDpi xmlns:a14="http://schemas.microsoft.com/office/drawing/2010/main" val="0"/>
@@ -5985,7 +6090,6 @@
         <w:rPr>
           <w:rFonts w:hint="eastAsia"/>
         </w:rPr>
-        <w:lastRenderedPageBreak/>
         <w:t>H</w:t>
       </w:r>
       <w:r>
@@ -6030,7 +6134,7 @@
                     <pic:cNvPicPr/>
                   </pic:nvPicPr>
                   <pic:blipFill>
-                    <a:blip r:embed="rId20">
+                    <a:blip r:embed="rId21">
                       <a:extLst>
                         <a:ext uri="{28A0092B-C50C-407E-A947-70E740481C1C}">
                           <a14:useLocalDpi xmlns:a14="http://schemas.microsoft.com/office/drawing/2010/main" val="0"/>
@@ -6163,7 +6267,11 @@
         <w:t xml:space="preserve">. </w:t>
       </w:r>
       <w:r>
-        <w:t>The graph is used to be design as the model to show the relationship combine between each player. A Graph is a non-linear data structure consisting of nodes and edges. The nodes are sometimes also referred to as vertices and the edges are lines or arcs that connect any two nodes in the graph. And it is consists of a finite set of vertices(or nodes) and set of Edges which connect a pair of nodes .The Adjacency Matrix is the main factor which give us a way to represent our player relation graph in an efficient and structured procedure. It is easy to represent nodes and edges by creating a matrix table as the graph show below:</w:t>
+        <w:t xml:space="preserve">The graph is used to be design as the model to show the relationship combine between each player. A Graph is a non-linear data structure consisting of nodes and </w:t>
+      </w:r>
+      <w:r>
+        <w:lastRenderedPageBreak/>
+        <w:t>edges. The nodes are sometimes also referred to as vertices and the edges are lines or arcs that connect any two nodes in the graph. And it is consists of a finite set of vertices(or nodes) and set of Edges which connect a pair of nodes .The Adjacency Matrix is the main factor which give us a way to represent our player relation graph in an efficient and structured procedure. It is easy to represent nodes and edges by creating a matrix table as the graph show below:</w:t>
       </w:r>
     </w:p>
     <w:p>
@@ -6178,7 +6286,6 @@
         <w:jc w:val="left"/>
       </w:pPr>
       <w:r>
-        <w:lastRenderedPageBreak/>
         <w:tab/>
       </w:r>
       <w:r>
@@ -6207,7 +6314,7 @@
                     <pic:cNvPicPr/>
                   </pic:nvPicPr>
                   <pic:blipFill>
-                    <a:blip r:embed="rId21">
+                    <a:blip r:embed="rId22">
                       <a:extLst>
                         <a:ext uri="{28A0092B-C50C-407E-A947-70E740481C1C}">
                           <a14:useLocalDpi xmlns:a14="http://schemas.microsoft.com/office/drawing/2010/main" val="0"/>
@@ -6301,7 +6408,7 @@
                     <pic:cNvPicPr/>
                   </pic:nvPicPr>
                   <pic:blipFill>
-                    <a:blip r:embed="rId22">
+                    <a:blip r:embed="rId23">
                       <a:extLst>
                         <a:ext uri="{28A0092B-C50C-407E-A947-70E740481C1C}">
                           <a14:useLocalDpi xmlns:a14="http://schemas.microsoft.com/office/drawing/2010/main" val="0"/>
@@ -6355,6 +6462,7 @@
         <w:jc w:val="left"/>
       </w:pPr>
       <w:r>
+        <w:lastRenderedPageBreak/>
         <w:t>In the final stage, both horizontal and vertical nodes will be power sets, which represent the possibility of all player combinations and the function represented can be shown as P(p) * P(p) = Graph. And edges are used in this project to show the relationship between each power group, if there is no relationship between the groups then the edge will be entered as null, otherwise the actual value will be entered and saved in the table to show that a relationship does exist between the selected power groups.</w:t>
       </w:r>
     </w:p>
@@ -6378,7 +6486,6 @@
           <w:sz w:val="44"/>
           <w:szCs w:val="44"/>
         </w:rPr>
-        <w:lastRenderedPageBreak/>
         <w:br w:type="page"/>
       </w:r>
     </w:p>
@@ -6415,7 +6522,7 @@
       <w:pPr>
         <w:pStyle w:val="1"/>
       </w:pPr>
-      <w:bookmarkStart w:id="9" w:name="_Toc68445074"/>
+      <w:bookmarkStart w:id="10" w:name="_Toc68445074"/>
       <w:r>
         <w:rPr>
           <w:rFonts w:hint="eastAsia"/>
@@ -6426,7 +6533,7 @@
       <w:r>
         <w:t>.evaluation</w:t>
       </w:r>
-      <w:bookmarkEnd w:id="9"/>
+      <w:bookmarkEnd w:id="10"/>
     </w:p>
     <w:p>
       <w:pPr>
@@ -6457,9 +6564,9 @@
             <o:lock v:ext="edit" aspectratio="t"/>
           </v:shapetype>
           <v:shape id="_x0000_i1025" type="#_x0000_t75" alt="" style="width:416.25pt;height:101.95pt;mso-width-percent:0;mso-height-percent:0;mso-width-percent:0;mso-height-percent:0" o:ole="">
-            <v:imagedata r:id="rId23" o:title=""/>
+            <v:imagedata r:id="rId24" o:title=""/>
           </v:shape>
-          <o:OLEObject Type="Embed" ProgID="Excel.Sheet.12" ShapeID="_x0000_i1025" DrawAspect="Content" ObjectID="_1679311070" r:id="rId24"/>
+          <o:OLEObject Type="Embed" ProgID="Excel.Sheet.12" ShapeID="_x0000_i1025" DrawAspect="Content" ObjectID="_1679311490" r:id="rId25"/>
         </w:object>
       </w:r>
     </w:p>
@@ -6521,7 +6628,7 @@
                     <pic:cNvPicPr/>
                   </pic:nvPicPr>
                   <pic:blipFill>
-                    <a:blip r:embed="rId25" cstate="print">
+                    <a:blip r:embed="rId26" cstate="print">
                       <a:extLst>
                         <a:ext uri="{28A0092B-C50C-407E-A947-70E740481C1C}">
                           <a14:useLocalDpi xmlns:a14="http://schemas.microsoft.com/office/drawing/2010/main" val="0"/>
@@ -6593,7 +6700,7 @@
                     <pic:cNvPicPr/>
                   </pic:nvPicPr>
                   <pic:blipFill>
-                    <a:blip r:embed="rId26" cstate="print">
+                    <a:blip r:embed="rId27" cstate="print">
                       <a:extLst>
                         <a:ext uri="{28A0092B-C50C-407E-A947-70E740481C1C}">
                           <a14:useLocalDpi xmlns:a14="http://schemas.microsoft.com/office/drawing/2010/main" val="0"/>
@@ -6619,8 +6726,48 @@
           </wp:inline>
         </w:drawing>
       </w:r>
-      <w:bookmarkStart w:id="10" w:name="_GoBack"/>
-      <w:bookmarkEnd w:id="10"/>
+    </w:p>
+    <w:p>
+      <w:pPr>
+        <w:ind w:left="840" w:firstLine="420"/>
+        <w:rPr>
+          <w:rFonts w:hint="eastAsia"/>
+        </w:rPr>
+      </w:pPr>
+      <w:r>
+        <w:t xml:space="preserve">-True value </w:t>
+      </w:r>
+      <w:r>
+        <w:tab/>
+      </w:r>
+      <w:r>
+        <w:tab/>
+      </w:r>
+      <w:r>
+        <w:tab/>
+      </w:r>
+      <w:r>
+        <w:tab/>
+      </w:r>
+      <w:r>
+        <w:tab/>
+      </w:r>
+      <w:r>
+        <w:tab/>
+      </w:r>
+      <w:r>
+        <w:tab/>
+      </w:r>
+      <w:r>
+        <w:tab/>
+      </w:r>
+      <w:r>
+        <w:tab/>
+      </w:r>
+      <w:r>
+        <w:tab/>
+        <w:t>-calculate value</w:t>
+      </w:r>
     </w:p>
     <w:p>
       <w:pPr>
@@ -6673,7 +6820,7 @@
                     <pic:cNvPicPr/>
                   </pic:nvPicPr>
                   <pic:blipFill>
-                    <a:blip r:embed="rId27">
+                    <a:blip r:embed="rId28">
                       <a:extLst>
                         <a:ext uri="{28A0092B-C50C-407E-A947-70E740481C1C}">
                           <a14:useLocalDpi xmlns:a14="http://schemas.microsoft.com/office/drawing/2010/main" val="0"/>
@@ -6702,6 +6849,44 @@
     </w:p>
     <w:p>
       <w:pPr>
+        <w:rPr>
+          <w:rFonts w:hint="eastAsia"/>
+        </w:rPr>
+      </w:pPr>
+      <w:r>
+        <w:tab/>
+      </w:r>
+      <w:r>
+        <w:tab/>
+      </w:r>
+      <w:r>
+        <w:tab/>
+      </w:r>
+      <w:r>
+        <w:tab/>
+      </w:r>
+      <w:r>
+        <w:tab/>
+      </w:r>
+      <w:r>
+        <w:tab/>
+      </w:r>
+      <w:r>
+        <w:tab/>
+      </w:r>
+      <w:r>
+        <w:tab/>
+      </w:r>
+      <w:r>
+        <w:tab/>
+      </w:r>
+      <w:r>
+        <w:tab/>
+        <w:t>-conclude graph</w:t>
+      </w:r>
+    </w:p>
+    <w:p>
+      <w:pPr>
         <w:widowControl/>
         <w:jc w:val="center"/>
         <w:rPr>
@@ -6739,7 +6924,7 @@
                     <pic:cNvPicPr/>
                   </pic:nvPicPr>
                   <pic:blipFill>
-                    <a:blip r:embed="rId28">
+                    <a:blip r:embed="rId29">
                       <a:extLst>
                         <a:ext uri="{28A0092B-C50C-407E-A947-70E740481C1C}">
                           <a14:useLocalDpi xmlns:a14="http://schemas.microsoft.com/office/drawing/2010/main" val="0"/>
@@ -6768,16 +6953,14 @@
     </w:p>
     <w:p>
       <w:pPr>
-        <w:widowControl/>
         <w:jc w:val="center"/>
         <w:rPr>
-          <w:b/>
-          <w:bCs/>
-          <w:kern w:val="44"/>
-          <w:sz w:val="44"/>
-          <w:szCs w:val="44"/>
-        </w:rPr>
-      </w:pPr>
+          <w:rFonts w:hint="eastAsia"/>
+        </w:rPr>
+      </w:pPr>
+      <w:r>
+        <w:t>-r square value bar chart</w:t>
+      </w:r>
     </w:p>
     <w:p>
       <w:pPr>
@@ -6911,7 +7094,7 @@
 
 <file path=word/comments.xml><?xml version="1.0" encoding="utf-8"?>
 <w:comments xmlns:wpc="http://schemas.microsoft.com/office/word/2010/wordprocessingCanvas" xmlns:cx="http://schemas.microsoft.com/office/drawing/2014/chartex" xmlns:cx1="http://schemas.microsoft.com/office/drawing/2015/9/8/chartex" xmlns:cx2="http://schemas.microsoft.com/office/drawing/2015/10/21/chartex" xmlns:cx3="http://schemas.microsoft.com/office/drawing/2016/5/9/chartex" xmlns:cx4="http://schemas.microsoft.com/office/drawing/2016/5/10/chartex" xmlns:cx5="http://schemas.microsoft.com/office/drawing/2016/5/11/chartex" xmlns:cx6="http://schemas.microsoft.com/office/drawing/2016/5/12/chartex" xmlns:cx7="http://schemas.microsoft.com/office/drawing/2016/5/13/chartex" xmlns:cx8="http://schemas.microsoft.com/office/drawing/2016/5/14/chartex" xmlns:mc="http://schemas.openxmlformats.org/markup-compatibility/2006" xmlns:aink="http://schemas.microsoft.com/office/drawing/2016/ink" xmlns:am3d="http://schemas.microsoft.com/office/drawing/2017/model3d" xmlns:o="urn:schemas-microsoft-com:office:office" xmlns:r="http://schemas.openxmlformats.org/officeDocument/2006/relationships" xmlns:m="http://schemas.openxmlformats.org/officeDocument/2006/math" xmlns:v="urn:schemas-microsoft-com:vml" xmlns:wp14="http://schemas.microsoft.com/office/word/2010/wordprocessingDrawing" xmlns:wp="http://schemas.openxmlformats.org/drawingml/2006/wordprocessingDrawing" xmlns:w10="urn:schemas-microsoft-com:office:word" xmlns:w="http://schemas.openxmlformats.org/wordprocessingml/2006/main" xmlns:w14="http://schemas.microsoft.com/office/word/2010/wordml" xmlns:w15="http://schemas.microsoft.com/office/word/2012/wordml" xmlns:w16cid="http://schemas.microsoft.com/office/word/2016/wordml/cid" xmlns:w16se="http://schemas.microsoft.com/office/word/2015/wordml/symex" xmlns:wpg="http://schemas.microsoft.com/office/word/2010/wordprocessingGroup" xmlns:wpi="http://schemas.microsoft.com/office/word/2010/wordprocessingInk" xmlns:wne="http://schemas.microsoft.com/office/word/2006/wordml" xmlns:wps="http://schemas.microsoft.com/office/word/2010/wordprocessingShape" mc:Ignorable="w14 w15 w16se w16cid wp14">
-  <w:comment w:id="8" w:author="Peixuan Song" w:date="2021-04-04T16:17:00Z" w:initials="PS">
+  <w:comment w:id="9" w:author="Peixuan Song" w:date="2021-04-04T16:17:00Z" w:initials="PS">
     <w:p>
       <w:pPr>
         <w:pStyle w:val="aa"/>
@@ -7290,6 +7473,119 @@
     </w:lvl>
   </w:abstractNum>
   <w:abstractNum w:abstractNumId="3" w15:restartNumberingAfterBreak="0">
+    <w:nsid w:val="5B48335F"/>
+    <w:multiLevelType w:val="hybridMultilevel"/>
+    <w:tmpl w:val="194617B6"/>
+    <w:lvl w:ilvl="0" w:tplc="7F042D88">
+      <w:start w:val="7"/>
+      <w:numFmt w:val="bullet"/>
+      <w:lvlText w:val="-"/>
+      <w:lvlJc w:val="left"/>
+      <w:pPr>
+        <w:ind w:left="1620" w:hanging="360"/>
+      </w:pPr>
+      <w:rPr>
+        <w:rFonts w:ascii="DengXian" w:eastAsia="DengXian" w:hAnsi="DengXian" w:cstheme="minorBidi" w:hint="eastAsia"/>
+      </w:rPr>
+    </w:lvl>
+    <w:lvl w:ilvl="1" w:tplc="04090003" w:tentative="1">
+      <w:start w:val="1"/>
+      <w:numFmt w:val="bullet"/>
+      <w:lvlText w:val=""/>
+      <w:lvlJc w:val="left"/>
+      <w:pPr>
+        <w:ind w:left="2100" w:hanging="420"/>
+      </w:pPr>
+      <w:rPr>
+        <w:rFonts w:ascii="Wingdings" w:hAnsi="Wingdings" w:hint="default"/>
+      </w:rPr>
+    </w:lvl>
+    <w:lvl w:ilvl="2" w:tplc="04090005" w:tentative="1">
+      <w:start w:val="1"/>
+      <w:numFmt w:val="bullet"/>
+      <w:lvlText w:val=""/>
+      <w:lvlJc w:val="left"/>
+      <w:pPr>
+        <w:ind w:left="2520" w:hanging="420"/>
+      </w:pPr>
+      <w:rPr>
+        <w:rFonts w:ascii="Wingdings" w:hAnsi="Wingdings" w:hint="default"/>
+      </w:rPr>
+    </w:lvl>
+    <w:lvl w:ilvl="3" w:tplc="04090001" w:tentative="1">
+      <w:start w:val="1"/>
+      <w:numFmt w:val="bullet"/>
+      <w:lvlText w:val=""/>
+      <w:lvlJc w:val="left"/>
+      <w:pPr>
+        <w:ind w:left="2940" w:hanging="420"/>
+      </w:pPr>
+      <w:rPr>
+        <w:rFonts w:ascii="Wingdings" w:hAnsi="Wingdings" w:hint="default"/>
+      </w:rPr>
+    </w:lvl>
+    <w:lvl w:ilvl="4" w:tplc="04090003" w:tentative="1">
+      <w:start w:val="1"/>
+      <w:numFmt w:val="bullet"/>
+      <w:lvlText w:val=""/>
+      <w:lvlJc w:val="left"/>
+      <w:pPr>
+        <w:ind w:left="3360" w:hanging="420"/>
+      </w:pPr>
+      <w:rPr>
+        <w:rFonts w:ascii="Wingdings" w:hAnsi="Wingdings" w:hint="default"/>
+      </w:rPr>
+    </w:lvl>
+    <w:lvl w:ilvl="5" w:tplc="04090005" w:tentative="1">
+      <w:start w:val="1"/>
+      <w:numFmt w:val="bullet"/>
+      <w:lvlText w:val=""/>
+      <w:lvlJc w:val="left"/>
+      <w:pPr>
+        <w:ind w:left="3780" w:hanging="420"/>
+      </w:pPr>
+      <w:rPr>
+        <w:rFonts w:ascii="Wingdings" w:hAnsi="Wingdings" w:hint="default"/>
+      </w:rPr>
+    </w:lvl>
+    <w:lvl w:ilvl="6" w:tplc="04090001" w:tentative="1">
+      <w:start w:val="1"/>
+      <w:numFmt w:val="bullet"/>
+      <w:lvlText w:val=""/>
+      <w:lvlJc w:val="left"/>
+      <w:pPr>
+        <w:ind w:left="4200" w:hanging="420"/>
+      </w:pPr>
+      <w:rPr>
+        <w:rFonts w:ascii="Wingdings" w:hAnsi="Wingdings" w:hint="default"/>
+      </w:rPr>
+    </w:lvl>
+    <w:lvl w:ilvl="7" w:tplc="04090003" w:tentative="1">
+      <w:start w:val="1"/>
+      <w:numFmt w:val="bullet"/>
+      <w:lvlText w:val=""/>
+      <w:lvlJc w:val="left"/>
+      <w:pPr>
+        <w:ind w:left="4620" w:hanging="420"/>
+      </w:pPr>
+      <w:rPr>
+        <w:rFonts w:ascii="Wingdings" w:hAnsi="Wingdings" w:hint="default"/>
+      </w:rPr>
+    </w:lvl>
+    <w:lvl w:ilvl="8" w:tplc="04090005" w:tentative="1">
+      <w:start w:val="1"/>
+      <w:numFmt w:val="bullet"/>
+      <w:lvlText w:val=""/>
+      <w:lvlJc w:val="left"/>
+      <w:pPr>
+        <w:ind w:left="5040" w:hanging="420"/>
+      </w:pPr>
+      <w:rPr>
+        <w:rFonts w:ascii="Wingdings" w:hAnsi="Wingdings" w:hint="default"/>
+      </w:rPr>
+    </w:lvl>
+  </w:abstractNum>
+  <w:abstractNum w:abstractNumId="4" w15:restartNumberingAfterBreak="0">
     <w:nsid w:val="6A783E4B"/>
     <w:multiLevelType w:val="multilevel"/>
     <w:tmpl w:val="2C4EF250"/>
@@ -7402,7 +7698,7 @@
       </w:pPr>
     </w:lvl>
   </w:abstractNum>
-  <w:abstractNum w:abstractNumId="4" w15:restartNumberingAfterBreak="0">
+  <w:abstractNum w:abstractNumId="5" w15:restartNumberingAfterBreak="0">
     <w:nsid w:val="7E3A49F4"/>
     <w:multiLevelType w:val="hybridMultilevel"/>
     <w:tmpl w:val="27A2C2FE"/>
@@ -7516,7 +7812,7 @@
     </w:lvl>
   </w:abstractNum>
   <w:num w:numId="1">
-    <w:abstractNumId w:val="4"/>
+    <w:abstractNumId w:val="5"/>
   </w:num>
   <w:num w:numId="2">
     <w:abstractNumId w:val="2"/>
@@ -7528,6 +7824,9 @@
     <w:abstractNumId w:val="1"/>
   </w:num>
   <w:num w:numId="5">
+    <w:abstractNumId w:val="4"/>
+  </w:num>
+  <w:num w:numId="6">
     <w:abstractNumId w:val="3"/>
   </w:num>
 </w:numbering>
@@ -8615,7 +8914,7 @@
 </file>
 
 <file path=customXml/itemProps1.xml><?xml version="1.0" encoding="utf-8"?>
-<ds:datastoreItem xmlns:ds="http://schemas.openxmlformats.org/officeDocument/2006/customXml" ds:itemID="{FAA170AD-2AD7-0E43-A4D7-667953B0627F}">
+<ds:datastoreItem xmlns:ds="http://schemas.openxmlformats.org/officeDocument/2006/customXml" ds:itemID="{EFC0ED20-CCF1-CF4D-8115-F16AFC5812C7}">
   <ds:schemaRefs>
     <ds:schemaRef ds:uri="http://schemas.openxmlformats.org/officeDocument/2006/bibliography"/>
   </ds:schemaRefs>

--- a/draft.docx
+++ b/draft.docx
@@ -5768,6 +5768,40 @@
       </w:r>
     </w:p>
     <w:p/>
+    <w:p/>
+    <w:p>
+      <w:pPr>
+        <w:pStyle w:val="3"/>
+      </w:pPr>
+      <w:proofErr w:type="spellStart"/>
+      <w:r>
+        <w:rPr>
+          <w:rFonts w:hint="eastAsia"/>
+        </w:rPr>
+        <w:t>Tk</w:t>
+      </w:r>
+      <w:r>
+        <w:t>inter</w:t>
+      </w:r>
+      <w:proofErr w:type="spellEnd"/>
+      <w:r>
+        <w:t xml:space="preserve"> library </w:t>
+      </w:r>
+    </w:p>
+    <w:p>
+      <w:pPr>
+        <w:rPr>
+          <w:rFonts w:hint="eastAsia"/>
+        </w:rPr>
+      </w:pPr>
+    </w:p>
+    <w:p>
+      <w:pPr>
+        <w:rPr>
+          <w:rFonts w:hint="eastAsia"/>
+        </w:rPr>
+      </w:pPr>
+    </w:p>
     <w:p>
       <w:pPr>
         <w:pStyle w:val="3"/>
@@ -5870,28 +5904,45 @@
         <w:widowControl/>
         <w:jc w:val="left"/>
       </w:pPr>
-      <w:r>
-        <w:br w:type="page"/>
-      </w:r>
-      <w:bookmarkStart w:id="7" w:name="_GoBack"/>
+    </w:p>
+    <w:p>
+      <w:pPr>
+        <w:pStyle w:val="3"/>
+      </w:pPr>
+      <w:r>
+        <w:rPr>
+          <w:rFonts w:hint="eastAsia"/>
+        </w:rPr>
+        <w:lastRenderedPageBreak/>
+        <w:t>C</w:t>
+      </w:r>
+      <w:r>
+        <w:t>lass breakdown</w:t>
+      </w:r>
+    </w:p>
+    <w:p>
+      <w:pPr>
+        <w:rPr>
+          <w:rFonts w:hint="eastAsia"/>
+        </w:rPr>
+      </w:pPr>
+    </w:p>
+    <w:p/>
+    <w:p>
+      <w:pPr>
+        <w:pStyle w:val="1"/>
+      </w:pPr>
+      <w:bookmarkStart w:id="7" w:name="_Toc68445073"/>
+      <w:r>
+        <w:rPr>
+          <w:rFonts w:hint="eastAsia"/>
+        </w:rPr>
+        <w:t>6</w:t>
+      </w:r>
+      <w:r>
+        <w:t>.implementation</w:t>
+      </w:r>
       <w:bookmarkEnd w:id="7"/>
-    </w:p>
-    <w:p/>
-    <w:p>
-      <w:pPr>
-        <w:pStyle w:val="1"/>
-      </w:pPr>
-      <w:bookmarkStart w:id="8" w:name="_Toc68445073"/>
-      <w:r>
-        <w:rPr>
-          <w:rFonts w:hint="eastAsia"/>
-        </w:rPr>
-        <w:t>6</w:t>
-      </w:r>
-      <w:r>
-        <w:t>.implementation</w:t>
-      </w:r>
-      <w:bookmarkEnd w:id="8"/>
     </w:p>
     <w:p>
       <w:pPr>
@@ -5906,19 +5957,19 @@
         <w:widowControl/>
         <w:jc w:val="left"/>
       </w:pPr>
-      <w:commentRangeStart w:id="9"/>
+      <w:commentRangeStart w:id="8"/>
       <w:r>
         <w:t>For the basic setting of the data, the main objective of this project was to explore and calculate the tacit values of the relationships between players (team chemistry). Based on the background research, I selected 14 famous combinations and compiled their team and teammate data as database for this project</w:t>
       </w:r>
       <w:r>
         <w:t>.</w:t>
       </w:r>
-      <w:commentRangeEnd w:id="9"/>
+      <w:commentRangeEnd w:id="8"/>
       <w:r>
         <w:rPr>
           <w:rStyle w:val="a9"/>
         </w:rPr>
-        <w:commentReference w:id="9"/>
+        <w:commentReference w:id="8"/>
       </w:r>
     </w:p>
     <w:p>
@@ -6522,7 +6573,7 @@
       <w:pPr>
         <w:pStyle w:val="1"/>
       </w:pPr>
-      <w:bookmarkStart w:id="10" w:name="_Toc68445074"/>
+      <w:bookmarkStart w:id="9" w:name="_Toc68445074"/>
       <w:r>
         <w:rPr>
           <w:rFonts w:hint="eastAsia"/>
@@ -6533,7 +6584,19 @@
       <w:r>
         <w:t>.evaluation</w:t>
       </w:r>
-      <w:bookmarkEnd w:id="10"/>
+      <w:bookmarkEnd w:id="9"/>
+    </w:p>
+    <w:p>
+      <w:r>
+        <w:t>This section will contain self-reflection and some quantitative analysis of the calculated scores to assess the accuracy of the scores. In addition to this, there will be a comparison of this scoring system with other scoring systems that exist. These were chosen over user testing because the project is more focused on the back-end functionality of the system rather than the end-user experience.</w:t>
+      </w:r>
+    </w:p>
+    <w:p>
+      <w:pPr>
+        <w:rPr>
+          <w:rFonts w:hint="eastAsia"/>
+        </w:rPr>
+      </w:pPr>
     </w:p>
     <w:p>
       <w:pPr>
@@ -6566,7 +6629,7 @@
           <v:shape id="_x0000_i1025" type="#_x0000_t75" alt="" style="width:416.25pt;height:101.95pt;mso-width-percent:0;mso-height-percent:0;mso-width-percent:0;mso-height-percent:0" o:ole="">
             <v:imagedata r:id="rId24" o:title=""/>
           </v:shape>
-          <o:OLEObject Type="Embed" ProgID="Excel.Sheet.12" ShapeID="_x0000_i1025" DrawAspect="Content" ObjectID="_1679311490" r:id="rId25"/>
+          <o:OLEObject Type="Embed" ProgID="Excel.Sheet.12" ShapeID="_x0000_i1025" DrawAspect="Content" ObjectID="_1679313215" r:id="rId25"/>
         </w:object>
       </w:r>
     </w:p>
@@ -7029,7 +7092,7 @@
       <w:pPr>
         <w:pStyle w:val="1"/>
       </w:pPr>
-      <w:bookmarkStart w:id="11" w:name="_Toc68445075"/>
+      <w:bookmarkStart w:id="10" w:name="_Toc68445075"/>
       <w:r>
         <w:t>8.</w:t>
       </w:r>
@@ -7042,7 +7105,38 @@
       <w:r>
         <w:t>onclusion</w:t>
       </w:r>
-      <w:bookmarkEnd w:id="11"/>
+      <w:bookmarkEnd w:id="10"/>
+    </w:p>
+    <w:p>
+      <w:pPr>
+        <w:widowControl/>
+        <w:jc w:val="left"/>
+        <w:rPr>
+          <w:rFonts w:ascii="宋体" w:eastAsia="宋体" w:hAnsi="宋体" w:cs="宋体" w:hint="eastAsia"/>
+          <w:kern w:val="0"/>
+          <w:sz w:val="24"/>
+          <w:szCs w:val="24"/>
+        </w:rPr>
+      </w:pPr>
+    </w:p>
+    <w:p>
+      <w:pPr>
+        <w:widowControl/>
+        <w:jc w:val="left"/>
+        <w:rPr>
+          <w:rFonts w:ascii="宋体" w:eastAsia="宋体" w:hAnsi="宋体" w:cs="宋体"/>
+          <w:kern w:val="0"/>
+          <w:sz w:val="24"/>
+          <w:szCs w:val="24"/>
+        </w:rPr>
+      </w:pPr>
+    </w:p>
+    <w:p>
+      <w:pPr>
+        <w:rPr>
+          <w:rFonts w:hint="eastAsia"/>
+        </w:rPr>
+      </w:pPr>
     </w:p>
     <w:p>
       <w:pPr>
@@ -7064,7 +7158,7 @@
       <w:pPr>
         <w:pStyle w:val="1"/>
       </w:pPr>
-      <w:bookmarkStart w:id="12" w:name="_Toc68445076"/>
+      <w:bookmarkStart w:id="11" w:name="_Toc68445076"/>
       <w:r>
         <w:lastRenderedPageBreak/>
         <w:t>9.</w:t>
@@ -7078,6 +7172,15 @@
       <w:r>
         <w:t>ppendix</w:t>
       </w:r>
+      <w:bookmarkEnd w:id="11"/>
+    </w:p>
+    <w:p>
+      <w:pPr>
+        <w:rPr>
+          <w:rFonts w:hint="eastAsia"/>
+        </w:rPr>
+      </w:pPr>
+      <w:bookmarkStart w:id="12" w:name="_GoBack"/>
       <w:bookmarkEnd w:id="12"/>
     </w:p>
     <w:sectPr>
@@ -7094,7 +7197,7 @@
 
 <file path=word/comments.xml><?xml version="1.0" encoding="utf-8"?>
 <w:comments xmlns:wpc="http://schemas.microsoft.com/office/word/2010/wordprocessingCanvas" xmlns:cx="http://schemas.microsoft.com/office/drawing/2014/chartex" xmlns:cx1="http://schemas.microsoft.com/office/drawing/2015/9/8/chartex" xmlns:cx2="http://schemas.microsoft.com/office/drawing/2015/10/21/chartex" xmlns:cx3="http://schemas.microsoft.com/office/drawing/2016/5/9/chartex" xmlns:cx4="http://schemas.microsoft.com/office/drawing/2016/5/10/chartex" xmlns:cx5="http://schemas.microsoft.com/office/drawing/2016/5/11/chartex" xmlns:cx6="http://schemas.microsoft.com/office/drawing/2016/5/12/chartex" xmlns:cx7="http://schemas.microsoft.com/office/drawing/2016/5/13/chartex" xmlns:cx8="http://schemas.microsoft.com/office/drawing/2016/5/14/chartex" xmlns:mc="http://schemas.openxmlformats.org/markup-compatibility/2006" xmlns:aink="http://schemas.microsoft.com/office/drawing/2016/ink" xmlns:am3d="http://schemas.microsoft.com/office/drawing/2017/model3d" xmlns:o="urn:schemas-microsoft-com:office:office" xmlns:r="http://schemas.openxmlformats.org/officeDocument/2006/relationships" xmlns:m="http://schemas.openxmlformats.org/officeDocument/2006/math" xmlns:v="urn:schemas-microsoft-com:vml" xmlns:wp14="http://schemas.microsoft.com/office/word/2010/wordprocessingDrawing" xmlns:wp="http://schemas.openxmlformats.org/drawingml/2006/wordprocessingDrawing" xmlns:w10="urn:schemas-microsoft-com:office:word" xmlns:w="http://schemas.openxmlformats.org/wordprocessingml/2006/main" xmlns:w14="http://schemas.microsoft.com/office/word/2010/wordml" xmlns:w15="http://schemas.microsoft.com/office/word/2012/wordml" xmlns:w16cid="http://schemas.microsoft.com/office/word/2016/wordml/cid" xmlns:w16se="http://schemas.microsoft.com/office/word/2015/wordml/symex" xmlns:wpg="http://schemas.microsoft.com/office/word/2010/wordprocessingGroup" xmlns:wpi="http://schemas.microsoft.com/office/word/2010/wordprocessingInk" xmlns:wne="http://schemas.microsoft.com/office/word/2006/wordml" xmlns:wps="http://schemas.microsoft.com/office/word/2010/wordprocessingShape" mc:Ignorable="w14 w15 w16se w16cid wp14">
-  <w:comment w:id="9" w:author="Peixuan Song" w:date="2021-04-04T16:17:00Z" w:initials="PS">
+  <w:comment w:id="8" w:author="Peixuan Song" w:date="2021-04-04T16:17:00Z" w:initials="PS">
     <w:p>
       <w:pPr>
         <w:pStyle w:val="aa"/>
@@ -8611,6 +8714,11 @@
       <w:szCs w:val="24"/>
     </w:rPr>
   </w:style>
+  <w:style w:type="character" w:customStyle="1" w:styleId="textlayer--absolute">
+    <w:name w:val="textlayer--absolute"/>
+    <w:basedOn w:val="a0"/>
+    <w:rsid w:val="003E546B"/>
+  </w:style>
 </w:styles>
 </file>
 
@@ -8914,7 +9022,7 @@
 </file>
 
 <file path=customXml/itemProps1.xml><?xml version="1.0" encoding="utf-8"?>
-<ds:datastoreItem xmlns:ds="http://schemas.openxmlformats.org/officeDocument/2006/customXml" ds:itemID="{EFC0ED20-CCF1-CF4D-8115-F16AFC5812C7}">
+<ds:datastoreItem xmlns:ds="http://schemas.openxmlformats.org/officeDocument/2006/customXml" ds:itemID="{CD5D5225-B61D-F54E-A69D-7D2BA6253B84}">
   <ds:schemaRefs>
     <ds:schemaRef ds:uri="http://schemas.openxmlformats.org/officeDocument/2006/bibliography"/>
   </ds:schemaRefs>

--- a/draft.docx
+++ b/draft.docx
@@ -1,6 +1,6 @@
 
 <file path=word/document.xml><?xml version="1.0" encoding="utf-8"?>
-<w:document xmlns:wpc="http://schemas.microsoft.com/office/word/2010/wordprocessingCanvas" xmlns:cx="http://schemas.microsoft.com/office/drawing/2014/chartex" xmlns:cx1="http://schemas.microsoft.com/office/drawing/2015/9/8/chartex" xmlns:cx2="http://schemas.microsoft.com/office/drawing/2015/10/21/chartex" xmlns:cx3="http://schemas.microsoft.com/office/drawing/2016/5/9/chartex" xmlns:cx4="http://schemas.microsoft.com/office/drawing/2016/5/10/chartex" xmlns:cx5="http://schemas.microsoft.com/office/drawing/2016/5/11/chartex" xmlns:cx6="http://schemas.microsoft.com/office/drawing/2016/5/12/chartex" xmlns:cx7="http://schemas.microsoft.com/office/drawing/2016/5/13/chartex" xmlns:cx8="http://schemas.microsoft.com/office/drawing/2016/5/14/chartex" xmlns:mc="http://schemas.openxmlformats.org/markup-compatibility/2006" xmlns:aink="http://schemas.microsoft.com/office/drawing/2016/ink" xmlns:am3d="http://schemas.microsoft.com/office/drawing/2017/model3d" xmlns:o="urn:schemas-microsoft-com:office:office" xmlns:r="http://schemas.openxmlformats.org/officeDocument/2006/relationships" xmlns:m="http://schemas.openxmlformats.org/officeDocument/2006/math" xmlns:v="urn:schemas-microsoft-com:vml" xmlns:wp14="http://schemas.microsoft.com/office/word/2010/wordprocessingDrawing" xmlns:wp="http://schemas.openxmlformats.org/drawingml/2006/wordprocessingDrawing" xmlns:w10="urn:schemas-microsoft-com:office:word" xmlns:w="http://schemas.openxmlformats.org/wordprocessingml/2006/main" xmlns:w14="http://schemas.microsoft.com/office/word/2010/wordml" xmlns:w15="http://schemas.microsoft.com/office/word/2012/wordml" xmlns:w16cid="http://schemas.microsoft.com/office/word/2016/wordml/cid" xmlns:w16se="http://schemas.microsoft.com/office/word/2015/wordml/symex" xmlns:wpg="http://schemas.microsoft.com/office/word/2010/wordprocessingGroup" xmlns:wpi="http://schemas.microsoft.com/office/word/2010/wordprocessingInk" xmlns:wne="http://schemas.microsoft.com/office/word/2006/wordml" xmlns:wps="http://schemas.microsoft.com/office/word/2010/wordprocessingShape" mc:Ignorable="w14 w15 w16se w16cid wp14">
+<w:document xmlns:wpc="http://schemas.microsoft.com/office/word/2010/wordprocessingCanvas" xmlns:cx="http://schemas.microsoft.com/office/drawing/2014/chartex" xmlns:cx1="http://schemas.microsoft.com/office/drawing/2015/9/8/chartex" xmlns:cx2="http://schemas.microsoft.com/office/drawing/2015/10/21/chartex" xmlns:cx3="http://schemas.microsoft.com/office/drawing/2016/5/9/chartex" xmlns:cx4="http://schemas.microsoft.com/office/drawing/2016/5/10/chartex" xmlns:cx5="http://schemas.microsoft.com/office/drawing/2016/5/11/chartex" xmlns:cx6="http://schemas.microsoft.com/office/drawing/2016/5/12/chartex" xmlns:cx7="http://schemas.microsoft.com/office/drawing/2016/5/13/chartex" xmlns:cx8="http://schemas.microsoft.com/office/drawing/2016/5/14/chartex" xmlns:mc="http://schemas.openxmlformats.org/markup-compatibility/2006" xmlns:aink="http://schemas.microsoft.com/office/drawing/2016/ink" xmlns:am3d="http://schemas.microsoft.com/office/drawing/2017/model3d" xmlns:o="urn:schemas-microsoft-com:office:office" xmlns:r="http://schemas.openxmlformats.org/officeDocument/2006/relationships" xmlns:m="http://schemas.openxmlformats.org/officeDocument/2006/math" xmlns:v="urn:schemas-microsoft-com:vml" xmlns:wp14="http://schemas.microsoft.com/office/word/2010/wordprocessingDrawing" xmlns:wp="http://schemas.openxmlformats.org/drawingml/2006/wordprocessingDrawing" xmlns:w10="urn:schemas-microsoft-com:office:word" xmlns:w="http://schemas.openxmlformats.org/wordprocessingml/2006/main" xmlns:w14="http://schemas.microsoft.com/office/word/2010/wordml" xmlns:w15="http://schemas.microsoft.com/office/word/2012/wordml" xmlns:w16cex="http://schemas.microsoft.com/office/word/2018/wordml/cex" xmlns:w16cid="http://schemas.microsoft.com/office/word/2016/wordml/cid" xmlns:w16="http://schemas.microsoft.com/office/word/2018/wordml" xmlns:w16sdtdh="http://schemas.microsoft.com/office/word/2020/wordml/sdtdatahash" xmlns:w16se="http://schemas.microsoft.com/office/word/2015/wordml/symex" xmlns:wpg="http://schemas.microsoft.com/office/word/2010/wordprocessingGroup" xmlns:wpi="http://schemas.microsoft.com/office/word/2010/wordprocessingInk" xmlns:wne="http://schemas.microsoft.com/office/word/2006/wordml" xmlns:wps="http://schemas.microsoft.com/office/word/2010/wordprocessingShape" mc:Ignorable="w14 w15 w16se w16cid w16 w16cex w16sdtdh wp14">
   <w:body>
     <w:sdt>
       <w:sdtPr>
@@ -10,7 +10,6 @@
           <w:docPartUnique/>
         </w:docPartObj>
       </w:sdtPr>
-      <w:sdtEndPr/>
       <w:sdtContent>
         <w:p/>
         <w:p>
@@ -92,7 +91,7 @@
                             <w:txbxContent>
                               <w:p>
                                 <w:pPr>
-                                  <w:pStyle w:val="a3"/>
+                                  <w:pStyle w:val="NoSpacing"/>
                                   <w:spacing w:before="40" w:after="560" w:line="216" w:lineRule="auto"/>
                                   <w:rPr>
                                     <w:color w:val="4472C4" w:themeColor="accent1"/>
@@ -113,7 +112,6 @@
                                     <w:dataBinding w:prefixMappings="xmlns:ns0='http://purl.org/dc/elements/1.1/' xmlns:ns1='http://schemas.openxmlformats.org/package/2006/metadata/core-properties' " w:xpath="/ns1:coreProperties[1]/ns0:title[1]" w:storeItemID="{6C3C8BC8-F283-45AE-878A-BAB7291924A1}"/>
                                     <w:text/>
                                   </w:sdtPr>
-                                  <w:sdtEndPr/>
                                   <w:sdtContent>
                                     <w:r>
                                       <w:rPr>
@@ -128,7 +126,7 @@
                               </w:p>
                               <w:p>
                                 <w:pPr>
-                                  <w:pStyle w:val="a3"/>
+                                  <w:pStyle w:val="NoSpacing"/>
                                   <w:spacing w:before="40" w:after="40"/>
                                   <w:rPr>
                                     <w:caps/>
@@ -152,7 +150,6 @@
                                     <w:dataBinding w:prefixMappings="xmlns:ns0='http://purl.org/dc/elements/1.1/' xmlns:ns1='http://schemas.openxmlformats.org/package/2006/metadata/core-properties' " w:xpath="/ns1:coreProperties[1]/ns0:subject[1]" w:storeItemID="{6C3C8BC8-F283-45AE-878A-BAB7291924A1}"/>
                                     <w:text/>
                                   </w:sdtPr>
-                                  <w:sdtEndPr/>
                                   <w:sdtContent>
                                     <w:r>
                                       <w:rPr>
@@ -181,11 +178,10 @@
                                   <w:dataBinding w:prefixMappings="xmlns:ns0='http://purl.org/dc/elements/1.1/' xmlns:ns1='http://schemas.openxmlformats.org/package/2006/metadata/core-properties' " w:xpath="/ns1:coreProperties[1]/ns0:creator[1]" w:storeItemID="{6C3C8BC8-F283-45AE-878A-BAB7291924A1}"/>
                                   <w:text/>
                                 </w:sdtPr>
-                                <w:sdtEndPr/>
                                 <w:sdtContent>
                                   <w:p>
                                     <w:pPr>
-                                      <w:pStyle w:val="a3"/>
+                                      <w:pStyle w:val="NoSpacing"/>
                                       <w:spacing w:before="80" w:after="40"/>
                                       <w:rPr>
                                         <w:caps/>
@@ -242,12 +238,12 @@
                     <v:stroke joinstyle="miter"/>
                     <v:path gradientshapeok="t" o:connecttype="rect"/>
                   </v:shapetype>
-                  <v:shape id="文本框 131" o:spid="_x0000_s1026" type="#_x0000_t202" style="position:absolute;margin-left:0;margin-top:0;width:369pt;height:529.2pt;z-index:251660288;visibility:visible;mso-wrap-style:square;mso-width-percent:790;mso-height-percent:350;mso-left-percent:77;mso-top-percent:540;mso-wrap-distance-left:14.4pt;mso-wrap-distance-top:0;mso-wrap-distance-right:14.4pt;mso-wrap-distance-bottom:0;mso-position-horizontal-relative:margin;mso-position-vertical-relative:page;mso-width-percent:790;mso-height-percent:350;mso-left-percent:77;mso-top-percent:540;mso-width-relative:margin;mso-height-relative:page;v-text-anchor:top" o:gfxdata="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" filled="f" stroked="f" strokeweight=".5pt">
+                  <v:shape id="文本框 131" o:spid="_x0000_s1026" type="#_x0000_t202" style="position:absolute;margin-left:0;margin-top:0;width:369pt;height:529.2pt;z-index:251660288;visibility:visible;mso-wrap-style:square;mso-width-percent:790;mso-height-percent:350;mso-left-percent:77;mso-top-percent:540;mso-wrap-distance-left:14.4pt;mso-wrap-distance-top:0;mso-wrap-distance-right:14.4pt;mso-wrap-distance-bottom:0;mso-position-horizontal-relative:margin;mso-position-vertical-relative:page;mso-width-percent:790;mso-height-percent:350;mso-left-percent:77;mso-top-percent:540;mso-width-relative:margin;mso-height-relative:page;v-text-anchor:top" o:gfxdata="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" filled="f" stroked="f" strokeweight=".5pt">
                     <v:textbox style="mso-fit-shape-to-text:t" inset="0,0,0,0">
                       <w:txbxContent>
                         <w:p>
                           <w:pPr>
-                            <w:pStyle w:val="a3"/>
+                            <w:pStyle w:val="NoSpacing"/>
                             <w:spacing w:before="40" w:after="560" w:line="216" w:lineRule="auto"/>
                             <w:rPr>
                               <w:color w:val="4472C4" w:themeColor="accent1"/>
@@ -268,7 +264,6 @@
                               <w:dataBinding w:prefixMappings="xmlns:ns0='http://purl.org/dc/elements/1.1/' xmlns:ns1='http://schemas.openxmlformats.org/package/2006/metadata/core-properties' " w:xpath="/ns1:coreProperties[1]/ns0:title[1]" w:storeItemID="{6C3C8BC8-F283-45AE-878A-BAB7291924A1}"/>
                               <w:text/>
                             </w:sdtPr>
-                            <w:sdtEndPr/>
                             <w:sdtContent>
                               <w:r>
                                 <w:rPr>
@@ -283,7 +278,7 @@
                         </w:p>
                         <w:p>
                           <w:pPr>
-                            <w:pStyle w:val="a3"/>
+                            <w:pStyle w:val="NoSpacing"/>
                             <w:spacing w:before="40" w:after="40"/>
                             <w:rPr>
                               <w:caps/>
@@ -307,7 +302,6 @@
                               <w:dataBinding w:prefixMappings="xmlns:ns0='http://purl.org/dc/elements/1.1/' xmlns:ns1='http://schemas.openxmlformats.org/package/2006/metadata/core-properties' " w:xpath="/ns1:coreProperties[1]/ns0:subject[1]" w:storeItemID="{6C3C8BC8-F283-45AE-878A-BAB7291924A1}"/>
                               <w:text/>
                             </w:sdtPr>
-                            <w:sdtEndPr/>
                             <w:sdtContent>
                               <w:r>
                                 <w:rPr>
@@ -336,11 +330,10 @@
                             <w:dataBinding w:prefixMappings="xmlns:ns0='http://purl.org/dc/elements/1.1/' xmlns:ns1='http://schemas.openxmlformats.org/package/2006/metadata/core-properties' " w:xpath="/ns1:coreProperties[1]/ns0:creator[1]" w:storeItemID="{6C3C8BC8-F283-45AE-878A-BAB7291924A1}"/>
                             <w:text/>
                           </w:sdtPr>
-                          <w:sdtEndPr/>
                           <w:sdtContent>
                             <w:p>
                               <w:pPr>
-                                <w:pStyle w:val="a3"/>
+                                <w:pStyle w:val="NoSpacing"/>
                                 <w:spacing w:before="80" w:after="40"/>
                                 <w:rPr>
                                   <w:caps/>
@@ -387,9 +380,9 @@
     </w:sdt>
     <w:p>
       <w:pPr>
-        <w:pStyle w:val="1"/>
-      </w:pPr>
-      <w:bookmarkStart w:id="0" w:name="_Toc68445066"/>
+        <w:pStyle w:val="Heading1"/>
+      </w:pPr>
+      <w:bookmarkStart w:id="0" w:name="_Toc68706099"/>
       <w:r>
         <w:rPr>
           <w:rFonts w:hint="eastAsia"/>
@@ -470,7 +463,7 @@
       <w:sdtContent>
         <w:p>
           <w:pPr>
-            <w:pStyle w:val="TOC"/>
+            <w:pStyle w:val="TOCHeading"/>
           </w:pPr>
           <w:r>
             <w:rPr>
@@ -504,10 +497,10 @@
           <w:r>
             <w:fldChar w:fldCharType="separate"/>
           </w:r>
-          <w:hyperlink w:anchor="_Toc68445066" w:history="1">
-            <w:r>
-              <w:rPr>
-                <w:rStyle w:val="a5"/>
+          <w:hyperlink w:anchor="_Toc68706099" w:history="1">
+            <w:r>
+              <w:rPr>
+                <w:rStyle w:val="Hyperlink"/>
                 <w:noProof/>
               </w:rPr>
               <w:t>Abstract</w:t>
@@ -531,7 +524,7 @@
                 <w:noProof/>
                 <w:webHidden/>
               </w:rPr>
-              <w:instrText xml:space="preserve"> PAGEREF _Toc68445066 \h </w:instrText>
+              <w:instrText xml:space="preserve"> PAGEREF _Toc68706099 \h </w:instrText>
             </w:r>
             <w:r>
               <w:rPr>
@@ -575,10 +568,10 @@
               <w:lang w:val="en-GB" w:eastAsia="ja-JP"/>
             </w:rPr>
           </w:pPr>
-          <w:hyperlink w:anchor="_Toc68445067" w:history="1">
-            <w:r>
-              <w:rPr>
-                <w:rStyle w:val="a5"/>
+          <w:hyperlink w:anchor="_Toc68706100" w:history="1">
+            <w:r>
+              <w:rPr>
+                <w:rStyle w:val="Hyperlink"/>
                 <w:noProof/>
               </w:rPr>
               <w:t>1 introduction</w:t>
@@ -602,7 +595,7 @@
                 <w:noProof/>
                 <w:webHidden/>
               </w:rPr>
-              <w:instrText xml:space="preserve"> PAGEREF _Toc68445067 \h </w:instrText>
+              <w:instrText xml:space="preserve"> PAGEREF _Toc68706100 \h </w:instrText>
             </w:r>
             <w:r>
               <w:rPr>
@@ -646,10 +639,10 @@
               <w:lang w:val="en-GB" w:eastAsia="ja-JP"/>
             </w:rPr>
           </w:pPr>
-          <w:hyperlink w:anchor="_Toc68445068" w:history="1">
-            <w:r>
-              <w:rPr>
-                <w:rStyle w:val="a5"/>
+          <w:hyperlink w:anchor="_Toc68706101" w:history="1">
+            <w:r>
+              <w:rPr>
+                <w:rStyle w:val="Hyperlink"/>
                 <w:noProof/>
               </w:rPr>
               <w:t>2.background research</w:t>
@@ -673,7 +666,7 @@
                 <w:noProof/>
                 <w:webHidden/>
               </w:rPr>
-              <w:instrText xml:space="preserve"> PAGEREF _Toc68445068 \h </w:instrText>
+              <w:instrText xml:space="preserve"> PAGEREF _Toc68706101 \h </w:instrText>
             </w:r>
             <w:r>
               <w:rPr>
@@ -717,10 +710,10 @@
               <w:lang w:val="en-GB" w:eastAsia="ja-JP"/>
             </w:rPr>
           </w:pPr>
-          <w:hyperlink w:anchor="_Toc68445069" w:history="1">
-            <w:r>
-              <w:rPr>
-                <w:rStyle w:val="a5"/>
+          <w:hyperlink w:anchor="_Toc68706102" w:history="1">
+            <w:r>
+              <w:rPr>
+                <w:rStyle w:val="Hyperlink"/>
                 <w:noProof/>
               </w:rPr>
               <w:t>3.professional considerations</w:t>
@@ -744,7 +737,7 @@
                 <w:noProof/>
                 <w:webHidden/>
               </w:rPr>
-              <w:instrText xml:space="preserve"> PAGEREF _Toc68445069 \h </w:instrText>
+              <w:instrText xml:space="preserve"> PAGEREF _Toc68706102 \h </w:instrText>
             </w:r>
             <w:r>
               <w:rPr>
@@ -764,7 +757,7 @@
                 <w:noProof/>
                 <w:webHidden/>
               </w:rPr>
-              <w:t>6</w:t>
+              <w:t>8</w:t>
             </w:r>
             <w:r>
               <w:rPr>
@@ -788,10 +781,10 @@
               <w:lang w:val="en-GB" w:eastAsia="ja-JP"/>
             </w:rPr>
           </w:pPr>
-          <w:hyperlink w:anchor="_Toc68445070" w:history="1">
-            <w:r>
-              <w:rPr>
-                <w:rStyle w:val="a5"/>
+          <w:hyperlink w:anchor="_Toc68706103" w:history="1">
+            <w:r>
+              <w:rPr>
+                <w:rStyle w:val="Hyperlink"/>
                 <w:noProof/>
               </w:rPr>
               <w:t>4.requirement analysis</w:t>
@@ -815,7 +808,7 @@
                 <w:noProof/>
                 <w:webHidden/>
               </w:rPr>
-              <w:instrText xml:space="preserve"> PAGEREF _Toc68445070 \h </w:instrText>
+              <w:instrText xml:space="preserve"> PAGEREF _Toc68706103 \h </w:instrText>
             </w:r>
             <w:r>
               <w:rPr>
@@ -835,7 +828,7 @@
                 <w:noProof/>
                 <w:webHidden/>
               </w:rPr>
-              <w:t>7</w:t>
+              <w:t>10</w:t>
             </w:r>
             <w:r>
               <w:rPr>
@@ -859,10 +852,10 @@
               <w:lang w:val="en-GB" w:eastAsia="ja-JP"/>
             </w:rPr>
           </w:pPr>
-          <w:hyperlink w:anchor="_Toc68445071" w:history="1">
-            <w:r>
-              <w:rPr>
-                <w:rStyle w:val="a5"/>
+          <w:hyperlink w:anchor="_Toc68706104" w:history="1">
+            <w:r>
+              <w:rPr>
+                <w:rStyle w:val="Hyperlink"/>
                 <w:noProof/>
               </w:rPr>
               <w:t>5.system design</w:t>
@@ -886,7 +879,7 @@
                 <w:noProof/>
                 <w:webHidden/>
               </w:rPr>
-              <w:instrText xml:space="preserve"> PAGEREF _Toc68445071 \h </w:instrText>
+              <w:instrText xml:space="preserve"> PAGEREF _Toc68706104 \h </w:instrText>
             </w:r>
             <w:r>
               <w:rPr>
@@ -906,7 +899,7 @@
                 <w:noProof/>
                 <w:webHidden/>
               </w:rPr>
-              <w:t>8</w:t>
+              <w:t>11</w:t>
             </w:r>
             <w:r>
               <w:rPr>
@@ -925,12 +918,15 @@
             </w:tabs>
             <w:rPr>
               <w:noProof/>
+              <w:kern w:val="0"/>
+              <w:sz w:val="22"/>
+              <w:lang w:val="en-GB" w:eastAsia="ja-JP"/>
             </w:rPr>
           </w:pPr>
-          <w:hyperlink w:anchor="_Toc68445072" w:history="1">
-            <w:r>
-              <w:rPr>
-                <w:rStyle w:val="a5"/>
+          <w:hyperlink w:anchor="_Toc68706105" w:history="1">
+            <w:r>
+              <w:rPr>
+                <w:rStyle w:val="Hyperlink"/>
                 <w:noProof/>
               </w:rPr>
               <w:t>5.1 learning objectives</w:t>
@@ -954,7 +950,7 @@
                 <w:noProof/>
                 <w:webHidden/>
               </w:rPr>
-              <w:instrText xml:space="preserve"> PAGEREF _Toc68445072 \h </w:instrText>
+              <w:instrText xml:space="preserve"> PAGEREF _Toc68706105 \h </w:instrText>
             </w:r>
             <w:r>
               <w:rPr>
@@ -974,7 +970,347 @@
                 <w:noProof/>
                 <w:webHidden/>
               </w:rPr>
-              <w:t>8</w:t>
+              <w:t>11</w:t>
+            </w:r>
+            <w:r>
+              <w:rPr>
+                <w:noProof/>
+                <w:webHidden/>
+              </w:rPr>
+              <w:fldChar w:fldCharType="end"/>
+            </w:r>
+          </w:hyperlink>
+        </w:p>
+        <w:p>
+          <w:pPr>
+            <w:pStyle w:val="TOC3"/>
+            <w:tabs>
+              <w:tab w:val="right" w:leader="dot" w:pos="9016"/>
+            </w:tabs>
+            <w:rPr>
+              <w:noProof/>
+            </w:rPr>
+          </w:pPr>
+          <w:hyperlink w:anchor="_Toc68706106" w:history="1">
+            <w:r>
+              <w:rPr>
+                <w:rStyle w:val="Hyperlink"/>
+                <w:noProof/>
+              </w:rPr>
+              <w:t>Modules</w:t>
+            </w:r>
+            <w:r>
+              <w:rPr>
+                <w:noProof/>
+                <w:webHidden/>
+              </w:rPr>
+              <w:tab/>
+            </w:r>
+            <w:r>
+              <w:rPr>
+                <w:noProof/>
+                <w:webHidden/>
+              </w:rPr>
+              <w:fldChar w:fldCharType="begin"/>
+            </w:r>
+            <w:r>
+              <w:rPr>
+                <w:noProof/>
+                <w:webHidden/>
+              </w:rPr>
+              <w:instrText xml:space="preserve"> PAGEREF _Toc68706106 \h </w:instrText>
+            </w:r>
+            <w:r>
+              <w:rPr>
+                <w:noProof/>
+                <w:webHidden/>
+              </w:rPr>
+            </w:r>
+            <w:r>
+              <w:rPr>
+                <w:noProof/>
+                <w:webHidden/>
+              </w:rPr>
+              <w:fldChar w:fldCharType="separate"/>
+            </w:r>
+            <w:r>
+              <w:rPr>
+                <w:noProof/>
+                <w:webHidden/>
+              </w:rPr>
+              <w:t>11</w:t>
+            </w:r>
+            <w:r>
+              <w:rPr>
+                <w:noProof/>
+                <w:webHidden/>
+              </w:rPr>
+              <w:fldChar w:fldCharType="end"/>
+            </w:r>
+          </w:hyperlink>
+        </w:p>
+        <w:p>
+          <w:pPr>
+            <w:pStyle w:val="TOC3"/>
+            <w:tabs>
+              <w:tab w:val="right" w:leader="dot" w:pos="9016"/>
+            </w:tabs>
+            <w:rPr>
+              <w:noProof/>
+            </w:rPr>
+          </w:pPr>
+          <w:hyperlink w:anchor="_Toc68706107" w:history="1">
+            <w:r>
+              <w:rPr>
+                <w:rStyle w:val="Hyperlink"/>
+                <w:noProof/>
+              </w:rPr>
+              <w:t>The function of combine all the rating together with team chemistry value</w:t>
+            </w:r>
+            <w:r>
+              <w:rPr>
+                <w:noProof/>
+                <w:webHidden/>
+              </w:rPr>
+              <w:tab/>
+            </w:r>
+            <w:r>
+              <w:rPr>
+                <w:noProof/>
+                <w:webHidden/>
+              </w:rPr>
+              <w:fldChar w:fldCharType="begin"/>
+            </w:r>
+            <w:r>
+              <w:rPr>
+                <w:noProof/>
+                <w:webHidden/>
+              </w:rPr>
+              <w:instrText xml:space="preserve"> PAGEREF _Toc68706107 \h </w:instrText>
+            </w:r>
+            <w:r>
+              <w:rPr>
+                <w:noProof/>
+                <w:webHidden/>
+              </w:rPr>
+            </w:r>
+            <w:r>
+              <w:rPr>
+                <w:noProof/>
+                <w:webHidden/>
+              </w:rPr>
+              <w:fldChar w:fldCharType="separate"/>
+            </w:r>
+            <w:r>
+              <w:rPr>
+                <w:noProof/>
+                <w:webHidden/>
+              </w:rPr>
+              <w:t>11</w:t>
+            </w:r>
+            <w:r>
+              <w:rPr>
+                <w:noProof/>
+                <w:webHidden/>
+              </w:rPr>
+              <w:fldChar w:fldCharType="end"/>
+            </w:r>
+          </w:hyperlink>
+        </w:p>
+        <w:p>
+          <w:pPr>
+            <w:pStyle w:val="TOC3"/>
+            <w:tabs>
+              <w:tab w:val="right" w:leader="dot" w:pos="9016"/>
+            </w:tabs>
+            <w:rPr>
+              <w:noProof/>
+            </w:rPr>
+          </w:pPr>
+          <w:hyperlink w:anchor="_Toc68706108" w:history="1">
+            <w:r>
+              <w:rPr>
+                <w:rStyle w:val="Hyperlink"/>
+                <w:noProof/>
+              </w:rPr>
+              <w:t>The function of calculate the team chemistry.</w:t>
+            </w:r>
+            <w:r>
+              <w:rPr>
+                <w:noProof/>
+                <w:webHidden/>
+              </w:rPr>
+              <w:tab/>
+            </w:r>
+            <w:r>
+              <w:rPr>
+                <w:noProof/>
+                <w:webHidden/>
+              </w:rPr>
+              <w:fldChar w:fldCharType="begin"/>
+            </w:r>
+            <w:r>
+              <w:rPr>
+                <w:noProof/>
+                <w:webHidden/>
+              </w:rPr>
+              <w:instrText xml:space="preserve"> PAGEREF _Toc68706108 \h </w:instrText>
+            </w:r>
+            <w:r>
+              <w:rPr>
+                <w:noProof/>
+                <w:webHidden/>
+              </w:rPr>
+            </w:r>
+            <w:r>
+              <w:rPr>
+                <w:noProof/>
+                <w:webHidden/>
+              </w:rPr>
+              <w:fldChar w:fldCharType="separate"/>
+            </w:r>
+            <w:r>
+              <w:rPr>
+                <w:noProof/>
+                <w:webHidden/>
+              </w:rPr>
+              <w:t>11</w:t>
+            </w:r>
+            <w:r>
+              <w:rPr>
+                <w:noProof/>
+                <w:webHidden/>
+              </w:rPr>
+              <w:fldChar w:fldCharType="end"/>
+            </w:r>
+          </w:hyperlink>
+        </w:p>
+        <w:p>
+          <w:pPr>
+            <w:pStyle w:val="TOC3"/>
+            <w:tabs>
+              <w:tab w:val="right" w:leader="dot" w:pos="9016"/>
+            </w:tabs>
+            <w:rPr>
+              <w:noProof/>
+            </w:rPr>
+          </w:pPr>
+          <w:hyperlink w:anchor="_Toc68706109" w:history="1">
+            <w:r>
+              <w:rPr>
+                <w:rStyle w:val="Hyperlink"/>
+                <w:noProof/>
+              </w:rPr>
+              <w:t>Tkinter library</w:t>
+            </w:r>
+            <w:r>
+              <w:rPr>
+                <w:noProof/>
+                <w:webHidden/>
+              </w:rPr>
+              <w:tab/>
+            </w:r>
+            <w:r>
+              <w:rPr>
+                <w:noProof/>
+                <w:webHidden/>
+              </w:rPr>
+              <w:fldChar w:fldCharType="begin"/>
+            </w:r>
+            <w:r>
+              <w:rPr>
+                <w:noProof/>
+                <w:webHidden/>
+              </w:rPr>
+              <w:instrText xml:space="preserve"> PAGEREF _Toc68706109 \h </w:instrText>
+            </w:r>
+            <w:r>
+              <w:rPr>
+                <w:noProof/>
+                <w:webHidden/>
+              </w:rPr>
+            </w:r>
+            <w:r>
+              <w:rPr>
+                <w:noProof/>
+                <w:webHidden/>
+              </w:rPr>
+              <w:fldChar w:fldCharType="separate"/>
+            </w:r>
+            <w:r>
+              <w:rPr>
+                <w:noProof/>
+                <w:webHidden/>
+              </w:rPr>
+              <w:t>12</w:t>
+            </w:r>
+            <w:r>
+              <w:rPr>
+                <w:noProof/>
+                <w:webHidden/>
+              </w:rPr>
+              <w:fldChar w:fldCharType="end"/>
+            </w:r>
+          </w:hyperlink>
+        </w:p>
+        <w:p>
+          <w:pPr>
+            <w:pStyle w:val="TOC3"/>
+            <w:tabs>
+              <w:tab w:val="right" w:leader="dot" w:pos="9016"/>
+            </w:tabs>
+            <w:rPr>
+              <w:noProof/>
+            </w:rPr>
+          </w:pPr>
+          <w:hyperlink w:anchor="_Toc68706110" w:history="1">
+            <w:r>
+              <w:rPr>
+                <w:rStyle w:val="Hyperlink"/>
+                <w:noProof/>
+              </w:rPr>
+              <w:t>UI design</w:t>
+            </w:r>
+            <w:r>
+              <w:rPr>
+                <w:noProof/>
+                <w:webHidden/>
+              </w:rPr>
+              <w:tab/>
+            </w:r>
+            <w:r>
+              <w:rPr>
+                <w:noProof/>
+                <w:webHidden/>
+              </w:rPr>
+              <w:fldChar w:fldCharType="begin"/>
+            </w:r>
+            <w:r>
+              <w:rPr>
+                <w:noProof/>
+                <w:webHidden/>
+              </w:rPr>
+              <w:instrText xml:space="preserve"> PAGEREF _Toc68706110 \h </w:instrText>
+            </w:r>
+            <w:r>
+              <w:rPr>
+                <w:noProof/>
+                <w:webHidden/>
+              </w:rPr>
+            </w:r>
+            <w:r>
+              <w:rPr>
+                <w:noProof/>
+                <w:webHidden/>
+              </w:rPr>
+              <w:fldChar w:fldCharType="separate"/>
+            </w:r>
+            <w:r>
+              <w:rPr>
+                <w:noProof/>
+                <w:webHidden/>
+              </w:rPr>
+              <w:t>12</w:t>
             </w:r>
             <w:r>
               <w:rPr>
@@ -998,10 +1334,10 @@
               <w:lang w:val="en-GB" w:eastAsia="ja-JP"/>
             </w:rPr>
           </w:pPr>
-          <w:hyperlink w:anchor="_Toc68445073" w:history="1">
-            <w:r>
-              <w:rPr>
-                <w:rStyle w:val="a5"/>
+          <w:hyperlink w:anchor="_Toc68706111" w:history="1">
+            <w:r>
+              <w:rPr>
+                <w:rStyle w:val="Hyperlink"/>
                 <w:noProof/>
               </w:rPr>
               <w:t>6.implementation</w:t>
@@ -1025,7 +1361,7 @@
                 <w:noProof/>
                 <w:webHidden/>
               </w:rPr>
-              <w:instrText xml:space="preserve"> PAGEREF _Toc68445073 \h </w:instrText>
+              <w:instrText xml:space="preserve"> PAGEREF _Toc68706111 \h </w:instrText>
             </w:r>
             <w:r>
               <w:rPr>
@@ -1069,13 +1405,13 @@
               <w:lang w:val="en-GB" w:eastAsia="ja-JP"/>
             </w:rPr>
           </w:pPr>
-          <w:hyperlink w:anchor="_Toc68445074" w:history="1">
-            <w:r>
-              <w:rPr>
-                <w:rStyle w:val="a5"/>
-                <w:noProof/>
-              </w:rPr>
-              <w:t>7.evaluation</w:t>
+          <w:hyperlink w:anchor="_Toc68706112" w:history="1">
+            <w:r>
+              <w:rPr>
+                <w:rStyle w:val="Hyperlink"/>
+                <w:noProof/>
+              </w:rPr>
+              <w:t>7.testing</w:t>
             </w:r>
             <w:r>
               <w:rPr>
@@ -1096,7 +1432,7 @@
                 <w:noProof/>
                 <w:webHidden/>
               </w:rPr>
-              <w:instrText xml:space="preserve"> PAGEREF _Toc68445074 \h </w:instrText>
+              <w:instrText xml:space="preserve"> PAGEREF _Toc68706112 \h </w:instrText>
             </w:r>
             <w:r>
               <w:rPr>
@@ -1140,13 +1476,13 @@
               <w:lang w:val="en-GB" w:eastAsia="ja-JP"/>
             </w:rPr>
           </w:pPr>
-          <w:hyperlink w:anchor="_Toc68445075" w:history="1">
-            <w:r>
-              <w:rPr>
-                <w:rStyle w:val="a5"/>
-                <w:noProof/>
-              </w:rPr>
-              <w:t>8.conclusion</w:t>
+          <w:hyperlink w:anchor="_Toc68706113" w:history="1">
+            <w:r>
+              <w:rPr>
+                <w:rStyle w:val="Hyperlink"/>
+                <w:noProof/>
+              </w:rPr>
+              <w:t>7.evaluation</w:t>
             </w:r>
             <w:r>
               <w:rPr>
@@ -1167,7 +1503,7 @@
                 <w:noProof/>
                 <w:webHidden/>
               </w:rPr>
-              <w:instrText xml:space="preserve"> PAGEREF _Toc68445075 \h </w:instrText>
+              <w:instrText xml:space="preserve"> PAGEREF _Toc68706113 \h </w:instrText>
             </w:r>
             <w:r>
               <w:rPr>
@@ -1211,10 +1547,81 @@
               <w:lang w:val="en-GB" w:eastAsia="ja-JP"/>
             </w:rPr>
           </w:pPr>
-          <w:hyperlink w:anchor="_Toc68445076" w:history="1">
-            <w:r>
-              <w:rPr>
-                <w:rStyle w:val="a5"/>
+          <w:hyperlink w:anchor="_Toc68706114" w:history="1">
+            <w:r>
+              <w:rPr>
+                <w:rStyle w:val="Hyperlink"/>
+                <w:noProof/>
+              </w:rPr>
+              <w:t>8.conclusion</w:t>
+            </w:r>
+            <w:r>
+              <w:rPr>
+                <w:noProof/>
+                <w:webHidden/>
+              </w:rPr>
+              <w:tab/>
+            </w:r>
+            <w:r>
+              <w:rPr>
+                <w:noProof/>
+                <w:webHidden/>
+              </w:rPr>
+              <w:fldChar w:fldCharType="begin"/>
+            </w:r>
+            <w:r>
+              <w:rPr>
+                <w:noProof/>
+                <w:webHidden/>
+              </w:rPr>
+              <w:instrText xml:space="preserve"> PAGEREF _Toc68706114 \h </w:instrText>
+            </w:r>
+            <w:r>
+              <w:rPr>
+                <w:noProof/>
+                <w:webHidden/>
+              </w:rPr>
+            </w:r>
+            <w:r>
+              <w:rPr>
+                <w:noProof/>
+                <w:webHidden/>
+              </w:rPr>
+              <w:fldChar w:fldCharType="separate"/>
+            </w:r>
+            <w:r>
+              <w:rPr>
+                <w:noProof/>
+                <w:webHidden/>
+              </w:rPr>
+              <w:t>16</w:t>
+            </w:r>
+            <w:r>
+              <w:rPr>
+                <w:noProof/>
+                <w:webHidden/>
+              </w:rPr>
+              <w:fldChar w:fldCharType="end"/>
+            </w:r>
+          </w:hyperlink>
+        </w:p>
+        <w:p>
+          <w:pPr>
+            <w:pStyle w:val="TOC1"/>
+            <w:tabs>
+              <w:tab w:val="right" w:leader="dot" w:pos="9016"/>
+            </w:tabs>
+            <w:rPr>
+              <w:noProof/>
+              <w:kern w:val="0"/>
+              <w:sz w:val="22"/>
+              <w:lang w:val="en-GB" w:eastAsia="ja-JP"/>
+            </w:rPr>
+          </w:pPr>
+          <w:hyperlink w:anchor="_Toc68706115" w:history="1">
+            <w:r>
+              <w:rPr>
+                <w:rStyle w:val="Hyperlink"/>
                 <w:noProof/>
               </w:rPr>
               <w:t>9.appendix</w:t>
@@ -1238,7 +1645,7 @@
                 <w:noProof/>
                 <w:webHidden/>
               </w:rPr>
-              <w:instrText xml:space="preserve"> PAGEREF _Toc68445076 \h </w:instrText>
+              <w:instrText xml:space="preserve"> PAGEREF _Toc68706115 \h </w:instrText>
             </w:r>
             <w:r>
               <w:rPr>
@@ -1258,7 +1665,7 @@
                 <w:noProof/>
                 <w:webHidden/>
               </w:rPr>
-              <w:t>15</w:t>
+              <w:t>17</w:t>
             </w:r>
             <w:r>
               <w:rPr>
@@ -1298,9 +1705,9 @@
     </w:p>
     <w:p>
       <w:pPr>
-        <w:pStyle w:val="1"/>
-      </w:pPr>
-      <w:bookmarkStart w:id="1" w:name="_Toc68445067"/>
+        <w:pStyle w:val="Heading1"/>
+      </w:pPr>
+      <w:bookmarkStart w:id="1" w:name="_Toc68706100"/>
       <w:r>
         <w:rPr>
           <w:rFonts w:hint="eastAsia"/>
@@ -1353,53 +1760,85 @@
           <w:rFonts w:ascii="Calibri" w:hAnsi="Calibri"/>
           <w:szCs w:val="21"/>
         </w:rPr>
-        <w:t>Another objective is to clarify the difference between the scoring system and other scoring systems. The main difference is that the scoring system takes into account the overall relationship between the players and the impact of the level of understanding on the overall team score.</w:t>
-      </w:r>
+        <w:t xml:space="preserve">Another objective is to clarify the difference between the scoring system and other scoring systems. The main difference is that the scoring system </w:t>
+      </w:r>
+      <w:proofErr w:type="gramStart"/>
       <w:r>
         <w:rPr>
           <w:rFonts w:ascii="Calibri" w:hAnsi="Calibri"/>
           <w:szCs w:val="21"/>
         </w:rPr>
-        <w:t xml:space="preserve"> </w:t>
-      </w:r>
+        <w:t>takes into account</w:t>
+      </w:r>
+      <w:proofErr w:type="gramEnd"/>
       <w:r>
         <w:rPr>
           <w:rFonts w:ascii="Calibri" w:hAnsi="Calibri"/>
           <w:szCs w:val="21"/>
         </w:rPr>
-        <w:t xml:space="preserve">This will be achieved through </w:t>
-      </w:r>
-      <w:proofErr w:type="spellStart"/>
+        <w:t xml:space="preserve"> the overall relationship between the players and the impact of the level of understanding on the overall team score.</w:t>
+      </w:r>
       <w:r>
         <w:rPr>
           <w:rFonts w:ascii="Calibri" w:hAnsi="Calibri"/>
           <w:szCs w:val="21"/>
         </w:rPr>
-        <w:t>memization</w:t>
-      </w:r>
-      <w:proofErr w:type="spellEnd"/>
+        <w:t xml:space="preserve"> </w:t>
+      </w:r>
       <w:r>
         <w:rPr>
           <w:rFonts w:ascii="Calibri" w:hAnsi="Calibri"/>
           <w:szCs w:val="21"/>
         </w:rPr>
-        <w:t>. This report will demonstrate in more detail the program requirements, practices, implementation and evaluation of this project.</w:t>
-      </w:r>
-    </w:p>
-    <w:p>
-      <w:pPr>
+        <w:t xml:space="preserve">This will be achieved through </w:t>
+      </w:r>
+      <w:proofErr w:type="spellStart"/>
+      <w:r>
         <w:rPr>
           <w:rFonts w:ascii="Calibri" w:hAnsi="Calibri"/>
           <w:szCs w:val="21"/>
         </w:rPr>
-      </w:pPr>
-    </w:p>
-    <w:p>
-      <w:pPr>
+        <w:t>memization</w:t>
+      </w:r>
+      <w:proofErr w:type="spellEnd"/>
+      <w:r>
         <w:rPr>
           <w:rFonts w:ascii="Calibri" w:hAnsi="Calibri"/>
           <w:szCs w:val="21"/>
         </w:rPr>
+        <w:t xml:space="preserve">. This report will demonstrate in more detail the program requirements, practices, </w:t>
+      </w:r>
+      <w:proofErr w:type="gramStart"/>
+      <w:r>
+        <w:rPr>
+          <w:rFonts w:ascii="Calibri" w:hAnsi="Calibri"/>
+          <w:szCs w:val="21"/>
+        </w:rPr>
+        <w:t>implementation</w:t>
+      </w:r>
+      <w:proofErr w:type="gramEnd"/>
+      <w:r>
+        <w:rPr>
+          <w:rFonts w:ascii="Calibri" w:hAnsi="Calibri"/>
+          <w:szCs w:val="21"/>
+        </w:rPr>
+        <w:t xml:space="preserve"> and evaluation of this project.</w:t>
+      </w:r>
+    </w:p>
+    <w:p>
+      <w:pPr>
+        <w:rPr>
+          <w:rFonts w:ascii="Calibri" w:hAnsi="Calibri"/>
+          <w:szCs w:val="21"/>
+        </w:rPr>
+      </w:pPr>
+    </w:p>
+    <w:p>
+      <w:pPr>
+        <w:rPr>
+          <w:rFonts w:ascii="Calibri" w:hAnsi="Calibri"/>
+          <w:szCs w:val="21"/>
+        </w:rPr>
       </w:pPr>
       <w:r>
         <w:rPr>
@@ -1449,7 +1888,15 @@
         <w:t xml:space="preserve"> </w:t>
       </w:r>
       <w:r>
-        <w:t>It could be conclude as two main part:</w:t>
+        <w:t xml:space="preserve">It could be </w:t>
+      </w:r>
+      <w:proofErr w:type="gramStart"/>
+      <w:r>
+        <w:t>conclude</w:t>
+      </w:r>
+      <w:proofErr w:type="gramEnd"/>
+      <w:r>
+        <w:t xml:space="preserve"> as two main part:</w:t>
       </w:r>
     </w:p>
     <w:p>
@@ -1486,84 +1933,100 @@
           <w:rFonts w:ascii="Calibri" w:hAnsi="Calibri"/>
           <w:szCs w:val="21"/>
         </w:rPr>
-        <w:t xml:space="preserve">he level of understanding - players understand each other's strengths and weaknesses and are able to work well together e.g. when </w:t>
-      </w:r>
+        <w:t xml:space="preserve">he level of understanding - players understand each other's strengths and weaknesses and are able to work well together </w:t>
+      </w:r>
+      <w:proofErr w:type="gramStart"/>
       <w:r>
         <w:rPr>
           <w:rFonts w:ascii="Calibri" w:hAnsi="Calibri"/>
           <w:szCs w:val="21"/>
         </w:rPr>
-        <w:t>one player could free to shot</w:t>
-      </w:r>
+        <w:t>e.g.</w:t>
+      </w:r>
+      <w:proofErr w:type="gramEnd"/>
       <w:r>
         <w:rPr>
           <w:rFonts w:ascii="Calibri" w:hAnsi="Calibri"/>
           <w:szCs w:val="21"/>
         </w:rPr>
-        <w:t xml:space="preserve">, </w:t>
+        <w:t xml:space="preserve"> when </w:t>
       </w:r>
       <w:r>
         <w:rPr>
           <w:rFonts w:ascii="Calibri" w:hAnsi="Calibri"/>
           <w:szCs w:val="21"/>
         </w:rPr>
-        <w:t>his teammate</w:t>
+        <w:t>one player could free to shot</w:t>
       </w:r>
       <w:r>
         <w:rPr>
           <w:rFonts w:ascii="Calibri" w:hAnsi="Calibri"/>
           <w:szCs w:val="21"/>
         </w:rPr>
-        <w:t xml:space="preserve"> pass </w:t>
+        <w:t xml:space="preserve">, </w:t>
       </w:r>
       <w:r>
         <w:rPr>
           <w:rFonts w:ascii="Calibri" w:hAnsi="Calibri"/>
           <w:szCs w:val="21"/>
         </w:rPr>
-        <w:t xml:space="preserve">the ball </w:t>
+        <w:t>his teammate</w:t>
       </w:r>
       <w:r>
         <w:rPr>
           <w:rFonts w:ascii="Calibri" w:hAnsi="Calibri"/>
           <w:szCs w:val="21"/>
         </w:rPr>
-        <w:t xml:space="preserve">to </w:t>
+        <w:t xml:space="preserve"> pass </w:t>
       </w:r>
       <w:r>
         <w:rPr>
           <w:rFonts w:ascii="Calibri" w:hAnsi="Calibri"/>
           <w:szCs w:val="21"/>
         </w:rPr>
-        <w:t>him</w:t>
+        <w:t xml:space="preserve">the ball </w:t>
       </w:r>
       <w:r>
         <w:rPr>
           <w:rFonts w:ascii="Calibri" w:hAnsi="Calibri"/>
           <w:szCs w:val="21"/>
         </w:rPr>
-        <w:t xml:space="preserve"> in time</w:t>
+        <w:t xml:space="preserve">to </w:t>
       </w:r>
       <w:r>
         <w:rPr>
           <w:rFonts w:ascii="Calibri" w:hAnsi="Calibri"/>
           <w:szCs w:val="21"/>
         </w:rPr>
-        <w:t>.</w:t>
-      </w:r>
-    </w:p>
-    <w:p>
-      <w:pPr>
+        <w:t>him</w:t>
+      </w:r>
+      <w:r>
         <w:rPr>
           <w:rFonts w:ascii="Calibri" w:hAnsi="Calibri"/>
           <w:szCs w:val="21"/>
         </w:rPr>
-      </w:pPr>
+        <w:t xml:space="preserve"> in time</w:t>
+      </w:r>
       <w:r>
         <w:rPr>
           <w:rFonts w:ascii="Calibri" w:hAnsi="Calibri"/>
           <w:szCs w:val="21"/>
         </w:rPr>
+        <w:t>.</w:t>
+      </w:r>
+    </w:p>
+    <w:p>
+      <w:pPr>
+        <w:rPr>
+          <w:rFonts w:ascii="Calibri" w:hAnsi="Calibri"/>
+          <w:szCs w:val="21"/>
+        </w:rPr>
+      </w:pPr>
+      <w:r>
+        <w:rPr>
+          <w:rFonts w:ascii="Calibri" w:hAnsi="Calibri"/>
+          <w:szCs w:val="21"/>
+        </w:rPr>
         <w:t>In this project, the team chemistry will be considered as an index</w:t>
       </w:r>
       <w:r>
@@ -1615,6 +2078,7 @@
         </w:rPr>
         <w:t xml:space="preserve"> </w:t>
       </w:r>
+      <w:proofErr w:type="gramStart"/>
       <w:r>
         <w:rPr>
           <w:rFonts w:ascii="Calibri" w:hAnsi="Calibri" w:hint="eastAsia"/>
@@ -1622,6 +2086,7 @@
         </w:rPr>
         <w:t>Also</w:t>
       </w:r>
+      <w:proofErr w:type="gramEnd"/>
       <w:r>
         <w:rPr>
           <w:rFonts w:ascii="Calibri" w:hAnsi="Calibri"/>
@@ -1724,31 +2189,32 @@
           <w:rFonts w:ascii="Calibri" w:hAnsi="Calibri"/>
           <w:szCs w:val="21"/>
         </w:rPr>
-        <w:t>Part 3 deals with professional considerations, including how the project will take into account the public interest, professional competence and integrity, and accountability to relevant authorities.</w:t>
-      </w:r>
-    </w:p>
-    <w:p>
-      <w:pPr>
+        <w:t xml:space="preserve">Part 3 deals with professional considerations, including how the project will </w:t>
+      </w:r>
+      <w:proofErr w:type="gramStart"/>
+      <w:r>
         <w:rPr>
           <w:rFonts w:ascii="Calibri" w:hAnsi="Calibri"/>
           <w:szCs w:val="21"/>
         </w:rPr>
-      </w:pPr>
-    </w:p>
-    <w:p>
-      <w:pPr>
+        <w:t>take into account</w:t>
+      </w:r>
+      <w:proofErr w:type="gramEnd"/>
+      <w:r>
         <w:rPr>
           <w:rFonts w:ascii="Calibri" w:hAnsi="Calibri"/>
           <w:szCs w:val="21"/>
         </w:rPr>
-      </w:pPr>
-      <w:r>
+        <w:t xml:space="preserve"> the public interest, professional competence and integrity, and accountability to relevant authorities.</w:t>
+      </w:r>
+    </w:p>
+    <w:p>
+      <w:pPr>
         <w:rPr>
           <w:rFonts w:ascii="Calibri" w:hAnsi="Calibri"/>
           <w:szCs w:val="21"/>
         </w:rPr>
-        <w:t>Part 4 outlines the requirements of the project to determine the size and focus of the anticipated final project. This includes the functional and non-functional requirements of the final system.</w:t>
-      </w:r>
+      </w:pPr>
     </w:p>
     <w:p>
       <w:pPr>
@@ -1757,19 +2223,34 @@
           <w:szCs w:val="21"/>
         </w:rPr>
       </w:pPr>
-    </w:p>
-    <w:p>
-      <w:pPr>
+      <w:r>
         <w:rPr>
           <w:rFonts w:ascii="Calibri" w:hAnsi="Calibri"/>
           <w:szCs w:val="21"/>
         </w:rPr>
-      </w:pPr>
-      <w:r>
+        <w:t>Part 4 outlines the requirements of the project to determine the size and focus of the anticipated final project. This includes the functional and non-functional requirements of the final system.</w:t>
+      </w:r>
+    </w:p>
+    <w:p>
+      <w:pPr>
         <w:rPr>
           <w:rFonts w:ascii="Calibri" w:hAnsi="Calibri"/>
           <w:szCs w:val="21"/>
         </w:rPr>
+      </w:pPr>
+    </w:p>
+    <w:p>
+      <w:pPr>
+        <w:rPr>
+          <w:rFonts w:ascii="Calibri" w:hAnsi="Calibri"/>
+          <w:szCs w:val="21"/>
+        </w:rPr>
+      </w:pPr>
+      <w:r>
+        <w:rPr>
+          <w:rFonts w:ascii="Calibri" w:hAnsi="Calibri"/>
+          <w:szCs w:val="21"/>
+        </w:rPr>
         <w:t xml:space="preserve">Part 5 describes the overall game and the design process for the </w:t>
       </w:r>
       <w:r>
@@ -1951,9 +2432,9 @@
     </w:p>
     <w:p>
       <w:pPr>
-        <w:pStyle w:val="1"/>
-      </w:pPr>
-      <w:bookmarkStart w:id="2" w:name="_Toc68445068"/>
+        <w:pStyle w:val="Heading1"/>
+      </w:pPr>
+      <w:bookmarkStart w:id="2" w:name="_Toc68706101"/>
       <w:r>
         <w:rPr>
           <w:rFonts w:hint="eastAsia"/>
@@ -1978,12 +2459,27 @@
     </w:p>
     <w:p>
       <w:r>
-        <w:t>Elo is a simple measure of strength based on game-by-game results, in details it is method used to calculate the relative skill level of players in  a zero-sum game. A player's Elo score is expressed as a number, which may vary depending on the outcome of the rated game played. At the end of each game, the winning player receives points from the number of points lost. The difference between the ratings of the winners and losers determines the total number of points gained or lost after the game. If the player with the higher rating wins, the player with the lower rating will only gain some rating points. However, if the lower rated player gets a losing victory, many rating points will be transferred. In the case of a tie, the lower rated player will also gain some points from the higher rated player. This means that the rating system is self-correcting. In the long run, players who are rated too low or too high should accordingly perform better or worse than the rating system expects and thus gain or lose rating points before the rating reflects their true strength.</w:t>
-      </w:r>
-    </w:p>
-    <w:p>
-      <w:r>
-        <w:t>So in this program, Elo ratings depend only on the final score of each game and the location of the game (home field advantage). They include both regular season and playoff games.</w:t>
+        <w:t xml:space="preserve">Elo is a simple measure of strength based on game-by-game </w:t>
+      </w:r>
+      <w:r>
+        <w:t>results;</w:t>
+      </w:r>
+      <w:r>
+        <w:t xml:space="preserve"> in details it is method used to calculate the relative skill level of players </w:t>
+      </w:r>
+      <w:r>
+        <w:t>in a</w:t>
+      </w:r>
+      <w:r>
+        <w:t xml:space="preserve"> zero-sum game. A player's Elo score is expressed as a number, which may vary depending on the outcome of the rated game played. At the end of each game, the winning player receives points from the number of points lost. The difference between the ratings of the winners and losers determines the total number of points gained or lost after the game. If the player with the higher rating wins, the player with the lower rating will only gain some rating points. However, if the lower rated player gets a losing victory, many rating points will be transferred. In the case of a tie, the lower rated player will also gain some points from the higher rated player. This means that the rating system is self-correcting. In the long run, players who are rated too low or too high should accordingly perform better or worse than the rating system expects and thus gain or lose rating points before the rating reflects their true strength.</w:t>
+      </w:r>
+    </w:p>
+    <w:p>
+      <w:r>
+        <w:t>So,</w:t>
+      </w:r>
+      <w:r>
+        <w:t xml:space="preserve"> in this program, Elo ratings depend only on the final score of each game and the location of the game (home field advantage). They include both regular season and playoff games.</w:t>
       </w:r>
     </w:p>
     <w:p>
@@ -2057,7 +2553,15 @@
     </w:p>
     <w:p>
       <w:r>
-        <w:t>This graph shows the change in Elo scores for the Los Angeles Lakers team from 1950 to the present day, with the scores at each stage and the slope giving a good indication of the overall strength of the team at that time. To work out who would win and who would lose between the two teams, you first have to calculate the difference in points between them. In order to map this difference into probabilities, Elo is often statistically and research by the sigmoid function (logistic) Specifically, it is a function that maps</w:t>
+        <w:t xml:space="preserve">This graph shows the change in Elo scores for the Los Angeles Lakers team from 1950 to the present day, with the scores at each stage and the slope giving a good indication of the overall strength of the team at that time. To work out who would win and who would lose between the two teams, you first </w:t>
+      </w:r>
+      <w:proofErr w:type="gramStart"/>
+      <w:r>
+        <w:t>have to</w:t>
+      </w:r>
+      <w:proofErr w:type="gramEnd"/>
+      <w:r>
+        <w:t xml:space="preserve"> calculate the difference in points between them. In order to map this difference into probabilities, Elo is often statistically and research by the sigmoid function (logistic) Specifically, it is a function that maps</w:t>
       </w:r>
       <w:r>
         <w:t xml:space="preserve"> (</w:t>
@@ -2068,8 +2572,13 @@
         </w:rPr>
         <w:t>−</w:t>
       </w:r>
-      <w:r>
-        <w:t>∞,+∞)→[0,1], where σ(0)=0.5.</w:t>
+      <w:proofErr w:type="gramStart"/>
+      <w:r>
+        <w:t>∞,+</w:t>
+      </w:r>
+      <w:proofErr w:type="gramEnd"/>
+      <w:r>
+        <w:t>∞)→[0,1], where σ(0)=0.5.</w:t>
       </w:r>
       <w:r>
         <w:t xml:space="preserve"> Elo</w:t>
@@ -2291,22 +2800,20 @@
     </w:p>
     <w:p>
       <w:r>
-        <w:t>If n = 1</w:t>
-      </w:r>
-    </w:p>
-    <w:p>
-      <w:r>
-        <w:t xml:space="preserve">            Return 1</w:t>
-      </w:r>
-    </w:p>
-    <w:p>
-      <w:r>
         <w:t>Else</w:t>
       </w:r>
     </w:p>
     <w:p>
       <w:r>
-        <w:t xml:space="preserve">            Return Fib(n-1)+Fib(n-2)</w:t>
+        <w:t xml:space="preserve">            Return Fib(n-</w:t>
+      </w:r>
+      <w:proofErr w:type="gramStart"/>
+      <w:r>
+        <w:t>1)+</w:t>
+      </w:r>
+      <w:proofErr w:type="gramEnd"/>
+      <w:r>
+        <w:t>Fib(n-2)</w:t>
       </w:r>
     </w:p>
     <w:p>
@@ -2532,7 +3039,6 @@
           <w:sz w:val="15"/>
           <w:szCs w:val="15"/>
         </w:rPr>
-        <w:lastRenderedPageBreak/>
         <w:t xml:space="preserve">Memorization </w:t>
       </w:r>
     </w:p>
@@ -2557,6 +3063,7 @@
           <w:sz w:val="15"/>
           <w:szCs w:val="15"/>
         </w:rPr>
+        <w:lastRenderedPageBreak/>
         <w:t>In computing, memorization is an optimization technique that focuses on speeding up computer programs by storing the results of expensive function calls and returning the cached results when the same input occurs again.</w:t>
       </w:r>
       <w:r>
@@ -2582,7 +3089,29 @@
           <w:sz w:val="15"/>
           <w:szCs w:val="15"/>
         </w:rPr>
-        <w:t xml:space="preserve"> is an optimization of the recursion function. Unlike the fib function, it sets up an object called a cache, which stores all the return values we have obtained, and when the function is executed it will check whether the cache has the required data, and if it does, it can be called directly, if not, the next calculation will be done, which can effectively reduce the number of recursions.</w:t>
+        <w:t xml:space="preserve"> is an optimization of the recursion function. Unlike the fib function, it sets up an object called a cache, which stores all the return values we have obtained, and when the function is </w:t>
+      </w:r>
+      <w:proofErr w:type="gramStart"/>
+      <w:r>
+        <w:rPr>
+          <w:b/>
+          <w:bCs/>
+          <w:kern w:val="44"/>
+          <w:sz w:val="15"/>
+          <w:szCs w:val="15"/>
+        </w:rPr>
+        <w:t>executed</w:t>
+      </w:r>
+      <w:proofErr w:type="gramEnd"/>
+      <w:r>
+        <w:rPr>
+          <w:b/>
+          <w:bCs/>
+          <w:kern w:val="44"/>
+          <w:sz w:val="15"/>
+          <w:szCs w:val="15"/>
+        </w:rPr>
+        <w:t xml:space="preserve"> it will check whether the cache has the required data, and if it does, it can be called directly, if not, the next calculation will be done, which can effectively reduce the number of recursions.</w:t>
       </w:r>
       <w:r>
         <w:rPr>
@@ -2700,9 +3229,9 @@
     </w:p>
     <w:p>
       <w:pPr>
-        <w:pStyle w:val="1"/>
-      </w:pPr>
-      <w:bookmarkStart w:id="3" w:name="_Toc68445069"/>
+        <w:pStyle w:val="Heading1"/>
+      </w:pPr>
+      <w:bookmarkStart w:id="3" w:name="_Toc68706102"/>
       <w:r>
         <w:rPr>
           <w:rFonts w:hint="eastAsia"/>
@@ -2716,7 +3245,7 @@
     </w:p>
     <w:p>
       <w:pPr>
-        <w:pStyle w:val="ae"/>
+        <w:pStyle w:val="NormalWeb"/>
       </w:pPr>
       <w:r>
         <w:rPr>
@@ -2737,45 +3266,87 @@
     </w:p>
     <w:p>
       <w:pPr>
-        <w:pStyle w:val="ae"/>
+        <w:pStyle w:val="NormalWeb"/>
       </w:pPr>
       <w:r>
         <w:rPr>
           <w:rFonts w:ascii="Times" w:hAnsi="Times"/>
         </w:rPr>
-        <w:t xml:space="preserve">This is the BCS Code]of Conduct[4] which relate to my project: </w:t>
-      </w:r>
-    </w:p>
-    <w:p>
-      <w:pPr>
-        <w:pStyle w:val="ae"/>
-      </w:pPr>
+        <w:t xml:space="preserve">This is the BCS </w:t>
+      </w:r>
+      <w:proofErr w:type="gramStart"/>
       <w:r>
         <w:rPr>
           <w:rFonts w:ascii="Times" w:hAnsi="Times"/>
         </w:rPr>
-        <w:t xml:space="preserve">1.1 have due regard for public health, privacy, security and wellbeing of others and the environment; </w:t>
-      </w:r>
-    </w:p>
-    <w:p>
-      <w:pPr>
-        <w:pStyle w:val="ae"/>
-      </w:pPr>
+        <w:t>Code]of</w:t>
+      </w:r>
+      <w:proofErr w:type="gramEnd"/>
       <w:r>
         <w:rPr>
           <w:rFonts w:ascii="Times" w:hAnsi="Times"/>
         </w:rPr>
-        <w:t xml:space="preserve">The game is a team rating game, it will store the data about the name for the team, the member of the player’s ‘fantasy team’ and the final rating for their team when they finished their selection. Also the statistical data for the NBA players could be found through the internet. </w:t>
-      </w:r>
-    </w:p>
-    <w:p>
-      <w:pPr>
-        <w:pStyle w:val="ae"/>
+        <w:t xml:space="preserve"> Conduct[4] which relate to my project: </w:t>
+      </w:r>
+    </w:p>
+    <w:p>
+      <w:pPr>
+        <w:pStyle w:val="NormalWeb"/>
       </w:pPr>
       <w:r>
         <w:rPr>
           <w:rFonts w:ascii="Times" w:hAnsi="Times"/>
         </w:rPr>
+        <w:t xml:space="preserve">1.1 have due regard for public health, privacy, security and wellbeing of others and the </w:t>
+      </w:r>
+      <w:proofErr w:type="gramStart"/>
+      <w:r>
+        <w:rPr>
+          <w:rFonts w:ascii="Times" w:hAnsi="Times"/>
+        </w:rPr>
+        <w:t>environment;</w:t>
+      </w:r>
+      <w:proofErr w:type="gramEnd"/>
+      <w:r>
+        <w:rPr>
+          <w:rFonts w:ascii="Times" w:hAnsi="Times"/>
+        </w:rPr>
+        <w:t xml:space="preserve"> </w:t>
+      </w:r>
+    </w:p>
+    <w:p>
+      <w:pPr>
+        <w:pStyle w:val="NormalWeb"/>
+      </w:pPr>
+      <w:r>
+        <w:rPr>
+          <w:rFonts w:ascii="Times" w:hAnsi="Times"/>
+        </w:rPr>
+        <w:t xml:space="preserve">The game is a team rating game, it will store the data about the name for the team, the member of the player’s ‘fantasy team’ and the final rating for their team when they finished their selection. </w:t>
+      </w:r>
+      <w:proofErr w:type="gramStart"/>
+      <w:r>
+        <w:rPr>
+          <w:rFonts w:ascii="Times" w:hAnsi="Times"/>
+        </w:rPr>
+        <w:t>Also</w:t>
+      </w:r>
+      <w:proofErr w:type="gramEnd"/>
+      <w:r>
+        <w:rPr>
+          <w:rFonts w:ascii="Times" w:hAnsi="Times"/>
+        </w:rPr>
+        <w:t xml:space="preserve"> the statistical data for the NBA players could be found through the internet. </w:t>
+      </w:r>
+    </w:p>
+    <w:p>
+      <w:pPr>
+        <w:pStyle w:val="NormalWeb"/>
+      </w:pPr>
+      <w:r>
+        <w:rPr>
+          <w:rFonts w:ascii="Times" w:hAnsi="Times"/>
+        </w:rPr>
         <w:t>1.2have due regard for the legitimate rights of third parties;</w:t>
       </w:r>
       <w:r>
@@ -2783,23 +3354,45 @@
           <w:rFonts w:ascii="Times" w:hAnsi="Times"/>
         </w:rPr>
         <w:br/>
-        <w:t xml:space="preserve">Due to the free charge of this game , there will have fewer obligation for the third part. </w:t>
-      </w:r>
-    </w:p>
-    <w:p>
-      <w:pPr>
-        <w:pStyle w:val="ae"/>
-      </w:pPr>
+        <w:t xml:space="preserve">Due to the free charge of this </w:t>
+      </w:r>
+      <w:proofErr w:type="gramStart"/>
       <w:r>
         <w:rPr>
           <w:rFonts w:ascii="Times" w:hAnsi="Times"/>
         </w:rPr>
-        <w:t xml:space="preserve">1.3  conduct your professional activities without discrimination on the grounds of sex, sexual orientation, marital status, nationality, color, race, ethnic origin, religion, age or disability, or of any other condition or requirement; </w:t>
-      </w:r>
-    </w:p>
-    <w:p>
-      <w:pPr>
-        <w:pStyle w:val="ae"/>
+        <w:t>game ,</w:t>
+      </w:r>
+      <w:proofErr w:type="gramEnd"/>
+      <w:r>
+        <w:rPr>
+          <w:rFonts w:ascii="Times" w:hAnsi="Times"/>
+        </w:rPr>
+        <w:t xml:space="preserve"> there will have fewer obligation for the third part. </w:t>
+      </w:r>
+    </w:p>
+    <w:p>
+      <w:pPr>
+        <w:pStyle w:val="NormalWeb"/>
+      </w:pPr>
+      <w:proofErr w:type="gramStart"/>
+      <w:r>
+        <w:rPr>
+          <w:rFonts w:ascii="Times" w:hAnsi="Times"/>
+        </w:rPr>
+        <w:t>1.3  conduct</w:t>
+      </w:r>
+      <w:proofErr w:type="gramEnd"/>
+      <w:r>
+        <w:rPr>
+          <w:rFonts w:ascii="Times" w:hAnsi="Times"/>
+        </w:rPr>
+        <w:t xml:space="preserve"> your professional activities without discrimination on the grounds of sex, sexual orientation, marital status, nationality, color, race, ethnic origin, religion, age or disability, or of any other condition or requirement; </w:t>
+      </w:r>
+    </w:p>
+    <w:p>
+      <w:pPr>
+        <w:pStyle w:val="NormalWeb"/>
         <w:ind w:firstLine="360"/>
       </w:pPr>
       <w:r>
@@ -2811,13 +3404,21 @@
     </w:p>
     <w:p>
       <w:pPr>
-        <w:pStyle w:val="ae"/>
-      </w:pPr>
+        <w:pStyle w:val="NormalWeb"/>
+      </w:pPr>
+      <w:proofErr w:type="gramStart"/>
       <w:r>
         <w:rPr>
           <w:rFonts w:ascii="Times" w:hAnsi="Times"/>
         </w:rPr>
-        <w:t>1.4  promote equal access to the benefits of IT and seek to promote the inclusion of all sectors in society wherever opportunities arise.</w:t>
+        <w:t>1.4  promote</w:t>
+      </w:r>
+      <w:proofErr w:type="gramEnd"/>
+      <w:r>
+        <w:rPr>
+          <w:rFonts w:ascii="Times" w:hAnsi="Times"/>
+        </w:rPr>
+        <w:t xml:space="preserve"> equal access to the benefits of IT and seek to promote the inclusion of all sectors in society wherever opportunities arise.</w:t>
       </w:r>
       <w:r>
         <w:rPr>
@@ -2829,29 +3430,57 @@
     </w:p>
     <w:p>
       <w:pPr>
-        <w:pStyle w:val="ae"/>
+        <w:pStyle w:val="NormalWeb"/>
       </w:pPr>
       <w:r>
         <w:rPr>
           <w:rFonts w:ascii="Times" w:hAnsi="Times"/>
         </w:rPr>
-        <w:t xml:space="preserve">2.5. respect and value alternative viewpoints and seek, accept and offer honest criticisms of work; </w:t>
-      </w:r>
-    </w:p>
-    <w:p>
-      <w:pPr>
-        <w:pStyle w:val="ae"/>
-      </w:pPr>
+        <w:t xml:space="preserve">2.5. respect and value alternative viewpoints and seek, accept and offer honest criticisms of </w:t>
+      </w:r>
+      <w:proofErr w:type="gramStart"/>
       <w:r>
         <w:rPr>
           <w:rFonts w:ascii="Times" w:hAnsi="Times"/>
         </w:rPr>
-        <w:t xml:space="preserve">I will show my biggest respect of all of the feedbacks from the user, rather than ignoring these. </w:t>
-      </w:r>
-    </w:p>
-    <w:p>
-      <w:pPr>
-        <w:pStyle w:val="ae"/>
+        <w:t>work;</w:t>
+      </w:r>
+      <w:proofErr w:type="gramEnd"/>
+      <w:r>
+        <w:rPr>
+          <w:rFonts w:ascii="Times" w:hAnsi="Times"/>
+        </w:rPr>
+        <w:t xml:space="preserve"> </w:t>
+      </w:r>
+    </w:p>
+    <w:p>
+      <w:pPr>
+        <w:pStyle w:val="NormalWeb"/>
+      </w:pPr>
+      <w:r>
+        <w:rPr>
+          <w:rFonts w:ascii="Times" w:hAnsi="Times"/>
+        </w:rPr>
+        <w:t xml:space="preserve">I will show my biggest respect of </w:t>
+      </w:r>
+      <w:proofErr w:type="gramStart"/>
+      <w:r>
+        <w:rPr>
+          <w:rFonts w:ascii="Times" w:hAnsi="Times"/>
+        </w:rPr>
+        <w:t>all of</w:t>
+      </w:r>
+      <w:proofErr w:type="gramEnd"/>
+      <w:r>
+        <w:rPr>
+          <w:rFonts w:ascii="Times" w:hAnsi="Times"/>
+        </w:rPr>
+        <w:t xml:space="preserve"> the feedbacks from the user, rather than ignoring these. </w:t>
+      </w:r>
+    </w:p>
+    <w:p>
+      <w:pPr>
+        <w:pStyle w:val="NormalWeb"/>
       </w:pPr>
       <w:r>
         <w:rPr>
@@ -2869,7 +3498,7 @@
     </w:p>
     <w:p>
       <w:pPr>
-        <w:pStyle w:val="ae"/>
+        <w:pStyle w:val="NormalWeb"/>
       </w:pPr>
       <w:r>
         <w:rPr>
@@ -2878,23 +3507,69 @@
           <w:szCs w:val="28"/>
         </w:rPr>
         <w:lastRenderedPageBreak/>
-        <w:t xml:space="preserve">2.2. Ethical Issues[5] </w:t>
-      </w:r>
-    </w:p>
-    <w:p>
-      <w:pPr>
-        <w:pStyle w:val="ae"/>
+        <w:t xml:space="preserve">2.2. Ethical </w:t>
+      </w:r>
+      <w:proofErr w:type="gramStart"/>
+      <w:r>
+        <w:rPr>
+          <w:rFonts w:ascii="Calibri" w:hAnsi="Calibri"/>
+          <w:sz w:val="28"/>
+          <w:szCs w:val="28"/>
+        </w:rPr>
+        <w:t>Issues[</w:t>
+      </w:r>
+      <w:proofErr w:type="gramEnd"/>
+      <w:r>
+        <w:rPr>
+          <w:rFonts w:ascii="Calibri" w:hAnsi="Calibri"/>
+          <w:sz w:val="28"/>
+          <w:szCs w:val="28"/>
+        </w:rPr>
+        <w:t xml:space="preserve">5] </w:t>
+      </w:r>
+    </w:p>
+    <w:p>
+      <w:pPr>
+        <w:pStyle w:val="NormalWeb"/>
       </w:pPr>
       <w:r>
         <w:rPr>
           <w:rFonts w:ascii="Times" w:hAnsi="Times"/>
         </w:rPr>
-        <w:t xml:space="preserve">This project is a specific type of game, so it is necessary to consider the ethical approval in order to make sure it will not damage social healthy. This project is only a rating game do not include any feature about risk, for the participants will have a try on this rating game and could provide the feedback for this project if they want. Due to this game do not have age limitation, this game will make sure there is nothing harmful to the health of minors . The </w:t>
-      </w:r>
-    </w:p>
-    <w:p>
-      <w:pPr>
-        <w:pStyle w:val="ae"/>
+        <w:t xml:space="preserve">This project is a specific type of game, so it is necessary to consider the ethical approval </w:t>
+      </w:r>
+      <w:proofErr w:type="gramStart"/>
+      <w:r>
+        <w:rPr>
+          <w:rFonts w:ascii="Times" w:hAnsi="Times"/>
+        </w:rPr>
+        <w:t>in order to</w:t>
+      </w:r>
+      <w:proofErr w:type="gramEnd"/>
+      <w:r>
+        <w:rPr>
+          <w:rFonts w:ascii="Times" w:hAnsi="Times"/>
+        </w:rPr>
+        <w:t xml:space="preserve"> make sure it will not damage social healthy. This project is only a rating game do not include any feature about risk, for the participants will have a try on this rating game and could provide the feedback for this project if they want. Due to this game do not have age limitation, this game will make sure there is nothing harmful to the health of </w:t>
+      </w:r>
+      <w:proofErr w:type="gramStart"/>
+      <w:r>
+        <w:rPr>
+          <w:rFonts w:ascii="Times" w:hAnsi="Times"/>
+        </w:rPr>
+        <w:t>minors .</w:t>
+      </w:r>
+      <w:proofErr w:type="gramEnd"/>
+      <w:r>
+        <w:rPr>
+          <w:rFonts w:ascii="Times" w:hAnsi="Times"/>
+        </w:rPr>
+        <w:t xml:space="preserve"> The </w:t>
+      </w:r>
+    </w:p>
+    <w:p>
+      <w:pPr>
+        <w:pStyle w:val="NormalWeb"/>
       </w:pPr>
       <w:r>
         <w:rPr>
@@ -2906,7 +3581,21 @@
         <w:rPr>
           <w:rFonts w:ascii="Times" w:hAnsi="Times"/>
         </w:rPr>
-        <w:t xml:space="preserve">basic rule of the game and the rating of user’s fantasy team will be show in the interface, and the information about their fantasy team only be used after the participants sign the consent form. All of the feedback from the participant will be stored in personal laptop which protected by the password </w:t>
+        <w:t xml:space="preserve">basic rule of the game and the rating of user’s fantasy team will be show in the interface, and the information about their fantasy team only be used after the participants sign the consent form. </w:t>
+      </w:r>
+      <w:proofErr w:type="gramStart"/>
+      <w:r>
+        <w:rPr>
+          <w:rFonts w:ascii="Times" w:hAnsi="Times"/>
+        </w:rPr>
+        <w:t>All of</w:t>
+      </w:r>
+      <w:proofErr w:type="gramEnd"/>
+      <w:r>
+        <w:rPr>
+          <w:rFonts w:ascii="Times" w:hAnsi="Times"/>
+        </w:rPr>
+        <w:t xml:space="preserve"> the feedback from the participant will be stored in personal laptop which protected by the password </w:t>
       </w:r>
     </w:p>
     <w:p>
@@ -2921,9 +3610,9 @@
     <w:p/>
     <w:p>
       <w:pPr>
-        <w:pStyle w:val="1"/>
-      </w:pPr>
-      <w:bookmarkStart w:id="4" w:name="_Toc68445070"/>
+        <w:pStyle w:val="Heading1"/>
+      </w:pPr>
+      <w:bookmarkStart w:id="4" w:name="_Toc68706103"/>
       <w:r>
         <w:rPr>
           <w:rFonts w:hint="eastAsia"/>
@@ -2940,7 +3629,15 @@
         <w:t>The main use of the scoring system is to allow users to choose as well as match their 'fantasy league' and get feedback.</w:t>
       </w:r>
       <w:r>
-        <w:t xml:space="preserve"> This part will consider an rational rating system, which </w:t>
+        <w:t xml:space="preserve"> This part will consider </w:t>
+      </w:r>
+      <w:proofErr w:type="gramStart"/>
+      <w:r>
+        <w:t>an</w:t>
+      </w:r>
+      <w:proofErr w:type="gramEnd"/>
+      <w:r>
+        <w:t xml:space="preserve"> rational rating system, which </w:t>
       </w:r>
       <w:r>
         <w:t>the functional requirement and non-functional requirement</w:t>
@@ -2985,7 +3682,7 @@
     </w:p>
     <w:p>
       <w:pPr>
-        <w:pStyle w:val="a6"/>
+        <w:pStyle w:val="ListParagraph"/>
         <w:numPr>
           <w:ilvl w:val="0"/>
           <w:numId w:val="2"/>
@@ -2996,12 +3693,20 @@
         <w:t xml:space="preserve">The project shall be </w:t>
       </w:r>
       <w:r>
-        <w:t>playable by two player on one computer</w:t>
-      </w:r>
-    </w:p>
-    <w:p>
-      <w:pPr>
-        <w:pStyle w:val="a6"/>
+        <w:t xml:space="preserve">playable by two </w:t>
+      </w:r>
+      <w:proofErr w:type="gramStart"/>
+      <w:r>
+        <w:t>player</w:t>
+      </w:r>
+      <w:proofErr w:type="gramEnd"/>
+      <w:r>
+        <w:t xml:space="preserve"> on one computer</w:t>
+      </w:r>
+    </w:p>
+    <w:p>
+      <w:pPr>
+        <w:pStyle w:val="ListParagraph"/>
         <w:numPr>
           <w:ilvl w:val="0"/>
           <w:numId w:val="2"/>
@@ -3009,12 +3714,20 @@
         <w:ind w:firstLineChars="0"/>
       </w:pPr>
       <w:r>
-        <w:t xml:space="preserve">The user will be able to input their team name </w:t>
-      </w:r>
-    </w:p>
-    <w:p>
-      <w:pPr>
-        <w:pStyle w:val="a6"/>
+        <w:t xml:space="preserve">The user will be able to input their </w:t>
+      </w:r>
+      <w:proofErr w:type="gramStart"/>
+      <w:r>
+        <w:t>team</w:t>
+      </w:r>
+      <w:proofErr w:type="gramEnd"/>
+      <w:r>
+        <w:t xml:space="preserve"> name </w:t>
+      </w:r>
+    </w:p>
+    <w:p>
+      <w:pPr>
+        <w:pStyle w:val="ListParagraph"/>
         <w:numPr>
           <w:ilvl w:val="0"/>
           <w:numId w:val="2"/>
@@ -3027,7 +3740,7 @@
     </w:p>
     <w:p>
       <w:pPr>
-        <w:pStyle w:val="a6"/>
+        <w:pStyle w:val="ListParagraph"/>
         <w:numPr>
           <w:ilvl w:val="0"/>
           <w:numId w:val="2"/>
@@ -3046,7 +3759,7 @@
     </w:p>
     <w:p>
       <w:pPr>
-        <w:pStyle w:val="a6"/>
+        <w:pStyle w:val="ListParagraph"/>
         <w:numPr>
           <w:ilvl w:val="0"/>
           <w:numId w:val="2"/>
@@ -3065,7 +3778,7 @@
     </w:p>
     <w:p>
       <w:pPr>
-        <w:pStyle w:val="a6"/>
+        <w:pStyle w:val="ListParagraph"/>
         <w:numPr>
           <w:ilvl w:val="0"/>
           <w:numId w:val="2"/>
@@ -3099,7 +3812,7 @@
     </w:p>
     <w:p>
       <w:pPr>
-        <w:pStyle w:val="a6"/>
+        <w:pStyle w:val="ListParagraph"/>
         <w:numPr>
           <w:ilvl w:val="0"/>
           <w:numId w:val="3"/>
@@ -3112,7 +3825,7 @@
     </w:p>
     <w:p>
       <w:pPr>
-        <w:pStyle w:val="a6"/>
+        <w:pStyle w:val="ListParagraph"/>
         <w:numPr>
           <w:ilvl w:val="0"/>
           <w:numId w:val="3"/>
@@ -3125,7 +3838,7 @@
     </w:p>
     <w:p>
       <w:pPr>
-        <w:pStyle w:val="a6"/>
+        <w:pStyle w:val="ListParagraph"/>
         <w:numPr>
           <w:ilvl w:val="0"/>
           <w:numId w:val="3"/>
@@ -3133,7 +3846,15 @@
         <w:ind w:firstLineChars="0"/>
       </w:pPr>
       <w:r>
-        <w:t>The project will compatible on desktop device</w:t>
+        <w:t xml:space="preserve">The project </w:t>
+      </w:r>
+      <w:proofErr w:type="gramStart"/>
+      <w:r>
+        <w:t>will</w:t>
+      </w:r>
+      <w:proofErr w:type="gramEnd"/>
+      <w:r>
+        <w:t xml:space="preserve"> compatible on desktop device</w:t>
       </w:r>
     </w:p>
     <w:p>
@@ -3164,9 +3885,9 @@
     </w:p>
     <w:p>
       <w:pPr>
-        <w:pStyle w:val="1"/>
-      </w:pPr>
-      <w:bookmarkStart w:id="5" w:name="_Toc68445071"/>
+        <w:pStyle w:val="Heading1"/>
+      </w:pPr>
+      <w:bookmarkStart w:id="5" w:name="_Toc68706104"/>
       <w:r>
         <w:rPr>
           <w:rFonts w:hint="eastAsia"/>
@@ -3181,9 +3902,9 @@
     </w:p>
     <w:p>
       <w:pPr>
-        <w:pStyle w:val="2"/>
-      </w:pPr>
-      <w:bookmarkStart w:id="6" w:name="_Toc68445072"/>
+        <w:pStyle w:val="Heading2"/>
+      </w:pPr>
+      <w:bookmarkStart w:id="6" w:name="_Toc68706105"/>
       <w:r>
         <w:rPr>
           <w:rFonts w:hint="eastAsia"/>
@@ -3197,7 +3918,7 @@
     </w:p>
     <w:p>
       <w:pPr>
-        <w:pStyle w:val="a6"/>
+        <w:pStyle w:val="ListParagraph"/>
         <w:numPr>
           <w:ilvl w:val="0"/>
           <w:numId w:val="4"/>
@@ -3237,7 +3958,7 @@
     </w:p>
     <w:p>
       <w:pPr>
-        <w:pStyle w:val="a6"/>
+        <w:pStyle w:val="ListParagraph"/>
         <w:numPr>
           <w:ilvl w:val="0"/>
           <w:numId w:val="4"/>
@@ -3250,7 +3971,7 @@
     </w:p>
     <w:p>
       <w:pPr>
-        <w:pStyle w:val="a6"/>
+        <w:pStyle w:val="ListParagraph"/>
         <w:numPr>
           <w:ilvl w:val="0"/>
           <w:numId w:val="4"/>
@@ -3271,7 +3992,7 @@
     </w:p>
     <w:p>
       <w:pPr>
-        <w:pStyle w:val="a6"/>
+        <w:pStyle w:val="ListParagraph"/>
         <w:numPr>
           <w:ilvl w:val="0"/>
           <w:numId w:val="4"/>
@@ -3296,7 +4017,7 @@
     </w:p>
     <w:p>
       <w:pPr>
-        <w:pStyle w:val="a6"/>
+        <w:pStyle w:val="ListParagraph"/>
         <w:numPr>
           <w:ilvl w:val="0"/>
           <w:numId w:val="4"/>
@@ -3376,7 +4097,23 @@
     </w:p>
     <w:p>
       <w:pPr>
-        <w:pStyle w:val="4"/>
+        <w:pStyle w:val="Heading3"/>
+      </w:pPr>
+      <w:bookmarkStart w:id="7" w:name="_Toc68706106"/>
+      <w:r>
+        <w:t>Modules</w:t>
+      </w:r>
+      <w:bookmarkEnd w:id="7"/>
+    </w:p>
+    <w:p>
+      <w:pPr>
+        <w:widowControl/>
+        <w:jc w:val="left"/>
+      </w:pPr>
+    </w:p>
+    <w:p>
+      <w:pPr>
+        <w:pStyle w:val="Heading4"/>
       </w:pPr>
       <w:r>
         <w:t>Modelling team chemistry</w:t>
@@ -3390,7 +4127,15 @@
         <w:t>I</w:t>
       </w:r>
       <w:r>
-        <w:t>n this project, the team chemistry are design separate into three type.</w:t>
+        <w:t xml:space="preserve">n this project, the team chemistry </w:t>
+      </w:r>
+      <w:proofErr w:type="gramStart"/>
+      <w:r>
+        <w:t>are</w:t>
+      </w:r>
+      <w:proofErr w:type="gramEnd"/>
+      <w:r>
+        <w:t xml:space="preserve"> design separate into three type.</w:t>
       </w:r>
     </w:p>
     <w:p/>
@@ -3472,11 +4217,15 @@
     </w:p>
     <w:p>
       <w:r>
-        <w:t xml:space="preserve">As shown in the picture, the lines between each player represent their relationship and the value on each line represents the level of chemistry between the players, the higher the value the higher the chemistry between the players, in other words the higher the value the better the relationship between </w:t>
-      </w:r>
-      <w:r>
-        <w:lastRenderedPageBreak/>
-        <w:t>the players, which makes it easier for the players to produce good results. And this is where the main focus of this project will be.</w:t>
+        <w:t xml:space="preserve">As shown in the picture, the lines between each player represent their relationship and the value on each line represents the level of chemistry between the players, the higher the value the higher the chemistry between the players, in other words the higher the value the better the relationship between the players, which makes it easier for the players to produce good results. And this is where the </w:t>
+      </w:r>
+      <w:proofErr w:type="gramStart"/>
+      <w:r>
+        <w:t>main focus</w:t>
+      </w:r>
+      <w:proofErr w:type="gramEnd"/>
+      <w:r>
+        <w:t xml:space="preserve"> of this project will be.</w:t>
       </w:r>
     </w:p>
     <w:p/>
@@ -3488,10 +4237,18 @@
         <w:t>T</w:t>
       </w:r>
       <w:r>
-        <w:t>ype 2:</w:t>
-      </w:r>
-      <w:r>
-        <w:t>middle level, this level will consider the relationship between individual and a group set.</w:t>
+        <w:t xml:space="preserve">ype </w:t>
+      </w:r>
+      <w:proofErr w:type="gramStart"/>
+      <w:r>
+        <w:t>2:</w:t>
+      </w:r>
+      <w:r>
+        <w:t>middle</w:t>
+      </w:r>
+      <w:proofErr w:type="gramEnd"/>
+      <w:r>
+        <w:t xml:space="preserve"> level, this level will consider the relationship between individual and a group set.</w:t>
       </w:r>
     </w:p>
     <w:p>
@@ -3580,7 +4337,15 @@
         <w:t>graph</w:t>
       </w:r>
       <w:r>
-        <w:t xml:space="preserve"> show the relation</w:t>
+        <w:t xml:space="preserve"> </w:t>
+      </w:r>
+      <w:proofErr w:type="gramStart"/>
+      <w:r>
+        <w:t>show</w:t>
+      </w:r>
+      <w:proofErr w:type="gramEnd"/>
+      <w:r>
+        <w:t xml:space="preserve"> the relation</w:t>
       </w:r>
     </w:p>
     <w:p>
@@ -3597,7 +4362,15 @@
         <w:t>T</w:t>
       </w:r>
       <w:r>
-        <w:t xml:space="preserve">ype 3:high level, this level will consider the relationship between </w:t>
+        <w:t xml:space="preserve">ype </w:t>
+      </w:r>
+      <w:proofErr w:type="gramStart"/>
+      <w:r>
+        <w:t>3:high</w:t>
+      </w:r>
+      <w:proofErr w:type="gramEnd"/>
+      <w:r>
+        <w:t xml:space="preserve"> level, this level will consider the relationship between </w:t>
       </w:r>
       <w:r>
         <w:t>group set and group set</w:t>
@@ -3693,23 +4466,28 @@
         <w:t xml:space="preserve"> </w:t>
       </w:r>
       <w:r>
-        <w:t>graph show the final type</w:t>
-      </w:r>
-    </w:p>
-    <w:p>
-      <w:r>
-        <w:t xml:space="preserve">The final team chemistry design will show the relationship between groups. As the diagram above </w:t>
-      </w:r>
-      <w:r>
-        <w:lastRenderedPageBreak/>
-        <w:t>shows, player A is a group with player B, and player A is a group with player E. When group AB is combined with group AE, what effect does this have on this new combination.</w:t>
+        <w:t xml:space="preserve">graph </w:t>
+      </w:r>
+      <w:proofErr w:type="gramStart"/>
+      <w:r>
+        <w:t>show</w:t>
+      </w:r>
+      <w:proofErr w:type="gramEnd"/>
+      <w:r>
+        <w:t xml:space="preserve"> the final type</w:t>
+      </w:r>
+    </w:p>
+    <w:p>
+      <w:r>
+        <w:t>The final team chemistry design will show the relationship between groups. As the diagram above shows, player A is a group with player B, and player A is a group with player E. When group AB is combined with group AE, what effect does this have on this new combination.</w:t>
       </w:r>
     </w:p>
     <w:p/>
     <w:p>
       <w:pPr>
-        <w:pStyle w:val="3"/>
-      </w:pPr>
+        <w:pStyle w:val="Heading3"/>
+      </w:pPr>
+      <w:bookmarkStart w:id="8" w:name="_Toc68706107"/>
       <w:r>
         <w:t>T</w:t>
       </w:r>
@@ -3720,12 +4498,25 @@
         <w:t>he</w:t>
       </w:r>
       <w:r>
-        <w:t xml:space="preserve"> function of combine all of the rating together with team chemistry value</w:t>
-      </w:r>
-    </w:p>
-    <w:p>
-      <w:r>
-        <w:t>The first method to solve this condition is attempt to use the Fibonacci. Which is mentioned in the background research, it is a kind of naïve recursion. According to the fib function, the project could result the team rating as a Fibonacci number:</w:t>
+        <w:t xml:space="preserve"> function of combine </w:t>
+      </w:r>
+      <w:r>
+        <w:t>all</w:t>
+      </w:r>
+      <w:r>
+        <w:t xml:space="preserve"> the rating together with team chemistry value</w:t>
+      </w:r>
+      <w:bookmarkEnd w:id="8"/>
+    </w:p>
+    <w:p>
+      <w:r>
+        <w:t xml:space="preserve">The first method to solve this condition is </w:t>
+      </w:r>
+      <w:r>
+        <w:t>attempted</w:t>
+      </w:r>
+      <w:r>
+        <w:t xml:space="preserve"> to use the Fibonacci. Which is mentioned in the background research, it is a kind of naïve recursion. According to the fib function, the project could result the team rating as a Fibonacci number:</w:t>
       </w:r>
     </w:p>
     <w:p>
@@ -3785,12 +4576,28 @@
         <w:t xml:space="preserve">Figure7. </w:t>
       </w:r>
       <w:r>
-        <w:t>The player rating implement by fib method</w:t>
-      </w:r>
-    </w:p>
-    <w:p>
-      <w:r>
-        <w:t xml:space="preserve">As the diagram above shows, the objective is to try to obtain the rating of a team of three players (Player1,2,3). In order to calculate the rating of this team, firstly we need to obtain the individual values of each player, and secondly we need to take into account the possibility that each two of the three players will be combined together, as shown in the second row of the diagram above. In simple terms, the strength of the second row is the strength of the third row plus k, e.g. (player 1,2) = strength (player 1) + strength (player 2) + k, and so on. The formula given in formula 1 is the recursion made by this method, so that the final team </w:t>
+        <w:t xml:space="preserve">The player rating </w:t>
+      </w:r>
+      <w:proofErr w:type="gramStart"/>
+      <w:r>
+        <w:t>implement</w:t>
+      </w:r>
+      <w:proofErr w:type="gramEnd"/>
+      <w:r>
+        <w:t xml:space="preserve"> by fib method</w:t>
+      </w:r>
+    </w:p>
+    <w:p>
+      <w:r>
+        <w:t xml:space="preserve">As the diagram above shows, the objective is to try to obtain the rating of a team of three players (Player1,2,3). In order to calculate the rating of this team, firstly we need to obtain the individual values of each player, and </w:t>
+      </w:r>
+      <w:proofErr w:type="gramStart"/>
+      <w:r>
+        <w:t>secondly</w:t>
+      </w:r>
+      <w:proofErr w:type="gramEnd"/>
+      <w:r>
+        <w:t xml:space="preserve"> we need to take into account the possibility that each two of the three players will be combined together, as shown in the second row of the diagram above. In simple terms, the strength of the second row is the strength of the third row plus k, e.g. (player 1,2) = strength (player 1) + strength (player 2) + k, and so on. The formula given in formula 1 is the recursion made by this method, so that the final team </w:t>
       </w:r>
       <w:r>
         <w:t>rating</w:t>
@@ -3808,7 +4615,15 @@
         <w:t xml:space="preserve">function </w:t>
       </w:r>
       <w:r>
-        <w:t xml:space="preserve">is used to describe the rating of a player or team, S is the total number of the player and t is the player which is a number of T. </w:t>
+        <w:t xml:space="preserve">is used to describe the rating of a player or team, S is the total number of the player and t is the player which is </w:t>
+      </w:r>
+      <w:proofErr w:type="gramStart"/>
+      <w:r>
+        <w:t>a number of</w:t>
+      </w:r>
+      <w:proofErr w:type="gramEnd"/>
+      <w:r>
+        <w:t xml:space="preserve"> T. </w:t>
       </w:r>
     </w:p>
     <w:p/>
@@ -4270,7 +5085,7 @@
                   </m:d>
                   <m:r>
                     <w:rPr>
-                      <w:rFonts w:ascii="Cambria Math" w:eastAsia="MS Gothic" w:hAnsi="Cambria Math" w:cs="MS Gothic" w:hint="eastAsia"/>
+                      <w:rFonts w:ascii="Cambria Math" w:eastAsia="ＭＳ ゴシック" w:hAnsi="Cambria Math" w:cs="ＭＳ ゴシック" w:hint="eastAsia"/>
                       <w:sz w:val="14"/>
                       <w:szCs w:val="18"/>
                     </w:rPr>
@@ -4366,7 +5181,11 @@
         <w:t>The</w:t>
       </w:r>
       <w:r>
-        <w:t xml:space="preserve"> pseudocode code for this function by using fib recursion is shown below, A</w:t>
+        <w:t xml:space="preserve"> pseudocode code for this function by using fib recursion is shown below, </w:t>
+      </w:r>
+      <w:proofErr w:type="gramStart"/>
+      <w:r>
+        <w:t>A</w:t>
       </w:r>
       <w:r>
         <w:rPr>
@@ -4374,8 +5193,24 @@
         </w:rPr>
         <w:t>s</w:t>
       </w:r>
-      <w:r>
-        <w:t xml:space="preserve"> it is rely on the way of recursion, it is necessary to set up the base case, so for this project’s fib recursion is if the number of set one, it will straight return that player’s rating.</w:t>
+      <w:proofErr w:type="gramEnd"/>
+      <w:r>
+        <w:t xml:space="preserve"> it is rely on the way of recursion, it is necessary to set up the base case, so for this project’s </w:t>
+      </w:r>
+      <w:r>
+        <w:rPr>
+          <w:color w:val="FF0000"/>
+        </w:rPr>
+        <w:t>pure</w:t>
+      </w:r>
+      <w:r>
+        <w:rPr>
+          <w:color w:val="FF0000"/>
+        </w:rPr>
+        <w:t xml:space="preserve"> </w:t>
+      </w:r>
+      <w:r>
+        <w:t>recursion is if the number of set one, it will straight return that player’s rating.</w:t>
       </w:r>
     </w:p>
     <w:p>
@@ -4385,20 +5220,206 @@
     </w:p>
     <w:p>
       <w:r>
-        <w:t xml:space="preserve">If </w:t>
+        <w:t>If num == 1</w:t>
+      </w:r>
+    </w:p>
+    <w:p>
+      <w:r>
+        <w:t xml:space="preserve">            Return Rating(</w:t>
+      </w:r>
+      <w:proofErr w:type="gramStart"/>
+      <w:r>
+        <w:t>set[</w:t>
+      </w:r>
+      <w:proofErr w:type="gramEnd"/>
+      <w:r>
+        <w:t>0])</w:t>
+      </w:r>
+    </w:p>
+    <w:p>
+      <w:r>
+        <w:t>Else</w:t>
+      </w:r>
+    </w:p>
+    <w:p>
+      <w:r>
+        <w:t xml:space="preserve">            strength = </w:t>
+      </w:r>
+      <w:proofErr w:type="gramStart"/>
+      <w:r>
+        <w:t>0;</w:t>
+      </w:r>
+      <w:proofErr w:type="gramEnd"/>
+    </w:p>
+    <w:p>
+      <w:r>
+        <w:t xml:space="preserve">            For each subset in </w:t>
       </w:r>
       <w:proofErr w:type="spellStart"/>
-      <w:r>
-        <w:t>num</w:t>
+      <w:proofErr w:type="gramStart"/>
+      <w:r>
+        <w:t>itertools.combination</w:t>
       </w:r>
       <w:proofErr w:type="spellEnd"/>
-      <w:r>
-        <w:t xml:space="preserve"> == 1</w:t>
-      </w:r>
-    </w:p>
-    <w:p>
-      <w:r>
-        <w:t xml:space="preserve">            Return Rating(set[0])</w:t>
+      <w:proofErr w:type="gramEnd"/>
+      <w:r>
+        <w:t xml:space="preserve">(set, </w:t>
+      </w:r>
+      <w:proofErr w:type="spellStart"/>
+      <w:r>
+        <w:t>len</w:t>
+      </w:r>
+      <w:proofErr w:type="spellEnd"/>
+      <w:r>
+        <w:t>(set)-1)</w:t>
+      </w:r>
+    </w:p>
+    <w:p>
+      <w:r>
+        <w:t xml:space="preserve">                        Strength += Strength(subset)</w:t>
+      </w:r>
+    </w:p>
+    <w:p>
+      <w:r>
+        <w:t xml:space="preserve">            Strength / (</w:t>
+      </w:r>
+      <w:proofErr w:type="spellStart"/>
+      <w:r>
+        <w:t>len</w:t>
+      </w:r>
+      <w:proofErr w:type="spellEnd"/>
+      <w:r>
+        <w:t>(set))</w:t>
+      </w:r>
+    </w:p>
+    <w:p>
+      <w:r>
+        <w:t xml:space="preserve">            Return </w:t>
+      </w:r>
+      <w:proofErr w:type="gramStart"/>
+      <w:r>
+        <w:t>Strength(</w:t>
+      </w:r>
+      <w:proofErr w:type="gramEnd"/>
+      <w:r>
+        <w:t xml:space="preserve">) </w:t>
+      </w:r>
+    </w:p>
+    <w:p/>
+    <w:p>
+      <w:r>
+        <w:t xml:space="preserve">However, it will cause stack overflow condition, which is the program uses more memory space than is available on the call </w:t>
+      </w:r>
+      <w:proofErr w:type="gramStart"/>
+      <w:r>
+        <w:t>stack,  for</w:t>
+      </w:r>
+      <w:proofErr w:type="gramEnd"/>
+      <w:r>
+        <w:t xml:space="preserve"> example like the graph to calculate the overall rating of (player1,player2,player3). The algorithm will calculate the rating of (player</w:t>
+      </w:r>
+      <w:proofErr w:type="gramStart"/>
+      <w:r>
+        <w:t>1,player</w:t>
+      </w:r>
+      <w:proofErr w:type="gramEnd"/>
+      <w:r>
+        <w:t xml:space="preserve">2) and (player1,player3) and (player2,player3) then combine their rating to get the rating of three player, if there are request to rating a player of 4 group it will do a recursion until find all factor it need to calculate, In this case, the recursion will do a lot of redundant work and have a low efficiency. </w:t>
+      </w:r>
+      <w:proofErr w:type="gramStart"/>
+      <w:r>
+        <w:t>So</w:t>
+      </w:r>
+      <w:proofErr w:type="gramEnd"/>
+      <w:r>
+        <w:t xml:space="preserve"> I try to find the more efficient way to solve the calculation (improve the fib recursion), which is the </w:t>
+      </w:r>
+      <w:proofErr w:type="spellStart"/>
+      <w:r>
+        <w:t>Memoization</w:t>
+      </w:r>
+      <w:proofErr w:type="spellEnd"/>
+      <w:r>
+        <w:t xml:space="preserve">, the basic idea for </w:t>
+      </w:r>
+      <w:proofErr w:type="spellStart"/>
+      <w:r>
+        <w:t>memoization</w:t>
+      </w:r>
+      <w:proofErr w:type="spellEnd"/>
+      <w:r>
+        <w:t>, is attempt to save all of the result that obtain from the recursion. And take out the result directly when we use it to calculate further information. Therefore, an array is defined to store the calculated data, and then query from the array when needed, which will save unnecessary calculations and improve the efficiency of the program.</w:t>
+      </w:r>
+    </w:p>
+    <w:p/>
+    <w:p>
+      <w:r>
+        <w:t xml:space="preserve">Here is the pseudocode for </w:t>
+      </w:r>
+      <w:proofErr w:type="spellStart"/>
+      <w:r>
+        <w:t>Memoization</w:t>
+      </w:r>
+      <w:proofErr w:type="spellEnd"/>
+      <w:r>
+        <w:t>:</w:t>
+      </w:r>
+    </w:p>
+    <w:p>
+      <w:r>
+        <w:t>Define Strength(set)</w:t>
+      </w:r>
+    </w:p>
+    <w:p>
+      <w:r>
+        <w:t xml:space="preserve">Memo = </w:t>
+      </w:r>
+      <w:proofErr w:type="gramStart"/>
+      <w:r>
+        <w:t>keys:powerset</w:t>
+      </w:r>
+      <w:proofErr w:type="gramEnd"/>
+      <w:r>
+        <w:t>5 -&gt; values: zeros(</w:t>
+      </w:r>
+      <w:proofErr w:type="spellStart"/>
+      <w:r>
+        <w:t>len</w:t>
+      </w:r>
+      <w:proofErr w:type="spellEnd"/>
+      <w:r>
+        <w:t>(powerset5(players)))</w:t>
+      </w:r>
+    </w:p>
+    <w:p>
+      <w:r>
+        <w:t>If num == 1</w:t>
+      </w:r>
+    </w:p>
+    <w:p>
+      <w:r>
+        <w:t xml:space="preserve">            Memo[set] = Rating(</w:t>
+      </w:r>
+      <w:proofErr w:type="gramStart"/>
+      <w:r>
+        <w:t>set[</w:t>
+      </w:r>
+      <w:proofErr w:type="gramEnd"/>
+      <w:r>
+        <w:t>0])</w:t>
+      </w:r>
+    </w:p>
+    <w:p>
+      <w:r>
+        <w:t xml:space="preserve">            Return Rating(</w:t>
+      </w:r>
+      <w:proofErr w:type="gramStart"/>
+      <w:r>
+        <w:t>set[</w:t>
+      </w:r>
+      <w:proofErr w:type="gramEnd"/>
+      <w:r>
+        <w:t>0])</w:t>
       </w:r>
     </w:p>
     <w:p>
@@ -4408,18 +5429,30 @@
     </w:p>
     <w:p>
       <w:r>
-        <w:t xml:space="preserve">            strength = 0;</w:t>
-      </w:r>
-    </w:p>
-    <w:p>
-      <w:r>
-        <w:t xml:space="preserve">            For each subset in </w:t>
+        <w:t xml:space="preserve">            If (Memo[set] == 0)</w:t>
+      </w:r>
+    </w:p>
+    <w:p>
+      <w:r>
+        <w:t xml:space="preserve">                        strength = </w:t>
+      </w:r>
+      <w:proofErr w:type="gramStart"/>
+      <w:r>
+        <w:t>0;</w:t>
+      </w:r>
+      <w:proofErr w:type="gramEnd"/>
+    </w:p>
+    <w:p>
+      <w:r>
+        <w:t xml:space="preserve">                        For each subset in </w:t>
       </w:r>
       <w:proofErr w:type="spellStart"/>
+      <w:proofErr w:type="gramStart"/>
       <w:r>
         <w:t>itertools.combination</w:t>
       </w:r>
       <w:proofErr w:type="spellEnd"/>
+      <w:proofErr w:type="gramEnd"/>
       <w:r>
         <w:t xml:space="preserve">(set, </w:t>
       </w:r>
@@ -4434,13 +5467,12 @@
     </w:p>
     <w:p>
       <w:r>
-        <w:t xml:space="preserve">                        Strength += Strength(subset)</w:t>
-      </w:r>
-    </w:p>
-    <w:p>
-      <w:r>
-        <w:lastRenderedPageBreak/>
-        <w:t xml:space="preserve">            Strength / (</w:t>
+        <w:t xml:space="preserve">                                    strength += Strength(subset)</w:t>
+      </w:r>
+    </w:p>
+    <w:p>
+      <w:r>
+        <w:t xml:space="preserve">                        strength / (</w:t>
       </w:r>
       <w:proofErr w:type="spellStart"/>
       <w:r>
@@ -4448,179 +5480,72 @@
       </w:r>
       <w:proofErr w:type="spellEnd"/>
       <w:r>
-        <w:t>(set))</w:t>
-      </w:r>
-    </w:p>
-    <w:p>
-      <w:r>
-        <w:t xml:space="preserve">            Return Strength() </w:t>
+        <w:t xml:space="preserve">(set))                </w:t>
+      </w:r>
+    </w:p>
+    <w:p>
+      <w:r>
+        <w:t xml:space="preserve">                        Memo[set] = strength</w:t>
+      </w:r>
+    </w:p>
+    <w:p>
+      <w:r>
+        <w:t xml:space="preserve">            Return Memo[set]</w:t>
       </w:r>
     </w:p>
     <w:p/>
     <w:p>
-      <w:r>
-        <w:t xml:space="preserve">However, it will cause stack overflow condition, which is the program uses more memory space than is available on the call stack,  for example like the graph to calculate the overall rating of (player1,player2,player3). The algorithm will calculate the rating of (player1,player2) and (player1,player3) and (player2,player3) then combine their rating to get the rating of three player, if there are request to rating a player of 4 group it will do a recursion until find all factor it need to calculate, In this case, the recursion will do a lot of redundant work and have a low efficiency. So I try to find the more efficient way to solve the calculation (improve the fib recursion), which is the </w:t>
+      <w:pPr>
+        <w:jc w:val="left"/>
+      </w:pPr>
+      <w:r>
+        <w:t xml:space="preserve">In the pseudocode, the function will always check the Set and do the recursion which will always check all of the powerset of </w:t>
       </w:r>
       <w:proofErr w:type="spellStart"/>
       <w:r>
-        <w:t>Memoization</w:t>
+        <w:t>len</w:t>
       </w:r>
       <w:proofErr w:type="spellEnd"/>
       <w:r>
-        <w:t xml:space="preserve">, the basic idea for </w:t>
-      </w:r>
-      <w:proofErr w:type="spellStart"/>
-      <w:r>
-        <w:t>memoization</w:t>
-      </w:r>
-      <w:proofErr w:type="spellEnd"/>
-      <w:r>
-        <w:t>, is attempt to save all of the result that obtain from the recursion. And take out the result directly when we use it to calculate further information. Therefore, an array is defined to store the calculated data, and then query from the array when needed, which will save unnecessary calculations and improve the efficiency of the program.</w:t>
-      </w:r>
-    </w:p>
-    <w:p/>
-    <w:p>
-      <w:r>
-        <w:t xml:space="preserve">Here is the pseudocode for </w:t>
-      </w:r>
-      <w:proofErr w:type="spellStart"/>
-      <w:r>
-        <w:t>Memoization</w:t>
-      </w:r>
-      <w:proofErr w:type="spellEnd"/>
-      <w:r>
-        <w:t>:</w:t>
-      </w:r>
-    </w:p>
-    <w:p>
-      <w:r>
-        <w:t>Define Strength(set)</w:t>
-      </w:r>
-    </w:p>
-    <w:p>
-      <w:r>
-        <w:t>Memo = keys:powerset5 -&gt; values: zeros(</w:t>
-      </w:r>
-      <w:proofErr w:type="spellStart"/>
-      <w:r>
-        <w:t>len</w:t>
-      </w:r>
-      <w:proofErr w:type="spellEnd"/>
-      <w:r>
-        <w:t>(powerset5(players)))</w:t>
-      </w:r>
-    </w:p>
-    <w:p>
-      <w:r>
-        <w:t xml:space="preserve">If </w:t>
-      </w:r>
-      <w:proofErr w:type="spellStart"/>
-      <w:r>
-        <w:t>num</w:t>
-      </w:r>
-      <w:proofErr w:type="spellEnd"/>
-      <w:r>
-        <w:t xml:space="preserve"> == 1</w:t>
-      </w:r>
-    </w:p>
-    <w:p>
-      <w:r>
-        <w:t xml:space="preserve">            Memo[set] = Rating(set[0])</w:t>
-      </w:r>
-    </w:p>
-    <w:p>
-      <w:r>
-        <w:t xml:space="preserve">            Return Rating(set[0])</w:t>
-      </w:r>
-    </w:p>
-    <w:p>
-      <w:r>
-        <w:t>Else</w:t>
-      </w:r>
-    </w:p>
-    <w:p>
-      <w:r>
-        <w:t xml:space="preserve">            If (Memo[set] == 0)</w:t>
-      </w:r>
-    </w:p>
-    <w:p>
-      <w:r>
-        <w:t xml:space="preserve">                        strength = 0;</w:t>
-      </w:r>
-    </w:p>
-    <w:p>
-      <w:r>
-        <w:t xml:space="preserve">                        For each subset in </w:t>
-      </w:r>
-      <w:proofErr w:type="spellStart"/>
-      <w:r>
-        <w:t>itertools.combination</w:t>
-      </w:r>
-      <w:proofErr w:type="spellEnd"/>
-      <w:r>
-        <w:t xml:space="preserve">(set, </w:t>
-      </w:r>
-      <w:proofErr w:type="spellStart"/>
-      <w:r>
-        <w:t>len</w:t>
-      </w:r>
-      <w:proofErr w:type="spellEnd"/>
-      <w:r>
-        <w:t>(set)-1)</w:t>
-      </w:r>
-    </w:p>
-    <w:p>
-      <w:r>
-        <w:t xml:space="preserve">                                    strength += Strength(subset)</w:t>
-      </w:r>
-    </w:p>
-    <w:p>
-      <w:r>
-        <w:t xml:space="preserve">                        strength / (</w:t>
-      </w:r>
-      <w:proofErr w:type="spellStart"/>
-      <w:r>
-        <w:t>len</w:t>
-      </w:r>
-      <w:proofErr w:type="spellEnd"/>
-      <w:r>
-        <w:t xml:space="preserve">(set))                </w:t>
-      </w:r>
-    </w:p>
-    <w:p>
-      <w:r>
-        <w:t xml:space="preserve">                        Memo[set] = strength</w:t>
-      </w:r>
-    </w:p>
-    <w:p>
-      <w:r>
-        <w:t xml:space="preserve">            Return Memo[set]</w:t>
-      </w:r>
-    </w:p>
-    <w:p/>
-    <w:p>
-      <w:pPr>
-        <w:jc w:val="left"/>
-      </w:pPr>
-      <w:r>
-        <w:t xml:space="preserve">In the pseudocode, the function will always check the Set and do the recursion which will always check all of the powerset of </w:t>
-      </w:r>
-      <w:proofErr w:type="spellStart"/>
-      <w:r>
-        <w:t>len</w:t>
-      </w:r>
-      <w:proofErr w:type="spellEnd"/>
-      <w:r>
-        <w:t>(set), until it find the personal rating, however, as the method mentioned before, the formula to calculate a group rating is Strength(player1,2)= Strength(player1)+Strength(player2)+K, K is the major factor influence the total rating of a group combine.  ,it is a process in which new players and previous players go from strange to familiar, as well as the formation of team play and mutual cooperation. So if the two player have a good relationship their combine K will be a large number, vice versa.</w:t>
-      </w:r>
-    </w:p>
-    <w:p>
-      <w:pPr>
-        <w:pStyle w:val="3"/>
-      </w:pPr>
+        <w:t>(set), until it find the personal rating, however, as the method mentioned before, the formula to calculate a group rating is Strength(player1,</w:t>
+      </w:r>
+      <w:proofErr w:type="gramStart"/>
+      <w:r>
+        <w:t>2)=</w:t>
+      </w:r>
+      <w:proofErr w:type="gramEnd"/>
+      <w:r>
+        <w:t xml:space="preserve"> Strength(player1)+Strength(player2)+K, K is the major factor influence the total rating of a group combine.  </w:t>
+      </w:r>
+      <w:proofErr w:type="gramStart"/>
+      <w:r>
+        <w:t>,it</w:t>
+      </w:r>
+      <w:proofErr w:type="gramEnd"/>
+      <w:r>
+        <w:t xml:space="preserve"> is a process in which new players and previous players go from strange to familiar, as well as the formation of team play and mutual cooperation. </w:t>
+      </w:r>
+      <w:proofErr w:type="gramStart"/>
+      <w:r>
+        <w:t>So</w:t>
+      </w:r>
+      <w:proofErr w:type="gramEnd"/>
+      <w:r>
+        <w:t xml:space="preserve"> if the two player have a good relationship their combine K will be a large number, vice versa.</w:t>
+      </w:r>
+    </w:p>
+    <w:p>
+      <w:pPr>
+        <w:pStyle w:val="Heading3"/>
+        <w:tabs>
+          <w:tab w:val="left" w:pos="3119"/>
+        </w:tabs>
+      </w:pPr>
+      <w:bookmarkStart w:id="9" w:name="_Toc68706108"/>
       <w:r>
         <w:t>The function of calculate the team chemistry.</w:t>
       </w:r>
+      <w:bookmarkEnd w:id="9"/>
     </w:p>
     <w:p>
       <w:r>
@@ -4645,7 +5570,15 @@
         <w:t>E</w:t>
       </w:r>
       <w:r>
-        <w:t>lo rating at that point in time as an important figure in calculating the team chemistry value, due to the fact that 14 outstanding teams were selected for this project</w:t>
+        <w:t xml:space="preserve">lo rating at that point in time as an important figure in calculating the team chemistry value, </w:t>
+      </w:r>
+      <w:proofErr w:type="gramStart"/>
+      <w:r>
+        <w:t>due to the fact that</w:t>
+      </w:r>
+      <w:proofErr w:type="gramEnd"/>
+      <w:r>
+        <w:t xml:space="preserve"> 14 outstanding teams were selected for this project</w:t>
       </w:r>
       <w:r>
         <w:t>.</w:t>
@@ -4660,7 +5593,6 @@
           <w:rFonts w:hint="eastAsia"/>
           <w:noProof/>
         </w:rPr>
-        <w:lastRenderedPageBreak/>
         <w:drawing>
           <wp:inline distT="0" distB="0" distL="0" distR="0" wp14:anchorId="72B836D7" wp14:editId="4F55F4AB">
             <wp:extent cx="3056873" cy="2292824"/>
@@ -4717,11 +5649,24 @@
         <w:jc w:val="left"/>
       </w:pPr>
       <w:r>
-        <w:t>As the graph shows, most of the teams have an Elo score between 1736 and 1796, which ensures that these teams are very strong, as the initial Elo score is 1500. For the purpose of this project, we need to find the team chemistry values of the best combinations from these 14 teams. Each of the 14 teams will have several role players in addition to the famous combinations. The chart below summarizes the information on all players, including the famous combinations, which will be used to calculate the relationship value K.</w:t>
+        <w:t xml:space="preserve">As the graph shows, most of the teams have an Elo score between 1736 and 1796, which ensures that these teams are very strong, as the initial Elo score is 1500. </w:t>
+      </w:r>
+      <w:proofErr w:type="gramStart"/>
+      <w:r>
+        <w:t>For the purpose of</w:t>
+      </w:r>
+      <w:proofErr w:type="gramEnd"/>
+      <w:r>
+        <w:t xml:space="preserve"> this project, we need to find the team chemistry values of the best combinations from these 14 teams. Each of the 14 teams will have several role players in addition to the famous combinations. The chart below summarizes the information on all players, including the famous combinations, which will be used to calculate the relationship value </w:t>
+      </w:r>
+      <w:proofErr w:type="gramStart"/>
+      <w:r>
+        <w:t>K.</w:t>
       </w:r>
       <w:r>
         <w:t>.</w:t>
       </w:r>
+      <w:proofErr w:type="gramEnd"/>
     </w:p>
     <w:p>
       <w:pPr>
@@ -5123,7 +6068,6 @@
               <w:sz w:val="14"/>
               <w:szCs w:val="18"/>
             </w:rPr>
-            <w:lastRenderedPageBreak/>
             <m:t>T</m:t>
           </m:r>
           <m:d>
@@ -5771,13 +6715,15 @@
     <w:p/>
     <w:p>
       <w:pPr>
-        <w:pStyle w:val="3"/>
-      </w:pPr>
+        <w:pStyle w:val="Heading3"/>
+      </w:pPr>
+      <w:bookmarkStart w:id="10" w:name="_Toc68706109"/>
       <w:proofErr w:type="spellStart"/>
       <w:r>
         <w:rPr>
           <w:rFonts w:hint="eastAsia"/>
         </w:rPr>
+        <w:lastRenderedPageBreak/>
         <w:t>Tk</w:t>
       </w:r>
       <w:r>
@@ -5785,39 +6731,30 @@
       </w:r>
       <w:proofErr w:type="spellEnd"/>
       <w:r>
-        <w:t xml:space="preserve"> library </w:t>
-      </w:r>
-    </w:p>
-    <w:p>
-      <w:pPr>
+        <w:t xml:space="preserve"> library</w:t>
+      </w:r>
+      <w:bookmarkEnd w:id="10"/>
+      <w:r>
+        <w:t xml:space="preserve"> </w:t>
+      </w:r>
+    </w:p>
+    <w:p/>
+    <w:p/>
+    <w:p>
+      <w:pPr>
+        <w:pStyle w:val="Heading3"/>
+      </w:pPr>
+      <w:bookmarkStart w:id="11" w:name="_Toc68706110"/>
+      <w:r>
         <w:rPr>
           <w:rFonts w:hint="eastAsia"/>
         </w:rPr>
-      </w:pPr>
-    </w:p>
-    <w:p>
-      <w:pPr>
-        <w:rPr>
-          <w:rFonts w:hint="eastAsia"/>
-        </w:rPr>
-      </w:pPr>
-    </w:p>
-    <w:p>
-      <w:pPr>
-        <w:pStyle w:val="3"/>
-        <w:rPr>
-          <w:rFonts w:hint="eastAsia"/>
-        </w:rPr>
-      </w:pPr>
-      <w:r>
-        <w:rPr>
-          <w:rFonts w:hint="eastAsia"/>
-        </w:rPr>
         <w:t>U</w:t>
       </w:r>
       <w:r>
         <w:t>I design</w:t>
       </w:r>
+      <w:bookmarkEnd w:id="11"/>
     </w:p>
     <w:p>
       <w:r>
@@ -5868,11 +6805,6 @@
       </w:r>
     </w:p>
     <w:p>
-      <w:pPr>
-        <w:rPr>
-          <w:rFonts w:hint="eastAsia"/>
-        </w:rPr>
-      </w:pPr>
       <w:r>
         <w:tab/>
       </w:r>
@@ -5905,48 +6837,27 @@
         <w:jc w:val="left"/>
       </w:pPr>
     </w:p>
-    <w:p>
-      <w:pPr>
-        <w:pStyle w:val="3"/>
-      </w:pPr>
+    <w:p/>
+    <w:p/>
+    <w:p>
+      <w:pPr>
+        <w:pStyle w:val="Heading1"/>
+      </w:pPr>
+      <w:bookmarkStart w:id="12" w:name="_Toc68706111"/>
       <w:r>
         <w:rPr>
           <w:rFonts w:hint="eastAsia"/>
         </w:rPr>
-        <w:lastRenderedPageBreak/>
-        <w:t>C</w:t>
-      </w:r>
-      <w:r>
-        <w:t>lass breakdown</w:t>
-      </w:r>
-    </w:p>
-    <w:p>
-      <w:pPr>
-        <w:rPr>
-          <w:rFonts w:hint="eastAsia"/>
-        </w:rPr>
-      </w:pPr>
-    </w:p>
-    <w:p/>
-    <w:p>
-      <w:pPr>
-        <w:pStyle w:val="1"/>
-      </w:pPr>
-      <w:bookmarkStart w:id="7" w:name="_Toc68445073"/>
-      <w:r>
-        <w:rPr>
-          <w:rFonts w:hint="eastAsia"/>
-        </w:rPr>
         <w:t>6</w:t>
       </w:r>
       <w:r>
         <w:t>.implementation</w:t>
       </w:r>
-      <w:bookmarkEnd w:id="7"/>
-    </w:p>
-    <w:p>
-      <w:pPr>
-        <w:pStyle w:val="4"/>
+      <w:bookmarkEnd w:id="12"/>
+    </w:p>
+    <w:p>
+      <w:pPr>
+        <w:pStyle w:val="Heading4"/>
       </w:pPr>
       <w:r>
         <w:t>Explore the suitable model for data structure</w:t>
@@ -5957,19 +6868,19 @@
         <w:widowControl/>
         <w:jc w:val="left"/>
       </w:pPr>
-      <w:commentRangeStart w:id="8"/>
+      <w:commentRangeStart w:id="13"/>
       <w:r>
         <w:t>For the basic setting of the data, the main objective of this project was to explore and calculate the tacit values of the relationships between players (team chemistry). Based on the background research, I selected 14 famous combinations and compiled their team and teammate data as database for this project</w:t>
       </w:r>
       <w:r>
         <w:t>.</w:t>
       </w:r>
-      <w:commentRangeEnd w:id="8"/>
-      <w:r>
-        <w:rPr>
-          <w:rStyle w:val="a9"/>
-        </w:rPr>
-        <w:commentReference w:id="8"/>
+      <w:commentRangeEnd w:id="13"/>
+      <w:r>
+        <w:rPr>
+          <w:rStyle w:val="CommentReference"/>
+        </w:rPr>
+        <w:commentReference w:id="13"/>
       </w:r>
     </w:p>
     <w:p>
@@ -6088,7 +6999,6 @@
           <w:rFonts w:hint="eastAsia"/>
           <w:noProof/>
         </w:rPr>
-        <w:lastRenderedPageBreak/>
         <w:drawing>
           <wp:inline distT="0" distB="0" distL="0" distR="0" wp14:anchorId="3CFEEF2C" wp14:editId="1B2A4ECB">
             <wp:extent cx="4874502" cy="2914116"/>
@@ -6105,7 +7015,7 @@
                     <pic:cNvPicPr/>
                   </pic:nvPicPr>
                   <pic:blipFill>
-                    <a:blip r:embed="rId20">
+                    <a:blip r:embed="rId21">
                       <a:extLst>
                         <a:ext uri="{28A0092B-C50C-407E-A947-70E740481C1C}">
                           <a14:useLocalDpi xmlns:a14="http://schemas.microsoft.com/office/drawing/2010/main" val="0"/>
@@ -6137,6 +7047,7 @@
         <w:widowControl/>
         <w:jc w:val="left"/>
       </w:pPr>
+      <w:proofErr w:type="gramStart"/>
       <w:r>
         <w:rPr>
           <w:rFonts w:hint="eastAsia"/>
@@ -6144,7 +7055,11 @@
         <w:t>H</w:t>
       </w:r>
       <w:r>
-        <w:t>owever there are another way to represent the result of Adjacency list.</w:t>
+        <w:t>owever</w:t>
+      </w:r>
+      <w:proofErr w:type="gramEnd"/>
+      <w:r>
+        <w:t xml:space="preserve"> there are another way to represent the result of Adjacency list.</w:t>
       </w:r>
     </w:p>
     <w:p>
@@ -6185,7 +7100,7 @@
                     <pic:cNvPicPr/>
                   </pic:nvPicPr>
                   <pic:blipFill>
-                    <a:blip r:embed="rId21">
+                    <a:blip r:embed="rId22">
                       <a:extLst>
                         <a:ext uri="{28A0092B-C50C-407E-A947-70E740481C1C}">
                           <a14:useLocalDpi xmlns:a14="http://schemas.microsoft.com/office/drawing/2010/main" val="0"/>
@@ -6312,17 +7227,29 @@
         <w:t>represent</w:t>
       </w:r>
       <w:r>
-        <w:t xml:space="preserve"> of the relationship between players, this project takes into account the relationship between players as a value. Therefore, in the second stage I chose to use the adjacency matrix to express the relationships between players</w:t>
+        <w:t xml:space="preserve"> of the relationship between players, this project </w:t>
+      </w:r>
+      <w:proofErr w:type="gramStart"/>
+      <w:r>
+        <w:t>takes into account</w:t>
+      </w:r>
+      <w:proofErr w:type="gramEnd"/>
+      <w:r>
+        <w:t xml:space="preserve"> the relationship between players as a value. Therefore, in the second stage I chose to use the adjacency matrix to express the relationships between players</w:t>
       </w:r>
       <w:r>
         <w:t xml:space="preserve">. </w:t>
       </w:r>
       <w:r>
-        <w:t xml:space="preserve">The graph is used to be design as the model to show the relationship combine between each player. A Graph is a non-linear data structure consisting of nodes and </w:t>
-      </w:r>
-      <w:r>
-        <w:lastRenderedPageBreak/>
-        <w:t>edges. The nodes are sometimes also referred to as vertices and the edges are lines or arcs that connect any two nodes in the graph. And it is consists of a finite set of vertices(or nodes) and set of Edges which connect a pair of nodes .The Adjacency Matrix is the main factor which give us a way to represent our player relation graph in an efficient and structured procedure. It is easy to represent nodes and edges by creating a matrix table as the graph show below:</w:t>
+        <w:t xml:space="preserve">The graph is used to be design as the model to show the relationship combine between each player. A Graph is a non-linear data structure consisting of nodes and edges. The nodes are sometimes also referred to as vertices and the edges are lines or arcs that connect any two nodes in the graph. And it is consists of a finite set of </w:t>
+      </w:r>
+      <w:proofErr w:type="gramStart"/>
+      <w:r>
+        <w:t>vertices(</w:t>
+      </w:r>
+      <w:proofErr w:type="gramEnd"/>
+      <w:r>
+        <w:t>or nodes) and set of Edges which connect a pair of nodes .The Adjacency Matrix is the main factor which give us a way to represent our player relation graph in an efficient and structured procedure. It is easy to represent nodes and edges by creating a matrix table as the graph show below:</w:t>
       </w:r>
     </w:p>
     <w:p>
@@ -6365,7 +7292,7 @@
                     <pic:cNvPicPr/>
                   </pic:nvPicPr>
                   <pic:blipFill>
-                    <a:blip r:embed="rId22">
+                    <a:blip r:embed="rId23">
                       <a:extLst>
                         <a:ext uri="{28A0092B-C50C-407E-A947-70E740481C1C}">
                           <a14:useLocalDpi xmlns:a14="http://schemas.microsoft.com/office/drawing/2010/main" val="0"/>
@@ -6398,7 +7325,15 @@
         <w:jc w:val="center"/>
       </w:pPr>
       <w:r>
-        <w:t>-adjacency matrix graph show the value</w:t>
+        <w:t xml:space="preserve">-adjacency matrix graph </w:t>
+      </w:r>
+      <w:proofErr w:type="gramStart"/>
+      <w:r>
+        <w:t>show</w:t>
+      </w:r>
+      <w:proofErr w:type="gramEnd"/>
+      <w:r>
+        <w:t xml:space="preserve"> the value</w:t>
       </w:r>
     </w:p>
     <w:p>
@@ -6459,7 +7394,7 @@
                     <pic:cNvPicPr/>
                   </pic:nvPicPr>
                   <pic:blipFill>
-                    <a:blip r:embed="rId23">
+                    <a:blip r:embed="rId24">
                       <a:extLst>
                         <a:ext uri="{28A0092B-C50C-407E-A947-70E740481C1C}">
                           <a14:useLocalDpi xmlns:a14="http://schemas.microsoft.com/office/drawing/2010/main" val="0"/>
@@ -6498,7 +7433,15 @@
         <w:t>-</w:t>
       </w:r>
       <w:r>
-        <w:t>adjacency matrix graph show the value between power set and power set</w:t>
+        <w:t xml:space="preserve">adjacency matrix graph </w:t>
+      </w:r>
+      <w:proofErr w:type="gramStart"/>
+      <w:r>
+        <w:t>show</w:t>
+      </w:r>
+      <w:proofErr w:type="gramEnd"/>
+      <w:r>
+        <w:t xml:space="preserve"> the value between power set and power set</w:t>
       </w:r>
     </w:p>
     <w:p>
@@ -6513,7 +7456,6 @@
         <w:jc w:val="left"/>
       </w:pPr>
       <w:r>
-        <w:lastRenderedPageBreak/>
         <w:t>In the final stage, both horizontal and vertical nodes will be power sets, which represent the possibility of all player combinations and the function represented can be shown as P(p) * P(p) = Graph. And edges are used in this project to show the relationship between each power group, if there is no relationship between the groups then the edge will be entered as null, otherwise the actual value will be entered and saved in the table to show that a relationship does exist between the selected power groups.</w:t>
       </w:r>
     </w:p>
@@ -6542,6 +7484,662 @@
     </w:p>
     <w:p>
       <w:pPr>
+        <w:pStyle w:val="Heading1"/>
+      </w:pPr>
+      <w:bookmarkStart w:id="14" w:name="_Toc68706112"/>
+      <w:r>
+        <w:rPr>
+          <w:rFonts w:hint="eastAsia"/>
+        </w:rPr>
+        <w:lastRenderedPageBreak/>
+        <w:t>7</w:t>
+      </w:r>
+      <w:r>
+        <w:t>.testing</w:t>
+      </w:r>
+      <w:bookmarkEnd w:id="14"/>
+    </w:p>
+    <w:p>
+      <w:pPr>
+        <w:pStyle w:val="Heading4"/>
+      </w:pPr>
+      <w:r>
+        <w:t>Unit test</w:t>
+      </w:r>
+    </w:p>
+    <w:tbl>
+      <w:tblPr>
+        <w:tblStyle w:val="TableGrid"/>
+        <w:tblW w:w="0" w:type="auto"/>
+        <w:tblLook w:val="04A0" w:firstRow="1" w:lastRow="0" w:firstColumn="1" w:lastColumn="0" w:noHBand="0" w:noVBand="1"/>
+      </w:tblPr>
+      <w:tblGrid>
+        <w:gridCol w:w="1288"/>
+        <w:gridCol w:w="1288"/>
+        <w:gridCol w:w="1288"/>
+        <w:gridCol w:w="1288"/>
+        <w:gridCol w:w="1288"/>
+        <w:gridCol w:w="1288"/>
+        <w:gridCol w:w="1288"/>
+      </w:tblGrid>
+      <w:tr>
+        <w:tc>
+          <w:tcPr>
+            <w:tcW w:w="1288" w:type="dxa"/>
+            <w:vMerge w:val="restart"/>
+          </w:tcPr>
+          <w:p>
+            <w:r>
+              <w:t>Module</w:t>
+            </w:r>
+          </w:p>
+        </w:tc>
+        <w:tc>
+          <w:tcPr>
+            <w:tcW w:w="2576" w:type="dxa"/>
+            <w:gridSpan w:val="2"/>
+          </w:tcPr>
+          <w:p>
+            <w:r>
+              <w:t>Normal Value</w:t>
+            </w:r>
+          </w:p>
+        </w:tc>
+        <w:tc>
+          <w:tcPr>
+            <w:tcW w:w="2576" w:type="dxa"/>
+            <w:gridSpan w:val="2"/>
+          </w:tcPr>
+          <w:p>
+            <w:r>
+              <w:t>Extreme Value</w:t>
+            </w:r>
+          </w:p>
+        </w:tc>
+        <w:tc>
+          <w:tcPr>
+            <w:tcW w:w="2576" w:type="dxa"/>
+            <w:gridSpan w:val="2"/>
+          </w:tcPr>
+          <w:p>
+            <w:r>
+              <w:t>Anomalous Value</w:t>
+            </w:r>
+          </w:p>
+        </w:tc>
+      </w:tr>
+      <w:tr>
+        <w:tc>
+          <w:tcPr>
+            <w:tcW w:w="1288" w:type="dxa"/>
+            <w:vMerge/>
+          </w:tcPr>
+          <w:p/>
+        </w:tc>
+        <w:tc>
+          <w:tcPr>
+            <w:tcW w:w="1288" w:type="dxa"/>
+          </w:tcPr>
+          <w:p>
+            <w:r>
+              <w:t>Value</w:t>
+            </w:r>
+          </w:p>
+        </w:tc>
+        <w:tc>
+          <w:tcPr>
+            <w:tcW w:w="1288" w:type="dxa"/>
+          </w:tcPr>
+          <w:p>
+            <w:r>
+              <w:t>Test result</w:t>
+            </w:r>
+          </w:p>
+        </w:tc>
+        <w:tc>
+          <w:tcPr>
+            <w:tcW w:w="1288" w:type="dxa"/>
+          </w:tcPr>
+          <w:p>
+            <w:r>
+              <w:t>Value</w:t>
+            </w:r>
+          </w:p>
+        </w:tc>
+        <w:tc>
+          <w:tcPr>
+            <w:tcW w:w="1288" w:type="dxa"/>
+          </w:tcPr>
+          <w:p>
+            <w:r>
+              <w:t>Test result</w:t>
+            </w:r>
+          </w:p>
+        </w:tc>
+        <w:tc>
+          <w:tcPr>
+            <w:tcW w:w="1288" w:type="dxa"/>
+          </w:tcPr>
+          <w:p>
+            <w:r>
+              <w:t>Value</w:t>
+            </w:r>
+          </w:p>
+        </w:tc>
+        <w:tc>
+          <w:tcPr>
+            <w:tcW w:w="1288" w:type="dxa"/>
+          </w:tcPr>
+          <w:p>
+            <w:r>
+              <w:t>Test result</w:t>
+            </w:r>
+          </w:p>
+        </w:tc>
+      </w:tr>
+      <w:tr>
+        <w:tc>
+          <w:tcPr>
+            <w:tcW w:w="1288" w:type="dxa"/>
+          </w:tcPr>
+          <w:p>
+            <w:r>
+              <w:t xml:space="preserve">Team </w:t>
+            </w:r>
+            <w:proofErr w:type="spellStart"/>
+            <w:r>
+              <w:t>elo</w:t>
+            </w:r>
+            <w:proofErr w:type="spellEnd"/>
+          </w:p>
+        </w:tc>
+        <w:tc>
+          <w:tcPr>
+            <w:tcW w:w="1288" w:type="dxa"/>
+          </w:tcPr>
+          <w:p>
+            <w:r>
+              <w:t>‘Utah Jazz’</w:t>
+            </w:r>
+          </w:p>
+        </w:tc>
+        <w:tc>
+          <w:tcPr>
+            <w:tcW w:w="1288" w:type="dxa"/>
+          </w:tcPr>
+          <w:p>
+            <w:pPr>
+              <w:rPr>
+                <w:color w:val="385623" w:themeColor="accent6" w:themeShade="80"/>
+              </w:rPr>
+            </w:pPr>
+            <w:r>
+              <w:rPr>
+                <w:color w:val="385623" w:themeColor="accent6" w:themeShade="80"/>
+              </w:rPr>
+              <w:t>1800</w:t>
+            </w:r>
+          </w:p>
+        </w:tc>
+        <w:tc>
+          <w:tcPr>
+            <w:tcW w:w="1288" w:type="dxa"/>
+          </w:tcPr>
+          <w:p>
+            <w:r>
+              <w:t>-</w:t>
+            </w:r>
+          </w:p>
+        </w:tc>
+        <w:tc>
+          <w:tcPr>
+            <w:tcW w:w="1288" w:type="dxa"/>
+          </w:tcPr>
+          <w:p>
+            <w:r>
+              <w:t>-</w:t>
+            </w:r>
+          </w:p>
+        </w:tc>
+        <w:tc>
+          <w:tcPr>
+            <w:tcW w:w="1288" w:type="dxa"/>
+          </w:tcPr>
+          <w:p>
+            <w:r>
+              <w:t>‘Hello’</w:t>
+            </w:r>
+          </w:p>
+        </w:tc>
+        <w:tc>
+          <w:tcPr>
+            <w:tcW w:w="1288" w:type="dxa"/>
+          </w:tcPr>
+          <w:p>
+            <w:r>
+              <w:rPr>
+                <w:color w:val="385623" w:themeColor="accent6" w:themeShade="80"/>
+              </w:rPr>
+              <w:t>0</w:t>
+            </w:r>
+          </w:p>
+        </w:tc>
+      </w:tr>
+      <w:tr>
+        <w:trPr>
+          <w:trHeight w:val="360"/>
+        </w:trPr>
+        <w:tc>
+          <w:tcPr>
+            <w:tcW w:w="1288" w:type="dxa"/>
+          </w:tcPr>
+          <w:p>
+            <w:r>
+              <w:t>Strength</w:t>
+            </w:r>
+          </w:p>
+        </w:tc>
+        <w:tc>
+          <w:tcPr>
+            <w:tcW w:w="1288" w:type="dxa"/>
+          </w:tcPr>
+          <w:p>
+            <w:r>
+              <w:t>‘A’,’B’</w:t>
+            </w:r>
+          </w:p>
+        </w:tc>
+        <w:tc>
+          <w:tcPr>
+            <w:tcW w:w="1288" w:type="dxa"/>
+          </w:tcPr>
+          <w:p>
+            <w:r>
+              <w:t>108</w:t>
+            </w:r>
+          </w:p>
+        </w:tc>
+        <w:tc>
+          <w:tcPr>
+            <w:tcW w:w="1288" w:type="dxa"/>
+          </w:tcPr>
+          <w:p>
+            <w:r>
+              <w:t>‘A…Z’</w:t>
+            </w:r>
+          </w:p>
+        </w:tc>
+        <w:tc>
+          <w:tcPr>
+            <w:tcW w:w="1288" w:type="dxa"/>
+          </w:tcPr>
+          <w:p>
+            <w:pPr>
+              <w:rPr>
+                <w:color w:val="FF0000"/>
+              </w:rPr>
+            </w:pPr>
+            <w:r>
+              <w:rPr>
+                <w:color w:val="FF0000"/>
+              </w:rPr>
+              <w:t>Stack overflow</w:t>
+            </w:r>
+          </w:p>
+        </w:tc>
+        <w:tc>
+          <w:tcPr>
+            <w:tcW w:w="1288" w:type="dxa"/>
+          </w:tcPr>
+          <w:p>
+            <w:r>
+              <w:t>‘Nobody’</w:t>
+            </w:r>
+          </w:p>
+        </w:tc>
+        <w:tc>
+          <w:tcPr>
+            <w:tcW w:w="1288" w:type="dxa"/>
+          </w:tcPr>
+          <w:p>
+            <w:r>
+              <w:rPr>
+                <w:color w:val="385623" w:themeColor="accent6" w:themeShade="80"/>
+              </w:rPr>
+              <w:t>Error</w:t>
+            </w:r>
+          </w:p>
+        </w:tc>
+      </w:tr>
+      <w:tr>
+        <w:trPr>
+          <w:trHeight w:val="142"/>
+        </w:trPr>
+        <w:tc>
+          <w:tcPr>
+            <w:tcW w:w="1288" w:type="dxa"/>
+          </w:tcPr>
+          <w:p/>
+        </w:tc>
+        <w:tc>
+          <w:tcPr>
+            <w:tcW w:w="1288" w:type="dxa"/>
+          </w:tcPr>
+          <w:p/>
+        </w:tc>
+        <w:tc>
+          <w:tcPr>
+            <w:tcW w:w="1288" w:type="dxa"/>
+          </w:tcPr>
+          <w:p/>
+        </w:tc>
+        <w:tc>
+          <w:tcPr>
+            <w:tcW w:w="1288" w:type="dxa"/>
+          </w:tcPr>
+          <w:p/>
+        </w:tc>
+        <w:tc>
+          <w:tcPr>
+            <w:tcW w:w="1288" w:type="dxa"/>
+          </w:tcPr>
+          <w:p/>
+        </w:tc>
+        <w:tc>
+          <w:tcPr>
+            <w:tcW w:w="1288" w:type="dxa"/>
+          </w:tcPr>
+          <w:p/>
+        </w:tc>
+        <w:tc>
+          <w:tcPr>
+            <w:tcW w:w="1288" w:type="dxa"/>
+          </w:tcPr>
+          <w:p/>
+        </w:tc>
+      </w:tr>
+    </w:tbl>
+    <w:p/>
+    <w:p>
+      <w:pPr>
+        <w:pStyle w:val="Heading4"/>
+      </w:pPr>
+      <w:r>
+        <w:t>Integration test</w:t>
+      </w:r>
+    </w:p>
+    <w:p>
+      <w:proofErr w:type="spellStart"/>
+      <w:r>
+        <w:t>Stregmth</w:t>
+      </w:r>
+      <w:proofErr w:type="spellEnd"/>
+      <w:r>
+        <w:t xml:space="preserve"> - Memo</w:t>
+      </w:r>
+    </w:p>
+    <w:p>
+      <w:pPr>
+        <w:pStyle w:val="Heading4"/>
+      </w:pPr>
+      <w:r>
+        <w:t>System test</w:t>
+      </w:r>
+    </w:p>
+    <w:tbl>
+      <w:tblPr>
+        <w:tblStyle w:val="TableGrid"/>
+        <w:tblW w:w="9506" w:type="dxa"/>
+        <w:tblLook w:val="04A0" w:firstRow="1" w:lastRow="0" w:firstColumn="1" w:lastColumn="0" w:noHBand="0" w:noVBand="1"/>
+      </w:tblPr>
+      <w:tblGrid>
+        <w:gridCol w:w="2634"/>
+        <w:gridCol w:w="1330"/>
+        <w:gridCol w:w="578"/>
+        <w:gridCol w:w="1226"/>
+        <w:gridCol w:w="1256"/>
+        <w:gridCol w:w="1262"/>
+        <w:gridCol w:w="1220"/>
+      </w:tblGrid>
+      <w:tr>
+        <w:trPr>
+          <w:gridAfter w:val="6"/>
+          <w:wAfter w:w="6872" w:type="dxa"/>
+          <w:trHeight w:val="312"/>
+        </w:trPr>
+        <w:tc>
+          <w:tcPr>
+            <w:tcW w:w="2634" w:type="dxa"/>
+            <w:vMerge w:val="restart"/>
+          </w:tcPr>
+          <w:p>
+            <w:r>
+              <w:t>Case</w:t>
+            </w:r>
+          </w:p>
+        </w:tc>
+      </w:tr>
+      <w:tr>
+        <w:trPr>
+          <w:gridAfter w:val="6"/>
+          <w:wAfter w:w="6872" w:type="dxa"/>
+          <w:trHeight w:val="312"/>
+        </w:trPr>
+        <w:tc>
+          <w:tcPr>
+            <w:tcW w:w="2634" w:type="dxa"/>
+            <w:vMerge/>
+          </w:tcPr>
+          <w:p/>
+        </w:tc>
+      </w:tr>
+      <w:tr>
+        <w:tc>
+          <w:tcPr>
+            <w:tcW w:w="2634" w:type="dxa"/>
+          </w:tcPr>
+          <w:p>
+            <w:proofErr w:type="gramStart"/>
+            <w:r>
+              <w:t>Player</w:t>
+            </w:r>
+            <w:proofErr w:type="gramEnd"/>
+            <w:r>
+              <w:t xml:space="preserve"> select teams normally </w:t>
+            </w:r>
+          </w:p>
+        </w:tc>
+        <w:tc>
+          <w:tcPr>
+            <w:tcW w:w="1330" w:type="dxa"/>
+          </w:tcPr>
+          <w:p>
+            <w:r>
+              <w:t xml:space="preserve">A </w:t>
+            </w:r>
+            <w:proofErr w:type="gramStart"/>
+            <w:r>
+              <w:t>wins</w:t>
+            </w:r>
+            <w:proofErr w:type="gramEnd"/>
+            <w:r>
+              <w:t xml:space="preserve"> as expected</w:t>
+            </w:r>
+          </w:p>
+        </w:tc>
+        <w:tc>
+          <w:tcPr>
+            <w:tcW w:w="578" w:type="dxa"/>
+          </w:tcPr>
+          <w:p>
+            <w:pPr>
+              <w:rPr>
+                <w:color w:val="385623" w:themeColor="accent6" w:themeShade="80"/>
+              </w:rPr>
+            </w:pPr>
+          </w:p>
+        </w:tc>
+        <w:tc>
+          <w:tcPr>
+            <w:tcW w:w="1226" w:type="dxa"/>
+          </w:tcPr>
+          <w:p/>
+        </w:tc>
+        <w:tc>
+          <w:tcPr>
+            <w:tcW w:w="1256" w:type="dxa"/>
+          </w:tcPr>
+          <w:p/>
+        </w:tc>
+        <w:tc>
+          <w:tcPr>
+            <w:tcW w:w="1262" w:type="dxa"/>
+          </w:tcPr>
+          <w:p/>
+        </w:tc>
+        <w:tc>
+          <w:tcPr>
+            <w:tcW w:w="1220" w:type="dxa"/>
+          </w:tcPr>
+          <w:p/>
+        </w:tc>
+      </w:tr>
+      <w:tr>
+        <w:trPr>
+          <w:trHeight w:val="360"/>
+        </w:trPr>
+        <w:tc>
+          <w:tcPr>
+            <w:tcW w:w="2634" w:type="dxa"/>
+          </w:tcPr>
+          <w:p>
+            <w:r>
+              <w:t xml:space="preserve">Player does nothing </w:t>
+            </w:r>
+          </w:p>
+        </w:tc>
+        <w:tc>
+          <w:tcPr>
+            <w:tcW w:w="1330" w:type="dxa"/>
+          </w:tcPr>
+          <w:p>
+            <w:r>
+              <w:t>‘A’,’B’</w:t>
+            </w:r>
+          </w:p>
+        </w:tc>
+        <w:tc>
+          <w:tcPr>
+            <w:tcW w:w="578" w:type="dxa"/>
+          </w:tcPr>
+          <w:p>
+            <w:r>
+              <w:t>108</w:t>
+            </w:r>
+          </w:p>
+        </w:tc>
+        <w:tc>
+          <w:tcPr>
+            <w:tcW w:w="1226" w:type="dxa"/>
+          </w:tcPr>
+          <w:p>
+            <w:r>
+              <w:t>‘A…Z’</w:t>
+            </w:r>
+          </w:p>
+        </w:tc>
+        <w:tc>
+          <w:tcPr>
+            <w:tcW w:w="1256" w:type="dxa"/>
+          </w:tcPr>
+          <w:p>
+            <w:pPr>
+              <w:rPr>
+                <w:color w:val="FF0000"/>
+              </w:rPr>
+            </w:pPr>
+            <w:r>
+              <w:rPr>
+                <w:color w:val="FF0000"/>
+              </w:rPr>
+              <w:t>Stack overflow</w:t>
+            </w:r>
+          </w:p>
+        </w:tc>
+        <w:tc>
+          <w:tcPr>
+            <w:tcW w:w="1262" w:type="dxa"/>
+          </w:tcPr>
+          <w:p>
+            <w:r>
+              <w:t>‘Nobody’</w:t>
+            </w:r>
+          </w:p>
+        </w:tc>
+        <w:tc>
+          <w:tcPr>
+            <w:tcW w:w="1220" w:type="dxa"/>
+          </w:tcPr>
+          <w:p>
+            <w:r>
+              <w:rPr>
+                <w:color w:val="385623" w:themeColor="accent6" w:themeShade="80"/>
+              </w:rPr>
+              <w:t>Error</w:t>
+            </w:r>
+          </w:p>
+        </w:tc>
+      </w:tr>
+      <w:tr>
+        <w:trPr>
+          <w:trHeight w:val="142"/>
+        </w:trPr>
+        <w:tc>
+          <w:tcPr>
+            <w:tcW w:w="2634" w:type="dxa"/>
+          </w:tcPr>
+          <w:p/>
+        </w:tc>
+        <w:tc>
+          <w:tcPr>
+            <w:tcW w:w="1330" w:type="dxa"/>
+          </w:tcPr>
+          <w:p/>
+        </w:tc>
+        <w:tc>
+          <w:tcPr>
+            <w:tcW w:w="578" w:type="dxa"/>
+          </w:tcPr>
+          <w:p/>
+        </w:tc>
+        <w:tc>
+          <w:tcPr>
+            <w:tcW w:w="1226" w:type="dxa"/>
+          </w:tcPr>
+          <w:p/>
+        </w:tc>
+        <w:tc>
+          <w:tcPr>
+            <w:tcW w:w="1256" w:type="dxa"/>
+          </w:tcPr>
+          <w:p/>
+        </w:tc>
+        <w:tc>
+          <w:tcPr>
+            <w:tcW w:w="1262" w:type="dxa"/>
+          </w:tcPr>
+          <w:p/>
+        </w:tc>
+        <w:tc>
+          <w:tcPr>
+            <w:tcW w:w="1220" w:type="dxa"/>
+          </w:tcPr>
+          <w:p/>
+        </w:tc>
+      </w:tr>
+    </w:tbl>
+    <w:p>
+      <w:pPr>
         <w:widowControl/>
         <w:jc w:val="left"/>
         <w:rPr>
@@ -6571,9 +8169,9 @@
     </w:p>
     <w:p>
       <w:pPr>
-        <w:pStyle w:val="1"/>
-      </w:pPr>
-      <w:bookmarkStart w:id="9" w:name="_Toc68445074"/>
+        <w:pStyle w:val="Heading1"/>
+      </w:pPr>
+      <w:bookmarkStart w:id="15" w:name="_Toc68706113"/>
       <w:r>
         <w:rPr>
           <w:rFonts w:hint="eastAsia"/>
@@ -6584,20 +8182,14 @@
       <w:r>
         <w:t>.evaluation</w:t>
       </w:r>
-      <w:bookmarkEnd w:id="9"/>
+      <w:bookmarkEnd w:id="15"/>
     </w:p>
     <w:p>
       <w:r>
         <w:t>This section will contain self-reflection and some quantitative analysis of the calculated scores to assess the accuracy of the scores. In addition to this, there will be a comparison of this scoring system with other scoring systems that exist. These were chosen over user testing because the project is more focused on the back-end functionality of the system rather than the end-user experience.</w:t>
       </w:r>
     </w:p>
-    <w:p>
-      <w:pPr>
-        <w:rPr>
-          <w:rFonts w:hint="eastAsia"/>
-        </w:rPr>
-      </w:pPr>
-    </w:p>
+    <w:p/>
     <w:p>
       <w:pPr>
         <w:jc w:val="left"/>
@@ -6627,9 +8219,9 @@
             <o:lock v:ext="edit" aspectratio="t"/>
           </v:shapetype>
           <v:shape id="_x0000_i1025" type="#_x0000_t75" alt="" style="width:416.25pt;height:101.95pt;mso-width-percent:0;mso-height-percent:0;mso-width-percent:0;mso-height-percent:0" o:ole="">
-            <v:imagedata r:id="rId24" o:title=""/>
+            <v:imagedata r:id="rId25" o:title=""/>
           </v:shape>
-          <o:OLEObject Type="Embed" ProgID="Excel.Sheet.12" ShapeID="_x0000_i1025" DrawAspect="Content" ObjectID="_1679313215" r:id="rId25"/>
+          <o:OLEObject Type="Embed" ProgID="Excel.Sheet.12" ShapeID="_x0000_i1025" DrawAspect="Content" ObjectID="_1679320603" r:id="rId26"/>
         </w:object>
       </w:r>
     </w:p>
@@ -6647,13 +8239,7 @@
         <w:t>confusion matrix graph</w:t>
       </w:r>
     </w:p>
-    <w:p>
-      <w:pPr>
-        <w:rPr>
-          <w:rFonts w:hint="eastAsia"/>
-        </w:rPr>
-      </w:pPr>
-    </w:p>
+    <w:p/>
     <w:p>
       <w:pPr>
         <w:widowControl/>
@@ -6691,7 +8277,7 @@
                     <pic:cNvPicPr/>
                   </pic:nvPicPr>
                   <pic:blipFill>
-                    <a:blip r:embed="rId26" cstate="print">
+                    <a:blip r:embed="rId27" cstate="print">
                       <a:extLst>
                         <a:ext uri="{28A0092B-C50C-407E-A947-70E740481C1C}">
                           <a14:useLocalDpi xmlns:a14="http://schemas.microsoft.com/office/drawing/2010/main" val="0"/>
@@ -6763,7 +8349,7 @@
                     <pic:cNvPicPr/>
                   </pic:nvPicPr>
                   <pic:blipFill>
-                    <a:blip r:embed="rId27" cstate="print">
+                    <a:blip r:embed="rId28" cstate="print">
                       <a:extLst>
                         <a:ext uri="{28A0092B-C50C-407E-A947-70E740481C1C}">
                           <a14:useLocalDpi xmlns:a14="http://schemas.microsoft.com/office/drawing/2010/main" val="0"/>
@@ -6793,9 +8379,6 @@
     <w:p>
       <w:pPr>
         <w:ind w:left="840" w:firstLine="420"/>
-        <w:rPr>
-          <w:rFonts w:hint="eastAsia"/>
-        </w:rPr>
       </w:pPr>
       <w:r>
         <w:t xml:space="preserve">-True value </w:t>
@@ -6883,7 +8466,7 @@
                     <pic:cNvPicPr/>
                   </pic:nvPicPr>
                   <pic:blipFill>
-                    <a:blip r:embed="rId28">
+                    <a:blip r:embed="rId29">
                       <a:extLst>
                         <a:ext uri="{28A0092B-C50C-407E-A947-70E740481C1C}">
                           <a14:useLocalDpi xmlns:a14="http://schemas.microsoft.com/office/drawing/2010/main" val="0"/>
@@ -6911,11 +8494,6 @@
       </w:r>
     </w:p>
     <w:p>
-      <w:pPr>
-        <w:rPr>
-          <w:rFonts w:hint="eastAsia"/>
-        </w:rPr>
-      </w:pPr>
       <w:r>
         <w:tab/>
       </w:r>
@@ -6987,7 +8565,7 @@
                     <pic:cNvPicPr/>
                   </pic:nvPicPr>
                   <pic:blipFill>
-                    <a:blip r:embed="rId29">
+                    <a:blip r:embed="rId30">
                       <a:extLst>
                         <a:ext uri="{28A0092B-C50C-407E-A947-70E740481C1C}">
                           <a14:useLocalDpi xmlns:a14="http://schemas.microsoft.com/office/drawing/2010/main" val="0"/>
@@ -7017,9 +8595,6 @@
     <w:p>
       <w:pPr>
         <w:jc w:val="center"/>
-        <w:rPr>
-          <w:rFonts w:hint="eastAsia"/>
-        </w:rPr>
       </w:pPr>
       <w:r>
         <w:t>-r square value bar chart</w:t>
@@ -7079,7 +8654,6 @@
         <w:widowControl/>
         <w:jc w:val="center"/>
         <w:rPr>
-          <w:rFonts w:hint="eastAsia"/>
           <w:b/>
           <w:bCs/>
           <w:kern w:val="44"/>
@@ -7090,9 +8664,9 @@
     </w:p>
     <w:p>
       <w:pPr>
-        <w:pStyle w:val="1"/>
-      </w:pPr>
-      <w:bookmarkStart w:id="10" w:name="_Toc68445075"/>
+        <w:pStyle w:val="Heading1"/>
+      </w:pPr>
+      <w:bookmarkStart w:id="16" w:name="_Toc68706114"/>
       <w:r>
         <w:t>8.</w:t>
       </w:r>
@@ -7105,14 +8679,14 @@
       <w:r>
         <w:t>onclusion</w:t>
       </w:r>
-      <w:bookmarkEnd w:id="10"/>
+      <w:bookmarkEnd w:id="16"/>
     </w:p>
     <w:p>
       <w:pPr>
         <w:widowControl/>
         <w:jc w:val="left"/>
         <w:rPr>
-          <w:rFonts w:ascii="宋体" w:eastAsia="宋体" w:hAnsi="宋体" w:cs="宋体" w:hint="eastAsia"/>
+          <w:rFonts w:ascii="SimSun" w:eastAsia="SimSun" w:hAnsi="SimSun" w:cs="SimSun"/>
           <w:kern w:val="0"/>
           <w:sz w:val="24"/>
           <w:szCs w:val="24"/>
@@ -7124,20 +8698,14 @@
         <w:widowControl/>
         <w:jc w:val="left"/>
         <w:rPr>
-          <w:rFonts w:ascii="宋体" w:eastAsia="宋体" w:hAnsi="宋体" w:cs="宋体"/>
+          <w:rFonts w:ascii="SimSun" w:eastAsia="SimSun" w:hAnsi="SimSun" w:cs="SimSun"/>
           <w:kern w:val="0"/>
           <w:sz w:val="24"/>
           <w:szCs w:val="24"/>
         </w:rPr>
       </w:pPr>
     </w:p>
-    <w:p>
-      <w:pPr>
-        <w:rPr>
-          <w:rFonts w:hint="eastAsia"/>
-        </w:rPr>
-      </w:pPr>
-    </w:p>
+    <w:p/>
     <w:p>
       <w:pPr>
         <w:widowControl/>
@@ -7156,9 +8724,9 @@
     </w:p>
     <w:p>
       <w:pPr>
-        <w:pStyle w:val="1"/>
-      </w:pPr>
-      <w:bookmarkStart w:id="11" w:name="_Toc68445076"/>
+        <w:pStyle w:val="Heading1"/>
+      </w:pPr>
+      <w:bookmarkStart w:id="17" w:name="_Toc68706115"/>
       <w:r>
         <w:lastRenderedPageBreak/>
         <w:t>9.</w:t>
@@ -7172,17 +8740,9 @@
       <w:r>
         <w:t>ppendix</w:t>
       </w:r>
-      <w:bookmarkEnd w:id="11"/>
-    </w:p>
-    <w:p>
-      <w:pPr>
-        <w:rPr>
-          <w:rFonts w:hint="eastAsia"/>
-        </w:rPr>
-      </w:pPr>
-      <w:bookmarkStart w:id="12" w:name="_GoBack"/>
-      <w:bookmarkEnd w:id="12"/>
-    </w:p>
+      <w:bookmarkEnd w:id="17"/>
+    </w:p>
+    <w:p/>
     <w:sectPr>
       <w:pgSz w:w="11906" w:h="16838"/>
       <w:pgMar w:top="1440" w:right="1440" w:bottom="1440" w:left="1440" w:header="851" w:footer="992" w:gutter="0"/>
@@ -7196,15 +8756,15 @@
 </file>
 
 <file path=word/comments.xml><?xml version="1.0" encoding="utf-8"?>
-<w:comments xmlns:wpc="http://schemas.microsoft.com/office/word/2010/wordprocessingCanvas" xmlns:cx="http://schemas.microsoft.com/office/drawing/2014/chartex" xmlns:cx1="http://schemas.microsoft.com/office/drawing/2015/9/8/chartex" xmlns:cx2="http://schemas.microsoft.com/office/drawing/2015/10/21/chartex" xmlns:cx3="http://schemas.microsoft.com/office/drawing/2016/5/9/chartex" xmlns:cx4="http://schemas.microsoft.com/office/drawing/2016/5/10/chartex" xmlns:cx5="http://schemas.microsoft.com/office/drawing/2016/5/11/chartex" xmlns:cx6="http://schemas.microsoft.com/office/drawing/2016/5/12/chartex" xmlns:cx7="http://schemas.microsoft.com/office/drawing/2016/5/13/chartex" xmlns:cx8="http://schemas.microsoft.com/office/drawing/2016/5/14/chartex" xmlns:mc="http://schemas.openxmlformats.org/markup-compatibility/2006" xmlns:aink="http://schemas.microsoft.com/office/drawing/2016/ink" xmlns:am3d="http://schemas.microsoft.com/office/drawing/2017/model3d" xmlns:o="urn:schemas-microsoft-com:office:office" xmlns:r="http://schemas.openxmlformats.org/officeDocument/2006/relationships" xmlns:m="http://schemas.openxmlformats.org/officeDocument/2006/math" xmlns:v="urn:schemas-microsoft-com:vml" xmlns:wp14="http://schemas.microsoft.com/office/word/2010/wordprocessingDrawing" xmlns:wp="http://schemas.openxmlformats.org/drawingml/2006/wordprocessingDrawing" xmlns:w10="urn:schemas-microsoft-com:office:word" xmlns:w="http://schemas.openxmlformats.org/wordprocessingml/2006/main" xmlns:w14="http://schemas.microsoft.com/office/word/2010/wordml" xmlns:w15="http://schemas.microsoft.com/office/word/2012/wordml" xmlns:w16cid="http://schemas.microsoft.com/office/word/2016/wordml/cid" xmlns:w16se="http://schemas.microsoft.com/office/word/2015/wordml/symex" xmlns:wpg="http://schemas.microsoft.com/office/word/2010/wordprocessingGroup" xmlns:wpi="http://schemas.microsoft.com/office/word/2010/wordprocessingInk" xmlns:wne="http://schemas.microsoft.com/office/word/2006/wordml" xmlns:wps="http://schemas.microsoft.com/office/word/2010/wordprocessingShape" mc:Ignorable="w14 w15 w16se w16cid wp14">
-  <w:comment w:id="8" w:author="Peixuan Song" w:date="2021-04-04T16:17:00Z" w:initials="PS">
-    <w:p>
-      <w:pPr>
-        <w:pStyle w:val="aa"/>
-      </w:pPr>
-      <w:r>
-        <w:rPr>
-          <w:rStyle w:val="a9"/>
+<w:comments xmlns:wpc="http://schemas.microsoft.com/office/word/2010/wordprocessingCanvas" xmlns:cx="http://schemas.microsoft.com/office/drawing/2014/chartex" xmlns:cx1="http://schemas.microsoft.com/office/drawing/2015/9/8/chartex" xmlns:cx2="http://schemas.microsoft.com/office/drawing/2015/10/21/chartex" xmlns:cx3="http://schemas.microsoft.com/office/drawing/2016/5/9/chartex" xmlns:cx4="http://schemas.microsoft.com/office/drawing/2016/5/10/chartex" xmlns:cx5="http://schemas.microsoft.com/office/drawing/2016/5/11/chartex" xmlns:cx6="http://schemas.microsoft.com/office/drawing/2016/5/12/chartex" xmlns:cx7="http://schemas.microsoft.com/office/drawing/2016/5/13/chartex" xmlns:cx8="http://schemas.microsoft.com/office/drawing/2016/5/14/chartex" xmlns:mc="http://schemas.openxmlformats.org/markup-compatibility/2006" xmlns:aink="http://schemas.microsoft.com/office/drawing/2016/ink" xmlns:am3d="http://schemas.microsoft.com/office/drawing/2017/model3d" xmlns:o="urn:schemas-microsoft-com:office:office" xmlns:r="http://schemas.openxmlformats.org/officeDocument/2006/relationships" xmlns:m="http://schemas.openxmlformats.org/officeDocument/2006/math" xmlns:v="urn:schemas-microsoft-com:vml" xmlns:wp14="http://schemas.microsoft.com/office/word/2010/wordprocessingDrawing" xmlns:wp="http://schemas.openxmlformats.org/drawingml/2006/wordprocessingDrawing" xmlns:w10="urn:schemas-microsoft-com:office:word" xmlns:w="http://schemas.openxmlformats.org/wordprocessingml/2006/main" xmlns:w14="http://schemas.microsoft.com/office/word/2010/wordml" xmlns:w15="http://schemas.microsoft.com/office/word/2012/wordml" xmlns:w16cex="http://schemas.microsoft.com/office/word/2018/wordml/cex" xmlns:w16cid="http://schemas.microsoft.com/office/word/2016/wordml/cid" xmlns:w16="http://schemas.microsoft.com/office/word/2018/wordml" xmlns:w16sdtdh="http://schemas.microsoft.com/office/word/2020/wordml/sdtdatahash" xmlns:w16se="http://schemas.microsoft.com/office/word/2015/wordml/symex" xmlns:wpg="http://schemas.microsoft.com/office/word/2010/wordprocessingGroup" xmlns:wpi="http://schemas.microsoft.com/office/word/2010/wordprocessingInk" xmlns:wne="http://schemas.microsoft.com/office/word/2006/wordml" xmlns:wps="http://schemas.microsoft.com/office/word/2010/wordprocessingShape" mc:Ignorable="w14 w15 w16se w16cid w16 w16cex w16sdtdh wp14">
+  <w:comment w:id="13" w:author="Peixuan Song" w:date="2021-04-04T16:17:00Z" w:initials="PS">
+    <w:p>
+      <w:pPr>
+        <w:pStyle w:val="CommentText"/>
+      </w:pPr>
+      <w:r>
+        <w:rPr>
+          <w:rStyle w:val="CommentReference"/>
         </w:rPr>
         <w:annotationRef/>
       </w:r>
@@ -7217,7 +8777,7 @@
 </file>
 
 <file path=word/commentsExtended.xml><?xml version="1.0" encoding="utf-8"?>
-<w15:commentsEx xmlns:wpc="http://schemas.microsoft.com/office/word/2010/wordprocessingCanvas" xmlns:cx="http://schemas.microsoft.com/office/drawing/2014/chartex" xmlns:cx1="http://schemas.microsoft.com/office/drawing/2015/9/8/chartex" xmlns:cx2="http://schemas.microsoft.com/office/drawing/2015/10/21/chartex" xmlns:cx3="http://schemas.microsoft.com/office/drawing/2016/5/9/chartex" xmlns:cx4="http://schemas.microsoft.com/office/drawing/2016/5/10/chartex" xmlns:cx5="http://schemas.microsoft.com/office/drawing/2016/5/11/chartex" xmlns:cx6="http://schemas.microsoft.com/office/drawing/2016/5/12/chartex" xmlns:cx7="http://schemas.microsoft.com/office/drawing/2016/5/13/chartex" xmlns:cx8="http://schemas.microsoft.com/office/drawing/2016/5/14/chartex" xmlns:mc="http://schemas.openxmlformats.org/markup-compatibility/2006" xmlns:aink="http://schemas.microsoft.com/office/drawing/2016/ink" xmlns:am3d="http://schemas.microsoft.com/office/drawing/2017/model3d" xmlns:o="urn:schemas-microsoft-com:office:office" xmlns:r="http://schemas.openxmlformats.org/officeDocument/2006/relationships" xmlns:m="http://schemas.openxmlformats.org/officeDocument/2006/math" xmlns:v="urn:schemas-microsoft-com:vml" xmlns:wp14="http://schemas.microsoft.com/office/word/2010/wordprocessingDrawing" xmlns:wp="http://schemas.openxmlformats.org/drawingml/2006/wordprocessingDrawing" xmlns:w10="urn:schemas-microsoft-com:office:word" xmlns:w="http://schemas.openxmlformats.org/wordprocessingml/2006/main" xmlns:w14="http://schemas.microsoft.com/office/word/2010/wordml" xmlns:w15="http://schemas.microsoft.com/office/word/2012/wordml" xmlns:w16cid="http://schemas.microsoft.com/office/word/2016/wordml/cid" xmlns:w16se="http://schemas.microsoft.com/office/word/2015/wordml/symex" xmlns:wpg="http://schemas.microsoft.com/office/word/2010/wordprocessingGroup" xmlns:wpi="http://schemas.microsoft.com/office/word/2010/wordprocessingInk" xmlns:wne="http://schemas.microsoft.com/office/word/2006/wordml" xmlns:wps="http://schemas.microsoft.com/office/word/2010/wordprocessingShape" mc:Ignorable="w14 w15 w16se w16cid wp14">
+<w15:commentsEx xmlns:wpc="http://schemas.microsoft.com/office/word/2010/wordprocessingCanvas" xmlns:cx="http://schemas.microsoft.com/office/drawing/2014/chartex" xmlns:cx1="http://schemas.microsoft.com/office/drawing/2015/9/8/chartex" xmlns:cx2="http://schemas.microsoft.com/office/drawing/2015/10/21/chartex" xmlns:cx3="http://schemas.microsoft.com/office/drawing/2016/5/9/chartex" xmlns:cx4="http://schemas.microsoft.com/office/drawing/2016/5/10/chartex" xmlns:cx5="http://schemas.microsoft.com/office/drawing/2016/5/11/chartex" xmlns:cx6="http://schemas.microsoft.com/office/drawing/2016/5/12/chartex" xmlns:cx7="http://schemas.microsoft.com/office/drawing/2016/5/13/chartex" xmlns:cx8="http://schemas.microsoft.com/office/drawing/2016/5/14/chartex" xmlns:mc="http://schemas.openxmlformats.org/markup-compatibility/2006" xmlns:aink="http://schemas.microsoft.com/office/drawing/2016/ink" xmlns:am3d="http://schemas.microsoft.com/office/drawing/2017/model3d" xmlns:o="urn:schemas-microsoft-com:office:office" xmlns:r="http://schemas.openxmlformats.org/officeDocument/2006/relationships" xmlns:m="http://schemas.openxmlformats.org/officeDocument/2006/math" xmlns:v="urn:schemas-microsoft-com:vml" xmlns:wp14="http://schemas.microsoft.com/office/word/2010/wordprocessingDrawing" xmlns:wp="http://schemas.openxmlformats.org/drawingml/2006/wordprocessingDrawing" xmlns:w10="urn:schemas-microsoft-com:office:word" xmlns:w="http://schemas.openxmlformats.org/wordprocessingml/2006/main" xmlns:w14="http://schemas.microsoft.com/office/word/2010/wordml" xmlns:w15="http://schemas.microsoft.com/office/word/2012/wordml" xmlns:w16cex="http://schemas.microsoft.com/office/word/2018/wordml/cex" xmlns:w16cid="http://schemas.microsoft.com/office/word/2016/wordml/cid" xmlns:w16="http://schemas.microsoft.com/office/word/2018/wordml" xmlns:w16sdtdh="http://schemas.microsoft.com/office/word/2020/wordml/sdtdatahash" xmlns:w16se="http://schemas.microsoft.com/office/word/2015/wordml/symex" xmlns:wpg="http://schemas.microsoft.com/office/word/2010/wordprocessingGroup" xmlns:wpi="http://schemas.microsoft.com/office/word/2010/wordprocessingInk" xmlns:wne="http://schemas.microsoft.com/office/word/2006/wordml" xmlns:wps="http://schemas.microsoft.com/office/word/2010/wordprocessingShape" mc:Ignorable="w14 w15 w16se w16cid w16 w16cex w16sdtdh wp14">
   <w15:commentEx w15:paraId="059362E8" w15:done="0"/>
 </w15:commentsEx>
 </file>
@@ -7229,13 +8789,13 @@
 </file>
 
 <file path=word/commentsIds.xml><?xml version="1.0" encoding="utf-8"?>
-<w16cid:commentsIds xmlns:wpc="http://schemas.microsoft.com/office/word/2010/wordprocessingCanvas" xmlns:cx="http://schemas.microsoft.com/office/drawing/2014/chartex" xmlns:cx1="http://schemas.microsoft.com/office/drawing/2015/9/8/chartex" xmlns:cx2="http://schemas.microsoft.com/office/drawing/2015/10/21/chartex" xmlns:cx3="http://schemas.microsoft.com/office/drawing/2016/5/9/chartex" xmlns:cx4="http://schemas.microsoft.com/office/drawing/2016/5/10/chartex" xmlns:cx5="http://schemas.microsoft.com/office/drawing/2016/5/11/chartex" xmlns:cx6="http://schemas.microsoft.com/office/drawing/2016/5/12/chartex" xmlns:cx7="http://schemas.microsoft.com/office/drawing/2016/5/13/chartex" xmlns:cx8="http://schemas.microsoft.com/office/drawing/2016/5/14/chartex" xmlns:mc="http://schemas.openxmlformats.org/markup-compatibility/2006" xmlns:aink="http://schemas.microsoft.com/office/drawing/2016/ink" xmlns:am3d="http://schemas.microsoft.com/office/drawing/2017/model3d" xmlns:o="urn:schemas-microsoft-com:office:office" xmlns:r="http://schemas.openxmlformats.org/officeDocument/2006/relationships" xmlns:m="http://schemas.openxmlformats.org/officeDocument/2006/math" xmlns:v="urn:schemas-microsoft-com:vml" xmlns:wp14="http://schemas.microsoft.com/office/word/2010/wordprocessingDrawing" xmlns:wp="http://schemas.openxmlformats.org/drawingml/2006/wordprocessingDrawing" xmlns:w10="urn:schemas-microsoft-com:office:word" xmlns:w="http://schemas.openxmlformats.org/wordprocessingml/2006/main" xmlns:w14="http://schemas.microsoft.com/office/word/2010/wordml" xmlns:w15="http://schemas.microsoft.com/office/word/2012/wordml" xmlns:w16cid="http://schemas.microsoft.com/office/word/2016/wordml/cid" xmlns:w16se="http://schemas.microsoft.com/office/word/2015/wordml/symex" xmlns:wpg="http://schemas.microsoft.com/office/word/2010/wordprocessingGroup" xmlns:wpi="http://schemas.microsoft.com/office/word/2010/wordprocessingInk" xmlns:wne="http://schemas.microsoft.com/office/word/2006/wordml" xmlns:wps="http://schemas.microsoft.com/office/word/2010/wordprocessingShape" mc:Ignorable="w14 w15 w16se w16cid wp14">
+<w16cid:commentsIds xmlns:wpc="http://schemas.microsoft.com/office/word/2010/wordprocessingCanvas" xmlns:cx="http://schemas.microsoft.com/office/drawing/2014/chartex" xmlns:cx1="http://schemas.microsoft.com/office/drawing/2015/9/8/chartex" xmlns:cx2="http://schemas.microsoft.com/office/drawing/2015/10/21/chartex" xmlns:cx3="http://schemas.microsoft.com/office/drawing/2016/5/9/chartex" xmlns:cx4="http://schemas.microsoft.com/office/drawing/2016/5/10/chartex" xmlns:cx5="http://schemas.microsoft.com/office/drawing/2016/5/11/chartex" xmlns:cx6="http://schemas.microsoft.com/office/drawing/2016/5/12/chartex" xmlns:cx7="http://schemas.microsoft.com/office/drawing/2016/5/13/chartex" xmlns:cx8="http://schemas.microsoft.com/office/drawing/2016/5/14/chartex" xmlns:mc="http://schemas.openxmlformats.org/markup-compatibility/2006" xmlns:aink="http://schemas.microsoft.com/office/drawing/2016/ink" xmlns:am3d="http://schemas.microsoft.com/office/drawing/2017/model3d" xmlns:o="urn:schemas-microsoft-com:office:office" xmlns:r="http://schemas.openxmlformats.org/officeDocument/2006/relationships" xmlns:m="http://schemas.openxmlformats.org/officeDocument/2006/math" xmlns:v="urn:schemas-microsoft-com:vml" xmlns:wp14="http://schemas.microsoft.com/office/word/2010/wordprocessingDrawing" xmlns:wp="http://schemas.openxmlformats.org/drawingml/2006/wordprocessingDrawing" xmlns:w10="urn:schemas-microsoft-com:office:word" xmlns:w="http://schemas.openxmlformats.org/wordprocessingml/2006/main" xmlns:w14="http://schemas.microsoft.com/office/word/2010/wordml" xmlns:w15="http://schemas.microsoft.com/office/word/2012/wordml" xmlns:w16cex="http://schemas.microsoft.com/office/word/2018/wordml/cex" xmlns:w16cid="http://schemas.microsoft.com/office/word/2016/wordml/cid" xmlns:w16="http://schemas.microsoft.com/office/word/2018/wordml" xmlns:w16sdtdh="http://schemas.microsoft.com/office/word/2020/wordml/sdtdatahash" xmlns:w16se="http://schemas.microsoft.com/office/word/2015/wordml/symex" xmlns:wpg="http://schemas.microsoft.com/office/word/2010/wordprocessingGroup" xmlns:wpi="http://schemas.microsoft.com/office/word/2010/wordprocessingInk" xmlns:wne="http://schemas.microsoft.com/office/word/2006/wordml" xmlns:wps="http://schemas.microsoft.com/office/word/2010/wordprocessingShape" mc:Ignorable="w14 w15 w16se w16cid w16 w16cex w16sdtdh wp14">
   <w16cid:commentId w16cid:paraId="059362E8" w16cid:durableId="2414676A"/>
 </w16cid:commentsIds>
 </file>
 
 <file path=word/numbering.xml><?xml version="1.0" encoding="utf-8"?>
-<w:numbering xmlns:wpc="http://schemas.microsoft.com/office/word/2010/wordprocessingCanvas" xmlns:cx="http://schemas.microsoft.com/office/drawing/2014/chartex" xmlns:cx1="http://schemas.microsoft.com/office/drawing/2015/9/8/chartex" xmlns:cx2="http://schemas.microsoft.com/office/drawing/2015/10/21/chartex" xmlns:cx3="http://schemas.microsoft.com/office/drawing/2016/5/9/chartex" xmlns:cx4="http://schemas.microsoft.com/office/drawing/2016/5/10/chartex" xmlns:cx5="http://schemas.microsoft.com/office/drawing/2016/5/11/chartex" xmlns:cx6="http://schemas.microsoft.com/office/drawing/2016/5/12/chartex" xmlns:cx7="http://schemas.microsoft.com/office/drawing/2016/5/13/chartex" xmlns:cx8="http://schemas.microsoft.com/office/drawing/2016/5/14/chartex" xmlns:mc="http://schemas.openxmlformats.org/markup-compatibility/2006" xmlns:aink="http://schemas.microsoft.com/office/drawing/2016/ink" xmlns:am3d="http://schemas.microsoft.com/office/drawing/2017/model3d" xmlns:o="urn:schemas-microsoft-com:office:office" xmlns:r="http://schemas.openxmlformats.org/officeDocument/2006/relationships" xmlns:m="http://schemas.openxmlformats.org/officeDocument/2006/math" xmlns:v="urn:schemas-microsoft-com:vml" xmlns:wp14="http://schemas.microsoft.com/office/word/2010/wordprocessingDrawing" xmlns:wp="http://schemas.openxmlformats.org/drawingml/2006/wordprocessingDrawing" xmlns:w10="urn:schemas-microsoft-com:office:word" xmlns:w="http://schemas.openxmlformats.org/wordprocessingml/2006/main" xmlns:w14="http://schemas.microsoft.com/office/word/2010/wordml" xmlns:w15="http://schemas.microsoft.com/office/word/2012/wordml" xmlns:w16cid="http://schemas.microsoft.com/office/word/2016/wordml/cid" xmlns:w16se="http://schemas.microsoft.com/office/word/2015/wordml/symex" xmlns:wpg="http://schemas.microsoft.com/office/word/2010/wordprocessingGroup" xmlns:wpi="http://schemas.microsoft.com/office/word/2010/wordprocessingInk" xmlns:wne="http://schemas.microsoft.com/office/word/2006/wordml" xmlns:wps="http://schemas.microsoft.com/office/word/2010/wordprocessingShape" mc:Ignorable="w14 w15 w16se w16cid wp14">
+<w:numbering xmlns:wpc="http://schemas.microsoft.com/office/word/2010/wordprocessingCanvas" xmlns:cx="http://schemas.microsoft.com/office/drawing/2014/chartex" xmlns:cx1="http://schemas.microsoft.com/office/drawing/2015/9/8/chartex" xmlns:cx2="http://schemas.microsoft.com/office/drawing/2015/10/21/chartex" xmlns:cx3="http://schemas.microsoft.com/office/drawing/2016/5/9/chartex" xmlns:cx4="http://schemas.microsoft.com/office/drawing/2016/5/10/chartex" xmlns:cx5="http://schemas.microsoft.com/office/drawing/2016/5/11/chartex" xmlns:cx6="http://schemas.microsoft.com/office/drawing/2016/5/12/chartex" xmlns:cx7="http://schemas.microsoft.com/office/drawing/2016/5/13/chartex" xmlns:cx8="http://schemas.microsoft.com/office/drawing/2016/5/14/chartex" xmlns:mc="http://schemas.openxmlformats.org/markup-compatibility/2006" xmlns:aink="http://schemas.microsoft.com/office/drawing/2016/ink" xmlns:am3d="http://schemas.microsoft.com/office/drawing/2017/model3d" xmlns:o="urn:schemas-microsoft-com:office:office" xmlns:r="http://schemas.openxmlformats.org/officeDocument/2006/relationships" xmlns:m="http://schemas.openxmlformats.org/officeDocument/2006/math" xmlns:v="urn:schemas-microsoft-com:vml" xmlns:wp14="http://schemas.microsoft.com/office/word/2010/wordprocessingDrawing" xmlns:wp="http://schemas.openxmlformats.org/drawingml/2006/wordprocessingDrawing" xmlns:w10="urn:schemas-microsoft-com:office:word" xmlns:w="http://schemas.openxmlformats.org/wordprocessingml/2006/main" xmlns:w14="http://schemas.microsoft.com/office/word/2010/wordml" xmlns:w15="http://schemas.microsoft.com/office/word/2012/wordml" xmlns:w16cex="http://schemas.microsoft.com/office/word/2018/wordml/cex" xmlns:w16cid="http://schemas.microsoft.com/office/word/2016/wordml/cid" xmlns:w16="http://schemas.microsoft.com/office/word/2018/wordml" xmlns:w16sdtdh="http://schemas.microsoft.com/office/word/2020/wordml/sdtdatahash" xmlns:w16se="http://schemas.microsoft.com/office/word/2015/wordml/symex" xmlns:wpg="http://schemas.microsoft.com/office/word/2010/wordprocessingGroup" xmlns:wpi="http://schemas.microsoft.com/office/word/2010/wordprocessingInk" xmlns:wne="http://schemas.microsoft.com/office/word/2006/wordml" xmlns:wps="http://schemas.microsoft.com/office/word/2010/wordprocessingShape" mc:Ignorable="w14 w15 w16se w16cid w16 w16cex w16sdtdh wp14">
   <w:abstractNum w:abstractNumId="0" w15:restartNumberingAfterBreak="0">
     <w:nsid w:val="0A051309"/>
     <w:multiLevelType w:val="hybridMultilevel"/>
@@ -7936,7 +9496,7 @@
 </file>
 
 <file path=word/people.xml><?xml version="1.0" encoding="utf-8"?>
-<w15:people xmlns:wpc="http://schemas.microsoft.com/office/word/2010/wordprocessingCanvas" xmlns:cx="http://schemas.microsoft.com/office/drawing/2014/chartex" xmlns:cx1="http://schemas.microsoft.com/office/drawing/2015/9/8/chartex" xmlns:cx2="http://schemas.microsoft.com/office/drawing/2015/10/21/chartex" xmlns:cx3="http://schemas.microsoft.com/office/drawing/2016/5/9/chartex" xmlns:cx4="http://schemas.microsoft.com/office/drawing/2016/5/10/chartex" xmlns:cx5="http://schemas.microsoft.com/office/drawing/2016/5/11/chartex" xmlns:cx6="http://schemas.microsoft.com/office/drawing/2016/5/12/chartex" xmlns:cx7="http://schemas.microsoft.com/office/drawing/2016/5/13/chartex" xmlns:cx8="http://schemas.microsoft.com/office/drawing/2016/5/14/chartex" xmlns:mc="http://schemas.openxmlformats.org/markup-compatibility/2006" xmlns:aink="http://schemas.microsoft.com/office/drawing/2016/ink" xmlns:am3d="http://schemas.microsoft.com/office/drawing/2017/model3d" xmlns:o="urn:schemas-microsoft-com:office:office" xmlns:r="http://schemas.openxmlformats.org/officeDocument/2006/relationships" xmlns:m="http://schemas.openxmlformats.org/officeDocument/2006/math" xmlns:v="urn:schemas-microsoft-com:vml" xmlns:wp14="http://schemas.microsoft.com/office/word/2010/wordprocessingDrawing" xmlns:wp="http://schemas.openxmlformats.org/drawingml/2006/wordprocessingDrawing" xmlns:w10="urn:schemas-microsoft-com:office:word" xmlns:w="http://schemas.openxmlformats.org/wordprocessingml/2006/main" xmlns:w14="http://schemas.microsoft.com/office/word/2010/wordml" xmlns:w15="http://schemas.microsoft.com/office/word/2012/wordml" xmlns:w16cid="http://schemas.microsoft.com/office/word/2016/wordml/cid" xmlns:w16se="http://schemas.microsoft.com/office/word/2015/wordml/symex" xmlns:wpg="http://schemas.microsoft.com/office/word/2010/wordprocessingGroup" xmlns:wpi="http://schemas.microsoft.com/office/word/2010/wordprocessingInk" xmlns:wne="http://schemas.microsoft.com/office/word/2006/wordml" xmlns:wps="http://schemas.microsoft.com/office/word/2010/wordprocessingShape" mc:Ignorable="w14 w15 w16se w16cid wp14">
+<w15:people xmlns:wpc="http://schemas.microsoft.com/office/word/2010/wordprocessingCanvas" xmlns:cx="http://schemas.microsoft.com/office/drawing/2014/chartex" xmlns:cx1="http://schemas.microsoft.com/office/drawing/2015/9/8/chartex" xmlns:cx2="http://schemas.microsoft.com/office/drawing/2015/10/21/chartex" xmlns:cx3="http://schemas.microsoft.com/office/drawing/2016/5/9/chartex" xmlns:cx4="http://schemas.microsoft.com/office/drawing/2016/5/10/chartex" xmlns:cx5="http://schemas.microsoft.com/office/drawing/2016/5/11/chartex" xmlns:cx6="http://schemas.microsoft.com/office/drawing/2016/5/12/chartex" xmlns:cx7="http://schemas.microsoft.com/office/drawing/2016/5/13/chartex" xmlns:cx8="http://schemas.microsoft.com/office/drawing/2016/5/14/chartex" xmlns:mc="http://schemas.openxmlformats.org/markup-compatibility/2006" xmlns:aink="http://schemas.microsoft.com/office/drawing/2016/ink" xmlns:am3d="http://schemas.microsoft.com/office/drawing/2017/model3d" xmlns:o="urn:schemas-microsoft-com:office:office" xmlns:r="http://schemas.openxmlformats.org/officeDocument/2006/relationships" xmlns:m="http://schemas.openxmlformats.org/officeDocument/2006/math" xmlns:v="urn:schemas-microsoft-com:vml" xmlns:wp14="http://schemas.microsoft.com/office/word/2010/wordprocessingDrawing" xmlns:wp="http://schemas.openxmlformats.org/drawingml/2006/wordprocessingDrawing" xmlns:w10="urn:schemas-microsoft-com:office:word" xmlns:w="http://schemas.openxmlformats.org/wordprocessingml/2006/main" xmlns:w14="http://schemas.microsoft.com/office/word/2010/wordml" xmlns:w15="http://schemas.microsoft.com/office/word/2012/wordml" xmlns:w16cex="http://schemas.microsoft.com/office/word/2018/wordml/cex" xmlns:w16cid="http://schemas.microsoft.com/office/word/2016/wordml/cid" xmlns:w16="http://schemas.microsoft.com/office/word/2018/wordml" xmlns:w16sdtdh="http://schemas.microsoft.com/office/word/2020/wordml/sdtdatahash" xmlns:w16se="http://schemas.microsoft.com/office/word/2015/wordml/symex" xmlns:wpg="http://schemas.microsoft.com/office/word/2010/wordprocessingGroup" xmlns:wpi="http://schemas.microsoft.com/office/word/2010/wordprocessingInk" xmlns:wne="http://schemas.microsoft.com/office/word/2006/wordml" xmlns:wps="http://schemas.microsoft.com/office/word/2010/wordprocessingShape" mc:Ignorable="w14 w15 w16se w16cid w16 w16cex w16sdtdh wp14">
   <w15:person w15:author="Peixuan Song">
     <w15:presenceInfo w15:providerId="None" w15:userId="Peixuan Song"/>
   </w15:person>
@@ -7944,7 +9504,7 @@
 </file>
 
 <file path=word/styles.xml><?xml version="1.0" encoding="utf-8"?>
-<w:styles xmlns:mc="http://schemas.openxmlformats.org/markup-compatibility/2006" xmlns:r="http://schemas.openxmlformats.org/officeDocument/2006/relationships" xmlns:w="http://schemas.openxmlformats.org/wordprocessingml/2006/main" xmlns:w14="http://schemas.microsoft.com/office/word/2010/wordml" xmlns:w15="http://schemas.microsoft.com/office/word/2012/wordml" xmlns:w16cid="http://schemas.microsoft.com/office/word/2016/wordml/cid" xmlns:w16se="http://schemas.microsoft.com/office/word/2015/wordml/symex" mc:Ignorable="w14 w15 w16se w16cid">
+<w:styles xmlns:mc="http://schemas.openxmlformats.org/markup-compatibility/2006" xmlns:r="http://schemas.openxmlformats.org/officeDocument/2006/relationships" xmlns:w="http://schemas.openxmlformats.org/wordprocessingml/2006/main" xmlns:w14="http://schemas.microsoft.com/office/word/2010/wordml" xmlns:w15="http://schemas.microsoft.com/office/word/2012/wordml" xmlns:w16cex="http://schemas.microsoft.com/office/word/2018/wordml/cex" xmlns:w16cid="http://schemas.microsoft.com/office/word/2016/wordml/cid" xmlns:w16="http://schemas.microsoft.com/office/word/2018/wordml" xmlns:w16sdtdh="http://schemas.microsoft.com/office/word/2020/wordml/sdtdatahash" xmlns:w16se="http://schemas.microsoft.com/office/word/2015/wordml/symex" mc:Ignorable="w14 w15 w16se w16cid w16 w16cex w16sdtdh">
   <w:docDefaults>
     <w:rPrDefault>
       <w:rPr>
@@ -7957,7 +9517,7 @@
     </w:rPrDefault>
     <w:pPrDefault/>
   </w:docDefaults>
-  <w:latentStyles w:defLockedState="0" w:defUIPriority="99" w:defSemiHidden="0" w:defUnhideWhenUsed="0" w:defQFormat="0" w:count="375">
+  <w:latentStyles w:defLockedState="0" w:defUIPriority="99" w:defSemiHidden="0" w:defUnhideWhenUsed="0" w:defQFormat="0" w:count="376">
     <w:lsdException w:name="Normal" w:uiPriority="0" w:qFormat="1"/>
     <w:lsdException w:name="heading 1" w:uiPriority="9" w:qFormat="1"/>
     <w:lsdException w:name="heading 2" w:semiHidden="1" w:uiPriority="9" w:unhideWhenUsed="1" w:qFormat="1"/>
@@ -8063,7 +9623,6 @@
     <w:lsdException w:name="HTML Sample" w:semiHidden="1" w:unhideWhenUsed="1"/>
     <w:lsdException w:name="HTML Typewriter" w:semiHidden="1" w:unhideWhenUsed="1"/>
     <w:lsdException w:name="HTML Variable" w:semiHidden="1" w:unhideWhenUsed="1"/>
-    <w:lsdException w:name="Normal Table" w:semiHidden="1" w:unhideWhenUsed="1"/>
     <w:lsdException w:name="annotation subject" w:semiHidden="1" w:unhideWhenUsed="1"/>
     <w:lsdException w:name="No List" w:semiHidden="1" w:unhideWhenUsed="1"/>
     <w:lsdException w:name="Outline List 1" w:semiHidden="1" w:unhideWhenUsed="1"/>
@@ -8110,10 +9669,8 @@
     <w:lsdException w:name="Table Subtle 2" w:semiHidden="1" w:unhideWhenUsed="1"/>
     <w:lsdException w:name="Table Web 1" w:semiHidden="1" w:unhideWhenUsed="1"/>
     <w:lsdException w:name="Table Web 2" w:semiHidden="1" w:unhideWhenUsed="1"/>
-    <w:lsdException w:name="Table Web 3" w:semiHidden="1" w:unhideWhenUsed="1"/>
     <w:lsdException w:name="Balloon Text" w:semiHidden="1" w:unhideWhenUsed="1"/>
     <w:lsdException w:name="Table Grid" w:uiPriority="39"/>
-    <w:lsdException w:name="Table Theme" w:semiHidden="1" w:unhideWhenUsed="1"/>
     <w:lsdException w:name="Placeholder Text" w:semiHidden="1"/>
     <w:lsdException w:name="No Spacing" w:uiPriority="1" w:qFormat="1"/>
     <w:lsdException w:name="Light Shading" w:uiPriority="60"/>
@@ -8333,8 +9890,9 @@
     <w:lsdException w:name="Smart Hyperlink" w:semiHidden="1" w:unhideWhenUsed="1"/>
     <w:lsdException w:name="Hashtag" w:semiHidden="1" w:unhideWhenUsed="1"/>
     <w:lsdException w:name="Unresolved Mention" w:semiHidden="1" w:unhideWhenUsed="1"/>
+    <w:lsdException w:name="Smart Link" w:semiHidden="1" w:unhideWhenUsed="1"/>
   </w:latentStyles>
-  <w:style w:type="paragraph" w:default="1" w:styleId="a">
+  <w:style w:type="paragraph" w:default="1" w:styleId="Normal">
     <w:name w:val="Normal"/>
     <w:qFormat/>
     <w:pPr>
@@ -8342,11 +9900,11 @@
       <w:jc w:val="both"/>
     </w:pPr>
   </w:style>
-  <w:style w:type="paragraph" w:styleId="1">
+  <w:style w:type="paragraph" w:styleId="Heading1">
     <w:name w:val="heading 1"/>
-    <w:basedOn w:val="a"/>
-    <w:next w:val="a"/>
-    <w:link w:val="10"/>
+    <w:basedOn w:val="Normal"/>
+    <w:next w:val="Normal"/>
+    <w:link w:val="Heading1Char"/>
     <w:uiPriority w:val="9"/>
     <w:qFormat/>
     <w:rsid w:val="00355B88"/>
@@ -8364,11 +9922,11 @@
       <w:szCs w:val="44"/>
     </w:rPr>
   </w:style>
-  <w:style w:type="paragraph" w:styleId="2">
+  <w:style w:type="paragraph" w:styleId="Heading2">
     <w:name w:val="heading 2"/>
-    <w:basedOn w:val="a"/>
-    <w:next w:val="a"/>
-    <w:link w:val="20"/>
+    <w:basedOn w:val="Normal"/>
+    <w:next w:val="Normal"/>
+    <w:link w:val="Heading2Char"/>
     <w:uiPriority w:val="9"/>
     <w:unhideWhenUsed/>
     <w:qFormat/>
@@ -8387,11 +9945,11 @@
       <w:szCs w:val="32"/>
     </w:rPr>
   </w:style>
-  <w:style w:type="paragraph" w:styleId="3">
+  <w:style w:type="paragraph" w:styleId="Heading3">
     <w:name w:val="heading 3"/>
-    <w:basedOn w:val="a"/>
-    <w:next w:val="a"/>
-    <w:link w:val="30"/>
+    <w:basedOn w:val="Normal"/>
+    <w:next w:val="Normal"/>
+    <w:link w:val="Heading3Char"/>
     <w:uiPriority w:val="9"/>
     <w:unhideWhenUsed/>
     <w:qFormat/>
@@ -8409,11 +9967,11 @@
       <w:szCs w:val="32"/>
     </w:rPr>
   </w:style>
-  <w:style w:type="paragraph" w:styleId="4">
+  <w:style w:type="paragraph" w:styleId="Heading4">
     <w:name w:val="heading 4"/>
-    <w:basedOn w:val="a"/>
-    <w:next w:val="a"/>
-    <w:link w:val="40"/>
+    <w:basedOn w:val="Normal"/>
+    <w:next w:val="Normal"/>
+    <w:link w:val="Heading4Char"/>
     <w:uiPriority w:val="9"/>
     <w:unhideWhenUsed/>
     <w:qFormat/>
@@ -8432,13 +9990,13 @@
       <w:szCs w:val="28"/>
     </w:rPr>
   </w:style>
-  <w:style w:type="character" w:default="1" w:styleId="a0">
+  <w:style w:type="character" w:default="1" w:styleId="DefaultParagraphFont">
     <w:name w:val="Default Paragraph Font"/>
     <w:uiPriority w:val="1"/>
     <w:semiHidden/>
     <w:unhideWhenUsed/>
   </w:style>
-  <w:style w:type="table" w:default="1" w:styleId="a1">
+  <w:style w:type="table" w:default="1" w:styleId="TableNormal">
     <w:name w:val="Normal Table"/>
     <w:uiPriority w:val="99"/>
     <w:semiHidden/>
@@ -8453,15 +10011,15 @@
       </w:tblCellMar>
     </w:tblPr>
   </w:style>
-  <w:style w:type="numbering" w:default="1" w:styleId="a2">
+  <w:style w:type="numbering" w:default="1" w:styleId="NoList">
     <w:name w:val="No List"/>
     <w:uiPriority w:val="99"/>
     <w:semiHidden/>
     <w:unhideWhenUsed/>
   </w:style>
-  <w:style w:type="paragraph" w:styleId="a3">
+  <w:style w:type="paragraph" w:styleId="NoSpacing">
     <w:name w:val="No Spacing"/>
-    <w:link w:val="a4"/>
+    <w:link w:val="NoSpacingChar"/>
     <w:uiPriority w:val="1"/>
     <w:qFormat/>
     <w:rsid w:val="00355B88"/>
@@ -8470,10 +10028,10 @@
       <w:sz w:val="22"/>
     </w:rPr>
   </w:style>
-  <w:style w:type="character" w:customStyle="1" w:styleId="a4">
-    <w:name w:val="无间隔 字符"/>
-    <w:basedOn w:val="a0"/>
-    <w:link w:val="a3"/>
+  <w:style w:type="character" w:customStyle="1" w:styleId="NoSpacingChar">
+    <w:name w:val="No Spacing Char"/>
+    <w:basedOn w:val="DefaultParagraphFont"/>
+    <w:link w:val="NoSpacing"/>
     <w:uiPriority w:val="1"/>
     <w:rsid w:val="00355B88"/>
     <w:rPr>
@@ -8481,10 +10039,10 @@
       <w:sz w:val="22"/>
     </w:rPr>
   </w:style>
-  <w:style w:type="character" w:customStyle="1" w:styleId="10">
-    <w:name w:val="标题 1 字符"/>
-    <w:basedOn w:val="a0"/>
-    <w:link w:val="1"/>
+  <w:style w:type="character" w:customStyle="1" w:styleId="Heading1Char">
+    <w:name w:val="Heading 1 Char"/>
+    <w:basedOn w:val="DefaultParagraphFont"/>
+    <w:link w:val="Heading1"/>
     <w:uiPriority w:val="9"/>
     <w:rsid w:val="00355B88"/>
     <w:rPr>
@@ -8495,10 +10053,10 @@
       <w:szCs w:val="44"/>
     </w:rPr>
   </w:style>
-  <w:style w:type="paragraph" w:styleId="TOC">
+  <w:style w:type="paragraph" w:styleId="TOCHeading">
     <w:name w:val="TOC Heading"/>
-    <w:basedOn w:val="1"/>
-    <w:next w:val="a"/>
+    <w:basedOn w:val="Heading1"/>
+    <w:next w:val="Normal"/>
     <w:uiPriority w:val="39"/>
     <w:unhideWhenUsed/>
     <w:qFormat/>
@@ -8521,16 +10079,16 @@
   </w:style>
   <w:style w:type="paragraph" w:styleId="TOC1">
     <w:name w:val="toc 1"/>
-    <w:basedOn w:val="a"/>
-    <w:next w:val="a"/>
+    <w:basedOn w:val="Normal"/>
+    <w:next w:val="Normal"/>
     <w:autoRedefine/>
     <w:uiPriority w:val="39"/>
     <w:unhideWhenUsed/>
     <w:rsid w:val="00B963A9"/>
   </w:style>
-  <w:style w:type="character" w:styleId="a5">
+  <w:style w:type="character" w:styleId="Hyperlink">
     <w:name w:val="Hyperlink"/>
-    <w:basedOn w:val="a0"/>
+    <w:basedOn w:val="DefaultParagraphFont"/>
     <w:uiPriority w:val="99"/>
     <w:unhideWhenUsed/>
     <w:rsid w:val="00B963A9"/>
@@ -8539,9 +10097,9 @@
       <w:u w:val="single"/>
     </w:rPr>
   </w:style>
-  <w:style w:type="paragraph" w:styleId="a6">
+  <w:style w:type="paragraph" w:styleId="ListParagraph">
     <w:name w:val="List Paragraph"/>
-    <w:basedOn w:val="a"/>
+    <w:basedOn w:val="Normal"/>
     <w:uiPriority w:val="34"/>
     <w:qFormat/>
     <w:rsid w:val="008D4DD2"/>
@@ -8549,10 +10107,10 @@
       <w:ind w:firstLineChars="200" w:firstLine="420"/>
     </w:pPr>
   </w:style>
-  <w:style w:type="character" w:customStyle="1" w:styleId="20">
-    <w:name w:val="标题 2 字符"/>
-    <w:basedOn w:val="a0"/>
-    <w:link w:val="2"/>
+  <w:style w:type="character" w:customStyle="1" w:styleId="Heading2Char">
+    <w:name w:val="Heading 2 Char"/>
+    <w:basedOn w:val="DefaultParagraphFont"/>
+    <w:link w:val="Heading2"/>
     <w:uiPriority w:val="9"/>
     <w:rsid w:val="00A47622"/>
     <w:rPr>
@@ -8563,10 +10121,10 @@
       <w:szCs w:val="32"/>
     </w:rPr>
   </w:style>
-  <w:style w:type="character" w:customStyle="1" w:styleId="30">
-    <w:name w:val="标题 3 字符"/>
-    <w:basedOn w:val="a0"/>
-    <w:link w:val="3"/>
+  <w:style w:type="character" w:customStyle="1" w:styleId="Heading3Char">
+    <w:name w:val="Heading 3 Char"/>
+    <w:basedOn w:val="DefaultParagraphFont"/>
+    <w:link w:val="Heading3"/>
     <w:uiPriority w:val="9"/>
     <w:rsid w:val="004E1A2A"/>
     <w:rPr>
@@ -8576,10 +10134,10 @@
       <w:szCs w:val="32"/>
     </w:rPr>
   </w:style>
-  <w:style w:type="character" w:customStyle="1" w:styleId="40">
-    <w:name w:val="标题 4 字符"/>
-    <w:basedOn w:val="a0"/>
-    <w:link w:val="4"/>
+  <w:style w:type="character" w:customStyle="1" w:styleId="Heading4Char">
+    <w:name w:val="Heading 4 Char"/>
+    <w:basedOn w:val="DefaultParagraphFont"/>
+    <w:link w:val="Heading4"/>
     <w:uiPriority w:val="9"/>
     <w:rsid w:val="004E1A2A"/>
     <w:rPr>
@@ -8590,37 +10148,37 @@
       <w:szCs w:val="28"/>
     </w:rPr>
   </w:style>
-  <w:style w:type="paragraph" w:styleId="a7">
+  <w:style w:type="paragraph" w:styleId="BalloonText">
     <w:name w:val="Balloon Text"/>
-    <w:basedOn w:val="a"/>
-    <w:link w:val="a8"/>
+    <w:basedOn w:val="Normal"/>
+    <w:link w:val="BalloonTextChar"/>
     <w:uiPriority w:val="99"/>
     <w:semiHidden/>
     <w:unhideWhenUsed/>
     <w:rsid w:val="00014BFB"/>
     <w:rPr>
-      <w:rFonts w:ascii="宋体" w:eastAsia="宋体"/>
+      <w:rFonts w:ascii="SimSun" w:eastAsia="SimSun"/>
       <w:sz w:val="18"/>
       <w:szCs w:val="18"/>
     </w:rPr>
   </w:style>
-  <w:style w:type="character" w:customStyle="1" w:styleId="a8">
-    <w:name w:val="批注框文本 字符"/>
-    <w:basedOn w:val="a0"/>
-    <w:link w:val="a7"/>
+  <w:style w:type="character" w:customStyle="1" w:styleId="BalloonTextChar">
+    <w:name w:val="Balloon Text Char"/>
+    <w:basedOn w:val="DefaultParagraphFont"/>
+    <w:link w:val="BalloonText"/>
     <w:uiPriority w:val="99"/>
     <w:semiHidden/>
     <w:rsid w:val="00014BFB"/>
     <w:rPr>
-      <w:rFonts w:ascii="宋体" w:eastAsia="宋体"/>
+      <w:rFonts w:ascii="SimSun" w:eastAsia="SimSun"/>
       <w:sz w:val="18"/>
       <w:szCs w:val="18"/>
     </w:rPr>
   </w:style>
   <w:style w:type="paragraph" w:styleId="TOC2">
     <w:name w:val="toc 2"/>
-    <w:basedOn w:val="a"/>
-    <w:next w:val="a"/>
+    <w:basedOn w:val="Normal"/>
+    <w:next w:val="Normal"/>
     <w:autoRedefine/>
     <w:uiPriority w:val="39"/>
     <w:unhideWhenUsed/>
@@ -8630,9 +10188,9 @@
       <w:ind w:left="210"/>
     </w:pPr>
   </w:style>
-  <w:style w:type="character" w:styleId="a9">
+  <w:style w:type="character" w:styleId="CommentReference">
     <w:name w:val="annotation reference"/>
-    <w:basedOn w:val="a0"/>
+    <w:basedOn w:val="DefaultParagraphFont"/>
     <w:uiPriority w:val="99"/>
     <w:semiHidden/>
     <w:unhideWhenUsed/>
@@ -8642,10 +10200,10 @@
       <w:szCs w:val="16"/>
     </w:rPr>
   </w:style>
-  <w:style w:type="paragraph" w:styleId="aa">
+  <w:style w:type="paragraph" w:styleId="CommentText">
     <w:name w:val="annotation text"/>
-    <w:basedOn w:val="a"/>
-    <w:link w:val="ab"/>
+    <w:basedOn w:val="Normal"/>
+    <w:link w:val="CommentTextChar"/>
     <w:uiPriority w:val="99"/>
     <w:semiHidden/>
     <w:unhideWhenUsed/>
@@ -8655,10 +10213,10 @@
       <w:szCs w:val="20"/>
     </w:rPr>
   </w:style>
-  <w:style w:type="character" w:customStyle="1" w:styleId="ab">
-    <w:name w:val="批注文字 字符"/>
-    <w:basedOn w:val="a0"/>
-    <w:link w:val="aa"/>
+  <w:style w:type="character" w:customStyle="1" w:styleId="CommentTextChar">
+    <w:name w:val="Comment Text Char"/>
+    <w:basedOn w:val="DefaultParagraphFont"/>
+    <w:link w:val="CommentText"/>
     <w:uiPriority w:val="99"/>
     <w:semiHidden/>
     <w:rsid w:val="00EB697B"/>
@@ -8667,11 +10225,11 @@
       <w:szCs w:val="20"/>
     </w:rPr>
   </w:style>
-  <w:style w:type="paragraph" w:styleId="ac">
+  <w:style w:type="paragraph" w:styleId="CommentSubject">
     <w:name w:val="annotation subject"/>
-    <w:basedOn w:val="aa"/>
-    <w:next w:val="aa"/>
-    <w:link w:val="ad"/>
+    <w:basedOn w:val="CommentText"/>
+    <w:next w:val="CommentText"/>
+    <w:link w:val="CommentSubjectChar"/>
     <w:uiPriority w:val="99"/>
     <w:semiHidden/>
     <w:unhideWhenUsed/>
@@ -8681,10 +10239,10 @@
       <w:bCs/>
     </w:rPr>
   </w:style>
-  <w:style w:type="character" w:customStyle="1" w:styleId="ad">
-    <w:name w:val="批注主题 字符"/>
-    <w:basedOn w:val="ab"/>
-    <w:link w:val="ac"/>
+  <w:style w:type="character" w:customStyle="1" w:styleId="CommentSubjectChar">
+    <w:name w:val="Comment Subject Char"/>
+    <w:basedOn w:val="CommentTextChar"/>
+    <w:link w:val="CommentSubject"/>
     <w:uiPriority w:val="99"/>
     <w:semiHidden/>
     <w:rsid w:val="00EB697B"/>
@@ -8695,9 +10253,9 @@
       <w:szCs w:val="20"/>
     </w:rPr>
   </w:style>
-  <w:style w:type="paragraph" w:styleId="ae">
+  <w:style w:type="paragraph" w:styleId="NormalWeb">
     <w:name w:val="Normal (Web)"/>
-    <w:basedOn w:val="a"/>
+    <w:basedOn w:val="Normal"/>
     <w:uiPriority w:val="99"/>
     <w:semiHidden/>
     <w:unhideWhenUsed/>
@@ -8708,7 +10266,7 @@
       <w:jc w:val="left"/>
     </w:pPr>
     <w:rPr>
-      <w:rFonts w:ascii="宋体" w:eastAsia="宋体" w:hAnsi="宋体" w:cs="宋体"/>
+      <w:rFonts w:ascii="SimSun" w:eastAsia="SimSun" w:hAnsi="SimSun" w:cs="SimSun"/>
       <w:kern w:val="0"/>
       <w:sz w:val="24"/>
       <w:szCs w:val="24"/>
@@ -8716,8 +10274,37 @@
   </w:style>
   <w:style w:type="character" w:customStyle="1" w:styleId="textlayer--absolute">
     <w:name w:val="textlayer--absolute"/>
-    <w:basedOn w:val="a0"/>
+    <w:basedOn w:val="DefaultParagraphFont"/>
     <w:rsid w:val="003E546B"/>
+  </w:style>
+  <w:style w:type="paragraph" w:styleId="TOC3">
+    <w:name w:val="toc 3"/>
+    <w:basedOn w:val="Normal"/>
+    <w:next w:val="Normal"/>
+    <w:autoRedefine/>
+    <w:uiPriority w:val="39"/>
+    <w:unhideWhenUsed/>
+    <w:rsid w:val="009C7D07"/>
+    <w:pPr>
+      <w:spacing w:after="100"/>
+      <w:ind w:left="420"/>
+    </w:pPr>
+  </w:style>
+  <w:style w:type="table" w:styleId="TableGrid">
+    <w:name w:val="Table Grid"/>
+    <w:basedOn w:val="TableNormal"/>
+    <w:uiPriority w:val="39"/>
+    <w:rsid w:val="00F97729"/>
+    <w:tblPr>
+      <w:tblBorders>
+        <w:top w:val="single" w:sz="4" w:space="0" w:color="auto"/>
+        <w:left w:val="single" w:sz="4" w:space="0" w:color="auto"/>
+        <w:bottom w:val="single" w:sz="4" w:space="0" w:color="auto"/>
+        <w:right w:val="single" w:sz="4" w:space="0" w:color="auto"/>
+        <w:insideH w:val="single" w:sz="4" w:space="0" w:color="auto"/>
+        <w:insideV w:val="single" w:sz="4" w:space="0" w:color="auto"/>
+      </w:tblBorders>
+    </w:tblPr>
   </w:style>
 </w:styles>
 </file>

--- a/draft.docx
+++ b/draft.docx
@@ -1,6 +1,6 @@
 
 <file path=word/document.xml><?xml version="1.0" encoding="utf-8"?>
-<w:document xmlns:wpc="http://schemas.microsoft.com/office/word/2010/wordprocessingCanvas" xmlns:cx="http://schemas.microsoft.com/office/drawing/2014/chartex" xmlns:cx1="http://schemas.microsoft.com/office/drawing/2015/9/8/chartex" xmlns:cx2="http://schemas.microsoft.com/office/drawing/2015/10/21/chartex" xmlns:cx3="http://schemas.microsoft.com/office/drawing/2016/5/9/chartex" xmlns:cx4="http://schemas.microsoft.com/office/drawing/2016/5/10/chartex" xmlns:cx5="http://schemas.microsoft.com/office/drawing/2016/5/11/chartex" xmlns:cx6="http://schemas.microsoft.com/office/drawing/2016/5/12/chartex" xmlns:cx7="http://schemas.microsoft.com/office/drawing/2016/5/13/chartex" xmlns:cx8="http://schemas.microsoft.com/office/drawing/2016/5/14/chartex" xmlns:mc="http://schemas.openxmlformats.org/markup-compatibility/2006" xmlns:aink="http://schemas.microsoft.com/office/drawing/2016/ink" xmlns:am3d="http://schemas.microsoft.com/office/drawing/2017/model3d" xmlns:o="urn:schemas-microsoft-com:office:office" xmlns:r="http://schemas.openxmlformats.org/officeDocument/2006/relationships" xmlns:m="http://schemas.openxmlformats.org/officeDocument/2006/math" xmlns:v="urn:schemas-microsoft-com:vml" xmlns:wp14="http://schemas.microsoft.com/office/word/2010/wordprocessingDrawing" xmlns:wp="http://schemas.openxmlformats.org/drawingml/2006/wordprocessingDrawing" xmlns:w10="urn:schemas-microsoft-com:office:word" xmlns:w="http://schemas.openxmlformats.org/wordprocessingml/2006/main" xmlns:w14="http://schemas.microsoft.com/office/word/2010/wordml" xmlns:w15="http://schemas.microsoft.com/office/word/2012/wordml" xmlns:w16cex="http://schemas.microsoft.com/office/word/2018/wordml/cex" xmlns:w16cid="http://schemas.microsoft.com/office/word/2016/wordml/cid" xmlns:w16="http://schemas.microsoft.com/office/word/2018/wordml" xmlns:w16sdtdh="http://schemas.microsoft.com/office/word/2020/wordml/sdtdatahash" xmlns:w16se="http://schemas.microsoft.com/office/word/2015/wordml/symex" xmlns:wpg="http://schemas.microsoft.com/office/word/2010/wordprocessingGroup" xmlns:wpi="http://schemas.microsoft.com/office/word/2010/wordprocessingInk" xmlns:wne="http://schemas.microsoft.com/office/word/2006/wordml" xmlns:wps="http://schemas.microsoft.com/office/word/2010/wordprocessingShape" mc:Ignorable="w14 w15 w16se w16cid w16 w16cex w16sdtdh wp14">
+<w:document xmlns:wpc="http://schemas.microsoft.com/office/word/2010/wordprocessingCanvas" xmlns:cx="http://schemas.microsoft.com/office/drawing/2014/chartex" xmlns:cx1="http://schemas.microsoft.com/office/drawing/2015/9/8/chartex" xmlns:cx2="http://schemas.microsoft.com/office/drawing/2015/10/21/chartex" xmlns:cx3="http://schemas.microsoft.com/office/drawing/2016/5/9/chartex" xmlns:cx4="http://schemas.microsoft.com/office/drawing/2016/5/10/chartex" xmlns:cx5="http://schemas.microsoft.com/office/drawing/2016/5/11/chartex" xmlns:cx6="http://schemas.microsoft.com/office/drawing/2016/5/12/chartex" xmlns:cx7="http://schemas.microsoft.com/office/drawing/2016/5/13/chartex" xmlns:cx8="http://schemas.microsoft.com/office/drawing/2016/5/14/chartex" xmlns:mc="http://schemas.openxmlformats.org/markup-compatibility/2006" xmlns:aink="http://schemas.microsoft.com/office/drawing/2016/ink" xmlns:am3d="http://schemas.microsoft.com/office/drawing/2017/model3d" xmlns:o="urn:schemas-microsoft-com:office:office" xmlns:r="http://schemas.openxmlformats.org/officeDocument/2006/relationships" xmlns:m="http://schemas.openxmlformats.org/officeDocument/2006/math" xmlns:v="urn:schemas-microsoft-com:vml" xmlns:wp14="http://schemas.microsoft.com/office/word/2010/wordprocessingDrawing" xmlns:wp="http://schemas.openxmlformats.org/drawingml/2006/wordprocessingDrawing" xmlns:w10="urn:schemas-microsoft-com:office:word" xmlns:w="http://schemas.openxmlformats.org/wordprocessingml/2006/main" xmlns:w14="http://schemas.microsoft.com/office/word/2010/wordml" xmlns:w15="http://schemas.microsoft.com/office/word/2012/wordml" xmlns:w16cid="http://schemas.microsoft.com/office/word/2016/wordml/cid" xmlns:w16se="http://schemas.microsoft.com/office/word/2015/wordml/symex" xmlns:wpg="http://schemas.microsoft.com/office/word/2010/wordprocessingGroup" xmlns:wpi="http://schemas.microsoft.com/office/word/2010/wordprocessingInk" xmlns:wne="http://schemas.microsoft.com/office/word/2006/wordml" xmlns:wps="http://schemas.microsoft.com/office/word/2010/wordprocessingShape" mc:Ignorable="w14 w15 w16se w16cid wp14">
   <w:body>
     <w:sdt>
       <w:sdtPr>
@@ -10,6 +10,7 @@
           <w:docPartUnique/>
         </w:docPartObj>
       </w:sdtPr>
+      <w:sdtEndPr/>
       <w:sdtContent>
         <w:p/>
         <w:p>
@@ -91,7 +92,7 @@
                             <w:txbxContent>
                               <w:p>
                                 <w:pPr>
-                                  <w:pStyle w:val="NoSpacing"/>
+                                  <w:pStyle w:val="a3"/>
                                   <w:spacing w:before="40" w:after="560" w:line="216" w:lineRule="auto"/>
                                   <w:rPr>
                                     <w:color w:val="4472C4" w:themeColor="accent1"/>
@@ -112,6 +113,7 @@
                                     <w:dataBinding w:prefixMappings="xmlns:ns0='http://purl.org/dc/elements/1.1/' xmlns:ns1='http://schemas.openxmlformats.org/package/2006/metadata/core-properties' " w:xpath="/ns1:coreProperties[1]/ns0:title[1]" w:storeItemID="{6C3C8BC8-F283-45AE-878A-BAB7291924A1}"/>
                                     <w:text/>
                                   </w:sdtPr>
+                                  <w:sdtEndPr/>
                                   <w:sdtContent>
                                     <w:r>
                                       <w:rPr>
@@ -126,7 +128,7 @@
                               </w:p>
                               <w:p>
                                 <w:pPr>
-                                  <w:pStyle w:val="NoSpacing"/>
+                                  <w:pStyle w:val="a3"/>
                                   <w:spacing w:before="40" w:after="40"/>
                                   <w:rPr>
                                     <w:caps/>
@@ -150,6 +152,7 @@
                                     <w:dataBinding w:prefixMappings="xmlns:ns0='http://purl.org/dc/elements/1.1/' xmlns:ns1='http://schemas.openxmlformats.org/package/2006/metadata/core-properties' " w:xpath="/ns1:coreProperties[1]/ns0:subject[1]" w:storeItemID="{6C3C8BC8-F283-45AE-878A-BAB7291924A1}"/>
                                     <w:text/>
                                   </w:sdtPr>
+                                  <w:sdtEndPr/>
                                   <w:sdtContent>
                                     <w:r>
                                       <w:rPr>
@@ -178,10 +181,11 @@
                                   <w:dataBinding w:prefixMappings="xmlns:ns0='http://purl.org/dc/elements/1.1/' xmlns:ns1='http://schemas.openxmlformats.org/package/2006/metadata/core-properties' " w:xpath="/ns1:coreProperties[1]/ns0:creator[1]" w:storeItemID="{6C3C8BC8-F283-45AE-878A-BAB7291924A1}"/>
                                   <w:text/>
                                 </w:sdtPr>
+                                <w:sdtEndPr/>
                                 <w:sdtContent>
                                   <w:p>
                                     <w:pPr>
-                                      <w:pStyle w:val="NoSpacing"/>
+                                      <w:pStyle w:val="a3"/>
                                       <w:spacing w:before="80" w:after="40"/>
                                       <w:rPr>
                                         <w:caps/>
@@ -238,12 +242,12 @@
                     <v:stroke joinstyle="miter"/>
                     <v:path gradientshapeok="t" o:connecttype="rect"/>
                   </v:shapetype>
-                  <v:shape id="文本框 131" o:spid="_x0000_s1026" type="#_x0000_t202" style="position:absolute;margin-left:0;margin-top:0;width:369pt;height:529.2pt;z-index:251660288;visibility:visible;mso-wrap-style:square;mso-width-percent:790;mso-height-percent:350;mso-left-percent:77;mso-top-percent:540;mso-wrap-distance-left:14.4pt;mso-wrap-distance-top:0;mso-wrap-distance-right:14.4pt;mso-wrap-distance-bottom:0;mso-position-horizontal-relative:margin;mso-position-vertical-relative:page;mso-width-percent:790;mso-height-percent:350;mso-left-percent:77;mso-top-percent:540;mso-width-relative:margin;mso-height-relative:page;v-text-anchor:top" o:gfxdata="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" filled="f" stroked="f" strokeweight=".5pt">
+                  <v:shape id="文本框 131" o:spid="_x0000_s1026" type="#_x0000_t202" style="position:absolute;margin-left:0;margin-top:0;width:369pt;height:529.2pt;z-index:251660288;visibility:visible;mso-wrap-style:square;mso-width-percent:790;mso-height-percent:350;mso-left-percent:77;mso-top-percent:540;mso-wrap-distance-left:14.4pt;mso-wrap-distance-top:0;mso-wrap-distance-right:14.4pt;mso-wrap-distance-bottom:0;mso-position-horizontal-relative:margin;mso-position-vertical-relative:page;mso-width-percent:790;mso-height-percent:350;mso-left-percent:77;mso-top-percent:540;mso-width-relative:margin;mso-height-relative:page;v-text-anchor:top" o:gfxdata="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" filled="f" stroked="f" strokeweight=".5pt">
                     <v:textbox style="mso-fit-shape-to-text:t" inset="0,0,0,0">
                       <w:txbxContent>
                         <w:p>
                           <w:pPr>
-                            <w:pStyle w:val="NoSpacing"/>
+                            <w:pStyle w:val="a3"/>
                             <w:spacing w:before="40" w:after="560" w:line="216" w:lineRule="auto"/>
                             <w:rPr>
                               <w:color w:val="4472C4" w:themeColor="accent1"/>
@@ -264,6 +268,7 @@
                               <w:dataBinding w:prefixMappings="xmlns:ns0='http://purl.org/dc/elements/1.1/' xmlns:ns1='http://schemas.openxmlformats.org/package/2006/metadata/core-properties' " w:xpath="/ns1:coreProperties[1]/ns0:title[1]" w:storeItemID="{6C3C8BC8-F283-45AE-878A-BAB7291924A1}"/>
                               <w:text/>
                             </w:sdtPr>
+                            <w:sdtEndPr/>
                             <w:sdtContent>
                               <w:r>
                                 <w:rPr>
@@ -278,7 +283,7 @@
                         </w:p>
                         <w:p>
                           <w:pPr>
-                            <w:pStyle w:val="NoSpacing"/>
+                            <w:pStyle w:val="a3"/>
                             <w:spacing w:before="40" w:after="40"/>
                             <w:rPr>
                               <w:caps/>
@@ -302,6 +307,7 @@
                               <w:dataBinding w:prefixMappings="xmlns:ns0='http://purl.org/dc/elements/1.1/' xmlns:ns1='http://schemas.openxmlformats.org/package/2006/metadata/core-properties' " w:xpath="/ns1:coreProperties[1]/ns0:subject[1]" w:storeItemID="{6C3C8BC8-F283-45AE-878A-BAB7291924A1}"/>
                               <w:text/>
                             </w:sdtPr>
+                            <w:sdtEndPr/>
                             <w:sdtContent>
                               <w:r>
                                 <w:rPr>
@@ -330,10 +336,11 @@
                             <w:dataBinding w:prefixMappings="xmlns:ns0='http://purl.org/dc/elements/1.1/' xmlns:ns1='http://schemas.openxmlformats.org/package/2006/metadata/core-properties' " w:xpath="/ns1:coreProperties[1]/ns0:creator[1]" w:storeItemID="{6C3C8BC8-F283-45AE-878A-BAB7291924A1}"/>
                             <w:text/>
                           </w:sdtPr>
+                          <w:sdtEndPr/>
                           <w:sdtContent>
                             <w:p>
                               <w:pPr>
-                                <w:pStyle w:val="NoSpacing"/>
+                                <w:pStyle w:val="a3"/>
                                 <w:spacing w:before="80" w:after="40"/>
                                 <w:rPr>
                                   <w:caps/>
@@ -380,7 +387,7 @@
     </w:sdt>
     <w:p>
       <w:pPr>
-        <w:pStyle w:val="Heading1"/>
+        <w:pStyle w:val="1"/>
       </w:pPr>
       <w:bookmarkStart w:id="0" w:name="_Toc68706099"/>
       <w:r>
@@ -463,7 +470,7 @@
       <w:sdtContent>
         <w:p>
           <w:pPr>
-            <w:pStyle w:val="TOCHeading"/>
+            <w:pStyle w:val="TOC"/>
           </w:pPr>
           <w:r>
             <w:rPr>
@@ -500,7 +507,7 @@
           <w:hyperlink w:anchor="_Toc68706099" w:history="1">
             <w:r>
               <w:rPr>
-                <w:rStyle w:val="Hyperlink"/>
+                <w:rStyle w:val="a5"/>
                 <w:noProof/>
               </w:rPr>
               <w:t>Abstract</w:t>
@@ -571,7 +578,7 @@
           <w:hyperlink w:anchor="_Toc68706100" w:history="1">
             <w:r>
               <w:rPr>
-                <w:rStyle w:val="Hyperlink"/>
+                <w:rStyle w:val="a5"/>
                 <w:noProof/>
               </w:rPr>
               <w:t>1 introduction</w:t>
@@ -642,7 +649,7 @@
           <w:hyperlink w:anchor="_Toc68706101" w:history="1">
             <w:r>
               <w:rPr>
-                <w:rStyle w:val="Hyperlink"/>
+                <w:rStyle w:val="a5"/>
                 <w:noProof/>
               </w:rPr>
               <w:t>2.background research</w:t>
@@ -713,7 +720,7 @@
           <w:hyperlink w:anchor="_Toc68706102" w:history="1">
             <w:r>
               <w:rPr>
-                <w:rStyle w:val="Hyperlink"/>
+                <w:rStyle w:val="a5"/>
                 <w:noProof/>
               </w:rPr>
               <w:t>3.professional considerations</w:t>
@@ -784,7 +791,7 @@
           <w:hyperlink w:anchor="_Toc68706103" w:history="1">
             <w:r>
               <w:rPr>
-                <w:rStyle w:val="Hyperlink"/>
+                <w:rStyle w:val="a5"/>
                 <w:noProof/>
               </w:rPr>
               <w:t>4.requirement analysis</w:t>
@@ -855,7 +862,7 @@
           <w:hyperlink w:anchor="_Toc68706104" w:history="1">
             <w:r>
               <w:rPr>
-                <w:rStyle w:val="Hyperlink"/>
+                <w:rStyle w:val="a5"/>
                 <w:noProof/>
               </w:rPr>
               <w:t>5.system design</w:t>
@@ -926,7 +933,7 @@
           <w:hyperlink w:anchor="_Toc68706105" w:history="1">
             <w:r>
               <w:rPr>
-                <w:rStyle w:val="Hyperlink"/>
+                <w:rStyle w:val="a5"/>
                 <w:noProof/>
               </w:rPr>
               <w:t>5.1 learning objectives</w:t>
@@ -994,7 +1001,7 @@
           <w:hyperlink w:anchor="_Toc68706106" w:history="1">
             <w:r>
               <w:rPr>
-                <w:rStyle w:val="Hyperlink"/>
+                <w:rStyle w:val="a5"/>
                 <w:noProof/>
               </w:rPr>
               <w:t>Modules</w:t>
@@ -1062,7 +1069,7 @@
           <w:hyperlink w:anchor="_Toc68706107" w:history="1">
             <w:r>
               <w:rPr>
-                <w:rStyle w:val="Hyperlink"/>
+                <w:rStyle w:val="a5"/>
                 <w:noProof/>
               </w:rPr>
               <w:t>The function of combine all the rating together with team chemistry value</w:t>
@@ -1130,7 +1137,7 @@
           <w:hyperlink w:anchor="_Toc68706108" w:history="1">
             <w:r>
               <w:rPr>
-                <w:rStyle w:val="Hyperlink"/>
+                <w:rStyle w:val="a5"/>
                 <w:noProof/>
               </w:rPr>
               <w:t>The function of calculate the team chemistry.</w:t>
@@ -1198,7 +1205,7 @@
           <w:hyperlink w:anchor="_Toc68706109" w:history="1">
             <w:r>
               <w:rPr>
-                <w:rStyle w:val="Hyperlink"/>
+                <w:rStyle w:val="a5"/>
                 <w:noProof/>
               </w:rPr>
               <w:t>Tkinter library</w:t>
@@ -1266,7 +1273,7 @@
           <w:hyperlink w:anchor="_Toc68706110" w:history="1">
             <w:r>
               <w:rPr>
-                <w:rStyle w:val="Hyperlink"/>
+                <w:rStyle w:val="a5"/>
                 <w:noProof/>
               </w:rPr>
               <w:t>UI design</w:t>
@@ -1337,7 +1344,7 @@
           <w:hyperlink w:anchor="_Toc68706111" w:history="1">
             <w:r>
               <w:rPr>
-                <w:rStyle w:val="Hyperlink"/>
+                <w:rStyle w:val="a5"/>
                 <w:noProof/>
               </w:rPr>
               <w:t>6.implementation</w:t>
@@ -1408,7 +1415,7 @@
           <w:hyperlink w:anchor="_Toc68706112" w:history="1">
             <w:r>
               <w:rPr>
-                <w:rStyle w:val="Hyperlink"/>
+                <w:rStyle w:val="a5"/>
                 <w:noProof/>
               </w:rPr>
               <w:t>7.testing</w:t>
@@ -1479,7 +1486,7 @@
           <w:hyperlink w:anchor="_Toc68706113" w:history="1">
             <w:r>
               <w:rPr>
-                <w:rStyle w:val="Hyperlink"/>
+                <w:rStyle w:val="a5"/>
                 <w:noProof/>
               </w:rPr>
               <w:t>7.evaluation</w:t>
@@ -1550,7 +1557,7 @@
           <w:hyperlink w:anchor="_Toc68706114" w:history="1">
             <w:r>
               <w:rPr>
-                <w:rStyle w:val="Hyperlink"/>
+                <w:rStyle w:val="a5"/>
                 <w:noProof/>
               </w:rPr>
               <w:t>8.conclusion</w:t>
@@ -1621,7 +1628,7 @@
           <w:hyperlink w:anchor="_Toc68706115" w:history="1">
             <w:r>
               <w:rPr>
-                <w:rStyle w:val="Hyperlink"/>
+                <w:rStyle w:val="a5"/>
                 <w:noProof/>
               </w:rPr>
               <w:t>9.appendix</w:t>
@@ -1705,7 +1712,7 @@
     </w:p>
     <w:p>
       <w:pPr>
-        <w:pStyle w:val="Heading1"/>
+        <w:pStyle w:val="1"/>
       </w:pPr>
       <w:bookmarkStart w:id="1" w:name="_Toc68706100"/>
       <w:r>
@@ -1760,78 +1767,104 @@
           <w:rFonts w:ascii="Calibri" w:hAnsi="Calibri"/>
           <w:szCs w:val="21"/>
         </w:rPr>
-        <w:t xml:space="preserve">Another objective is to clarify the difference between the scoring system and other scoring systems. The main difference is that the scoring system </w:t>
-      </w:r>
-      <w:proofErr w:type="gramStart"/>
+        <w:t>Another objective is to clarify the difference between the scoring system and other scoring systems. The main difference is that the scoring system takes into account the overall relationship between the players and the impact of the level of understanding on the overall team score.</w:t>
+      </w:r>
       <w:r>
         <w:rPr>
           <w:rFonts w:ascii="Calibri" w:hAnsi="Calibri"/>
           <w:szCs w:val="21"/>
         </w:rPr>
-        <w:t>takes into account</w:t>
-      </w:r>
-      <w:proofErr w:type="gramEnd"/>
+        <w:t xml:space="preserve"> </w:t>
+      </w:r>
       <w:r>
         <w:rPr>
           <w:rFonts w:ascii="Calibri" w:hAnsi="Calibri"/>
           <w:szCs w:val="21"/>
         </w:rPr>
-        <w:t xml:space="preserve"> the overall relationship between the players and the impact of the level of understanding on the overall team score.</w:t>
-      </w:r>
+        <w:t xml:space="preserve">This will be achieved through </w:t>
+      </w:r>
+      <w:proofErr w:type="spellStart"/>
       <w:r>
         <w:rPr>
           <w:rFonts w:ascii="Calibri" w:hAnsi="Calibri"/>
           <w:szCs w:val="21"/>
         </w:rPr>
-        <w:t xml:space="preserve"> </w:t>
-      </w:r>
+        <w:t>memization</w:t>
+      </w:r>
+      <w:proofErr w:type="spellEnd"/>
       <w:r>
         <w:rPr>
           <w:rFonts w:ascii="Calibri" w:hAnsi="Calibri"/>
           <w:szCs w:val="21"/>
         </w:rPr>
-        <w:t xml:space="preserve">This will be achieved through </w:t>
-      </w:r>
-      <w:proofErr w:type="spellStart"/>
-      <w:r>
+        <w:t>. This report will demonstrate in more detail the program requirements, practices, implementation and evaluation of this project.</w:t>
+      </w:r>
+    </w:p>
+    <w:p>
+      <w:pPr>
         <w:rPr>
           <w:rFonts w:ascii="Calibri" w:hAnsi="Calibri"/>
           <w:szCs w:val="21"/>
         </w:rPr>
-        <w:t>memization</w:t>
-      </w:r>
-      <w:proofErr w:type="spellEnd"/>
-      <w:r>
+      </w:pPr>
+    </w:p>
+    <w:p>
+      <w:pPr>
         <w:rPr>
           <w:rFonts w:ascii="Calibri" w:hAnsi="Calibri"/>
           <w:szCs w:val="21"/>
         </w:rPr>
-        <w:t xml:space="preserve">. This report will demonstrate in more detail the program requirements, practices, </w:t>
-      </w:r>
-      <w:proofErr w:type="gramStart"/>
+      </w:pPr>
+      <w:r>
+        <w:rPr>
+          <w:rFonts w:ascii="Calibri" w:hAnsi="Calibri" w:hint="eastAsia"/>
+          <w:szCs w:val="21"/>
+        </w:rPr>
+        <w:t>Team</w:t>
+      </w:r>
       <w:r>
         <w:rPr>
           <w:rFonts w:ascii="Calibri" w:hAnsi="Calibri"/>
           <w:szCs w:val="21"/>
         </w:rPr>
-        <w:t>implementation</w:t>
-      </w:r>
-      <w:proofErr w:type="gramEnd"/>
+        <w:t xml:space="preserve"> chemistry </w:t>
+      </w:r>
+      <w:r>
+        <w:rPr>
+          <w:rFonts w:ascii="Calibri" w:hAnsi="Calibri" w:hint="eastAsia"/>
+          <w:szCs w:val="21"/>
+        </w:rPr>
+        <w:t>in</w:t>
+      </w:r>
       <w:r>
         <w:rPr>
           <w:rFonts w:ascii="Calibri" w:hAnsi="Calibri"/>
           <w:szCs w:val="21"/>
         </w:rPr>
-        <w:t xml:space="preserve"> and evaluation of this project.</w:t>
-      </w:r>
-    </w:p>
-    <w:p>
-      <w:pPr>
+        <w:t xml:space="preserve"> </w:t>
+      </w:r>
+      <w:r>
+        <w:rPr>
+          <w:rFonts w:ascii="Calibri" w:hAnsi="Calibri" w:hint="eastAsia"/>
+          <w:szCs w:val="21"/>
+        </w:rPr>
+        <w:t>NBA</w:t>
+      </w:r>
+    </w:p>
+    <w:p>
+      <w:r>
         <w:rPr>
           <w:rFonts w:ascii="Calibri" w:hAnsi="Calibri"/>
           <w:szCs w:val="21"/>
         </w:rPr>
-      </w:pPr>
+        <w:t>Most teams have great surface strengths, but when they don't produce results, the team says 'wait, give me time, all we're missing is chemistry.</w:t>
+      </w:r>
+      <w:r>
+        <w:t xml:space="preserve"> </w:t>
+      </w:r>
+      <w:r>
+        <w:t>It could be conclude as two main part:</w:t>
+      </w:r>
     </w:p>
     <w:p>
       <w:pPr>
@@ -1842,273 +1875,396 @@
       </w:pPr>
       <w:r>
         <w:rPr>
+          <w:rFonts w:ascii="Calibri" w:hAnsi="Calibri"/>
+          <w:szCs w:val="21"/>
+        </w:rPr>
+        <w:t xml:space="preserve">A sense of community - when every player on the team finds their place, plays to their strengths and is willing to contribute to their teammates. </w:t>
+      </w:r>
+    </w:p>
+    <w:p>
+      <w:pPr>
+        <w:rPr>
+          <w:rFonts w:ascii="Calibri" w:hAnsi="Calibri"/>
+          <w:szCs w:val="21"/>
+        </w:rPr>
+      </w:pPr>
+      <w:r>
+        <w:rPr>
           <w:rFonts w:ascii="Calibri" w:hAnsi="Calibri" w:hint="eastAsia"/>
           <w:szCs w:val="21"/>
         </w:rPr>
-        <w:t>Team</w:t>
+        <w:t>T</w:t>
       </w:r>
       <w:r>
         <w:rPr>
           <w:rFonts w:ascii="Calibri" w:hAnsi="Calibri"/>
           <w:szCs w:val="21"/>
         </w:rPr>
-        <w:t xml:space="preserve"> chemistry </w:t>
+        <w:t xml:space="preserve">he level of understanding - players understand each other's strengths and weaknesses and are able to work well together e.g. when </w:t>
+      </w:r>
+      <w:r>
+        <w:rPr>
+          <w:rFonts w:ascii="Calibri" w:hAnsi="Calibri"/>
+          <w:szCs w:val="21"/>
+        </w:rPr>
+        <w:t>one player could free to shot</w:t>
+      </w:r>
+      <w:r>
+        <w:rPr>
+          <w:rFonts w:ascii="Calibri" w:hAnsi="Calibri"/>
+          <w:szCs w:val="21"/>
+        </w:rPr>
+        <w:t xml:space="preserve">, </w:t>
+      </w:r>
+      <w:r>
+        <w:rPr>
+          <w:rFonts w:ascii="Calibri" w:hAnsi="Calibri"/>
+          <w:szCs w:val="21"/>
+        </w:rPr>
+        <w:t>his teammate</w:t>
+      </w:r>
+      <w:r>
+        <w:rPr>
+          <w:rFonts w:ascii="Calibri" w:hAnsi="Calibri"/>
+          <w:szCs w:val="21"/>
+        </w:rPr>
+        <w:t xml:space="preserve"> pass </w:t>
+      </w:r>
+      <w:r>
+        <w:rPr>
+          <w:rFonts w:ascii="Calibri" w:hAnsi="Calibri"/>
+          <w:szCs w:val="21"/>
+        </w:rPr>
+        <w:t xml:space="preserve">the ball </w:t>
+      </w:r>
+      <w:r>
+        <w:rPr>
+          <w:rFonts w:ascii="Calibri" w:hAnsi="Calibri"/>
+          <w:szCs w:val="21"/>
+        </w:rPr>
+        <w:t xml:space="preserve">to </w:t>
+      </w:r>
+      <w:r>
+        <w:rPr>
+          <w:rFonts w:ascii="Calibri" w:hAnsi="Calibri"/>
+          <w:szCs w:val="21"/>
+        </w:rPr>
+        <w:t>him</w:t>
+      </w:r>
+      <w:r>
+        <w:rPr>
+          <w:rFonts w:ascii="Calibri" w:hAnsi="Calibri"/>
+          <w:szCs w:val="21"/>
+        </w:rPr>
+        <w:t xml:space="preserve"> in time</w:t>
+      </w:r>
+      <w:r>
+        <w:rPr>
+          <w:rFonts w:ascii="Calibri" w:hAnsi="Calibri"/>
+          <w:szCs w:val="21"/>
+        </w:rPr>
+        <w:t>.</w:t>
+      </w:r>
+    </w:p>
+    <w:p>
+      <w:pPr>
+        <w:rPr>
+          <w:rFonts w:ascii="Calibri" w:hAnsi="Calibri"/>
+          <w:szCs w:val="21"/>
+        </w:rPr>
+      </w:pPr>
+      <w:r>
+        <w:rPr>
+          <w:rFonts w:ascii="Calibri" w:hAnsi="Calibri"/>
+          <w:szCs w:val="21"/>
+        </w:rPr>
+        <w:t>In this project, the team chemistry will be considered as an index</w:t>
       </w:r>
       <w:r>
         <w:rPr>
           <w:rFonts w:ascii="Calibri" w:hAnsi="Calibri" w:hint="eastAsia"/>
           <w:szCs w:val="21"/>
         </w:rPr>
-        <w:t>in</w:t>
+        <w:t>，</w:t>
       </w:r>
       <w:r>
         <w:rPr>
           <w:rFonts w:ascii="Calibri" w:hAnsi="Calibri"/>
           <w:szCs w:val="21"/>
         </w:rPr>
-        <w:t xml:space="preserve"> </w:t>
+        <w:t>and t</w:t>
       </w:r>
       <w:r>
         <w:rPr>
           <w:rFonts w:ascii="Calibri" w:hAnsi="Calibri" w:hint="eastAsia"/>
           <w:szCs w:val="21"/>
         </w:rPr>
-        <w:t>NBA</w:t>
-      </w:r>
-    </w:p>
-    <w:p>
+        <w:t>h</w:t>
+      </w:r>
       <w:r>
         <w:rPr>
           <w:rFonts w:ascii="Calibri" w:hAnsi="Calibri"/>
           <w:szCs w:val="21"/>
         </w:rPr>
-        <w:t>Most teams have great surface strengths, but when they don't produce results, the team says 'wait, give me time, all we're missing is chemistry.</w:t>
-      </w:r>
-      <w:r>
-        <w:t xml:space="preserve"> </w:t>
-      </w:r>
-      <w:r>
-        <w:t xml:space="preserve">It could be </w:t>
-      </w:r>
-      <w:proofErr w:type="gramStart"/>
-      <w:r>
-        <w:t>conclude</w:t>
-      </w:r>
-      <w:proofErr w:type="gramEnd"/>
-      <w:r>
-        <w:t xml:space="preserve"> as two main part:</w:t>
-      </w:r>
-    </w:p>
-    <w:p>
-      <w:pPr>
+        <w:t xml:space="preserve">e team </w:t>
+      </w:r>
+      <w:r>
+        <w:rPr>
+          <w:rFonts w:ascii="Calibri" w:hAnsi="Calibri" w:hint="eastAsia"/>
+          <w:szCs w:val="21"/>
+        </w:rPr>
+        <w:t>rating</w:t>
+      </w:r>
+      <w:r>
         <w:rPr>
           <w:rFonts w:ascii="Calibri" w:hAnsi="Calibri"/>
           <w:szCs w:val="21"/>
         </w:rPr>
-      </w:pPr>
+        <w:t xml:space="preserve"> system will calculate the actual value of this index.</w:t>
+      </w:r>
       <w:r>
         <w:rPr>
           <w:rFonts w:ascii="Calibri" w:hAnsi="Calibri"/>
           <w:szCs w:val="21"/>
         </w:rPr>
-        <w:t xml:space="preserve">A sense of community - when every player on the team finds their place, plays to their strengths and is willing to contribute to their teammates. </w:t>
-      </w:r>
-    </w:p>
-    <w:p>
-      <w:pPr>
+        <w:t xml:space="preserve"> </w:t>
+      </w:r>
+      <w:r>
+        <w:rPr>
+          <w:rFonts w:ascii="Calibri" w:hAnsi="Calibri" w:hint="eastAsia"/>
+          <w:szCs w:val="21"/>
+        </w:rPr>
+        <w:t>Also</w:t>
+      </w:r>
+      <w:r>
         <w:rPr>
           <w:rFonts w:ascii="Calibri" w:hAnsi="Calibri"/>
           <w:szCs w:val="21"/>
         </w:rPr>
-      </w:pPr>
+        <w:t xml:space="preserve"> the</w:t>
+      </w:r>
+      <w:r>
+        <w:rPr>
+          <w:rFonts w:ascii="Calibri" w:hAnsi="Calibri"/>
+          <w:szCs w:val="21"/>
+        </w:rPr>
+        <w:t xml:space="preserve"> value will be taken into account in the final team score.</w:t>
+      </w:r>
+    </w:p>
+    <w:p>
+      <w:pPr>
+        <w:rPr>
+          <w:rFonts w:ascii="Calibri" w:hAnsi="Calibri"/>
+          <w:szCs w:val="21"/>
+        </w:rPr>
+      </w:pPr>
+    </w:p>
+    <w:p>
+      <w:pPr>
+        <w:rPr>
+          <w:rFonts w:ascii="Calibri" w:hAnsi="Calibri"/>
+          <w:szCs w:val="21"/>
+        </w:rPr>
+      </w:pPr>
+    </w:p>
+    <w:p>
+      <w:pPr>
+        <w:rPr>
+          <w:rFonts w:ascii="Calibri" w:hAnsi="Calibri"/>
+          <w:szCs w:val="21"/>
+        </w:rPr>
+      </w:pPr>
+      <w:r>
+        <w:rPr>
+          <w:rFonts w:ascii="Calibri" w:hAnsi="Calibri"/>
+          <w:szCs w:val="21"/>
+        </w:rPr>
+        <w:t>This article will show the process of making the game in</w:t>
+      </w:r>
+      <w:r>
+        <w:rPr>
+          <w:rFonts w:ascii="Calibri" w:hAnsi="Calibri"/>
+          <w:szCs w:val="21"/>
+        </w:rPr>
+        <w:t xml:space="preserve"> 8</w:t>
+      </w:r>
+      <w:r>
+        <w:rPr>
+          <w:rFonts w:ascii="Calibri" w:hAnsi="Calibri"/>
+          <w:szCs w:val="21"/>
+        </w:rPr>
+        <w:t xml:space="preserve"> steps and the key points</w:t>
+      </w:r>
       <w:r>
         <w:rPr>
           <w:rFonts w:ascii="Calibri" w:hAnsi="Calibri" w:hint="eastAsia"/>
           <w:szCs w:val="21"/>
         </w:rPr>
-        <w:t>T</w:t>
-      </w:r>
-      <w:r>
+        <w:t>：</w:t>
+      </w:r>
+    </w:p>
+    <w:p>
+      <w:pPr>
         <w:rPr>
           <w:rFonts w:ascii="Calibri" w:hAnsi="Calibri"/>
           <w:szCs w:val="21"/>
         </w:rPr>
-        <w:t xml:space="preserve">he level of understanding - players understand each other's strengths and weaknesses and are able to work well together </w:t>
-      </w:r>
-      <w:proofErr w:type="gramStart"/>
+      </w:pPr>
       <w:r>
         <w:rPr>
           <w:rFonts w:ascii="Calibri" w:hAnsi="Calibri"/>
           <w:szCs w:val="21"/>
         </w:rPr>
-        <w:t>e.g.</w:t>
-      </w:r>
-      <w:proofErr w:type="gramEnd"/>
-      <w:r>
+        <w:t>Part 2details the preliminary research carried out before starting to design the solution. This includes an outline for some of the scoring systems already in place.</w:t>
+      </w:r>
+    </w:p>
+    <w:p>
+      <w:pPr>
         <w:rPr>
           <w:rFonts w:ascii="Calibri" w:hAnsi="Calibri"/>
           <w:szCs w:val="21"/>
         </w:rPr>
-        <w:t xml:space="preserve"> when </w:t>
-      </w:r>
-      <w:r>
+      </w:pPr>
+    </w:p>
+    <w:p>
+      <w:pPr>
         <w:rPr>
           <w:rFonts w:ascii="Calibri" w:hAnsi="Calibri"/>
           <w:szCs w:val="21"/>
         </w:rPr>
-        <w:t>one player could free to shot</w:t>
-      </w:r>
+      </w:pPr>
       <w:r>
         <w:rPr>
           <w:rFonts w:ascii="Calibri" w:hAnsi="Calibri"/>
           <w:szCs w:val="21"/>
         </w:rPr>
-        <w:t xml:space="preserve">, </w:t>
-      </w:r>
-      <w:r>
+        <w:t>Part 3 deals with professional considerations, including how the project will take into account the public interest, professional competence and integrity, and accountability to relevant authorities.</w:t>
+      </w:r>
+    </w:p>
+    <w:p>
+      <w:pPr>
         <w:rPr>
           <w:rFonts w:ascii="Calibri" w:hAnsi="Calibri"/>
           <w:szCs w:val="21"/>
         </w:rPr>
-        <w:t>his teammate</w:t>
-      </w:r>
-      <w:r>
+      </w:pPr>
+    </w:p>
+    <w:p>
+      <w:pPr>
         <w:rPr>
           <w:rFonts w:ascii="Calibri" w:hAnsi="Calibri"/>
           <w:szCs w:val="21"/>
         </w:rPr>
-        <w:t xml:space="preserve"> pass </w:t>
-      </w:r>
+      </w:pPr>
       <w:r>
         <w:rPr>
           <w:rFonts w:ascii="Calibri" w:hAnsi="Calibri"/>
           <w:szCs w:val="21"/>
         </w:rPr>
-        <w:t xml:space="preserve">the ball </w:t>
-      </w:r>
-      <w:r>
+        <w:t>Part 4 outlines the requirements of the project to determine the size and focus of the anticipated final project. This includes the functional and non-functional requirements of the final system.</w:t>
+      </w:r>
+    </w:p>
+    <w:p>
+      <w:pPr>
         <w:rPr>
           <w:rFonts w:ascii="Calibri" w:hAnsi="Calibri"/>
           <w:szCs w:val="21"/>
         </w:rPr>
-        <w:t xml:space="preserve">to </w:t>
-      </w:r>
-      <w:r>
+      </w:pPr>
+    </w:p>
+    <w:p>
+      <w:pPr>
         <w:rPr>
           <w:rFonts w:ascii="Calibri" w:hAnsi="Calibri"/>
           <w:szCs w:val="21"/>
         </w:rPr>
-        <w:t>him</w:t>
-      </w:r>
+      </w:pPr>
       <w:r>
         <w:rPr>
           <w:rFonts w:ascii="Calibri" w:hAnsi="Calibri"/>
           <w:szCs w:val="21"/>
         </w:rPr>
-        <w:t xml:space="preserve"> in time</w:t>
+        <w:t xml:space="preserve">Part 5 describes the overall game and the design process for the </w:t>
+      </w:r>
+      <w:r>
+        <w:rPr>
+          <w:rFonts w:ascii="Calibri" w:hAnsi="Calibri" w:hint="eastAsia"/>
+          <w:szCs w:val="21"/>
+        </w:rPr>
+        <w:t>rating</w:t>
       </w:r>
       <w:r>
         <w:rPr>
           <w:rFonts w:ascii="Calibri" w:hAnsi="Calibri"/>
           <w:szCs w:val="21"/>
         </w:rPr>
-        <w:t>.</w:t>
-      </w:r>
-    </w:p>
-    <w:p>
-      <w:pPr>
+        <w:t xml:space="preserve"> system. The learning objectives of the project are discussed, as well as the functionality that the </w:t>
+      </w:r>
+      <w:r>
         <w:rPr>
           <w:rFonts w:ascii="Calibri" w:hAnsi="Calibri"/>
           <w:szCs w:val="21"/>
         </w:rPr>
-      </w:pPr>
+        <w:t>rating</w:t>
+      </w:r>
       <w:r>
         <w:rPr>
           <w:rFonts w:ascii="Calibri" w:hAnsi="Calibri"/>
           <w:szCs w:val="21"/>
         </w:rPr>
-        <w:t>In this project, the team chemistry will be considered as an index</w:t>
-      </w:r>
-      <w:r>
-        <w:rPr>
-          <w:rFonts w:ascii="Calibri" w:hAnsi="Calibri" w:hint="eastAsia"/>
-          <w:szCs w:val="21"/>
-        </w:rPr>
-        <w:t>，</w:t>
+        <w:t xml:space="preserve"> system will have. </w:t>
       </w:r>
       <w:r>
         <w:rPr>
           <w:rFonts w:ascii="Calibri" w:hAnsi="Calibri"/>
           <w:szCs w:val="21"/>
         </w:rPr>
-        <w:t>and t</w:t>
-      </w:r>
-      <w:r>
-        <w:rPr>
-          <w:rFonts w:ascii="Calibri" w:hAnsi="Calibri" w:hint="eastAsia"/>
-          <w:szCs w:val="21"/>
-        </w:rPr>
-        <w:t>h</w:t>
+        <w:t>Furthermore,</w:t>
       </w:r>
       <w:r>
         <w:rPr>
           <w:rFonts w:ascii="Calibri" w:hAnsi="Calibri"/>
           <w:szCs w:val="21"/>
         </w:rPr>
-        <w:t xml:space="preserve">e team </w:t>
-      </w:r>
-      <w:r>
-        <w:rPr>
-          <w:rFonts w:ascii="Calibri" w:hAnsi="Calibri" w:hint="eastAsia"/>
-          <w:szCs w:val="21"/>
-        </w:rPr>
-        <w:t>rating</w:t>
+        <w:t xml:space="preserve"> the selection and comparison of models for player data structures</w:t>
       </w:r>
       <w:r>
         <w:rPr>
           <w:rFonts w:ascii="Calibri" w:hAnsi="Calibri"/>
           <w:szCs w:val="21"/>
         </w:rPr>
-        <w:t xml:space="preserve"> system will calculate the actual value of this index.</w:t>
+        <w:t xml:space="preserve"> will also be discussed in this section</w:t>
       </w:r>
       <w:r>
         <w:rPr>
           <w:rFonts w:ascii="Calibri" w:hAnsi="Calibri"/>
           <w:szCs w:val="21"/>
         </w:rPr>
-        <w:t xml:space="preserve"> </w:t>
-      </w:r>
-      <w:proofErr w:type="gramStart"/>
-      <w:r>
-        <w:rPr>
-          <w:rFonts w:ascii="Calibri" w:hAnsi="Calibri" w:hint="eastAsia"/>
-          <w:szCs w:val="21"/>
-        </w:rPr>
-        <w:t>Also</w:t>
-      </w:r>
-      <w:proofErr w:type="gramEnd"/>
-      <w:r>
+        <w:t>. Finally, the creation of the user interface and the explanation of the rules of the game are explained in detail.</w:t>
+      </w:r>
+    </w:p>
+    <w:p>
+      <w:pPr>
         <w:rPr>
           <w:rFonts w:ascii="Calibri" w:hAnsi="Calibri"/>
           <w:szCs w:val="21"/>
         </w:rPr>
-        <w:t xml:space="preserve"> the</w:t>
-      </w:r>
-      <w:r>
+      </w:pPr>
+    </w:p>
+    <w:p>
+      <w:pPr>
         <w:rPr>
           <w:rFonts w:ascii="Calibri" w:hAnsi="Calibri"/>
           <w:szCs w:val="21"/>
         </w:rPr>
-        <w:t xml:space="preserve"> value will be taken into account in the final team score.</w:t>
-      </w:r>
-    </w:p>
-    <w:p>
-      <w:pPr>
+      </w:pPr>
+      <w:r>
         <w:rPr>
           <w:rFonts w:ascii="Calibri" w:hAnsi="Calibri"/>
           <w:szCs w:val="21"/>
         </w:rPr>
-      </w:pPr>
+        <w:t>Part 6 describes all the problems encountered during the implementation of the project. It outlines the general order in which the problems occurred and how they were dealt with.</w:t>
+      </w:r>
     </w:p>
     <w:p>
       <w:pPr>
@@ -2130,296 +2286,73 @@
           <w:rFonts w:ascii="Calibri" w:hAnsi="Calibri"/>
           <w:szCs w:val="21"/>
         </w:rPr>
-        <w:t>This article will show the process of making the game in</w:t>
-      </w:r>
-      <w:r>
+        <w:t>part7 describes the evaluation and testing of the system. It includes a comparison of this scoring system with other scoring systems and an assessment of the accuracy of the project using R-values. It also includes a self-reflection on the overall results of the project and highlights any other outstanding issues with the system.</w:t>
+      </w:r>
+    </w:p>
+    <w:p>
+      <w:pPr>
         <w:rPr>
           <w:rFonts w:ascii="Calibri" w:hAnsi="Calibri"/>
           <w:szCs w:val="21"/>
         </w:rPr>
-        <w:t xml:space="preserve"> 8</w:t>
-      </w:r>
-      <w:r>
+      </w:pPr>
+    </w:p>
+    <w:p>
+      <w:pPr>
+        <w:widowControl/>
+        <w:jc w:val="left"/>
         <w:rPr>
           <w:rFonts w:ascii="Calibri" w:hAnsi="Calibri"/>
           <w:szCs w:val="21"/>
         </w:rPr>
-        <w:t xml:space="preserve"> steps and the key points</w:t>
-      </w:r>
-      <w:r>
-        <w:rPr>
-          <w:rFonts w:ascii="Calibri" w:hAnsi="Calibri" w:hint="eastAsia"/>
-          <w:szCs w:val="21"/>
-        </w:rPr>
-        <w:t>：</w:t>
-      </w:r>
-    </w:p>
-    <w:p>
-      <w:pPr>
+      </w:pPr>
+      <w:r>
         <w:rPr>
           <w:rFonts w:ascii="Calibri" w:hAnsi="Calibri"/>
           <w:szCs w:val="21"/>
         </w:rPr>
-      </w:pPr>
+        <w:t xml:space="preserve">Part8 is the conclusion, which </w:t>
+      </w:r>
       <w:r>
         <w:rPr>
           <w:rFonts w:ascii="Calibri" w:hAnsi="Calibri"/>
           <w:szCs w:val="21"/>
         </w:rPr>
-        <w:t>Part 2details the preliminary research carried out before starting to design the solution. This includes an outline for some of the scoring systems already in place.</w:t>
-      </w:r>
-    </w:p>
-    <w:p>
-      <w:pPr>
+        <w:t>summarizes</w:t>
+      </w:r>
+      <w:r>
         <w:rPr>
           <w:rFonts w:ascii="Calibri" w:hAnsi="Calibri"/>
           <w:szCs w:val="21"/>
         </w:rPr>
-      </w:pPr>
-    </w:p>
-    <w:p>
-      <w:pPr>
+        <w:t xml:space="preserve"> all the elements covered in this </w:t>
+      </w:r>
+      <w:r>
         <w:rPr>
           <w:rFonts w:ascii="Calibri" w:hAnsi="Calibri"/>
           <w:szCs w:val="21"/>
         </w:rPr>
-      </w:pPr>
+        <w:t>report.</w:t>
+      </w:r>
       <w:r>
         <w:rPr>
           <w:rFonts w:ascii="Calibri" w:hAnsi="Calibri"/>
           <w:szCs w:val="21"/>
         </w:rPr>
-        <w:t xml:space="preserve">Part 3 deals with professional considerations, including how the project will </w:t>
-      </w:r>
-      <w:proofErr w:type="gramStart"/>
+        <w:t xml:space="preserve"> </w:t>
+      </w:r>
       <w:r>
         <w:rPr>
           <w:rFonts w:ascii="Calibri" w:hAnsi="Calibri"/>
           <w:szCs w:val="21"/>
         </w:rPr>
-        <w:t>take into account</w:t>
-      </w:r>
-      <w:proofErr w:type="gramEnd"/>
+        <w:t>And</w:t>
+      </w:r>
       <w:r>
         <w:rPr>
           <w:rFonts w:ascii="Calibri" w:hAnsi="Calibri"/>
           <w:szCs w:val="21"/>
         </w:rPr>
-        <w:t xml:space="preserve"> the public interest, professional competence and integrity, and accountability to relevant authorities.</w:t>
-      </w:r>
-    </w:p>
-    <w:p>
-      <w:pPr>
-        <w:rPr>
-          <w:rFonts w:ascii="Calibri" w:hAnsi="Calibri"/>
-          <w:szCs w:val="21"/>
-        </w:rPr>
-      </w:pPr>
-    </w:p>
-    <w:p>
-      <w:pPr>
-        <w:rPr>
-          <w:rFonts w:ascii="Calibri" w:hAnsi="Calibri"/>
-          <w:szCs w:val="21"/>
-        </w:rPr>
-      </w:pPr>
-      <w:r>
-        <w:rPr>
-          <w:rFonts w:ascii="Calibri" w:hAnsi="Calibri"/>
-          <w:szCs w:val="21"/>
-        </w:rPr>
-        <w:t>Part 4 outlines the requirements of the project to determine the size and focus of the anticipated final project. This includes the functional and non-functional requirements of the final system.</w:t>
-      </w:r>
-    </w:p>
-    <w:p>
-      <w:pPr>
-        <w:rPr>
-          <w:rFonts w:ascii="Calibri" w:hAnsi="Calibri"/>
-          <w:szCs w:val="21"/>
-        </w:rPr>
-      </w:pPr>
-    </w:p>
-    <w:p>
-      <w:pPr>
-        <w:rPr>
-          <w:rFonts w:ascii="Calibri" w:hAnsi="Calibri"/>
-          <w:szCs w:val="21"/>
-        </w:rPr>
-      </w:pPr>
-      <w:r>
-        <w:rPr>
-          <w:rFonts w:ascii="Calibri" w:hAnsi="Calibri"/>
-          <w:szCs w:val="21"/>
-        </w:rPr>
-        <w:t xml:space="preserve">Part 5 describes the overall game and the design process for the </w:t>
-      </w:r>
-      <w:r>
-        <w:rPr>
-          <w:rFonts w:ascii="Calibri" w:hAnsi="Calibri" w:hint="eastAsia"/>
-          <w:szCs w:val="21"/>
-        </w:rPr>
-        <w:t>rating</w:t>
-      </w:r>
-      <w:r>
-        <w:rPr>
-          <w:rFonts w:ascii="Calibri" w:hAnsi="Calibri"/>
-          <w:szCs w:val="21"/>
-        </w:rPr>
-        <w:t xml:space="preserve"> system. The learning objectives of the project are discussed, as well as the functionality that the </w:t>
-      </w:r>
-      <w:r>
-        <w:rPr>
-          <w:rFonts w:ascii="Calibri" w:hAnsi="Calibri"/>
-          <w:szCs w:val="21"/>
-        </w:rPr>
-        <w:t>rating</w:t>
-      </w:r>
-      <w:r>
-        <w:rPr>
-          <w:rFonts w:ascii="Calibri" w:hAnsi="Calibri"/>
-          <w:szCs w:val="21"/>
-        </w:rPr>
-        <w:t xml:space="preserve"> system will have. </w:t>
-      </w:r>
-      <w:r>
-        <w:rPr>
-          <w:rFonts w:ascii="Calibri" w:hAnsi="Calibri"/>
-          <w:szCs w:val="21"/>
-        </w:rPr>
-        <w:t>Furthermore,</w:t>
-      </w:r>
-      <w:r>
-        <w:rPr>
-          <w:rFonts w:ascii="Calibri" w:hAnsi="Calibri"/>
-          <w:szCs w:val="21"/>
-        </w:rPr>
-        <w:t xml:space="preserve"> the selection and comparison of models for player data structures</w:t>
-      </w:r>
-      <w:r>
-        <w:rPr>
-          <w:rFonts w:ascii="Calibri" w:hAnsi="Calibri"/>
-          <w:szCs w:val="21"/>
-        </w:rPr>
-        <w:t xml:space="preserve"> will also be discussed in this section</w:t>
-      </w:r>
-      <w:r>
-        <w:rPr>
-          <w:rFonts w:ascii="Calibri" w:hAnsi="Calibri"/>
-          <w:szCs w:val="21"/>
-        </w:rPr>
-        <w:t>. Finally, the creation of the user interface and the explanation of the rules of the game are explained in detail.</w:t>
-      </w:r>
-    </w:p>
-    <w:p>
-      <w:pPr>
-        <w:rPr>
-          <w:rFonts w:ascii="Calibri" w:hAnsi="Calibri"/>
-          <w:szCs w:val="21"/>
-        </w:rPr>
-      </w:pPr>
-    </w:p>
-    <w:p>
-      <w:pPr>
-        <w:rPr>
-          <w:rFonts w:ascii="Calibri" w:hAnsi="Calibri"/>
-          <w:szCs w:val="21"/>
-        </w:rPr>
-      </w:pPr>
-      <w:r>
-        <w:rPr>
-          <w:rFonts w:ascii="Calibri" w:hAnsi="Calibri"/>
-          <w:szCs w:val="21"/>
-        </w:rPr>
-        <w:t>Part 6 describes all the problems encountered during the implementation of the project. It outlines the general order in which the problems occurred and how they were dealt with.</w:t>
-      </w:r>
-    </w:p>
-    <w:p>
-      <w:pPr>
-        <w:rPr>
-          <w:rFonts w:ascii="Calibri" w:hAnsi="Calibri"/>
-          <w:szCs w:val="21"/>
-        </w:rPr>
-      </w:pPr>
-    </w:p>
-    <w:p>
-      <w:pPr>
-        <w:rPr>
-          <w:rFonts w:ascii="Calibri" w:hAnsi="Calibri"/>
-          <w:szCs w:val="21"/>
-        </w:rPr>
-      </w:pPr>
-      <w:r>
-        <w:rPr>
-          <w:rFonts w:ascii="Calibri" w:hAnsi="Calibri"/>
-          <w:szCs w:val="21"/>
-        </w:rPr>
-        <w:t>part7 describes the evaluation and testing of the system. It includes a comparison of this scoring system with other scoring systems and an assessment of the accuracy of the project using R-values. It also includes a self-reflection on the overall results of the project and highlights any other outstanding issues with the system.</w:t>
-      </w:r>
-    </w:p>
-    <w:p>
-      <w:pPr>
-        <w:rPr>
-          <w:rFonts w:ascii="Calibri" w:hAnsi="Calibri"/>
-          <w:szCs w:val="21"/>
-        </w:rPr>
-      </w:pPr>
-    </w:p>
-    <w:p>
-      <w:pPr>
-        <w:widowControl/>
-        <w:jc w:val="left"/>
-        <w:rPr>
-          <w:rFonts w:ascii="Calibri" w:hAnsi="Calibri"/>
-          <w:szCs w:val="21"/>
-        </w:rPr>
-      </w:pPr>
-      <w:r>
-        <w:rPr>
-          <w:rFonts w:ascii="Calibri" w:hAnsi="Calibri"/>
-          <w:szCs w:val="21"/>
-        </w:rPr>
-        <w:t xml:space="preserve">Part8 is the conclusion, which </w:t>
-      </w:r>
-      <w:r>
-        <w:rPr>
-          <w:rFonts w:ascii="Calibri" w:hAnsi="Calibri"/>
-          <w:szCs w:val="21"/>
-        </w:rPr>
-        <w:t>summarizes</w:t>
-      </w:r>
-      <w:r>
-        <w:rPr>
-          <w:rFonts w:ascii="Calibri" w:hAnsi="Calibri"/>
-          <w:szCs w:val="21"/>
-        </w:rPr>
-        <w:t xml:space="preserve"> all the elements covered in this </w:t>
-      </w:r>
-      <w:r>
-        <w:rPr>
-          <w:rFonts w:ascii="Calibri" w:hAnsi="Calibri"/>
-          <w:szCs w:val="21"/>
-        </w:rPr>
-        <w:t>report.</w:t>
-      </w:r>
-      <w:r>
-        <w:rPr>
-          <w:rFonts w:ascii="Calibri" w:hAnsi="Calibri"/>
-          <w:szCs w:val="21"/>
-        </w:rPr>
-        <w:t xml:space="preserve"> </w:t>
-      </w:r>
-      <w:r>
-        <w:rPr>
-          <w:rFonts w:ascii="Calibri" w:hAnsi="Calibri"/>
-          <w:szCs w:val="21"/>
-        </w:rPr>
-        <w:t>And</w:t>
-      </w:r>
-      <w:r>
-        <w:rPr>
-          <w:rFonts w:ascii="Calibri" w:hAnsi="Calibri"/>
-          <w:szCs w:val="21"/>
-        </w:rPr>
         <w:t xml:space="preserve"> discusses further work that could be done on this project in the future, reflecting on the outstanding requirements and explaining how they could be implemented.</w:t>
       </w:r>
       <w:r>
@@ -2432,7 +2365,7 @@
     </w:p>
     <w:p>
       <w:pPr>
-        <w:pStyle w:val="Heading1"/>
+        <w:pStyle w:val="1"/>
       </w:pPr>
       <w:bookmarkStart w:id="2" w:name="_Toc68706101"/>
       <w:r>
@@ -2553,15 +2486,7 @@
     </w:p>
     <w:p>
       <w:r>
-        <w:t xml:space="preserve">This graph shows the change in Elo scores for the Los Angeles Lakers team from 1950 to the present day, with the scores at each stage and the slope giving a good indication of the overall strength of the team at that time. To work out who would win and who would lose between the two teams, you first </w:t>
-      </w:r>
-      <w:proofErr w:type="gramStart"/>
-      <w:r>
-        <w:t>have to</w:t>
-      </w:r>
-      <w:proofErr w:type="gramEnd"/>
-      <w:r>
-        <w:t xml:space="preserve"> calculate the difference in points between them. In order to map this difference into probabilities, Elo is often statistically and research by the sigmoid function (logistic) Specifically, it is a function that maps</w:t>
+        <w:t>This graph shows the change in Elo scores for the Los Angeles Lakers team from 1950 to the present day, with the scores at each stage and the slope giving a good indication of the overall strength of the team at that time. To work out who would win and who would lose between the two teams, you first have to calculate the difference in points between them. In order to map this difference into probabilities, Elo is often statistically and research by the sigmoid function (logistic) Specifically, it is a function that maps</w:t>
       </w:r>
       <w:r>
         <w:t xml:space="preserve"> (</w:t>
@@ -2572,13 +2497,8 @@
         </w:rPr>
         <w:t>−</w:t>
       </w:r>
-      <w:proofErr w:type="gramStart"/>
-      <w:r>
-        <w:t>∞,+</w:t>
-      </w:r>
-      <w:proofErr w:type="gramEnd"/>
-      <w:r>
-        <w:t>∞)→[0,1], where σ(0)=0.5.</w:t>
+      <w:r>
+        <w:t>∞,+∞)→[0,1], where σ(0)=0.5.</w:t>
       </w:r>
       <w:r>
         <w:t xml:space="preserve"> Elo</w:t>
@@ -2805,15 +2725,7 @@
     </w:p>
     <w:p>
       <w:r>
-        <w:t xml:space="preserve">            Return Fib(n-</w:t>
-      </w:r>
-      <w:proofErr w:type="gramStart"/>
-      <w:r>
-        <w:t>1)+</w:t>
-      </w:r>
-      <w:proofErr w:type="gramEnd"/>
-      <w:r>
-        <w:t>Fib(n-2)</w:t>
+        <w:t xml:space="preserve">            Return Fib(n-1)+Fib(n-2)</w:t>
       </w:r>
     </w:p>
     <w:p>
@@ -3089,29 +3001,7 @@
           <w:sz w:val="15"/>
           <w:szCs w:val="15"/>
         </w:rPr>
-        <w:t xml:space="preserve"> is an optimization of the recursion function. Unlike the fib function, it sets up an object called a cache, which stores all the return values we have obtained, and when the function is </w:t>
-      </w:r>
-      <w:proofErr w:type="gramStart"/>
-      <w:r>
-        <w:rPr>
-          <w:b/>
-          <w:bCs/>
-          <w:kern w:val="44"/>
-          <w:sz w:val="15"/>
-          <w:szCs w:val="15"/>
-        </w:rPr>
-        <w:t>executed</w:t>
-      </w:r>
-      <w:proofErr w:type="gramEnd"/>
-      <w:r>
-        <w:rPr>
-          <w:b/>
-          <w:bCs/>
-          <w:kern w:val="44"/>
-          <w:sz w:val="15"/>
-          <w:szCs w:val="15"/>
-        </w:rPr>
-        <w:t xml:space="preserve"> it will check whether the cache has the required data, and if it does, it can be called directly, if not, the next calculation will be done, which can effectively reduce the number of recursions.</w:t>
+        <w:t xml:space="preserve"> is an optimization of the recursion function. Unlike the fib function, it sets up an object called a cache, which stores all the return values we have obtained, and when the function is executed it will check whether the cache has the required data, and if it does, it can be called directly, if not, the next calculation will be done, which can effectively reduce the number of recursions.</w:t>
       </w:r>
       <w:r>
         <w:rPr>
@@ -3194,8 +3084,9 @@
     <w:p>
       <w:pPr>
         <w:widowControl/>
-        <w:jc w:val="left"/>
-        <w:rPr>
+        <w:jc w:val="center"/>
+        <w:rPr>
+          <w:rFonts w:hint="eastAsia"/>
           <w:b/>
           <w:bCs/>
           <w:kern w:val="44"/>
@@ -3203,7 +3094,143 @@
           <w:szCs w:val="15"/>
         </w:rPr>
       </w:pPr>
-      <w:r>
+    </w:p>
+    <w:p>
+      <w:pPr>
+        <w:widowControl/>
+        <w:spacing w:before="100" w:beforeAutospacing="1" w:after="100" w:afterAutospacing="1"/>
+        <w:jc w:val="left"/>
+        <w:rPr>
+          <w:rFonts w:ascii="宋体" w:eastAsia="宋体" w:hAnsi="宋体" w:cs="宋体"/>
+          <w:kern w:val="0"/>
+          <w:sz w:val="24"/>
+          <w:szCs w:val="24"/>
+        </w:rPr>
+      </w:pPr>
+      <w:r>
+        <w:rPr>
+          <w:rFonts w:ascii="Times" w:eastAsia="宋体" w:hAnsi="Times" w:cs="宋体"/>
+          <w:kern w:val="0"/>
+          <w:sz w:val="24"/>
+          <w:szCs w:val="24"/>
+        </w:rPr>
+        <w:t xml:space="preserve">Per(Player Efficiency Rating) </w:t>
+      </w:r>
+    </w:p>
+    <w:p>
+      <w:pPr>
+        <w:widowControl/>
+        <w:spacing w:before="100" w:beforeAutospacing="1" w:after="100" w:afterAutospacing="1"/>
+        <w:jc w:val="left"/>
+        <w:rPr>
+          <w:rFonts w:ascii="宋体" w:eastAsia="宋体" w:hAnsi="宋体" w:cs="宋体"/>
+          <w:kern w:val="0"/>
+          <w:sz w:val="24"/>
+          <w:szCs w:val="24"/>
+        </w:rPr>
+      </w:pPr>
+      <w:r>
+        <w:rPr>
+          <w:rFonts w:ascii="Times" w:eastAsia="宋体" w:hAnsi="Times" w:cs="宋体"/>
+          <w:kern w:val="0"/>
+          <w:sz w:val="24"/>
+          <w:szCs w:val="24"/>
+        </w:rPr>
+        <w:t xml:space="preserve">The Player Efficiency Rating is a per-minute rating developed by John Hollinger[6]. In his word. “The PER sums up all a player’s positive accomplishments, subtract the negative accomplishments, and returns a per-minute rating of a player’s performance.” </w:t>
+      </w:r>
+    </w:p>
+    <w:p>
+      <w:pPr>
+        <w:widowControl/>
+        <w:spacing w:before="100" w:beforeAutospacing="1" w:after="100" w:afterAutospacing="1"/>
+        <w:jc w:val="left"/>
+        <w:rPr>
+          <w:rFonts w:ascii="宋体" w:eastAsia="宋体" w:hAnsi="宋体" w:cs="宋体"/>
+          <w:kern w:val="0"/>
+          <w:sz w:val="24"/>
+          <w:szCs w:val="24"/>
+        </w:rPr>
+      </w:pPr>
+      <w:r>
+        <w:rPr>
+          <w:rFonts w:ascii="Times" w:eastAsia="宋体" w:hAnsi="Times" w:cs="宋体"/>
+          <w:kern w:val="0"/>
+          <w:sz w:val="24"/>
+          <w:szCs w:val="24"/>
+        </w:rPr>
+        <w:t xml:space="preserve">PER Benefit;: </w:t>
+      </w:r>
+    </w:p>
+    <w:p>
+      <w:pPr>
+        <w:widowControl/>
+        <w:spacing w:before="100" w:beforeAutospacing="1" w:after="100" w:afterAutospacing="1"/>
+        <w:jc w:val="left"/>
+        <w:rPr>
+          <w:rFonts w:ascii="宋体" w:eastAsia="宋体" w:hAnsi="宋体" w:cs="宋体"/>
+          <w:kern w:val="0"/>
+          <w:sz w:val="24"/>
+          <w:szCs w:val="24"/>
+        </w:rPr>
+      </w:pPr>
+      <w:r>
+        <w:rPr>
+          <w:rFonts w:ascii="Times" w:eastAsia="宋体" w:hAnsi="Times" w:cs="宋体"/>
+          <w:kern w:val="0"/>
+          <w:sz w:val="24"/>
+          <w:szCs w:val="24"/>
+        </w:rPr>
+        <w:t xml:space="preserve">It will show the personal average ability especially the offense part due to the huge weight in the algorithm. </w:t>
+      </w:r>
+    </w:p>
+    <w:p>
+      <w:pPr>
+        <w:widowControl/>
+        <w:spacing w:before="100" w:beforeAutospacing="1" w:after="100" w:afterAutospacing="1"/>
+        <w:jc w:val="left"/>
+        <w:rPr>
+          <w:rFonts w:ascii="宋体" w:eastAsia="宋体" w:hAnsi="宋体" w:cs="宋体"/>
+          <w:kern w:val="0"/>
+          <w:sz w:val="24"/>
+          <w:szCs w:val="24"/>
+        </w:rPr>
+      </w:pPr>
+      <w:r>
+        <w:rPr>
+          <w:rFonts w:ascii="Times" w:eastAsia="宋体" w:hAnsi="Times" w:cs="宋体"/>
+          <w:kern w:val="0"/>
+          <w:sz w:val="24"/>
+          <w:szCs w:val="24"/>
+        </w:rPr>
+        <w:t xml:space="preserve">PER Limitation: </w:t>
+      </w:r>
+    </w:p>
+    <w:p>
+      <w:pPr>
+        <w:widowControl/>
+        <w:spacing w:before="100" w:beforeAutospacing="1" w:after="100" w:afterAutospacing="1"/>
+        <w:jc w:val="left"/>
+        <w:rPr>
+          <w:rFonts w:ascii="宋体" w:eastAsia="宋体" w:hAnsi="宋体" w:cs="宋体" w:hint="eastAsia"/>
+          <w:kern w:val="0"/>
+          <w:sz w:val="24"/>
+          <w:szCs w:val="24"/>
+        </w:rPr>
+      </w:pPr>
+      <w:r>
+        <w:rPr>
+          <w:rFonts w:ascii="Times" w:eastAsia="宋体" w:hAnsi="Times" w:cs="宋体"/>
+          <w:kern w:val="0"/>
+          <w:sz w:val="24"/>
+          <w:szCs w:val="24"/>
+        </w:rPr>
+        <w:t xml:space="preserve">But it is irrational to create the team due to the PER , we cannot just choose five players who are in the top PER List. What is more, the question also pointed by the John that the PER always showed that the person who are good at the offense part but not the defense part. </w:t>
+      </w:r>
+    </w:p>
+    <w:p>
+      <w:pPr>
+        <w:widowControl/>
+        <w:jc w:val="left"/>
         <w:rPr>
           <w:b/>
           <w:bCs/>
@@ -3211,13 +3238,8 @@
           <w:sz w:val="15"/>
           <w:szCs w:val="15"/>
         </w:rPr>
-        <w:br w:type="page"/>
-      </w:r>
-    </w:p>
-    <w:p>
-      <w:pPr>
-        <w:widowControl/>
-        <w:jc w:val="left"/>
+      </w:pPr>
+      <w:r>
         <w:rPr>
           <w:b/>
           <w:bCs/>
@@ -3225,11 +3247,25 @@
           <w:sz w:val="15"/>
           <w:szCs w:val="15"/>
         </w:rPr>
-      </w:pPr>
-    </w:p>
-    <w:p>
-      <w:pPr>
-        <w:pStyle w:val="Heading1"/>
+        <w:br w:type="page"/>
+      </w:r>
+    </w:p>
+    <w:p>
+      <w:pPr>
+        <w:widowControl/>
+        <w:jc w:val="left"/>
+        <w:rPr>
+          <w:b/>
+          <w:bCs/>
+          <w:kern w:val="44"/>
+          <w:sz w:val="15"/>
+          <w:szCs w:val="15"/>
+        </w:rPr>
+      </w:pPr>
+    </w:p>
+    <w:p>
+      <w:pPr>
+        <w:pStyle w:val="1"/>
       </w:pPr>
       <w:bookmarkStart w:id="3" w:name="_Toc68706102"/>
       <w:r>
@@ -3245,7 +3281,7 @@
     </w:p>
     <w:p>
       <w:pPr>
-        <w:pStyle w:val="NormalWeb"/>
+        <w:pStyle w:val="ae"/>
       </w:pPr>
       <w:r>
         <w:rPr>
@@ -3266,159 +3302,87 @@
     </w:p>
     <w:p>
       <w:pPr>
-        <w:pStyle w:val="NormalWeb"/>
+        <w:pStyle w:val="ae"/>
       </w:pPr>
       <w:r>
         <w:rPr>
           <w:rFonts w:ascii="Times" w:hAnsi="Times"/>
         </w:rPr>
-        <w:t xml:space="preserve">This is the BCS </w:t>
-      </w:r>
-      <w:proofErr w:type="gramStart"/>
+        <w:t xml:space="preserve">This is the BCS Code]of Conduct[4] which relate to my project: </w:t>
+      </w:r>
+    </w:p>
+    <w:p>
+      <w:pPr>
+        <w:pStyle w:val="ae"/>
+      </w:pPr>
       <w:r>
         <w:rPr>
           <w:rFonts w:ascii="Times" w:hAnsi="Times"/>
         </w:rPr>
-        <w:t>Code]of</w:t>
-      </w:r>
-      <w:proofErr w:type="gramEnd"/>
+        <w:t xml:space="preserve">1.1 have due regard for public health, privacy, security and wellbeing of others and the environment; </w:t>
+      </w:r>
+    </w:p>
+    <w:p>
+      <w:pPr>
+        <w:pStyle w:val="ae"/>
+      </w:pPr>
       <w:r>
         <w:rPr>
           <w:rFonts w:ascii="Times" w:hAnsi="Times"/>
         </w:rPr>
-        <w:t xml:space="preserve"> Conduct[4] which relate to my project: </w:t>
-      </w:r>
-    </w:p>
-    <w:p>
-      <w:pPr>
-        <w:pStyle w:val="NormalWeb"/>
+        <w:t xml:space="preserve">The game is a team rating game, it will store the data about the name for the team, the member of the player’s ‘fantasy team’ and the final rating for their team when they finished their selection. Also the statistical data for the NBA players could be found through the internet. </w:t>
+      </w:r>
+    </w:p>
+    <w:p>
+      <w:pPr>
+        <w:pStyle w:val="ae"/>
       </w:pPr>
       <w:r>
         <w:rPr>
           <w:rFonts w:ascii="Times" w:hAnsi="Times"/>
         </w:rPr>
-        <w:t xml:space="preserve">1.1 have due regard for public health, privacy, security and wellbeing of others and the </w:t>
-      </w:r>
-      <w:proofErr w:type="gramStart"/>
+        <w:t>1.2have due regard for the legitimate rights of third parties;</w:t>
+      </w:r>
       <w:r>
         <w:rPr>
           <w:rFonts w:ascii="Times" w:hAnsi="Times"/>
         </w:rPr>
-        <w:t>environment;</w:t>
-      </w:r>
-      <w:proofErr w:type="gramEnd"/>
+        <w:br/>
+        <w:t xml:space="preserve">Due to the free charge of this game , there will have fewer obligation for the third part. </w:t>
+      </w:r>
+    </w:p>
+    <w:p>
+      <w:pPr>
+        <w:pStyle w:val="ae"/>
+      </w:pPr>
       <w:r>
         <w:rPr>
           <w:rFonts w:ascii="Times" w:hAnsi="Times"/>
         </w:rPr>
-        <w:t xml:space="preserve"> </w:t>
-      </w:r>
-    </w:p>
-    <w:p>
-      <w:pPr>
-        <w:pStyle w:val="NormalWeb"/>
+        <w:t xml:space="preserve">1.3  conduct your professional activities without discrimination on the grounds of sex, sexual orientation, marital status, nationality, color, race, ethnic origin, religion, age or disability, or of any other condition or requirement; </w:t>
+      </w:r>
+    </w:p>
+    <w:p>
+      <w:pPr>
+        <w:pStyle w:val="ae"/>
+        <w:ind w:firstLine="360"/>
       </w:pPr>
       <w:r>
         <w:rPr>
           <w:rFonts w:ascii="Times" w:hAnsi="Times"/>
         </w:rPr>
-        <w:t xml:space="preserve">The game is a team rating game, it will store the data about the name for the team, the member of the player’s ‘fantasy team’ and the final rating for their team when they finished their selection. </w:t>
-      </w:r>
-      <w:proofErr w:type="gramStart"/>
+        <w:t xml:space="preserve">The game designed for all age group without any discrimination, the older and the children all will be able to enjoy this game, In the process of game the children should be supported by their teacher or parents, which could help them expand their team manager ability to create their own team. </w:t>
+      </w:r>
+    </w:p>
+    <w:p>
+      <w:pPr>
+        <w:pStyle w:val="ae"/>
+      </w:pPr>
       <w:r>
         <w:rPr>
           <w:rFonts w:ascii="Times" w:hAnsi="Times"/>
         </w:rPr>
-        <w:t>Also</w:t>
-      </w:r>
-      <w:proofErr w:type="gramEnd"/>
-      <w:r>
-        <w:rPr>
-          <w:rFonts w:ascii="Times" w:hAnsi="Times"/>
-        </w:rPr>
-        <w:t xml:space="preserve"> the statistical data for the NBA players could be found through the internet. </w:t>
-      </w:r>
-    </w:p>
-    <w:p>
-      <w:pPr>
-        <w:pStyle w:val="NormalWeb"/>
-      </w:pPr>
-      <w:r>
-        <w:rPr>
-          <w:rFonts w:ascii="Times" w:hAnsi="Times"/>
-        </w:rPr>
-        <w:t>1.2have due regard for the legitimate rights of third parties;</w:t>
-      </w:r>
-      <w:r>
-        <w:rPr>
-          <w:rFonts w:ascii="Times" w:hAnsi="Times"/>
-        </w:rPr>
-        <w:br/>
-        <w:t xml:space="preserve">Due to the free charge of this </w:t>
-      </w:r>
-      <w:proofErr w:type="gramStart"/>
-      <w:r>
-        <w:rPr>
-          <w:rFonts w:ascii="Times" w:hAnsi="Times"/>
-        </w:rPr>
-        <w:t>game ,</w:t>
-      </w:r>
-      <w:proofErr w:type="gramEnd"/>
-      <w:r>
-        <w:rPr>
-          <w:rFonts w:ascii="Times" w:hAnsi="Times"/>
-        </w:rPr>
-        <w:t xml:space="preserve"> there will have fewer obligation for the third part. </w:t>
-      </w:r>
-    </w:p>
-    <w:p>
-      <w:pPr>
-        <w:pStyle w:val="NormalWeb"/>
-      </w:pPr>
-      <w:proofErr w:type="gramStart"/>
-      <w:r>
-        <w:rPr>
-          <w:rFonts w:ascii="Times" w:hAnsi="Times"/>
-        </w:rPr>
-        <w:t>1.3  conduct</w:t>
-      </w:r>
-      <w:proofErr w:type="gramEnd"/>
-      <w:r>
-        <w:rPr>
-          <w:rFonts w:ascii="Times" w:hAnsi="Times"/>
-        </w:rPr>
-        <w:t xml:space="preserve"> your professional activities without discrimination on the grounds of sex, sexual orientation, marital status, nationality, color, race, ethnic origin, religion, age or disability, or of any other condition or requirement; </w:t>
-      </w:r>
-    </w:p>
-    <w:p>
-      <w:pPr>
-        <w:pStyle w:val="NormalWeb"/>
-        <w:ind w:firstLine="360"/>
-      </w:pPr>
-      <w:r>
-        <w:rPr>
-          <w:rFonts w:ascii="Times" w:hAnsi="Times"/>
-        </w:rPr>
-        <w:t xml:space="preserve">The game designed for all age group without any discrimination, the older and the children all will be able to enjoy this game, In the process of game the children should be supported by their teacher or parents, which could help them expand their team manager ability to create their own team. </w:t>
-      </w:r>
-    </w:p>
-    <w:p>
-      <w:pPr>
-        <w:pStyle w:val="NormalWeb"/>
-      </w:pPr>
-      <w:proofErr w:type="gramStart"/>
-      <w:r>
-        <w:rPr>
-          <w:rFonts w:ascii="Times" w:hAnsi="Times"/>
-        </w:rPr>
-        <w:t>1.4  promote</w:t>
-      </w:r>
-      <w:proofErr w:type="gramEnd"/>
-      <w:r>
-        <w:rPr>
-          <w:rFonts w:ascii="Times" w:hAnsi="Times"/>
-        </w:rPr>
-        <w:t xml:space="preserve"> equal access to the benefits of IT and seek to promote the inclusion of all sectors in society wherever opportunities arise.</w:t>
+        <w:t>1.4  promote equal access to the benefits of IT and seek to promote the inclusion of all sectors in society wherever opportunities arise.</w:t>
       </w:r>
       <w:r>
         <w:rPr>
@@ -3430,57 +3394,29 @@
     </w:p>
     <w:p>
       <w:pPr>
-        <w:pStyle w:val="NormalWeb"/>
+        <w:pStyle w:val="ae"/>
       </w:pPr>
       <w:r>
         <w:rPr>
           <w:rFonts w:ascii="Times" w:hAnsi="Times"/>
         </w:rPr>
-        <w:t xml:space="preserve">2.5. respect and value alternative viewpoints and seek, accept and offer honest criticisms of </w:t>
-      </w:r>
-      <w:proofErr w:type="gramStart"/>
+        <w:t xml:space="preserve">2.5. respect and value alternative viewpoints and seek, accept and offer honest criticisms of work; </w:t>
+      </w:r>
+    </w:p>
+    <w:p>
+      <w:pPr>
+        <w:pStyle w:val="ae"/>
+      </w:pPr>
       <w:r>
         <w:rPr>
           <w:rFonts w:ascii="Times" w:hAnsi="Times"/>
         </w:rPr>
-        <w:t>work;</w:t>
-      </w:r>
-      <w:proofErr w:type="gramEnd"/>
-      <w:r>
-        <w:rPr>
-          <w:rFonts w:ascii="Times" w:hAnsi="Times"/>
-        </w:rPr>
-        <w:t xml:space="preserve"> </w:t>
-      </w:r>
-    </w:p>
-    <w:p>
-      <w:pPr>
-        <w:pStyle w:val="NormalWeb"/>
-      </w:pPr>
-      <w:r>
-        <w:rPr>
-          <w:rFonts w:ascii="Times" w:hAnsi="Times"/>
-        </w:rPr>
-        <w:t xml:space="preserve">I will show my biggest respect of </w:t>
-      </w:r>
-      <w:proofErr w:type="gramStart"/>
-      <w:r>
-        <w:rPr>
-          <w:rFonts w:ascii="Times" w:hAnsi="Times"/>
-        </w:rPr>
-        <w:t>all of</w:t>
-      </w:r>
-      <w:proofErr w:type="gramEnd"/>
-      <w:r>
-        <w:rPr>
-          <w:rFonts w:ascii="Times" w:hAnsi="Times"/>
-        </w:rPr>
-        <w:t xml:space="preserve"> the feedbacks from the user, rather than ignoring these. </w:t>
-      </w:r>
-    </w:p>
-    <w:p>
-      <w:pPr>
-        <w:pStyle w:val="NormalWeb"/>
+        <w:t xml:space="preserve">I will show my biggest respect of all of the feedbacks from the user, rather than ignoring these. </w:t>
+      </w:r>
+    </w:p>
+    <w:p>
+      <w:pPr>
+        <w:pStyle w:val="ae"/>
       </w:pPr>
       <w:r>
         <w:rPr>
@@ -3498,7 +3434,7 @@
     </w:p>
     <w:p>
       <w:pPr>
-        <w:pStyle w:val="NormalWeb"/>
+        <w:pStyle w:val="ae"/>
       </w:pPr>
       <w:r>
         <w:rPr>
@@ -3507,95 +3443,35 @@
           <w:szCs w:val="28"/>
         </w:rPr>
         <w:lastRenderedPageBreak/>
-        <w:t xml:space="preserve">2.2. Ethical </w:t>
-      </w:r>
-      <w:proofErr w:type="gramStart"/>
-      <w:r>
-        <w:rPr>
-          <w:rFonts w:ascii="Calibri" w:hAnsi="Calibri"/>
-          <w:sz w:val="28"/>
-          <w:szCs w:val="28"/>
-        </w:rPr>
-        <w:t>Issues[</w:t>
-      </w:r>
-      <w:proofErr w:type="gramEnd"/>
-      <w:r>
-        <w:rPr>
-          <w:rFonts w:ascii="Calibri" w:hAnsi="Calibri"/>
-          <w:sz w:val="28"/>
-          <w:szCs w:val="28"/>
-        </w:rPr>
-        <w:t xml:space="preserve">5] </w:t>
-      </w:r>
-    </w:p>
-    <w:p>
-      <w:pPr>
-        <w:pStyle w:val="NormalWeb"/>
+        <w:t xml:space="preserve">2.2. Ethical Issues[5] </w:t>
+      </w:r>
+    </w:p>
+    <w:p>
+      <w:pPr>
+        <w:pStyle w:val="ae"/>
       </w:pPr>
       <w:r>
         <w:rPr>
           <w:rFonts w:ascii="Times" w:hAnsi="Times"/>
         </w:rPr>
-        <w:t xml:space="preserve">This project is a specific type of game, so it is necessary to consider the ethical approval </w:t>
-      </w:r>
-      <w:proofErr w:type="gramStart"/>
+        <w:t xml:space="preserve">This project is a specific type of game, so it is necessary to consider the ethical approval in order to make sure it will not damage social healthy. This project is only a rating game do not include any feature about risk, for the participants will have a try on this rating game and could provide the feedback for this project if they want. Due to this game do not have age limitation, this game will make sure there is nothing harmful to the health of minors . The </w:t>
+      </w:r>
+    </w:p>
+    <w:p>
+      <w:pPr>
+        <w:pStyle w:val="ae"/>
+      </w:pPr>
+      <w:r>
+        <w:rPr>
+          <w:rFonts w:hint="eastAsia"/>
+        </w:rPr>
+        <w:t xml:space="preserve">6 </w:t>
+      </w:r>
       <w:r>
         <w:rPr>
           <w:rFonts w:ascii="Times" w:hAnsi="Times"/>
         </w:rPr>
-        <w:t>in order to</w:t>
-      </w:r>
-      <w:proofErr w:type="gramEnd"/>
-      <w:r>
-        <w:rPr>
-          <w:rFonts w:ascii="Times" w:hAnsi="Times"/>
-        </w:rPr>
-        <w:t xml:space="preserve"> make sure it will not damage social healthy. This project is only a rating game do not include any feature about risk, for the participants will have a try on this rating game and could provide the feedback for this project if they want. Due to this game do not have age limitation, this game will make sure there is nothing harmful to the health of </w:t>
-      </w:r>
-      <w:proofErr w:type="gramStart"/>
-      <w:r>
-        <w:rPr>
-          <w:rFonts w:ascii="Times" w:hAnsi="Times"/>
-        </w:rPr>
-        <w:t>minors .</w:t>
-      </w:r>
-      <w:proofErr w:type="gramEnd"/>
-      <w:r>
-        <w:rPr>
-          <w:rFonts w:ascii="Times" w:hAnsi="Times"/>
-        </w:rPr>
-        <w:t xml:space="preserve"> The </w:t>
-      </w:r>
-    </w:p>
-    <w:p>
-      <w:pPr>
-        <w:pStyle w:val="NormalWeb"/>
-      </w:pPr>
-      <w:r>
-        <w:rPr>
-          <w:rFonts w:hint="eastAsia"/>
-        </w:rPr>
-        <w:t xml:space="preserve">6 </w:t>
-      </w:r>
-      <w:r>
-        <w:rPr>
-          <w:rFonts w:ascii="Times" w:hAnsi="Times"/>
-        </w:rPr>
-        <w:t xml:space="preserve">basic rule of the game and the rating of user’s fantasy team will be show in the interface, and the information about their fantasy team only be used after the participants sign the consent form. </w:t>
-      </w:r>
-      <w:proofErr w:type="gramStart"/>
-      <w:r>
-        <w:rPr>
-          <w:rFonts w:ascii="Times" w:hAnsi="Times"/>
-        </w:rPr>
-        <w:t>All of</w:t>
-      </w:r>
-      <w:proofErr w:type="gramEnd"/>
-      <w:r>
-        <w:rPr>
-          <w:rFonts w:ascii="Times" w:hAnsi="Times"/>
-        </w:rPr>
-        <w:t xml:space="preserve"> the feedback from the participant will be stored in personal laptop which protected by the password </w:t>
+        <w:t xml:space="preserve">basic rule of the game and the rating of user’s fantasy team will be show in the interface, and the information about their fantasy team only be used after the participants sign the consent form. All of the feedback from the participant will be stored in personal laptop which protected by the password </w:t>
       </w:r>
     </w:p>
     <w:p>
@@ -3610,7 +3486,7 @@
     <w:p/>
     <w:p>
       <w:pPr>
-        <w:pStyle w:val="Heading1"/>
+        <w:pStyle w:val="1"/>
       </w:pPr>
       <w:bookmarkStart w:id="4" w:name="_Toc68706103"/>
       <w:r>
@@ -3629,15 +3505,7 @@
         <w:t>The main use of the scoring system is to allow users to choose as well as match their 'fantasy league' and get feedback.</w:t>
       </w:r>
       <w:r>
-        <w:t xml:space="preserve"> This part will consider </w:t>
-      </w:r>
-      <w:proofErr w:type="gramStart"/>
-      <w:r>
-        <w:t>an</w:t>
-      </w:r>
-      <w:proofErr w:type="gramEnd"/>
-      <w:r>
-        <w:t xml:space="preserve"> rational rating system, which </w:t>
+        <w:t xml:space="preserve"> This part will consider an rational rating system, which </w:t>
       </w:r>
       <w:r>
         <w:t>the functional requirement and non-functional requirement</w:t>
@@ -3682,120 +3550,230 @@
     </w:p>
     <w:p>
       <w:pPr>
-        <w:pStyle w:val="ListParagraph"/>
+        <w:pStyle w:val="a6"/>
         <w:numPr>
           <w:ilvl w:val="0"/>
           <w:numId w:val="2"/>
         </w:numPr>
         <w:ind w:firstLineChars="0"/>
-      </w:pPr>
-      <w:r>
+        <w:rPr>
+          <w:rFonts w:ascii="Calibri" w:hAnsi="Calibri"/>
+          <w:szCs w:val="21"/>
+        </w:rPr>
+      </w:pPr>
+      <w:r>
+        <w:rPr>
+          <w:rFonts w:ascii="Calibri" w:hAnsi="Calibri"/>
+          <w:szCs w:val="21"/>
+        </w:rPr>
         <w:t xml:space="preserve">The project shall be </w:t>
       </w:r>
       <w:r>
-        <w:t xml:space="preserve">playable by two </w:t>
-      </w:r>
-      <w:proofErr w:type="gramStart"/>
-      <w:r>
-        <w:t>player</w:t>
-      </w:r>
-      <w:proofErr w:type="gramEnd"/>
-      <w:r>
-        <w:t xml:space="preserve"> on one computer</w:t>
-      </w:r>
-    </w:p>
-    <w:p>
-      <w:pPr>
-        <w:pStyle w:val="ListParagraph"/>
+        <w:rPr>
+          <w:rFonts w:ascii="Calibri" w:hAnsi="Calibri"/>
+          <w:szCs w:val="21"/>
+        </w:rPr>
+        <w:t>playable by two player on one computer</w:t>
+      </w:r>
+    </w:p>
+    <w:p>
+      <w:pPr>
+        <w:pStyle w:val="a6"/>
         <w:numPr>
           <w:ilvl w:val="0"/>
           <w:numId w:val="2"/>
         </w:numPr>
         <w:ind w:firstLineChars="0"/>
-      </w:pPr>
-      <w:r>
-        <w:t xml:space="preserve">The user will be able to input their </w:t>
-      </w:r>
-      <w:proofErr w:type="gramStart"/>
-      <w:r>
-        <w:t>team</w:t>
-      </w:r>
-      <w:proofErr w:type="gramEnd"/>
-      <w:r>
-        <w:t xml:space="preserve"> name </w:t>
-      </w:r>
-    </w:p>
-    <w:p>
-      <w:pPr>
-        <w:pStyle w:val="ListParagraph"/>
+        <w:rPr>
+          <w:rFonts w:ascii="Calibri" w:hAnsi="Calibri"/>
+          <w:szCs w:val="21"/>
+        </w:rPr>
+      </w:pPr>
+      <w:r>
+        <w:rPr>
+          <w:rFonts w:ascii="Calibri" w:hAnsi="Calibri"/>
+          <w:szCs w:val="21"/>
+        </w:rPr>
+        <w:t xml:space="preserve">The user will be able to input their team name </w:t>
+      </w:r>
+    </w:p>
+    <w:p>
+      <w:pPr>
+        <w:pStyle w:val="a6"/>
         <w:numPr>
           <w:ilvl w:val="0"/>
           <w:numId w:val="2"/>
         </w:numPr>
         <w:ind w:firstLineChars="0"/>
-      </w:pPr>
-      <w:r>
+        <w:rPr>
+          <w:rFonts w:ascii="Calibri" w:hAnsi="Calibri"/>
+          <w:szCs w:val="21"/>
+        </w:rPr>
+      </w:pPr>
+      <w:r>
+        <w:rPr>
+          <w:rFonts w:ascii="Calibri" w:hAnsi="Calibri"/>
+          <w:szCs w:val="21"/>
+        </w:rPr>
         <w:t xml:space="preserve">The system should provide the user the order of pick </w:t>
       </w:r>
     </w:p>
     <w:p>
       <w:pPr>
-        <w:pStyle w:val="ListParagraph"/>
+        <w:pStyle w:val="a6"/>
         <w:numPr>
           <w:ilvl w:val="0"/>
           <w:numId w:val="2"/>
         </w:numPr>
         <w:ind w:firstLineChars="0"/>
-      </w:pPr>
-      <w:r>
-        <w:rPr>
-          <w:rFonts w:hint="eastAsia"/>
-        </w:rPr>
-        <w:t>U</w:t>
-      </w:r>
-      <w:r>
-        <w:t>sers will be able to choose the player from the random set</w:t>
-      </w:r>
-    </w:p>
-    <w:p>
-      <w:pPr>
-        <w:pStyle w:val="ListParagraph"/>
+        <w:rPr>
+          <w:rFonts w:ascii="Calibri" w:hAnsi="Calibri"/>
+          <w:szCs w:val="21"/>
+        </w:rPr>
+      </w:pPr>
+      <w:r>
+        <w:rPr>
+          <w:rFonts w:ascii="Calibri" w:hAnsi="Calibri"/>
+          <w:szCs w:val="21"/>
+        </w:rPr>
+        <w:t>Users will be able to choose the player from the random set</w:t>
+      </w:r>
+    </w:p>
+    <w:p>
+      <w:pPr>
+        <w:pStyle w:val="a6"/>
         <w:numPr>
           <w:ilvl w:val="0"/>
           <w:numId w:val="2"/>
         </w:numPr>
         <w:ind w:firstLineChars="0"/>
-      </w:pPr>
-      <w:r>
-        <w:rPr>
-          <w:rFonts w:hint="eastAsia"/>
-        </w:rPr>
-        <w:t>U</w:t>
-      </w:r>
-      <w:r>
-        <w:t>sers will be able to see the information and image of the player</w:t>
-      </w:r>
-    </w:p>
-    <w:p>
-      <w:pPr>
-        <w:pStyle w:val="ListParagraph"/>
+        <w:rPr>
+          <w:rFonts w:ascii="Calibri" w:hAnsi="Calibri"/>
+          <w:szCs w:val="21"/>
+        </w:rPr>
+      </w:pPr>
+      <w:r>
+        <w:rPr>
+          <w:rFonts w:ascii="Calibri" w:hAnsi="Calibri"/>
+          <w:szCs w:val="21"/>
+        </w:rPr>
+        <w:t>Users will be able to see the information and image of the player</w:t>
+      </w:r>
+    </w:p>
+    <w:p>
+      <w:pPr>
+        <w:pStyle w:val="a6"/>
         <w:numPr>
           <w:ilvl w:val="0"/>
           <w:numId w:val="2"/>
         </w:numPr>
         <w:ind w:firstLineChars="0"/>
-      </w:pPr>
-      <w:r>
-        <w:rPr>
-          <w:rFonts w:hint="eastAsia"/>
-        </w:rPr>
-        <w:t>T</w:t>
-      </w:r>
-      <w:r>
-        <w:t xml:space="preserve">he system should rate </w:t>
-      </w:r>
-      <w:r>
+        <w:rPr>
+          <w:rFonts w:ascii="Calibri" w:hAnsi="Calibri"/>
+          <w:szCs w:val="21"/>
+        </w:rPr>
+      </w:pPr>
+      <w:r>
+        <w:rPr>
+          <w:rFonts w:ascii="Calibri" w:hAnsi="Calibri"/>
+          <w:szCs w:val="21"/>
+        </w:rPr>
+        <w:t xml:space="preserve">The system should rate </w:t>
+      </w:r>
+      <w:r>
+        <w:rPr>
+          <w:rFonts w:ascii="Calibri" w:hAnsi="Calibri"/>
+          <w:szCs w:val="21"/>
+        </w:rPr>
         <w:t>the team fairly</w:t>
+      </w:r>
+    </w:p>
+    <w:p>
+      <w:pPr>
+        <w:widowControl/>
+        <w:numPr>
+          <w:ilvl w:val="0"/>
+          <w:numId w:val="2"/>
+        </w:numPr>
+        <w:spacing w:before="100" w:beforeAutospacing="1" w:after="100" w:afterAutospacing="1"/>
+        <w:jc w:val="left"/>
+        <w:rPr>
+          <w:rFonts w:ascii="Calibri" w:eastAsia="宋体" w:hAnsi="Calibri" w:cs="宋体"/>
+          <w:kern w:val="0"/>
+          <w:szCs w:val="21"/>
+        </w:rPr>
+      </w:pPr>
+      <w:r>
+        <w:rPr>
+          <w:rFonts w:ascii="Calibri" w:eastAsia="宋体" w:hAnsi="Calibri" w:cs="宋体"/>
+          <w:kern w:val="0"/>
+          <w:szCs w:val="21"/>
+        </w:rPr>
+        <w:t xml:space="preserve">The game system should determine the winner </w:t>
+      </w:r>
+    </w:p>
+    <w:p>
+      <w:pPr>
+        <w:widowControl/>
+        <w:numPr>
+          <w:ilvl w:val="0"/>
+          <w:numId w:val="2"/>
+        </w:numPr>
+        <w:spacing w:before="100" w:beforeAutospacing="1" w:after="100" w:afterAutospacing="1"/>
+        <w:jc w:val="left"/>
+        <w:rPr>
+          <w:rFonts w:ascii="Calibri" w:eastAsia="宋体" w:hAnsi="Calibri" w:cs="宋体"/>
+          <w:kern w:val="0"/>
+          <w:szCs w:val="21"/>
+        </w:rPr>
+      </w:pPr>
+      <w:r>
+        <w:rPr>
+          <w:rFonts w:ascii="Calibri" w:eastAsia="宋体" w:hAnsi="Calibri" w:cs="宋体"/>
+          <w:kern w:val="0"/>
+          <w:szCs w:val="21"/>
+        </w:rPr>
+        <w:t>The game system should remind the user about total cost and the rest of the cost after</w:t>
+      </w:r>
+      <w:r>
+        <w:rPr>
+          <w:rFonts w:ascii="Calibri" w:eastAsia="宋体" w:hAnsi="Calibri" w:cs="宋体"/>
+          <w:kern w:val="0"/>
+          <w:szCs w:val="21"/>
+        </w:rPr>
+        <w:t xml:space="preserve"> </w:t>
+      </w:r>
+      <w:r>
+        <w:rPr>
+          <w:rFonts w:ascii="Calibri" w:eastAsia="宋体" w:hAnsi="Calibri" w:cs="宋体"/>
+          <w:kern w:val="0"/>
+          <w:szCs w:val="21"/>
+        </w:rPr>
+        <w:t xml:space="preserve">they chose a NBA player </w:t>
+      </w:r>
+    </w:p>
+    <w:p>
+      <w:pPr>
+        <w:widowControl/>
+        <w:numPr>
+          <w:ilvl w:val="0"/>
+          <w:numId w:val="2"/>
+        </w:numPr>
+        <w:spacing w:before="100" w:beforeAutospacing="1" w:after="100" w:afterAutospacing="1"/>
+        <w:jc w:val="left"/>
+        <w:rPr>
+          <w:rFonts w:ascii="Calibri" w:eastAsia="宋体" w:hAnsi="Calibri" w:cs="宋体" w:hint="eastAsia"/>
+          <w:kern w:val="0"/>
+          <w:szCs w:val="21"/>
+        </w:rPr>
+      </w:pPr>
+      <w:r>
+        <w:rPr>
+          <w:rFonts w:ascii="Calibri" w:eastAsia="宋体" w:hAnsi="Calibri" w:cs="宋体"/>
+          <w:kern w:val="0"/>
+          <w:szCs w:val="21"/>
+        </w:rPr>
+        <w:t xml:space="preserve">The game should show the 20 random player’s information clearly(include their name, and their cost) </w:t>
       </w:r>
     </w:p>
     <w:p/>
@@ -3812,7 +3790,7 @@
     </w:p>
     <w:p>
       <w:pPr>
-        <w:pStyle w:val="ListParagraph"/>
+        <w:pStyle w:val="a6"/>
         <w:numPr>
           <w:ilvl w:val="0"/>
           <w:numId w:val="3"/>
@@ -3825,7 +3803,7 @@
     </w:p>
     <w:p>
       <w:pPr>
-        <w:pStyle w:val="ListParagraph"/>
+        <w:pStyle w:val="a6"/>
         <w:numPr>
           <w:ilvl w:val="0"/>
           <w:numId w:val="3"/>
@@ -3838,7 +3816,7 @@
     </w:p>
     <w:p>
       <w:pPr>
-        <w:pStyle w:val="ListParagraph"/>
+        <w:pStyle w:val="a6"/>
         <w:numPr>
           <w:ilvl w:val="0"/>
           <w:numId w:val="3"/>
@@ -3846,15 +3824,7 @@
         <w:ind w:firstLineChars="0"/>
       </w:pPr>
       <w:r>
-        <w:t xml:space="preserve">The project </w:t>
-      </w:r>
-      <w:proofErr w:type="gramStart"/>
-      <w:r>
-        <w:t>will</w:t>
-      </w:r>
-      <w:proofErr w:type="gramEnd"/>
-      <w:r>
-        <w:t xml:space="preserve"> compatible on desktop device</w:t>
+        <w:t>The project will compatible on desktop device</w:t>
       </w:r>
     </w:p>
     <w:p>
@@ -3885,7 +3855,7 @@
     </w:p>
     <w:p>
       <w:pPr>
-        <w:pStyle w:val="Heading1"/>
+        <w:pStyle w:val="1"/>
       </w:pPr>
       <w:bookmarkStart w:id="5" w:name="_Toc68706104"/>
       <w:r>
@@ -3902,7 +3872,7 @@
     </w:p>
     <w:p>
       <w:pPr>
-        <w:pStyle w:val="Heading2"/>
+        <w:pStyle w:val="2"/>
       </w:pPr>
       <w:bookmarkStart w:id="6" w:name="_Toc68706105"/>
       <w:r>
@@ -3918,7 +3888,7 @@
     </w:p>
     <w:p>
       <w:pPr>
-        <w:pStyle w:val="ListParagraph"/>
+        <w:pStyle w:val="a6"/>
         <w:numPr>
           <w:ilvl w:val="0"/>
           <w:numId w:val="4"/>
@@ -3958,7 +3928,7 @@
     </w:p>
     <w:p>
       <w:pPr>
-        <w:pStyle w:val="ListParagraph"/>
+        <w:pStyle w:val="a6"/>
         <w:numPr>
           <w:ilvl w:val="0"/>
           <w:numId w:val="4"/>
@@ -3971,7 +3941,7 @@
     </w:p>
     <w:p>
       <w:pPr>
-        <w:pStyle w:val="ListParagraph"/>
+        <w:pStyle w:val="a6"/>
         <w:numPr>
           <w:ilvl w:val="0"/>
           <w:numId w:val="4"/>
@@ -3992,7 +3962,7 @@
     </w:p>
     <w:p>
       <w:pPr>
-        <w:pStyle w:val="ListParagraph"/>
+        <w:pStyle w:val="a6"/>
         <w:numPr>
           <w:ilvl w:val="0"/>
           <w:numId w:val="4"/>
@@ -4017,7 +3987,7 @@
     </w:p>
     <w:p>
       <w:pPr>
-        <w:pStyle w:val="ListParagraph"/>
+        <w:pStyle w:val="a6"/>
         <w:numPr>
           <w:ilvl w:val="0"/>
           <w:numId w:val="4"/>
@@ -4097,23 +4067,115 @@
     </w:p>
     <w:p>
       <w:pPr>
-        <w:pStyle w:val="Heading3"/>
+        <w:pStyle w:val="3"/>
       </w:pPr>
       <w:bookmarkStart w:id="7" w:name="_Toc68706106"/>
       <w:r>
         <w:t>Modules</w:t>
       </w:r>
       <w:bookmarkEnd w:id="7"/>
+    </w:p>
+    <w:p>
+      <w:pPr>
+        <w:widowControl/>
+        <w:jc w:val="center"/>
+      </w:pPr>
+      <w:r>
+        <w:rPr>
+          <w:noProof/>
+        </w:rPr>
+        <w:drawing>
+          <wp:inline distT="0" distB="0" distL="0" distR="0" wp14:anchorId="6AD2AAD5" wp14:editId="6EEA9731">
+            <wp:extent cx="5168802" cy="3331718"/>
+            <wp:effectExtent l="0" t="0" r="635" b="0"/>
+            <wp:docPr id="24" name="图片 24"/>
+            <wp:cNvGraphicFramePr>
+              <a:graphicFrameLocks xmlns:a="http://schemas.openxmlformats.org/drawingml/2006/main" noChangeAspect="1"/>
+            </wp:cNvGraphicFramePr>
+            <a:graphic xmlns:a="http://schemas.openxmlformats.org/drawingml/2006/main">
+              <a:graphicData uri="http://schemas.openxmlformats.org/drawingml/2006/picture">
+                <pic:pic xmlns:pic="http://schemas.openxmlformats.org/drawingml/2006/picture">
+                  <pic:nvPicPr>
+                    <pic:cNvPr id="24" name="截屏2021-04-09 上午12.13.12.png"/>
+                    <pic:cNvPicPr/>
+                  </pic:nvPicPr>
+                  <pic:blipFill>
+                    <a:blip r:embed="rId10">
+                      <a:extLst>
+                        <a:ext uri="{28A0092B-C50C-407E-A947-70E740481C1C}">
+                          <a14:useLocalDpi xmlns:a14="http://schemas.microsoft.com/office/drawing/2010/main" val="0"/>
+                        </a:ext>
+                      </a:extLst>
+                    </a:blip>
+                    <a:stretch>
+                      <a:fillRect/>
+                    </a:stretch>
+                  </pic:blipFill>
+                  <pic:spPr>
+                    <a:xfrm>
+                      <a:off x="0" y="0"/>
+                      <a:ext cx="5180411" cy="3339201"/>
+                    </a:xfrm>
+                    <a:prstGeom prst="rect">
+                      <a:avLst/>
+                    </a:prstGeom>
+                  </pic:spPr>
+                </pic:pic>
+              </a:graphicData>
+            </a:graphic>
+          </wp:inline>
+        </w:drawing>
+      </w:r>
     </w:p>
     <w:p>
       <w:pPr>
         <w:widowControl/>
         <w:jc w:val="left"/>
       </w:pPr>
-    </w:p>
-    <w:p>
-      <w:pPr>
-        <w:pStyle w:val="Heading4"/>
+      <w:r>
+        <w:lastRenderedPageBreak/>
+        <w:t>In the above (Figure 8) is a class diagram which shows the main content of each class and how each class interacts with each other</w:t>
+      </w:r>
+      <w:r>
+        <w:t xml:space="preserve">. Both of Player class and team class, are used to get to information for each team and player to set the basic information of the powerset, which will be indicated later. </w:t>
+      </w:r>
+    </w:p>
+    <w:p>
+      <w:pPr>
+        <w:widowControl/>
+        <w:jc w:val="left"/>
+      </w:pPr>
+      <w:r>
+        <w:t>The tam Elo rating class is used to get the information of each team to combine with the class player and team to calculate the team chemistry value which is the main value will be used in Strength function</w:t>
+      </w:r>
+      <w:r>
+        <w:t>.</w:t>
+      </w:r>
+    </w:p>
+    <w:p>
+      <w:pPr>
+        <w:widowControl/>
+        <w:jc w:val="left"/>
+      </w:pPr>
+    </w:p>
+    <w:p>
+      <w:pPr>
+        <w:widowControl/>
+        <w:jc w:val="left"/>
+      </w:pPr>
+    </w:p>
+    <w:p>
+      <w:pPr>
+        <w:widowControl/>
+        <w:jc w:val="left"/>
+        <w:rPr>
+          <w:rFonts w:hint="eastAsia"/>
+        </w:rPr>
+      </w:pPr>
+    </w:p>
+    <w:p>
+      <w:pPr>
+        <w:pStyle w:val="4"/>
       </w:pPr>
       <w:r>
         <w:t>Modelling team chemistry</w:t>
@@ -4127,15 +4189,7 @@
         <w:t>I</w:t>
       </w:r>
       <w:r>
-        <w:t xml:space="preserve">n this project, the team chemistry </w:t>
-      </w:r>
-      <w:proofErr w:type="gramStart"/>
-      <w:r>
-        <w:t>are</w:t>
-      </w:r>
-      <w:proofErr w:type="gramEnd"/>
-      <w:r>
-        <w:t xml:space="preserve"> design separate into three type.</w:t>
+        <w:t>n this project, the team chemistry are design separate into three type.</w:t>
       </w:r>
     </w:p>
     <w:p/>
@@ -4168,7 +4222,7 @@
                     <pic:cNvPicPr/>
                   </pic:nvPicPr>
                   <pic:blipFill>
-                    <a:blip r:embed="rId10">
+                    <a:blip r:embed="rId11">
                       <a:extLst>
                         <a:ext uri="{28A0092B-C50C-407E-A947-70E740481C1C}">
                           <a14:useLocalDpi xmlns:a14="http://schemas.microsoft.com/office/drawing/2010/main" val="0"/>
@@ -4217,15 +4271,7 @@
     </w:p>
     <w:p>
       <w:r>
-        <w:t xml:space="preserve">As shown in the picture, the lines between each player represent their relationship and the value on each line represents the level of chemistry between the players, the higher the value the higher the chemistry between the players, in other words the higher the value the better the relationship between the players, which makes it easier for the players to produce good results. And this is where the </w:t>
-      </w:r>
-      <w:proofErr w:type="gramStart"/>
-      <w:r>
-        <w:t>main focus</w:t>
-      </w:r>
-      <w:proofErr w:type="gramEnd"/>
-      <w:r>
-        <w:t xml:space="preserve"> of this project will be.</w:t>
+        <w:t>As shown in the picture, the lines between each player represent their relationship and the value on each line represents the level of chemistry between the players, the higher the value the higher the chemistry between the players, in other words the higher the value the better the relationship between the players, which makes it easier for the players to produce good results. And this is where the main focus of this project will be.</w:t>
       </w:r>
     </w:p>
     <w:p/>
@@ -4237,18 +4283,10 @@
         <w:t>T</w:t>
       </w:r>
       <w:r>
-        <w:t xml:space="preserve">ype </w:t>
-      </w:r>
-      <w:proofErr w:type="gramStart"/>
-      <w:r>
-        <w:t>2:</w:t>
-      </w:r>
-      <w:r>
-        <w:t>middle</w:t>
-      </w:r>
-      <w:proofErr w:type="gramEnd"/>
-      <w:r>
-        <w:t xml:space="preserve"> level, this level will consider the relationship between individual and a group set.</w:t>
+        <w:t>ype 2:</w:t>
+      </w:r>
+      <w:r>
+        <w:t>middle level, this level will consider the relationship between individual and a group set.</w:t>
       </w:r>
     </w:p>
     <w:p>
@@ -4259,6 +4297,7 @@
         <w:rPr>
           <w:noProof/>
         </w:rPr>
+        <w:lastRenderedPageBreak/>
         <w:drawing>
           <wp:inline distT="0" distB="0" distL="0" distR="0" wp14:anchorId="3662A94C" wp14:editId="7D42FE76">
             <wp:extent cx="3582538" cy="2866030"/>
@@ -4275,7 +4314,7 @@
                     <pic:cNvPicPr/>
                   </pic:nvPicPr>
                   <pic:blipFill>
-                    <a:blip r:embed="rId11">
+                    <a:blip r:embed="rId12">
                       <a:extLst>
                         <a:ext uri="{28A0092B-C50C-407E-A947-70E740481C1C}">
                           <a14:useLocalDpi xmlns:a14="http://schemas.microsoft.com/office/drawing/2010/main" val="0"/>
@@ -4337,15 +4376,7 @@
         <w:t>graph</w:t>
       </w:r>
       <w:r>
-        <w:t xml:space="preserve"> </w:t>
-      </w:r>
-      <w:proofErr w:type="gramStart"/>
-      <w:r>
-        <w:t>show</w:t>
-      </w:r>
-      <w:proofErr w:type="gramEnd"/>
-      <w:r>
-        <w:t xml:space="preserve"> the relation</w:t>
+        <w:t xml:space="preserve"> show the relation</w:t>
       </w:r>
     </w:p>
     <w:p>
@@ -4362,15 +4393,7 @@
         <w:t>T</w:t>
       </w:r>
       <w:r>
-        <w:t xml:space="preserve">ype </w:t>
-      </w:r>
-      <w:proofErr w:type="gramStart"/>
-      <w:r>
-        <w:t>3:high</w:t>
-      </w:r>
-      <w:proofErr w:type="gramEnd"/>
-      <w:r>
-        <w:t xml:space="preserve"> level, this level will consider the relationship between </w:t>
+        <w:t xml:space="preserve">ype 3:high level, this level will consider the relationship between </w:t>
       </w:r>
       <w:r>
         <w:t>group set and group set</w:t>
@@ -4401,7 +4424,7 @@
                     <pic:cNvPicPr/>
                   </pic:nvPicPr>
                   <pic:blipFill>
-                    <a:blip r:embed="rId12">
+                    <a:blip r:embed="rId13">
                       <a:extLst>
                         <a:ext uri="{28A0092B-C50C-407E-A947-70E740481C1C}">
                           <a14:useLocalDpi xmlns:a14="http://schemas.microsoft.com/office/drawing/2010/main" val="0"/>
@@ -4466,15 +4489,7 @@
         <w:t xml:space="preserve"> </w:t>
       </w:r>
       <w:r>
-        <w:t xml:space="preserve">graph </w:t>
-      </w:r>
-      <w:proofErr w:type="gramStart"/>
-      <w:r>
-        <w:t>show</w:t>
-      </w:r>
-      <w:proofErr w:type="gramEnd"/>
-      <w:r>
-        <w:t xml:space="preserve"> the final type</w:t>
+        <w:t>graph show the final type</w:t>
       </w:r>
     </w:p>
     <w:p>
@@ -4485,10 +4500,11 @@
     <w:p/>
     <w:p>
       <w:pPr>
-        <w:pStyle w:val="Heading3"/>
+        <w:pStyle w:val="3"/>
       </w:pPr>
       <w:bookmarkStart w:id="8" w:name="_Toc68706107"/>
       <w:r>
+        <w:lastRenderedPageBreak/>
         <w:t>T</w:t>
       </w:r>
       <w:r>
@@ -4541,7 +4557,7 @@
                     <pic:cNvPicPr/>
                   </pic:nvPicPr>
                   <pic:blipFill>
-                    <a:blip r:embed="rId13">
+                    <a:blip r:embed="rId14">
                       <a:extLst>
                         <a:ext uri="{28A0092B-C50C-407E-A947-70E740481C1C}">
                           <a14:useLocalDpi xmlns:a14="http://schemas.microsoft.com/office/drawing/2010/main" val="0"/>
@@ -4576,28 +4592,12 @@
         <w:t xml:space="preserve">Figure7. </w:t>
       </w:r>
       <w:r>
-        <w:t xml:space="preserve">The player rating </w:t>
-      </w:r>
-      <w:proofErr w:type="gramStart"/>
-      <w:r>
-        <w:t>implement</w:t>
-      </w:r>
-      <w:proofErr w:type="gramEnd"/>
-      <w:r>
-        <w:t xml:space="preserve"> by fib method</w:t>
-      </w:r>
-    </w:p>
-    <w:p>
-      <w:r>
-        <w:t xml:space="preserve">As the diagram above shows, the objective is to try to obtain the rating of a team of three players (Player1,2,3). In order to calculate the rating of this team, firstly we need to obtain the individual values of each player, and </w:t>
-      </w:r>
-      <w:proofErr w:type="gramStart"/>
-      <w:r>
-        <w:t>secondly</w:t>
-      </w:r>
-      <w:proofErr w:type="gramEnd"/>
-      <w:r>
-        <w:t xml:space="preserve"> we need to take into account the possibility that each two of the three players will be combined together, as shown in the second row of the diagram above. In simple terms, the strength of the second row is the strength of the third row plus k, e.g. (player 1,2) = strength (player 1) + strength (player 2) + k, and so on. The formula given in formula 1 is the recursion made by this method, so that the final team </w:t>
+        <w:t>The player rating implement by fib method</w:t>
+      </w:r>
+    </w:p>
+    <w:p>
+      <w:r>
+        <w:t xml:space="preserve">As the diagram above shows, the objective is to try to obtain the rating of a team of three players (Player1,2,3). In order to calculate the rating of this team, firstly we need to obtain the individual values of each player, and secondly we need to take into account the possibility that each two of the three players will be combined together, as shown in the second row of the diagram above. In simple terms, the strength of the second row is the strength of the third row plus k, e.g. (player 1,2) = strength (player 1) + strength (player 2) + k, and so on. The formula given in formula 1 is the recursion made by this method, so that the final team </w:t>
       </w:r>
       <w:r>
         <w:t>rating</w:t>
@@ -4615,15 +4615,7 @@
         <w:t xml:space="preserve">function </w:t>
       </w:r>
       <w:r>
-        <w:t xml:space="preserve">is used to describe the rating of a player or team, S is the total number of the player and t is the player which is </w:t>
-      </w:r>
-      <w:proofErr w:type="gramStart"/>
-      <w:r>
-        <w:t>a number of</w:t>
-      </w:r>
-      <w:proofErr w:type="gramEnd"/>
-      <w:r>
-        <w:t xml:space="preserve"> T. </w:t>
+        <w:t xml:space="preserve">is used to describe the rating of a player or team, S is the total number of the player and t is the player which is a number of T. </w:t>
       </w:r>
     </w:p>
     <w:p/>
@@ -5085,7 +5077,7 @@
                   </m:d>
                   <m:r>
                     <w:rPr>
-                      <w:rFonts w:ascii="Cambria Math" w:eastAsia="ＭＳ ゴシック" w:hAnsi="Cambria Math" w:cs="ＭＳ ゴシック" w:hint="eastAsia"/>
+                      <w:rFonts w:ascii="Cambria Math" w:eastAsia="MS Gothic" w:hAnsi="Cambria Math" w:cs="MS Gothic" w:hint="eastAsia"/>
                       <w:sz w:val="14"/>
                       <w:szCs w:val="18"/>
                     </w:rPr>
@@ -5181,11 +5173,7 @@
         <w:t>The</w:t>
       </w:r>
       <w:r>
-        <w:t xml:space="preserve"> pseudocode code for this function by using fib recursion is shown below, </w:t>
-      </w:r>
-      <w:proofErr w:type="gramStart"/>
-      <w:r>
-        <w:t>A</w:t>
+        <w:t xml:space="preserve"> pseudocode code for this function by using fib recursion is shown below, A</w:t>
       </w:r>
       <w:r>
         <w:rPr>
@@ -5193,7 +5181,6 @@
         </w:rPr>
         <w:t>s</w:t>
       </w:r>
-      <w:proofErr w:type="gramEnd"/>
       <w:r>
         <w:t xml:space="preserve"> it is rely on the way of recursion, it is necessary to set up the base case, so for this project’s </w:t>
       </w:r>
@@ -5225,15 +5212,7 @@
     </w:p>
     <w:p>
       <w:r>
-        <w:t xml:space="preserve">            Return Rating(</w:t>
-      </w:r>
-      <w:proofErr w:type="gramStart"/>
-      <w:r>
-        <w:t>set[</w:t>
-      </w:r>
-      <w:proofErr w:type="gramEnd"/>
-      <w:r>
-        <w:t>0])</w:t>
+        <w:t xml:space="preserve">            Return Rating(set[0])</w:t>
       </w:r>
     </w:p>
     <w:p>
@@ -5243,25 +5222,18 @@
     </w:p>
     <w:p>
       <w:r>
-        <w:t xml:space="preserve">            strength = </w:t>
-      </w:r>
-      <w:proofErr w:type="gramStart"/>
-      <w:r>
-        <w:t>0;</w:t>
-      </w:r>
-      <w:proofErr w:type="gramEnd"/>
+        <w:t xml:space="preserve">            strength = 0;</w:t>
+      </w:r>
     </w:p>
     <w:p>
       <w:r>
         <w:t xml:space="preserve">            For each subset in </w:t>
       </w:r>
       <w:proofErr w:type="spellStart"/>
-      <w:proofErr w:type="gramStart"/>
       <w:r>
         <w:t>itertools.combination</w:t>
       </w:r>
       <w:proofErr w:type="spellEnd"/>
-      <w:proofErr w:type="gramEnd"/>
       <w:r>
         <w:t xml:space="preserve">(set, </w:t>
       </w:r>
@@ -5294,45 +5266,14 @@
     </w:p>
     <w:p>
       <w:r>
-        <w:t xml:space="preserve">            Return </w:t>
-      </w:r>
-      <w:proofErr w:type="gramStart"/>
-      <w:r>
-        <w:t>Strength(</w:t>
-      </w:r>
-      <w:proofErr w:type="gramEnd"/>
-      <w:r>
-        <w:t xml:space="preserve">) </w:t>
+        <w:t xml:space="preserve">            Return Strength() </w:t>
       </w:r>
     </w:p>
     <w:p/>
     <w:p>
       <w:r>
-        <w:t xml:space="preserve">However, it will cause stack overflow condition, which is the program uses more memory space than is available on the call </w:t>
-      </w:r>
-      <w:proofErr w:type="gramStart"/>
-      <w:r>
-        <w:t>stack,  for</w:t>
-      </w:r>
-      <w:proofErr w:type="gramEnd"/>
-      <w:r>
-        <w:t xml:space="preserve"> example like the graph to calculate the overall rating of (player1,player2,player3). The algorithm will calculate the rating of (player</w:t>
-      </w:r>
-      <w:proofErr w:type="gramStart"/>
-      <w:r>
-        <w:t>1,player</w:t>
-      </w:r>
-      <w:proofErr w:type="gramEnd"/>
-      <w:r>
-        <w:t xml:space="preserve">2) and (player1,player3) and (player2,player3) then combine their rating to get the rating of three player, if there are request to rating a player of 4 group it will do a recursion until find all factor it need to calculate, In this case, the recursion will do a lot of redundant work and have a low efficiency. </w:t>
-      </w:r>
-      <w:proofErr w:type="gramStart"/>
-      <w:r>
-        <w:t>So</w:t>
-      </w:r>
-      <w:proofErr w:type="gramEnd"/>
-      <w:r>
-        <w:t xml:space="preserve"> I try to find the more efficient way to solve the calculation (improve the fib recursion), which is the </w:t>
+        <w:lastRenderedPageBreak/>
+        <w:t xml:space="preserve">However, it will cause stack overflow condition, which is the program uses more memory space than is available on the call stack,  for example like the graph to calculate the overall rating of (player1,player2,player3). The algorithm will calculate the rating of (player1,player2) and (player1,player3) and (player2,player3) then combine their rating to get the rating of three player, if there are request to rating a player of 4 group it will do a recursion until find all factor it need to calculate, In this case, the recursion will do a lot of redundant work and have a low efficiency. So I try to find the more efficient way to solve the calculation (improve the fib recursion), which is the </w:t>
       </w:r>
       <w:proofErr w:type="spellStart"/>
       <w:r>
@@ -5372,15 +5313,7 @@
     </w:p>
     <w:p>
       <w:r>
-        <w:t xml:space="preserve">Memo = </w:t>
-      </w:r>
-      <w:proofErr w:type="gramStart"/>
-      <w:r>
-        <w:t>keys:powerset</w:t>
-      </w:r>
-      <w:proofErr w:type="gramEnd"/>
-      <w:r>
-        <w:t>5 -&gt; values: zeros(</w:t>
+        <w:t>Memo = keys:powerset5 -&gt; values: zeros(</w:t>
       </w:r>
       <w:proofErr w:type="spellStart"/>
       <w:r>
@@ -5398,28 +5331,12 @@
     </w:p>
     <w:p>
       <w:r>
-        <w:t xml:space="preserve">            Memo[set] = Rating(</w:t>
-      </w:r>
-      <w:proofErr w:type="gramStart"/>
-      <w:r>
-        <w:t>set[</w:t>
-      </w:r>
-      <w:proofErr w:type="gramEnd"/>
-      <w:r>
-        <w:t>0])</w:t>
-      </w:r>
-    </w:p>
-    <w:p>
-      <w:r>
-        <w:t xml:space="preserve">            Return Rating(</w:t>
-      </w:r>
-      <w:proofErr w:type="gramStart"/>
-      <w:r>
-        <w:t>set[</w:t>
-      </w:r>
-      <w:proofErr w:type="gramEnd"/>
-      <w:r>
-        <w:t>0])</w:t>
+        <w:t xml:space="preserve">            Memo[set] = Rating(set[0])</w:t>
+      </w:r>
+    </w:p>
+    <w:p>
+      <w:r>
+        <w:t xml:space="preserve">            Return Rating(set[0])</w:t>
       </w:r>
     </w:p>
     <w:p>
@@ -5434,25 +5351,18 @@
     </w:p>
     <w:p>
       <w:r>
-        <w:t xml:space="preserve">                        strength = </w:t>
-      </w:r>
-      <w:proofErr w:type="gramStart"/>
-      <w:r>
-        <w:t>0;</w:t>
-      </w:r>
-      <w:proofErr w:type="gramEnd"/>
+        <w:t xml:space="preserve">                        strength = 0;</w:t>
+      </w:r>
     </w:p>
     <w:p>
       <w:r>
         <w:t xml:space="preserve">                        For each subset in </w:t>
       </w:r>
       <w:proofErr w:type="spellStart"/>
-      <w:proofErr w:type="gramStart"/>
       <w:r>
         <w:t>itertools.combination</w:t>
       </w:r>
       <w:proofErr w:type="spellEnd"/>
-      <w:proofErr w:type="gramEnd"/>
       <w:r>
         <w:t xml:space="preserve">(set, </w:t>
       </w:r>
@@ -5507,36 +5417,12 @@
       </w:r>
       <w:proofErr w:type="spellEnd"/>
       <w:r>
-        <w:t>(set), until it find the personal rating, however, as the method mentioned before, the formula to calculate a group rating is Strength(player1,</w:t>
-      </w:r>
-      <w:proofErr w:type="gramStart"/>
-      <w:r>
-        <w:t>2)=</w:t>
-      </w:r>
-      <w:proofErr w:type="gramEnd"/>
-      <w:r>
-        <w:t xml:space="preserve"> Strength(player1)+Strength(player2)+K, K is the major factor influence the total rating of a group combine.  </w:t>
-      </w:r>
-      <w:proofErr w:type="gramStart"/>
-      <w:r>
-        <w:t>,it</w:t>
-      </w:r>
-      <w:proofErr w:type="gramEnd"/>
-      <w:r>
-        <w:t xml:space="preserve"> is a process in which new players and previous players go from strange to familiar, as well as the formation of team play and mutual cooperation. </w:t>
-      </w:r>
-      <w:proofErr w:type="gramStart"/>
-      <w:r>
-        <w:t>So</w:t>
-      </w:r>
-      <w:proofErr w:type="gramEnd"/>
-      <w:r>
-        <w:t xml:space="preserve"> if the two player have a good relationship their combine K will be a large number, vice versa.</w:t>
-      </w:r>
-    </w:p>
-    <w:p>
-      <w:pPr>
-        <w:pStyle w:val="Heading3"/>
+        <w:t>(set), until it find the personal rating, however, as the method mentioned before, the formula to calculate a group rating is Strength(player1,2)= Strength(player1)+Strength(player2)+K, K is the major factor influence the total rating of a group combine.  ,it is a process in which new players and previous players go from strange to familiar, as well as the formation of team play and mutual cooperation. So if the two player have a good relationship their combine K will be a large number, vice versa.</w:t>
+      </w:r>
+    </w:p>
+    <w:p>
+      <w:pPr>
+        <w:pStyle w:val="3"/>
         <w:tabs>
           <w:tab w:val="left" w:pos="3119"/>
         </w:tabs>
@@ -5570,15 +5456,7 @@
         <w:t>E</w:t>
       </w:r>
       <w:r>
-        <w:t xml:space="preserve">lo rating at that point in time as an important figure in calculating the team chemistry value, </w:t>
-      </w:r>
-      <w:proofErr w:type="gramStart"/>
-      <w:r>
-        <w:t>due to the fact that</w:t>
-      </w:r>
-      <w:proofErr w:type="gramEnd"/>
-      <w:r>
-        <w:t xml:space="preserve"> 14 outstanding teams were selected for this project</w:t>
+        <w:t>lo rating at that point in time as an important figure in calculating the team chemistry value, due to the fact that 14 outstanding teams were selected for this project</w:t>
       </w:r>
       <w:r>
         <w:t>.</w:t>
@@ -5593,6 +5471,7 @@
           <w:rFonts w:hint="eastAsia"/>
           <w:noProof/>
         </w:rPr>
+        <w:lastRenderedPageBreak/>
         <w:drawing>
           <wp:inline distT="0" distB="0" distL="0" distR="0" wp14:anchorId="72B836D7" wp14:editId="4F55F4AB">
             <wp:extent cx="3056873" cy="2292824"/>
@@ -5609,7 +5488,7 @@
                     <pic:cNvPicPr/>
                   </pic:nvPicPr>
                   <pic:blipFill>
-                    <a:blip r:embed="rId14">
+                    <a:blip r:embed="rId15">
                       <a:extLst>
                         <a:ext uri="{28A0092B-C50C-407E-A947-70E740481C1C}">
                           <a14:useLocalDpi xmlns:a14="http://schemas.microsoft.com/office/drawing/2010/main" val="0"/>
@@ -5649,24 +5528,11 @@
         <w:jc w:val="left"/>
       </w:pPr>
       <w:r>
-        <w:t xml:space="preserve">As the graph shows, most of the teams have an Elo score between 1736 and 1796, which ensures that these teams are very strong, as the initial Elo score is 1500. </w:t>
-      </w:r>
-      <w:proofErr w:type="gramStart"/>
-      <w:r>
-        <w:t>For the purpose of</w:t>
-      </w:r>
-      <w:proofErr w:type="gramEnd"/>
-      <w:r>
-        <w:t xml:space="preserve"> this project, we need to find the team chemistry values of the best combinations from these 14 teams. Each of the 14 teams will have several role players in addition to the famous combinations. The chart below summarizes the information on all players, including the famous combinations, which will be used to calculate the relationship value </w:t>
-      </w:r>
-      <w:proofErr w:type="gramStart"/>
-      <w:r>
-        <w:t>K.</w:t>
+        <w:t>As the graph shows, most of the teams have an Elo score between 1736 and 1796, which ensures that these teams are very strong, as the initial Elo score is 1500. For the purpose of this project, we need to find the team chemistry values of the best combinations from these 14 teams. Each of the 14 teams will have several role players in addition to the famous combinations. The chart below summarizes the information on all players, including the famous combinations, which will be used to calculate the relationship value K.</w:t>
       </w:r>
       <w:r>
         <w:t>.</w:t>
       </w:r>
-      <w:proofErr w:type="gramEnd"/>
     </w:p>
     <w:p>
       <w:pPr>
@@ -5692,7 +5558,7 @@
                     <pic:cNvPicPr/>
                   </pic:nvPicPr>
                   <pic:blipFill>
-                    <a:blip r:embed="rId15">
+                    <a:blip r:embed="rId16">
                       <a:extLst>
                         <a:ext uri="{28A0092B-C50C-407E-A947-70E740481C1C}">
                           <a14:useLocalDpi xmlns:a14="http://schemas.microsoft.com/office/drawing/2010/main" val="0"/>
@@ -6068,6 +5934,7 @@
               <w:sz w:val="14"/>
               <w:szCs w:val="18"/>
             </w:rPr>
+            <w:lastRenderedPageBreak/>
             <m:t>T</m:t>
           </m:r>
           <m:d>
@@ -6712,10 +6579,234 @@
       </w:r>
     </w:p>
     <w:p/>
-    <w:p/>
-    <w:p>
-      <w:pPr>
-        <w:pStyle w:val="Heading3"/>
+    <w:p>
+      <w:pPr>
+        <w:pStyle w:val="3"/>
+      </w:pPr>
+      <w:r>
+        <w:rPr>
+          <w:rFonts w:hint="eastAsia"/>
+        </w:rPr>
+        <w:t>D</w:t>
+      </w:r>
+      <w:r>
+        <w:t>ata memo function</w:t>
+      </w:r>
+    </w:p>
+    <w:p>
+      <w:pPr>
+        <w:rPr>
+          <w:rFonts w:hint="eastAsia"/>
+        </w:rPr>
+      </w:pPr>
+      <w:r>
+        <w:t>As mentioned in the module above, class set for powerset and team chemistry are used to integrate and calculate some information which will be used in the class Strength. class team chemistry is used to calculate the team relation value k.</w:t>
+      </w:r>
+    </w:p>
+    <w:p>
+      <w:r>
+        <w:t xml:space="preserve">As mentioned earlier, the Strength function is implemented and conclude team scores using </w:t>
+      </w:r>
+      <w:r>
+        <w:t>memorization</w:t>
+      </w:r>
+      <w:r>
+        <w:t xml:space="preserve">. The main feature of </w:t>
+      </w:r>
+      <w:r>
+        <w:t>memorization</w:t>
+      </w:r>
+      <w:r>
+        <w:t xml:space="preserve"> is that there is a cache object, which is used to store some of the computed data. While the recursion is in progress, the data can be used directly, if the required data can be found directly in the cache. In this project the data memo function can be understood as a cache function. the parameter of the data memo function is a </w:t>
+      </w:r>
+      <w:proofErr w:type="spellStart"/>
+      <w:r>
+        <w:t>set.This</w:t>
+      </w:r>
+      <w:proofErr w:type="spellEnd"/>
+      <w:r>
+        <w:t xml:space="preserve"> set is obtained by means of the powerset function, which gives all the possibilities for grouping players. The data memo function uses the team chemistry value to score and store each grouping.</w:t>
+      </w:r>
+    </w:p>
+    <w:p>
+      <w:r>
+        <w:rPr>
+          <w:rFonts w:hint="eastAsia"/>
+        </w:rPr>
+        <w:t>H</w:t>
+      </w:r>
+      <w:r>
+        <w:t>ere is the pseudocode of Data memo:</w:t>
+      </w:r>
+    </w:p>
+    <w:p>
+      <w:pPr>
+        <w:rPr>
+          <w:rFonts w:hint="eastAsia"/>
+        </w:rPr>
+      </w:pPr>
+    </w:p>
+    <w:p>
+      <w:r>
+        <w:t xml:space="preserve">Def </w:t>
+      </w:r>
+      <w:proofErr w:type="spellStart"/>
+      <w:r>
+        <w:t>Data_memo</w:t>
+      </w:r>
+      <w:proofErr w:type="spellEnd"/>
+      <w:r>
+        <w:t>(set):</w:t>
+      </w:r>
+    </w:p>
+    <w:p>
+      <w:pPr>
+        <w:rPr>
+          <w:rFonts w:hint="eastAsia"/>
+        </w:rPr>
+      </w:pPr>
+      <w:r>
+        <w:t>New Memo={ }</w:t>
+      </w:r>
+    </w:p>
+    <w:p>
+      <w:r>
+        <w:tab/>
+        <w:t>For set in set:</w:t>
+      </w:r>
+    </w:p>
+    <w:p>
+      <w:r>
+        <w:tab/>
+      </w:r>
+      <w:r>
+        <w:tab/>
+        <w:t xml:space="preserve">If </w:t>
+      </w:r>
+      <w:proofErr w:type="spellStart"/>
+      <w:r>
+        <w:t>len</w:t>
+      </w:r>
+      <w:proofErr w:type="spellEnd"/>
+      <w:r>
+        <w:t>(set)==1:</w:t>
+      </w:r>
+    </w:p>
+    <w:p>
+      <w:r>
+        <w:tab/>
+      </w:r>
+      <w:r>
+        <w:tab/>
+      </w:r>
+      <w:r>
+        <w:tab/>
+        <w:t>New Memo[set]= player rating</w:t>
+      </w:r>
+    </w:p>
+    <w:p>
+      <w:r>
+        <w:tab/>
+      </w:r>
+      <w:r>
+        <w:tab/>
+        <w:t xml:space="preserve">If </w:t>
+      </w:r>
+      <w:proofErr w:type="spellStart"/>
+      <w:r>
+        <w:t>len</w:t>
+      </w:r>
+      <w:proofErr w:type="spellEnd"/>
+      <w:r>
+        <w:t>(set)==2:</w:t>
+      </w:r>
+    </w:p>
+    <w:p>
+      <w:r>
+        <w:tab/>
+      </w:r>
+      <w:r>
+        <w:tab/>
+      </w:r>
+      <w:r>
+        <w:tab/>
+        <w:t>New memo[set] = team chemistry value + team</w:t>
+      </w:r>
+    </w:p>
+    <w:p>
+      <w:r>
+        <w:tab/>
+      </w:r>
+      <w:r>
+        <w:tab/>
+      </w:r>
+      <w:r>
+        <w:t xml:space="preserve">If </w:t>
+      </w:r>
+      <w:proofErr w:type="spellStart"/>
+      <w:r>
+        <w:t>len</w:t>
+      </w:r>
+      <w:proofErr w:type="spellEnd"/>
+      <w:r>
+        <w:t>(set)==</w:t>
+      </w:r>
+      <w:r>
+        <w:t>3</w:t>
+      </w:r>
+      <w:r>
+        <w:t>:</w:t>
+      </w:r>
+    </w:p>
+    <w:p>
+      <w:r>
+        <w:tab/>
+      </w:r>
+      <w:r>
+        <w:tab/>
+      </w:r>
+      <w:r>
+        <w:tab/>
+        <w:t>New memo[</w:t>
+      </w:r>
+      <w:r>
+        <w:t>set</w:t>
+      </w:r>
+      <w:r>
+        <w:t>] = team chemistry value + team</w:t>
+      </w:r>
+    </w:p>
+    <w:p>
+      <w:pPr>
+        <w:rPr>
+          <w:rFonts w:hint="eastAsia"/>
+        </w:rPr>
+      </w:pPr>
+      <w:r>
+        <w:tab/>
+        <w:t>Return New Memo</w:t>
+      </w:r>
+    </w:p>
+    <w:p>
+      <w:pPr>
+        <w:rPr>
+          <w:rFonts w:hint="eastAsia"/>
+        </w:rPr>
+      </w:pPr>
+    </w:p>
+    <w:p>
+      <w:pPr>
+        <w:rPr>
+          <w:rFonts w:hint="eastAsia"/>
+        </w:rPr>
+      </w:pPr>
+      <w:r>
+        <w:t>The powerset size is set to a maximum of three, which means that the maximum possible combination is three players per set, as shown above. The reasons for this are explained in part 6.</w:t>
+      </w:r>
+    </w:p>
+    <w:p>
+      <w:pPr>
+        <w:pStyle w:val="3"/>
       </w:pPr>
       <w:bookmarkStart w:id="10" w:name="_Toc68706109"/>
       <w:proofErr w:type="spellStart"/>
@@ -6723,26 +6814,61 @@
         <w:rPr>
           <w:rFonts w:hint="eastAsia"/>
         </w:rPr>
+        <w:t>Tk</w:t>
+      </w:r>
+      <w:r>
+        <w:t>inter</w:t>
+      </w:r>
+      <w:proofErr w:type="spellEnd"/>
+      <w:r>
+        <w:t xml:space="preserve"> library</w:t>
+      </w:r>
+      <w:bookmarkEnd w:id="10"/>
+      <w:r>
+        <w:t xml:space="preserve"> </w:t>
+      </w:r>
+    </w:p>
+    <w:p>
+      <w:pPr>
+        <w:rPr>
+          <w:rFonts w:hint="eastAsia"/>
+        </w:rPr>
+      </w:pPr>
+      <w:r>
+        <w:t xml:space="preserve">For methods of making UIs, </w:t>
+      </w:r>
+      <w:proofErr w:type="spellStart"/>
+      <w:r>
+        <w:t>Tkinter</w:t>
+      </w:r>
+      <w:proofErr w:type="spellEnd"/>
+      <w:r>
+        <w:t xml:space="preserve"> (reference) is the most common library for developing GUIs (graphical user interfaces) in Python. It is a standard Python interface that provides a toolkit for making UIs. The main language used for this project is python, and </w:t>
+      </w:r>
+      <w:proofErr w:type="spellStart"/>
+      <w:r>
+        <w:t>Tkinter</w:t>
+      </w:r>
+      <w:proofErr w:type="spellEnd"/>
+      <w:r>
+        <w:t xml:space="preserve"> is more accessible and efficient, </w:t>
+      </w:r>
+      <w:r>
         <w:lastRenderedPageBreak/>
-        <w:t>Tk</w:t>
-      </w:r>
-      <w:r>
-        <w:t>inter</w:t>
+        <w:t xml:space="preserve">so finally </w:t>
+      </w:r>
+      <w:proofErr w:type="spellStart"/>
+      <w:r>
+        <w:t>Tkinter</w:t>
       </w:r>
       <w:proofErr w:type="spellEnd"/>
       <w:r>
-        <w:t xml:space="preserve"> library</w:t>
-      </w:r>
-      <w:bookmarkEnd w:id="10"/>
-      <w:r>
-        <w:t xml:space="preserve"> </w:t>
-      </w:r>
-    </w:p>
-    <w:p/>
-    <w:p/>
-    <w:p>
-      <w:pPr>
-        <w:pStyle w:val="Heading3"/>
+        <w:t xml:space="preserve"> was chosen to build the user interface</w:t>
+      </w:r>
+    </w:p>
+    <w:p>
+      <w:pPr>
+        <w:pStyle w:val="3"/>
       </w:pPr>
       <w:bookmarkStart w:id="11" w:name="_Toc68706110"/>
       <w:r>
@@ -6757,14 +6883,24 @@
       <w:bookmarkEnd w:id="11"/>
     </w:p>
     <w:p>
+      <w:pPr>
+        <w:rPr>
+          <w:rFonts w:hint="eastAsia"/>
+        </w:rPr>
+      </w:pPr>
+    </w:p>
+    <w:p>
+      <w:pPr>
+        <w:jc w:val="center"/>
+      </w:pPr>
       <w:r>
         <w:rPr>
           <w:noProof/>
         </w:rPr>
         <w:drawing>
-          <wp:inline distT="0" distB="0" distL="0" distR="0" wp14:anchorId="69801E6F" wp14:editId="6DEF2C52">
-            <wp:extent cx="5991367" cy="4325918"/>
-            <wp:effectExtent l="0" t="0" r="3175" b="5080"/>
+          <wp:inline distT="0" distB="0" distL="0" distR="0" wp14:anchorId="69801E6F" wp14:editId="2DCB5DC5">
+            <wp:extent cx="5006217" cy="3614614"/>
+            <wp:effectExtent l="0" t="0" r="0" b="5080"/>
             <wp:docPr id="17" name="图片 17"/>
             <wp:cNvGraphicFramePr>
               <a:graphicFrameLocks xmlns:a="http://schemas.openxmlformats.org/drawingml/2006/main" noChangeAspect="1"/>
@@ -6777,7 +6913,7 @@
                     <pic:cNvPicPr/>
                   </pic:nvPicPr>
                   <pic:blipFill>
-                    <a:blip r:embed="rId16">
+                    <a:blip r:embed="rId17">
                       <a:extLst>
                         <a:ext uri="{28A0092B-C50C-407E-A947-70E740481C1C}">
                           <a14:useLocalDpi xmlns:a14="http://schemas.microsoft.com/office/drawing/2010/main" val="0"/>
@@ -6791,7 +6927,7 @@
                   <pic:spPr>
                     <a:xfrm>
                       <a:off x="0" y="0"/>
-                      <a:ext cx="6040851" cy="4361646"/>
+                      <a:ext cx="5056048" cy="3650593"/>
                     </a:xfrm>
                     <a:prstGeom prst="rect">
                       <a:avLst/>
@@ -6836,31 +6972,26 @@
         <w:widowControl/>
         <w:jc w:val="left"/>
       </w:pPr>
-    </w:p>
-    <w:p/>
-    <w:p/>
-    <w:p>
-      <w:pPr>
-        <w:pStyle w:val="Heading1"/>
-      </w:pPr>
-      <w:bookmarkStart w:id="12" w:name="_Toc68706111"/>
+      <w:r>
+        <w:t xml:space="preserve">The final user interface has been partially simplified and compared to the initial prototype it shows less detailed information about the players, such as their abilities and base positions. The overall layout of the UI depends mainly on the rules and gameplay of the game. </w:t>
+      </w:r>
+      <w:r>
+        <w:t xml:space="preserve">Before the game start, the player will give the name for their team and given the order by rolling the dice. </w:t>
+      </w:r>
       <w:r>
         <w:rPr>
           <w:rFonts w:hint="eastAsia"/>
         </w:rPr>
+        <w:t>T</w:t>
+      </w:r>
+      <w:r>
+        <w:t xml:space="preserve">wo players have the same amount of coins for player selection and the order in the figure </w:t>
+      </w:r>
+      <w:r>
         <w:t>6</w:t>
       </w:r>
       <w:r>
-        <w:t>.implementation</w:t>
-      </w:r>
-      <w:bookmarkEnd w:id="12"/>
-    </w:p>
-    <w:p>
-      <w:pPr>
-        <w:pStyle w:val="Heading4"/>
-      </w:pPr>
-      <w:r>
-        <w:t>Explore the suitable model for data structure</w:t>
+        <w:t xml:space="preserve"> is set to ensure fairness in player selection. When the player has selected the final player, they will be taken to the final scoring page, which will show the final winner and the scoring of their respective team. From this page, players will be informed of the reasons for the high and low ratings.</w:t>
       </w:r>
     </w:p>
     <w:p>
@@ -6868,6 +6999,137 @@
         <w:widowControl/>
         <w:jc w:val="left"/>
       </w:pPr>
+    </w:p>
+    <w:p/>
+    <w:p>
+      <w:pPr>
+        <w:jc w:val="center"/>
+        <w:rPr>
+          <w:rFonts w:hint="eastAsia"/>
+        </w:rPr>
+      </w:pPr>
+      <w:r>
+        <w:rPr>
+          <w:noProof/>
+        </w:rPr>
+        <w:lastRenderedPageBreak/>
+        <w:drawing>
+          <wp:inline distT="0" distB="0" distL="0" distR="0" wp14:anchorId="36C222B9" wp14:editId="1521879E">
+            <wp:extent cx="2869158" cy="8358554"/>
+            <wp:effectExtent l="0" t="0" r="1270" b="0"/>
+            <wp:docPr id="18" name="图片 18"/>
+            <wp:cNvGraphicFramePr>
+              <a:graphicFrameLocks xmlns:a="http://schemas.openxmlformats.org/drawingml/2006/main" noChangeAspect="1"/>
+            </wp:cNvGraphicFramePr>
+            <a:graphic xmlns:a="http://schemas.openxmlformats.org/drawingml/2006/main">
+              <a:graphicData uri="http://schemas.openxmlformats.org/drawingml/2006/picture">
+                <pic:pic xmlns:pic="http://schemas.openxmlformats.org/drawingml/2006/picture">
+                  <pic:nvPicPr>
+                    <pic:cNvPr id="18" name="截屏2021-04-08 下午2.09.50.png"/>
+                    <pic:cNvPicPr/>
+                  </pic:nvPicPr>
+                  <pic:blipFill>
+                    <a:blip r:embed="rId18">
+                      <a:extLst>
+                        <a:ext uri="{28A0092B-C50C-407E-A947-70E740481C1C}">
+                          <a14:useLocalDpi xmlns:a14="http://schemas.microsoft.com/office/drawing/2010/main" val="0"/>
+                        </a:ext>
+                      </a:extLst>
+                    </a:blip>
+                    <a:stretch>
+                      <a:fillRect/>
+                    </a:stretch>
+                  </pic:blipFill>
+                  <pic:spPr>
+                    <a:xfrm flipH="1">
+                      <a:off x="0" y="0"/>
+                      <a:ext cx="2916109" cy="8495333"/>
+                    </a:xfrm>
+                    <a:prstGeom prst="rect">
+                      <a:avLst/>
+                    </a:prstGeom>
+                  </pic:spPr>
+                </pic:pic>
+              </a:graphicData>
+            </a:graphic>
+          </wp:inline>
+        </w:drawing>
+      </w:r>
+    </w:p>
+    <w:p>
+      <w:pPr>
+        <w:jc w:val="center"/>
+        <w:rPr>
+          <w:rFonts w:hint="eastAsia"/>
+        </w:rPr>
+      </w:pPr>
+      <w:r>
+        <w:t>F</w:t>
+      </w:r>
+      <w:r>
+        <w:rPr>
+          <w:rFonts w:hint="eastAsia"/>
+        </w:rPr>
+        <w:t>igure</w:t>
+      </w:r>
+      <w:r>
+        <w:t xml:space="preserve"> 6 -the order for player </w:t>
+      </w:r>
+      <w:r>
+        <w:rPr>
+          <w:rFonts w:hint="eastAsia"/>
+        </w:rPr>
+        <w:t>to</w:t>
+      </w:r>
+      <w:r>
+        <w:t xml:space="preserve"> </w:t>
+      </w:r>
+      <w:r>
+        <w:rPr>
+          <w:rFonts w:hint="eastAsia"/>
+        </w:rPr>
+        <w:t>choose</w:t>
+      </w:r>
+      <w:r>
+        <w:t xml:space="preserve"> </w:t>
+      </w:r>
+      <w:r>
+        <w:rPr>
+          <w:rFonts w:hint="eastAsia"/>
+        </w:rPr>
+        <w:t>card</w:t>
+      </w:r>
+    </w:p>
+    <w:p>
+      <w:pPr>
+        <w:pStyle w:val="1"/>
+      </w:pPr>
+      <w:bookmarkStart w:id="12" w:name="_Toc68706111"/>
+      <w:r>
+        <w:rPr>
+          <w:rFonts w:hint="eastAsia"/>
+        </w:rPr>
+        <w:lastRenderedPageBreak/>
+        <w:t>6</w:t>
+      </w:r>
+      <w:r>
+        <w:t>.implementation</w:t>
+      </w:r>
+      <w:bookmarkEnd w:id="12"/>
+    </w:p>
+    <w:p>
+      <w:pPr>
+        <w:pStyle w:val="4"/>
+      </w:pPr>
+      <w:r>
+        <w:t>Explore the suitable model for data structure</w:t>
+      </w:r>
+    </w:p>
+    <w:p>
+      <w:pPr>
+        <w:widowControl/>
+        <w:jc w:val="left"/>
+      </w:pPr>
       <w:commentRangeStart w:id="13"/>
       <w:r>
         <w:t>For the basic setting of the data, the main objective of this project was to explore and calculate the tacit values of the relationships between players (team chemistry). Based on the background research, I selected 14 famous combinations and compiled their team and teammate data as database for this project</w:t>
@@ -6878,7 +7140,7 @@
       <w:commentRangeEnd w:id="13"/>
       <w:r>
         <w:rPr>
-          <w:rStyle w:val="CommentReference"/>
+          <w:rStyle w:val="a9"/>
         </w:rPr>
         <w:commentReference w:id="13"/>
       </w:r>
@@ -6917,7 +7179,7 @@
                     <pic:cNvPicPr/>
                   </pic:nvPicPr>
                   <pic:blipFill>
-                    <a:blip r:embed="rId10">
+                    <a:blip r:embed="rId11">
                       <a:extLst>
                         <a:ext uri="{28A0092B-C50C-407E-A947-70E740481C1C}">
                           <a14:useLocalDpi xmlns:a14="http://schemas.microsoft.com/office/drawing/2010/main" val="0"/>
@@ -6950,7 +7212,13 @@
         <w:jc w:val="center"/>
       </w:pPr>
       <w:r>
-        <w:t>-The adjacency list model</w:t>
+        <w:t xml:space="preserve">-The </w:t>
+      </w:r>
+      <w:r>
+        <w:t>player relation</w:t>
+      </w:r>
+      <w:r>
+        <w:t xml:space="preserve"> model</w:t>
       </w:r>
     </w:p>
     <w:p>
@@ -7000,9 +7268,9 @@
           <w:noProof/>
         </w:rPr>
         <w:drawing>
-          <wp:inline distT="0" distB="0" distL="0" distR="0" wp14:anchorId="3CFEEF2C" wp14:editId="1B2A4ECB">
-            <wp:extent cx="4874502" cy="2914116"/>
-            <wp:effectExtent l="0" t="0" r="2540" b="0"/>
+          <wp:inline distT="0" distB="0" distL="0" distR="0" wp14:anchorId="3CFEEF2C" wp14:editId="46AEC4F6">
+            <wp:extent cx="4194322" cy="2507485"/>
+            <wp:effectExtent l="0" t="0" r="0" b="0"/>
             <wp:docPr id="6" name="图片 2"/>
             <wp:cNvGraphicFramePr>
               <a:graphicFrameLocks xmlns:a="http://schemas.openxmlformats.org/drawingml/2006/main" noChangeAspect="1"/>
@@ -7015,7 +7283,7 @@
                     <pic:cNvPicPr/>
                   </pic:nvPicPr>
                   <pic:blipFill>
-                    <a:blip r:embed="rId21">
+                    <a:blip r:embed="rId22">
                       <a:extLst>
                         <a:ext uri="{28A0092B-C50C-407E-A947-70E740481C1C}">
                           <a14:useLocalDpi xmlns:a14="http://schemas.microsoft.com/office/drawing/2010/main" val="0"/>
@@ -7029,7 +7297,7 @@
                   <pic:spPr>
                     <a:xfrm>
                       <a:off x="0" y="0"/>
-                      <a:ext cx="4886533" cy="2921308"/>
+                      <a:ext cx="4214004" cy="2519251"/>
                     </a:xfrm>
                     <a:prstGeom prst="rect">
                       <a:avLst/>
@@ -7045,21 +7313,10 @@
     <w:p>
       <w:pPr>
         <w:widowControl/>
-        <w:jc w:val="left"/>
-      </w:pPr>
-      <w:proofErr w:type="gramStart"/>
-      <w:r>
-        <w:rPr>
-          <w:rFonts w:hint="eastAsia"/>
-        </w:rPr>
-        <w:t>H</w:t>
-      </w:r>
-      <w:r>
-        <w:t>owever</w:t>
-      </w:r>
-      <w:proofErr w:type="gramEnd"/>
-      <w:r>
-        <w:t xml:space="preserve"> there are another way to represent the result of Adjacency list.</w:t>
+        <w:jc w:val="center"/>
+      </w:pPr>
+      <w:r>
+        <w:t>-adjacency list to show the relationship</w:t>
       </w:r>
     </w:p>
     <w:p>
@@ -7068,6 +7325,22 @@
         <w:jc w:val="left"/>
       </w:pPr>
       <w:r>
+        <w:rPr>
+          <w:rFonts w:hint="eastAsia"/>
+        </w:rPr>
+        <w:t>H</w:t>
+      </w:r>
+      <w:r>
+        <w:t>owever there are another way to represent the result of Adjacency list.</w:t>
+      </w:r>
+    </w:p>
+    <w:p>
+      <w:pPr>
+        <w:widowControl/>
+        <w:jc w:val="left"/>
+      </w:pPr>
+      <w:r>
+        <w:lastRenderedPageBreak/>
         <w:t>Adjacency list can also be represented as arrays</w:t>
       </w:r>
       <w:r>
@@ -7100,7 +7373,7 @@
                     <pic:cNvPicPr/>
                   </pic:nvPicPr>
                   <pic:blipFill>
-                    <a:blip r:embed="rId22">
+                    <a:blip r:embed="rId23">
                       <a:extLst>
                         <a:ext uri="{28A0092B-C50C-407E-A947-70E740481C1C}">
                           <a14:useLocalDpi xmlns:a14="http://schemas.microsoft.com/office/drawing/2010/main" val="0"/>
@@ -7227,29 +7500,13 @@
         <w:t>represent</w:t>
       </w:r>
       <w:r>
-        <w:t xml:space="preserve"> of the relationship between players, this project </w:t>
-      </w:r>
-      <w:proofErr w:type="gramStart"/>
-      <w:r>
-        <w:t>takes into account</w:t>
-      </w:r>
-      <w:proofErr w:type="gramEnd"/>
-      <w:r>
-        <w:t xml:space="preserve"> the relationship between players as a value. Therefore, in the second stage I chose to use the adjacency matrix to express the relationships between players</w:t>
+        <w:t xml:space="preserve"> of the relationship between players, this project takes into account the relationship between players as a value. Therefore, in the second stage I chose to use the adjacency matrix to express the relationships between players</w:t>
       </w:r>
       <w:r>
         <w:t xml:space="preserve">. </w:t>
       </w:r>
       <w:r>
-        <w:t xml:space="preserve">The graph is used to be design as the model to show the relationship combine between each player. A Graph is a non-linear data structure consisting of nodes and edges. The nodes are sometimes also referred to as vertices and the edges are lines or arcs that connect any two nodes in the graph. And it is consists of a finite set of </w:t>
-      </w:r>
-      <w:proofErr w:type="gramStart"/>
-      <w:r>
-        <w:t>vertices(</w:t>
-      </w:r>
-      <w:proofErr w:type="gramEnd"/>
-      <w:r>
-        <w:t>or nodes) and set of Edges which connect a pair of nodes .The Adjacency Matrix is the main factor which give us a way to represent our player relation graph in an efficient and structured procedure. It is easy to represent nodes and edges by creating a matrix table as the graph show below:</w:t>
+        <w:t>The graph is used to be design as the model to show the relationship combine between each player. A Graph is a non-linear data structure consisting of nodes and edges. The nodes are sometimes also referred to as vertices and the edges are lines or arcs that connect any two nodes in the graph. And it is consists of a finite set of vertices(or nodes) and set of Edges which connect a pair of nodes .The Adjacency Matrix is the main factor which give us a way to represent our player relation graph in an efficient and structured procedure. It is easy to represent nodes and edges by creating a matrix table as the graph show below:</w:t>
       </w:r>
     </w:p>
     <w:p>
@@ -7264,6 +7521,7 @@
         <w:jc w:val="left"/>
       </w:pPr>
       <w:r>
+        <w:lastRenderedPageBreak/>
         <w:tab/>
       </w:r>
       <w:r>
@@ -7292,7 +7550,7 @@
                     <pic:cNvPicPr/>
                   </pic:nvPicPr>
                   <pic:blipFill>
-                    <a:blip r:embed="rId23">
+                    <a:blip r:embed="rId24">
                       <a:extLst>
                         <a:ext uri="{28A0092B-C50C-407E-A947-70E740481C1C}">
                           <a14:useLocalDpi xmlns:a14="http://schemas.microsoft.com/office/drawing/2010/main" val="0"/>
@@ -7325,15 +7583,7 @@
         <w:jc w:val="center"/>
       </w:pPr>
       <w:r>
-        <w:t xml:space="preserve">-adjacency matrix graph </w:t>
-      </w:r>
-      <w:proofErr w:type="gramStart"/>
-      <w:r>
-        <w:t>show</w:t>
-      </w:r>
-      <w:proofErr w:type="gramEnd"/>
-      <w:r>
-        <w:t xml:space="preserve"> the value</w:t>
+        <w:t>-adjacency matrix graph show the value</w:t>
       </w:r>
     </w:p>
     <w:p>
@@ -7394,7 +7644,7 @@
                     <pic:cNvPicPr/>
                   </pic:nvPicPr>
                   <pic:blipFill>
-                    <a:blip r:embed="rId24">
+                    <a:blip r:embed="rId25">
                       <a:extLst>
                         <a:ext uri="{28A0092B-C50C-407E-A947-70E740481C1C}">
                           <a14:useLocalDpi xmlns:a14="http://schemas.microsoft.com/office/drawing/2010/main" val="0"/>
@@ -7433,15 +7683,7 @@
         <w:t>-</w:t>
       </w:r>
       <w:r>
-        <w:t xml:space="preserve">adjacency matrix graph </w:t>
-      </w:r>
-      <w:proofErr w:type="gramStart"/>
-      <w:r>
-        <w:t>show</w:t>
-      </w:r>
-      <w:proofErr w:type="gramEnd"/>
-      <w:r>
-        <w:t xml:space="preserve"> the value between power set and power set</w:t>
+        <w:t>adjacency matrix graph show the value between power set and power set</w:t>
       </w:r>
     </w:p>
     <w:p>
@@ -7458,6 +7700,80 @@
       <w:r>
         <w:t>In the final stage, both horizontal and vertical nodes will be power sets, which represent the possibility of all player combinations and the function represented can be shown as P(p) * P(p) = Graph. And edges are used in this project to show the relationship between each power group, if there is no relationship between the groups then the edge will be entered as null, otherwise the actual value will be entered and saved in the table to show that a relationship does exist between the selected power groups.</w:t>
       </w:r>
+    </w:p>
+    <w:p>
+      <w:pPr>
+        <w:pStyle w:val="3"/>
+      </w:pPr>
+      <w:r>
+        <w:rPr>
+          <w:rFonts w:hint="eastAsia"/>
+        </w:rPr>
+        <w:lastRenderedPageBreak/>
+        <w:t>I</w:t>
+      </w:r>
+      <w:r>
+        <w:t>mplementation issue</w:t>
+      </w:r>
+    </w:p>
+    <w:p>
+      <w:pPr>
+        <w:rPr>
+          <w:rFonts w:hint="eastAsia"/>
+        </w:rPr>
+      </w:pPr>
+      <w:r>
+        <w:t>During the development of the project some problems were encountered, mainly due to the availability of player data. The initial set-up was to use the most famous combinations of players, but the rating system was built to require more data, so the data size and entry method was changed.</w:t>
+      </w:r>
+    </w:p>
+    <w:p>
+      <w:r>
+        <w:t xml:space="preserve">The data was initially set to be small, so it was entered manually, but team Elo was used to calculate the team chemistry value when the project was underway, as the team </w:t>
+      </w:r>
+      <w:r>
+        <w:rPr>
+          <w:rFonts w:hint="eastAsia"/>
+        </w:rPr>
+        <w:t>E</w:t>
+      </w:r>
+      <w:r>
+        <w:t>lo rating was based on the strength of the team based on everyone in the team, but only the team Elo rating was used to This revealed that the data was not comprehensive enough and that it would be very difficult to add more information manually. This revealed that the data was not comprehensive enough and more information had to be added manually. Therefore, we chose to expand the overall data by searching for all players in the 14 teams and adding them to the csv, using the csv to store and modify the data.</w:t>
+      </w:r>
+    </w:p>
+    <w:p>
+      <w:pPr>
+        <w:rPr>
+          <w:rFonts w:hint="eastAsia"/>
+        </w:rPr>
+      </w:pPr>
+    </w:p>
+    <w:p>
+      <w:r>
+        <w:t>Another problem arose during the testing of the Data memo when several teams ended up with values that differed significantly from the true value, and it was thought that there might be a problem with the application of the algorithm. However, after doing the most basic calculation of the average player ability values, the problem was discovered. As the project selected 14 teams with a good mix of players at different times, some players were present in several teams at the same time, and the final ability value of the player depended on the last team entered, which led to errors in the scores of several teams.</w:t>
+      </w:r>
+    </w:p>
+    <w:p/>
+    <w:p>
+      <w:r>
+        <w:t>When designing the relationships between players, the final choice was to use the powerset to find the relationship values between players. Initially the maximum size of the powerset was set to 4.</w:t>
+      </w:r>
+    </w:p>
+    <w:p>
+      <w:pPr>
+        <w:rPr>
+          <w:rFonts w:hint="eastAsia"/>
+        </w:rPr>
+      </w:pPr>
+      <w:r>
+        <w:t>As the team combination is four, we will get millions of possibilities, which will seriously affect the running time of the program, and as a large part of the data used is from combinations of two to three players, it was decided to reduce the maximum size to 3.</w:t>
+      </w:r>
+    </w:p>
+    <w:p>
+      <w:pPr>
+        <w:rPr>
+          <w:rFonts w:hint="eastAsia"/>
+        </w:rPr>
+      </w:pPr>
     </w:p>
     <w:p>
       <w:pPr>
@@ -7484,7 +7800,7 @@
     </w:p>
     <w:p>
       <w:pPr>
-        <w:pStyle w:val="Heading1"/>
+        <w:pStyle w:val="1"/>
       </w:pPr>
       <w:bookmarkStart w:id="14" w:name="_Toc68706112"/>
       <w:r>
@@ -7501,7 +7817,7 @@
     </w:p>
     <w:p>
       <w:pPr>
-        <w:pStyle w:val="Heading4"/>
+        <w:pStyle w:val="4"/>
       </w:pPr>
       <w:r>
         <w:t>Unit test</w:t>
@@ -7509,18 +7825,18 @@
     </w:p>
     <w:tbl>
       <w:tblPr>
-        <w:tblStyle w:val="TableGrid"/>
+        <w:tblStyle w:val="af"/>
         <w:tblW w:w="0" w:type="auto"/>
         <w:tblLook w:val="04A0" w:firstRow="1" w:lastRow="0" w:firstColumn="1" w:lastColumn="0" w:noHBand="0" w:noVBand="1"/>
       </w:tblPr>
       <w:tblGrid>
-        <w:gridCol w:w="1288"/>
-        <w:gridCol w:w="1288"/>
-        <w:gridCol w:w="1288"/>
-        <w:gridCol w:w="1288"/>
-        <w:gridCol w:w="1288"/>
-        <w:gridCol w:w="1288"/>
-        <w:gridCol w:w="1288"/>
+        <w:gridCol w:w="1265"/>
+        <w:gridCol w:w="1353"/>
+        <w:gridCol w:w="1246"/>
+        <w:gridCol w:w="1270"/>
+        <w:gridCol w:w="1266"/>
+        <w:gridCol w:w="1370"/>
+        <w:gridCol w:w="1246"/>
       </w:tblGrid>
       <w:tr>
         <w:tc>
@@ -7646,11 +7962,15 @@
             <w:r>
               <w:t xml:space="preserve">Team </w:t>
             </w:r>
-            <w:proofErr w:type="spellStart"/>
-            <w:r>
-              <w:t>elo</w:t>
-            </w:r>
-            <w:proofErr w:type="spellEnd"/>
+            <w:r>
+              <w:rPr>
+                <w:rFonts w:hint="eastAsia"/>
+              </w:rPr>
+              <w:t>E</w:t>
+            </w:r>
+            <w:r>
+              <w:t>lo</w:t>
+            </w:r>
           </w:p>
         </w:tc>
         <w:tc>
@@ -7862,7 +8182,7 @@
     <w:p/>
     <w:p>
       <w:pPr>
-        <w:pStyle w:val="Heading4"/>
+        <w:pStyle w:val="4"/>
       </w:pPr>
       <w:r>
         <w:t>Integration test</w:t>
@@ -7880,7 +8200,7 @@
     </w:p>
     <w:p>
       <w:pPr>
-        <w:pStyle w:val="Heading4"/>
+        <w:pStyle w:val="4"/>
       </w:pPr>
       <w:r>
         <w:t>System test</w:t>
@@ -7888,18 +8208,18 @@
     </w:p>
     <w:tbl>
       <w:tblPr>
-        <w:tblStyle w:val="TableGrid"/>
+        <w:tblStyle w:val="af"/>
         <w:tblW w:w="9506" w:type="dxa"/>
         <w:tblLook w:val="04A0" w:firstRow="1" w:lastRow="0" w:firstColumn="1" w:lastColumn="0" w:noHBand="0" w:noVBand="1"/>
       </w:tblPr>
       <w:tblGrid>
-        <w:gridCol w:w="2634"/>
-        <w:gridCol w:w="1330"/>
-        <w:gridCol w:w="578"/>
-        <w:gridCol w:w="1226"/>
-        <w:gridCol w:w="1256"/>
-        <w:gridCol w:w="1262"/>
-        <w:gridCol w:w="1220"/>
+        <w:gridCol w:w="2554"/>
+        <w:gridCol w:w="1353"/>
+        <w:gridCol w:w="577"/>
+        <w:gridCol w:w="1217"/>
+        <w:gridCol w:w="1243"/>
+        <w:gridCol w:w="1370"/>
+        <w:gridCol w:w="1192"/>
       </w:tblGrid>
       <w:tr>
         <w:trPr>
@@ -7939,13 +8259,8 @@
             <w:tcW w:w="2634" w:type="dxa"/>
           </w:tcPr>
           <w:p>
-            <w:proofErr w:type="gramStart"/>
-            <w:r>
-              <w:t>Player</w:t>
-            </w:r>
-            <w:proofErr w:type="gramEnd"/>
-            <w:r>
-              <w:t xml:space="preserve"> select teams normally </w:t>
+            <w:r>
+              <w:t xml:space="preserve">Player select teams normally </w:t>
             </w:r>
           </w:p>
         </w:tc>
@@ -7955,15 +8270,7 @@
           </w:tcPr>
           <w:p>
             <w:r>
-              <w:t xml:space="preserve">A </w:t>
-            </w:r>
-            <w:proofErr w:type="gramStart"/>
-            <w:r>
-              <w:t>wins</w:t>
-            </w:r>
-            <w:proofErr w:type="gramEnd"/>
-            <w:r>
-              <w:t xml:space="preserve"> as expected</w:t>
+              <w:t>A wins as expected</w:t>
             </w:r>
           </w:p>
         </w:tc>
@@ -8137,6 +8444,59 @@
           <w:p/>
         </w:tc>
       </w:tr>
+      <w:tr>
+        <w:trPr>
+          <w:trHeight w:val="142"/>
+        </w:trPr>
+        <w:tc>
+          <w:tcPr>
+            <w:tcW w:w="2634" w:type="dxa"/>
+          </w:tcPr>
+          <w:p>
+            <w:pPr>
+              <w:rPr>
+                <w:rFonts w:hint="eastAsia"/>
+              </w:rPr>
+            </w:pPr>
+          </w:p>
+        </w:tc>
+        <w:tc>
+          <w:tcPr>
+            <w:tcW w:w="1330" w:type="dxa"/>
+          </w:tcPr>
+          <w:p/>
+        </w:tc>
+        <w:tc>
+          <w:tcPr>
+            <w:tcW w:w="578" w:type="dxa"/>
+          </w:tcPr>
+          <w:p/>
+        </w:tc>
+        <w:tc>
+          <w:tcPr>
+            <w:tcW w:w="1226" w:type="dxa"/>
+          </w:tcPr>
+          <w:p/>
+        </w:tc>
+        <w:tc>
+          <w:tcPr>
+            <w:tcW w:w="1256" w:type="dxa"/>
+          </w:tcPr>
+          <w:p/>
+        </w:tc>
+        <w:tc>
+          <w:tcPr>
+            <w:tcW w:w="1262" w:type="dxa"/>
+          </w:tcPr>
+          <w:p/>
+        </w:tc>
+        <w:tc>
+          <w:tcPr>
+            <w:tcW w:w="1220" w:type="dxa"/>
+          </w:tcPr>
+          <w:p/>
+        </w:tc>
+      </w:tr>
     </w:tbl>
     <w:p>
       <w:pPr>
@@ -8156,6 +8516,7 @@
         <w:widowControl/>
         <w:jc w:val="left"/>
         <w:rPr>
+          <w:rFonts w:hint="eastAsia"/>
           <w:b/>
           <w:bCs/>
           <w:kern w:val="44"/>
@@ -8163,13 +8524,26 @@
           <w:szCs w:val="44"/>
         </w:rPr>
       </w:pPr>
+    </w:p>
+    <w:p>
+      <w:pPr>
+        <w:widowControl/>
+        <w:jc w:val="left"/>
+        <w:rPr>
+          <w:b/>
+          <w:bCs/>
+          <w:kern w:val="44"/>
+          <w:sz w:val="44"/>
+          <w:szCs w:val="44"/>
+        </w:rPr>
+      </w:pPr>
       <w:r>
         <w:br w:type="page"/>
       </w:r>
     </w:p>
     <w:p>
       <w:pPr>
-        <w:pStyle w:val="Heading1"/>
+        <w:pStyle w:val="1"/>
       </w:pPr>
       <w:bookmarkStart w:id="15" w:name="_Toc68706113"/>
       <w:r>
@@ -8185,11 +8559,15 @@
       <w:bookmarkEnd w:id="15"/>
     </w:p>
     <w:p>
+      <w:pPr>
+        <w:rPr>
+          <w:rFonts w:hint="eastAsia"/>
+        </w:rPr>
+      </w:pPr>
       <w:r>
         <w:t>This section will contain self-reflection and some quantitative analysis of the calculated scores to assess the accuracy of the scores. In addition to this, there will be a comparison of this scoring system with other scoring systems that exist. These were chosen over user testing because the project is more focused on the back-end functionality of the system rather than the end-user experience.</w:t>
       </w:r>
     </w:p>
-    <w:p/>
     <w:p>
       <w:pPr>
         <w:jc w:val="left"/>
@@ -8218,10 +8596,10 @@
             <v:path o:extrusionok="f" gradientshapeok="t" o:connecttype="rect"/>
             <o:lock v:ext="edit" aspectratio="t"/>
           </v:shapetype>
-          <v:shape id="_x0000_i1025" type="#_x0000_t75" alt="" style="width:416.25pt;height:101.95pt;mso-width-percent:0;mso-height-percent:0;mso-width-percent:0;mso-height-percent:0" o:ole="">
-            <v:imagedata r:id="rId25" o:title=""/>
+          <v:shape id="_x0000_i1025" type="#_x0000_t75" alt="" style="width:416.25pt;height:102.2pt;mso-width-percent:0;mso-height-percent:0;mso-width-percent:0;mso-height-percent:0" o:ole="">
+            <v:imagedata r:id="rId26" o:title=""/>
           </v:shape>
-          <o:OLEObject Type="Embed" ProgID="Excel.Sheet.12" ShapeID="_x0000_i1025" DrawAspect="Content" ObjectID="_1679320603" r:id="rId26"/>
+          <o:OLEObject Type="Embed" ProgID="Excel.Sheet.12" ShapeID="_x0000_i1025" DrawAspect="Content" ObjectID="_1679440548" r:id="rId27"/>
         </w:object>
       </w:r>
     </w:p>
@@ -8239,7 +8617,19 @@
         <w:t>confusion matrix graph</w:t>
       </w:r>
     </w:p>
-    <w:p/>
+    <w:p>
+      <w:pPr>
+        <w:rPr>
+          <w:rFonts w:hint="eastAsia"/>
+        </w:rPr>
+      </w:pPr>
+      <w:r>
+        <w:t xml:space="preserve">Above is the confusion matrix graph, </w:t>
+      </w:r>
+      <w:r>
+        <w:t>The horizontal and vertical rows show the real data and the calculated data respectively, the middle row shows the difference between the two data and is colored to represent the size of the difference, with lighter colors indicating smaller differences and darker colors indicating larger differences</w:t>
+      </w:r>
+    </w:p>
     <w:p>
       <w:pPr>
         <w:widowControl/>
@@ -8277,7 +8667,7 @@
                     <pic:cNvPicPr/>
                   </pic:nvPicPr>
                   <pic:blipFill>
-                    <a:blip r:embed="rId27" cstate="print">
+                    <a:blip r:embed="rId28" cstate="print">
                       <a:extLst>
                         <a:ext uri="{28A0092B-C50C-407E-A947-70E740481C1C}">
                           <a14:useLocalDpi xmlns:a14="http://schemas.microsoft.com/office/drawing/2010/main" val="0"/>
@@ -8349,7 +8739,7 @@
                     <pic:cNvPicPr/>
                   </pic:nvPicPr>
                   <pic:blipFill>
-                    <a:blip r:embed="rId28" cstate="print">
+                    <a:blip r:embed="rId29" cstate="print">
                       <a:extLst>
                         <a:ext uri="{28A0092B-C50C-407E-A947-70E740481C1C}">
                           <a14:useLocalDpi xmlns:a14="http://schemas.microsoft.com/office/drawing/2010/main" val="0"/>
@@ -8415,40 +8805,18 @@
         <w:t>-calculate value</w:t>
       </w:r>
     </w:p>
-    <w:p>
-      <w:pPr>
-        <w:widowControl/>
-        <w:jc w:val="left"/>
-        <w:rPr>
-          <w:b/>
-          <w:bCs/>
-          <w:kern w:val="44"/>
-          <w:sz w:val="44"/>
-          <w:szCs w:val="44"/>
-        </w:rPr>
-      </w:pPr>
-    </w:p>
-    <w:p>
-      <w:pPr>
-        <w:widowControl/>
+    <w:p/>
+    <w:p>
+      <w:pPr>
         <w:jc w:val="center"/>
         <w:rPr>
-          <w:b/>
-          <w:bCs/>
-          <w:kern w:val="44"/>
-          <w:sz w:val="44"/>
-          <w:szCs w:val="44"/>
-        </w:rPr>
-      </w:pPr>
-      <w:r>
-        <w:rPr>
           <w:rFonts w:hint="eastAsia"/>
-          <w:b/>
-          <w:bCs/>
+        </w:rPr>
+      </w:pPr>
+      <w:r>
+        <w:rPr>
+          <w:rFonts w:hint="eastAsia"/>
           <w:noProof/>
-          <w:kern w:val="44"/>
-          <w:sz w:val="44"/>
-          <w:szCs w:val="44"/>
         </w:rPr>
         <w:drawing>
           <wp:inline distT="0" distB="0" distL="0" distR="0" wp14:anchorId="0F0A8F3D" wp14:editId="7C7B7608">
@@ -8466,7 +8834,7 @@
                     <pic:cNvPicPr/>
                   </pic:nvPicPr>
                   <pic:blipFill>
-                    <a:blip r:embed="rId29">
+                    <a:blip r:embed="rId30">
                       <a:extLst>
                         <a:ext uri="{28A0092B-C50C-407E-A947-70E740481C1C}">
                           <a14:useLocalDpi xmlns:a14="http://schemas.microsoft.com/office/drawing/2010/main" val="0"/>
@@ -8523,8 +8891,40 @@
       </w:r>
       <w:r>
         <w:tab/>
-        <w:t>-conclude graph</w:t>
-      </w:r>
+        <w:t>-</w:t>
+      </w:r>
+      <w:r>
+        <w:t>Figure 7</w:t>
+      </w:r>
+    </w:p>
+    <w:p>
+      <w:r>
+        <w:rPr>
+          <w:rFonts w:hint="eastAsia"/>
+        </w:rPr>
+        <w:lastRenderedPageBreak/>
+        <w:t>F</w:t>
+      </w:r>
+      <w:r>
+        <w:t xml:space="preserve">igure 7 present each value result, and we could find our calculate value </w:t>
+      </w:r>
+      <w:r>
+        <w:rPr>
+          <w:rFonts w:hint="eastAsia"/>
+        </w:rPr>
+        <w:t>f</w:t>
+      </w:r>
+      <w:r>
+        <w:t>ollow a similar path to the true value.</w:t>
+      </w:r>
+    </w:p>
+    <w:p/>
+    <w:p>
+      <w:pPr>
+        <w:rPr>
+          <w:rFonts w:hint="eastAsia"/>
+        </w:rPr>
+      </w:pPr>
     </w:p>
     <w:p>
       <w:pPr>
@@ -8548,7 +8948,6 @@
           <w:sz w:val="44"/>
           <w:szCs w:val="44"/>
         </w:rPr>
-        <w:lastRenderedPageBreak/>
         <w:drawing>
           <wp:inline distT="0" distB="0" distL="0" distR="0" wp14:anchorId="4930B0DE" wp14:editId="60C0075D">
             <wp:extent cx="4203510" cy="3152865"/>
@@ -8565,7 +8964,7 @@
                     <pic:cNvPicPr/>
                   </pic:nvPicPr>
                   <pic:blipFill>
-                    <a:blip r:embed="rId30">
+                    <a:blip r:embed="rId31">
                       <a:extLst>
                         <a:ext uri="{28A0092B-C50C-407E-A947-70E740481C1C}">
                           <a14:useLocalDpi xmlns:a14="http://schemas.microsoft.com/office/drawing/2010/main" val="0"/>
@@ -8602,6 +9001,24 @@
     </w:p>
     <w:p>
       <w:pPr>
+        <w:rPr>
+          <w:rFonts w:hint="eastAsia"/>
+        </w:rPr>
+      </w:pPr>
+      <w:r>
+        <w:rPr>
+          <w:rFonts w:hint="eastAsia"/>
+        </w:rPr>
+        <w:t>T</w:t>
+      </w:r>
+      <w:r>
+        <w:t>he r square value is used to calculate the accuracy of our project, as the graph shown if the value of r square is very low that means the result is more accurate.</w:t>
+      </w:r>
+      <w:bookmarkStart w:id="16" w:name="_GoBack"/>
+      <w:bookmarkEnd w:id="16"/>
+    </w:p>
+    <w:p>
+      <w:pPr>
         <w:widowControl/>
         <w:jc w:val="center"/>
         <w:rPr>
@@ -8616,7 +9033,7 @@
     <w:p>
       <w:pPr>
         <w:widowControl/>
-        <w:jc w:val="center"/>
+        <w:jc w:val="left"/>
         <w:rPr>
           <w:b/>
           <w:bCs/>
@@ -8625,11 +9042,7 @@
           <w:szCs w:val="44"/>
         </w:rPr>
       </w:pPr>
-    </w:p>
-    <w:p>
-      <w:pPr>
-        <w:widowControl/>
-        <w:jc w:val="left"/>
+      <w:r>
         <w:rPr>
           <w:b/>
           <w:bCs/>
@@ -8637,8 +9050,13 @@
           <w:sz w:val="44"/>
           <w:szCs w:val="44"/>
         </w:rPr>
-      </w:pPr>
-      <w:r>
+        <w:br w:type="page"/>
+      </w:r>
+    </w:p>
+    <w:p>
+      <w:pPr>
+        <w:widowControl/>
+        <w:jc w:val="center"/>
         <w:rPr>
           <w:b/>
           <w:bCs/>
@@ -8646,13 +9064,56 @@
           <w:sz w:val="44"/>
           <w:szCs w:val="44"/>
         </w:rPr>
-        <w:br w:type="page"/>
-      </w:r>
+      </w:pPr>
+    </w:p>
+    <w:p>
+      <w:pPr>
+        <w:pStyle w:val="1"/>
+      </w:pPr>
+      <w:bookmarkStart w:id="17" w:name="_Toc68706114"/>
+      <w:r>
+        <w:t>8.</w:t>
+      </w:r>
+      <w:r>
+        <w:rPr>
+          <w:rFonts w:hint="eastAsia"/>
+        </w:rPr>
+        <w:t>c</w:t>
+      </w:r>
+      <w:r>
+        <w:t>onclusion</w:t>
+      </w:r>
+      <w:bookmarkEnd w:id="17"/>
     </w:p>
     <w:p>
       <w:pPr>
         <w:widowControl/>
-        <w:jc w:val="center"/>
+        <w:jc w:val="left"/>
+        <w:rPr>
+          <w:rFonts w:ascii="宋体" w:eastAsia="宋体" w:hAnsi="宋体" w:cs="宋体"/>
+          <w:kern w:val="0"/>
+          <w:sz w:val="24"/>
+          <w:szCs w:val="24"/>
+        </w:rPr>
+      </w:pPr>
+    </w:p>
+    <w:p>
+      <w:pPr>
+        <w:widowControl/>
+        <w:jc w:val="left"/>
+        <w:rPr>
+          <w:rFonts w:ascii="宋体" w:eastAsia="宋体" w:hAnsi="宋体" w:cs="宋体"/>
+          <w:kern w:val="0"/>
+          <w:sz w:val="24"/>
+          <w:szCs w:val="24"/>
+        </w:rPr>
+      </w:pPr>
+    </w:p>
+    <w:p/>
+    <w:p>
+      <w:pPr>
+        <w:widowControl/>
+        <w:jc w:val="left"/>
         <w:rPr>
           <w:b/>
           <w:bCs/>
@@ -8661,72 +9122,15 @@
           <w:szCs w:val="44"/>
         </w:rPr>
       </w:pPr>
-    </w:p>
-    <w:p>
-      <w:pPr>
-        <w:pStyle w:val="Heading1"/>
-      </w:pPr>
-      <w:bookmarkStart w:id="16" w:name="_Toc68706114"/>
-      <w:r>
-        <w:t>8.</w:t>
-      </w:r>
-      <w:r>
-        <w:rPr>
-          <w:rFonts w:hint="eastAsia"/>
-        </w:rPr>
-        <w:t>c</w:t>
-      </w:r>
-      <w:r>
-        <w:t>onclusion</w:t>
-      </w:r>
-      <w:bookmarkEnd w:id="16"/>
-    </w:p>
-    <w:p>
-      <w:pPr>
-        <w:widowControl/>
-        <w:jc w:val="left"/>
-        <w:rPr>
-          <w:rFonts w:ascii="SimSun" w:eastAsia="SimSun" w:hAnsi="SimSun" w:cs="SimSun"/>
-          <w:kern w:val="0"/>
-          <w:sz w:val="24"/>
-          <w:szCs w:val="24"/>
-        </w:rPr>
-      </w:pPr>
-    </w:p>
-    <w:p>
-      <w:pPr>
-        <w:widowControl/>
-        <w:jc w:val="left"/>
-        <w:rPr>
-          <w:rFonts w:ascii="SimSun" w:eastAsia="SimSun" w:hAnsi="SimSun" w:cs="SimSun"/>
-          <w:kern w:val="0"/>
-          <w:sz w:val="24"/>
-          <w:szCs w:val="24"/>
-        </w:rPr>
-      </w:pPr>
-    </w:p>
-    <w:p/>
-    <w:p>
-      <w:pPr>
-        <w:widowControl/>
-        <w:jc w:val="left"/>
-        <w:rPr>
-          <w:b/>
-          <w:bCs/>
-          <w:kern w:val="44"/>
-          <w:sz w:val="44"/>
-          <w:szCs w:val="44"/>
-        </w:rPr>
-      </w:pPr>
       <w:r>
         <w:br w:type="page"/>
       </w:r>
     </w:p>
     <w:p>
       <w:pPr>
-        <w:pStyle w:val="Heading1"/>
-      </w:pPr>
-      <w:bookmarkStart w:id="17" w:name="_Toc68706115"/>
+        <w:pStyle w:val="1"/>
+      </w:pPr>
+      <w:bookmarkStart w:id="18" w:name="_Toc68706115"/>
       <w:r>
         <w:lastRenderedPageBreak/>
         <w:t>9.</w:t>
@@ -8740,7 +9144,7 @@
       <w:r>
         <w:t>ppendix</w:t>
       </w:r>
-      <w:bookmarkEnd w:id="17"/>
+      <w:bookmarkEnd w:id="18"/>
     </w:p>
     <w:p/>
     <w:sectPr>
@@ -8756,15 +9160,15 @@
 </file>
 
 <file path=word/comments.xml><?xml version="1.0" encoding="utf-8"?>
-<w:comments xmlns:wpc="http://schemas.microsoft.com/office/word/2010/wordprocessingCanvas" xmlns:cx="http://schemas.microsoft.com/office/drawing/2014/chartex" xmlns:cx1="http://schemas.microsoft.com/office/drawing/2015/9/8/chartex" xmlns:cx2="http://schemas.microsoft.com/office/drawing/2015/10/21/chartex" xmlns:cx3="http://schemas.microsoft.com/office/drawing/2016/5/9/chartex" xmlns:cx4="http://schemas.microsoft.com/office/drawing/2016/5/10/chartex" xmlns:cx5="http://schemas.microsoft.com/office/drawing/2016/5/11/chartex" xmlns:cx6="http://schemas.microsoft.com/office/drawing/2016/5/12/chartex" xmlns:cx7="http://schemas.microsoft.com/office/drawing/2016/5/13/chartex" xmlns:cx8="http://schemas.microsoft.com/office/drawing/2016/5/14/chartex" xmlns:mc="http://schemas.openxmlformats.org/markup-compatibility/2006" xmlns:aink="http://schemas.microsoft.com/office/drawing/2016/ink" xmlns:am3d="http://schemas.microsoft.com/office/drawing/2017/model3d" xmlns:o="urn:schemas-microsoft-com:office:office" xmlns:r="http://schemas.openxmlformats.org/officeDocument/2006/relationships" xmlns:m="http://schemas.openxmlformats.org/officeDocument/2006/math" xmlns:v="urn:schemas-microsoft-com:vml" xmlns:wp14="http://schemas.microsoft.com/office/word/2010/wordprocessingDrawing" xmlns:wp="http://schemas.openxmlformats.org/drawingml/2006/wordprocessingDrawing" xmlns:w10="urn:schemas-microsoft-com:office:word" xmlns:w="http://schemas.openxmlformats.org/wordprocessingml/2006/main" xmlns:w14="http://schemas.microsoft.com/office/word/2010/wordml" xmlns:w15="http://schemas.microsoft.com/office/word/2012/wordml" xmlns:w16cex="http://schemas.microsoft.com/office/word/2018/wordml/cex" xmlns:w16cid="http://schemas.microsoft.com/office/word/2016/wordml/cid" xmlns:w16="http://schemas.microsoft.com/office/word/2018/wordml" xmlns:w16sdtdh="http://schemas.microsoft.com/office/word/2020/wordml/sdtdatahash" xmlns:w16se="http://schemas.microsoft.com/office/word/2015/wordml/symex" xmlns:wpg="http://schemas.microsoft.com/office/word/2010/wordprocessingGroup" xmlns:wpi="http://schemas.microsoft.com/office/word/2010/wordprocessingInk" xmlns:wne="http://schemas.microsoft.com/office/word/2006/wordml" xmlns:wps="http://schemas.microsoft.com/office/word/2010/wordprocessingShape" mc:Ignorable="w14 w15 w16se w16cid w16 w16cex w16sdtdh wp14">
+<w:comments xmlns:wpc="http://schemas.microsoft.com/office/word/2010/wordprocessingCanvas" xmlns:cx="http://schemas.microsoft.com/office/drawing/2014/chartex" xmlns:cx1="http://schemas.microsoft.com/office/drawing/2015/9/8/chartex" xmlns:cx2="http://schemas.microsoft.com/office/drawing/2015/10/21/chartex" xmlns:cx3="http://schemas.microsoft.com/office/drawing/2016/5/9/chartex" xmlns:cx4="http://schemas.microsoft.com/office/drawing/2016/5/10/chartex" xmlns:cx5="http://schemas.microsoft.com/office/drawing/2016/5/11/chartex" xmlns:cx6="http://schemas.microsoft.com/office/drawing/2016/5/12/chartex" xmlns:cx7="http://schemas.microsoft.com/office/drawing/2016/5/13/chartex" xmlns:cx8="http://schemas.microsoft.com/office/drawing/2016/5/14/chartex" xmlns:mc="http://schemas.openxmlformats.org/markup-compatibility/2006" xmlns:aink="http://schemas.microsoft.com/office/drawing/2016/ink" xmlns:am3d="http://schemas.microsoft.com/office/drawing/2017/model3d" xmlns:o="urn:schemas-microsoft-com:office:office" xmlns:r="http://schemas.openxmlformats.org/officeDocument/2006/relationships" xmlns:m="http://schemas.openxmlformats.org/officeDocument/2006/math" xmlns:v="urn:schemas-microsoft-com:vml" xmlns:wp14="http://schemas.microsoft.com/office/word/2010/wordprocessingDrawing" xmlns:wp="http://schemas.openxmlformats.org/drawingml/2006/wordprocessingDrawing" xmlns:w10="urn:schemas-microsoft-com:office:word" xmlns:w="http://schemas.openxmlformats.org/wordprocessingml/2006/main" xmlns:w14="http://schemas.microsoft.com/office/word/2010/wordml" xmlns:w15="http://schemas.microsoft.com/office/word/2012/wordml" xmlns:w16cid="http://schemas.microsoft.com/office/word/2016/wordml/cid" xmlns:w16se="http://schemas.microsoft.com/office/word/2015/wordml/symex" xmlns:wpg="http://schemas.microsoft.com/office/word/2010/wordprocessingGroup" xmlns:wpi="http://schemas.microsoft.com/office/word/2010/wordprocessingInk" xmlns:wne="http://schemas.microsoft.com/office/word/2006/wordml" xmlns:wps="http://schemas.microsoft.com/office/word/2010/wordprocessingShape" mc:Ignorable="w14 w15 w16se w16cid wp14">
   <w:comment w:id="13" w:author="Peixuan Song" w:date="2021-04-04T16:17:00Z" w:initials="PS">
     <w:p>
       <w:pPr>
-        <w:pStyle w:val="CommentText"/>
-      </w:pPr>
-      <w:r>
-        <w:rPr>
-          <w:rStyle w:val="CommentReference"/>
+        <w:pStyle w:val="aa"/>
+      </w:pPr>
+      <w:r>
+        <w:rPr>
+          <w:rStyle w:val="a9"/>
         </w:rPr>
         <w:annotationRef/>
       </w:r>
@@ -8777,7 +9181,7 @@
 </file>
 
 <file path=word/commentsExtended.xml><?xml version="1.0" encoding="utf-8"?>
-<w15:commentsEx xmlns:wpc="http://schemas.microsoft.com/office/word/2010/wordprocessingCanvas" xmlns:cx="http://schemas.microsoft.com/office/drawing/2014/chartex" xmlns:cx1="http://schemas.microsoft.com/office/drawing/2015/9/8/chartex" xmlns:cx2="http://schemas.microsoft.com/office/drawing/2015/10/21/chartex" xmlns:cx3="http://schemas.microsoft.com/office/drawing/2016/5/9/chartex" xmlns:cx4="http://schemas.microsoft.com/office/drawing/2016/5/10/chartex" xmlns:cx5="http://schemas.microsoft.com/office/drawing/2016/5/11/chartex" xmlns:cx6="http://schemas.microsoft.com/office/drawing/2016/5/12/chartex" xmlns:cx7="http://schemas.microsoft.com/office/drawing/2016/5/13/chartex" xmlns:cx8="http://schemas.microsoft.com/office/drawing/2016/5/14/chartex" xmlns:mc="http://schemas.openxmlformats.org/markup-compatibility/2006" xmlns:aink="http://schemas.microsoft.com/office/drawing/2016/ink" xmlns:am3d="http://schemas.microsoft.com/office/drawing/2017/model3d" xmlns:o="urn:schemas-microsoft-com:office:office" xmlns:r="http://schemas.openxmlformats.org/officeDocument/2006/relationships" xmlns:m="http://schemas.openxmlformats.org/officeDocument/2006/math" xmlns:v="urn:schemas-microsoft-com:vml" xmlns:wp14="http://schemas.microsoft.com/office/word/2010/wordprocessingDrawing" xmlns:wp="http://schemas.openxmlformats.org/drawingml/2006/wordprocessingDrawing" xmlns:w10="urn:schemas-microsoft-com:office:word" xmlns:w="http://schemas.openxmlformats.org/wordprocessingml/2006/main" xmlns:w14="http://schemas.microsoft.com/office/word/2010/wordml" xmlns:w15="http://schemas.microsoft.com/office/word/2012/wordml" xmlns:w16cex="http://schemas.microsoft.com/office/word/2018/wordml/cex" xmlns:w16cid="http://schemas.microsoft.com/office/word/2016/wordml/cid" xmlns:w16="http://schemas.microsoft.com/office/word/2018/wordml" xmlns:w16sdtdh="http://schemas.microsoft.com/office/word/2020/wordml/sdtdatahash" xmlns:w16se="http://schemas.microsoft.com/office/word/2015/wordml/symex" xmlns:wpg="http://schemas.microsoft.com/office/word/2010/wordprocessingGroup" xmlns:wpi="http://schemas.microsoft.com/office/word/2010/wordprocessingInk" xmlns:wne="http://schemas.microsoft.com/office/word/2006/wordml" xmlns:wps="http://schemas.microsoft.com/office/word/2010/wordprocessingShape" mc:Ignorable="w14 w15 w16se w16cid w16 w16cex w16sdtdh wp14">
+<w15:commentsEx xmlns:wpc="http://schemas.microsoft.com/office/word/2010/wordprocessingCanvas" xmlns:cx="http://schemas.microsoft.com/office/drawing/2014/chartex" xmlns:cx1="http://schemas.microsoft.com/office/drawing/2015/9/8/chartex" xmlns:cx2="http://schemas.microsoft.com/office/drawing/2015/10/21/chartex" xmlns:cx3="http://schemas.microsoft.com/office/drawing/2016/5/9/chartex" xmlns:cx4="http://schemas.microsoft.com/office/drawing/2016/5/10/chartex" xmlns:cx5="http://schemas.microsoft.com/office/drawing/2016/5/11/chartex" xmlns:cx6="http://schemas.microsoft.com/office/drawing/2016/5/12/chartex" xmlns:cx7="http://schemas.microsoft.com/office/drawing/2016/5/13/chartex" xmlns:cx8="http://schemas.microsoft.com/office/drawing/2016/5/14/chartex" xmlns:mc="http://schemas.openxmlformats.org/markup-compatibility/2006" xmlns:aink="http://schemas.microsoft.com/office/drawing/2016/ink" xmlns:am3d="http://schemas.microsoft.com/office/drawing/2017/model3d" xmlns:o="urn:schemas-microsoft-com:office:office" xmlns:r="http://schemas.openxmlformats.org/officeDocument/2006/relationships" xmlns:m="http://schemas.openxmlformats.org/officeDocument/2006/math" xmlns:v="urn:schemas-microsoft-com:vml" xmlns:wp14="http://schemas.microsoft.com/office/word/2010/wordprocessingDrawing" xmlns:wp="http://schemas.openxmlformats.org/drawingml/2006/wordprocessingDrawing" xmlns:w10="urn:schemas-microsoft-com:office:word" xmlns:w="http://schemas.openxmlformats.org/wordprocessingml/2006/main" xmlns:w14="http://schemas.microsoft.com/office/word/2010/wordml" xmlns:w15="http://schemas.microsoft.com/office/word/2012/wordml" xmlns:w16cid="http://schemas.microsoft.com/office/word/2016/wordml/cid" xmlns:w16se="http://schemas.microsoft.com/office/word/2015/wordml/symex" xmlns:wpg="http://schemas.microsoft.com/office/word/2010/wordprocessingGroup" xmlns:wpi="http://schemas.microsoft.com/office/word/2010/wordprocessingInk" xmlns:wne="http://schemas.microsoft.com/office/word/2006/wordml" xmlns:wps="http://schemas.microsoft.com/office/word/2010/wordprocessingShape" mc:Ignorable="w14 w15 w16se w16cid wp14">
   <w15:commentEx w15:paraId="059362E8" w15:done="0"/>
 </w15:commentsEx>
 </file>
@@ -8789,13 +9193,13 @@
 </file>
 
 <file path=word/commentsIds.xml><?xml version="1.0" encoding="utf-8"?>
-<w16cid:commentsIds xmlns:wpc="http://schemas.microsoft.com/office/word/2010/wordprocessingCanvas" xmlns:cx="http://schemas.microsoft.com/office/drawing/2014/chartex" xmlns:cx1="http://schemas.microsoft.com/office/drawing/2015/9/8/chartex" xmlns:cx2="http://schemas.microsoft.com/office/drawing/2015/10/21/chartex" xmlns:cx3="http://schemas.microsoft.com/office/drawing/2016/5/9/chartex" xmlns:cx4="http://schemas.microsoft.com/office/drawing/2016/5/10/chartex" xmlns:cx5="http://schemas.microsoft.com/office/drawing/2016/5/11/chartex" xmlns:cx6="http://schemas.microsoft.com/office/drawing/2016/5/12/chartex" xmlns:cx7="http://schemas.microsoft.com/office/drawing/2016/5/13/chartex" xmlns:cx8="http://schemas.microsoft.com/office/drawing/2016/5/14/chartex" xmlns:mc="http://schemas.openxmlformats.org/markup-compatibility/2006" xmlns:aink="http://schemas.microsoft.com/office/drawing/2016/ink" xmlns:am3d="http://schemas.microsoft.com/office/drawing/2017/model3d" xmlns:o="urn:schemas-microsoft-com:office:office" xmlns:r="http://schemas.openxmlformats.org/officeDocument/2006/relationships" xmlns:m="http://schemas.openxmlformats.org/officeDocument/2006/math" xmlns:v="urn:schemas-microsoft-com:vml" xmlns:wp14="http://schemas.microsoft.com/office/word/2010/wordprocessingDrawing" xmlns:wp="http://schemas.openxmlformats.org/drawingml/2006/wordprocessingDrawing" xmlns:w10="urn:schemas-microsoft-com:office:word" xmlns:w="http://schemas.openxmlformats.org/wordprocessingml/2006/main" xmlns:w14="http://schemas.microsoft.com/office/word/2010/wordml" xmlns:w15="http://schemas.microsoft.com/office/word/2012/wordml" xmlns:w16cex="http://schemas.microsoft.com/office/word/2018/wordml/cex" xmlns:w16cid="http://schemas.microsoft.com/office/word/2016/wordml/cid" xmlns:w16="http://schemas.microsoft.com/office/word/2018/wordml" xmlns:w16sdtdh="http://schemas.microsoft.com/office/word/2020/wordml/sdtdatahash" xmlns:w16se="http://schemas.microsoft.com/office/word/2015/wordml/symex" xmlns:wpg="http://schemas.microsoft.com/office/word/2010/wordprocessingGroup" xmlns:wpi="http://schemas.microsoft.com/office/word/2010/wordprocessingInk" xmlns:wne="http://schemas.microsoft.com/office/word/2006/wordml" xmlns:wps="http://schemas.microsoft.com/office/word/2010/wordprocessingShape" mc:Ignorable="w14 w15 w16se w16cid w16 w16cex w16sdtdh wp14">
+<w16cid:commentsIds xmlns:wpc="http://schemas.microsoft.com/office/word/2010/wordprocessingCanvas" xmlns:cx="http://schemas.microsoft.com/office/drawing/2014/chartex" xmlns:cx1="http://schemas.microsoft.com/office/drawing/2015/9/8/chartex" xmlns:cx2="http://schemas.microsoft.com/office/drawing/2015/10/21/chartex" xmlns:cx3="http://schemas.microsoft.com/office/drawing/2016/5/9/chartex" xmlns:cx4="http://schemas.microsoft.com/office/drawing/2016/5/10/chartex" xmlns:cx5="http://schemas.microsoft.com/office/drawing/2016/5/11/chartex" xmlns:cx6="http://schemas.microsoft.com/office/drawing/2016/5/12/chartex" xmlns:cx7="http://schemas.microsoft.com/office/drawing/2016/5/13/chartex" xmlns:cx8="http://schemas.microsoft.com/office/drawing/2016/5/14/chartex" xmlns:mc="http://schemas.openxmlformats.org/markup-compatibility/2006" xmlns:aink="http://schemas.microsoft.com/office/drawing/2016/ink" xmlns:am3d="http://schemas.microsoft.com/office/drawing/2017/model3d" xmlns:o="urn:schemas-microsoft-com:office:office" xmlns:r="http://schemas.openxmlformats.org/officeDocument/2006/relationships" xmlns:m="http://schemas.openxmlformats.org/officeDocument/2006/math" xmlns:v="urn:schemas-microsoft-com:vml" xmlns:wp14="http://schemas.microsoft.com/office/word/2010/wordprocessingDrawing" xmlns:wp="http://schemas.openxmlformats.org/drawingml/2006/wordprocessingDrawing" xmlns:w10="urn:schemas-microsoft-com:office:word" xmlns:w="http://schemas.openxmlformats.org/wordprocessingml/2006/main" xmlns:w14="http://schemas.microsoft.com/office/word/2010/wordml" xmlns:w15="http://schemas.microsoft.com/office/word/2012/wordml" xmlns:w16cid="http://schemas.microsoft.com/office/word/2016/wordml/cid" xmlns:w16se="http://schemas.microsoft.com/office/word/2015/wordml/symex" xmlns:wpg="http://schemas.microsoft.com/office/word/2010/wordprocessingGroup" xmlns:wpi="http://schemas.microsoft.com/office/word/2010/wordprocessingInk" xmlns:wne="http://schemas.microsoft.com/office/word/2006/wordml" xmlns:wps="http://schemas.microsoft.com/office/word/2010/wordprocessingShape" mc:Ignorable="w14 w15 w16se w16cid wp14">
   <w16cid:commentId w16cid:paraId="059362E8" w16cid:durableId="2414676A"/>
 </w16cid:commentsIds>
 </file>
 
 <file path=word/numbering.xml><?xml version="1.0" encoding="utf-8"?>
-<w:numbering xmlns:wpc="http://schemas.microsoft.com/office/word/2010/wordprocessingCanvas" xmlns:cx="http://schemas.microsoft.com/office/drawing/2014/chartex" xmlns:cx1="http://schemas.microsoft.com/office/drawing/2015/9/8/chartex" xmlns:cx2="http://schemas.microsoft.com/office/drawing/2015/10/21/chartex" xmlns:cx3="http://schemas.microsoft.com/office/drawing/2016/5/9/chartex" xmlns:cx4="http://schemas.microsoft.com/office/drawing/2016/5/10/chartex" xmlns:cx5="http://schemas.microsoft.com/office/drawing/2016/5/11/chartex" xmlns:cx6="http://schemas.microsoft.com/office/drawing/2016/5/12/chartex" xmlns:cx7="http://schemas.microsoft.com/office/drawing/2016/5/13/chartex" xmlns:cx8="http://schemas.microsoft.com/office/drawing/2016/5/14/chartex" xmlns:mc="http://schemas.openxmlformats.org/markup-compatibility/2006" xmlns:aink="http://schemas.microsoft.com/office/drawing/2016/ink" xmlns:am3d="http://schemas.microsoft.com/office/drawing/2017/model3d" xmlns:o="urn:schemas-microsoft-com:office:office" xmlns:r="http://schemas.openxmlformats.org/officeDocument/2006/relationships" xmlns:m="http://schemas.openxmlformats.org/officeDocument/2006/math" xmlns:v="urn:schemas-microsoft-com:vml" xmlns:wp14="http://schemas.microsoft.com/office/word/2010/wordprocessingDrawing" xmlns:wp="http://schemas.openxmlformats.org/drawingml/2006/wordprocessingDrawing" xmlns:w10="urn:schemas-microsoft-com:office:word" xmlns:w="http://schemas.openxmlformats.org/wordprocessingml/2006/main" xmlns:w14="http://schemas.microsoft.com/office/word/2010/wordml" xmlns:w15="http://schemas.microsoft.com/office/word/2012/wordml" xmlns:w16cex="http://schemas.microsoft.com/office/word/2018/wordml/cex" xmlns:w16cid="http://schemas.microsoft.com/office/word/2016/wordml/cid" xmlns:w16="http://schemas.microsoft.com/office/word/2018/wordml" xmlns:w16sdtdh="http://schemas.microsoft.com/office/word/2020/wordml/sdtdatahash" xmlns:w16se="http://schemas.microsoft.com/office/word/2015/wordml/symex" xmlns:wpg="http://schemas.microsoft.com/office/word/2010/wordprocessingGroup" xmlns:wpi="http://schemas.microsoft.com/office/word/2010/wordprocessingInk" xmlns:wne="http://schemas.microsoft.com/office/word/2006/wordml" xmlns:wps="http://schemas.microsoft.com/office/word/2010/wordprocessingShape" mc:Ignorable="w14 w15 w16se w16cid w16 w16cex w16sdtdh wp14">
+<w:numbering xmlns:wpc="http://schemas.microsoft.com/office/word/2010/wordprocessingCanvas" xmlns:cx="http://schemas.microsoft.com/office/drawing/2014/chartex" xmlns:cx1="http://schemas.microsoft.com/office/drawing/2015/9/8/chartex" xmlns:cx2="http://schemas.microsoft.com/office/drawing/2015/10/21/chartex" xmlns:cx3="http://schemas.microsoft.com/office/drawing/2016/5/9/chartex" xmlns:cx4="http://schemas.microsoft.com/office/drawing/2016/5/10/chartex" xmlns:cx5="http://schemas.microsoft.com/office/drawing/2016/5/11/chartex" xmlns:cx6="http://schemas.microsoft.com/office/drawing/2016/5/12/chartex" xmlns:cx7="http://schemas.microsoft.com/office/drawing/2016/5/13/chartex" xmlns:cx8="http://schemas.microsoft.com/office/drawing/2016/5/14/chartex" xmlns:mc="http://schemas.openxmlformats.org/markup-compatibility/2006" xmlns:aink="http://schemas.microsoft.com/office/drawing/2016/ink" xmlns:am3d="http://schemas.microsoft.com/office/drawing/2017/model3d" xmlns:o="urn:schemas-microsoft-com:office:office" xmlns:r="http://schemas.openxmlformats.org/officeDocument/2006/relationships" xmlns:m="http://schemas.openxmlformats.org/officeDocument/2006/math" xmlns:v="urn:schemas-microsoft-com:vml" xmlns:wp14="http://schemas.microsoft.com/office/word/2010/wordprocessingDrawing" xmlns:wp="http://schemas.openxmlformats.org/drawingml/2006/wordprocessingDrawing" xmlns:w10="urn:schemas-microsoft-com:office:word" xmlns:w="http://schemas.openxmlformats.org/wordprocessingml/2006/main" xmlns:w14="http://schemas.microsoft.com/office/word/2010/wordml" xmlns:w15="http://schemas.microsoft.com/office/word/2012/wordml" xmlns:w16cid="http://schemas.microsoft.com/office/word/2016/wordml/cid" xmlns:w16se="http://schemas.microsoft.com/office/word/2015/wordml/symex" xmlns:wpg="http://schemas.microsoft.com/office/word/2010/wordprocessingGroup" xmlns:wpi="http://schemas.microsoft.com/office/word/2010/wordprocessingInk" xmlns:wne="http://schemas.microsoft.com/office/word/2006/wordml" xmlns:wps="http://schemas.microsoft.com/office/word/2010/wordprocessingShape" mc:Ignorable="w14 w15 w16se w16cid wp14">
   <w:abstractNum w:abstractNumId="0" w15:restartNumberingAfterBreak="0">
     <w:nsid w:val="0A051309"/>
     <w:multiLevelType w:val="hybridMultilevel"/>
@@ -9136,6 +9540,155 @@
     </w:lvl>
   </w:abstractNum>
   <w:abstractNum w:abstractNumId="3" w15:restartNumberingAfterBreak="0">
+    <w:nsid w:val="4FE8414B"/>
+    <w:multiLevelType w:val="multilevel"/>
+    <w:tmpl w:val="23362536"/>
+    <w:lvl w:ilvl="0">
+      <w:start w:val="1"/>
+      <w:numFmt w:val="bullet"/>
+      <w:lvlText w:val=""/>
+      <w:lvlJc w:val="left"/>
+      <w:pPr>
+        <w:tabs>
+          <w:tab w:val="num" w:pos="720"/>
+        </w:tabs>
+        <w:ind w:left="720" w:hanging="360"/>
+      </w:pPr>
+      <w:rPr>
+        <w:rFonts w:ascii="Symbol" w:hAnsi="Symbol" w:hint="default"/>
+        <w:sz w:val="20"/>
+      </w:rPr>
+    </w:lvl>
+    <w:lvl w:ilvl="1" w:tentative="1">
+      <w:start w:val="1"/>
+      <w:numFmt w:val="bullet"/>
+      <w:lvlText w:val=""/>
+      <w:lvlJc w:val="left"/>
+      <w:pPr>
+        <w:tabs>
+          <w:tab w:val="num" w:pos="1440"/>
+        </w:tabs>
+        <w:ind w:left="1440" w:hanging="360"/>
+      </w:pPr>
+      <w:rPr>
+        <w:rFonts w:ascii="Symbol" w:hAnsi="Symbol" w:hint="default"/>
+        <w:sz w:val="20"/>
+      </w:rPr>
+    </w:lvl>
+    <w:lvl w:ilvl="2" w:tentative="1">
+      <w:start w:val="1"/>
+      <w:numFmt w:val="bullet"/>
+      <w:lvlText w:val=""/>
+      <w:lvlJc w:val="left"/>
+      <w:pPr>
+        <w:tabs>
+          <w:tab w:val="num" w:pos="2160"/>
+        </w:tabs>
+        <w:ind w:left="2160" w:hanging="360"/>
+      </w:pPr>
+      <w:rPr>
+        <w:rFonts w:ascii="Symbol" w:hAnsi="Symbol" w:hint="default"/>
+        <w:sz w:val="20"/>
+      </w:rPr>
+    </w:lvl>
+    <w:lvl w:ilvl="3" w:tentative="1">
+      <w:start w:val="1"/>
+      <w:numFmt w:val="bullet"/>
+      <w:lvlText w:val=""/>
+      <w:lvlJc w:val="left"/>
+      <w:pPr>
+        <w:tabs>
+          <w:tab w:val="num" w:pos="2880"/>
+        </w:tabs>
+        <w:ind w:left="2880" w:hanging="360"/>
+      </w:pPr>
+      <w:rPr>
+        <w:rFonts w:ascii="Symbol" w:hAnsi="Symbol" w:hint="default"/>
+        <w:sz w:val="20"/>
+      </w:rPr>
+    </w:lvl>
+    <w:lvl w:ilvl="4" w:tentative="1">
+      <w:start w:val="1"/>
+      <w:numFmt w:val="bullet"/>
+      <w:lvlText w:val=""/>
+      <w:lvlJc w:val="left"/>
+      <w:pPr>
+        <w:tabs>
+          <w:tab w:val="num" w:pos="3600"/>
+        </w:tabs>
+        <w:ind w:left="3600" w:hanging="360"/>
+      </w:pPr>
+      <w:rPr>
+        <w:rFonts w:ascii="Symbol" w:hAnsi="Symbol" w:hint="default"/>
+        <w:sz w:val="20"/>
+      </w:rPr>
+    </w:lvl>
+    <w:lvl w:ilvl="5" w:tentative="1">
+      <w:start w:val="1"/>
+      <w:numFmt w:val="bullet"/>
+      <w:lvlText w:val=""/>
+      <w:lvlJc w:val="left"/>
+      <w:pPr>
+        <w:tabs>
+          <w:tab w:val="num" w:pos="4320"/>
+        </w:tabs>
+        <w:ind w:left="4320" w:hanging="360"/>
+      </w:pPr>
+      <w:rPr>
+        <w:rFonts w:ascii="Symbol" w:hAnsi="Symbol" w:hint="default"/>
+        <w:sz w:val="20"/>
+      </w:rPr>
+    </w:lvl>
+    <w:lvl w:ilvl="6" w:tentative="1">
+      <w:start w:val="1"/>
+      <w:numFmt w:val="bullet"/>
+      <w:lvlText w:val=""/>
+      <w:lvlJc w:val="left"/>
+      <w:pPr>
+        <w:tabs>
+          <w:tab w:val="num" w:pos="5040"/>
+        </w:tabs>
+        <w:ind w:left="5040" w:hanging="360"/>
+      </w:pPr>
+      <w:rPr>
+        <w:rFonts w:ascii="Symbol" w:hAnsi="Symbol" w:hint="default"/>
+        <w:sz w:val="20"/>
+      </w:rPr>
+    </w:lvl>
+    <w:lvl w:ilvl="7" w:tentative="1">
+      <w:start w:val="1"/>
+      <w:numFmt w:val="bullet"/>
+      <w:lvlText w:val=""/>
+      <w:lvlJc w:val="left"/>
+      <w:pPr>
+        <w:tabs>
+          <w:tab w:val="num" w:pos="5760"/>
+        </w:tabs>
+        <w:ind w:left="5760" w:hanging="360"/>
+      </w:pPr>
+      <w:rPr>
+        <w:rFonts w:ascii="Symbol" w:hAnsi="Symbol" w:hint="default"/>
+        <w:sz w:val="20"/>
+      </w:rPr>
+    </w:lvl>
+    <w:lvl w:ilvl="8" w:tentative="1">
+      <w:start w:val="1"/>
+      <w:numFmt w:val="bullet"/>
+      <w:lvlText w:val=""/>
+      <w:lvlJc w:val="left"/>
+      <w:pPr>
+        <w:tabs>
+          <w:tab w:val="num" w:pos="6480"/>
+        </w:tabs>
+        <w:ind w:left="6480" w:hanging="360"/>
+      </w:pPr>
+      <w:rPr>
+        <w:rFonts w:ascii="Symbol" w:hAnsi="Symbol" w:hint="default"/>
+        <w:sz w:val="20"/>
+      </w:rPr>
+    </w:lvl>
+  </w:abstractNum>
+  <w:abstractNum w:abstractNumId="4" w15:restartNumberingAfterBreak="0">
     <w:nsid w:val="5B48335F"/>
     <w:multiLevelType w:val="hybridMultilevel"/>
     <w:tmpl w:val="194617B6"/>
@@ -9248,7 +9801,7 @@
       </w:rPr>
     </w:lvl>
   </w:abstractNum>
-  <w:abstractNum w:abstractNumId="4" w15:restartNumberingAfterBreak="0">
+  <w:abstractNum w:abstractNumId="5" w15:restartNumberingAfterBreak="0">
     <w:nsid w:val="6A783E4B"/>
     <w:multiLevelType w:val="multilevel"/>
     <w:tmpl w:val="2C4EF250"/>
@@ -9361,7 +9914,156 @@
       </w:pPr>
     </w:lvl>
   </w:abstractNum>
-  <w:abstractNum w:abstractNumId="5" w15:restartNumberingAfterBreak="0">
+  <w:abstractNum w:abstractNumId="6" w15:restartNumberingAfterBreak="0">
+    <w:nsid w:val="7977129A"/>
+    <w:multiLevelType w:val="multilevel"/>
+    <w:tmpl w:val="7D2EBC76"/>
+    <w:lvl w:ilvl="0">
+      <w:start w:val="1"/>
+      <w:numFmt w:val="bullet"/>
+      <w:lvlText w:val=""/>
+      <w:lvlJc w:val="left"/>
+      <w:pPr>
+        <w:tabs>
+          <w:tab w:val="num" w:pos="720"/>
+        </w:tabs>
+        <w:ind w:left="720" w:hanging="360"/>
+      </w:pPr>
+      <w:rPr>
+        <w:rFonts w:ascii="Symbol" w:hAnsi="Symbol" w:hint="default"/>
+        <w:sz w:val="20"/>
+      </w:rPr>
+    </w:lvl>
+    <w:lvl w:ilvl="1" w:tentative="1">
+      <w:start w:val="1"/>
+      <w:numFmt w:val="bullet"/>
+      <w:lvlText w:val=""/>
+      <w:lvlJc w:val="left"/>
+      <w:pPr>
+        <w:tabs>
+          <w:tab w:val="num" w:pos="1440"/>
+        </w:tabs>
+        <w:ind w:left="1440" w:hanging="360"/>
+      </w:pPr>
+      <w:rPr>
+        <w:rFonts w:ascii="Symbol" w:hAnsi="Symbol" w:hint="default"/>
+        <w:sz w:val="20"/>
+      </w:rPr>
+    </w:lvl>
+    <w:lvl w:ilvl="2" w:tentative="1">
+      <w:start w:val="1"/>
+      <w:numFmt w:val="bullet"/>
+      <w:lvlText w:val=""/>
+      <w:lvlJc w:val="left"/>
+      <w:pPr>
+        <w:tabs>
+          <w:tab w:val="num" w:pos="2160"/>
+        </w:tabs>
+        <w:ind w:left="2160" w:hanging="360"/>
+      </w:pPr>
+      <w:rPr>
+        <w:rFonts w:ascii="Symbol" w:hAnsi="Symbol" w:hint="default"/>
+        <w:sz w:val="20"/>
+      </w:rPr>
+    </w:lvl>
+    <w:lvl w:ilvl="3" w:tentative="1">
+      <w:start w:val="1"/>
+      <w:numFmt w:val="bullet"/>
+      <w:lvlText w:val=""/>
+      <w:lvlJc w:val="left"/>
+      <w:pPr>
+        <w:tabs>
+          <w:tab w:val="num" w:pos="2880"/>
+        </w:tabs>
+        <w:ind w:left="2880" w:hanging="360"/>
+      </w:pPr>
+      <w:rPr>
+        <w:rFonts w:ascii="Symbol" w:hAnsi="Symbol" w:hint="default"/>
+        <w:sz w:val="20"/>
+      </w:rPr>
+    </w:lvl>
+    <w:lvl w:ilvl="4" w:tentative="1">
+      <w:start w:val="1"/>
+      <w:numFmt w:val="bullet"/>
+      <w:lvlText w:val=""/>
+      <w:lvlJc w:val="left"/>
+      <w:pPr>
+        <w:tabs>
+          <w:tab w:val="num" w:pos="3600"/>
+        </w:tabs>
+        <w:ind w:left="3600" w:hanging="360"/>
+      </w:pPr>
+      <w:rPr>
+        <w:rFonts w:ascii="Symbol" w:hAnsi="Symbol" w:hint="default"/>
+        <w:sz w:val="20"/>
+      </w:rPr>
+    </w:lvl>
+    <w:lvl w:ilvl="5" w:tentative="1">
+      <w:start w:val="1"/>
+      <w:numFmt w:val="bullet"/>
+      <w:lvlText w:val=""/>
+      <w:lvlJc w:val="left"/>
+      <w:pPr>
+        <w:tabs>
+          <w:tab w:val="num" w:pos="4320"/>
+        </w:tabs>
+        <w:ind w:left="4320" w:hanging="360"/>
+      </w:pPr>
+      <w:rPr>
+        <w:rFonts w:ascii="Symbol" w:hAnsi="Symbol" w:hint="default"/>
+        <w:sz w:val="20"/>
+      </w:rPr>
+    </w:lvl>
+    <w:lvl w:ilvl="6" w:tentative="1">
+      <w:start w:val="1"/>
+      <w:numFmt w:val="bullet"/>
+      <w:lvlText w:val=""/>
+      <w:lvlJc w:val="left"/>
+      <w:pPr>
+        <w:tabs>
+          <w:tab w:val="num" w:pos="5040"/>
+        </w:tabs>
+        <w:ind w:left="5040" w:hanging="360"/>
+      </w:pPr>
+      <w:rPr>
+        <w:rFonts w:ascii="Symbol" w:hAnsi="Symbol" w:hint="default"/>
+        <w:sz w:val="20"/>
+      </w:rPr>
+    </w:lvl>
+    <w:lvl w:ilvl="7" w:tentative="1">
+      <w:start w:val="1"/>
+      <w:numFmt w:val="bullet"/>
+      <w:lvlText w:val=""/>
+      <w:lvlJc w:val="left"/>
+      <w:pPr>
+        <w:tabs>
+          <w:tab w:val="num" w:pos="5760"/>
+        </w:tabs>
+        <w:ind w:left="5760" w:hanging="360"/>
+      </w:pPr>
+      <w:rPr>
+        <w:rFonts w:ascii="Symbol" w:hAnsi="Symbol" w:hint="default"/>
+        <w:sz w:val="20"/>
+      </w:rPr>
+    </w:lvl>
+    <w:lvl w:ilvl="8" w:tentative="1">
+      <w:start w:val="1"/>
+      <w:numFmt w:val="bullet"/>
+      <w:lvlText w:val=""/>
+      <w:lvlJc w:val="left"/>
+      <w:pPr>
+        <w:tabs>
+          <w:tab w:val="num" w:pos="6480"/>
+        </w:tabs>
+        <w:ind w:left="6480" w:hanging="360"/>
+      </w:pPr>
+      <w:rPr>
+        <w:rFonts w:ascii="Symbol" w:hAnsi="Symbol" w:hint="default"/>
+        <w:sz w:val="20"/>
+      </w:rPr>
+    </w:lvl>
+  </w:abstractNum>
+  <w:abstractNum w:abstractNumId="7" w15:restartNumberingAfterBreak="0">
     <w:nsid w:val="7E3A49F4"/>
     <w:multiLevelType w:val="hybridMultilevel"/>
     <w:tmpl w:val="27A2C2FE"/>
@@ -9474,8 +10176,157 @@
       </w:rPr>
     </w:lvl>
   </w:abstractNum>
+  <w:abstractNum w:abstractNumId="8" w15:restartNumberingAfterBreak="0">
+    <w:nsid w:val="7FF95654"/>
+    <w:multiLevelType w:val="multilevel"/>
+    <w:tmpl w:val="3C68D0A0"/>
+    <w:lvl w:ilvl="0">
+      <w:start w:val="1"/>
+      <w:numFmt w:val="bullet"/>
+      <w:lvlText w:val=""/>
+      <w:lvlJc w:val="left"/>
+      <w:pPr>
+        <w:tabs>
+          <w:tab w:val="num" w:pos="720"/>
+        </w:tabs>
+        <w:ind w:left="720" w:hanging="360"/>
+      </w:pPr>
+      <w:rPr>
+        <w:rFonts w:ascii="Symbol" w:hAnsi="Symbol" w:hint="default"/>
+        <w:sz w:val="20"/>
+      </w:rPr>
+    </w:lvl>
+    <w:lvl w:ilvl="1" w:tentative="1">
+      <w:start w:val="1"/>
+      <w:numFmt w:val="bullet"/>
+      <w:lvlText w:val=""/>
+      <w:lvlJc w:val="left"/>
+      <w:pPr>
+        <w:tabs>
+          <w:tab w:val="num" w:pos="1440"/>
+        </w:tabs>
+        <w:ind w:left="1440" w:hanging="360"/>
+      </w:pPr>
+      <w:rPr>
+        <w:rFonts w:ascii="Symbol" w:hAnsi="Symbol" w:hint="default"/>
+        <w:sz w:val="20"/>
+      </w:rPr>
+    </w:lvl>
+    <w:lvl w:ilvl="2" w:tentative="1">
+      <w:start w:val="1"/>
+      <w:numFmt w:val="bullet"/>
+      <w:lvlText w:val=""/>
+      <w:lvlJc w:val="left"/>
+      <w:pPr>
+        <w:tabs>
+          <w:tab w:val="num" w:pos="2160"/>
+        </w:tabs>
+        <w:ind w:left="2160" w:hanging="360"/>
+      </w:pPr>
+      <w:rPr>
+        <w:rFonts w:ascii="Symbol" w:hAnsi="Symbol" w:hint="default"/>
+        <w:sz w:val="20"/>
+      </w:rPr>
+    </w:lvl>
+    <w:lvl w:ilvl="3" w:tentative="1">
+      <w:start w:val="1"/>
+      <w:numFmt w:val="bullet"/>
+      <w:lvlText w:val=""/>
+      <w:lvlJc w:val="left"/>
+      <w:pPr>
+        <w:tabs>
+          <w:tab w:val="num" w:pos="2880"/>
+        </w:tabs>
+        <w:ind w:left="2880" w:hanging="360"/>
+      </w:pPr>
+      <w:rPr>
+        <w:rFonts w:ascii="Symbol" w:hAnsi="Symbol" w:hint="default"/>
+        <w:sz w:val="20"/>
+      </w:rPr>
+    </w:lvl>
+    <w:lvl w:ilvl="4" w:tentative="1">
+      <w:start w:val="1"/>
+      <w:numFmt w:val="bullet"/>
+      <w:lvlText w:val=""/>
+      <w:lvlJc w:val="left"/>
+      <w:pPr>
+        <w:tabs>
+          <w:tab w:val="num" w:pos="3600"/>
+        </w:tabs>
+        <w:ind w:left="3600" w:hanging="360"/>
+      </w:pPr>
+      <w:rPr>
+        <w:rFonts w:ascii="Symbol" w:hAnsi="Symbol" w:hint="default"/>
+        <w:sz w:val="20"/>
+      </w:rPr>
+    </w:lvl>
+    <w:lvl w:ilvl="5" w:tentative="1">
+      <w:start w:val="1"/>
+      <w:numFmt w:val="bullet"/>
+      <w:lvlText w:val=""/>
+      <w:lvlJc w:val="left"/>
+      <w:pPr>
+        <w:tabs>
+          <w:tab w:val="num" w:pos="4320"/>
+        </w:tabs>
+        <w:ind w:left="4320" w:hanging="360"/>
+      </w:pPr>
+      <w:rPr>
+        <w:rFonts w:ascii="Symbol" w:hAnsi="Symbol" w:hint="default"/>
+        <w:sz w:val="20"/>
+      </w:rPr>
+    </w:lvl>
+    <w:lvl w:ilvl="6" w:tentative="1">
+      <w:start w:val="1"/>
+      <w:numFmt w:val="bullet"/>
+      <w:lvlText w:val=""/>
+      <w:lvlJc w:val="left"/>
+      <w:pPr>
+        <w:tabs>
+          <w:tab w:val="num" w:pos="5040"/>
+        </w:tabs>
+        <w:ind w:left="5040" w:hanging="360"/>
+      </w:pPr>
+      <w:rPr>
+        <w:rFonts w:ascii="Symbol" w:hAnsi="Symbol" w:hint="default"/>
+        <w:sz w:val="20"/>
+      </w:rPr>
+    </w:lvl>
+    <w:lvl w:ilvl="7" w:tentative="1">
+      <w:start w:val="1"/>
+      <w:numFmt w:val="bullet"/>
+      <w:lvlText w:val=""/>
+      <w:lvlJc w:val="left"/>
+      <w:pPr>
+        <w:tabs>
+          <w:tab w:val="num" w:pos="5760"/>
+        </w:tabs>
+        <w:ind w:left="5760" w:hanging="360"/>
+      </w:pPr>
+      <w:rPr>
+        <w:rFonts w:ascii="Symbol" w:hAnsi="Symbol" w:hint="default"/>
+        <w:sz w:val="20"/>
+      </w:rPr>
+    </w:lvl>
+    <w:lvl w:ilvl="8" w:tentative="1">
+      <w:start w:val="1"/>
+      <w:numFmt w:val="bullet"/>
+      <w:lvlText w:val=""/>
+      <w:lvlJc w:val="left"/>
+      <w:pPr>
+        <w:tabs>
+          <w:tab w:val="num" w:pos="6480"/>
+        </w:tabs>
+        <w:ind w:left="6480" w:hanging="360"/>
+      </w:pPr>
+      <w:rPr>
+        <w:rFonts w:ascii="Symbol" w:hAnsi="Symbol" w:hint="default"/>
+        <w:sz w:val="20"/>
+      </w:rPr>
+    </w:lvl>
+  </w:abstractNum>
   <w:num w:numId="1">
-    <w:abstractNumId w:val="5"/>
+    <w:abstractNumId w:val="7"/>
   </w:num>
   <w:num w:numId="2">
     <w:abstractNumId w:val="2"/>
@@ -9487,16 +10338,25 @@
     <w:abstractNumId w:val="1"/>
   </w:num>
   <w:num w:numId="5">
+    <w:abstractNumId w:val="5"/>
+  </w:num>
+  <w:num w:numId="6">
     <w:abstractNumId w:val="4"/>
   </w:num>
-  <w:num w:numId="6">
+  <w:num w:numId="7">
     <w:abstractNumId w:val="3"/>
+  </w:num>
+  <w:num w:numId="8">
+    <w:abstractNumId w:val="8"/>
+  </w:num>
+  <w:num w:numId="9">
+    <w:abstractNumId w:val="6"/>
   </w:num>
 </w:numbering>
 </file>
 
 <file path=word/people.xml><?xml version="1.0" encoding="utf-8"?>
-<w15:people xmlns:wpc="http://schemas.microsoft.com/office/word/2010/wordprocessingCanvas" xmlns:cx="http://schemas.microsoft.com/office/drawing/2014/chartex" xmlns:cx1="http://schemas.microsoft.com/office/drawing/2015/9/8/chartex" xmlns:cx2="http://schemas.microsoft.com/office/drawing/2015/10/21/chartex" xmlns:cx3="http://schemas.microsoft.com/office/drawing/2016/5/9/chartex" xmlns:cx4="http://schemas.microsoft.com/office/drawing/2016/5/10/chartex" xmlns:cx5="http://schemas.microsoft.com/office/drawing/2016/5/11/chartex" xmlns:cx6="http://schemas.microsoft.com/office/drawing/2016/5/12/chartex" xmlns:cx7="http://schemas.microsoft.com/office/drawing/2016/5/13/chartex" xmlns:cx8="http://schemas.microsoft.com/office/drawing/2016/5/14/chartex" xmlns:mc="http://schemas.openxmlformats.org/markup-compatibility/2006" xmlns:aink="http://schemas.microsoft.com/office/drawing/2016/ink" xmlns:am3d="http://schemas.microsoft.com/office/drawing/2017/model3d" xmlns:o="urn:schemas-microsoft-com:office:office" xmlns:r="http://schemas.openxmlformats.org/officeDocument/2006/relationships" xmlns:m="http://schemas.openxmlformats.org/officeDocument/2006/math" xmlns:v="urn:schemas-microsoft-com:vml" xmlns:wp14="http://schemas.microsoft.com/office/word/2010/wordprocessingDrawing" xmlns:wp="http://schemas.openxmlformats.org/drawingml/2006/wordprocessingDrawing" xmlns:w10="urn:schemas-microsoft-com:office:word" xmlns:w="http://schemas.openxmlformats.org/wordprocessingml/2006/main" xmlns:w14="http://schemas.microsoft.com/office/word/2010/wordml" xmlns:w15="http://schemas.microsoft.com/office/word/2012/wordml" xmlns:w16cex="http://schemas.microsoft.com/office/word/2018/wordml/cex" xmlns:w16cid="http://schemas.microsoft.com/office/word/2016/wordml/cid" xmlns:w16="http://schemas.microsoft.com/office/word/2018/wordml" xmlns:w16sdtdh="http://schemas.microsoft.com/office/word/2020/wordml/sdtdatahash" xmlns:w16se="http://schemas.microsoft.com/office/word/2015/wordml/symex" xmlns:wpg="http://schemas.microsoft.com/office/word/2010/wordprocessingGroup" xmlns:wpi="http://schemas.microsoft.com/office/word/2010/wordprocessingInk" xmlns:wne="http://schemas.microsoft.com/office/word/2006/wordml" xmlns:wps="http://schemas.microsoft.com/office/word/2010/wordprocessingShape" mc:Ignorable="w14 w15 w16se w16cid w16 w16cex w16sdtdh wp14">
+<w15:people xmlns:wpc="http://schemas.microsoft.com/office/word/2010/wordprocessingCanvas" xmlns:cx="http://schemas.microsoft.com/office/drawing/2014/chartex" xmlns:cx1="http://schemas.microsoft.com/office/drawing/2015/9/8/chartex" xmlns:cx2="http://schemas.microsoft.com/office/drawing/2015/10/21/chartex" xmlns:cx3="http://schemas.microsoft.com/office/drawing/2016/5/9/chartex" xmlns:cx4="http://schemas.microsoft.com/office/drawing/2016/5/10/chartex" xmlns:cx5="http://schemas.microsoft.com/office/drawing/2016/5/11/chartex" xmlns:cx6="http://schemas.microsoft.com/office/drawing/2016/5/12/chartex" xmlns:cx7="http://schemas.microsoft.com/office/drawing/2016/5/13/chartex" xmlns:cx8="http://schemas.microsoft.com/office/drawing/2016/5/14/chartex" xmlns:mc="http://schemas.openxmlformats.org/markup-compatibility/2006" xmlns:aink="http://schemas.microsoft.com/office/drawing/2016/ink" xmlns:am3d="http://schemas.microsoft.com/office/drawing/2017/model3d" xmlns:o="urn:schemas-microsoft-com:office:office" xmlns:r="http://schemas.openxmlformats.org/officeDocument/2006/relationships" xmlns:m="http://schemas.openxmlformats.org/officeDocument/2006/math" xmlns:v="urn:schemas-microsoft-com:vml" xmlns:wp14="http://schemas.microsoft.com/office/word/2010/wordprocessingDrawing" xmlns:wp="http://schemas.openxmlformats.org/drawingml/2006/wordprocessingDrawing" xmlns:w10="urn:schemas-microsoft-com:office:word" xmlns:w="http://schemas.openxmlformats.org/wordprocessingml/2006/main" xmlns:w14="http://schemas.microsoft.com/office/word/2010/wordml" xmlns:w15="http://schemas.microsoft.com/office/word/2012/wordml" xmlns:w16cid="http://schemas.microsoft.com/office/word/2016/wordml/cid" xmlns:w16se="http://schemas.microsoft.com/office/word/2015/wordml/symex" xmlns:wpg="http://schemas.microsoft.com/office/word/2010/wordprocessingGroup" xmlns:wpi="http://schemas.microsoft.com/office/word/2010/wordprocessingInk" xmlns:wne="http://schemas.microsoft.com/office/word/2006/wordml" xmlns:wps="http://schemas.microsoft.com/office/word/2010/wordprocessingShape" mc:Ignorable="w14 w15 w16se w16cid wp14">
   <w15:person w15:author="Peixuan Song">
     <w15:presenceInfo w15:providerId="None" w15:userId="Peixuan Song"/>
   </w15:person>
@@ -9504,7 +10364,7 @@
 </file>
 
 <file path=word/styles.xml><?xml version="1.0" encoding="utf-8"?>
-<w:styles xmlns:mc="http://schemas.openxmlformats.org/markup-compatibility/2006" xmlns:r="http://schemas.openxmlformats.org/officeDocument/2006/relationships" xmlns:w="http://schemas.openxmlformats.org/wordprocessingml/2006/main" xmlns:w14="http://schemas.microsoft.com/office/word/2010/wordml" xmlns:w15="http://schemas.microsoft.com/office/word/2012/wordml" xmlns:w16cex="http://schemas.microsoft.com/office/word/2018/wordml/cex" xmlns:w16cid="http://schemas.microsoft.com/office/word/2016/wordml/cid" xmlns:w16="http://schemas.microsoft.com/office/word/2018/wordml" xmlns:w16sdtdh="http://schemas.microsoft.com/office/word/2020/wordml/sdtdatahash" xmlns:w16se="http://schemas.microsoft.com/office/word/2015/wordml/symex" mc:Ignorable="w14 w15 w16se w16cid w16 w16cex w16sdtdh">
+<w:styles xmlns:mc="http://schemas.openxmlformats.org/markup-compatibility/2006" xmlns:r="http://schemas.openxmlformats.org/officeDocument/2006/relationships" xmlns:w="http://schemas.openxmlformats.org/wordprocessingml/2006/main" xmlns:w14="http://schemas.microsoft.com/office/word/2010/wordml" xmlns:w15="http://schemas.microsoft.com/office/word/2012/wordml" xmlns:w16cid="http://schemas.microsoft.com/office/word/2016/wordml/cid" xmlns:w16se="http://schemas.microsoft.com/office/word/2015/wordml/symex" mc:Ignorable="w14 w15 w16se w16cid">
   <w:docDefaults>
     <w:rPrDefault>
       <w:rPr>
@@ -9517,7 +10377,7 @@
     </w:rPrDefault>
     <w:pPrDefault/>
   </w:docDefaults>
-  <w:latentStyles w:defLockedState="0" w:defUIPriority="99" w:defSemiHidden="0" w:defUnhideWhenUsed="0" w:defQFormat="0" w:count="376">
+  <w:latentStyles w:defLockedState="0" w:defUIPriority="99" w:defSemiHidden="0" w:defUnhideWhenUsed="0" w:defQFormat="0" w:count="375">
     <w:lsdException w:name="Normal" w:uiPriority="0" w:qFormat="1"/>
     <w:lsdException w:name="heading 1" w:uiPriority="9" w:qFormat="1"/>
     <w:lsdException w:name="heading 2" w:semiHidden="1" w:uiPriority="9" w:unhideWhenUsed="1" w:qFormat="1"/>
@@ -9623,6 +10483,7 @@
     <w:lsdException w:name="HTML Sample" w:semiHidden="1" w:unhideWhenUsed="1"/>
     <w:lsdException w:name="HTML Typewriter" w:semiHidden="1" w:unhideWhenUsed="1"/>
     <w:lsdException w:name="HTML Variable" w:semiHidden="1" w:unhideWhenUsed="1"/>
+    <w:lsdException w:name="Normal Table" w:semiHidden="1" w:unhideWhenUsed="1"/>
     <w:lsdException w:name="annotation subject" w:semiHidden="1" w:unhideWhenUsed="1"/>
     <w:lsdException w:name="No List" w:semiHidden="1" w:unhideWhenUsed="1"/>
     <w:lsdException w:name="Outline List 1" w:semiHidden="1" w:unhideWhenUsed="1"/>
@@ -9669,8 +10530,10 @@
     <w:lsdException w:name="Table Subtle 2" w:semiHidden="1" w:unhideWhenUsed="1"/>
     <w:lsdException w:name="Table Web 1" w:semiHidden="1" w:unhideWhenUsed="1"/>
     <w:lsdException w:name="Table Web 2" w:semiHidden="1" w:unhideWhenUsed="1"/>
+    <w:lsdException w:name="Table Web 3" w:semiHidden="1" w:unhideWhenUsed="1"/>
     <w:lsdException w:name="Balloon Text" w:semiHidden="1" w:unhideWhenUsed="1"/>
     <w:lsdException w:name="Table Grid" w:uiPriority="39"/>
+    <w:lsdException w:name="Table Theme" w:semiHidden="1" w:unhideWhenUsed="1"/>
     <w:lsdException w:name="Placeholder Text" w:semiHidden="1"/>
     <w:lsdException w:name="No Spacing" w:uiPriority="1" w:qFormat="1"/>
     <w:lsdException w:name="Light Shading" w:uiPriority="60"/>
@@ -9890,9 +10753,8 @@
     <w:lsdException w:name="Smart Hyperlink" w:semiHidden="1" w:unhideWhenUsed="1"/>
     <w:lsdException w:name="Hashtag" w:semiHidden="1" w:unhideWhenUsed="1"/>
     <w:lsdException w:name="Unresolved Mention" w:semiHidden="1" w:unhideWhenUsed="1"/>
-    <w:lsdException w:name="Smart Link" w:semiHidden="1" w:unhideWhenUsed="1"/>
   </w:latentStyles>
-  <w:style w:type="paragraph" w:default="1" w:styleId="Normal">
+  <w:style w:type="paragraph" w:default="1" w:styleId="a">
     <w:name w:val="Normal"/>
     <w:qFormat/>
     <w:pPr>
@@ -9900,11 +10762,11 @@
       <w:jc w:val="both"/>
     </w:pPr>
   </w:style>
-  <w:style w:type="paragraph" w:styleId="Heading1">
+  <w:style w:type="paragraph" w:styleId="1">
     <w:name w:val="heading 1"/>
-    <w:basedOn w:val="Normal"/>
-    <w:next w:val="Normal"/>
-    <w:link w:val="Heading1Char"/>
+    <w:basedOn w:val="a"/>
+    <w:next w:val="a"/>
+    <w:link w:val="10"/>
     <w:uiPriority w:val="9"/>
     <w:qFormat/>
     <w:rsid w:val="00355B88"/>
@@ -9922,11 +10784,11 @@
       <w:szCs w:val="44"/>
     </w:rPr>
   </w:style>
-  <w:style w:type="paragraph" w:styleId="Heading2">
+  <w:style w:type="paragraph" w:styleId="2">
     <w:name w:val="heading 2"/>
-    <w:basedOn w:val="Normal"/>
-    <w:next w:val="Normal"/>
-    <w:link w:val="Heading2Char"/>
+    <w:basedOn w:val="a"/>
+    <w:next w:val="a"/>
+    <w:link w:val="20"/>
     <w:uiPriority w:val="9"/>
     <w:unhideWhenUsed/>
     <w:qFormat/>
@@ -9945,11 +10807,11 @@
       <w:szCs w:val="32"/>
     </w:rPr>
   </w:style>
-  <w:style w:type="paragraph" w:styleId="Heading3">
+  <w:style w:type="paragraph" w:styleId="3">
     <w:name w:val="heading 3"/>
-    <w:basedOn w:val="Normal"/>
-    <w:next w:val="Normal"/>
-    <w:link w:val="Heading3Char"/>
+    <w:basedOn w:val="a"/>
+    <w:next w:val="a"/>
+    <w:link w:val="30"/>
     <w:uiPriority w:val="9"/>
     <w:unhideWhenUsed/>
     <w:qFormat/>
@@ -9967,11 +10829,11 @@
       <w:szCs w:val="32"/>
     </w:rPr>
   </w:style>
-  <w:style w:type="paragraph" w:styleId="Heading4">
+  <w:style w:type="paragraph" w:styleId="4">
     <w:name w:val="heading 4"/>
-    <w:basedOn w:val="Normal"/>
-    <w:next w:val="Normal"/>
-    <w:link w:val="Heading4Char"/>
+    <w:basedOn w:val="a"/>
+    <w:next w:val="a"/>
+    <w:link w:val="40"/>
     <w:uiPriority w:val="9"/>
     <w:unhideWhenUsed/>
     <w:qFormat/>
@@ -9990,13 +10852,13 @@
       <w:szCs w:val="28"/>
     </w:rPr>
   </w:style>
-  <w:style w:type="character" w:default="1" w:styleId="DefaultParagraphFont">
+  <w:style w:type="character" w:default="1" w:styleId="a0">
     <w:name w:val="Default Paragraph Font"/>
     <w:uiPriority w:val="1"/>
     <w:semiHidden/>
     <w:unhideWhenUsed/>
   </w:style>
-  <w:style w:type="table" w:default="1" w:styleId="TableNormal">
+  <w:style w:type="table" w:default="1" w:styleId="a1">
     <w:name w:val="Normal Table"/>
     <w:uiPriority w:val="99"/>
     <w:semiHidden/>
@@ -10011,15 +10873,15 @@
       </w:tblCellMar>
     </w:tblPr>
   </w:style>
-  <w:style w:type="numbering" w:default="1" w:styleId="NoList">
+  <w:style w:type="numbering" w:default="1" w:styleId="a2">
     <w:name w:val="No List"/>
     <w:uiPriority w:val="99"/>
     <w:semiHidden/>
     <w:unhideWhenUsed/>
   </w:style>
-  <w:style w:type="paragraph" w:styleId="NoSpacing">
+  <w:style w:type="paragraph" w:styleId="a3">
     <w:name w:val="No Spacing"/>
-    <w:link w:val="NoSpacingChar"/>
+    <w:link w:val="a4"/>
     <w:uiPriority w:val="1"/>
     <w:qFormat/>
     <w:rsid w:val="00355B88"/>
@@ -10028,10 +10890,10 @@
       <w:sz w:val="22"/>
     </w:rPr>
   </w:style>
-  <w:style w:type="character" w:customStyle="1" w:styleId="NoSpacingChar">
-    <w:name w:val="No Spacing Char"/>
-    <w:basedOn w:val="DefaultParagraphFont"/>
-    <w:link w:val="NoSpacing"/>
+  <w:style w:type="character" w:customStyle="1" w:styleId="a4">
+    <w:name w:val="无间隔 字符"/>
+    <w:basedOn w:val="a0"/>
+    <w:link w:val="a3"/>
     <w:uiPriority w:val="1"/>
     <w:rsid w:val="00355B88"/>
     <w:rPr>
@@ -10039,10 +10901,10 @@
       <w:sz w:val="22"/>
     </w:rPr>
   </w:style>
-  <w:style w:type="character" w:customStyle="1" w:styleId="Heading1Char">
-    <w:name w:val="Heading 1 Char"/>
-    <w:basedOn w:val="DefaultParagraphFont"/>
-    <w:link w:val="Heading1"/>
+  <w:style w:type="character" w:customStyle="1" w:styleId="10">
+    <w:name w:val="标题 1 字符"/>
+    <w:basedOn w:val="a0"/>
+    <w:link w:val="1"/>
     <w:uiPriority w:val="9"/>
     <w:rsid w:val="00355B88"/>
     <w:rPr>
@@ -10053,10 +10915,10 @@
       <w:szCs w:val="44"/>
     </w:rPr>
   </w:style>
-  <w:style w:type="paragraph" w:styleId="TOCHeading">
+  <w:style w:type="paragraph" w:styleId="TOC">
     <w:name w:val="TOC Heading"/>
-    <w:basedOn w:val="Heading1"/>
-    <w:next w:val="Normal"/>
+    <w:basedOn w:val="1"/>
+    <w:next w:val="a"/>
     <w:uiPriority w:val="39"/>
     <w:unhideWhenUsed/>
     <w:qFormat/>
@@ -10079,16 +10941,16 @@
   </w:style>
   <w:style w:type="paragraph" w:styleId="TOC1">
     <w:name w:val="toc 1"/>
-    <w:basedOn w:val="Normal"/>
-    <w:next w:val="Normal"/>
+    <w:basedOn w:val="a"/>
+    <w:next w:val="a"/>
     <w:autoRedefine/>
     <w:uiPriority w:val="39"/>
     <w:unhideWhenUsed/>
     <w:rsid w:val="00B963A9"/>
   </w:style>
-  <w:style w:type="character" w:styleId="Hyperlink">
+  <w:style w:type="character" w:styleId="a5">
     <w:name w:val="Hyperlink"/>
-    <w:basedOn w:val="DefaultParagraphFont"/>
+    <w:basedOn w:val="a0"/>
     <w:uiPriority w:val="99"/>
     <w:unhideWhenUsed/>
     <w:rsid w:val="00B963A9"/>
@@ -10097,9 +10959,9 @@
       <w:u w:val="single"/>
     </w:rPr>
   </w:style>
-  <w:style w:type="paragraph" w:styleId="ListParagraph">
+  <w:style w:type="paragraph" w:styleId="a6">
     <w:name w:val="List Paragraph"/>
-    <w:basedOn w:val="Normal"/>
+    <w:basedOn w:val="a"/>
     <w:uiPriority w:val="34"/>
     <w:qFormat/>
     <w:rsid w:val="008D4DD2"/>
@@ -10107,10 +10969,10 @@
       <w:ind w:firstLineChars="200" w:firstLine="420"/>
     </w:pPr>
   </w:style>
-  <w:style w:type="character" w:customStyle="1" w:styleId="Heading2Char">
-    <w:name w:val="Heading 2 Char"/>
-    <w:basedOn w:val="DefaultParagraphFont"/>
-    <w:link w:val="Heading2"/>
+  <w:style w:type="character" w:customStyle="1" w:styleId="20">
+    <w:name w:val="标题 2 字符"/>
+    <w:basedOn w:val="a0"/>
+    <w:link w:val="2"/>
     <w:uiPriority w:val="9"/>
     <w:rsid w:val="00A47622"/>
     <w:rPr>
@@ -10121,10 +10983,10 @@
       <w:szCs w:val="32"/>
     </w:rPr>
   </w:style>
-  <w:style w:type="character" w:customStyle="1" w:styleId="Heading3Char">
-    <w:name w:val="Heading 3 Char"/>
-    <w:basedOn w:val="DefaultParagraphFont"/>
-    <w:link w:val="Heading3"/>
+  <w:style w:type="character" w:customStyle="1" w:styleId="30">
+    <w:name w:val="标题 3 字符"/>
+    <w:basedOn w:val="a0"/>
+    <w:link w:val="3"/>
     <w:uiPriority w:val="9"/>
     <w:rsid w:val="004E1A2A"/>
     <w:rPr>
@@ -10134,10 +10996,10 @@
       <w:szCs w:val="32"/>
     </w:rPr>
   </w:style>
-  <w:style w:type="character" w:customStyle="1" w:styleId="Heading4Char">
-    <w:name w:val="Heading 4 Char"/>
-    <w:basedOn w:val="DefaultParagraphFont"/>
-    <w:link w:val="Heading4"/>
+  <w:style w:type="character" w:customStyle="1" w:styleId="40">
+    <w:name w:val="标题 4 字符"/>
+    <w:basedOn w:val="a0"/>
+    <w:link w:val="4"/>
     <w:uiPriority w:val="9"/>
     <w:rsid w:val="004E1A2A"/>
     <w:rPr>
@@ -10148,37 +11010,37 @@
       <w:szCs w:val="28"/>
     </w:rPr>
   </w:style>
-  <w:style w:type="paragraph" w:styleId="BalloonText">
+  <w:style w:type="paragraph" w:styleId="a7">
     <w:name w:val="Balloon Text"/>
-    <w:basedOn w:val="Normal"/>
-    <w:link w:val="BalloonTextChar"/>
+    <w:basedOn w:val="a"/>
+    <w:link w:val="a8"/>
     <w:uiPriority w:val="99"/>
     <w:semiHidden/>
     <w:unhideWhenUsed/>
     <w:rsid w:val="00014BFB"/>
     <w:rPr>
-      <w:rFonts w:ascii="SimSun" w:eastAsia="SimSun"/>
+      <w:rFonts w:ascii="宋体" w:eastAsia="宋体"/>
       <w:sz w:val="18"/>
       <w:szCs w:val="18"/>
     </w:rPr>
   </w:style>
-  <w:style w:type="character" w:customStyle="1" w:styleId="BalloonTextChar">
-    <w:name w:val="Balloon Text Char"/>
-    <w:basedOn w:val="DefaultParagraphFont"/>
-    <w:link w:val="BalloonText"/>
+  <w:style w:type="character" w:customStyle="1" w:styleId="a8">
+    <w:name w:val="批注框文本 字符"/>
+    <w:basedOn w:val="a0"/>
+    <w:link w:val="a7"/>
     <w:uiPriority w:val="99"/>
     <w:semiHidden/>
     <w:rsid w:val="00014BFB"/>
     <w:rPr>
-      <w:rFonts w:ascii="SimSun" w:eastAsia="SimSun"/>
+      <w:rFonts w:ascii="宋体" w:eastAsia="宋体"/>
       <w:sz w:val="18"/>
       <w:szCs w:val="18"/>
     </w:rPr>
   </w:style>
   <w:style w:type="paragraph" w:styleId="TOC2">
     <w:name w:val="toc 2"/>
-    <w:basedOn w:val="Normal"/>
-    <w:next w:val="Normal"/>
+    <w:basedOn w:val="a"/>
+    <w:next w:val="a"/>
     <w:autoRedefine/>
     <w:uiPriority w:val="39"/>
     <w:unhideWhenUsed/>
@@ -10188,9 +11050,9 @@
       <w:ind w:left="210"/>
     </w:pPr>
   </w:style>
-  <w:style w:type="character" w:styleId="CommentReference">
+  <w:style w:type="character" w:styleId="a9">
     <w:name w:val="annotation reference"/>
-    <w:basedOn w:val="DefaultParagraphFont"/>
+    <w:basedOn w:val="a0"/>
     <w:uiPriority w:val="99"/>
     <w:semiHidden/>
     <w:unhideWhenUsed/>
@@ -10200,10 +11062,10 @@
       <w:szCs w:val="16"/>
     </w:rPr>
   </w:style>
-  <w:style w:type="paragraph" w:styleId="CommentText">
+  <w:style w:type="paragraph" w:styleId="aa">
     <w:name w:val="annotation text"/>
-    <w:basedOn w:val="Normal"/>
-    <w:link w:val="CommentTextChar"/>
+    <w:basedOn w:val="a"/>
+    <w:link w:val="ab"/>
     <w:uiPriority w:val="99"/>
     <w:semiHidden/>
     <w:unhideWhenUsed/>
@@ -10213,10 +11075,10 @@
       <w:szCs w:val="20"/>
     </w:rPr>
   </w:style>
-  <w:style w:type="character" w:customStyle="1" w:styleId="CommentTextChar">
-    <w:name w:val="Comment Text Char"/>
-    <w:basedOn w:val="DefaultParagraphFont"/>
-    <w:link w:val="CommentText"/>
+  <w:style w:type="character" w:customStyle="1" w:styleId="ab">
+    <w:name w:val="批注文字 字符"/>
+    <w:basedOn w:val="a0"/>
+    <w:link w:val="aa"/>
     <w:uiPriority w:val="99"/>
     <w:semiHidden/>
     <w:rsid w:val="00EB697B"/>
@@ -10225,11 +11087,11 @@
       <w:szCs w:val="20"/>
     </w:rPr>
   </w:style>
-  <w:style w:type="paragraph" w:styleId="CommentSubject">
+  <w:style w:type="paragraph" w:styleId="ac">
     <w:name w:val="annotation subject"/>
-    <w:basedOn w:val="CommentText"/>
-    <w:next w:val="CommentText"/>
-    <w:link w:val="CommentSubjectChar"/>
+    <w:basedOn w:val="aa"/>
+    <w:next w:val="aa"/>
+    <w:link w:val="ad"/>
     <w:uiPriority w:val="99"/>
     <w:semiHidden/>
     <w:unhideWhenUsed/>
@@ -10239,10 +11101,10 @@
       <w:bCs/>
     </w:rPr>
   </w:style>
-  <w:style w:type="character" w:customStyle="1" w:styleId="CommentSubjectChar">
-    <w:name w:val="Comment Subject Char"/>
-    <w:basedOn w:val="CommentTextChar"/>
-    <w:link w:val="CommentSubject"/>
+  <w:style w:type="character" w:customStyle="1" w:styleId="ad">
+    <w:name w:val="批注主题 字符"/>
+    <w:basedOn w:val="ab"/>
+    <w:link w:val="ac"/>
     <w:uiPriority w:val="99"/>
     <w:semiHidden/>
     <w:rsid w:val="00EB697B"/>
@@ -10253,9 +11115,9 @@
       <w:szCs w:val="20"/>
     </w:rPr>
   </w:style>
-  <w:style w:type="paragraph" w:styleId="NormalWeb">
+  <w:style w:type="paragraph" w:styleId="ae">
     <w:name w:val="Normal (Web)"/>
-    <w:basedOn w:val="Normal"/>
+    <w:basedOn w:val="a"/>
     <w:uiPriority w:val="99"/>
     <w:semiHidden/>
     <w:unhideWhenUsed/>
@@ -10266,7 +11128,7 @@
       <w:jc w:val="left"/>
     </w:pPr>
     <w:rPr>
-      <w:rFonts w:ascii="SimSun" w:eastAsia="SimSun" w:hAnsi="SimSun" w:cs="SimSun"/>
+      <w:rFonts w:ascii="宋体" w:eastAsia="宋体" w:hAnsi="宋体" w:cs="宋体"/>
       <w:kern w:val="0"/>
       <w:sz w:val="24"/>
       <w:szCs w:val="24"/>
@@ -10274,13 +11136,13 @@
   </w:style>
   <w:style w:type="character" w:customStyle="1" w:styleId="textlayer--absolute">
     <w:name w:val="textlayer--absolute"/>
-    <w:basedOn w:val="DefaultParagraphFont"/>
+    <w:basedOn w:val="a0"/>
     <w:rsid w:val="003E546B"/>
   </w:style>
   <w:style w:type="paragraph" w:styleId="TOC3">
     <w:name w:val="toc 3"/>
-    <w:basedOn w:val="Normal"/>
-    <w:next w:val="Normal"/>
+    <w:basedOn w:val="a"/>
+    <w:next w:val="a"/>
     <w:autoRedefine/>
     <w:uiPriority w:val="39"/>
     <w:unhideWhenUsed/>
@@ -10290,9 +11152,9 @@
       <w:ind w:left="420"/>
     </w:pPr>
   </w:style>
-  <w:style w:type="table" w:styleId="TableGrid">
+  <w:style w:type="table" w:styleId="af">
     <w:name w:val="Table Grid"/>
-    <w:basedOn w:val="TableNormal"/>
+    <w:basedOn w:val="a1"/>
     <w:uiPriority w:val="39"/>
     <w:rsid w:val="00F97729"/>
     <w:tblPr>
@@ -10609,7 +11471,7 @@
 </file>
 
 <file path=customXml/itemProps1.xml><?xml version="1.0" encoding="utf-8"?>
-<ds:datastoreItem xmlns:ds="http://schemas.openxmlformats.org/officeDocument/2006/customXml" ds:itemID="{CD5D5225-B61D-F54E-A69D-7D2BA6253B84}">
+<ds:datastoreItem xmlns:ds="http://schemas.openxmlformats.org/officeDocument/2006/customXml" ds:itemID="{A16B03D2-EDF4-4545-8E31-2079AFF2A167}">
   <ds:schemaRefs>
     <ds:schemaRef ds:uri="http://schemas.openxmlformats.org/officeDocument/2006/bibliography"/>
   </ds:schemaRefs>

--- a/draft.docx
+++ b/draft.docx
@@ -7830,13 +7830,13 @@
         <w:tblLook w:val="04A0" w:firstRow="1" w:lastRow="0" w:firstColumn="1" w:lastColumn="0" w:noHBand="0" w:noVBand="1"/>
       </w:tblPr>
       <w:tblGrid>
-        <w:gridCol w:w="1265"/>
-        <w:gridCol w:w="1353"/>
-        <w:gridCol w:w="1246"/>
-        <w:gridCol w:w="1270"/>
-        <w:gridCol w:w="1266"/>
-        <w:gridCol w:w="1370"/>
-        <w:gridCol w:w="1246"/>
+        <w:gridCol w:w="1416"/>
+        <w:gridCol w:w="1464"/>
+        <w:gridCol w:w="1213"/>
+        <w:gridCol w:w="1195"/>
+        <w:gridCol w:w="1199"/>
+        <w:gridCol w:w="1332"/>
+        <w:gridCol w:w="1197"/>
       </w:tblGrid>
       <w:tr>
         <w:tc>
@@ -7972,6 +7972,29 @@
               <w:t>lo</w:t>
             </w:r>
           </w:p>
+          <w:p>
+            <w:pPr>
+              <w:rPr>
+                <w:rFonts w:hint="eastAsia"/>
+              </w:rPr>
+            </w:pPr>
+            <w:r>
+              <w:rPr>
+                <w:rFonts w:hint="eastAsia"/>
+              </w:rPr>
+              <w:t>G</w:t>
+            </w:r>
+            <w:r>
+              <w:t xml:space="preserve">et team Elo() </w:t>
+            </w:r>
+          </w:p>
+          <w:p>
+            <w:pPr>
+              <w:rPr>
+                <w:rFonts w:hint="eastAsia"/>
+              </w:rPr>
+            </w:pPr>
+          </w:p>
         </w:tc>
         <w:tc>
           <w:tcPr>
@@ -8027,7 +8050,10 @@
           </w:tcPr>
           <w:p>
             <w:r>
-              <w:t>‘Hello’</w:t>
+              <w:t>‘Good</w:t>
+            </w:r>
+            <w:r>
+              <w:t>’</w:t>
             </w:r>
           </w:p>
         </w:tc>
@@ -8038,9 +8064,12 @@
           <w:p>
             <w:r>
               <w:rPr>
-                <w:color w:val="385623" w:themeColor="accent6" w:themeShade="80"/>
-              </w:rPr>
-              <w:t>0</w:t>
+                <w:rFonts w:hint="eastAsia"/>
+              </w:rPr>
+              <w:t>n</w:t>
+            </w:r>
+            <w:r>
+              <w:t>ull</w:t>
             </w:r>
           </w:p>
         </w:tc>
@@ -8055,7 +8084,13 @@
           </w:tcPr>
           <w:p>
             <w:r>
-              <w:t>Strength</w:t>
+              <w:rPr>
+                <w:rFonts w:hint="eastAsia"/>
+              </w:rPr>
+              <w:t>T</w:t>
+            </w:r>
+            <w:r>
+              <w:t>eam Elo Get team Average()</w:t>
             </w:r>
           </w:p>
         </w:tc>
@@ -8065,7 +8100,7 @@
           </w:tcPr>
           <w:p>
             <w:r>
-              <w:t>‘A’,’B’</w:t>
+              <w:t>‘ Nuggets’</w:t>
             </w:r>
           </w:p>
         </w:tc>
@@ -8075,7 +8110,13 @@
           </w:tcPr>
           <w:p>
             <w:r>
-              <w:t>108</w:t>
+              <w:rPr>
+                <w:rFonts w:hint="eastAsia"/>
+              </w:rPr>
+              <w:t>8</w:t>
+            </w:r>
+            <w:r>
+              <w:t>1.375</w:t>
             </w:r>
           </w:p>
         </w:tc>
@@ -8085,7 +8126,7 @@
           </w:tcPr>
           <w:p>
             <w:r>
-              <w:t>‘A…Z’</w:t>
+              <w:t>’14 team’</w:t>
             </w:r>
           </w:p>
         </w:tc>
@@ -8101,9 +8142,9 @@
             </w:pPr>
             <w:r>
               <w:rPr>
-                <w:color w:val="FF0000"/>
-              </w:rPr>
-              <w:t>Stack overflow</w:t>
+                <w:color w:val="70AD47" w:themeColor="accent6"/>
+              </w:rPr>
+              <w:t>Error</w:t>
             </w:r>
           </w:p>
         </w:tc>
@@ -8113,7 +8154,13 @@
           </w:tcPr>
           <w:p>
             <w:r>
-              <w:t>‘Nobody’</w:t>
+              <w:t>‘</w:t>
+            </w:r>
+            <w:r>
+              <w:t>Not team</w:t>
+            </w:r>
+            <w:r>
+              <w:t>’</w:t>
             </w:r>
           </w:p>
         </w:tc>
@@ -8139,7 +8186,303 @@
           <w:tcPr>
             <w:tcW w:w="1288" w:type="dxa"/>
           </w:tcPr>
-          <w:p/>
+          <w:p>
+            <w:r>
+              <w:rPr>
+                <w:rFonts w:hint="eastAsia"/>
+              </w:rPr>
+              <w:t>P</w:t>
+            </w:r>
+            <w:r>
+              <w:t xml:space="preserve">layer </w:t>
+            </w:r>
+          </w:p>
+          <w:p>
+            <w:pPr>
+              <w:rPr>
+                <w:rFonts w:hint="eastAsia"/>
+              </w:rPr>
+            </w:pPr>
+            <w:proofErr w:type="spellStart"/>
+            <w:r>
+              <w:rPr>
+                <w:rFonts w:hint="eastAsia"/>
+              </w:rPr>
+              <w:t>G</w:t>
+            </w:r>
+            <w:r>
+              <w:t>et_wholeGP</w:t>
+            </w:r>
+            <w:proofErr w:type="spellEnd"/>
+          </w:p>
+          <w:p>
+            <w:pPr>
+              <w:rPr>
+                <w:rFonts w:hint="eastAsia"/>
+              </w:rPr>
+            </w:pPr>
+          </w:p>
+        </w:tc>
+        <w:tc>
+          <w:tcPr>
+            <w:tcW w:w="1288" w:type="dxa"/>
+          </w:tcPr>
+          <w:p>
+            <w:r>
+              <w:t>‘Chris Bosh’</w:t>
+            </w:r>
+          </w:p>
+        </w:tc>
+        <w:tc>
+          <w:tcPr>
+            <w:tcW w:w="1288" w:type="dxa"/>
+          </w:tcPr>
+          <w:p>
+            <w:r>
+              <w:rPr>
+                <w:rFonts w:hint="eastAsia"/>
+              </w:rPr>
+              <w:t>H</w:t>
+            </w:r>
+            <w:r>
+              <w:t>eat</w:t>
+            </w:r>
+          </w:p>
+        </w:tc>
+        <w:tc>
+          <w:tcPr>
+            <w:tcW w:w="1288" w:type="dxa"/>
+          </w:tcPr>
+          <w:p>
+            <w:r>
+              <w:rPr>
+                <w:rFonts w:hint="eastAsia"/>
+              </w:rPr>
+              <w:t>-</w:t>
+            </w:r>
+          </w:p>
+        </w:tc>
+        <w:tc>
+          <w:tcPr>
+            <w:tcW w:w="1288" w:type="dxa"/>
+          </w:tcPr>
+          <w:p>
+            <w:r>
+              <w:rPr>
+                <w:rFonts w:hint="eastAsia"/>
+              </w:rPr>
+              <w:t>-</w:t>
+            </w:r>
+          </w:p>
+        </w:tc>
+        <w:tc>
+          <w:tcPr>
+            <w:tcW w:w="1288" w:type="dxa"/>
+          </w:tcPr>
+          <w:p>
+            <w:r>
+              <w:t>‘other people’</w:t>
+            </w:r>
+          </w:p>
+        </w:tc>
+        <w:tc>
+          <w:tcPr>
+            <w:tcW w:w="1288" w:type="dxa"/>
+          </w:tcPr>
+          <w:p>
+            <w:pPr>
+              <w:rPr>
+                <w:color w:val="70AD47" w:themeColor="accent6"/>
+              </w:rPr>
+            </w:pPr>
+            <w:r>
+              <w:rPr>
+                <w:rFonts w:hint="eastAsia"/>
+                <w:color w:val="70AD47" w:themeColor="accent6"/>
+              </w:rPr>
+              <w:t>E</w:t>
+            </w:r>
+            <w:r>
+              <w:rPr>
+                <w:color w:val="70AD47" w:themeColor="accent6"/>
+              </w:rPr>
+              <w:t>rror</w:t>
+            </w:r>
+          </w:p>
+          <w:p>
+            <w:pPr>
+              <w:rPr>
+                <w:rFonts w:hint="eastAsia"/>
+              </w:rPr>
+            </w:pPr>
+          </w:p>
+        </w:tc>
+      </w:tr>
+      <w:tr>
+        <w:trPr>
+          <w:trHeight w:val="142"/>
+        </w:trPr>
+        <w:tc>
+          <w:tcPr>
+            <w:tcW w:w="1288" w:type="dxa"/>
+          </w:tcPr>
+          <w:p>
+            <w:r>
+              <w:rPr>
+                <w:rFonts w:hint="eastAsia"/>
+              </w:rPr>
+              <w:t>P</w:t>
+            </w:r>
+            <w:r>
+              <w:t>layer</w:t>
+            </w:r>
+          </w:p>
+          <w:p>
+            <w:pPr>
+              <w:rPr>
+                <w:rFonts w:hint="eastAsia"/>
+              </w:rPr>
+            </w:pPr>
+            <w:proofErr w:type="spellStart"/>
+            <w:r>
+              <w:t>Whole_rating</w:t>
+            </w:r>
+            <w:proofErr w:type="spellEnd"/>
+          </w:p>
+        </w:tc>
+        <w:tc>
+          <w:tcPr>
+            <w:tcW w:w="1288" w:type="dxa"/>
+          </w:tcPr>
+          <w:p>
+            <w:r>
+              <w:t>‘Ray Allen’</w:t>
+            </w:r>
+          </w:p>
+        </w:tc>
+        <w:tc>
+          <w:tcPr>
+            <w:tcW w:w="1288" w:type="dxa"/>
+          </w:tcPr>
+          <w:p>
+            <w:pPr>
+              <w:rPr>
+                <w:rFonts w:hint="eastAsia"/>
+              </w:rPr>
+            </w:pPr>
+            <w:r>
+              <w:rPr>
+                <w:rFonts w:hint="eastAsia"/>
+              </w:rPr>
+              <w:t>8</w:t>
+            </w:r>
+            <w:r>
+              <w:t>8</w:t>
+            </w:r>
+          </w:p>
+        </w:tc>
+        <w:tc>
+          <w:tcPr>
+            <w:tcW w:w="1288" w:type="dxa"/>
+          </w:tcPr>
+          <w:p>
+            <w:pPr>
+              <w:rPr>
+                <w:rFonts w:hint="eastAsia"/>
+              </w:rPr>
+            </w:pPr>
+            <w:r>
+              <w:rPr>
+                <w:rFonts w:hint="eastAsia"/>
+              </w:rPr>
+              <w:t>-</w:t>
+            </w:r>
+          </w:p>
+        </w:tc>
+        <w:tc>
+          <w:tcPr>
+            <w:tcW w:w="1288" w:type="dxa"/>
+          </w:tcPr>
+          <w:p>
+            <w:pPr>
+              <w:rPr>
+                <w:rFonts w:hint="eastAsia"/>
+              </w:rPr>
+            </w:pPr>
+            <w:r>
+              <w:rPr>
+                <w:rFonts w:hint="eastAsia"/>
+              </w:rPr>
+              <w:t>-</w:t>
+            </w:r>
+          </w:p>
+        </w:tc>
+        <w:tc>
+          <w:tcPr>
+            <w:tcW w:w="1288" w:type="dxa"/>
+          </w:tcPr>
+          <w:p>
+            <w:r>
+              <w:t>‘Hello’</w:t>
+            </w:r>
+          </w:p>
+        </w:tc>
+        <w:tc>
+          <w:tcPr>
+            <w:tcW w:w="1288" w:type="dxa"/>
+          </w:tcPr>
+          <w:p>
+            <w:pPr>
+              <w:rPr>
+                <w:rFonts w:hint="eastAsia"/>
+                <w:color w:val="70AD47" w:themeColor="accent6"/>
+              </w:rPr>
+            </w:pPr>
+            <w:r>
+              <w:rPr>
+                <w:rFonts w:hint="eastAsia"/>
+                <w:color w:val="70AD47" w:themeColor="accent6"/>
+              </w:rPr>
+              <w:t>C</w:t>
+            </w:r>
+            <w:r>
+              <w:rPr>
+                <w:color w:val="70AD47" w:themeColor="accent6"/>
+              </w:rPr>
+              <w:t>an’t find</w:t>
+            </w:r>
+          </w:p>
+        </w:tc>
+      </w:tr>
+      <w:tr>
+        <w:trPr>
+          <w:trHeight w:val="142"/>
+        </w:trPr>
+        <w:tc>
+          <w:tcPr>
+            <w:tcW w:w="1288" w:type="dxa"/>
+          </w:tcPr>
+          <w:p>
+            <w:r>
+              <w:rPr>
+                <w:rFonts w:hint="eastAsia"/>
+              </w:rPr>
+              <w:t>S</w:t>
+            </w:r>
+            <w:r>
+              <w:t>et for Powerset</w:t>
+            </w:r>
+          </w:p>
+          <w:p>
+            <w:pPr>
+              <w:rPr>
+                <w:rFonts w:hint="eastAsia"/>
+              </w:rPr>
+            </w:pPr>
+            <w:r>
+              <w:t>Powerset()</w:t>
+            </w:r>
+          </w:p>
         </w:tc>
         <w:tc>
           <w:tcPr>
@@ -8151,7 +8494,37 @@
           <w:tcPr>
             <w:tcW w:w="1288" w:type="dxa"/>
           </w:tcPr>
-          <w:p/>
+          <w:p>
+            <w:pPr>
+              <w:rPr>
+                <w:rFonts w:hint="eastAsia"/>
+              </w:rPr>
+            </w:pPr>
+          </w:p>
+        </w:tc>
+        <w:tc>
+          <w:tcPr>
+            <w:tcW w:w="1288" w:type="dxa"/>
+          </w:tcPr>
+          <w:p>
+            <w:pPr>
+              <w:rPr>
+                <w:rFonts w:hint="eastAsia"/>
+              </w:rPr>
+            </w:pPr>
+          </w:p>
+        </w:tc>
+        <w:tc>
+          <w:tcPr>
+            <w:tcW w:w="1288" w:type="dxa"/>
+          </w:tcPr>
+          <w:p>
+            <w:pPr>
+              <w:rPr>
+                <w:rFonts w:hint="eastAsia"/>
+              </w:rPr>
+            </w:pPr>
+          </w:p>
         </w:tc>
         <w:tc>
           <w:tcPr>
@@ -8163,7 +8536,194 @@
           <w:tcPr>
             <w:tcW w:w="1288" w:type="dxa"/>
           </w:tcPr>
-          <w:p/>
+          <w:p>
+            <w:pPr>
+              <w:rPr>
+                <w:rFonts w:hint="eastAsia"/>
+                <w:color w:val="70AD47" w:themeColor="accent6"/>
+              </w:rPr>
+            </w:pPr>
+          </w:p>
+        </w:tc>
+      </w:tr>
+      <w:tr>
+        <w:trPr>
+          <w:trHeight w:val="142"/>
+        </w:trPr>
+        <w:tc>
+          <w:tcPr>
+            <w:tcW w:w="1288" w:type="dxa"/>
+          </w:tcPr>
+          <w:p>
+            <w:pPr>
+              <w:rPr>
+                <w:rFonts w:hint="eastAsia"/>
+              </w:rPr>
+            </w:pPr>
+            <w:proofErr w:type="spellStart"/>
+            <w:r>
+              <w:t>Team_infor</w:t>
+            </w:r>
+            <w:proofErr w:type="spellEnd"/>
+            <w:r>
+              <w:t>()</w:t>
+            </w:r>
+          </w:p>
+        </w:tc>
+        <w:tc>
+          <w:tcPr>
+            <w:tcW w:w="1288" w:type="dxa"/>
+          </w:tcPr>
+          <w:p>
+            <w:r>
+              <w:t>'Utah Jazz', 'Karl Malone', 'John Stockton', 'Jeff Hornacek'</w:t>
+            </w:r>
+          </w:p>
+        </w:tc>
+        <w:tc>
+          <w:tcPr>
+            <w:tcW w:w="1288" w:type="dxa"/>
+          </w:tcPr>
+          <w:p>
+            <w:pPr>
+              <w:rPr>
+                <w:rFonts w:hint="eastAsia"/>
+              </w:rPr>
+            </w:pPr>
+            <w:r>
+              <w:t>93.2124</w:t>
+            </w:r>
+          </w:p>
+        </w:tc>
+        <w:tc>
+          <w:tcPr>
+            <w:tcW w:w="1288" w:type="dxa"/>
+          </w:tcPr>
+          <w:p>
+            <w:pPr>
+              <w:rPr>
+                <w:rFonts w:hint="eastAsia"/>
+              </w:rPr>
+            </w:pPr>
+            <w:r>
+              <w:rPr>
+                <w:rFonts w:hint="eastAsia"/>
+              </w:rPr>
+              <w:t>-</w:t>
+            </w:r>
+          </w:p>
+        </w:tc>
+        <w:tc>
+          <w:tcPr>
+            <w:tcW w:w="1288" w:type="dxa"/>
+          </w:tcPr>
+          <w:p>
+            <w:pPr>
+              <w:rPr>
+                <w:rFonts w:hint="eastAsia"/>
+              </w:rPr>
+            </w:pPr>
+            <w:r>
+              <w:rPr>
+                <w:rFonts w:hint="eastAsia"/>
+              </w:rPr>
+              <w:t>-</w:t>
+            </w:r>
+          </w:p>
+        </w:tc>
+        <w:tc>
+          <w:tcPr>
+            <w:tcW w:w="1288" w:type="dxa"/>
+          </w:tcPr>
+          <w:p>
+            <w:r>
+              <w:t>'Utah Jazz', '</w:t>
+            </w:r>
+            <w:r>
+              <w:t>A</w:t>
+            </w:r>
+            <w:r>
+              <w:t>', '</w:t>
+            </w:r>
+            <w:r>
+              <w:t>B</w:t>
+            </w:r>
+            <w:r>
+              <w:t>', '</w:t>
+            </w:r>
+            <w:r>
+              <w:t>C</w:t>
+            </w:r>
+            <w:r>
+              <w:t>'</w:t>
+            </w:r>
+          </w:p>
+        </w:tc>
+        <w:tc>
+          <w:tcPr>
+            <w:tcW w:w="1288" w:type="dxa"/>
+          </w:tcPr>
+          <w:p>
+            <w:pPr>
+              <w:rPr>
+                <w:rFonts w:hint="eastAsia"/>
+                <w:color w:val="70AD47" w:themeColor="accent6"/>
+              </w:rPr>
+            </w:pPr>
+            <w:r>
+              <w:rPr>
+                <w:color w:val="70AD47" w:themeColor="accent6"/>
+              </w:rPr>
+              <w:t>Error</w:t>
+            </w:r>
+          </w:p>
+        </w:tc>
+      </w:tr>
+      <w:tr>
+        <w:trPr>
+          <w:trHeight w:val="142"/>
+        </w:trPr>
+        <w:tc>
+          <w:tcPr>
+            <w:tcW w:w="1288" w:type="dxa"/>
+          </w:tcPr>
+          <w:p>
+            <w:r>
+              <w:rPr>
+                <w:rFonts w:hint="eastAsia"/>
+              </w:rPr>
+              <w:t>S</w:t>
+            </w:r>
+            <w:r>
+              <w:t>et for Powerset</w:t>
+            </w:r>
+          </w:p>
+          <w:p>
+            <w:pPr>
+              <w:rPr>
+                <w:rFonts w:hint="eastAsia"/>
+              </w:rPr>
+            </w:pPr>
+            <w:r>
+              <w:rPr>
+                <w:rFonts w:hint="eastAsia"/>
+              </w:rPr>
+              <w:t>D</w:t>
+            </w:r>
+            <w:r>
+              <w:t>ata memo()</w:t>
+            </w:r>
+          </w:p>
+        </w:tc>
+        <w:tc>
+          <w:tcPr>
+            <w:tcW w:w="1288" w:type="dxa"/>
+          </w:tcPr>
+          <w:p>
+            <w:r>
+              <w:t>‘</w:t>
+            </w:r>
+          </w:p>
         </w:tc>
         <w:tc>
           <w:tcPr>
@@ -8175,225 +8735,42 @@
           <w:tcPr>
             <w:tcW w:w="1288" w:type="dxa"/>
           </w:tcPr>
-          <w:p/>
-        </w:tc>
-      </w:tr>
-    </w:tbl>
-    <w:p/>
-    <w:p>
-      <w:pPr>
-        <w:pStyle w:val="4"/>
-      </w:pPr>
-      <w:r>
-        <w:t>Integration test</w:t>
-      </w:r>
-    </w:p>
-    <w:p>
-      <w:proofErr w:type="spellStart"/>
-      <w:r>
-        <w:t>Stregmth</w:t>
-      </w:r>
-      <w:proofErr w:type="spellEnd"/>
-      <w:r>
-        <w:t xml:space="preserve"> - Memo</w:t>
-      </w:r>
-    </w:p>
-    <w:p>
-      <w:pPr>
-        <w:pStyle w:val="4"/>
-      </w:pPr>
-      <w:r>
-        <w:t>System test</w:t>
-      </w:r>
-    </w:p>
-    <w:tbl>
-      <w:tblPr>
-        <w:tblStyle w:val="af"/>
-        <w:tblW w:w="9506" w:type="dxa"/>
-        <w:tblLook w:val="04A0" w:firstRow="1" w:lastRow="0" w:firstColumn="1" w:lastColumn="0" w:noHBand="0" w:noVBand="1"/>
-      </w:tblPr>
-      <w:tblGrid>
-        <w:gridCol w:w="2554"/>
-        <w:gridCol w:w="1353"/>
-        <w:gridCol w:w="577"/>
-        <w:gridCol w:w="1217"/>
-        <w:gridCol w:w="1243"/>
-        <w:gridCol w:w="1370"/>
-        <w:gridCol w:w="1192"/>
-      </w:tblGrid>
-      <w:tr>
-        <w:trPr>
-          <w:gridAfter w:val="6"/>
-          <w:wAfter w:w="6872" w:type="dxa"/>
-          <w:trHeight w:val="312"/>
-        </w:trPr>
-        <w:tc>
-          <w:tcPr>
-            <w:tcW w:w="2634" w:type="dxa"/>
-            <w:vMerge w:val="restart"/>
-          </w:tcPr>
-          <w:p>
-            <w:r>
-              <w:t>Case</w:t>
-            </w:r>
-          </w:p>
-        </w:tc>
-      </w:tr>
-      <w:tr>
-        <w:trPr>
-          <w:gridAfter w:val="6"/>
-          <w:wAfter w:w="6872" w:type="dxa"/>
-          <w:trHeight w:val="312"/>
-        </w:trPr>
-        <w:tc>
-          <w:tcPr>
-            <w:tcW w:w="2634" w:type="dxa"/>
-            <w:vMerge/>
-          </w:tcPr>
-          <w:p/>
-        </w:tc>
-      </w:tr>
-      <w:tr>
-        <w:tc>
-          <w:tcPr>
-            <w:tcW w:w="2634" w:type="dxa"/>
-          </w:tcPr>
-          <w:p>
-            <w:r>
-              <w:t xml:space="preserve">Player select teams normally </w:t>
-            </w:r>
-          </w:p>
-        </w:tc>
-        <w:tc>
-          <w:tcPr>
-            <w:tcW w:w="1330" w:type="dxa"/>
-          </w:tcPr>
-          <w:p>
-            <w:r>
-              <w:t>A wins as expected</w:t>
-            </w:r>
-          </w:p>
-        </w:tc>
-        <w:tc>
-          <w:tcPr>
-            <w:tcW w:w="578" w:type="dxa"/>
-          </w:tcPr>
           <w:p>
             <w:pPr>
               <w:rPr>
-                <w:color w:val="385623" w:themeColor="accent6" w:themeShade="80"/>
+                <w:rFonts w:hint="eastAsia"/>
               </w:rPr>
             </w:pPr>
           </w:p>
         </w:tc>
         <w:tc>
           <w:tcPr>
-            <w:tcW w:w="1226" w:type="dxa"/>
+            <w:tcW w:w="1288" w:type="dxa"/>
+          </w:tcPr>
+          <w:p>
+            <w:pPr>
+              <w:rPr>
+                <w:rFonts w:hint="eastAsia"/>
+              </w:rPr>
+            </w:pPr>
+          </w:p>
+        </w:tc>
+        <w:tc>
+          <w:tcPr>
+            <w:tcW w:w="1288" w:type="dxa"/>
           </w:tcPr>
           <w:p/>
         </w:tc>
         <w:tc>
           <w:tcPr>
-            <w:tcW w:w="1256" w:type="dxa"/>
-          </w:tcPr>
-          <w:p/>
-        </w:tc>
-        <w:tc>
-          <w:tcPr>
-            <w:tcW w:w="1262" w:type="dxa"/>
-          </w:tcPr>
-          <w:p/>
-        </w:tc>
-        <w:tc>
-          <w:tcPr>
-            <w:tcW w:w="1220" w:type="dxa"/>
-          </w:tcPr>
-          <w:p/>
-        </w:tc>
-      </w:tr>
-      <w:tr>
-        <w:trPr>
-          <w:trHeight w:val="360"/>
-        </w:trPr>
-        <w:tc>
-          <w:tcPr>
-            <w:tcW w:w="2634" w:type="dxa"/>
-          </w:tcPr>
-          <w:p>
-            <w:r>
-              <w:t xml:space="preserve">Player does nothing </w:t>
-            </w:r>
-          </w:p>
-        </w:tc>
-        <w:tc>
-          <w:tcPr>
-            <w:tcW w:w="1330" w:type="dxa"/>
-          </w:tcPr>
-          <w:p>
-            <w:r>
-              <w:t>‘A’,’B’</w:t>
-            </w:r>
-          </w:p>
-        </w:tc>
-        <w:tc>
-          <w:tcPr>
-            <w:tcW w:w="578" w:type="dxa"/>
-          </w:tcPr>
-          <w:p>
-            <w:r>
-              <w:t>108</w:t>
-            </w:r>
-          </w:p>
-        </w:tc>
-        <w:tc>
-          <w:tcPr>
-            <w:tcW w:w="1226" w:type="dxa"/>
-          </w:tcPr>
-          <w:p>
-            <w:r>
-              <w:t>‘A…Z’</w:t>
-            </w:r>
-          </w:p>
-        </w:tc>
-        <w:tc>
-          <w:tcPr>
-            <w:tcW w:w="1256" w:type="dxa"/>
+            <w:tcW w:w="1288" w:type="dxa"/>
           </w:tcPr>
           <w:p>
             <w:pPr>
               <w:rPr>
-                <w:color w:val="FF0000"/>
+                <w:color w:val="70AD47" w:themeColor="accent6"/>
               </w:rPr>
             </w:pPr>
-            <w:r>
-              <w:rPr>
-                <w:color w:val="FF0000"/>
-              </w:rPr>
-              <w:t>Stack overflow</w:t>
-            </w:r>
-          </w:p>
-        </w:tc>
-        <w:tc>
-          <w:tcPr>
-            <w:tcW w:w="1262" w:type="dxa"/>
-          </w:tcPr>
-          <w:p>
-            <w:r>
-              <w:t>‘Nobody’</w:t>
-            </w:r>
-          </w:p>
-        </w:tc>
-        <w:tc>
-          <w:tcPr>
-            <w:tcW w:w="1220" w:type="dxa"/>
-          </w:tcPr>
-          <w:p>
-            <w:r>
-              <w:rPr>
-                <w:color w:val="385623" w:themeColor="accent6" w:themeShade="80"/>
-              </w:rPr>
-              <w:t>Error</w:t>
-            </w:r>
           </w:p>
         </w:tc>
       </w:tr>
@@ -8403,43 +8780,708 @@
         </w:trPr>
         <w:tc>
           <w:tcPr>
-            <w:tcW w:w="2634" w:type="dxa"/>
+            <w:tcW w:w="1288" w:type="dxa"/>
           </w:tcPr>
-          <w:p/>
+          <w:p>
+            <w:pPr>
+              <w:rPr>
+                <w:rFonts w:hint="eastAsia"/>
+              </w:rPr>
+            </w:pPr>
+            <w:r>
+              <w:rPr>
+                <w:rFonts w:hint="eastAsia"/>
+              </w:rPr>
+              <w:t>S</w:t>
+            </w:r>
+            <w:r>
+              <w:t>trength()</w:t>
+            </w:r>
+          </w:p>
         </w:tc>
         <w:tc>
           <w:tcPr>
-            <w:tcW w:w="1330" w:type="dxa"/>
+            <w:tcW w:w="1288" w:type="dxa"/>
           </w:tcPr>
-          <w:p/>
+          <w:p>
+            <w:r>
+              <w:t>Karl Malone', 'John Stockton</w:t>
+            </w:r>
+          </w:p>
         </w:tc>
         <w:tc>
           <w:tcPr>
-            <w:tcW w:w="578" w:type="dxa"/>
+            <w:tcW w:w="1288" w:type="dxa"/>
           </w:tcPr>
-          <w:p/>
+          <w:p>
+            <w:r>
+              <w:rPr>
+                <w:rFonts w:hint="eastAsia"/>
+              </w:rPr>
+              <w:t xml:space="preserve"> </w:t>
+            </w:r>
+            <w:r>
+              <w:t>104.6507</w:t>
+            </w:r>
+          </w:p>
         </w:tc>
         <w:tc>
           <w:tcPr>
-            <w:tcW w:w="1226" w:type="dxa"/>
+            <w:tcW w:w="1288" w:type="dxa"/>
           </w:tcPr>
-          <w:p/>
+          <w:p>
+            <w:pPr>
+              <w:rPr>
+                <w:rFonts w:hint="eastAsia"/>
+              </w:rPr>
+            </w:pPr>
+            <w:r>
+              <w:t>’30 player’</w:t>
+            </w:r>
+          </w:p>
         </w:tc>
         <w:tc>
           <w:tcPr>
-            <w:tcW w:w="1256" w:type="dxa"/>
+            <w:tcW w:w="1288" w:type="dxa"/>
           </w:tcPr>
-          <w:p/>
+          <w:p>
+            <w:pPr>
+              <w:rPr>
+                <w:rFonts w:hint="eastAsia"/>
+              </w:rPr>
+            </w:pPr>
+            <w:r>
+              <w:rPr>
+                <w:rFonts w:hint="eastAsia"/>
+              </w:rPr>
+              <w:t>S</w:t>
+            </w:r>
+            <w:r>
+              <w:t>tack overflow</w:t>
+            </w:r>
+          </w:p>
         </w:tc>
         <w:tc>
           <w:tcPr>
-            <w:tcW w:w="1262" w:type="dxa"/>
+            <w:tcW w:w="1288" w:type="dxa"/>
           </w:tcPr>
-          <w:p/>
+          <w:p>
+            <w:r>
+              <w:t>‘nobody’</w:t>
+            </w:r>
+          </w:p>
         </w:tc>
         <w:tc>
           <w:tcPr>
-            <w:tcW w:w="1220" w:type="dxa"/>
+            <w:tcW w:w="1288" w:type="dxa"/>
+          </w:tcPr>
+          <w:p>
+            <w:pPr>
+              <w:rPr>
+                <w:color w:val="70AD47" w:themeColor="accent6"/>
+              </w:rPr>
+            </w:pPr>
+            <w:r>
+              <w:rPr>
+                <w:color w:val="70AD47" w:themeColor="accent6"/>
+              </w:rPr>
+              <w:t>Value</w:t>
+            </w:r>
+            <w:r>
+              <w:rPr>
+                <w:color w:val="70AD47" w:themeColor="accent6"/>
+              </w:rPr>
+              <w:t xml:space="preserve"> </w:t>
+            </w:r>
+            <w:r>
+              <w:rPr>
+                <w:color w:val="70AD47" w:themeColor="accent6"/>
+              </w:rPr>
+              <w:t>Error: r must be non-negative</w:t>
+            </w:r>
+          </w:p>
+        </w:tc>
+      </w:tr>
+      <w:tr>
+        <w:trPr>
+          <w:trHeight w:val="142"/>
+        </w:trPr>
+        <w:tc>
+          <w:tcPr>
+            <w:tcW w:w="1288" w:type="dxa"/>
+          </w:tcPr>
+          <w:p>
+            <w:pPr>
+              <w:rPr>
+                <w:rFonts w:hint="eastAsia"/>
+              </w:rPr>
+            </w:pPr>
+            <w:r>
+              <w:rPr>
+                <w:rFonts w:hint="eastAsia"/>
+              </w:rPr>
+              <w:t>S</w:t>
+            </w:r>
+            <w:r>
+              <w:t>trength easy()</w:t>
+            </w:r>
+          </w:p>
+        </w:tc>
+        <w:tc>
+          <w:tcPr>
+            <w:tcW w:w="1288" w:type="dxa"/>
+          </w:tcPr>
+          <w:p>
+            <w:r>
+              <w:t>‘Heat’</w:t>
+            </w:r>
+          </w:p>
+        </w:tc>
+        <w:tc>
+          <w:tcPr>
+            <w:tcW w:w="1288" w:type="dxa"/>
+          </w:tcPr>
+          <w:p>
+            <w:pPr>
+              <w:rPr>
+                <w:rFonts w:hint="eastAsia"/>
+              </w:rPr>
+            </w:pPr>
+            <w:r>
+              <w:rPr>
+                <w:rFonts w:hint="eastAsia"/>
+              </w:rPr>
+              <w:t>7</w:t>
+            </w:r>
+            <w:r>
+              <w:t>9.0687</w:t>
+            </w:r>
+          </w:p>
+        </w:tc>
+        <w:tc>
+          <w:tcPr>
+            <w:tcW w:w="1288" w:type="dxa"/>
+          </w:tcPr>
+          <w:p>
+            <w:r>
+              <w:rPr>
+                <w:rFonts w:hint="eastAsia"/>
+              </w:rPr>
+              <w:t>-</w:t>
+            </w:r>
+          </w:p>
+        </w:tc>
+        <w:tc>
+          <w:tcPr>
+            <w:tcW w:w="1288" w:type="dxa"/>
+          </w:tcPr>
+          <w:p>
+            <w:pPr>
+              <w:rPr>
+                <w:rFonts w:hint="eastAsia"/>
+              </w:rPr>
+            </w:pPr>
+            <w:r>
+              <w:rPr>
+                <w:rFonts w:hint="eastAsia"/>
+              </w:rPr>
+              <w:t>-</w:t>
+            </w:r>
+          </w:p>
+        </w:tc>
+        <w:tc>
+          <w:tcPr>
+            <w:tcW w:w="1288" w:type="dxa"/>
+          </w:tcPr>
+          <w:p>
+            <w:r>
+              <w:t>‘Kobe Bryant’</w:t>
+            </w:r>
+          </w:p>
+        </w:tc>
+        <w:tc>
+          <w:tcPr>
+            <w:tcW w:w="1288" w:type="dxa"/>
+          </w:tcPr>
+          <w:p>
+            <w:pPr>
+              <w:rPr>
+                <w:color w:val="70AD47" w:themeColor="accent6"/>
+              </w:rPr>
+            </w:pPr>
+            <w:r>
+              <w:rPr>
+                <w:rFonts w:hint="eastAsia"/>
+                <w:color w:val="70AD47" w:themeColor="accent6"/>
+              </w:rPr>
+              <w:t>E</w:t>
+            </w:r>
+            <w:r>
+              <w:rPr>
+                <w:color w:val="70AD47" w:themeColor="accent6"/>
+              </w:rPr>
+              <w:t>rror</w:t>
+            </w:r>
+          </w:p>
+        </w:tc>
+      </w:tr>
+    </w:tbl>
+    <w:p/>
+    <w:p>
+      <w:pPr>
+        <w:pStyle w:val="4"/>
+      </w:pPr>
+      <w:r>
+        <w:lastRenderedPageBreak/>
+        <w:t>Integration test</w:t>
+      </w:r>
+    </w:p>
+    <w:tbl>
+      <w:tblPr>
+        <w:tblStyle w:val="af"/>
+        <w:tblW w:w="0" w:type="auto"/>
+        <w:tblLook w:val="04A0" w:firstRow="1" w:lastRow="0" w:firstColumn="1" w:lastColumn="0" w:noHBand="0" w:noVBand="1"/>
+      </w:tblPr>
+      <w:tblGrid>
+        <w:gridCol w:w="4508"/>
+        <w:gridCol w:w="4508"/>
+      </w:tblGrid>
+      <w:tr>
+        <w:tc>
+          <w:tcPr>
+            <w:tcW w:w="4508" w:type="dxa"/>
+          </w:tcPr>
+          <w:p>
+            <w:pPr>
+              <w:rPr>
+                <w:rFonts w:hint="eastAsia"/>
+              </w:rPr>
+            </w:pPr>
+            <w:r>
+              <w:t xml:space="preserve">Integration </w:t>
+            </w:r>
+          </w:p>
+        </w:tc>
+        <w:tc>
+          <w:tcPr>
+            <w:tcW w:w="4508" w:type="dxa"/>
+          </w:tcPr>
+          <w:p>
+            <w:pPr>
+              <w:rPr>
+                <w:rFonts w:hint="eastAsia"/>
+              </w:rPr>
+            </w:pPr>
+            <w:r>
+              <w:rPr>
+                <w:rFonts w:hint="eastAsia"/>
+              </w:rPr>
+              <w:t>c</w:t>
+            </w:r>
+            <w:r>
+              <w:t>ondition</w:t>
+            </w:r>
+          </w:p>
+        </w:tc>
+      </w:tr>
+      <w:tr>
+        <w:tc>
+          <w:tcPr>
+            <w:tcW w:w="4508" w:type="dxa"/>
+          </w:tcPr>
+          <w:p>
+            <w:r>
+              <w:t>Powerset-Data memo</w:t>
+            </w:r>
+          </w:p>
+          <w:p>
+            <w:pPr>
+              <w:rPr>
+                <w:rFonts w:hint="eastAsia"/>
+              </w:rPr>
+            </w:pPr>
+            <w:r>
+              <w:t>Strength</w:t>
+            </w:r>
+            <w:r>
+              <w:t xml:space="preserve"> – </w:t>
+            </w:r>
+            <w:r>
+              <w:t>data memo</w:t>
+            </w:r>
+          </w:p>
+        </w:tc>
+        <w:tc>
+          <w:tcPr>
+            <w:tcW w:w="4508" w:type="dxa"/>
+          </w:tcPr>
+          <w:p>
+            <w:r>
+              <w:rPr>
+                <w:rFonts w:hint="eastAsia"/>
+              </w:rPr>
+              <w:t>A</w:t>
+            </w:r>
+            <w:r>
+              <w:t xml:space="preserve"> cache memo set as expected</w:t>
+            </w:r>
+          </w:p>
+          <w:p>
+            <w:pPr>
+              <w:rPr>
+                <w:rFonts w:hint="eastAsia"/>
+              </w:rPr>
+            </w:pPr>
+            <w:r>
+              <w:rPr>
+                <w:rFonts w:hint="eastAsia"/>
+              </w:rPr>
+              <w:t>S</w:t>
+            </w:r>
+            <w:r>
+              <w:t>trength function can get the value from cache data</w:t>
+            </w:r>
+          </w:p>
+        </w:tc>
+      </w:tr>
+      <w:tr>
+        <w:tc>
+          <w:tcPr>
+            <w:tcW w:w="4508" w:type="dxa"/>
+          </w:tcPr>
+          <w:p>
+            <w:pPr>
+              <w:rPr>
+                <w:rFonts w:hint="eastAsia"/>
+              </w:rPr>
+            </w:pPr>
+            <w:r>
+              <w:rPr>
+                <w:rFonts w:hint="eastAsia"/>
+              </w:rPr>
+              <w:t>D</w:t>
+            </w:r>
+            <w:r>
+              <w:t>ata memo- Team Infor</w:t>
+            </w:r>
+          </w:p>
+        </w:tc>
+        <w:tc>
+          <w:tcPr>
+            <w:tcW w:w="4508" w:type="dxa"/>
+          </w:tcPr>
+          <w:p>
+            <w:pPr>
+              <w:rPr>
+                <w:rFonts w:hint="eastAsia"/>
+              </w:rPr>
+            </w:pPr>
+            <w:r>
+              <w:t xml:space="preserve">The value calculate from team </w:t>
+            </w:r>
+            <w:proofErr w:type="spellStart"/>
+            <w:r>
+              <w:t>infor</w:t>
+            </w:r>
+            <w:proofErr w:type="spellEnd"/>
+            <w:r>
+              <w:t xml:space="preserve"> can be stored into Data memo</w:t>
+            </w:r>
+          </w:p>
+        </w:tc>
+      </w:tr>
+      <w:tr>
+        <w:tc>
+          <w:tcPr>
+            <w:tcW w:w="4508" w:type="dxa"/>
+          </w:tcPr>
+          <w:p>
+            <w:pPr>
+              <w:rPr>
+                <w:rFonts w:hint="eastAsia"/>
+              </w:rPr>
+            </w:pPr>
+            <w:proofErr w:type="spellStart"/>
+            <w:r>
+              <w:t>Team_infor</w:t>
+            </w:r>
+            <w:proofErr w:type="spellEnd"/>
+            <w:r>
+              <w:t>-whole rating</w:t>
+            </w:r>
+          </w:p>
+        </w:tc>
+        <w:tc>
+          <w:tcPr>
+            <w:tcW w:w="4508" w:type="dxa"/>
+          </w:tcPr>
+          <w:p>
+            <w:pPr>
+              <w:rPr>
+                <w:rFonts w:hint="eastAsia"/>
+              </w:rPr>
+            </w:pPr>
+            <w:r>
+              <w:rPr>
+                <w:rFonts w:hint="eastAsia"/>
+              </w:rPr>
+              <w:t>I</w:t>
+            </w:r>
+            <w:r>
+              <w:t xml:space="preserve">n team </w:t>
+            </w:r>
+            <w:proofErr w:type="spellStart"/>
+            <w:r>
+              <w:t>infor</w:t>
+            </w:r>
+            <w:proofErr w:type="spellEnd"/>
+            <w:r>
+              <w:t xml:space="preserve"> function the player rating can be obtained by using whole rating function</w:t>
+            </w:r>
+          </w:p>
+        </w:tc>
+      </w:tr>
+      <w:tr>
+        <w:tc>
+          <w:tcPr>
+            <w:tcW w:w="4508" w:type="dxa"/>
+          </w:tcPr>
+          <w:p>
+            <w:r>
+              <w:t xml:space="preserve">Team </w:t>
+            </w:r>
+            <w:proofErr w:type="spellStart"/>
+            <w:r>
+              <w:t>infor</w:t>
+            </w:r>
+            <w:proofErr w:type="spellEnd"/>
+            <w:r>
+              <w:t xml:space="preserve"> – Team </w:t>
+            </w:r>
+            <w:proofErr w:type="spellStart"/>
+            <w:r>
+              <w:t>elo</w:t>
+            </w:r>
+            <w:proofErr w:type="spellEnd"/>
+            <w:r>
+              <w:t xml:space="preserve"> rating</w:t>
+            </w:r>
+          </w:p>
+        </w:tc>
+        <w:tc>
+          <w:tcPr>
+            <w:tcW w:w="4508" w:type="dxa"/>
+          </w:tcPr>
+          <w:p>
+            <w:pPr>
+              <w:rPr>
+                <w:rFonts w:hint="eastAsia"/>
+              </w:rPr>
+            </w:pPr>
+            <w:r>
+              <w:rPr>
+                <w:rFonts w:hint="eastAsia"/>
+              </w:rPr>
+              <w:t>I</w:t>
+            </w:r>
+            <w:r>
+              <w:t xml:space="preserve">n team </w:t>
+            </w:r>
+            <w:proofErr w:type="spellStart"/>
+            <w:r>
+              <w:t>infor</w:t>
+            </w:r>
+            <w:proofErr w:type="spellEnd"/>
+            <w:r>
+              <w:t xml:space="preserve"> function each team Elo rating can be got from Team </w:t>
+            </w:r>
+            <w:proofErr w:type="spellStart"/>
+            <w:r>
+              <w:t>elo</w:t>
+            </w:r>
+            <w:proofErr w:type="spellEnd"/>
+            <w:r>
+              <w:t xml:space="preserve"> function</w:t>
+            </w:r>
+          </w:p>
+        </w:tc>
+      </w:tr>
+    </w:tbl>
+    <w:p>
+      <w:pPr>
+        <w:rPr>
+          <w:rFonts w:hint="eastAsia"/>
+        </w:rPr>
+      </w:pPr>
+    </w:p>
+    <w:p>
+      <w:pPr>
+        <w:pStyle w:val="4"/>
+      </w:pPr>
+      <w:r>
+        <w:t>System test</w:t>
+      </w:r>
+    </w:p>
+    <w:tbl>
+      <w:tblPr>
+        <w:tblStyle w:val="af"/>
+        <w:tblW w:w="5944" w:type="dxa"/>
+        <w:tblLook w:val="04A0" w:firstRow="1" w:lastRow="0" w:firstColumn="1" w:lastColumn="0" w:noHBand="0" w:noVBand="1"/>
+      </w:tblPr>
+      <w:tblGrid>
+        <w:gridCol w:w="2972"/>
+        <w:gridCol w:w="2972"/>
+      </w:tblGrid>
+      <w:tr>
+        <w:trPr>
+          <w:trHeight w:val="634"/>
+        </w:trPr>
+        <w:tc>
+          <w:tcPr>
+            <w:tcW w:w="2972" w:type="dxa"/>
+          </w:tcPr>
+          <w:p>
+            <w:r>
+              <w:t>Case</w:t>
+            </w:r>
+          </w:p>
+        </w:tc>
+        <w:tc>
+          <w:tcPr>
+            <w:tcW w:w="2972" w:type="dxa"/>
+          </w:tcPr>
+          <w:p>
+            <w:r>
+              <w:rPr>
+                <w:rFonts w:hint="eastAsia"/>
+              </w:rPr>
+              <w:t>C</w:t>
+            </w:r>
+            <w:r>
+              <w:t>ondition</w:t>
+            </w:r>
+          </w:p>
+        </w:tc>
+      </w:tr>
+      <w:tr>
+        <w:tc>
+          <w:tcPr>
+            <w:tcW w:w="2972" w:type="dxa"/>
+          </w:tcPr>
+          <w:p>
+            <w:r>
+              <w:t xml:space="preserve">Player select teams normally </w:t>
+            </w:r>
+          </w:p>
+        </w:tc>
+        <w:tc>
+          <w:tcPr>
+            <w:tcW w:w="2972" w:type="dxa"/>
+          </w:tcPr>
+          <w:p>
+            <w:r>
+              <w:t>A wins as expected</w:t>
+            </w:r>
+          </w:p>
+        </w:tc>
+      </w:tr>
+      <w:tr>
+        <w:trPr>
+          <w:trHeight w:val="360"/>
+        </w:trPr>
+        <w:tc>
+          <w:tcPr>
+            <w:tcW w:w="2972" w:type="dxa"/>
+          </w:tcPr>
+          <w:p>
+            <w:r>
+              <w:t>Players choose players worth more than their budget</w:t>
+            </w:r>
+            <w:r>
+              <w:t xml:space="preserve"> </w:t>
+            </w:r>
+          </w:p>
+        </w:tc>
+        <w:tc>
+          <w:tcPr>
+            <w:tcW w:w="2972" w:type="dxa"/>
+          </w:tcPr>
+          <w:p>
+            <w:proofErr w:type="spellStart"/>
+            <w:r>
+              <w:t>C</w:t>
+            </w:r>
+            <w:r>
+              <w:rPr>
+                <w:rFonts w:hint="eastAsia"/>
+              </w:rPr>
+              <w:t>an</w:t>
+            </w:r>
+            <w:r>
+              <w:t xml:space="preserve"> not</w:t>
+            </w:r>
+            <w:proofErr w:type="spellEnd"/>
+            <w:r>
+              <w:t xml:space="preserve"> choose, force to choose another one</w:t>
+            </w:r>
+          </w:p>
+        </w:tc>
+      </w:tr>
+      <w:tr>
+        <w:trPr>
+          <w:trHeight w:val="142"/>
+        </w:trPr>
+        <w:tc>
+          <w:tcPr>
+            <w:tcW w:w="2972" w:type="dxa"/>
+          </w:tcPr>
+          <w:p>
+            <w:pPr>
+              <w:rPr>
+                <w:rFonts w:hint="eastAsia"/>
+              </w:rPr>
+            </w:pPr>
+            <w:r>
+              <w:rPr>
+                <w:rFonts w:hint="eastAsia"/>
+              </w:rPr>
+              <w:t>P</w:t>
+            </w:r>
+            <w:r>
+              <w:t xml:space="preserve">layers enter the team name </w:t>
+            </w:r>
+          </w:p>
+        </w:tc>
+        <w:tc>
+          <w:tcPr>
+            <w:tcW w:w="2972" w:type="dxa"/>
+          </w:tcPr>
+          <w:p>
+            <w:r>
+              <w:t>The team name will be shown on the screen</w:t>
+            </w:r>
+          </w:p>
+        </w:tc>
+      </w:tr>
+      <w:tr>
+        <w:trPr>
+          <w:trHeight w:val="142"/>
+        </w:trPr>
+        <w:tc>
+          <w:tcPr>
+            <w:tcW w:w="2972" w:type="dxa"/>
+          </w:tcPr>
+          <w:p>
+            <w:pPr>
+              <w:rPr>
+                <w:rFonts w:hint="eastAsia"/>
+              </w:rPr>
+            </w:pPr>
+          </w:p>
+        </w:tc>
+        <w:tc>
+          <w:tcPr>
+            <w:tcW w:w="2972" w:type="dxa"/>
           </w:tcPr>
           <w:p/>
         </w:tc>
@@ -8450,7 +9492,7 @@
         </w:trPr>
         <w:tc>
           <w:tcPr>
-            <w:tcW w:w="2634" w:type="dxa"/>
+            <w:tcW w:w="2972" w:type="dxa"/>
           </w:tcPr>
           <w:p>
             <w:pPr>
@@ -8462,37 +9504,7 @@
         </w:tc>
         <w:tc>
           <w:tcPr>
-            <w:tcW w:w="1330" w:type="dxa"/>
-          </w:tcPr>
-          <w:p/>
-        </w:tc>
-        <w:tc>
-          <w:tcPr>
-            <w:tcW w:w="578" w:type="dxa"/>
-          </w:tcPr>
-          <w:p/>
-        </w:tc>
-        <w:tc>
-          <w:tcPr>
-            <w:tcW w:w="1226" w:type="dxa"/>
-          </w:tcPr>
-          <w:p/>
-        </w:tc>
-        <w:tc>
-          <w:tcPr>
-            <w:tcW w:w="1256" w:type="dxa"/>
-          </w:tcPr>
-          <w:p/>
-        </w:tc>
-        <w:tc>
-          <w:tcPr>
-            <w:tcW w:w="1262" w:type="dxa"/>
-          </w:tcPr>
-          <w:p/>
-        </w:tc>
-        <w:tc>
-          <w:tcPr>
-            <w:tcW w:w="1220" w:type="dxa"/>
+            <w:tcW w:w="2972" w:type="dxa"/>
           </w:tcPr>
           <w:p/>
         </w:tc>
@@ -8596,10 +9608,10 @@
             <v:path o:extrusionok="f" gradientshapeok="t" o:connecttype="rect"/>
             <o:lock v:ext="edit" aspectratio="t"/>
           </v:shapetype>
-          <v:shape id="_x0000_i1025" type="#_x0000_t75" alt="" style="width:416.25pt;height:102.2pt;mso-width-percent:0;mso-height-percent:0;mso-width-percent:0;mso-height-percent:0" o:ole="">
+          <v:shape id="_x0000_i1025" type="#_x0000_t75" alt="" style="width:415.9pt;height:102.1pt;mso-width-percent:0;mso-height-percent:0;mso-width-percent:0;mso-height-percent:0" o:ole="">
             <v:imagedata r:id="rId26" o:title=""/>
           </v:shape>
-          <o:OLEObject Type="Embed" ProgID="Excel.Sheet.12" ShapeID="_x0000_i1025" DrawAspect="Content" ObjectID="_1679440548" r:id="rId27"/>
+          <o:OLEObject Type="Embed" ProgID="Excel.Sheet.12" ShapeID="_x0000_i1025" DrawAspect="Content" ObjectID="_1679479965" r:id="rId27"/>
         </w:object>
       </w:r>
     </w:p>
@@ -8808,10 +9820,7 @@
     <w:p/>
     <w:p>
       <w:pPr>
-        <w:jc w:val="center"/>
-        <w:rPr>
-          <w:rFonts w:hint="eastAsia"/>
-        </w:rPr>
+        <w:jc w:val="left"/>
       </w:pPr>
       <w:r>
         <w:rPr>
@@ -8819,10 +9828,10 @@
           <w:noProof/>
         </w:rPr>
         <w:drawing>
-          <wp:inline distT="0" distB="0" distL="0" distR="0" wp14:anchorId="0F0A8F3D" wp14:editId="7C7B7608">
-            <wp:extent cx="3125212" cy="2344082"/>
-            <wp:effectExtent l="0" t="0" r="0" b="5715"/>
-            <wp:docPr id="11" name="图片 11"/>
+          <wp:inline distT="0" distB="0" distL="0" distR="0" wp14:anchorId="6EF55151" wp14:editId="4D7BB726">
+            <wp:extent cx="2391331" cy="1793631"/>
+            <wp:effectExtent l="0" t="0" r="0" b="0"/>
+            <wp:docPr id="25" name="图片 25"/>
             <wp:cNvGraphicFramePr>
               <a:graphicFrameLocks xmlns:a="http://schemas.openxmlformats.org/drawingml/2006/main" noChangeAspect="1"/>
             </wp:cNvGraphicFramePr>
@@ -8830,11 +9839,11 @@
               <a:graphicData uri="http://schemas.openxmlformats.org/drawingml/2006/picture">
                 <pic:pic xmlns:pic="http://schemas.openxmlformats.org/drawingml/2006/picture">
                   <pic:nvPicPr>
-                    <pic:cNvPr id="11" name="conclude.png"/>
+                    <pic:cNvPr id="25" name="33.png"/>
                     <pic:cNvPicPr/>
                   </pic:nvPicPr>
                   <pic:blipFill>
-                    <a:blip r:embed="rId30">
+                    <a:blip r:embed="rId30" cstate="print">
                       <a:extLst>
                         <a:ext uri="{28A0092B-C50C-407E-A947-70E740481C1C}">
                           <a14:useLocalDpi xmlns:a14="http://schemas.microsoft.com/office/drawing/2010/main" val="0"/>
@@ -8848,7 +9857,7 @@
                   <pic:spPr>
                     <a:xfrm>
                       <a:off x="0" y="0"/>
-                      <a:ext cx="3147992" cy="2361168"/>
+                      <a:ext cx="2410289" cy="1807851"/>
                     </a:xfrm>
                     <a:prstGeom prst="rect">
                       <a:avLst/>
@@ -8860,6 +9869,159 @@
           </wp:inline>
         </w:drawing>
       </w:r>
+      <w:r>
+        <w:tab/>
+      </w:r>
+      <w:r>
+        <w:tab/>
+      </w:r>
+      <w:r>
+        <w:tab/>
+      </w:r>
+      <w:r>
+        <w:tab/>
+      </w:r>
+      <w:r>
+        <w:rPr>
+          <w:rFonts w:hint="eastAsia"/>
+          <w:noProof/>
+        </w:rPr>
+        <w:drawing>
+          <wp:inline distT="0" distB="0" distL="0" distR="0" wp14:anchorId="4B918857" wp14:editId="21A5F272">
+            <wp:extent cx="2419985" cy="1815123"/>
+            <wp:effectExtent l="0" t="0" r="5715" b="1270"/>
+            <wp:docPr id="26" name="图片 26"/>
+            <wp:cNvGraphicFramePr>
+              <a:graphicFrameLocks xmlns:a="http://schemas.openxmlformats.org/drawingml/2006/main" noChangeAspect="1"/>
+            </wp:cNvGraphicFramePr>
+            <a:graphic xmlns:a="http://schemas.openxmlformats.org/drawingml/2006/main">
+              <a:graphicData uri="http://schemas.openxmlformats.org/drawingml/2006/picture">
+                <pic:pic xmlns:pic="http://schemas.openxmlformats.org/drawingml/2006/picture">
+                  <pic:nvPicPr>
+                    <pic:cNvPr id="26" name="22.png"/>
+                    <pic:cNvPicPr/>
+                  </pic:nvPicPr>
+                  <pic:blipFill>
+                    <a:blip r:embed="rId31" cstate="print">
+                      <a:extLst>
+                        <a:ext uri="{28A0092B-C50C-407E-A947-70E740481C1C}">
+                          <a14:useLocalDpi xmlns:a14="http://schemas.microsoft.com/office/drawing/2010/main" val="0"/>
+                        </a:ext>
+                      </a:extLst>
+                    </a:blip>
+                    <a:stretch>
+                      <a:fillRect/>
+                    </a:stretch>
+                  </pic:blipFill>
+                  <pic:spPr>
+                    <a:xfrm>
+                      <a:off x="0" y="0"/>
+                      <a:ext cx="2456109" cy="1842218"/>
+                    </a:xfrm>
+                    <a:prstGeom prst="rect">
+                      <a:avLst/>
+                    </a:prstGeom>
+                  </pic:spPr>
+                </pic:pic>
+              </a:graphicData>
+            </a:graphic>
+          </wp:inline>
+        </w:drawing>
+      </w:r>
+    </w:p>
+    <w:p>
+      <w:pPr>
+        <w:jc w:val="left"/>
+      </w:pPr>
+      <w:r>
+        <w:tab/>
+        <w:t xml:space="preserve"> -rating calculate from average </w:t>
+      </w:r>
+      <w:r>
+        <w:tab/>
+      </w:r>
+      <w:r>
+        <w:tab/>
+      </w:r>
+      <w:r>
+        <w:tab/>
+      </w:r>
+      <w:r>
+        <w:tab/>
+      </w:r>
+      <w:r>
+        <w:tab/>
+      </w:r>
+      <w:r>
+        <w:tab/>
+        <w:t>-the rating from 2krating website</w:t>
+      </w:r>
+    </w:p>
+    <w:p>
+      <w:pPr>
+        <w:jc w:val="left"/>
+      </w:pPr>
+    </w:p>
+    <w:p>
+      <w:pPr>
+        <w:jc w:val="left"/>
+      </w:pPr>
+    </w:p>
+    <w:p>
+      <w:pPr>
+        <w:jc w:val="center"/>
+        <w:rPr>
+          <w:rFonts w:hint="eastAsia"/>
+        </w:rPr>
+      </w:pPr>
+      <w:r>
+        <w:rPr>
+          <w:rFonts w:hint="eastAsia"/>
+          <w:noProof/>
+        </w:rPr>
+        <w:lastRenderedPageBreak/>
+        <w:drawing>
+          <wp:inline distT="0" distB="0" distL="0" distR="0" wp14:anchorId="6934F628" wp14:editId="2E3B3016">
+            <wp:extent cx="5731510" cy="4298950"/>
+            <wp:effectExtent l="0" t="0" r="0" b="6350"/>
+            <wp:docPr id="27" name="图片 27"/>
+            <wp:cNvGraphicFramePr>
+              <a:graphicFrameLocks xmlns:a="http://schemas.openxmlformats.org/drawingml/2006/main" noChangeAspect="1"/>
+            </wp:cNvGraphicFramePr>
+            <a:graphic xmlns:a="http://schemas.openxmlformats.org/drawingml/2006/main">
+              <a:graphicData uri="http://schemas.openxmlformats.org/drawingml/2006/picture">
+                <pic:pic xmlns:pic="http://schemas.openxmlformats.org/drawingml/2006/picture">
+                  <pic:nvPicPr>
+                    <pic:cNvPr id="27" name="show.png"/>
+                    <pic:cNvPicPr/>
+                  </pic:nvPicPr>
+                  <pic:blipFill>
+                    <a:blip r:embed="rId32">
+                      <a:extLst>
+                        <a:ext uri="{28A0092B-C50C-407E-A947-70E740481C1C}">
+                          <a14:useLocalDpi xmlns:a14="http://schemas.microsoft.com/office/drawing/2010/main" val="0"/>
+                        </a:ext>
+                      </a:extLst>
+                    </a:blip>
+                    <a:stretch>
+                      <a:fillRect/>
+                    </a:stretch>
+                  </pic:blipFill>
+                  <pic:spPr>
+                    <a:xfrm>
+                      <a:off x="0" y="0"/>
+                      <a:ext cx="5731510" cy="4298950"/>
+                    </a:xfrm>
+                    <a:prstGeom prst="rect">
+                      <a:avLst/>
+                    </a:prstGeom>
+                  </pic:spPr>
+                </pic:pic>
+              </a:graphicData>
+            </a:graphic>
+          </wp:inline>
+        </w:drawing>
+      </w:r>
     </w:p>
     <w:p>
       <w:r>
@@ -8899,14 +10061,33 @@
     </w:p>
     <w:p>
       <w:r>
+        <w:t xml:space="preserve">Four different results are shown </w:t>
+      </w:r>
+      <w:r>
         <w:rPr>
           <w:rFonts w:hint="eastAsia"/>
         </w:rPr>
-        <w:lastRenderedPageBreak/>
-        <w:t>F</w:t>
-      </w:r>
-      <w:r>
-        <w:t xml:space="preserve">igure 7 present each value result, and we could find our calculate value </w:t>
+        <w:t>in</w:t>
+      </w:r>
+      <w:r>
+        <w:t xml:space="preserve"> figure 7, the true value is set for each team Elo rating divide by the ratio(average Elo/average Player rating),</w:t>
+      </w:r>
+      <w:r>
+        <w:t xml:space="preserve">and the 2k rating is that the rating record from the other rating system </w:t>
+      </w:r>
+      <w:r>
+        <w:rPr>
+          <w:rFonts w:hint="eastAsia"/>
+        </w:rPr>
+        <w:t>,</w:t>
+      </w:r>
+      <w:r>
+        <w:t>according to the graph we could find most of the value are similar to each other, except the team 6 and team 14,</w:t>
+      </w:r>
+      <w:bookmarkStart w:id="16" w:name="_GoBack"/>
+      <w:bookmarkEnd w:id="16"/>
+      <w:r>
+        <w:t xml:space="preserve">and our calculate value </w:t>
       </w:r>
       <w:r>
         <w:rPr>
@@ -8948,6 +10129,7 @@
           <w:sz w:val="44"/>
           <w:szCs w:val="44"/>
         </w:rPr>
+        <w:lastRenderedPageBreak/>
         <w:drawing>
           <wp:inline distT="0" distB="0" distL="0" distR="0" wp14:anchorId="4930B0DE" wp14:editId="60C0075D">
             <wp:extent cx="4203510" cy="3152865"/>
@@ -8964,7 +10146,7 @@
                     <pic:cNvPicPr/>
                   </pic:nvPicPr>
                   <pic:blipFill>
-                    <a:blip r:embed="rId31">
+                    <a:blip r:embed="rId33">
                       <a:extLst>
                         <a:ext uri="{28A0092B-C50C-407E-A947-70E740481C1C}">
                           <a14:useLocalDpi xmlns:a14="http://schemas.microsoft.com/office/drawing/2010/main" val="0"/>
@@ -9000,22 +10182,43 @@
       </w:r>
     </w:p>
     <w:p>
-      <w:pPr>
+      <w:r>
         <w:rPr>
           <w:rFonts w:hint="eastAsia"/>
         </w:rPr>
-      </w:pPr>
-      <w:r>
+        <w:t>T</w:t>
+      </w:r>
+      <w:r>
+        <w:t>he r square value is used to calculate the accuracy of our project, as the graph shown if the value of r square is very low that means the result is more accurate.</w:t>
+      </w:r>
+      <w:r>
+        <w:t xml:space="preserve"> However, the data of our result is </w:t>
+      </w:r>
+      <w:proofErr w:type="spellStart"/>
+      <w:r>
+        <w:t>to</w:t>
+      </w:r>
+      <w:proofErr w:type="spellEnd"/>
+      <w:r>
+        <w:t xml:space="preserve"> close to the true data, so I assume that maybe there cause a overfitting </w:t>
+      </w:r>
+      <w:r>
+        <w:t>condition</w:t>
+      </w:r>
+      <w:r>
+        <w:t>.</w:t>
+      </w:r>
+    </w:p>
+    <w:p/>
+    <w:p/>
+    <w:p/>
+    <w:p/>
+    <w:p>
+      <w:pPr>
         <w:rPr>
           <w:rFonts w:hint="eastAsia"/>
         </w:rPr>
-        <w:t>T</w:t>
-      </w:r>
-      <w:r>
-        <w:t>he r square value is used to calculate the accuracy of our project, as the graph shown if the value of r square is very low that means the result is more accurate.</w:t>
-      </w:r>
-      <w:bookmarkStart w:id="16" w:name="_GoBack"/>
-      <w:bookmarkEnd w:id="16"/>
+      </w:pPr>
     </w:p>
     <w:p>
       <w:pPr>
@@ -11471,7 +12674,7 @@
 </file>
 
 <file path=customXml/itemProps1.xml><?xml version="1.0" encoding="utf-8"?>
-<ds:datastoreItem xmlns:ds="http://schemas.openxmlformats.org/officeDocument/2006/customXml" ds:itemID="{A16B03D2-EDF4-4545-8E31-2079AFF2A167}">
+<ds:datastoreItem xmlns:ds="http://schemas.openxmlformats.org/officeDocument/2006/customXml" ds:itemID="{DBAD9099-27DB-BA44-B840-BB24D0C44820}">
   <ds:schemaRefs>
     <ds:schemaRef ds:uri="http://schemas.openxmlformats.org/officeDocument/2006/bibliography"/>
   </ds:schemaRefs>

--- a/draft.docx
+++ b/draft.docx
@@ -1,6 +1,6 @@
 
 <file path=word/document.xml><?xml version="1.0" encoding="utf-8"?>
-<w:document xmlns:wpc="http://schemas.microsoft.com/office/word/2010/wordprocessingCanvas" xmlns:cx="http://schemas.microsoft.com/office/drawing/2014/chartex" xmlns:cx1="http://schemas.microsoft.com/office/drawing/2015/9/8/chartex" xmlns:cx2="http://schemas.microsoft.com/office/drawing/2015/10/21/chartex" xmlns:cx3="http://schemas.microsoft.com/office/drawing/2016/5/9/chartex" xmlns:cx4="http://schemas.microsoft.com/office/drawing/2016/5/10/chartex" xmlns:cx5="http://schemas.microsoft.com/office/drawing/2016/5/11/chartex" xmlns:cx6="http://schemas.microsoft.com/office/drawing/2016/5/12/chartex" xmlns:cx7="http://schemas.microsoft.com/office/drawing/2016/5/13/chartex" xmlns:cx8="http://schemas.microsoft.com/office/drawing/2016/5/14/chartex" xmlns:mc="http://schemas.openxmlformats.org/markup-compatibility/2006" xmlns:aink="http://schemas.microsoft.com/office/drawing/2016/ink" xmlns:am3d="http://schemas.microsoft.com/office/drawing/2017/model3d" xmlns:o="urn:schemas-microsoft-com:office:office" xmlns:r="http://schemas.openxmlformats.org/officeDocument/2006/relationships" xmlns:m="http://schemas.openxmlformats.org/officeDocument/2006/math" xmlns:v="urn:schemas-microsoft-com:vml" xmlns:wp14="http://schemas.microsoft.com/office/word/2010/wordprocessingDrawing" xmlns:wp="http://schemas.openxmlformats.org/drawingml/2006/wordprocessingDrawing" xmlns:w10="urn:schemas-microsoft-com:office:word" xmlns:w="http://schemas.openxmlformats.org/wordprocessingml/2006/main" xmlns:w14="http://schemas.microsoft.com/office/word/2010/wordml" xmlns:w15="http://schemas.microsoft.com/office/word/2012/wordml" xmlns:w16cid="http://schemas.microsoft.com/office/word/2016/wordml/cid" xmlns:w16se="http://schemas.microsoft.com/office/word/2015/wordml/symex" xmlns:wpg="http://schemas.microsoft.com/office/word/2010/wordprocessingGroup" xmlns:wpi="http://schemas.microsoft.com/office/word/2010/wordprocessingInk" xmlns:wne="http://schemas.microsoft.com/office/word/2006/wordml" xmlns:wps="http://schemas.microsoft.com/office/word/2010/wordprocessingShape" mc:Ignorable="w14 w15 w16se w16cid wp14">
+<w:document xmlns:wpc="http://schemas.microsoft.com/office/word/2010/wordprocessingCanvas" xmlns:cx="http://schemas.microsoft.com/office/drawing/2014/chartex" xmlns:cx1="http://schemas.microsoft.com/office/drawing/2015/9/8/chartex" xmlns:cx2="http://schemas.microsoft.com/office/drawing/2015/10/21/chartex" xmlns:cx3="http://schemas.microsoft.com/office/drawing/2016/5/9/chartex" xmlns:cx4="http://schemas.microsoft.com/office/drawing/2016/5/10/chartex" xmlns:cx5="http://schemas.microsoft.com/office/drawing/2016/5/11/chartex" xmlns:cx6="http://schemas.microsoft.com/office/drawing/2016/5/12/chartex" xmlns:cx7="http://schemas.microsoft.com/office/drawing/2016/5/13/chartex" xmlns:cx8="http://schemas.microsoft.com/office/drawing/2016/5/14/chartex" xmlns:mc="http://schemas.openxmlformats.org/markup-compatibility/2006" xmlns:aink="http://schemas.microsoft.com/office/drawing/2016/ink" xmlns:am3d="http://schemas.microsoft.com/office/drawing/2017/model3d" xmlns:o="urn:schemas-microsoft-com:office:office" xmlns:r="http://schemas.openxmlformats.org/officeDocument/2006/relationships" xmlns:m="http://schemas.openxmlformats.org/officeDocument/2006/math" xmlns:v="urn:schemas-microsoft-com:vml" xmlns:wp14="http://schemas.microsoft.com/office/word/2010/wordprocessingDrawing" xmlns:wp="http://schemas.openxmlformats.org/drawingml/2006/wordprocessingDrawing" xmlns:w10="urn:schemas-microsoft-com:office:word" xmlns:w="http://schemas.openxmlformats.org/wordprocessingml/2006/main" xmlns:w14="http://schemas.microsoft.com/office/word/2010/wordml" xmlns:w15="http://schemas.microsoft.com/office/word/2012/wordml" xmlns:w16cex="http://schemas.microsoft.com/office/word/2018/wordml/cex" xmlns:w16cid="http://schemas.microsoft.com/office/word/2016/wordml/cid" xmlns:w16="http://schemas.microsoft.com/office/word/2018/wordml" xmlns:w16sdtdh="http://schemas.microsoft.com/office/word/2020/wordml/sdtdatahash" xmlns:w16se="http://schemas.microsoft.com/office/word/2015/wordml/symex" xmlns:wpg="http://schemas.microsoft.com/office/word/2010/wordprocessingGroup" xmlns:wpi="http://schemas.microsoft.com/office/word/2010/wordprocessingInk" xmlns:wne="http://schemas.microsoft.com/office/word/2006/wordml" xmlns:wps="http://schemas.microsoft.com/office/word/2010/wordprocessingShape" mc:Ignorable="w14 w15 w16se w16cid w16 w16cex w16sdtdh wp14">
   <w:body>
     <w:sdt>
       <w:sdtPr>
@@ -110,7 +110,7 @@
                             <w:txbxContent>
                               <w:p>
                                 <w:pPr>
-                                  <w:pStyle w:val="a3"/>
+                                  <w:pStyle w:val="NoSpacing"/>
                                   <w:spacing w:before="40" w:after="560" w:line="216" w:lineRule="auto"/>
                                   <w:rPr>
                                     <w:color w:val="4472C4" w:themeColor="accent1"/>
@@ -146,7 +146,7 @@
                               </w:p>
                               <w:p>
                                 <w:pPr>
-                                  <w:pStyle w:val="a3"/>
+                                  <w:pStyle w:val="NoSpacing"/>
                                   <w:spacing w:before="40" w:after="40"/>
                                   <w:rPr>
                                     <w:caps/>
@@ -203,7 +203,7 @@
                                 <w:sdtContent>
                                   <w:p>
                                     <w:pPr>
-                                      <w:pStyle w:val="a3"/>
+                                      <w:pStyle w:val="NoSpacing"/>
                                       <w:spacing w:before="80" w:after="40"/>
                                       <w:rPr>
                                         <w:caps/>
@@ -260,12 +260,12 @@
                     <v:stroke joinstyle="miter"/>
                     <v:path gradientshapeok="t" o:connecttype="rect"/>
                   </v:shapetype>
-                  <v:shape id="文本框 131" o:spid="_x0000_s1026" type="#_x0000_t202" style="position:absolute;margin-left:0;margin-top:0;width:369pt;height:529.2pt;z-index:251660288;visibility:visible;mso-wrap-style:square;mso-width-percent:790;mso-height-percent:350;mso-left-percent:77;mso-top-percent:540;mso-wrap-distance-left:14.4pt;mso-wrap-distance-top:0;mso-wrap-distance-right:14.4pt;mso-wrap-distance-bottom:0;mso-position-horizontal-relative:margin;mso-position-vertical-relative:page;mso-width-percent:790;mso-height-percent:350;mso-left-percent:77;mso-top-percent:540;mso-width-relative:margin;mso-height-relative:page;v-text-anchor:top" o:gfxdata="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" filled="f" stroked="f" strokeweight=".5pt">
+                  <v:shape id="文本框 131" o:spid="_x0000_s1026" type="#_x0000_t202" style="position:absolute;margin-left:0;margin-top:0;width:369pt;height:529.2pt;z-index:251660288;visibility:visible;mso-wrap-style:square;mso-width-percent:790;mso-height-percent:350;mso-left-percent:77;mso-top-percent:540;mso-wrap-distance-left:14.4pt;mso-wrap-distance-top:0;mso-wrap-distance-right:14.4pt;mso-wrap-distance-bottom:0;mso-position-horizontal-relative:margin;mso-position-vertical-relative:page;mso-width-percent:790;mso-height-percent:350;mso-left-percent:77;mso-top-percent:540;mso-width-relative:margin;mso-height-relative:page;v-text-anchor:top" o:gfxdata="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" filled="f" stroked="f" strokeweight=".5pt">
                     <v:textbox style="mso-fit-shape-to-text:t" inset="0,0,0,0">
                       <w:txbxContent>
                         <w:p>
                           <w:pPr>
-                            <w:pStyle w:val="a3"/>
+                            <w:pStyle w:val="NoSpacing"/>
                             <w:spacing w:before="40" w:after="560" w:line="216" w:lineRule="auto"/>
                             <w:rPr>
                               <w:color w:val="4472C4" w:themeColor="accent1"/>
@@ -301,7 +301,7 @@
                         </w:p>
                         <w:p>
                           <w:pPr>
-                            <w:pStyle w:val="a3"/>
+                            <w:pStyle w:val="NoSpacing"/>
                             <w:spacing w:before="40" w:after="40"/>
                             <w:rPr>
                               <w:caps/>
@@ -358,7 +358,7 @@
                           <w:sdtContent>
                             <w:p>
                               <w:pPr>
-                                <w:pStyle w:val="a3"/>
+                                <w:pStyle w:val="NoSpacing"/>
                                 <w:spacing w:before="80" w:after="40"/>
                                 <w:rPr>
                                   <w:caps/>
@@ -409,48 +409,6 @@
     </w:sdt>
     <w:p>
       <w:pPr>
-        <w:pStyle w:val="1"/>
-        <w:jc w:val="left"/>
-        <w:rPr>
-          <w:rFonts w:ascii="Calibri" w:hAnsi="Calibri"/>
-          <w:sz w:val="21"/>
-          <w:szCs w:val="21"/>
-        </w:rPr>
-      </w:pPr>
-      <w:bookmarkStart w:id="0" w:name="_Toc68706099"/>
-      <w:r>
-        <w:rPr>
-          <w:rFonts w:ascii="Calibri" w:hAnsi="Calibri"/>
-          <w:sz w:val="21"/>
-          <w:szCs w:val="21"/>
-        </w:rPr>
-        <w:lastRenderedPageBreak/>
-        <w:t>Abstract</w:t>
-      </w:r>
-      <w:bookmarkEnd w:id="0"/>
-    </w:p>
-    <w:p>
-      <w:pPr>
-        <w:widowControl/>
-        <w:jc w:val="left"/>
-        <w:rPr>
-          <w:rFonts w:ascii="Calibri" w:hAnsi="Calibri"/>
-          <w:b/>
-          <w:bCs/>
-          <w:kern w:val="44"/>
-          <w:szCs w:val="21"/>
-        </w:rPr>
-      </w:pPr>
-      <w:r>
-        <w:rPr>
-          <w:rFonts w:ascii="Calibri" w:hAnsi="Calibri"/>
-          <w:szCs w:val="21"/>
-        </w:rPr>
-        <w:br w:type="page"/>
-      </w:r>
-    </w:p>
-    <w:p>
-      <w:pPr>
         <w:jc w:val="left"/>
         <w:rPr>
           <w:rFonts w:ascii="Calibri" w:hAnsi="Calibri"/>
@@ -498,7 +456,7 @@
       <w:sdtContent>
         <w:p>
           <w:pPr>
-            <w:pStyle w:val="TOC"/>
+            <w:pStyle w:val="TOCHeading"/>
             <w:rPr>
               <w:rFonts w:ascii="Calibri" w:hAnsi="Calibri"/>
               <w:sz w:val="21"/>
@@ -553,7 +511,7 @@
           <w:hyperlink w:anchor="_Toc68706099" w:history="1">
             <w:r>
               <w:rPr>
-                <w:rStyle w:val="a5"/>
+                <w:rStyle w:val="Hyperlink"/>
                 <w:rFonts w:ascii="Calibri" w:hAnsi="Calibri"/>
                 <w:noProof/>
                 <w:szCs w:val="21"/>
@@ -642,7 +600,7 @@
           <w:hyperlink w:anchor="_Toc68706100" w:history="1">
             <w:r>
               <w:rPr>
-                <w:rStyle w:val="a5"/>
+                <w:rStyle w:val="Hyperlink"/>
                 <w:rFonts w:ascii="Calibri" w:hAnsi="Calibri"/>
                 <w:noProof/>
                 <w:szCs w:val="21"/>
@@ -731,7 +689,7 @@
           <w:hyperlink w:anchor="_Toc68706101" w:history="1">
             <w:r>
               <w:rPr>
-                <w:rStyle w:val="a5"/>
+                <w:rStyle w:val="Hyperlink"/>
                 <w:rFonts w:ascii="Calibri" w:hAnsi="Calibri"/>
                 <w:noProof/>
                 <w:szCs w:val="21"/>
@@ -820,7 +778,7 @@
           <w:hyperlink w:anchor="_Toc68706102" w:history="1">
             <w:r>
               <w:rPr>
-                <w:rStyle w:val="a5"/>
+                <w:rStyle w:val="Hyperlink"/>
                 <w:rFonts w:ascii="Calibri" w:hAnsi="Calibri"/>
                 <w:noProof/>
                 <w:szCs w:val="21"/>
@@ -909,7 +867,7 @@
           <w:hyperlink w:anchor="_Toc68706103" w:history="1">
             <w:r>
               <w:rPr>
-                <w:rStyle w:val="a5"/>
+                <w:rStyle w:val="Hyperlink"/>
                 <w:rFonts w:ascii="Calibri" w:hAnsi="Calibri"/>
                 <w:noProof/>
                 <w:szCs w:val="21"/>
@@ -998,7 +956,7 @@
           <w:hyperlink w:anchor="_Toc68706104" w:history="1">
             <w:r>
               <w:rPr>
-                <w:rStyle w:val="a5"/>
+                <w:rStyle w:val="Hyperlink"/>
                 <w:rFonts w:ascii="Calibri" w:hAnsi="Calibri"/>
                 <w:noProof/>
                 <w:szCs w:val="21"/>
@@ -1087,7 +1045,7 @@
           <w:hyperlink w:anchor="_Toc68706105" w:history="1">
             <w:r>
               <w:rPr>
-                <w:rStyle w:val="a5"/>
+                <w:rStyle w:val="Hyperlink"/>
                 <w:rFonts w:ascii="Calibri" w:hAnsi="Calibri"/>
                 <w:noProof/>
                 <w:szCs w:val="21"/>
@@ -1174,7 +1132,7 @@
           <w:hyperlink w:anchor="_Toc68706106" w:history="1">
             <w:r>
               <w:rPr>
-                <w:rStyle w:val="a5"/>
+                <w:rStyle w:val="Hyperlink"/>
                 <w:rFonts w:ascii="Calibri" w:hAnsi="Calibri"/>
                 <w:noProof/>
                 <w:szCs w:val="21"/>
@@ -1261,7 +1219,7 @@
           <w:hyperlink w:anchor="_Toc68706107" w:history="1">
             <w:r>
               <w:rPr>
-                <w:rStyle w:val="a5"/>
+                <w:rStyle w:val="Hyperlink"/>
                 <w:rFonts w:ascii="Calibri" w:hAnsi="Calibri"/>
                 <w:noProof/>
                 <w:szCs w:val="21"/>
@@ -1348,7 +1306,7 @@
           <w:hyperlink w:anchor="_Toc68706108" w:history="1">
             <w:r>
               <w:rPr>
-                <w:rStyle w:val="a5"/>
+                <w:rStyle w:val="Hyperlink"/>
                 <w:rFonts w:ascii="Calibri" w:hAnsi="Calibri"/>
                 <w:noProof/>
                 <w:szCs w:val="21"/>
@@ -1435,7 +1393,7 @@
           <w:hyperlink w:anchor="_Toc68706109" w:history="1">
             <w:r>
               <w:rPr>
-                <w:rStyle w:val="a5"/>
+                <w:rStyle w:val="Hyperlink"/>
                 <w:rFonts w:ascii="Calibri" w:hAnsi="Calibri"/>
                 <w:noProof/>
                 <w:szCs w:val="21"/>
@@ -1522,7 +1480,7 @@
           <w:hyperlink w:anchor="_Toc68706110" w:history="1">
             <w:r>
               <w:rPr>
-                <w:rStyle w:val="a5"/>
+                <w:rStyle w:val="Hyperlink"/>
                 <w:rFonts w:ascii="Calibri" w:hAnsi="Calibri"/>
                 <w:noProof/>
                 <w:szCs w:val="21"/>
@@ -1611,7 +1569,7 @@
           <w:hyperlink w:anchor="_Toc68706111" w:history="1">
             <w:r>
               <w:rPr>
-                <w:rStyle w:val="a5"/>
+                <w:rStyle w:val="Hyperlink"/>
                 <w:rFonts w:ascii="Calibri" w:hAnsi="Calibri"/>
                 <w:noProof/>
                 <w:szCs w:val="21"/>
@@ -1700,7 +1658,7 @@
           <w:hyperlink w:anchor="_Toc68706112" w:history="1">
             <w:r>
               <w:rPr>
-                <w:rStyle w:val="a5"/>
+                <w:rStyle w:val="Hyperlink"/>
                 <w:rFonts w:ascii="Calibri" w:hAnsi="Calibri"/>
                 <w:noProof/>
                 <w:szCs w:val="21"/>
@@ -1789,7 +1747,7 @@
           <w:hyperlink w:anchor="_Toc68706113" w:history="1">
             <w:r>
               <w:rPr>
-                <w:rStyle w:val="a5"/>
+                <w:rStyle w:val="Hyperlink"/>
                 <w:rFonts w:ascii="Calibri" w:hAnsi="Calibri"/>
                 <w:noProof/>
                 <w:szCs w:val="21"/>
@@ -1878,7 +1836,7 @@
           <w:hyperlink w:anchor="_Toc68706114" w:history="1">
             <w:r>
               <w:rPr>
-                <w:rStyle w:val="a5"/>
+                <w:rStyle w:val="Hyperlink"/>
                 <w:rFonts w:ascii="Calibri" w:hAnsi="Calibri"/>
                 <w:noProof/>
                 <w:szCs w:val="21"/>
@@ -1967,7 +1925,7 @@
           <w:hyperlink w:anchor="_Toc68706115" w:history="1">
             <w:r>
               <w:rPr>
-                <w:rStyle w:val="a5"/>
+                <w:rStyle w:val="Hyperlink"/>
                 <w:rFonts w:ascii="Calibri" w:hAnsi="Calibri"/>
                 <w:noProof/>
                 <w:szCs w:val="21"/>
@@ -2088,7 +2046,7 @@
     </w:p>
     <w:p>
       <w:pPr>
-        <w:pStyle w:val="1"/>
+        <w:pStyle w:val="Heading1"/>
         <w:jc w:val="left"/>
         <w:rPr>
           <w:rFonts w:ascii="Calibri" w:hAnsi="Calibri"/>
@@ -2096,7 +2054,7 @@
           <w:szCs w:val="21"/>
         </w:rPr>
       </w:pPr>
-      <w:bookmarkStart w:id="1" w:name="_Toc68706100"/>
+      <w:bookmarkStart w:id="0" w:name="_Toc68706100"/>
       <w:r>
         <w:rPr>
           <w:rFonts w:ascii="Calibri" w:hAnsi="Calibri"/>
@@ -2105,7 +2063,7 @@
         </w:rPr>
         <w:t>1 introduction</w:t>
       </w:r>
-      <w:bookmarkEnd w:id="1"/>
+      <w:bookmarkEnd w:id="0"/>
     </w:p>
     <w:p>
       <w:pPr>
@@ -2134,23 +2092,39 @@
           <w:rFonts w:ascii="Calibri" w:hAnsi="Calibri"/>
           <w:szCs w:val="21"/>
         </w:rPr>
-        <w:t>and "penalty kicks" have gained considerable fame in both fan and AI circles. At the same time, "fantasy leagues" have become very common. A fantasy league tournament is a model in which players create their own teams as professional basketball managers.</w:t>
-      </w:r>
-    </w:p>
-    <w:p>
-      <w:pPr>
-        <w:jc w:val="left"/>
-        <w:rPr>
-          <w:rFonts w:ascii="Calibri" w:hAnsi="Calibri"/>
-          <w:szCs w:val="21"/>
-        </w:rPr>
-      </w:pPr>
-      <w:r>
-        <w:rPr>
-          <w:rFonts w:ascii="Calibri" w:hAnsi="Calibri"/>
-          <w:szCs w:val="21"/>
-        </w:rPr>
-        <w:t xml:space="preserve">The goal of this report is to create a card game based on the fantasy league model. Two players will choose their respective players as professional basketball managers and the system will score the players individually and by the bonds between them, with the team with the highest score winning. Another objective is to clarify the difference between the scoring system and other scoring systems. The main difference is that the scoring system takes into account the overall relationship between the players and the impact of the level of understanding on the overall team score. This will be achieved through </w:t>
+        <w:t>and "penalty kicks" have gained considerable fame in both fan and AI circles. At the same time, "fantasy leagues" have become very common. A fantasy league tournament is a model in which players create their teams as professional basketball managers.</w:t>
+      </w:r>
+    </w:p>
+    <w:p>
+      <w:pPr>
+        <w:jc w:val="left"/>
+        <w:rPr>
+          <w:rFonts w:ascii="Calibri" w:hAnsi="Calibri"/>
+          <w:szCs w:val="21"/>
+        </w:rPr>
+      </w:pPr>
+      <w:r>
+        <w:rPr>
+          <w:rFonts w:ascii="Calibri" w:hAnsi="Calibri"/>
+          <w:szCs w:val="21"/>
+        </w:rPr>
+        <w:t xml:space="preserve">The goal of this report is to create a card game based on the fantasy league model. Two players will choose their respective players as professional basketball managers and the system will score the players individually and by the bonds between them, with the team with the highest score winning. Another objective is to clarify the difference between the scoring system and other scoring systems. The main difference is that the scoring system </w:t>
+      </w:r>
+      <w:proofErr w:type="gramStart"/>
+      <w:r>
+        <w:rPr>
+          <w:rFonts w:ascii="Calibri" w:hAnsi="Calibri"/>
+          <w:szCs w:val="21"/>
+        </w:rPr>
+        <w:t>takes into account</w:t>
+      </w:r>
+      <w:proofErr w:type="gramEnd"/>
+      <w:r>
+        <w:rPr>
+          <w:rFonts w:ascii="Calibri" w:hAnsi="Calibri"/>
+          <w:szCs w:val="21"/>
+        </w:rPr>
+        <w:t xml:space="preserve"> the overall relationship between the players and the impact of the level of understanding on the overall team score. This will be achieved through </w:t>
       </w:r>
       <w:proofErr w:type="spellStart"/>
       <w:r>
@@ -2158,7 +2132,35 @@
           <w:rFonts w:ascii="Calibri" w:hAnsi="Calibri"/>
           <w:szCs w:val="21"/>
         </w:rPr>
-        <w:t>memization</w:t>
+        <w:t>mem</w:t>
+      </w:r>
+      <w:r>
+        <w:rPr>
+          <w:rFonts w:ascii="Calibri" w:hAnsi="Calibri"/>
+          <w:szCs w:val="21"/>
+        </w:rPr>
+        <w:t>o</w:t>
+      </w:r>
+      <w:r>
+        <w:rPr>
+          <w:rFonts w:ascii="Calibri" w:hAnsi="Calibri"/>
+          <w:szCs w:val="21"/>
+        </w:rPr>
+        <w:t>i</w:t>
+      </w:r>
+      <w:r>
+        <w:rPr>
+          <w:rFonts w:ascii="Calibri" w:hAnsi="Calibri"/>
+          <w:szCs w:val="21"/>
+        </w:rPr>
+        <w:t>s</w:t>
+      </w:r>
+      <w:r>
+        <w:rPr>
+          <w:rFonts w:ascii="Calibri" w:hAnsi="Calibri"/>
+          <w:szCs w:val="21"/>
+        </w:rPr>
+        <w:t>ation</w:t>
       </w:r>
       <w:proofErr w:type="spellEnd"/>
       <w:r>
@@ -2166,39 +2168,69 @@
           <w:rFonts w:ascii="Calibri" w:hAnsi="Calibri"/>
           <w:szCs w:val="21"/>
         </w:rPr>
-        <w:t>. This report will demonstrate in more detail the program requirements, practices, implementation and evaluation of this project.</w:t>
-      </w:r>
-    </w:p>
-    <w:p>
-      <w:pPr>
-        <w:jc w:val="left"/>
-        <w:rPr>
-          <w:rFonts w:ascii="Calibri" w:hAnsi="Calibri"/>
-          <w:szCs w:val="21"/>
-        </w:rPr>
-      </w:pPr>
-    </w:p>
-    <w:p>
-      <w:pPr>
-        <w:jc w:val="left"/>
-        <w:rPr>
-          <w:rFonts w:ascii="Calibri" w:hAnsi="Calibri"/>
-          <w:szCs w:val="21"/>
-        </w:rPr>
-      </w:pPr>
-      <w:r>
-        <w:rPr>
-          <w:rFonts w:ascii="Calibri" w:hAnsi="Calibri"/>
-          <w:szCs w:val="21"/>
-        </w:rPr>
-        <w:t>Team chemistry in NBA</w:t>
-      </w:r>
-      <w:r>
-        <w:rPr>
-          <w:rFonts w:ascii="Calibri" w:hAnsi="Calibri"/>
-          <w:szCs w:val="21"/>
-        </w:rPr>
-        <w:t>[2]</w:t>
+        <w:t>. This report will demonstrate in more detail the program requirements, practices, implementation</w:t>
+      </w:r>
+      <w:r>
+        <w:rPr>
+          <w:rFonts w:ascii="Calibri" w:hAnsi="Calibri"/>
+          <w:szCs w:val="21"/>
+        </w:rPr>
+        <w:t>,</w:t>
+      </w:r>
+      <w:r>
+        <w:rPr>
+          <w:rFonts w:ascii="Calibri" w:hAnsi="Calibri"/>
+          <w:szCs w:val="21"/>
+        </w:rPr>
+        <w:t xml:space="preserve"> and evaluation of this project.</w:t>
+      </w:r>
+    </w:p>
+    <w:p>
+      <w:pPr>
+        <w:jc w:val="left"/>
+        <w:rPr>
+          <w:rFonts w:ascii="Calibri" w:hAnsi="Calibri"/>
+          <w:szCs w:val="21"/>
+        </w:rPr>
+      </w:pPr>
+    </w:p>
+    <w:p>
+      <w:pPr>
+        <w:jc w:val="left"/>
+        <w:rPr>
+          <w:rFonts w:ascii="Calibri" w:hAnsi="Calibri"/>
+          <w:szCs w:val="21"/>
+        </w:rPr>
+      </w:pPr>
+      <w:r>
+        <w:rPr>
+          <w:rFonts w:ascii="Calibri" w:hAnsi="Calibri"/>
+          <w:szCs w:val="21"/>
+        </w:rPr>
+        <w:t xml:space="preserve">Team chemistry in </w:t>
+      </w:r>
+      <w:proofErr w:type="gramStart"/>
+      <w:r>
+        <w:rPr>
+          <w:rFonts w:ascii="Calibri" w:hAnsi="Calibri"/>
+          <w:szCs w:val="21"/>
+        </w:rPr>
+        <w:t>NBA</w:t>
+      </w:r>
+      <w:r>
+        <w:rPr>
+          <w:rFonts w:ascii="Calibri" w:hAnsi="Calibri"/>
+          <w:szCs w:val="21"/>
+        </w:rPr>
+        <w:t>[</w:t>
+      </w:r>
+      <w:proofErr w:type="gramEnd"/>
+      <w:r>
+        <w:rPr>
+          <w:rFonts w:ascii="Calibri" w:hAnsi="Calibri"/>
+          <w:szCs w:val="21"/>
+        </w:rPr>
+        <w:t>2]</w:t>
       </w:r>
     </w:p>
     <w:p>
@@ -2221,23 +2253,37 @@
           <w:rFonts w:ascii="Calibri" w:hAnsi="Calibri"/>
           <w:szCs w:val="21"/>
         </w:rPr>
-        <w:t>It could be conclude as two main part:</w:t>
-      </w:r>
-    </w:p>
-    <w:p>
-      <w:pPr>
-        <w:jc w:val="left"/>
-        <w:rPr>
-          <w:rFonts w:ascii="Calibri" w:hAnsi="Calibri"/>
-          <w:szCs w:val="21"/>
-        </w:rPr>
-      </w:pPr>
-      <w:r>
-        <w:rPr>
-          <w:rFonts w:ascii="Calibri" w:hAnsi="Calibri"/>
-          <w:szCs w:val="21"/>
-        </w:rPr>
-        <w:t xml:space="preserve">A sense of community - when every player on the team finds their place, plays to their strengths and is willing to contribute to their teammates. </w:t>
+        <w:t>It could be conclude</w:t>
+      </w:r>
+      <w:r>
+        <w:rPr>
+          <w:rFonts w:ascii="Calibri" w:hAnsi="Calibri"/>
+          <w:szCs w:val="21"/>
+        </w:rPr>
+        <w:t>d</w:t>
+      </w:r>
+      <w:r>
+        <w:rPr>
+          <w:rFonts w:ascii="Calibri" w:hAnsi="Calibri"/>
+          <w:szCs w:val="21"/>
+        </w:rPr>
+        <w:t xml:space="preserve"> as two main part:</w:t>
+      </w:r>
+    </w:p>
+    <w:p>
+      <w:pPr>
+        <w:jc w:val="left"/>
+        <w:rPr>
+          <w:rFonts w:ascii="Calibri" w:hAnsi="Calibri"/>
+          <w:szCs w:val="21"/>
+        </w:rPr>
+      </w:pPr>
+      <w:r>
+        <w:rPr>
+          <w:rFonts w:ascii="Calibri" w:hAnsi="Calibri"/>
+          <w:szCs w:val="21"/>
+        </w:rPr>
+        <w:t xml:space="preserve">A sense of community - when every player on the team finds their place, plays to their strengths and is willing to contribute to their team. </w:t>
       </w:r>
     </w:p>
     <w:p>
@@ -2260,14 +2306,95 @@
           <w:rFonts w:ascii="Calibri" w:hAnsi="Calibri"/>
           <w:szCs w:val="21"/>
         </w:rPr>
-        <w:t xml:space="preserve">he level of understanding - players understand each other's strengths and weaknesses and are able to work well together e.g. when </w:t>
-      </w:r>
-      <w:r>
-        <w:rPr>
-          <w:rFonts w:ascii="Calibri" w:hAnsi="Calibri"/>
-          <w:szCs w:val="21"/>
-        </w:rPr>
-        <w:t>one player could free to shot</w:t>
+        <w:t xml:space="preserve">he level of understanding - players understand </w:t>
+      </w:r>
+      <w:proofErr w:type="spellStart"/>
+      <w:r>
+        <w:rPr>
+          <w:rFonts w:ascii="Calibri" w:hAnsi="Calibri"/>
+          <w:szCs w:val="21"/>
+        </w:rPr>
+        <w:t>each others</w:t>
+      </w:r>
+      <w:r>
+        <w:rPr>
+          <w:rFonts w:ascii="Calibri" w:hAnsi="Calibri"/>
+          <w:szCs w:val="21"/>
+        </w:rPr>
+        <w:t>’</w:t>
+      </w:r>
+      <w:proofErr w:type="spellEnd"/>
+      <w:r>
+        <w:rPr>
+          <w:rFonts w:ascii="Calibri" w:hAnsi="Calibri"/>
+          <w:szCs w:val="21"/>
+        </w:rPr>
+        <w:t xml:space="preserve"> strengths and weaknesses and </w:t>
+      </w:r>
+      <w:r>
+        <w:rPr>
+          <w:rFonts w:ascii="Calibri" w:hAnsi="Calibri"/>
+          <w:szCs w:val="21"/>
+        </w:rPr>
+        <w:t>can</w:t>
+      </w:r>
+      <w:r>
+        <w:rPr>
+          <w:rFonts w:ascii="Calibri" w:hAnsi="Calibri"/>
+          <w:szCs w:val="21"/>
+        </w:rPr>
+        <w:t xml:space="preserve"> work well together </w:t>
+      </w:r>
+      <w:proofErr w:type="gramStart"/>
+      <w:r>
+        <w:rPr>
+          <w:rFonts w:ascii="Calibri" w:hAnsi="Calibri"/>
+          <w:szCs w:val="21"/>
+        </w:rPr>
+        <w:t>e.g.</w:t>
+      </w:r>
+      <w:proofErr w:type="gramEnd"/>
+      <w:r>
+        <w:rPr>
+          <w:rFonts w:ascii="Calibri" w:hAnsi="Calibri"/>
+          <w:szCs w:val="21"/>
+        </w:rPr>
+        <w:t xml:space="preserve"> when </w:t>
+      </w:r>
+      <w:r>
+        <w:rPr>
+          <w:rFonts w:ascii="Calibri" w:hAnsi="Calibri"/>
+          <w:szCs w:val="21"/>
+        </w:rPr>
+        <w:t xml:space="preserve">one player </w:t>
+      </w:r>
+      <w:r>
+        <w:rPr>
+          <w:rFonts w:ascii="Calibri" w:hAnsi="Calibri"/>
+          <w:szCs w:val="21"/>
+        </w:rPr>
+        <w:t>is</w:t>
+      </w:r>
+      <w:r>
+        <w:rPr>
+          <w:rFonts w:ascii="Calibri" w:hAnsi="Calibri"/>
+          <w:szCs w:val="21"/>
+        </w:rPr>
+        <w:t xml:space="preserve"> free to sh</w:t>
+      </w:r>
+      <w:r>
+        <w:rPr>
+          <w:rFonts w:ascii="Calibri" w:hAnsi="Calibri"/>
+          <w:szCs w:val="21"/>
+        </w:rPr>
+        <w:t>o</w:t>
+      </w:r>
+      <w:r>
+        <w:rPr>
+          <w:rFonts w:ascii="Calibri" w:hAnsi="Calibri"/>
+          <w:szCs w:val="21"/>
+        </w:rPr>
+        <w:t>ot</w:t>
       </w:r>
       <w:r>
         <w:rPr>
@@ -2288,7 +2415,21 @@
           <w:rFonts w:ascii="Calibri" w:hAnsi="Calibri"/>
           <w:szCs w:val="21"/>
         </w:rPr>
-        <w:t xml:space="preserve"> pass </w:t>
+        <w:t xml:space="preserve"> </w:t>
+      </w:r>
+      <w:r>
+        <w:rPr>
+          <w:rFonts w:ascii="Calibri" w:hAnsi="Calibri"/>
+          <w:szCs w:val="21"/>
+        </w:rPr>
+        <w:t xml:space="preserve">would </w:t>
+      </w:r>
+      <w:r>
+        <w:rPr>
+          <w:rFonts w:ascii="Calibri" w:hAnsi="Calibri"/>
+          <w:szCs w:val="21"/>
+        </w:rPr>
+        <w:t xml:space="preserve">pass </w:t>
       </w:r>
       <w:r>
         <w:rPr>
@@ -2339,167 +2480,311 @@
           <w:rFonts w:ascii="Calibri" w:hAnsi="Calibri"/>
           <w:szCs w:val="21"/>
         </w:rPr>
-        <w:t>In this project, the team chemistry will be considered as an index</w:t>
-      </w:r>
-      <w:r>
-        <w:rPr>
-          <w:rFonts w:ascii="Calibri" w:hAnsi="Calibri"/>
-          <w:szCs w:val="21"/>
-        </w:rPr>
-        <w:t>，</w:t>
-      </w:r>
-      <w:r>
-        <w:rPr>
-          <w:rFonts w:ascii="Calibri" w:hAnsi="Calibri"/>
-          <w:szCs w:val="21"/>
-        </w:rPr>
-        <w:t>and the team rating system will calculate the actual value of this index. Also the value will be taken into account in the final team score.</w:t>
-      </w:r>
-    </w:p>
-    <w:p>
-      <w:pPr>
-        <w:jc w:val="left"/>
-        <w:rPr>
-          <w:rFonts w:ascii="Calibri" w:hAnsi="Calibri"/>
-          <w:szCs w:val="21"/>
-        </w:rPr>
-      </w:pPr>
-    </w:p>
-    <w:p>
-      <w:pPr>
-        <w:jc w:val="left"/>
-        <w:rPr>
-          <w:rFonts w:ascii="Calibri" w:hAnsi="Calibri"/>
-          <w:szCs w:val="21"/>
-        </w:rPr>
-      </w:pPr>
-    </w:p>
-    <w:p>
-      <w:pPr>
-        <w:jc w:val="left"/>
-        <w:rPr>
-          <w:rFonts w:ascii="Calibri" w:hAnsi="Calibri"/>
-          <w:szCs w:val="21"/>
-        </w:rPr>
-      </w:pPr>
-      <w:r>
-        <w:rPr>
-          <w:rFonts w:ascii="Calibri" w:hAnsi="Calibri"/>
-          <w:szCs w:val="21"/>
-        </w:rPr>
-        <w:t>This article will show the process of making the game in</w:t>
-      </w:r>
-      <w:r>
-        <w:rPr>
-          <w:rFonts w:ascii="Calibri" w:hAnsi="Calibri"/>
-          <w:szCs w:val="21"/>
-        </w:rPr>
-        <w:t xml:space="preserve"> 8</w:t>
-      </w:r>
-      <w:r>
-        <w:rPr>
-          <w:rFonts w:ascii="Calibri" w:hAnsi="Calibri"/>
-          <w:szCs w:val="21"/>
-        </w:rPr>
-        <w:t xml:space="preserve"> steps and the key points</w:t>
-      </w:r>
-      <w:r>
-        <w:rPr>
-          <w:rFonts w:ascii="Calibri" w:hAnsi="Calibri"/>
-          <w:szCs w:val="21"/>
-        </w:rPr>
-        <w:t>：</w:t>
-      </w:r>
-    </w:p>
-    <w:p>
-      <w:pPr>
-        <w:jc w:val="left"/>
-        <w:rPr>
-          <w:rFonts w:ascii="Calibri" w:hAnsi="Calibri"/>
-          <w:szCs w:val="21"/>
-        </w:rPr>
-      </w:pPr>
-      <w:r>
-        <w:rPr>
-          <w:rFonts w:ascii="Calibri" w:hAnsi="Calibri"/>
-          <w:szCs w:val="21"/>
-        </w:rPr>
-        <w:t>Part 2details the preliminary research carried out before starting to design the solution. This includes an outline for some of the scoring systems already in place.</w:t>
-      </w:r>
-    </w:p>
-    <w:p>
-      <w:pPr>
-        <w:jc w:val="left"/>
-        <w:rPr>
-          <w:rFonts w:ascii="Calibri" w:hAnsi="Calibri"/>
-          <w:szCs w:val="21"/>
-        </w:rPr>
-      </w:pPr>
-    </w:p>
-    <w:p>
-      <w:pPr>
-        <w:jc w:val="left"/>
-        <w:rPr>
-          <w:rFonts w:ascii="Calibri" w:hAnsi="Calibri"/>
-          <w:szCs w:val="21"/>
-        </w:rPr>
-      </w:pPr>
-      <w:r>
-        <w:rPr>
-          <w:rFonts w:ascii="Calibri" w:hAnsi="Calibri"/>
-          <w:szCs w:val="21"/>
-        </w:rPr>
-        <w:t>Part 3 deals with professional considerations, including how the project will take into account the public interest, professional competence and integrity, and accountability to relevant authorities.</w:t>
-      </w:r>
-    </w:p>
-    <w:p>
-      <w:pPr>
-        <w:jc w:val="left"/>
-        <w:rPr>
-          <w:rFonts w:ascii="Calibri" w:hAnsi="Calibri"/>
-          <w:szCs w:val="21"/>
-        </w:rPr>
-      </w:pPr>
-    </w:p>
-    <w:p>
-      <w:pPr>
-        <w:jc w:val="left"/>
-        <w:rPr>
-          <w:rFonts w:ascii="Calibri" w:hAnsi="Calibri"/>
-          <w:szCs w:val="21"/>
-        </w:rPr>
-      </w:pPr>
-      <w:r>
-        <w:rPr>
-          <w:rFonts w:ascii="Calibri" w:hAnsi="Calibri"/>
-          <w:szCs w:val="21"/>
-        </w:rPr>
-        <w:t>Part 4 outlines the requirements of the project to determine the size and focus of the anticipated final project. This includes the functional and non-functional requirements of the final system.</w:t>
-      </w:r>
-    </w:p>
-    <w:p>
-      <w:pPr>
-        <w:jc w:val="left"/>
-        <w:rPr>
-          <w:rFonts w:ascii="Calibri" w:hAnsi="Calibri"/>
-          <w:szCs w:val="21"/>
-        </w:rPr>
-      </w:pPr>
-    </w:p>
-    <w:p>
-      <w:pPr>
-        <w:jc w:val="left"/>
-        <w:rPr>
-          <w:rFonts w:ascii="Calibri" w:hAnsi="Calibri"/>
-          <w:szCs w:val="21"/>
-        </w:rPr>
-      </w:pPr>
-      <w:r>
-        <w:rPr>
-          <w:rFonts w:ascii="Calibri" w:hAnsi="Calibri"/>
-          <w:szCs w:val="21"/>
-        </w:rPr>
-        <w:t xml:space="preserve">Part 5 describes the overall game and the design process for the </w:t>
+        <w:t>In this project, the team chemistry will be considered as a</w:t>
+      </w:r>
+      <w:r>
+        <w:rPr>
+          <w:rFonts w:ascii="Calibri" w:hAnsi="Calibri"/>
+          <w:szCs w:val="21"/>
+        </w:rPr>
+        <w:t xml:space="preserve"> value, </w:t>
+      </w:r>
+      <w:r>
+        <w:rPr>
+          <w:rFonts w:ascii="Calibri" w:hAnsi="Calibri"/>
+          <w:szCs w:val="21"/>
+        </w:rPr>
+        <w:t xml:space="preserve">and the team rating system will calculate </w:t>
+      </w:r>
+      <w:r>
+        <w:rPr>
+          <w:rFonts w:ascii="Calibri" w:hAnsi="Calibri"/>
+          <w:szCs w:val="21"/>
+        </w:rPr>
+        <w:t xml:space="preserve">this </w:t>
+      </w:r>
+      <w:r>
+        <w:rPr>
+          <w:rFonts w:ascii="Calibri" w:hAnsi="Calibri"/>
+          <w:szCs w:val="21"/>
+        </w:rPr>
+        <w:t xml:space="preserve">value. </w:t>
+      </w:r>
+      <w:r>
+        <w:rPr>
+          <w:rFonts w:ascii="Calibri" w:hAnsi="Calibri"/>
+          <w:szCs w:val="21"/>
+        </w:rPr>
+        <w:t>T</w:t>
+      </w:r>
+      <w:r>
+        <w:rPr>
+          <w:rFonts w:ascii="Calibri" w:hAnsi="Calibri"/>
+          <w:szCs w:val="21"/>
+        </w:rPr>
+        <w:t xml:space="preserve">he value will be </w:t>
+      </w:r>
+      <w:proofErr w:type="gramStart"/>
+      <w:r>
+        <w:rPr>
+          <w:rFonts w:ascii="Calibri" w:hAnsi="Calibri"/>
+          <w:szCs w:val="21"/>
+        </w:rPr>
+        <w:t>taken into account</w:t>
+      </w:r>
+      <w:proofErr w:type="gramEnd"/>
+      <w:r>
+        <w:rPr>
+          <w:rFonts w:ascii="Calibri" w:hAnsi="Calibri"/>
+          <w:szCs w:val="21"/>
+        </w:rPr>
+        <w:t xml:space="preserve"> in the final team score.</w:t>
+      </w:r>
+    </w:p>
+    <w:p>
+      <w:pPr>
+        <w:jc w:val="left"/>
+        <w:rPr>
+          <w:rFonts w:ascii="Calibri" w:hAnsi="Calibri"/>
+          <w:szCs w:val="21"/>
+        </w:rPr>
+      </w:pPr>
+    </w:p>
+    <w:p>
+      <w:pPr>
+        <w:jc w:val="left"/>
+        <w:rPr>
+          <w:rFonts w:ascii="Calibri" w:hAnsi="Calibri"/>
+          <w:szCs w:val="21"/>
+        </w:rPr>
+      </w:pPr>
+      <w:r>
+        <w:rPr>
+          <w:rFonts w:ascii="Calibri" w:hAnsi="Calibri"/>
+          <w:szCs w:val="21"/>
+        </w:rPr>
+        <w:t xml:space="preserve">This </w:t>
+      </w:r>
+      <w:r>
+        <w:rPr>
+          <w:rFonts w:ascii="Calibri" w:hAnsi="Calibri"/>
+          <w:szCs w:val="21"/>
+        </w:rPr>
+        <w:t>document</w:t>
+      </w:r>
+      <w:r>
+        <w:rPr>
+          <w:rFonts w:ascii="Calibri" w:hAnsi="Calibri"/>
+          <w:szCs w:val="21"/>
+        </w:rPr>
+        <w:t xml:space="preserve"> </w:t>
+      </w:r>
+      <w:r>
+        <w:rPr>
+          <w:rFonts w:ascii="Calibri" w:hAnsi="Calibri"/>
+          <w:szCs w:val="21"/>
+        </w:rPr>
+        <w:t xml:space="preserve">describes the project </w:t>
+      </w:r>
+      <w:r>
+        <w:rPr>
+          <w:rFonts w:ascii="Calibri" w:hAnsi="Calibri"/>
+          <w:szCs w:val="21"/>
+        </w:rPr>
+        <w:t>in</w:t>
+      </w:r>
+      <w:r>
+        <w:rPr>
+          <w:rFonts w:ascii="Calibri" w:hAnsi="Calibri"/>
+          <w:szCs w:val="21"/>
+        </w:rPr>
+        <w:t xml:space="preserve"> </w:t>
+      </w:r>
+      <w:r>
+        <w:rPr>
+          <w:rFonts w:ascii="Calibri" w:hAnsi="Calibri"/>
+          <w:szCs w:val="21"/>
+        </w:rPr>
+        <w:t>eight sections</w:t>
+      </w:r>
+      <w:r>
+        <w:rPr>
+          <w:rFonts w:ascii="Calibri" w:hAnsi="Calibri" w:hint="eastAsia"/>
+          <w:szCs w:val="21"/>
+        </w:rPr>
+        <w:t>:</w:t>
+      </w:r>
+    </w:p>
+    <w:p>
+      <w:pPr>
+        <w:jc w:val="left"/>
+        <w:rPr>
+          <w:rFonts w:ascii="Calibri" w:hAnsi="Calibri" w:hint="eastAsia"/>
+          <w:szCs w:val="21"/>
+        </w:rPr>
+      </w:pPr>
+    </w:p>
+    <w:p>
+      <w:pPr>
+        <w:jc w:val="left"/>
+        <w:rPr>
+          <w:rFonts w:ascii="Calibri" w:hAnsi="Calibri"/>
+          <w:szCs w:val="21"/>
+        </w:rPr>
+      </w:pPr>
+      <w:r>
+        <w:rPr>
+          <w:rFonts w:ascii="Calibri" w:hAnsi="Calibri"/>
+          <w:szCs w:val="21"/>
+        </w:rPr>
+        <w:t xml:space="preserve">Research: this section </w:t>
+      </w:r>
+      <w:r>
+        <w:rPr>
+          <w:rFonts w:ascii="Calibri" w:hAnsi="Calibri"/>
+          <w:szCs w:val="21"/>
+        </w:rPr>
+        <w:t>details the preliminary research carried out before starting to design the solution. This includes an outline for some of the scoring systems already in place.</w:t>
+      </w:r>
+    </w:p>
+    <w:p>
+      <w:pPr>
+        <w:jc w:val="left"/>
+        <w:rPr>
+          <w:rFonts w:ascii="Calibri" w:hAnsi="Calibri"/>
+          <w:szCs w:val="21"/>
+        </w:rPr>
+      </w:pPr>
+    </w:p>
+    <w:p>
+      <w:pPr>
+        <w:jc w:val="left"/>
+        <w:rPr>
+          <w:rFonts w:ascii="Calibri" w:hAnsi="Calibri"/>
+          <w:szCs w:val="21"/>
+        </w:rPr>
+      </w:pPr>
+      <w:r>
+        <w:rPr>
+          <w:rFonts w:ascii="Calibri" w:hAnsi="Calibri"/>
+          <w:szCs w:val="21"/>
+        </w:rPr>
+        <w:t>P</w:t>
+      </w:r>
+      <w:r>
+        <w:rPr>
+          <w:rFonts w:ascii="Calibri" w:hAnsi="Calibri"/>
+          <w:szCs w:val="21"/>
+        </w:rPr>
+        <w:t>rofessional considerations</w:t>
+      </w:r>
+      <w:r>
+        <w:rPr>
+          <w:rFonts w:ascii="Calibri" w:hAnsi="Calibri"/>
+          <w:szCs w:val="21"/>
+        </w:rPr>
+        <w:t>: this section</w:t>
+      </w:r>
+      <w:r>
+        <w:rPr>
+          <w:rFonts w:ascii="Calibri" w:hAnsi="Calibri"/>
+          <w:szCs w:val="21"/>
+        </w:rPr>
+        <w:t xml:space="preserve"> includ</w:t>
+      </w:r>
+      <w:r>
+        <w:rPr>
+          <w:rFonts w:ascii="Calibri" w:hAnsi="Calibri"/>
+          <w:szCs w:val="21"/>
+        </w:rPr>
+        <w:t>es</w:t>
+      </w:r>
+      <w:r>
+        <w:rPr>
+          <w:rFonts w:ascii="Calibri" w:hAnsi="Calibri"/>
+          <w:szCs w:val="21"/>
+        </w:rPr>
+        <w:t xml:space="preserve"> how the project will </w:t>
+      </w:r>
+      <w:proofErr w:type="gramStart"/>
+      <w:r>
+        <w:rPr>
+          <w:rFonts w:ascii="Calibri" w:hAnsi="Calibri"/>
+          <w:szCs w:val="21"/>
+        </w:rPr>
+        <w:t>take into account</w:t>
+      </w:r>
+      <w:proofErr w:type="gramEnd"/>
+      <w:r>
+        <w:rPr>
+          <w:rFonts w:ascii="Calibri" w:hAnsi="Calibri"/>
+          <w:szCs w:val="21"/>
+        </w:rPr>
+        <w:t xml:space="preserve"> the public interest, professional competence and integrity, and accountability to relevant authorities.</w:t>
+      </w:r>
+    </w:p>
+    <w:p>
+      <w:pPr>
+        <w:jc w:val="left"/>
+        <w:rPr>
+          <w:rFonts w:ascii="Calibri" w:hAnsi="Calibri"/>
+          <w:szCs w:val="21"/>
+        </w:rPr>
+      </w:pPr>
+    </w:p>
+    <w:p>
+      <w:pPr>
+        <w:jc w:val="left"/>
+        <w:rPr>
+          <w:rFonts w:ascii="Calibri" w:hAnsi="Calibri"/>
+          <w:szCs w:val="21"/>
+        </w:rPr>
+      </w:pPr>
+      <w:r>
+        <w:rPr>
+          <w:rFonts w:ascii="Calibri" w:hAnsi="Calibri"/>
+          <w:szCs w:val="21"/>
+        </w:rPr>
+        <w:t>Requirement analysis: this section</w:t>
+      </w:r>
+      <w:r>
+        <w:rPr>
+          <w:rFonts w:ascii="Calibri" w:hAnsi="Calibri"/>
+          <w:szCs w:val="21"/>
+        </w:rPr>
+        <w:t xml:space="preserve"> outlines the requirements of the project to determine the size and focus of the anticipated final project. This includes the functional and non-functional requirements of the final system.</w:t>
+      </w:r>
+    </w:p>
+    <w:p>
+      <w:pPr>
+        <w:jc w:val="left"/>
+        <w:rPr>
+          <w:rFonts w:ascii="Calibri" w:hAnsi="Calibri"/>
+          <w:szCs w:val="21"/>
+        </w:rPr>
+      </w:pPr>
+    </w:p>
+    <w:p>
+      <w:pPr>
+        <w:jc w:val="left"/>
+        <w:rPr>
+          <w:rFonts w:ascii="Calibri" w:hAnsi="Calibri"/>
+          <w:szCs w:val="21"/>
+        </w:rPr>
+      </w:pPr>
+      <w:r>
+        <w:rPr>
+          <w:rFonts w:ascii="Calibri" w:hAnsi="Calibri"/>
+          <w:szCs w:val="21"/>
+        </w:rPr>
+        <w:t>Design: This section</w:t>
+      </w:r>
+      <w:r>
+        <w:rPr>
+          <w:rFonts w:ascii="Calibri" w:hAnsi="Calibri"/>
+          <w:szCs w:val="21"/>
+        </w:rPr>
+        <w:t xml:space="preserve"> describes the overall game and the design process for the </w:t>
       </w:r>
       <w:r>
         <w:rPr>
@@ -2548,14 +2833,7 @@
           <w:rFonts w:ascii="Calibri" w:hAnsi="Calibri"/>
           <w:szCs w:val="21"/>
         </w:rPr>
-        <w:t xml:space="preserve"> will also be discussed in this section</w:t>
-      </w:r>
-      <w:r>
-        <w:rPr>
-          <w:rFonts w:ascii="Calibri" w:hAnsi="Calibri"/>
-          <w:szCs w:val="21"/>
-        </w:rPr>
-        <w:t xml:space="preserve">. Finally, the creation of the user interface and the explanation of the rules of the game are explained in </w:t>
+        <w:t xml:space="preserve"> will also be discussed in </w:t>
       </w:r>
       <w:r>
         <w:rPr>
@@ -2563,57 +2841,117 @@
           <w:szCs w:val="21"/>
         </w:rPr>
         <w:lastRenderedPageBreak/>
-        <w:t>detail.</w:t>
-      </w:r>
-    </w:p>
-    <w:p>
-      <w:pPr>
-        <w:jc w:val="left"/>
-        <w:rPr>
-          <w:rFonts w:ascii="Calibri" w:hAnsi="Calibri"/>
-          <w:szCs w:val="21"/>
-        </w:rPr>
-      </w:pPr>
-    </w:p>
-    <w:p>
-      <w:pPr>
-        <w:jc w:val="left"/>
-        <w:rPr>
-          <w:rFonts w:ascii="Calibri" w:hAnsi="Calibri"/>
-          <w:szCs w:val="21"/>
-        </w:rPr>
-      </w:pPr>
-      <w:r>
-        <w:rPr>
-          <w:rFonts w:ascii="Calibri" w:hAnsi="Calibri"/>
-          <w:szCs w:val="21"/>
-        </w:rPr>
-        <w:t>Part 6 describes all the problems encountered during the implementation of the project. It outlines the general order in which the problems occurred and how they were dealt with.</w:t>
-      </w:r>
-    </w:p>
-    <w:p>
-      <w:pPr>
-        <w:jc w:val="left"/>
-        <w:rPr>
-          <w:rFonts w:ascii="Calibri" w:hAnsi="Calibri"/>
-          <w:szCs w:val="21"/>
-        </w:rPr>
-      </w:pPr>
-    </w:p>
-    <w:p>
-      <w:pPr>
-        <w:jc w:val="left"/>
-        <w:rPr>
-          <w:rFonts w:ascii="Calibri" w:hAnsi="Calibri"/>
-          <w:szCs w:val="21"/>
-        </w:rPr>
-      </w:pPr>
-      <w:r>
-        <w:rPr>
-          <w:rFonts w:ascii="Calibri" w:hAnsi="Calibri"/>
-          <w:szCs w:val="21"/>
-        </w:rPr>
-        <w:t>part7 describes the evaluation and testing of the system. It includes a comparison of this scoring system with other scoring systems and an assessment of the accuracy of the project using R-values. It also includes a self-reflection on the overall results of the project and highlights any other outstanding issues with the system.</w:t>
+        <w:t>this section</w:t>
+      </w:r>
+      <w:r>
+        <w:rPr>
+          <w:rFonts w:ascii="Calibri" w:hAnsi="Calibri"/>
+          <w:szCs w:val="21"/>
+        </w:rPr>
+        <w:t>. Finally, the creation of the user interface and the explanation of the rules of the game are explained in detail.</w:t>
+      </w:r>
+    </w:p>
+    <w:p>
+      <w:pPr>
+        <w:jc w:val="left"/>
+        <w:rPr>
+          <w:rFonts w:ascii="Calibri" w:hAnsi="Calibri"/>
+          <w:szCs w:val="21"/>
+        </w:rPr>
+      </w:pPr>
+    </w:p>
+    <w:p>
+      <w:pPr>
+        <w:jc w:val="left"/>
+        <w:rPr>
+          <w:rFonts w:ascii="Calibri" w:hAnsi="Calibri"/>
+          <w:szCs w:val="21"/>
+        </w:rPr>
+      </w:pPr>
+      <w:r>
+        <w:rPr>
+          <w:rFonts w:ascii="Calibri" w:hAnsi="Calibri"/>
+          <w:szCs w:val="21"/>
+        </w:rPr>
+        <w:t>Implementation: this</w:t>
+      </w:r>
+      <w:r>
+        <w:rPr>
+          <w:rFonts w:ascii="Calibri" w:hAnsi="Calibri"/>
+          <w:szCs w:val="21"/>
+        </w:rPr>
+        <w:t xml:space="preserve"> describes all the problems encountered during the implementation of the project. It outlines the general order in which the problems occurred and how they were dealt with.</w:t>
+      </w:r>
+    </w:p>
+    <w:p>
+      <w:pPr>
+        <w:jc w:val="left"/>
+        <w:rPr>
+          <w:rFonts w:ascii="Calibri" w:hAnsi="Calibri"/>
+          <w:szCs w:val="21"/>
+        </w:rPr>
+      </w:pPr>
+    </w:p>
+    <w:p>
+      <w:pPr>
+        <w:jc w:val="left"/>
+        <w:rPr>
+          <w:rFonts w:ascii="Calibri" w:hAnsi="Calibri"/>
+          <w:szCs w:val="21"/>
+        </w:rPr>
+      </w:pPr>
+      <w:r>
+        <w:rPr>
+          <w:rFonts w:ascii="Calibri" w:hAnsi="Calibri"/>
+          <w:szCs w:val="21"/>
+        </w:rPr>
+        <w:t>Testing: the program is tested using unit tests, integration tests</w:t>
+      </w:r>
+      <w:r>
+        <w:rPr>
+          <w:rFonts w:ascii="Calibri" w:hAnsi="Calibri"/>
+          <w:szCs w:val="21"/>
+        </w:rPr>
+        <w:t>,</w:t>
+      </w:r>
+      <w:r>
+        <w:rPr>
+          <w:rFonts w:ascii="Calibri" w:hAnsi="Calibri"/>
+          <w:szCs w:val="21"/>
+        </w:rPr>
+        <w:t xml:space="preserve"> and system tests.</w:t>
+      </w:r>
+    </w:p>
+    <w:p>
+      <w:pPr>
+        <w:jc w:val="left"/>
+        <w:rPr>
+          <w:rFonts w:ascii="Calibri" w:hAnsi="Calibri"/>
+          <w:szCs w:val="21"/>
+        </w:rPr>
+      </w:pPr>
+    </w:p>
+    <w:p>
+      <w:pPr>
+        <w:jc w:val="left"/>
+        <w:rPr>
+          <w:rFonts w:ascii="Calibri" w:hAnsi="Calibri"/>
+          <w:szCs w:val="21"/>
+        </w:rPr>
+      </w:pPr>
+      <w:r>
+        <w:rPr>
+          <w:rFonts w:ascii="Calibri" w:hAnsi="Calibri"/>
+          <w:szCs w:val="21"/>
+        </w:rPr>
+        <w:t xml:space="preserve">Evaluation: </w:t>
+      </w:r>
+      <w:r>
+        <w:rPr>
+          <w:rFonts w:ascii="Calibri" w:hAnsi="Calibri"/>
+          <w:szCs w:val="21"/>
+        </w:rPr>
+        <w:t>It includes a comparison of this scoring system with other scoring systems and an assessment of the accuracy of the project using R-values. It also includes a self-reflection on the overall results of the project and highlights any other outstanding issues with the system.</w:t>
       </w:r>
     </w:p>
     <w:p>
@@ -2639,7 +2977,14 @@
           <w:rFonts w:ascii="Calibri" w:hAnsi="Calibri"/>
           <w:szCs w:val="21"/>
         </w:rPr>
-        <w:t xml:space="preserve">Part8 is the conclusion, which </w:t>
+        <w:t>Conclusion:</w:t>
+      </w:r>
+      <w:r>
+        <w:rPr>
+          <w:rFonts w:ascii="Calibri" w:hAnsi="Calibri"/>
+          <w:szCs w:val="21"/>
+        </w:rPr>
+        <w:t xml:space="preserve"> which </w:t>
       </w:r>
       <w:r>
         <w:rPr>
@@ -2687,7 +3032,7 @@
     </w:p>
     <w:p>
       <w:pPr>
-        <w:pStyle w:val="1"/>
+        <w:pStyle w:val="Heading1"/>
         <w:jc w:val="left"/>
         <w:rPr>
           <w:rFonts w:ascii="Calibri" w:hAnsi="Calibri"/>
@@ -2695,7 +3040,7 @@
           <w:szCs w:val="21"/>
         </w:rPr>
       </w:pPr>
-      <w:bookmarkStart w:id="2" w:name="_Toc68706101"/>
+      <w:bookmarkStart w:id="1" w:name="_Toc68706101"/>
       <w:r>
         <w:rPr>
           <w:rFonts w:ascii="Calibri" w:hAnsi="Calibri"/>
@@ -2704,7 +3049,7 @@
         </w:rPr>
         <w:t>2.background research</w:t>
       </w:r>
-      <w:bookmarkEnd w:id="2"/>
+      <w:bookmarkEnd w:id="1"/>
     </w:p>
     <w:p>
       <w:pPr>
@@ -2749,7 +3094,21 @@
           <w:rFonts w:ascii="Calibri" w:hAnsi="Calibri"/>
           <w:szCs w:val="21"/>
         </w:rPr>
-        <w:t xml:space="preserve"> in details it is method used to calculate the relative skill level of players </w:t>
+        <w:t xml:space="preserve"> </w:t>
+      </w:r>
+      <w:r>
+        <w:rPr>
+          <w:rFonts w:ascii="Calibri" w:hAnsi="Calibri"/>
+          <w:szCs w:val="21"/>
+        </w:rPr>
+        <w:t>it is</w:t>
+      </w:r>
+      <w:r>
+        <w:rPr>
+          <w:rFonts w:ascii="Calibri" w:hAnsi="Calibri"/>
+          <w:szCs w:val="21"/>
+        </w:rPr>
+        <w:t xml:space="preserve"> used to calculate the relative skill level of players </w:t>
       </w:r>
       <w:r>
         <w:rPr>
@@ -2763,7 +3122,49 @@
           <w:rFonts w:ascii="Calibri" w:hAnsi="Calibri"/>
           <w:szCs w:val="21"/>
         </w:rPr>
-        <w:t xml:space="preserve"> zero-sum game. A player's Elo score is expressed as a number, which may vary depending on the outcome of the rated game played. At the end of each game, the winning player receives points from the number of points lost. The difference between the ratings of the winners and losers determines the total number of points gained or lost after the game. If the player with the higher rating wins, the player with the lower rating will only gain some rating points. However, if the lower rated player gets a losing victory, many rating points will be transferred. In the case of a tie, the lower rated player will also gain some points from the higher rated player. This means that the rating system is self-correcting. In the long run, players who are rated too low or too high should accordingly perform better or worse than the rating system expects and thus gain or lose rating points before the rating reflects their true strength.</w:t>
+        <w:t xml:space="preserve"> zero-sum game. A player's Elo score is expressed as a number, which may vary depending on the outcome of the rated game played. At the end of each game, the winning player receives points from the number of points lost. The difference between the ratings of the winners and losers determines the total number of points gained or lost after the game. If the player with the higher rating wins, the player with the lower rating will only gain some rating points. However, if the lower</w:t>
+      </w:r>
+      <w:r>
+        <w:rPr>
+          <w:rFonts w:ascii="Calibri" w:hAnsi="Calibri"/>
+          <w:szCs w:val="21"/>
+        </w:rPr>
+        <w:t>-</w:t>
+      </w:r>
+      <w:r>
+        <w:rPr>
+          <w:rFonts w:ascii="Calibri" w:hAnsi="Calibri"/>
+          <w:szCs w:val="21"/>
+        </w:rPr>
+        <w:t>rated player gets a losing victory, many rating points will be transferred. In the case of a tie, the lower</w:t>
+      </w:r>
+      <w:r>
+        <w:rPr>
+          <w:rFonts w:ascii="Calibri" w:hAnsi="Calibri"/>
+          <w:szCs w:val="21"/>
+        </w:rPr>
+        <w:t>-</w:t>
+      </w:r>
+      <w:r>
+        <w:rPr>
+          <w:rFonts w:ascii="Calibri" w:hAnsi="Calibri"/>
+          <w:szCs w:val="21"/>
+        </w:rPr>
+        <w:t>rated player will also gain some points from the higher</w:t>
+      </w:r>
+      <w:r>
+        <w:rPr>
+          <w:rFonts w:ascii="Calibri" w:hAnsi="Calibri"/>
+          <w:szCs w:val="21"/>
+        </w:rPr>
+        <w:t>-</w:t>
+      </w:r>
+      <w:r>
+        <w:rPr>
+          <w:rFonts w:ascii="Calibri" w:hAnsi="Calibri"/>
+          <w:szCs w:val="21"/>
+        </w:rPr>
+        <w:t>rated player. This means that the rating system is self-correcting. In the long run, players who are rated too low or too high should accordingly perform better or worse than the rating system expects and thus gain or lose rating points before the rating reflects their true strength.</w:t>
       </w:r>
     </w:p>
     <w:p>
@@ -2786,7 +3187,21 @@
           <w:rFonts w:ascii="Calibri" w:hAnsi="Calibri"/>
           <w:szCs w:val="21"/>
         </w:rPr>
-        <w:t xml:space="preserve"> in this program, Elo ratings depend only on the final score of each game and the location of the game (home field advantage). They include both regular season and playoff games.</w:t>
+        <w:t xml:space="preserve"> in this program, Elo ratings depend only on the final score of each game and the location of the game (home</w:t>
+      </w:r>
+      <w:r>
+        <w:rPr>
+          <w:rFonts w:ascii="Calibri" w:hAnsi="Calibri"/>
+          <w:szCs w:val="21"/>
+        </w:rPr>
+        <w:t>-</w:t>
+      </w:r>
+      <w:r>
+        <w:rPr>
+          <w:rFonts w:ascii="Calibri" w:hAnsi="Calibri"/>
+          <w:szCs w:val="21"/>
+        </w:rPr>
+        <w:t>field advantage). They include both regular season and playoff games.</w:t>
       </w:r>
     </w:p>
     <w:p>
@@ -2819,7 +3234,7 @@
                     <pic:cNvPicPr/>
                   </pic:nvPicPr>
                   <pic:blipFill>
-                    <a:blip r:embed="rId6">
+                    <a:blip r:embed="rId8">
                       <a:extLst>
                         <a:ext uri="{28A0092B-C50C-407E-A947-70E740481C1C}">
                           <a14:useLocalDpi xmlns:a14="http://schemas.microsoft.com/office/drawing/2010/main" val="0"/>
@@ -2875,6 +3290,7 @@
         </w:rPr>
         <w:t xml:space="preserve">the graph about Los Angeles Lakers team </w:t>
       </w:r>
+      <w:proofErr w:type="gramStart"/>
       <w:r>
         <w:rPr>
           <w:rFonts w:ascii="Calibri" w:hAnsi="Calibri"/>
@@ -2894,23 +3310,89 @@
           <w:rFonts w:ascii="Calibri" w:hAnsi="Calibri"/>
           <w:szCs w:val="21"/>
         </w:rPr>
-        <w:t>[3]</w:t>
-      </w:r>
-    </w:p>
-    <w:p>
-      <w:pPr>
-        <w:jc w:val="left"/>
-        <w:rPr>
-          <w:rFonts w:ascii="Calibri" w:hAnsi="Calibri"/>
-          <w:szCs w:val="21"/>
-        </w:rPr>
-      </w:pPr>
-      <w:r>
-        <w:rPr>
-          <w:rFonts w:ascii="Calibri" w:hAnsi="Calibri"/>
-          <w:szCs w:val="21"/>
-        </w:rPr>
-        <w:t>This graph shows the change in Elo scores for the Los Angeles Lakers team from 1950 to the present day, with the scores at each stage and the slope giving a good indication of the overall strength of the team at that time. To work out who would win and who would lose between the two teams, you first have to calculate the difference in points between them. In order to map this difference into probabilities, Elo is often statistically and research by the sigmoid function (logistic) Specifically, it is a function that maps (</w:t>
+        <w:t>[</w:t>
+      </w:r>
+      <w:proofErr w:type="gramEnd"/>
+      <w:r>
+        <w:rPr>
+          <w:rFonts w:ascii="Calibri" w:hAnsi="Calibri"/>
+          <w:szCs w:val="21"/>
+        </w:rPr>
+        <w:t>3]</w:t>
+      </w:r>
+    </w:p>
+    <w:p>
+      <w:pPr>
+        <w:jc w:val="left"/>
+        <w:rPr>
+          <w:rFonts w:ascii="Calibri" w:hAnsi="Calibri"/>
+          <w:szCs w:val="21"/>
+        </w:rPr>
+      </w:pPr>
+      <w:r>
+        <w:rPr>
+          <w:rFonts w:ascii="Calibri" w:hAnsi="Calibri"/>
+          <w:szCs w:val="21"/>
+        </w:rPr>
+        <w:t xml:space="preserve">This graph shows the change in Elo scores for the Los Angeles Lakers team from 1950 to the present day, with the scores at each stage and the slope giving a good indication of the overall strength of the team at that time. To work out who would win and who would lose between the two teams, you first </w:t>
+      </w:r>
+      <w:proofErr w:type="gramStart"/>
+      <w:r>
+        <w:rPr>
+          <w:rFonts w:ascii="Calibri" w:hAnsi="Calibri"/>
+          <w:szCs w:val="21"/>
+        </w:rPr>
+        <w:t>have to</w:t>
+      </w:r>
+      <w:proofErr w:type="gramEnd"/>
+      <w:r>
+        <w:rPr>
+          <w:rFonts w:ascii="Calibri" w:hAnsi="Calibri"/>
+          <w:szCs w:val="21"/>
+        </w:rPr>
+        <w:t xml:space="preserve"> calculate the difference in points between them. </w:t>
+      </w:r>
+      <w:r>
+        <w:rPr>
+          <w:rFonts w:ascii="Calibri" w:hAnsi="Calibri"/>
+          <w:szCs w:val="21"/>
+        </w:rPr>
+        <w:t>T</w:t>
+      </w:r>
+      <w:r>
+        <w:rPr>
+          <w:rFonts w:ascii="Calibri" w:hAnsi="Calibri"/>
+          <w:szCs w:val="21"/>
+        </w:rPr>
+        <w:t xml:space="preserve">o map this difference into probabilities, Elo is often </w:t>
+      </w:r>
+      <w:r>
+        <w:rPr>
+          <w:rFonts w:ascii="Calibri" w:hAnsi="Calibri"/>
+          <w:szCs w:val="21"/>
+        </w:rPr>
+        <w:t xml:space="preserve">modelled by </w:t>
+      </w:r>
+      <w:r>
+        <w:rPr>
+          <w:rFonts w:ascii="Calibri" w:hAnsi="Calibri"/>
+          <w:szCs w:val="21"/>
+        </w:rPr>
+        <w:t>the sigmoid function (logistic)</w:t>
+      </w:r>
+      <w:r>
+        <w:rPr>
+          <w:rFonts w:ascii="Calibri" w:hAnsi="Calibri"/>
+          <w:szCs w:val="21"/>
+        </w:rPr>
+        <w:t>.</w:t>
+      </w:r>
+      <w:r>
+        <w:rPr>
+          <w:rFonts w:ascii="Calibri" w:hAnsi="Calibri"/>
+          <w:szCs w:val="21"/>
+        </w:rPr>
+        <w:t xml:space="preserve"> Specifically, it is a function that maps (</w:t>
       </w:r>
       <w:r>
         <w:rPr>
@@ -2919,12 +3401,21 @@
         </w:rPr>
         <w:t>−</w:t>
       </w:r>
-      <w:r>
-        <w:rPr>
-          <w:rFonts w:ascii="Calibri" w:hAnsi="Calibri"/>
-          <w:szCs w:val="21"/>
-        </w:rPr>
-        <w:t>∞,+∞)→[0,1], where σ(0)=0.5.</w:t>
+      <w:proofErr w:type="gramStart"/>
+      <w:r>
+        <w:rPr>
+          <w:rFonts w:ascii="Calibri" w:hAnsi="Calibri"/>
+          <w:szCs w:val="21"/>
+        </w:rPr>
+        <w:t>∞,+</w:t>
+      </w:r>
+      <w:proofErr w:type="gramEnd"/>
+      <w:r>
+        <w:rPr>
+          <w:rFonts w:ascii="Calibri" w:hAnsi="Calibri"/>
+          <w:szCs w:val="21"/>
+        </w:rPr>
+        <w:t>∞)→[0,1], where σ(0)=0.5.</w:t>
       </w:r>
       <w:r>
         <w:rPr>
@@ -3006,7 +3497,7 @@
                     <pic:cNvPicPr/>
                   </pic:nvPicPr>
                   <pic:blipFill>
-                    <a:blip r:embed="rId7">
+                    <a:blip r:embed="rId9">
                       <a:extLst>
                         <a:ext uri="{28A0092B-C50C-407E-A947-70E740481C1C}">
                           <a14:useLocalDpi xmlns:a14="http://schemas.microsoft.com/office/drawing/2010/main" val="0"/>
@@ -3080,9 +3571,8 @@
           <w:kern w:val="44"/>
           <w:szCs w:val="21"/>
         </w:rPr>
-        <w:t xml:space="preserve">sigmoid function </w:t>
-      </w:r>
-      <w:proofErr w:type="spellStart"/>
+        <w:t>sigmoid function di</w:t>
+      </w:r>
       <w:r>
         <w:rPr>
           <w:rFonts w:ascii="Calibri" w:hAnsi="Calibri"/>
@@ -3091,14 +3581,9 @@
           <w:kern w:val="44"/>
           <w:szCs w:val="21"/>
         </w:rPr>
-        <w:t>digram</w:t>
-      </w:r>
-      <w:proofErr w:type="spellEnd"/>
-    </w:p>
-    <w:p>
-      <w:pPr>
-        <w:widowControl/>
-        <w:jc w:val="left"/>
+        <w:t>a</w:t>
+      </w:r>
+      <w:r>
         <w:rPr>
           <w:rFonts w:ascii="Calibri" w:hAnsi="Calibri"/>
           <w:b/>
@@ -3106,7 +3591,8 @@
           <w:kern w:val="44"/>
           <w:szCs w:val="21"/>
         </w:rPr>
-      </w:pPr>
+        <w:t>gram</w:t>
+      </w:r>
     </w:p>
     <w:p>
       <w:pPr>
@@ -3120,14 +3606,11 @@
           <w:szCs w:val="21"/>
         </w:rPr>
       </w:pPr>
-      <w:r>
-        <w:rPr>
-          <w:rFonts w:ascii="Calibri" w:hAnsi="Calibri"/>
-          <w:szCs w:val="21"/>
-        </w:rPr>
-        <w:t>Fibonacci sequence</w:t>
-      </w:r>
-      <w:r>
+    </w:p>
+    <w:p>
+      <w:pPr>
+        <w:widowControl/>
+        <w:jc w:val="left"/>
         <w:rPr>
           <w:rFonts w:ascii="Calibri" w:hAnsi="Calibri"/>
           <w:b/>
@@ -3135,7 +3618,13 @@
           <w:kern w:val="44"/>
           <w:szCs w:val="21"/>
         </w:rPr>
-        <w:t xml:space="preserve"> </w:t>
+      </w:pPr>
+      <w:r>
+        <w:rPr>
+          <w:rFonts w:ascii="Calibri" w:hAnsi="Calibri"/>
+          <w:szCs w:val="21"/>
+        </w:rPr>
+        <w:t>Fibonacci sequence</w:t>
       </w:r>
       <w:r>
         <w:rPr>
@@ -3145,6 +3634,16 @@
           <w:kern w:val="44"/>
           <w:szCs w:val="21"/>
         </w:rPr>
+        <w:t xml:space="preserve"> </w:t>
+      </w:r>
+      <w:r>
+        <w:rPr>
+          <w:rFonts w:ascii="Calibri" w:hAnsi="Calibri"/>
+          <w:b/>
+          <w:bCs/>
+          <w:kern w:val="44"/>
+          <w:szCs w:val="21"/>
+        </w:rPr>
         <w:t>[4]</w:t>
       </w:r>
     </w:p>
@@ -3258,7 +3757,23 @@
           <w:rFonts w:ascii="Calibri" w:hAnsi="Calibri"/>
           <w:szCs w:val="21"/>
         </w:rPr>
-        <w:t xml:space="preserve">            Return Fib(n-1)+Fib(n-2)</w:t>
+        <w:t xml:space="preserve">            Return Fib(n-</w:t>
+      </w:r>
+      <w:proofErr w:type="gramStart"/>
+      <w:r>
+        <w:rPr>
+          <w:rFonts w:ascii="Calibri" w:hAnsi="Calibri"/>
+          <w:szCs w:val="21"/>
+        </w:rPr>
+        <w:t>1)+</w:t>
+      </w:r>
+      <w:proofErr w:type="gramEnd"/>
+      <w:r>
+        <w:rPr>
+          <w:rFonts w:ascii="Calibri" w:hAnsi="Calibri"/>
+          <w:szCs w:val="21"/>
+        </w:rPr>
+        <w:t>Fib(n-2)</w:t>
       </w:r>
     </w:p>
     <w:p>
@@ -3305,7 +3820,7 @@
                     <pic:cNvPicPr/>
                   </pic:nvPicPr>
                   <pic:blipFill>
-                    <a:blip r:embed="rId8">
+                    <a:blip r:embed="rId10">
                       <a:extLst>
                         <a:ext uri="{28A0092B-C50C-407E-A947-70E740481C1C}">
                           <a14:useLocalDpi xmlns:a14="http://schemas.microsoft.com/office/drawing/2010/main" val="0"/>
@@ -3531,14 +4046,7 @@
           <w:szCs w:val="21"/>
         </w:rPr>
         <w:lastRenderedPageBreak/>
-        <w:t>In computing, memorization is an optimization technique that focuses on speeding up computer programs by storing the results of expensive function calls and returning the cached results when the same input occurs again.</w:t>
-      </w:r>
-      <w:r>
-        <w:rPr>
-          <w:rFonts w:ascii="Calibri" w:hAnsi="Calibri"/>
-          <w:szCs w:val="21"/>
-        </w:rPr>
-        <w:t xml:space="preserve"> </w:t>
+        <w:t xml:space="preserve">In computing, </w:t>
       </w:r>
       <w:proofErr w:type="spellStart"/>
       <w:r>
@@ -3549,9 +4057,8 @@
           <w:kern w:val="44"/>
           <w:szCs w:val="21"/>
         </w:rPr>
-        <w:t>memoization</w:t>
-      </w:r>
-      <w:proofErr w:type="spellEnd"/>
+        <w:t>memoi</w:t>
+      </w:r>
       <w:r>
         <w:rPr>
           <w:rFonts w:ascii="Calibri" w:hAnsi="Calibri"/>
@@ -3560,7 +4067,141 @@
           <w:kern w:val="44"/>
           <w:szCs w:val="21"/>
         </w:rPr>
-        <w:t xml:space="preserve"> is an optimization of the recursion function. Unlike the fib function, it sets up an object called a cache, which stores all the return values we have obtained, and when the function is executed it will check whether the cache has the required data, and if it does, it can be called directly, if not, the next calculation will be done, which can effectively reduce the number of recursions.</w:t>
+        <w:t>s</w:t>
+      </w:r>
+      <w:r>
+        <w:rPr>
+          <w:rFonts w:ascii="Calibri" w:hAnsi="Calibri"/>
+          <w:b/>
+          <w:bCs/>
+          <w:kern w:val="44"/>
+          <w:szCs w:val="21"/>
+        </w:rPr>
+        <w:t>ation</w:t>
+      </w:r>
+      <w:proofErr w:type="spellEnd"/>
+      <w:r>
+        <w:rPr>
+          <w:rFonts w:ascii="Calibri" w:hAnsi="Calibri"/>
+          <w:b/>
+          <w:bCs/>
+          <w:kern w:val="44"/>
+          <w:szCs w:val="21"/>
+        </w:rPr>
+        <w:t xml:space="preserve"> is an </w:t>
+      </w:r>
+      <w:proofErr w:type="spellStart"/>
+      <w:r>
+        <w:rPr>
+          <w:rFonts w:ascii="Calibri" w:hAnsi="Calibri"/>
+          <w:b/>
+          <w:bCs/>
+          <w:kern w:val="44"/>
+          <w:szCs w:val="21"/>
+        </w:rPr>
+        <w:t>optimi</w:t>
+      </w:r>
+      <w:r>
+        <w:rPr>
+          <w:rFonts w:ascii="Calibri" w:hAnsi="Calibri"/>
+          <w:b/>
+          <w:bCs/>
+          <w:kern w:val="44"/>
+          <w:szCs w:val="21"/>
+        </w:rPr>
+        <w:t>s</w:t>
+      </w:r>
+      <w:r>
+        <w:rPr>
+          <w:rFonts w:ascii="Calibri" w:hAnsi="Calibri"/>
+          <w:b/>
+          <w:bCs/>
+          <w:kern w:val="44"/>
+          <w:szCs w:val="21"/>
+        </w:rPr>
+        <w:t>ation</w:t>
+      </w:r>
+      <w:proofErr w:type="spellEnd"/>
+      <w:r>
+        <w:rPr>
+          <w:rFonts w:ascii="Calibri" w:hAnsi="Calibri"/>
+          <w:b/>
+          <w:bCs/>
+          <w:kern w:val="44"/>
+          <w:szCs w:val="21"/>
+        </w:rPr>
+        <w:t xml:space="preserve"> technique that focuses on speeding up computer programs by storing the results of expensive function calls and returning the cached results when the same input occurs again.</w:t>
+      </w:r>
+      <w:r>
+        <w:rPr>
+          <w:rFonts w:ascii="Calibri" w:hAnsi="Calibri"/>
+          <w:szCs w:val="21"/>
+        </w:rPr>
+        <w:t xml:space="preserve"> </w:t>
+      </w:r>
+      <w:proofErr w:type="spellStart"/>
+      <w:r>
+        <w:rPr>
+          <w:rFonts w:ascii="Calibri" w:hAnsi="Calibri"/>
+          <w:b/>
+          <w:bCs/>
+          <w:kern w:val="44"/>
+          <w:szCs w:val="21"/>
+        </w:rPr>
+        <w:t>memoization</w:t>
+      </w:r>
+      <w:proofErr w:type="spellEnd"/>
+      <w:r>
+        <w:rPr>
+          <w:rFonts w:ascii="Calibri" w:hAnsi="Calibri"/>
+          <w:b/>
+          <w:bCs/>
+          <w:kern w:val="44"/>
+          <w:szCs w:val="21"/>
+        </w:rPr>
+        <w:t xml:space="preserve"> is an optimization of the recursion function. Unlike the fib function, it sets up an object called a cache, which stores all the return values we have obtained, and when the function is </w:t>
+      </w:r>
+      <w:proofErr w:type="gramStart"/>
+      <w:r>
+        <w:rPr>
+          <w:rFonts w:ascii="Calibri" w:hAnsi="Calibri"/>
+          <w:b/>
+          <w:bCs/>
+          <w:kern w:val="44"/>
+          <w:szCs w:val="21"/>
+        </w:rPr>
+        <w:t>executed</w:t>
+      </w:r>
+      <w:proofErr w:type="gramEnd"/>
+      <w:r>
+        <w:rPr>
+          <w:rFonts w:ascii="Calibri" w:hAnsi="Calibri"/>
+          <w:b/>
+          <w:bCs/>
+          <w:kern w:val="44"/>
+          <w:szCs w:val="21"/>
+        </w:rPr>
+        <w:t xml:space="preserve"> it will check whether the cache has the required data, and if it does, it can be called directly, if not, the next calculation will be done, which can effectively reduce the number of </w:t>
+      </w:r>
+      <w:r>
+        <w:rPr>
+          <w:rFonts w:ascii="Calibri" w:hAnsi="Calibri"/>
+          <w:b/>
+          <w:bCs/>
+          <w:kern w:val="44"/>
+          <w:szCs w:val="21"/>
+        </w:rPr>
+        <w:t>function calls</w:t>
+      </w:r>
+      <w:r>
+        <w:rPr>
+          <w:rFonts w:ascii="Calibri" w:hAnsi="Calibri"/>
+          <w:b/>
+          <w:bCs/>
+          <w:kern w:val="44"/>
+          <w:szCs w:val="21"/>
+        </w:rPr>
+        <w:t>.</w:t>
       </w:r>
       <w:r>
         <w:rPr>
@@ -3611,7 +4252,7 @@
                     <pic:cNvPicPr/>
                   </pic:nvPicPr>
                   <pic:blipFill>
-                    <a:blip r:embed="rId9">
+                    <a:blip r:embed="rId11">
                       <a:extLst>
                         <a:ext uri="{28A0092B-C50C-407E-A947-70E740481C1C}">
                           <a14:useLocalDpi xmlns:a14="http://schemas.microsoft.com/office/drawing/2010/main" val="0"/>
@@ -3657,22 +4298,32 @@
         <w:spacing w:before="100" w:beforeAutospacing="1" w:after="100" w:afterAutospacing="1"/>
         <w:jc w:val="left"/>
         <w:rPr>
-          <w:rFonts w:ascii="Calibri" w:eastAsia="宋体" w:hAnsi="Calibri" w:cs="宋体"/>
+          <w:rFonts w:ascii="Calibri" w:eastAsia="SimSun" w:hAnsi="Calibri" w:cs="SimSun"/>
           <w:kern w:val="0"/>
           <w:szCs w:val="21"/>
         </w:rPr>
       </w:pPr>
-      <w:r>
-        <w:rPr>
-          <w:rFonts w:ascii="Calibri" w:eastAsia="宋体" w:hAnsi="Calibri" w:cs="宋体"/>
+      <w:proofErr w:type="gramStart"/>
+      <w:r>
+        <w:rPr>
+          <w:rFonts w:ascii="Calibri" w:eastAsia="SimSun" w:hAnsi="Calibri" w:cs="SimSun"/>
           <w:kern w:val="0"/>
           <w:szCs w:val="21"/>
         </w:rPr>
-        <w:t xml:space="preserve">Per(Player Efficiency Rating) </w:t>
-      </w:r>
-      <w:r>
-        <w:rPr>
-          <w:rFonts w:ascii="Calibri" w:eastAsia="宋体" w:hAnsi="Calibri" w:cs="宋体"/>
+        <w:t>Per(</w:t>
+      </w:r>
+      <w:proofErr w:type="gramEnd"/>
+      <w:r>
+        <w:rPr>
+          <w:rFonts w:ascii="Calibri" w:eastAsia="SimSun" w:hAnsi="Calibri" w:cs="SimSun"/>
+          <w:kern w:val="0"/>
+          <w:szCs w:val="21"/>
+        </w:rPr>
+        <w:t xml:space="preserve">Player Efficiency Rating) </w:t>
+      </w:r>
+      <w:r>
+        <w:rPr>
+          <w:rFonts w:ascii="Calibri" w:eastAsia="SimSun" w:hAnsi="Calibri" w:cs="SimSun"/>
           <w:kern w:val="0"/>
           <w:szCs w:val="21"/>
         </w:rPr>
@@ -3685,18 +4336,36 @@
         <w:spacing w:before="100" w:beforeAutospacing="1" w:after="100" w:afterAutospacing="1"/>
         <w:jc w:val="left"/>
         <w:rPr>
-          <w:rFonts w:ascii="Calibri" w:eastAsia="宋体" w:hAnsi="Calibri" w:cs="宋体"/>
+          <w:rFonts w:ascii="Calibri" w:eastAsia="SimSun" w:hAnsi="Calibri" w:cs="SimSun"/>
           <w:kern w:val="0"/>
           <w:szCs w:val="21"/>
         </w:rPr>
       </w:pPr>
       <w:r>
         <w:rPr>
-          <w:rFonts w:ascii="Calibri" w:eastAsia="宋体" w:hAnsi="Calibri" w:cs="宋体"/>
+          <w:rFonts w:ascii="Calibri" w:eastAsia="SimSun" w:hAnsi="Calibri" w:cs="SimSun"/>
           <w:kern w:val="0"/>
           <w:szCs w:val="21"/>
         </w:rPr>
-        <w:t xml:space="preserve">The Player Efficiency Rating is a per-minute rating developed by John Hollinger[6]. In his word. “The PER sums up all a player’s positive accomplishments, subtract the negative accomplishments, and returns a per-minute rating of a player’s performance.” </w:t>
+        <w:t xml:space="preserve">The Player Efficiency Rating is a per-minute rating developed by John </w:t>
+      </w:r>
+      <w:proofErr w:type="gramStart"/>
+      <w:r>
+        <w:rPr>
+          <w:rFonts w:ascii="Calibri" w:eastAsia="SimSun" w:hAnsi="Calibri" w:cs="SimSun"/>
+          <w:kern w:val="0"/>
+          <w:szCs w:val="21"/>
+        </w:rPr>
+        <w:t>Hollinger[</w:t>
+      </w:r>
+      <w:proofErr w:type="gramEnd"/>
+      <w:r>
+        <w:rPr>
+          <w:rFonts w:ascii="Calibri" w:eastAsia="SimSun" w:hAnsi="Calibri" w:cs="SimSun"/>
+          <w:kern w:val="0"/>
+          <w:szCs w:val="21"/>
+        </w:rPr>
+        <w:t xml:space="preserve">6]. In his word. “The PER sums up all a player’s positive accomplishments, subtract the negative accomplishments, and returns a per-minute rating of a player’s performance.” </w:t>
       </w:r>
     </w:p>
     <w:p>
@@ -3705,18 +4374,36 @@
         <w:spacing w:before="100" w:beforeAutospacing="1" w:after="100" w:afterAutospacing="1"/>
         <w:jc w:val="left"/>
         <w:rPr>
-          <w:rFonts w:ascii="Calibri" w:eastAsia="宋体" w:hAnsi="Calibri" w:cs="宋体"/>
+          <w:rFonts w:ascii="Calibri" w:eastAsia="SimSun" w:hAnsi="Calibri" w:cs="SimSun"/>
           <w:kern w:val="0"/>
           <w:szCs w:val="21"/>
         </w:rPr>
       </w:pPr>
       <w:r>
         <w:rPr>
-          <w:rFonts w:ascii="Calibri" w:eastAsia="宋体" w:hAnsi="Calibri" w:cs="宋体"/>
+          <w:rFonts w:ascii="Calibri" w:eastAsia="SimSun" w:hAnsi="Calibri" w:cs="SimSun"/>
           <w:kern w:val="0"/>
           <w:szCs w:val="21"/>
         </w:rPr>
-        <w:t xml:space="preserve">PER Benefit;: </w:t>
+        <w:t xml:space="preserve">PER </w:t>
+      </w:r>
+      <w:proofErr w:type="gramStart"/>
+      <w:r>
+        <w:rPr>
+          <w:rFonts w:ascii="Calibri" w:eastAsia="SimSun" w:hAnsi="Calibri" w:cs="SimSun"/>
+          <w:kern w:val="0"/>
+          <w:szCs w:val="21"/>
+        </w:rPr>
+        <w:t>Benefit;:</w:t>
+      </w:r>
+      <w:proofErr w:type="gramEnd"/>
+      <w:r>
+        <w:rPr>
+          <w:rFonts w:ascii="Calibri" w:eastAsia="SimSun" w:hAnsi="Calibri" w:cs="SimSun"/>
+          <w:kern w:val="0"/>
+          <w:szCs w:val="21"/>
+        </w:rPr>
+        <w:t xml:space="preserve"> </w:t>
       </w:r>
     </w:p>
     <w:p>
@@ -3725,14 +4412,14 @@
         <w:spacing w:before="100" w:beforeAutospacing="1" w:after="100" w:afterAutospacing="1"/>
         <w:jc w:val="left"/>
         <w:rPr>
-          <w:rFonts w:ascii="Calibri" w:eastAsia="宋体" w:hAnsi="Calibri" w:cs="宋体"/>
+          <w:rFonts w:ascii="Calibri" w:eastAsia="SimSun" w:hAnsi="Calibri" w:cs="SimSun"/>
           <w:kern w:val="0"/>
           <w:szCs w:val="21"/>
         </w:rPr>
       </w:pPr>
       <w:r>
         <w:rPr>
-          <w:rFonts w:ascii="Calibri" w:eastAsia="宋体" w:hAnsi="Calibri" w:cs="宋体"/>
+          <w:rFonts w:ascii="Calibri" w:eastAsia="SimSun" w:hAnsi="Calibri" w:cs="SimSun"/>
           <w:kern w:val="0"/>
           <w:szCs w:val="21"/>
         </w:rPr>
@@ -3745,14 +4432,14 @@
         <w:spacing w:before="100" w:beforeAutospacing="1" w:after="100" w:afterAutospacing="1"/>
         <w:jc w:val="left"/>
         <w:rPr>
-          <w:rFonts w:ascii="Calibri" w:eastAsia="宋体" w:hAnsi="Calibri" w:cs="宋体"/>
+          <w:rFonts w:ascii="Calibri" w:eastAsia="SimSun" w:hAnsi="Calibri" w:cs="SimSun"/>
           <w:kern w:val="0"/>
           <w:szCs w:val="21"/>
         </w:rPr>
       </w:pPr>
       <w:r>
         <w:rPr>
-          <w:rFonts w:ascii="Calibri" w:eastAsia="宋体" w:hAnsi="Calibri" w:cs="宋体"/>
+          <w:rFonts w:ascii="Calibri" w:eastAsia="SimSun" w:hAnsi="Calibri" w:cs="SimSun"/>
           <w:kern w:val="0"/>
           <w:szCs w:val="21"/>
         </w:rPr>
@@ -3765,125 +4452,141 @@
         <w:spacing w:before="100" w:beforeAutospacing="1" w:after="100" w:afterAutospacing="1"/>
         <w:jc w:val="left"/>
         <w:rPr>
-          <w:rFonts w:ascii="Calibri" w:eastAsia="宋体" w:hAnsi="Calibri" w:cs="宋体"/>
+          <w:rFonts w:ascii="Calibri" w:eastAsia="SimSun" w:hAnsi="Calibri" w:cs="SimSun"/>
           <w:kern w:val="0"/>
           <w:szCs w:val="21"/>
         </w:rPr>
       </w:pPr>
       <w:r>
         <w:rPr>
-          <w:rFonts w:ascii="Calibri" w:eastAsia="宋体" w:hAnsi="Calibri" w:cs="宋体"/>
+          <w:rFonts w:ascii="Calibri" w:eastAsia="SimSun" w:hAnsi="Calibri" w:cs="SimSun"/>
           <w:kern w:val="0"/>
           <w:szCs w:val="21"/>
         </w:rPr>
-        <w:t xml:space="preserve">But it is irrational to create the team due to the PER , we cannot just choose five players who are in the top PER List. What is more, the question also pointed by the John that the PER always showed that the person who are good at the offense part but not the defense part. </w:t>
-      </w:r>
-    </w:p>
-    <w:p>
-      <w:pPr>
-        <w:widowControl/>
-        <w:jc w:val="left"/>
-        <w:rPr>
-          <w:rFonts w:ascii="Calibri" w:hAnsi="Calibri"/>
-          <w:b/>
-          <w:bCs/>
-          <w:kern w:val="44"/>
-          <w:szCs w:val="21"/>
-        </w:rPr>
-      </w:pPr>
-      <w:r>
-        <w:rPr>
-          <w:rFonts w:ascii="Calibri" w:hAnsi="Calibri"/>
-          <w:b/>
-          <w:bCs/>
-          <w:kern w:val="44"/>
+        <w:t xml:space="preserve">But it is irrational to create the team due to the </w:t>
+      </w:r>
+      <w:proofErr w:type="gramStart"/>
+      <w:r>
+        <w:rPr>
+          <w:rFonts w:ascii="Calibri" w:eastAsia="SimSun" w:hAnsi="Calibri" w:cs="SimSun"/>
+          <w:kern w:val="0"/>
+          <w:szCs w:val="21"/>
+        </w:rPr>
+        <w:t>PER ,</w:t>
+      </w:r>
+      <w:proofErr w:type="gramEnd"/>
+      <w:r>
+        <w:rPr>
+          <w:rFonts w:ascii="Calibri" w:eastAsia="SimSun" w:hAnsi="Calibri" w:cs="SimSun"/>
+          <w:kern w:val="0"/>
+          <w:szCs w:val="21"/>
+        </w:rPr>
+        <w:t xml:space="preserve"> we cannot just choose five players who are in the top PER List. What is more, the question also pointed by John that the PER always showed that the person who </w:t>
+      </w:r>
+      <w:r>
+        <w:rPr>
+          <w:rFonts w:ascii="Calibri" w:eastAsia="SimSun" w:hAnsi="Calibri" w:cs="SimSun"/>
+          <w:kern w:val="0"/>
+          <w:szCs w:val="21"/>
+        </w:rPr>
+        <w:t>is</w:t>
+      </w:r>
+      <w:r>
+        <w:rPr>
+          <w:rFonts w:ascii="Calibri" w:eastAsia="SimSun" w:hAnsi="Calibri" w:cs="SimSun"/>
+          <w:kern w:val="0"/>
+          <w:szCs w:val="21"/>
+        </w:rPr>
+        <w:t xml:space="preserve"> good at the offense part but not the defense part. </w:t>
+      </w:r>
+    </w:p>
+    <w:p>
+      <w:pPr>
+        <w:pStyle w:val="Heading1"/>
+        <w:jc w:val="left"/>
+        <w:rPr>
+          <w:rFonts w:ascii="Calibri" w:hAnsi="Calibri"/>
+          <w:sz w:val="21"/>
+          <w:szCs w:val="21"/>
+        </w:rPr>
+      </w:pPr>
+      <w:bookmarkStart w:id="2" w:name="_Toc68706102"/>
+      <w:r>
+        <w:rPr>
+          <w:rFonts w:ascii="Calibri" w:hAnsi="Calibri"/>
+          <w:sz w:val="21"/>
           <w:szCs w:val="21"/>
         </w:rPr>
         <w:lastRenderedPageBreak/>
-        <w:br w:type="page"/>
-      </w:r>
-    </w:p>
-    <w:p>
-      <w:pPr>
-        <w:widowControl/>
-        <w:jc w:val="left"/>
-        <w:rPr>
-          <w:rFonts w:ascii="Calibri" w:hAnsi="Calibri"/>
-          <w:b/>
-          <w:bCs/>
-          <w:kern w:val="44"/>
-          <w:szCs w:val="21"/>
-        </w:rPr>
-      </w:pPr>
-    </w:p>
-    <w:p>
-      <w:pPr>
-        <w:pStyle w:val="1"/>
-        <w:jc w:val="left"/>
+        <w:t>3.professional considerations</w:t>
+      </w:r>
+      <w:bookmarkEnd w:id="2"/>
+    </w:p>
+    <w:p>
+      <w:pPr>
+        <w:pStyle w:val="NormalWeb"/>
         <w:rPr>
           <w:rFonts w:ascii="Calibri" w:hAnsi="Calibri"/>
           <w:sz w:val="21"/>
           <w:szCs w:val="21"/>
         </w:rPr>
       </w:pPr>
-      <w:bookmarkStart w:id="3" w:name="_Toc68706102"/>
       <w:r>
         <w:rPr>
           <w:rFonts w:ascii="Calibri" w:hAnsi="Calibri"/>
           <w:sz w:val="21"/>
           <w:szCs w:val="21"/>
         </w:rPr>
-        <w:t>3.professional considerations</w:t>
-      </w:r>
-      <w:bookmarkEnd w:id="3"/>
-    </w:p>
-    <w:p>
-      <w:pPr>
-        <w:pStyle w:val="ae"/>
+        <w:t>3</w:t>
+      </w:r>
+      <w:r>
         <w:rPr>
           <w:rFonts w:ascii="Calibri" w:hAnsi="Calibri"/>
           <w:sz w:val="21"/>
           <w:szCs w:val="21"/>
         </w:rPr>
-      </w:pPr>
-      <w:r>
+        <w:t xml:space="preserve">.1. BCS Code of Conduct </w:t>
+      </w:r>
+    </w:p>
+    <w:p>
+      <w:pPr>
+        <w:pStyle w:val="NormalWeb"/>
         <w:rPr>
           <w:rFonts w:ascii="Calibri" w:hAnsi="Calibri"/>
           <w:sz w:val="21"/>
           <w:szCs w:val="21"/>
         </w:rPr>
-        <w:t>3</w:t>
-      </w:r>
+      </w:pPr>
       <w:r>
         <w:rPr>
           <w:rFonts w:ascii="Calibri" w:hAnsi="Calibri"/>
           <w:sz w:val="21"/>
           <w:szCs w:val="21"/>
         </w:rPr>
-        <w:t xml:space="preserve">.1. BCS Code of Conduct </w:t>
-      </w:r>
-    </w:p>
-    <w:p>
-      <w:pPr>
-        <w:pStyle w:val="ae"/>
+        <w:t xml:space="preserve">This is the BCS </w:t>
+      </w:r>
+      <w:proofErr w:type="gramStart"/>
+      <w:r>
         <w:rPr>
           <w:rFonts w:ascii="Calibri" w:hAnsi="Calibri"/>
           <w:sz w:val="21"/>
           <w:szCs w:val="21"/>
         </w:rPr>
-      </w:pPr>
+        <w:t>Code]of</w:t>
+      </w:r>
+      <w:proofErr w:type="gramEnd"/>
       <w:r>
         <w:rPr>
           <w:rFonts w:ascii="Calibri" w:hAnsi="Calibri"/>
           <w:sz w:val="21"/>
           <w:szCs w:val="21"/>
         </w:rPr>
-        <w:t xml:space="preserve">This is the BCS Code]of Conduct[4] which relate to my project: </w:t>
-      </w:r>
-    </w:p>
-    <w:p>
-      <w:pPr>
-        <w:pStyle w:val="ae"/>
+        <w:t xml:space="preserve"> Conduct[4] which relate to my project: </w:t>
+      </w:r>
+    </w:p>
+    <w:p>
+      <w:pPr>
+        <w:pStyle w:val="NormalWeb"/>
         <w:rPr>
           <w:rFonts w:ascii="Calibri" w:hAnsi="Calibri"/>
           <w:sz w:val="21"/>
@@ -3896,30 +4599,30 @@
           <w:sz w:val="21"/>
           <w:szCs w:val="21"/>
         </w:rPr>
-        <w:t xml:space="preserve">1.1 have due regard for public health, privacy, security and wellbeing of others and the environment; </w:t>
-      </w:r>
-    </w:p>
-    <w:p>
-      <w:pPr>
-        <w:pStyle w:val="ae"/>
+        <w:t xml:space="preserve">1.1 have due regard for public health, privacy, security and wellbeing of others and the </w:t>
+      </w:r>
+      <w:proofErr w:type="gramStart"/>
+      <w:r>
         <w:rPr>
           <w:rFonts w:ascii="Calibri" w:hAnsi="Calibri"/>
           <w:sz w:val="21"/>
           <w:szCs w:val="21"/>
         </w:rPr>
-      </w:pPr>
+        <w:t>environment;</w:t>
+      </w:r>
+      <w:proofErr w:type="gramEnd"/>
       <w:r>
         <w:rPr>
           <w:rFonts w:ascii="Calibri" w:hAnsi="Calibri"/>
           <w:sz w:val="21"/>
           <w:szCs w:val="21"/>
         </w:rPr>
-        <w:t xml:space="preserve">The game is a team rating game, it will store the data about the name for the team, the member of the player’s ‘fantasy team’ and the final rating for their team when they finished their selection. Also the statistical data for the NBA players could be found through the internet. </w:t>
-      </w:r>
-    </w:p>
-    <w:p>
-      <w:pPr>
-        <w:pStyle w:val="ae"/>
+        <w:t xml:space="preserve"> </w:t>
+      </w:r>
+    </w:p>
+    <w:p>
+      <w:pPr>
+        <w:pStyle w:val="NormalWeb"/>
         <w:rPr>
           <w:rFonts w:ascii="Calibri" w:hAnsi="Calibri"/>
           <w:sz w:val="21"/>
@@ -3932,6 +4635,42 @@
           <w:sz w:val="21"/>
           <w:szCs w:val="21"/>
         </w:rPr>
+        <w:t xml:space="preserve">The game is a team rating game, it will store the data about the name for the team, the member of the player’s ‘fantasy team’ and the final rating for their team when they finished their selection. </w:t>
+      </w:r>
+      <w:proofErr w:type="gramStart"/>
+      <w:r>
+        <w:rPr>
+          <w:rFonts w:ascii="Calibri" w:hAnsi="Calibri"/>
+          <w:sz w:val="21"/>
+          <w:szCs w:val="21"/>
+        </w:rPr>
+        <w:t>Also</w:t>
+      </w:r>
+      <w:proofErr w:type="gramEnd"/>
+      <w:r>
+        <w:rPr>
+          <w:rFonts w:ascii="Calibri" w:hAnsi="Calibri"/>
+          <w:sz w:val="21"/>
+          <w:szCs w:val="21"/>
+        </w:rPr>
+        <w:t xml:space="preserve"> the statistical data for the NBA players could be found through the internet. </w:t>
+      </w:r>
+    </w:p>
+    <w:p>
+      <w:pPr>
+        <w:pStyle w:val="NormalWeb"/>
+        <w:rPr>
+          <w:rFonts w:ascii="Calibri" w:hAnsi="Calibri"/>
+          <w:sz w:val="21"/>
+          <w:szCs w:val="21"/>
+        </w:rPr>
+      </w:pPr>
+      <w:r>
+        <w:rPr>
+          <w:rFonts w:ascii="Calibri" w:hAnsi="Calibri"/>
+          <w:sz w:val="21"/>
+          <w:szCs w:val="21"/>
+        </w:rPr>
         <w:t>1.2have due regard for the legitimate rights of third parties;</w:t>
       </w:r>
       <w:r>
@@ -3941,30 +4680,58 @@
           <w:szCs w:val="21"/>
         </w:rPr>
         <w:br/>
-        <w:t xml:space="preserve">Due to the free charge of this game , there will have fewer obligation for the third part. </w:t>
-      </w:r>
-    </w:p>
-    <w:p>
-      <w:pPr>
-        <w:pStyle w:val="ae"/>
+        <w:t xml:space="preserve">Due to the free charge of this </w:t>
+      </w:r>
+      <w:proofErr w:type="gramStart"/>
+      <w:r>
         <w:rPr>
           <w:rFonts w:ascii="Calibri" w:hAnsi="Calibri"/>
           <w:sz w:val="21"/>
           <w:szCs w:val="21"/>
         </w:rPr>
-      </w:pPr>
+        <w:t>game ,</w:t>
+      </w:r>
+      <w:proofErr w:type="gramEnd"/>
       <w:r>
         <w:rPr>
           <w:rFonts w:ascii="Calibri" w:hAnsi="Calibri"/>
           <w:sz w:val="21"/>
           <w:szCs w:val="21"/>
         </w:rPr>
-        <w:t xml:space="preserve">1.3  conduct your professional activities without discrimination on the grounds of sex, sexual orientation, marital status, nationality, color, race, ethnic origin, religion, age or disability, or of any other condition or requirement; </w:t>
-      </w:r>
-    </w:p>
-    <w:p>
-      <w:pPr>
-        <w:pStyle w:val="ae"/>
+        <w:t xml:space="preserve"> there will have fewer obligation for the third part. </w:t>
+      </w:r>
+    </w:p>
+    <w:p>
+      <w:pPr>
+        <w:pStyle w:val="NormalWeb"/>
+        <w:rPr>
+          <w:rFonts w:ascii="Calibri" w:hAnsi="Calibri"/>
+          <w:sz w:val="21"/>
+          <w:szCs w:val="21"/>
+        </w:rPr>
+      </w:pPr>
+      <w:proofErr w:type="gramStart"/>
+      <w:r>
+        <w:rPr>
+          <w:rFonts w:ascii="Calibri" w:hAnsi="Calibri"/>
+          <w:sz w:val="21"/>
+          <w:szCs w:val="21"/>
+        </w:rPr>
+        <w:t>1.3  conduct</w:t>
+      </w:r>
+      <w:proofErr w:type="gramEnd"/>
+      <w:r>
+        <w:rPr>
+          <w:rFonts w:ascii="Calibri" w:hAnsi="Calibri"/>
+          <w:sz w:val="21"/>
+          <w:szCs w:val="21"/>
+        </w:rPr>
+        <w:t xml:space="preserve"> your professional activities without discrimination on the grounds of sex, sexual orientation, marital status, nationality, color, race, ethnic origin, religion, age or disability, or of any other condition or requirement; </w:t>
+      </w:r>
+    </w:p>
+    <w:p>
+      <w:pPr>
+        <w:pStyle w:val="NormalWeb"/>
         <w:ind w:firstLine="360"/>
         <w:rPr>
           <w:rFonts w:ascii="Calibri" w:hAnsi="Calibri"/>
@@ -3983,20 +4750,30 @@
     </w:p>
     <w:p>
       <w:pPr>
-        <w:pStyle w:val="ae"/>
+        <w:pStyle w:val="NormalWeb"/>
         <w:rPr>
           <w:rFonts w:ascii="Calibri" w:hAnsi="Calibri"/>
           <w:sz w:val="21"/>
           <w:szCs w:val="21"/>
         </w:rPr>
       </w:pPr>
+      <w:proofErr w:type="gramStart"/>
       <w:r>
         <w:rPr>
           <w:rFonts w:ascii="Calibri" w:hAnsi="Calibri"/>
           <w:sz w:val="21"/>
           <w:szCs w:val="21"/>
         </w:rPr>
-        <w:t>1.4  promote equal access to the benefits of IT and seek to promote the inclusion of all sectors in society wherever opportunities arise.</w:t>
+        <w:t>1.4  promote</w:t>
+      </w:r>
+      <w:proofErr w:type="gramEnd"/>
+      <w:r>
+        <w:rPr>
+          <w:rFonts w:ascii="Calibri" w:hAnsi="Calibri"/>
+          <w:sz w:val="21"/>
+          <w:szCs w:val="21"/>
+        </w:rPr>
+        <w:t xml:space="preserve"> equal access to the benefits of IT and seek to promote the inclusion of all sectors in society wherever opportunities arise.</w:t>
       </w:r>
       <w:r>
         <w:rPr>
@@ -4010,7 +4787,7 @@
     </w:p>
     <w:p>
       <w:pPr>
-        <w:pStyle w:val="ae"/>
+        <w:pStyle w:val="NormalWeb"/>
         <w:rPr>
           <w:rFonts w:ascii="Calibri" w:hAnsi="Calibri"/>
           <w:sz w:val="21"/>
@@ -4023,30 +4800,66 @@
           <w:sz w:val="21"/>
           <w:szCs w:val="21"/>
         </w:rPr>
-        <w:t xml:space="preserve">2.5. respect and value alternative viewpoints and seek, accept and offer honest criticisms of work; </w:t>
-      </w:r>
-    </w:p>
-    <w:p>
-      <w:pPr>
-        <w:pStyle w:val="ae"/>
+        <w:t xml:space="preserve">2.5. respect and value alternative viewpoints and seek, accept and offer honest criticisms of </w:t>
+      </w:r>
+      <w:proofErr w:type="gramStart"/>
+      <w:r>
         <w:rPr>
           <w:rFonts w:ascii="Calibri" w:hAnsi="Calibri"/>
           <w:sz w:val="21"/>
           <w:szCs w:val="21"/>
         </w:rPr>
-      </w:pPr>
+        <w:t>work;</w:t>
+      </w:r>
+      <w:proofErr w:type="gramEnd"/>
       <w:r>
         <w:rPr>
           <w:rFonts w:ascii="Calibri" w:hAnsi="Calibri"/>
           <w:sz w:val="21"/>
           <w:szCs w:val="21"/>
         </w:rPr>
-        <w:t xml:space="preserve">I will show my biggest respect of all of the feedbacks from the user, rather than ignoring these. </w:t>
-      </w:r>
-    </w:p>
-    <w:p>
-      <w:pPr>
-        <w:pStyle w:val="ae"/>
+        <w:t xml:space="preserve"> </w:t>
+      </w:r>
+    </w:p>
+    <w:p>
+      <w:pPr>
+        <w:pStyle w:val="NormalWeb"/>
+        <w:rPr>
+          <w:rFonts w:ascii="Calibri" w:hAnsi="Calibri"/>
+          <w:sz w:val="21"/>
+          <w:szCs w:val="21"/>
+        </w:rPr>
+      </w:pPr>
+      <w:r>
+        <w:rPr>
+          <w:rFonts w:ascii="Calibri" w:hAnsi="Calibri"/>
+          <w:sz w:val="21"/>
+          <w:szCs w:val="21"/>
+        </w:rPr>
+        <w:t xml:space="preserve">I will show my biggest respect of </w:t>
+      </w:r>
+      <w:proofErr w:type="gramStart"/>
+      <w:r>
+        <w:rPr>
+          <w:rFonts w:ascii="Calibri" w:hAnsi="Calibri"/>
+          <w:sz w:val="21"/>
+          <w:szCs w:val="21"/>
+        </w:rPr>
+        <w:t>all of</w:t>
+      </w:r>
+      <w:proofErr w:type="gramEnd"/>
+      <w:r>
+        <w:rPr>
+          <w:rFonts w:ascii="Calibri" w:hAnsi="Calibri"/>
+          <w:sz w:val="21"/>
+          <w:szCs w:val="21"/>
+        </w:rPr>
+        <w:t xml:space="preserve"> the feedbacks from the user, rather than ignoring these. </w:t>
+      </w:r>
+    </w:p>
+    <w:p>
+      <w:pPr>
+        <w:pStyle w:val="NormalWeb"/>
         <w:rPr>
           <w:rFonts w:ascii="Calibri" w:hAnsi="Calibri"/>
           <w:sz w:val="21"/>
@@ -4073,7 +4886,7 @@
     </w:p>
     <w:p>
       <w:pPr>
-        <w:pStyle w:val="ae"/>
+        <w:pStyle w:val="NormalWeb"/>
         <w:rPr>
           <w:rFonts w:ascii="Calibri" w:hAnsi="Calibri"/>
           <w:sz w:val="21"/>
@@ -4086,52 +4899,116 @@
           <w:sz w:val="21"/>
           <w:szCs w:val="21"/>
         </w:rPr>
-        <w:t xml:space="preserve">2.2. Ethical Issues[5] </w:t>
-      </w:r>
-    </w:p>
-    <w:p>
-      <w:pPr>
-        <w:pStyle w:val="ae"/>
+        <w:t xml:space="preserve">2.2. Ethical </w:t>
+      </w:r>
+      <w:proofErr w:type="gramStart"/>
+      <w:r>
         <w:rPr>
           <w:rFonts w:ascii="Calibri" w:hAnsi="Calibri"/>
           <w:sz w:val="21"/>
           <w:szCs w:val="21"/>
         </w:rPr>
-      </w:pPr>
+        <w:t>Issues[</w:t>
+      </w:r>
+      <w:proofErr w:type="gramEnd"/>
       <w:r>
         <w:rPr>
           <w:rFonts w:ascii="Calibri" w:hAnsi="Calibri"/>
           <w:sz w:val="21"/>
           <w:szCs w:val="21"/>
         </w:rPr>
-        <w:t xml:space="preserve">This project is a specific type of game, so it is necessary to consider the ethical approval in order to make sure it will not damage social healthy. This project is only a rating game do not include any feature about risk, for the participants will have a try on this rating game and could provide the feedback for this project </w:t>
-      </w:r>
-      <w:r>
+        <w:t xml:space="preserve">5] </w:t>
+      </w:r>
+    </w:p>
+    <w:p>
+      <w:pPr>
+        <w:pStyle w:val="NormalWeb"/>
         <w:rPr>
           <w:rFonts w:ascii="Calibri" w:hAnsi="Calibri"/>
           <w:sz w:val="21"/>
           <w:szCs w:val="21"/>
         </w:rPr>
+      </w:pPr>
+      <w:r>
+        <w:rPr>
+          <w:rFonts w:ascii="Calibri" w:hAnsi="Calibri"/>
+          <w:sz w:val="21"/>
+          <w:szCs w:val="21"/>
+        </w:rPr>
+        <w:t xml:space="preserve">This project is a specific type of game, so it is necessary to consider the ethical approval </w:t>
+      </w:r>
+      <w:proofErr w:type="gramStart"/>
+      <w:r>
+        <w:rPr>
+          <w:rFonts w:ascii="Calibri" w:hAnsi="Calibri"/>
+          <w:sz w:val="21"/>
+          <w:szCs w:val="21"/>
+        </w:rPr>
+        <w:t>in order to</w:t>
+      </w:r>
+      <w:proofErr w:type="gramEnd"/>
+      <w:r>
+        <w:rPr>
+          <w:rFonts w:ascii="Calibri" w:hAnsi="Calibri"/>
+          <w:sz w:val="21"/>
+          <w:szCs w:val="21"/>
+        </w:rPr>
+        <w:t xml:space="preserve"> make sure it will not damage social healthy. This project is only a rating game do not include any feature about risk, for the participants will have a try on this rating game and could provide the feedback for this project if they want. Due to this game do not have age limitation, this game will make sure there is nothing harmful to the health of </w:t>
+      </w:r>
+      <w:proofErr w:type="gramStart"/>
+      <w:r>
+        <w:rPr>
+          <w:rFonts w:ascii="Calibri" w:hAnsi="Calibri"/>
+          <w:sz w:val="21"/>
+          <w:szCs w:val="21"/>
+        </w:rPr>
+        <w:t>minors .</w:t>
+      </w:r>
+      <w:proofErr w:type="gramEnd"/>
+      <w:r>
+        <w:rPr>
+          <w:rFonts w:ascii="Calibri" w:hAnsi="Calibri"/>
+          <w:sz w:val="21"/>
+          <w:szCs w:val="21"/>
+        </w:rPr>
+        <w:t xml:space="preserve"> The </w:t>
+      </w:r>
+    </w:p>
+    <w:p>
+      <w:pPr>
+        <w:pStyle w:val="NormalWeb"/>
+        <w:rPr>
+          <w:rFonts w:ascii="Calibri" w:hAnsi="Calibri"/>
+          <w:sz w:val="21"/>
+          <w:szCs w:val="21"/>
+        </w:rPr>
+      </w:pPr>
+      <w:r>
+        <w:rPr>
+          <w:rFonts w:ascii="Calibri" w:hAnsi="Calibri"/>
+          <w:sz w:val="21"/>
+          <w:szCs w:val="21"/>
+        </w:rPr>
         <w:lastRenderedPageBreak/>
-        <w:t xml:space="preserve">if they want. Due to this game do not have age limitation, this game will make sure there is nothing harmful to the health of minors . The </w:t>
-      </w:r>
-    </w:p>
-    <w:p>
-      <w:pPr>
-        <w:pStyle w:val="ae"/>
+        <w:t xml:space="preserve">6 basic rule of the game and the rating of user’s fantasy team will be show in the interface, and the information about their fantasy team only be used after the participants sign the consent form. </w:t>
+      </w:r>
+      <w:proofErr w:type="gramStart"/>
+      <w:r>
         <w:rPr>
           <w:rFonts w:ascii="Calibri" w:hAnsi="Calibri"/>
           <w:sz w:val="21"/>
           <w:szCs w:val="21"/>
         </w:rPr>
-      </w:pPr>
+        <w:t>All of</w:t>
+      </w:r>
+      <w:proofErr w:type="gramEnd"/>
       <w:r>
         <w:rPr>
           <w:rFonts w:ascii="Calibri" w:hAnsi="Calibri"/>
           <w:sz w:val="21"/>
           <w:szCs w:val="21"/>
         </w:rPr>
-        <w:t xml:space="preserve">6 basic rule of the game and the rating of user’s fantasy team will be show in the interface, and the information about their fantasy team only be used after the participants sign the consent form. All of the feedback from the participant will be stored in personal laptop which protected by the password </w:t>
+        <w:t xml:space="preserve"> the feedback from the participant will be stored in personal laptop which protected by the password </w:t>
       </w:r>
     </w:p>
     <w:p>
@@ -4162,7 +5039,7 @@
     </w:p>
     <w:p>
       <w:pPr>
-        <w:pStyle w:val="1"/>
+        <w:pStyle w:val="Heading1"/>
         <w:jc w:val="left"/>
         <w:rPr>
           <w:rFonts w:ascii="Calibri" w:hAnsi="Calibri"/>
@@ -4170,7 +5047,7 @@
           <w:szCs w:val="21"/>
         </w:rPr>
       </w:pPr>
-      <w:bookmarkStart w:id="4" w:name="_Toc68706103"/>
+      <w:bookmarkStart w:id="3" w:name="_Toc68706103"/>
       <w:r>
         <w:rPr>
           <w:rFonts w:ascii="Calibri" w:hAnsi="Calibri"/>
@@ -4179,7 +5056,7 @@
         </w:rPr>
         <w:t>4.requirement analysis</w:t>
       </w:r>
-      <w:bookmarkEnd w:id="4"/>
+      <w:bookmarkEnd w:id="3"/>
     </w:p>
     <w:p>
       <w:pPr>
@@ -4201,7 +5078,23 @@
           <w:rFonts w:ascii="Calibri" w:hAnsi="Calibri"/>
           <w:szCs w:val="21"/>
         </w:rPr>
-        <w:t xml:space="preserve"> This part will consider an rational rating system, which </w:t>
+        <w:t xml:space="preserve"> This part will consider </w:t>
+      </w:r>
+      <w:proofErr w:type="gramStart"/>
+      <w:r>
+        <w:rPr>
+          <w:rFonts w:ascii="Calibri" w:hAnsi="Calibri"/>
+          <w:szCs w:val="21"/>
+        </w:rPr>
+        <w:t>an</w:t>
+      </w:r>
+      <w:proofErr w:type="gramEnd"/>
+      <w:r>
+        <w:rPr>
+          <w:rFonts w:ascii="Calibri" w:hAnsi="Calibri"/>
+          <w:szCs w:val="21"/>
+        </w:rPr>
+        <w:t xml:space="preserve"> rational rating system, which </w:t>
       </w:r>
       <w:r>
         <w:rPr>
@@ -4299,7 +5192,7 @@
     </w:p>
     <w:p>
       <w:pPr>
-        <w:pStyle w:val="a6"/>
+        <w:pStyle w:val="ListParagraph"/>
         <w:numPr>
           <w:ilvl w:val="0"/>
           <w:numId w:val="2"/>
@@ -4323,12 +5216,28 @@
           <w:rFonts w:ascii="Calibri" w:hAnsi="Calibri"/>
           <w:szCs w:val="21"/>
         </w:rPr>
-        <w:t>playable by two player on one computer</w:t>
-      </w:r>
-    </w:p>
-    <w:p>
-      <w:pPr>
-        <w:pStyle w:val="a6"/>
+        <w:t xml:space="preserve">playable by two </w:t>
+      </w:r>
+      <w:proofErr w:type="gramStart"/>
+      <w:r>
+        <w:rPr>
+          <w:rFonts w:ascii="Calibri" w:hAnsi="Calibri"/>
+          <w:szCs w:val="21"/>
+        </w:rPr>
+        <w:t>player</w:t>
+      </w:r>
+      <w:proofErr w:type="gramEnd"/>
+      <w:r>
+        <w:rPr>
+          <w:rFonts w:ascii="Calibri" w:hAnsi="Calibri"/>
+          <w:szCs w:val="21"/>
+        </w:rPr>
+        <w:t xml:space="preserve"> on one computer</w:t>
+      </w:r>
+    </w:p>
+    <w:p>
+      <w:pPr>
+        <w:pStyle w:val="ListParagraph"/>
         <w:numPr>
           <w:ilvl w:val="0"/>
           <w:numId w:val="2"/>
@@ -4345,12 +5254,28 @@
           <w:rFonts w:ascii="Calibri" w:hAnsi="Calibri"/>
           <w:szCs w:val="21"/>
         </w:rPr>
-        <w:t xml:space="preserve">The user will be able to input their team name </w:t>
-      </w:r>
-    </w:p>
-    <w:p>
-      <w:pPr>
-        <w:pStyle w:val="a6"/>
+        <w:t xml:space="preserve">The user will be able to input their </w:t>
+      </w:r>
+      <w:proofErr w:type="gramStart"/>
+      <w:r>
+        <w:rPr>
+          <w:rFonts w:ascii="Calibri" w:hAnsi="Calibri"/>
+          <w:szCs w:val="21"/>
+        </w:rPr>
+        <w:t>team</w:t>
+      </w:r>
+      <w:proofErr w:type="gramEnd"/>
+      <w:r>
+        <w:rPr>
+          <w:rFonts w:ascii="Calibri" w:hAnsi="Calibri"/>
+          <w:szCs w:val="21"/>
+        </w:rPr>
+        <w:t xml:space="preserve"> name </w:t>
+      </w:r>
+    </w:p>
+    <w:p>
+      <w:pPr>
+        <w:pStyle w:val="ListParagraph"/>
         <w:numPr>
           <w:ilvl w:val="0"/>
           <w:numId w:val="2"/>
@@ -4372,7 +5297,7 @@
     </w:p>
     <w:p>
       <w:pPr>
-        <w:pStyle w:val="a6"/>
+        <w:pStyle w:val="ListParagraph"/>
         <w:numPr>
           <w:ilvl w:val="0"/>
           <w:numId w:val="2"/>
@@ -4394,7 +5319,7 @@
     </w:p>
     <w:p>
       <w:pPr>
-        <w:pStyle w:val="a6"/>
+        <w:pStyle w:val="ListParagraph"/>
         <w:numPr>
           <w:ilvl w:val="0"/>
           <w:numId w:val="2"/>
@@ -4416,7 +5341,7 @@
     </w:p>
     <w:p>
       <w:pPr>
-        <w:pStyle w:val="a6"/>
+        <w:pStyle w:val="ListParagraph"/>
         <w:numPr>
           <w:ilvl w:val="0"/>
           <w:numId w:val="2"/>
@@ -4453,14 +5378,14 @@
         <w:spacing w:before="100" w:beforeAutospacing="1" w:after="100" w:afterAutospacing="1"/>
         <w:jc w:val="left"/>
         <w:rPr>
-          <w:rFonts w:ascii="Calibri" w:eastAsia="宋体" w:hAnsi="Calibri" w:cs="宋体"/>
+          <w:rFonts w:ascii="Calibri" w:eastAsia="SimSun" w:hAnsi="Calibri" w:cs="SimSun"/>
           <w:kern w:val="0"/>
           <w:szCs w:val="21"/>
         </w:rPr>
       </w:pPr>
       <w:r>
         <w:rPr>
-          <w:rFonts w:ascii="Calibri" w:eastAsia="宋体" w:hAnsi="Calibri" w:cs="宋体"/>
+          <w:rFonts w:ascii="Calibri" w:eastAsia="SimSun" w:hAnsi="Calibri" w:cs="SimSun"/>
           <w:kern w:val="0"/>
           <w:szCs w:val="21"/>
         </w:rPr>
@@ -4477,18 +5402,36 @@
         <w:spacing w:before="100" w:beforeAutospacing="1" w:after="100" w:afterAutospacing="1"/>
         <w:jc w:val="left"/>
         <w:rPr>
-          <w:rFonts w:ascii="Calibri" w:eastAsia="宋体" w:hAnsi="Calibri" w:cs="宋体"/>
+          <w:rFonts w:ascii="Calibri" w:eastAsia="SimSun" w:hAnsi="Calibri" w:cs="SimSun"/>
           <w:kern w:val="0"/>
           <w:szCs w:val="21"/>
         </w:rPr>
       </w:pPr>
       <w:r>
         <w:rPr>
-          <w:rFonts w:ascii="Calibri" w:eastAsia="宋体" w:hAnsi="Calibri" w:cs="宋体"/>
+          <w:rFonts w:ascii="Calibri" w:eastAsia="SimSun" w:hAnsi="Calibri" w:cs="SimSun"/>
           <w:kern w:val="0"/>
           <w:szCs w:val="21"/>
         </w:rPr>
-        <w:t xml:space="preserve">The game system should remind the user about total cost and the rest of the cost after they chose a NBA player </w:t>
+        <w:t xml:space="preserve">The game system should remind the user about total cost and the rest of the cost after they chose </w:t>
+      </w:r>
+      <w:proofErr w:type="gramStart"/>
+      <w:r>
+        <w:rPr>
+          <w:rFonts w:ascii="Calibri" w:eastAsia="SimSun" w:hAnsi="Calibri" w:cs="SimSun"/>
+          <w:kern w:val="0"/>
+          <w:szCs w:val="21"/>
+        </w:rPr>
+        <w:t>a</w:t>
+      </w:r>
+      <w:proofErr w:type="gramEnd"/>
+      <w:r>
+        <w:rPr>
+          <w:rFonts w:ascii="Calibri" w:eastAsia="SimSun" w:hAnsi="Calibri" w:cs="SimSun"/>
+          <w:kern w:val="0"/>
+          <w:szCs w:val="21"/>
+        </w:rPr>
+        <w:t xml:space="preserve"> NBA player </w:t>
       </w:r>
     </w:p>
     <w:p>
@@ -4501,18 +5444,36 @@
         <w:spacing w:before="100" w:beforeAutospacing="1" w:after="100" w:afterAutospacing="1"/>
         <w:jc w:val="left"/>
         <w:rPr>
-          <w:rFonts w:ascii="Calibri" w:eastAsia="宋体" w:hAnsi="Calibri" w:cs="宋体"/>
+          <w:rFonts w:ascii="Calibri" w:eastAsia="SimSun" w:hAnsi="Calibri" w:cs="SimSun"/>
           <w:kern w:val="0"/>
           <w:szCs w:val="21"/>
         </w:rPr>
       </w:pPr>
       <w:r>
         <w:rPr>
-          <w:rFonts w:ascii="Calibri" w:eastAsia="宋体" w:hAnsi="Calibri" w:cs="宋体"/>
+          <w:rFonts w:ascii="Calibri" w:eastAsia="SimSun" w:hAnsi="Calibri" w:cs="SimSun"/>
           <w:kern w:val="0"/>
           <w:szCs w:val="21"/>
         </w:rPr>
-        <w:t xml:space="preserve">The game should show the 20 random player’s information clearly(include their name, and their cost) </w:t>
+        <w:t xml:space="preserve">The game should show the 20 random player’s information </w:t>
+      </w:r>
+      <w:proofErr w:type="gramStart"/>
+      <w:r>
+        <w:rPr>
+          <w:rFonts w:ascii="Calibri" w:eastAsia="SimSun" w:hAnsi="Calibri" w:cs="SimSun"/>
+          <w:kern w:val="0"/>
+          <w:szCs w:val="21"/>
+        </w:rPr>
+        <w:t>clearly(</w:t>
+      </w:r>
+      <w:proofErr w:type="gramEnd"/>
+      <w:r>
+        <w:rPr>
+          <w:rFonts w:ascii="Calibri" w:eastAsia="SimSun" w:hAnsi="Calibri" w:cs="SimSun"/>
+          <w:kern w:val="0"/>
+          <w:szCs w:val="21"/>
+        </w:rPr>
+        <w:t xml:space="preserve">include their name, and their cost) </w:t>
       </w:r>
     </w:p>
     <w:p>
@@ -4567,7 +5528,7 @@
     </w:p>
     <w:p>
       <w:pPr>
-        <w:pStyle w:val="a6"/>
+        <w:pStyle w:val="ListParagraph"/>
         <w:numPr>
           <w:ilvl w:val="0"/>
           <w:numId w:val="3"/>
@@ -4589,7 +5550,7 @@
     </w:p>
     <w:p>
       <w:pPr>
-        <w:pStyle w:val="a6"/>
+        <w:pStyle w:val="ListParagraph"/>
         <w:numPr>
           <w:ilvl w:val="0"/>
           <w:numId w:val="3"/>
@@ -4611,7 +5572,7 @@
     </w:p>
     <w:p>
       <w:pPr>
-        <w:pStyle w:val="a6"/>
+        <w:pStyle w:val="ListParagraph"/>
         <w:numPr>
           <w:ilvl w:val="0"/>
           <w:numId w:val="3"/>
@@ -4628,7 +5589,23 @@
           <w:rFonts w:ascii="Calibri" w:hAnsi="Calibri"/>
           <w:szCs w:val="21"/>
         </w:rPr>
-        <w:t>The project will compatible on desktop device</w:t>
+        <w:t xml:space="preserve">The project </w:t>
+      </w:r>
+      <w:proofErr w:type="gramStart"/>
+      <w:r>
+        <w:rPr>
+          <w:rFonts w:ascii="Calibri" w:hAnsi="Calibri"/>
+          <w:szCs w:val="21"/>
+        </w:rPr>
+        <w:t>will</w:t>
+      </w:r>
+      <w:proofErr w:type="gramEnd"/>
+      <w:r>
+        <w:rPr>
+          <w:rFonts w:ascii="Calibri" w:hAnsi="Calibri"/>
+          <w:szCs w:val="21"/>
+        </w:rPr>
+        <w:t xml:space="preserve"> compatible on desktop device</w:t>
       </w:r>
     </w:p>
     <w:p>
@@ -4708,7 +5685,7 @@
     </w:p>
     <w:p>
       <w:pPr>
-        <w:pStyle w:val="1"/>
+        <w:pStyle w:val="Heading1"/>
         <w:jc w:val="left"/>
         <w:rPr>
           <w:rFonts w:ascii="Calibri" w:hAnsi="Calibri"/>
@@ -4716,7 +5693,7 @@
           <w:szCs w:val="21"/>
         </w:rPr>
       </w:pPr>
-      <w:bookmarkStart w:id="5" w:name="_Toc68706104"/>
+      <w:bookmarkStart w:id="4" w:name="_Toc68706104"/>
       <w:r>
         <w:rPr>
           <w:rFonts w:ascii="Calibri" w:hAnsi="Calibri"/>
@@ -4726,32 +5703,32 @@
         <w:lastRenderedPageBreak/>
         <w:t>5.system design</w:t>
       </w:r>
+      <w:bookmarkEnd w:id="4"/>
+    </w:p>
+    <w:p>
+      <w:pPr>
+        <w:pStyle w:val="Heading2"/>
+        <w:jc w:val="left"/>
+        <w:rPr>
+          <w:rFonts w:ascii="Calibri" w:hAnsi="Calibri"/>
+          <w:sz w:val="21"/>
+          <w:szCs w:val="21"/>
+        </w:rPr>
+      </w:pPr>
+      <w:bookmarkStart w:id="5" w:name="_Toc68706105"/>
+      <w:r>
+        <w:rPr>
+          <w:rFonts w:ascii="Calibri" w:hAnsi="Calibri"/>
+          <w:sz w:val="21"/>
+          <w:szCs w:val="21"/>
+        </w:rPr>
+        <w:t>5.1 learning objectives</w:t>
+      </w:r>
       <w:bookmarkEnd w:id="5"/>
     </w:p>
     <w:p>
       <w:pPr>
-        <w:pStyle w:val="2"/>
-        <w:jc w:val="left"/>
-        <w:rPr>
-          <w:rFonts w:ascii="Calibri" w:hAnsi="Calibri"/>
-          <w:sz w:val="21"/>
-          <w:szCs w:val="21"/>
-        </w:rPr>
-      </w:pPr>
-      <w:bookmarkStart w:id="6" w:name="_Toc68706105"/>
-      <w:r>
-        <w:rPr>
-          <w:rFonts w:ascii="Calibri" w:hAnsi="Calibri"/>
-          <w:sz w:val="21"/>
-          <w:szCs w:val="21"/>
-        </w:rPr>
-        <w:t>5.1 learning objectives</w:t>
-      </w:r>
-      <w:bookmarkEnd w:id="6"/>
-    </w:p>
-    <w:p>
-      <w:pPr>
-        <w:pStyle w:val="a6"/>
+        <w:pStyle w:val="ListParagraph"/>
         <w:numPr>
           <w:ilvl w:val="0"/>
           <w:numId w:val="4"/>
@@ -4780,7 +5757,7 @@
     </w:p>
     <w:p>
       <w:pPr>
-        <w:pStyle w:val="a6"/>
+        <w:pStyle w:val="ListParagraph"/>
         <w:numPr>
           <w:ilvl w:val="0"/>
           <w:numId w:val="4"/>
@@ -4802,7 +5779,7 @@
     </w:p>
     <w:p>
       <w:pPr>
-        <w:pStyle w:val="a6"/>
+        <w:pStyle w:val="ListParagraph"/>
         <w:numPr>
           <w:ilvl w:val="0"/>
           <w:numId w:val="4"/>
@@ -4840,7 +5817,7 @@
     </w:p>
     <w:p>
       <w:pPr>
-        <w:pStyle w:val="a6"/>
+        <w:pStyle w:val="ListParagraph"/>
         <w:numPr>
           <w:ilvl w:val="0"/>
           <w:numId w:val="4"/>
@@ -4864,19 +5841,33 @@
           <w:rFonts w:ascii="Calibri" w:hAnsi="Calibri"/>
           <w:szCs w:val="21"/>
         </w:rPr>
-        <w:t xml:space="preserve">the how to calculate the value of relationship and </w:t>
-      </w:r>
-      <w:r>
-        <w:rPr>
-          <w:rFonts w:ascii="Calibri" w:hAnsi="Calibri"/>
-          <w:szCs w:val="21"/>
-        </w:rPr>
-        <w:t>how the player relation will impact on the final rating</w:t>
-      </w:r>
-    </w:p>
-    <w:p>
-      <w:pPr>
-        <w:pStyle w:val="a6"/>
+        <w:t xml:space="preserve">how to calculate the value of </w:t>
+      </w:r>
+      <w:r>
+        <w:rPr>
+          <w:rFonts w:ascii="Calibri" w:hAnsi="Calibri"/>
+          <w:szCs w:val="21"/>
+        </w:rPr>
+        <w:t xml:space="preserve">the </w:t>
+      </w:r>
+      <w:r>
+        <w:rPr>
+          <w:rFonts w:ascii="Calibri" w:hAnsi="Calibri"/>
+          <w:szCs w:val="21"/>
+        </w:rPr>
+        <w:t xml:space="preserve">relationship and </w:t>
+      </w:r>
+      <w:r>
+        <w:rPr>
+          <w:rFonts w:ascii="Calibri" w:hAnsi="Calibri"/>
+          <w:szCs w:val="21"/>
+        </w:rPr>
+        <w:t>how the player relation will impact the final rating</w:t>
+      </w:r>
+    </w:p>
+    <w:p>
+      <w:pPr>
+        <w:pStyle w:val="ListParagraph"/>
         <w:numPr>
           <w:ilvl w:val="0"/>
           <w:numId w:val="4"/>
@@ -4964,7 +5955,21 @@
           <w:rFonts w:ascii="Calibri" w:hAnsi="Calibri"/>
           <w:szCs w:val="21"/>
         </w:rPr>
-        <w:t>Implement and integrate results rating of each team</w:t>
+        <w:t xml:space="preserve">Implement and integrate </w:t>
+      </w:r>
+      <w:r>
+        <w:rPr>
+          <w:rFonts w:ascii="Calibri" w:hAnsi="Calibri"/>
+          <w:szCs w:val="21"/>
+        </w:rPr>
+        <w:t xml:space="preserve">the </w:t>
+      </w:r>
+      <w:r>
+        <w:rPr>
+          <w:rFonts w:ascii="Calibri" w:hAnsi="Calibri"/>
+          <w:szCs w:val="21"/>
+        </w:rPr>
+        <w:t>results rating of each team</w:t>
       </w:r>
       <w:r>
         <w:rPr>
@@ -5006,7 +6011,7 @@
     </w:p>
     <w:p>
       <w:pPr>
-        <w:pStyle w:val="3"/>
+        <w:pStyle w:val="Heading3"/>
         <w:jc w:val="left"/>
         <w:rPr>
           <w:rFonts w:ascii="Calibri" w:hAnsi="Calibri"/>
@@ -5014,7 +6019,7 @@
           <w:szCs w:val="21"/>
         </w:rPr>
       </w:pPr>
-      <w:bookmarkStart w:id="7" w:name="_Toc68706106"/>
+      <w:bookmarkStart w:id="6" w:name="_Toc68706106"/>
       <w:r>
         <w:rPr>
           <w:rFonts w:ascii="Calibri" w:hAnsi="Calibri"/>
@@ -5023,7 +6028,7 @@
         </w:rPr>
         <w:t>Modules</w:t>
       </w:r>
-      <w:bookmarkEnd w:id="7"/>
+      <w:bookmarkEnd w:id="6"/>
     </w:p>
     <w:p>
       <w:pPr>
@@ -5056,7 +6061,7 @@
                     <pic:cNvPicPr/>
                   </pic:nvPicPr>
                   <pic:blipFill>
-                    <a:blip r:embed="rId10">
+                    <a:blip r:embed="rId12">
                       <a:extLst>
                         <a:ext uri="{28A0092B-C50C-407E-A947-70E740481C1C}">
                           <a14:useLocalDpi xmlns:a14="http://schemas.microsoft.com/office/drawing/2010/main" val="0"/>
@@ -5085,7 +6090,13 @@
     </w:p>
     <w:p>
       <w:pPr>
+        <w:pStyle w:val="ListParagraph"/>
         <w:widowControl/>
+        <w:numPr>
+          <w:ilvl w:val="0"/>
+          <w:numId w:val="13"/>
+        </w:numPr>
+        <w:ind w:firstLineChars="0"/>
         <w:jc w:val="center"/>
         <w:rPr>
           <w:rFonts w:ascii="Calibri" w:hAnsi="Calibri"/>
@@ -5097,7 +6108,14 @@
           <w:rFonts w:ascii="Calibri" w:hAnsi="Calibri"/>
           <w:szCs w:val="21"/>
         </w:rPr>
-        <w:t>-system working flow chart</w:t>
+        <w:t>d</w:t>
+      </w:r>
+      <w:r>
+        <w:rPr>
+          <w:rFonts w:ascii="Calibri" w:hAnsi="Calibri"/>
+          <w:szCs w:val="21"/>
+        </w:rPr>
+        <w:t>ata flow diagram</w:t>
       </w:r>
     </w:p>
     <w:p>
@@ -5128,14 +6146,51 @@
           <w:rFonts w:ascii="Calibri" w:hAnsi="Calibri"/>
           <w:szCs w:val="21"/>
         </w:rPr>
-        <w:t xml:space="preserve">As  this project will be presented as a game in the final. </w:t>
-      </w:r>
-      <w:r>
-        <w:rPr>
-          <w:rFonts w:ascii="Calibri" w:hAnsi="Calibri"/>
-          <w:szCs w:val="21"/>
-        </w:rPr>
-        <w:t xml:space="preserve">Firstly the overall flow of the rating system, the player information and the team Elo rating are the main data used to calculate the final team rating. Player </w:t>
+        <w:t xml:space="preserve">As this project </w:t>
+      </w:r>
+      <w:r>
+        <w:rPr>
+          <w:rFonts w:ascii="Calibri" w:hAnsi="Calibri"/>
+          <w:szCs w:val="21"/>
+        </w:rPr>
+        <w:t xml:space="preserve">would eventually </w:t>
+      </w:r>
+      <w:r>
+        <w:rPr>
+          <w:rFonts w:ascii="Calibri" w:hAnsi="Calibri"/>
+          <w:szCs w:val="21"/>
+        </w:rPr>
+        <w:t xml:space="preserve">be presented as a game. </w:t>
+      </w:r>
+      <w:proofErr w:type="gramStart"/>
+      <w:r>
+        <w:rPr>
+          <w:rFonts w:ascii="Calibri" w:hAnsi="Calibri"/>
+          <w:szCs w:val="21"/>
+        </w:rPr>
+        <w:t>Firstly</w:t>
+      </w:r>
+      <w:proofErr w:type="gramEnd"/>
+      <w:r>
+        <w:rPr>
+          <w:rFonts w:ascii="Calibri" w:hAnsi="Calibri"/>
+          <w:szCs w:val="21"/>
+        </w:rPr>
+        <w:t xml:space="preserve"> the overall flow of the rating system, the player information</w:t>
+      </w:r>
+      <w:r>
+        <w:rPr>
+          <w:rFonts w:ascii="Calibri" w:hAnsi="Calibri"/>
+          <w:szCs w:val="21"/>
+        </w:rPr>
+        <w:t>,</w:t>
+      </w:r>
+      <w:r>
+        <w:rPr>
+          <w:rFonts w:ascii="Calibri" w:hAnsi="Calibri"/>
+          <w:szCs w:val="21"/>
+        </w:rPr>
+        <w:t xml:space="preserve"> and the team Elo rating are the main data used to calculate the final team rating. </w:t>
       </w:r>
       <w:r>
         <w:rPr>
@@ -5143,21 +6198,49 @@
           <w:szCs w:val="21"/>
         </w:rPr>
         <w:lastRenderedPageBreak/>
-        <w:t xml:space="preserve">rating and team </w:t>
-      </w:r>
-      <w:r>
-        <w:rPr>
-          <w:rFonts w:ascii="Calibri" w:hAnsi="Calibri"/>
-          <w:szCs w:val="21"/>
-        </w:rPr>
-        <w:t>E</w:t>
-      </w:r>
-      <w:r>
-        <w:rPr>
-          <w:rFonts w:ascii="Calibri" w:hAnsi="Calibri"/>
-          <w:szCs w:val="21"/>
-        </w:rPr>
-        <w:t>lo rating are used to calculate the team chemistry value, which is the main goal of the project. The resulting team chemistry value and each of the previously obtained powersets are combined in the Data memo as a cache, which provides some information to the Strength function.</w:t>
+        <w:t>Player rating and team Elo rating are used to calculate the team chemistry value, which is the main goal of the project. The resulting team chemistry value</w:t>
+      </w:r>
+      <w:r>
+        <w:rPr>
+          <w:rFonts w:ascii="Calibri" w:hAnsi="Calibri"/>
+          <w:szCs w:val="21"/>
+        </w:rPr>
+        <w:t>s</w:t>
+      </w:r>
+      <w:r>
+        <w:rPr>
+          <w:rFonts w:ascii="Calibri" w:hAnsi="Calibri"/>
+          <w:szCs w:val="21"/>
+        </w:rPr>
+        <w:t xml:space="preserve"> are </w:t>
+      </w:r>
+      <w:r>
+        <w:rPr>
+          <w:rFonts w:ascii="Calibri" w:hAnsi="Calibri"/>
+          <w:szCs w:val="21"/>
+        </w:rPr>
+        <w:t xml:space="preserve">stored </w:t>
+      </w:r>
+      <w:r>
+        <w:rPr>
+          <w:rFonts w:ascii="Calibri" w:hAnsi="Calibri"/>
+          <w:szCs w:val="21"/>
+        </w:rPr>
+        <w:t>in the Data memo, which provide</w:t>
+      </w:r>
+      <w:r>
+        <w:rPr>
+          <w:rFonts w:ascii="Calibri" w:hAnsi="Calibri"/>
+          <w:szCs w:val="21"/>
+        </w:rPr>
+        <w:t>s</w:t>
+      </w:r>
+      <w:r>
+        <w:rPr>
+          <w:rFonts w:ascii="Calibri" w:hAnsi="Calibri"/>
+          <w:szCs w:val="21"/>
+        </w:rPr>
+        <w:t xml:space="preserve"> some information to the Strength function.</w:t>
       </w:r>
     </w:p>
     <w:p>
@@ -5174,21 +6257,105 @@
           <w:rFonts w:ascii="Calibri" w:hAnsi="Calibri"/>
           <w:szCs w:val="21"/>
         </w:rPr>
-        <w:t>The UI is indispensable as the project will eventually be presented as a game, the overall presentation of the UI is dependent on the rules of the game, the player will select 5 players to form a team in the part of the UI and receive a score feedback, when the player has selected 2 teams the selection data will be sent to the Strength function.</w:t>
-      </w:r>
-      <w:r>
-        <w:rPr>
-          <w:rFonts w:ascii="Calibri" w:hAnsi="Calibri"/>
-          <w:szCs w:val="21"/>
-        </w:rPr>
-        <w:t xml:space="preserve"> Then Strength function will</w:t>
-      </w:r>
-      <w:r>
-        <w:rPr>
-          <w:rFonts w:ascii="Calibri" w:hAnsi="Calibri"/>
-          <w:szCs w:val="21"/>
-        </w:rPr>
-        <w:t xml:space="preserve"> calculates the final team scores from the recursion and the cache in the Data memo.</w:t>
+        <w:t xml:space="preserve">The UI is indispensable as the project will eventually be presented as a game, the overall presentation of the UI is dependent on the rules of the game, the player will select 5 players to form a team </w:t>
+      </w:r>
+      <w:r>
+        <w:rPr>
+          <w:rFonts w:ascii="Calibri" w:hAnsi="Calibri"/>
+          <w:szCs w:val="21"/>
+        </w:rPr>
+        <w:t xml:space="preserve">through </w:t>
+      </w:r>
+      <w:r>
+        <w:rPr>
+          <w:rFonts w:ascii="Calibri" w:hAnsi="Calibri"/>
+          <w:szCs w:val="21"/>
+        </w:rPr>
+        <w:t xml:space="preserve">the UI and receive a score feedback, when </w:t>
+      </w:r>
+      <w:r>
+        <w:rPr>
+          <w:rFonts w:ascii="Calibri" w:hAnsi="Calibri"/>
+          <w:szCs w:val="21"/>
+        </w:rPr>
+        <w:t>each</w:t>
+      </w:r>
+      <w:r>
+        <w:rPr>
+          <w:rFonts w:ascii="Calibri" w:hAnsi="Calibri"/>
+          <w:szCs w:val="21"/>
+        </w:rPr>
+        <w:t xml:space="preserve"> </w:t>
+      </w:r>
+      <w:r>
+        <w:rPr>
+          <w:rFonts w:ascii="Calibri" w:hAnsi="Calibri"/>
+          <w:szCs w:val="21"/>
+        </w:rPr>
+        <w:t xml:space="preserve">of the two </w:t>
+      </w:r>
+      <w:r>
+        <w:rPr>
+          <w:rFonts w:ascii="Calibri" w:hAnsi="Calibri"/>
+          <w:szCs w:val="21"/>
+        </w:rPr>
+        <w:t>player</w:t>
+      </w:r>
+      <w:r>
+        <w:rPr>
+          <w:rFonts w:ascii="Calibri" w:hAnsi="Calibri"/>
+          <w:szCs w:val="21"/>
+        </w:rPr>
+        <w:t>s</w:t>
+      </w:r>
+      <w:r>
+        <w:rPr>
+          <w:rFonts w:ascii="Calibri" w:hAnsi="Calibri"/>
+          <w:szCs w:val="21"/>
+        </w:rPr>
+        <w:t xml:space="preserve"> has selected </w:t>
+      </w:r>
+      <w:r>
+        <w:rPr>
+          <w:rFonts w:ascii="Calibri" w:hAnsi="Calibri"/>
+          <w:szCs w:val="21"/>
+        </w:rPr>
+        <w:t xml:space="preserve">a </w:t>
+      </w:r>
+      <w:r>
+        <w:rPr>
+          <w:rFonts w:ascii="Calibri" w:hAnsi="Calibri"/>
+          <w:szCs w:val="21"/>
+        </w:rPr>
+        <w:t>team</w:t>
+      </w:r>
+      <w:r>
+        <w:rPr>
+          <w:rFonts w:ascii="Calibri" w:hAnsi="Calibri"/>
+          <w:szCs w:val="21"/>
+        </w:rPr>
+        <w:t xml:space="preserve"> </w:t>
+      </w:r>
+      <w:r>
+        <w:rPr>
+          <w:rFonts w:ascii="Calibri" w:hAnsi="Calibri"/>
+          <w:szCs w:val="21"/>
+        </w:rPr>
+        <w:t xml:space="preserve">the selection data will be sent to the Strength function. Then Strength function will calculate the final team scores from the </w:t>
+      </w:r>
+      <w:r>
+        <w:rPr>
+          <w:rFonts w:ascii="Calibri" w:hAnsi="Calibri"/>
+          <w:szCs w:val="21"/>
+        </w:rPr>
+        <w:t xml:space="preserve">data </w:t>
+      </w:r>
+      <w:r>
+        <w:rPr>
+          <w:rFonts w:ascii="Calibri" w:hAnsi="Calibri"/>
+          <w:szCs w:val="21"/>
+        </w:rPr>
+        <w:t>in the Data memo.</w:t>
       </w:r>
     </w:p>
     <w:p>
@@ -5203,7 +6370,7 @@
     </w:p>
     <w:p>
       <w:pPr>
-        <w:pStyle w:val="4"/>
+        <w:pStyle w:val="Heading4"/>
         <w:jc w:val="left"/>
         <w:rPr>
           <w:rFonts w:ascii="Calibri" w:hAnsi="Calibri"/>
@@ -5233,32 +6400,60 @@
           <w:rFonts w:ascii="Calibri" w:hAnsi="Calibri"/>
           <w:szCs w:val="21"/>
         </w:rPr>
-        <w:t>In this project, the team chemistry are design separate into three type.</w:t>
-      </w:r>
-    </w:p>
-    <w:p>
-      <w:pPr>
-        <w:jc w:val="left"/>
-        <w:rPr>
-          <w:rFonts w:ascii="Calibri" w:hAnsi="Calibri"/>
-          <w:szCs w:val="21"/>
-        </w:rPr>
-      </w:pPr>
-    </w:p>
-    <w:p>
-      <w:pPr>
-        <w:jc w:val="left"/>
-        <w:rPr>
-          <w:rFonts w:ascii="Calibri" w:hAnsi="Calibri"/>
-          <w:szCs w:val="21"/>
-        </w:rPr>
-      </w:pPr>
-      <w:r>
-        <w:rPr>
-          <w:rFonts w:ascii="Calibri" w:hAnsi="Calibri"/>
-          <w:szCs w:val="21"/>
-        </w:rPr>
-        <w:t>Type 1; basic level, in the first level will only consider the relationship between each other</w:t>
+        <w:t xml:space="preserve">The model for team chemistry has evolved through three stages. </w:t>
+      </w:r>
+    </w:p>
+    <w:p>
+      <w:pPr>
+        <w:jc w:val="left"/>
+        <w:rPr>
+          <w:rFonts w:ascii="Calibri" w:hAnsi="Calibri"/>
+          <w:szCs w:val="21"/>
+        </w:rPr>
+      </w:pPr>
+    </w:p>
+    <w:p>
+      <w:pPr>
+        <w:jc w:val="left"/>
+        <w:rPr>
+          <w:rFonts w:ascii="Calibri" w:hAnsi="Calibri"/>
+          <w:szCs w:val="21"/>
+        </w:rPr>
+      </w:pPr>
+      <w:r>
+        <w:rPr>
+          <w:rFonts w:ascii="Calibri" w:hAnsi="Calibri"/>
+          <w:szCs w:val="21"/>
+        </w:rPr>
+        <w:t xml:space="preserve">Initially, the model </w:t>
+      </w:r>
+      <w:r>
+        <w:rPr>
+          <w:rFonts w:ascii="Calibri" w:hAnsi="Calibri"/>
+          <w:szCs w:val="21"/>
+        </w:rPr>
+        <w:t>only consider</w:t>
+      </w:r>
+      <w:r>
+        <w:rPr>
+          <w:rFonts w:ascii="Calibri" w:hAnsi="Calibri"/>
+          <w:szCs w:val="21"/>
+        </w:rPr>
+        <w:t>ed</w:t>
+      </w:r>
+      <w:r>
+        <w:rPr>
+          <w:rFonts w:ascii="Calibri" w:hAnsi="Calibri"/>
+          <w:szCs w:val="21"/>
+        </w:rPr>
+        <w:t xml:space="preserve"> the relationship between </w:t>
+      </w:r>
+      <w:r>
+        <w:rPr>
+          <w:rFonts w:ascii="Calibri" w:hAnsi="Calibri"/>
+          <w:szCs w:val="21"/>
+        </w:rPr>
+        <w:t>individual team members.</w:t>
       </w:r>
     </w:p>
     <w:p>
@@ -5276,7 +6471,7 @@
           <w:szCs w:val="21"/>
         </w:rPr>
         <w:drawing>
-          <wp:inline distT="0" distB="0" distL="0" distR="0" wp14:anchorId="7E61319A" wp14:editId="71B8DCE0">
+          <wp:inline distT="0" distB="0" distL="0" distR="0" wp14:anchorId="7E61319A" wp14:editId="6417453E">
             <wp:extent cx="2367097" cy="1972310"/>
             <wp:effectExtent l="0" t="0" r="0" b="0"/>
             <wp:docPr id="3" name="图片 1"/>
@@ -5291,7 +6486,7 @@
                     <pic:cNvPicPr/>
                   </pic:nvPicPr>
                   <pic:blipFill>
-                    <a:blip r:embed="rId11">
+                    <a:blip r:embed="rId13">
                       <a:extLst>
                         <a:ext uri="{28A0092B-C50C-407E-A947-70E740481C1C}">
                           <a14:useLocalDpi xmlns:a14="http://schemas.microsoft.com/office/drawing/2010/main" val="0"/>
@@ -5305,7 +6500,7 @@
                   <pic:spPr>
                     <a:xfrm>
                       <a:off x="0" y="0"/>
-                      <a:ext cx="2475120" cy="2062316"/>
+                      <a:ext cx="2367097" cy="1972310"/>
                     </a:xfrm>
                     <a:prstGeom prst="rect">
                       <a:avLst/>
@@ -5361,39 +6556,78 @@
           <w:rFonts w:ascii="Calibri" w:hAnsi="Calibri"/>
           <w:szCs w:val="21"/>
         </w:rPr>
-        <w:t>As shown in the picture, the lines between each player represent their relationship and the value on each line represents the level of chemistry between the players, the higher the value the higher the chemistry between the players, in other words the higher the value the better the relationship between the players, which makes it easier for the players to produce good results. And this is where the main focus of this project will be.</w:t>
-      </w:r>
-    </w:p>
-    <w:p>
-      <w:pPr>
-        <w:jc w:val="left"/>
-        <w:rPr>
-          <w:rFonts w:ascii="Calibri" w:hAnsi="Calibri"/>
-          <w:szCs w:val="21"/>
-        </w:rPr>
-      </w:pPr>
-    </w:p>
-    <w:p>
-      <w:pPr>
-        <w:jc w:val="left"/>
-        <w:rPr>
-          <w:rFonts w:ascii="Calibri" w:hAnsi="Calibri"/>
-          <w:szCs w:val="21"/>
-        </w:rPr>
-      </w:pPr>
-      <w:r>
-        <w:rPr>
-          <w:rFonts w:ascii="Calibri" w:hAnsi="Calibri"/>
-          <w:szCs w:val="21"/>
-        </w:rPr>
-        <w:t>Type 2:</w:t>
-      </w:r>
-      <w:r>
-        <w:rPr>
-          <w:rFonts w:ascii="Calibri" w:hAnsi="Calibri"/>
-          <w:szCs w:val="21"/>
-        </w:rPr>
-        <w:t>middle level, this level will consider the relationship between individual and a group set.</w:t>
+        <w:t xml:space="preserve">As shown in the picture, the lines between each player represent their relationship and the value on each line represents the level of chemistry between the players, the higher the value the higher the chemistry between the players, in other words the higher the value the better the relationship between the players, which makes it easier for the players to produce good results. And this is where the </w:t>
+      </w:r>
+      <w:proofErr w:type="gramStart"/>
+      <w:r>
+        <w:rPr>
+          <w:rFonts w:ascii="Calibri" w:hAnsi="Calibri"/>
+          <w:szCs w:val="21"/>
+        </w:rPr>
+        <w:t>main focus</w:t>
+      </w:r>
+      <w:proofErr w:type="gramEnd"/>
+      <w:r>
+        <w:rPr>
+          <w:rFonts w:ascii="Calibri" w:hAnsi="Calibri"/>
+          <w:szCs w:val="21"/>
+        </w:rPr>
+        <w:t xml:space="preserve"> of this project will be.</w:t>
+      </w:r>
+    </w:p>
+    <w:p>
+      <w:pPr>
+        <w:jc w:val="left"/>
+        <w:rPr>
+          <w:rFonts w:ascii="Calibri" w:hAnsi="Calibri"/>
+          <w:szCs w:val="21"/>
+        </w:rPr>
+      </w:pPr>
+    </w:p>
+    <w:p>
+      <w:pPr>
+        <w:jc w:val="left"/>
+        <w:rPr>
+          <w:rFonts w:ascii="Calibri" w:hAnsi="Calibri"/>
+          <w:szCs w:val="21"/>
+        </w:rPr>
+      </w:pPr>
+      <w:r>
+        <w:rPr>
+          <w:rFonts w:ascii="Calibri" w:hAnsi="Calibri"/>
+          <w:szCs w:val="21"/>
+        </w:rPr>
+        <w:t xml:space="preserve">The previous model was refined to also </w:t>
+      </w:r>
+      <w:r>
+        <w:rPr>
+          <w:rFonts w:ascii="Calibri" w:hAnsi="Calibri"/>
+          <w:szCs w:val="21"/>
+        </w:rPr>
+        <w:t>consider the relationship between</w:t>
+      </w:r>
+      <w:r>
+        <w:rPr>
+          <w:rFonts w:ascii="Calibri" w:hAnsi="Calibri"/>
+          <w:szCs w:val="21"/>
+        </w:rPr>
+        <w:t xml:space="preserve"> groups of people or </w:t>
+      </w:r>
+      <w:proofErr w:type="spellStart"/>
+      <w:r>
+        <w:rPr>
+          <w:rFonts w:ascii="Calibri" w:hAnsi="Calibri"/>
+          <w:szCs w:val="21"/>
+        </w:rPr>
+        <w:t>inviduals</w:t>
+      </w:r>
+      <w:proofErr w:type="spellEnd"/>
+      <w:r>
+        <w:rPr>
+          <w:rFonts w:ascii="Calibri" w:hAnsi="Calibri"/>
+          <w:szCs w:val="21"/>
+        </w:rPr>
+        <w:t>.</w:t>
       </w:r>
     </w:p>
     <w:p>
@@ -5427,7 +6661,7 @@
                     <pic:cNvPicPr/>
                   </pic:nvPicPr>
                   <pic:blipFill>
-                    <a:blip r:embed="rId12">
+                    <a:blip r:embed="rId14">
                       <a:extLst>
                         <a:ext uri="{28A0092B-C50C-407E-A947-70E740481C1C}">
                           <a14:useLocalDpi xmlns:a14="http://schemas.microsoft.com/office/drawing/2010/main" val="0"/>
@@ -5481,7 +6715,14 @@
           <w:rFonts w:ascii="Calibri" w:hAnsi="Calibri"/>
           <w:szCs w:val="21"/>
         </w:rPr>
-        <w:t>the graph show the relation</w:t>
+        <w:t>the relation</w:t>
+      </w:r>
+      <w:r>
+        <w:rPr>
+          <w:rFonts w:ascii="Calibri" w:hAnsi="Calibri"/>
+          <w:szCs w:val="21"/>
+        </w:rPr>
+        <w:t>ship graph between groups</w:t>
       </w:r>
     </w:p>
     <w:p>
@@ -5522,14 +6763,7 @@
           <w:rFonts w:ascii="Calibri" w:hAnsi="Calibri"/>
           <w:szCs w:val="21"/>
         </w:rPr>
-        <w:t xml:space="preserve">Type 3:high level, this level will consider the relationship between </w:t>
-      </w:r>
-      <w:r>
-        <w:rPr>
-          <w:rFonts w:ascii="Calibri" w:hAnsi="Calibri"/>
-          <w:szCs w:val="21"/>
-        </w:rPr>
-        <w:t>group set and group set</w:t>
+        <w:t>Because the relationship between large groups within an encompassing group will generate many chemistry values without adding extra information, the model was changed to evaluate the strength of each subset of the players.</w:t>
       </w:r>
     </w:p>
     <w:p>
@@ -5562,7 +6796,7 @@
                     <pic:cNvPicPr/>
                   </pic:nvPicPr>
                   <pic:blipFill>
-                    <a:blip r:embed="rId13">
+                    <a:blip r:embed="rId15">
                       <a:extLst>
                         <a:ext uri="{28A0092B-C50C-407E-A947-70E740481C1C}">
                           <a14:useLocalDpi xmlns:a14="http://schemas.microsoft.com/office/drawing/2010/main" val="0"/>
@@ -5616,37 +6850,95 @@
           <w:rFonts w:ascii="Calibri" w:hAnsi="Calibri"/>
           <w:szCs w:val="21"/>
         </w:rPr>
-        <w:t>the graph show the final type</w:t>
-      </w:r>
-    </w:p>
-    <w:p>
-      <w:pPr>
-        <w:jc w:val="left"/>
-        <w:rPr>
-          <w:rFonts w:ascii="Calibri" w:hAnsi="Calibri"/>
-          <w:szCs w:val="21"/>
-        </w:rPr>
-      </w:pPr>
-      <w:r>
-        <w:rPr>
-          <w:rFonts w:ascii="Calibri" w:hAnsi="Calibri"/>
-          <w:szCs w:val="21"/>
-        </w:rPr>
-        <w:t>The final team chemistry design will show the relationship between groups. As the diagram above shows, player A is a group with player B, and player A is a group with player E. When group AB is combined with group AE, what effect does this have on this new combination.</w:t>
-      </w:r>
-    </w:p>
-    <w:p>
-      <w:pPr>
-        <w:jc w:val="left"/>
-        <w:rPr>
-          <w:rFonts w:ascii="Calibri" w:hAnsi="Calibri"/>
-          <w:szCs w:val="21"/>
-        </w:rPr>
-      </w:pPr>
-    </w:p>
-    <w:p>
-      <w:pPr>
-        <w:pStyle w:val="3"/>
+        <w:t xml:space="preserve">the graph </w:t>
+      </w:r>
+      <w:proofErr w:type="gramStart"/>
+      <w:r>
+        <w:rPr>
+          <w:rFonts w:ascii="Calibri" w:hAnsi="Calibri"/>
+          <w:szCs w:val="21"/>
+        </w:rPr>
+        <w:t>show</w:t>
+      </w:r>
+      <w:proofErr w:type="gramEnd"/>
+      <w:r>
+        <w:rPr>
+          <w:rFonts w:ascii="Calibri" w:hAnsi="Calibri"/>
+          <w:szCs w:val="21"/>
+        </w:rPr>
+        <w:t xml:space="preserve"> the final type</w:t>
+      </w:r>
+    </w:p>
+    <w:p>
+      <w:pPr>
+        <w:jc w:val="left"/>
+        <w:rPr>
+          <w:rFonts w:ascii="Calibri" w:hAnsi="Calibri"/>
+          <w:szCs w:val="21"/>
+        </w:rPr>
+      </w:pPr>
+      <w:r>
+        <w:rPr>
+          <w:rFonts w:ascii="Calibri" w:hAnsi="Calibri"/>
+          <w:szCs w:val="21"/>
+        </w:rPr>
+        <w:t xml:space="preserve">The final team chemistry design will show the relationship between groups. As the diagram above shows, player A is a group with player B, and player A is a group with player E. When group AB is combined with group AE, </w:t>
+      </w:r>
+      <w:r>
+        <w:rPr>
+          <w:rFonts w:ascii="Calibri" w:hAnsi="Calibri"/>
+          <w:szCs w:val="21"/>
+        </w:rPr>
+        <w:t>the</w:t>
+      </w:r>
+      <w:r>
+        <w:rPr>
+          <w:rFonts w:ascii="Calibri" w:hAnsi="Calibri"/>
+          <w:szCs w:val="21"/>
+        </w:rPr>
+        <w:t xml:space="preserve"> effect this ha</w:t>
+      </w:r>
+      <w:r>
+        <w:rPr>
+          <w:rFonts w:ascii="Calibri" w:hAnsi="Calibri"/>
+          <w:szCs w:val="21"/>
+        </w:rPr>
+        <w:t>s</w:t>
+      </w:r>
+      <w:r>
+        <w:rPr>
+          <w:rFonts w:ascii="Calibri" w:hAnsi="Calibri"/>
+          <w:szCs w:val="21"/>
+        </w:rPr>
+        <w:t xml:space="preserve"> on th</w:t>
+      </w:r>
+      <w:r>
+        <w:rPr>
+          <w:rFonts w:ascii="Calibri" w:hAnsi="Calibri"/>
+          <w:szCs w:val="21"/>
+        </w:rPr>
+        <w:t>e group ABE is modelled in the value of the group ABE</w:t>
+      </w:r>
+      <w:r>
+        <w:rPr>
+          <w:rFonts w:ascii="Calibri" w:hAnsi="Calibri"/>
+          <w:szCs w:val="21"/>
+        </w:rPr>
+        <w:t>.</w:t>
+      </w:r>
+    </w:p>
+    <w:p>
+      <w:pPr>
+        <w:jc w:val="left"/>
+        <w:rPr>
+          <w:rFonts w:ascii="Calibri" w:hAnsi="Calibri"/>
+          <w:szCs w:val="21"/>
+        </w:rPr>
+      </w:pPr>
+    </w:p>
+    <w:p>
+      <w:pPr>
+        <w:pStyle w:val="Heading3"/>
         <w:jc w:val="left"/>
         <w:rPr>
           <w:rFonts w:ascii="Calibri" w:hAnsi="Calibri"/>
@@ -5654,33 +6946,24 @@
           <w:szCs w:val="21"/>
         </w:rPr>
       </w:pPr>
-      <w:bookmarkStart w:id="8" w:name="_Toc68706107"/>
+      <w:bookmarkStart w:id="7" w:name="_Toc68706107"/>
       <w:r>
         <w:rPr>
           <w:rFonts w:ascii="Calibri" w:hAnsi="Calibri"/>
           <w:sz w:val="21"/>
           <w:szCs w:val="21"/>
         </w:rPr>
-        <w:lastRenderedPageBreak/>
-        <w:t xml:space="preserve">The function of combine </w:t>
-      </w:r>
+        <w:t xml:space="preserve">The function </w:t>
+      </w:r>
+      <w:bookmarkEnd w:id="7"/>
       <w:r>
         <w:rPr>
           <w:rFonts w:ascii="Calibri" w:hAnsi="Calibri"/>
           <w:sz w:val="21"/>
           <w:szCs w:val="21"/>
         </w:rPr>
-        <w:t>all</w:t>
-      </w:r>
-      <w:r>
-        <w:rPr>
-          <w:rFonts w:ascii="Calibri" w:hAnsi="Calibri"/>
-          <w:sz w:val="21"/>
-          <w:szCs w:val="21"/>
-        </w:rPr>
-        <w:t xml:space="preserve"> the rating together with team chemistry value</w:t>
-      </w:r>
-      <w:bookmarkEnd w:id="8"/>
+        <w:t>to calculate the strength of groups of players</w:t>
+      </w:r>
     </w:p>
     <w:p>
       <w:pPr>
@@ -5742,7 +7025,7 @@
                     <pic:cNvPicPr/>
                   </pic:nvPicPr>
                   <pic:blipFill>
-                    <a:blip r:embed="rId14">
+                    <a:blip r:embed="rId16">
                       <a:extLst>
                         <a:ext uri="{28A0092B-C50C-407E-A947-70E740481C1C}">
                           <a14:useLocalDpi xmlns:a14="http://schemas.microsoft.com/office/drawing/2010/main" val="0"/>
@@ -5789,23 +7072,55 @@
           <w:rFonts w:ascii="Calibri" w:hAnsi="Calibri"/>
           <w:szCs w:val="21"/>
         </w:rPr>
-        <w:t>The player rating implement by fib method</w:t>
-      </w:r>
-    </w:p>
-    <w:p>
-      <w:pPr>
-        <w:jc w:val="left"/>
-        <w:rPr>
-          <w:rFonts w:ascii="Calibri" w:hAnsi="Calibri"/>
-          <w:szCs w:val="21"/>
-        </w:rPr>
-      </w:pPr>
-      <w:r>
-        <w:rPr>
-          <w:rFonts w:ascii="Calibri" w:hAnsi="Calibri"/>
-          <w:szCs w:val="21"/>
-        </w:rPr>
-        <w:t xml:space="preserve">As the diagram above shows, the objective is to try to obtain the rating of a team of three players (Player1,2,3). In order to calculate the rating of this team, firstly we need to obtain the individual values of each player, and secondly we need to take into account the possibility that each two of the three players will be combined together, as shown in the second row of the diagram above. In simple terms, the strength of the second row is the strength of the third row plus k, e.g. (player 1,2) = strength (player 1) + strength (player 2) + k, and so on. The formula given in formula 1 is the recursion made by this method, so that the final team </w:t>
+        <w:t xml:space="preserve">The player rating </w:t>
+      </w:r>
+      <w:proofErr w:type="gramStart"/>
+      <w:r>
+        <w:rPr>
+          <w:rFonts w:ascii="Calibri" w:hAnsi="Calibri"/>
+          <w:szCs w:val="21"/>
+        </w:rPr>
+        <w:t>implement</w:t>
+      </w:r>
+      <w:proofErr w:type="gramEnd"/>
+      <w:r>
+        <w:rPr>
+          <w:rFonts w:ascii="Calibri" w:hAnsi="Calibri"/>
+          <w:szCs w:val="21"/>
+        </w:rPr>
+        <w:t xml:space="preserve"> by fib method</w:t>
+      </w:r>
+    </w:p>
+    <w:p>
+      <w:pPr>
+        <w:jc w:val="left"/>
+        <w:rPr>
+          <w:rFonts w:ascii="Calibri" w:hAnsi="Calibri"/>
+          <w:szCs w:val="21"/>
+        </w:rPr>
+      </w:pPr>
+      <w:r>
+        <w:rPr>
+          <w:rFonts w:ascii="Calibri" w:hAnsi="Calibri"/>
+          <w:szCs w:val="21"/>
+        </w:rPr>
+        <w:t xml:space="preserve">As the diagram above shows, the objective is to try to obtain the rating of a team of three players (Player1,2,3). In order to calculate the rating of this team, firstly we need to obtain the individual values of each player, and </w:t>
+      </w:r>
+      <w:proofErr w:type="gramStart"/>
+      <w:r>
+        <w:rPr>
+          <w:rFonts w:ascii="Calibri" w:hAnsi="Calibri"/>
+          <w:szCs w:val="21"/>
+        </w:rPr>
+        <w:t>secondly</w:t>
+      </w:r>
+      <w:proofErr w:type="gramEnd"/>
+      <w:r>
+        <w:rPr>
+          <w:rFonts w:ascii="Calibri" w:hAnsi="Calibri"/>
+          <w:szCs w:val="21"/>
+        </w:rPr>
+        <w:t xml:space="preserve"> we need to take into account the possibility that each two of the three players will be combined together, as shown in the second row of the diagram above. In simple terms, the strength of the second row is the strength of the third row plus k, e.g. (player 1,2) = strength (player 1) + strength (player 2) + k, and so on. The formula given in formula 1 is the recursion made by this method, so that the final team </w:t>
       </w:r>
       <w:r>
         <w:rPr>
@@ -5858,7 +7173,23 @@
           <w:rFonts w:ascii="Calibri" w:hAnsi="Calibri"/>
           <w:szCs w:val="21"/>
         </w:rPr>
-        <w:t xml:space="preserve">is used to describe the rating of a player or team, S is the total number of the player and t is the player which is a number of T. </w:t>
+        <w:t xml:space="preserve">is used to describe the rating of a player or team, S is the total number of the player and t is the player which is </w:t>
+      </w:r>
+      <w:proofErr w:type="gramStart"/>
+      <w:r>
+        <w:rPr>
+          <w:rFonts w:ascii="Calibri" w:hAnsi="Calibri"/>
+          <w:szCs w:val="21"/>
+        </w:rPr>
+        <w:t>a number of</w:t>
+      </w:r>
+      <w:proofErr w:type="gramEnd"/>
+      <w:r>
+        <w:rPr>
+          <w:rFonts w:ascii="Calibri" w:hAnsi="Calibri"/>
+          <w:szCs w:val="21"/>
+        </w:rPr>
+        <w:t xml:space="preserve"> T. </w:t>
       </w:r>
     </w:p>
     <w:p>
@@ -6389,7 +7720,23 @@
           <w:rFonts w:ascii="Calibri" w:hAnsi="Calibri"/>
           <w:szCs w:val="21"/>
         </w:rPr>
-        <w:t xml:space="preserve">The pseudocode code for this function by using fib recursion is shown below, As it is rely on the way of recursion, it is necessary to set up the base case, so for this project’s </w:t>
+        <w:t xml:space="preserve">The pseudocode code for this function by using fib recursion is shown below, </w:t>
+      </w:r>
+      <w:proofErr w:type="gramStart"/>
+      <w:r>
+        <w:rPr>
+          <w:rFonts w:ascii="Calibri" w:hAnsi="Calibri"/>
+          <w:szCs w:val="21"/>
+        </w:rPr>
+        <w:t>As</w:t>
+      </w:r>
+      <w:proofErr w:type="gramEnd"/>
+      <w:r>
+        <w:rPr>
+          <w:rFonts w:ascii="Calibri" w:hAnsi="Calibri"/>
+          <w:szCs w:val="21"/>
+        </w:rPr>
+        <w:t xml:space="preserve"> it is rely on the way of recursion, it is necessary to set up the base case, so for this project’s </w:t>
       </w:r>
       <w:r>
         <w:rPr>
@@ -6460,7 +7807,23 @@
           <w:rFonts w:ascii="Calibri" w:hAnsi="Calibri"/>
           <w:szCs w:val="21"/>
         </w:rPr>
-        <w:t xml:space="preserve">            Return Rating(set[0])</w:t>
+        <w:t xml:space="preserve">            Return Rating(</w:t>
+      </w:r>
+      <w:proofErr w:type="gramStart"/>
+      <w:r>
+        <w:rPr>
+          <w:rFonts w:ascii="Calibri" w:hAnsi="Calibri"/>
+          <w:szCs w:val="21"/>
+        </w:rPr>
+        <w:t>set[</w:t>
+      </w:r>
+      <w:proofErr w:type="gramEnd"/>
+      <w:r>
+        <w:rPr>
+          <w:rFonts w:ascii="Calibri" w:hAnsi="Calibri"/>
+          <w:szCs w:val="21"/>
+        </w:rPr>
+        <w:t>0])</w:t>
       </w:r>
     </w:p>
     <w:p>
@@ -6492,8 +7855,17 @@
           <w:rFonts w:ascii="Calibri" w:hAnsi="Calibri"/>
           <w:szCs w:val="21"/>
         </w:rPr>
-        <w:t xml:space="preserve">            strength = 0;</w:t>
-      </w:r>
+        <w:t xml:space="preserve">            strength = </w:t>
+      </w:r>
+      <w:proofErr w:type="gramStart"/>
+      <w:r>
+        <w:rPr>
+          <w:rFonts w:ascii="Calibri" w:hAnsi="Calibri"/>
+          <w:szCs w:val="21"/>
+        </w:rPr>
+        <w:t>0;</w:t>
+      </w:r>
+      <w:proofErr w:type="gramEnd"/>
     </w:p>
     <w:p>
       <w:pPr>
@@ -6511,6 +7883,7 @@
         <w:t xml:space="preserve">            For each subset in </w:t>
       </w:r>
       <w:proofErr w:type="spellStart"/>
+      <w:proofErr w:type="gramStart"/>
       <w:r>
         <w:rPr>
           <w:rFonts w:ascii="Calibri" w:hAnsi="Calibri"/>
@@ -6519,6 +7892,7 @@
         <w:t>itertools.combination</w:t>
       </w:r>
       <w:proofErr w:type="spellEnd"/>
+      <w:proofErr w:type="gramEnd"/>
       <w:r>
         <w:rPr>
           <w:rFonts w:ascii="Calibri" w:hAnsi="Calibri"/>
@@ -6604,40 +7978,65 @@
           <w:rFonts w:ascii="Calibri" w:hAnsi="Calibri"/>
           <w:szCs w:val="21"/>
         </w:rPr>
-        <w:t xml:space="preserve">            Return Strength() </w:t>
-      </w:r>
-    </w:p>
-    <w:p>
-      <w:pPr>
-        <w:jc w:val="left"/>
-        <w:rPr>
-          <w:rFonts w:ascii="Calibri" w:hAnsi="Calibri"/>
-          <w:szCs w:val="21"/>
-        </w:rPr>
-      </w:pPr>
-    </w:p>
-    <w:p>
-      <w:pPr>
-        <w:jc w:val="left"/>
-        <w:rPr>
-          <w:rFonts w:ascii="Calibri" w:hAnsi="Calibri"/>
-          <w:szCs w:val="21"/>
-        </w:rPr>
-      </w:pPr>
-      <w:r>
-        <w:rPr>
-          <w:rFonts w:ascii="Calibri" w:hAnsi="Calibri"/>
-          <w:szCs w:val="21"/>
-        </w:rPr>
-        <w:t xml:space="preserve">However, it will cause stack overflow condition, which is the program uses more memory space than is available on the call stack,  for example like the graph to calculate the overall rating of </w:t>
-      </w:r>
+        <w:t xml:space="preserve">            Return </w:t>
+      </w:r>
+      <w:proofErr w:type="gramStart"/>
+      <w:r>
+        <w:rPr>
+          <w:rFonts w:ascii="Calibri" w:hAnsi="Calibri"/>
+          <w:szCs w:val="21"/>
+        </w:rPr>
+        <w:t>Strength(</w:t>
+      </w:r>
+      <w:proofErr w:type="gramEnd"/>
+      <w:r>
+        <w:rPr>
+          <w:rFonts w:ascii="Calibri" w:hAnsi="Calibri"/>
+          <w:szCs w:val="21"/>
+        </w:rPr>
+        <w:t xml:space="preserve">) </w:t>
+      </w:r>
+    </w:p>
+    <w:p>
+      <w:pPr>
+        <w:jc w:val="left"/>
+        <w:rPr>
+          <w:rFonts w:ascii="Calibri" w:hAnsi="Calibri"/>
+          <w:szCs w:val="21"/>
+        </w:rPr>
+      </w:pPr>
+    </w:p>
+    <w:p>
+      <w:pPr>
+        <w:jc w:val="left"/>
+        <w:rPr>
+          <w:rFonts w:ascii="Calibri" w:hAnsi="Calibri"/>
+          <w:szCs w:val="21"/>
+        </w:rPr>
+      </w:pPr>
       <w:r>
         <w:rPr>
           <w:rFonts w:ascii="Calibri" w:hAnsi="Calibri"/>
           <w:szCs w:val="21"/>
         </w:rPr>
         <w:lastRenderedPageBreak/>
-        <w:t>(player1,player2,player3). The algorithm will calculate the rating of (player1,player2) and (player1,player3) and (player2,player3) then combine their rating to get the rating of three player, if there are request to rating a player of 4 group it will do a recursion until find all factor it need to calculate</w:t>
+        <w:t xml:space="preserve">However, it will cause stack overflow condition, which is the program uses more memory space than is available on the call </w:t>
+      </w:r>
+      <w:proofErr w:type="gramStart"/>
+      <w:r>
+        <w:rPr>
+          <w:rFonts w:ascii="Calibri" w:hAnsi="Calibri"/>
+          <w:szCs w:val="21"/>
+        </w:rPr>
+        <w:t>stack,  for</w:t>
+      </w:r>
+      <w:proofErr w:type="gramEnd"/>
+      <w:r>
+        <w:rPr>
+          <w:rFonts w:ascii="Calibri" w:hAnsi="Calibri"/>
+          <w:szCs w:val="21"/>
+        </w:rPr>
+        <w:t xml:space="preserve"> example like the graph to calculate the overall rating of (player1,player2,player3). The algorithm will calculate the rating of (player1,player2) and (player1,player3) and (player2,player3) then combine their rating to get the rating of three player, if there are request to rating a player of 4 group it will do a recursion until find all factor it need to calculate</w:t>
       </w:r>
       <w:r>
         <w:rPr>
@@ -6651,7 +8050,23 @@
           <w:rFonts w:ascii="Calibri" w:hAnsi="Calibri"/>
           <w:szCs w:val="21"/>
         </w:rPr>
-        <w:t xml:space="preserve">, In this case, the recursion will do a lot of redundant work and have a low efficiency. So I try to find the more efficient way to solve the calculation (improve the fib recursion), which is the </w:t>
+        <w:t xml:space="preserve">, In this case, the recursion will do a lot of redundant work and have a low efficiency. </w:t>
+      </w:r>
+      <w:proofErr w:type="gramStart"/>
+      <w:r>
+        <w:rPr>
+          <w:rFonts w:ascii="Calibri" w:hAnsi="Calibri"/>
+          <w:szCs w:val="21"/>
+        </w:rPr>
+        <w:t>So</w:t>
+      </w:r>
+      <w:proofErr w:type="gramEnd"/>
+      <w:r>
+        <w:rPr>
+          <w:rFonts w:ascii="Calibri" w:hAnsi="Calibri"/>
+          <w:szCs w:val="21"/>
+        </w:rPr>
+        <w:t xml:space="preserve"> I try to find the more efficient way to solve the calculation (improve the fib recursion), which is the </w:t>
       </w:r>
       <w:proofErr w:type="spellStart"/>
       <w:r>
@@ -6756,7 +8171,23 @@
           <w:rFonts w:ascii="Calibri" w:hAnsi="Calibri"/>
           <w:szCs w:val="21"/>
         </w:rPr>
-        <w:t>Memo = keys:powerset5 -&gt; values: zeros(</w:t>
+        <w:t xml:space="preserve">Memo = </w:t>
+      </w:r>
+      <w:proofErr w:type="gramStart"/>
+      <w:r>
+        <w:rPr>
+          <w:rFonts w:ascii="Calibri" w:hAnsi="Calibri"/>
+          <w:szCs w:val="21"/>
+        </w:rPr>
+        <w:t>keys:powerset</w:t>
+      </w:r>
+      <w:proofErr w:type="gramEnd"/>
+      <w:r>
+        <w:rPr>
+          <w:rFonts w:ascii="Calibri" w:hAnsi="Calibri"/>
+          <w:szCs w:val="21"/>
+        </w:rPr>
+        <w:t>5 -&gt; values: zeros(</w:t>
       </w:r>
       <w:proofErr w:type="spellStart"/>
       <w:r>
@@ -6804,23 +8235,55 @@
           <w:rFonts w:ascii="Calibri" w:hAnsi="Calibri"/>
           <w:szCs w:val="21"/>
         </w:rPr>
-        <w:t xml:space="preserve">            Memo[set] = Rating(set[0])</w:t>
-      </w:r>
-    </w:p>
-    <w:p>
-      <w:pPr>
-        <w:jc w:val="left"/>
-        <w:rPr>
-          <w:rFonts w:ascii="Calibri" w:hAnsi="Calibri"/>
-          <w:szCs w:val="21"/>
-        </w:rPr>
-      </w:pPr>
-      <w:r>
-        <w:rPr>
-          <w:rFonts w:ascii="Calibri" w:hAnsi="Calibri"/>
-          <w:szCs w:val="21"/>
-        </w:rPr>
-        <w:t xml:space="preserve">            Return Rating(set[0])</w:t>
+        <w:t xml:space="preserve">            Memo[set] = Rating(</w:t>
+      </w:r>
+      <w:proofErr w:type="gramStart"/>
+      <w:r>
+        <w:rPr>
+          <w:rFonts w:ascii="Calibri" w:hAnsi="Calibri"/>
+          <w:szCs w:val="21"/>
+        </w:rPr>
+        <w:t>set[</w:t>
+      </w:r>
+      <w:proofErr w:type="gramEnd"/>
+      <w:r>
+        <w:rPr>
+          <w:rFonts w:ascii="Calibri" w:hAnsi="Calibri"/>
+          <w:szCs w:val="21"/>
+        </w:rPr>
+        <w:t>0])</w:t>
+      </w:r>
+    </w:p>
+    <w:p>
+      <w:pPr>
+        <w:jc w:val="left"/>
+        <w:rPr>
+          <w:rFonts w:ascii="Calibri" w:hAnsi="Calibri"/>
+          <w:szCs w:val="21"/>
+        </w:rPr>
+      </w:pPr>
+      <w:r>
+        <w:rPr>
+          <w:rFonts w:ascii="Calibri" w:hAnsi="Calibri"/>
+          <w:szCs w:val="21"/>
+        </w:rPr>
+        <w:t xml:space="preserve">            Return Rating(</w:t>
+      </w:r>
+      <w:proofErr w:type="gramStart"/>
+      <w:r>
+        <w:rPr>
+          <w:rFonts w:ascii="Calibri" w:hAnsi="Calibri"/>
+          <w:szCs w:val="21"/>
+        </w:rPr>
+        <w:t>set[</w:t>
+      </w:r>
+      <w:proofErr w:type="gramEnd"/>
+      <w:r>
+        <w:rPr>
+          <w:rFonts w:ascii="Calibri" w:hAnsi="Calibri"/>
+          <w:szCs w:val="21"/>
+        </w:rPr>
+        <w:t>0])</w:t>
       </w:r>
     </w:p>
     <w:p>
@@ -6868,8 +8331,17 @@
           <w:rFonts w:ascii="Calibri" w:hAnsi="Calibri"/>
           <w:szCs w:val="21"/>
         </w:rPr>
-        <w:t xml:space="preserve">                        strength = 0;</w:t>
-      </w:r>
+        <w:t xml:space="preserve">                        strength = </w:t>
+      </w:r>
+      <w:proofErr w:type="gramStart"/>
+      <w:r>
+        <w:rPr>
+          <w:rFonts w:ascii="Calibri" w:hAnsi="Calibri"/>
+          <w:szCs w:val="21"/>
+        </w:rPr>
+        <w:t>0;</w:t>
+      </w:r>
+      <w:proofErr w:type="gramEnd"/>
     </w:p>
     <w:p>
       <w:pPr>
@@ -6887,6 +8359,7 @@
         <w:t xml:space="preserve">                        For each subset in </w:t>
       </w:r>
       <w:proofErr w:type="spellStart"/>
+      <w:proofErr w:type="gramStart"/>
       <w:r>
         <w:rPr>
           <w:rFonts w:ascii="Calibri" w:hAnsi="Calibri"/>
@@ -6895,6 +8368,7 @@
         <w:t>itertools.combination</w:t>
       </w:r>
       <w:proofErr w:type="spellEnd"/>
+      <w:proofErr w:type="gramEnd"/>
       <w:r>
         <w:rPr>
           <w:rFonts w:ascii="Calibri" w:hAnsi="Calibri"/>
@@ -7044,12 +8518,60 @@
           <w:rFonts w:ascii="Calibri" w:hAnsi="Calibri"/>
           <w:szCs w:val="21"/>
         </w:rPr>
-        <w:t>(set), until it find the personal rating, however, as the method mentioned before, the formula to calculate a group rating is Strength(player1,2)= Strength(player1)+Strength(player2)+K, K is the major factor influence the total rating of a group combine.  ,it is a process in which new players and previous players go from strange to familiar, as well as the formation of team play and mutual cooperation. So if the two player have a good relationship their combine K will be a large number, vice versa.</w:t>
-      </w:r>
-    </w:p>
-    <w:p>
-      <w:pPr>
-        <w:pStyle w:val="3"/>
+        <w:t>(set), until it find the personal rating, however, as the method mentioned before, the formula to calculate a group rating is Strength(player1,</w:t>
+      </w:r>
+      <w:proofErr w:type="gramStart"/>
+      <w:r>
+        <w:rPr>
+          <w:rFonts w:ascii="Calibri" w:hAnsi="Calibri"/>
+          <w:szCs w:val="21"/>
+        </w:rPr>
+        <w:t>2)=</w:t>
+      </w:r>
+      <w:proofErr w:type="gramEnd"/>
+      <w:r>
+        <w:rPr>
+          <w:rFonts w:ascii="Calibri" w:hAnsi="Calibri"/>
+          <w:szCs w:val="21"/>
+        </w:rPr>
+        <w:t xml:space="preserve"> Strength(player1)+Strength(player2)+K, K is the major factor influence the total rating of a group combine.  </w:t>
+      </w:r>
+      <w:proofErr w:type="gramStart"/>
+      <w:r>
+        <w:rPr>
+          <w:rFonts w:ascii="Calibri" w:hAnsi="Calibri"/>
+          <w:szCs w:val="21"/>
+        </w:rPr>
+        <w:t>,it</w:t>
+      </w:r>
+      <w:proofErr w:type="gramEnd"/>
+      <w:r>
+        <w:rPr>
+          <w:rFonts w:ascii="Calibri" w:hAnsi="Calibri"/>
+          <w:szCs w:val="21"/>
+        </w:rPr>
+        <w:t xml:space="preserve"> is a process in which new players and previous players go from strange to familiar, as well as the formation of team play and mutual cooperation. </w:t>
+      </w:r>
+      <w:proofErr w:type="gramStart"/>
+      <w:r>
+        <w:rPr>
+          <w:rFonts w:ascii="Calibri" w:hAnsi="Calibri"/>
+          <w:szCs w:val="21"/>
+        </w:rPr>
+        <w:t>So</w:t>
+      </w:r>
+      <w:proofErr w:type="gramEnd"/>
+      <w:r>
+        <w:rPr>
+          <w:rFonts w:ascii="Calibri" w:hAnsi="Calibri"/>
+          <w:szCs w:val="21"/>
+        </w:rPr>
+        <w:t xml:space="preserve"> if the two player have a good relationship their combine K will be a large number, vice versa.</w:t>
+      </w:r>
+    </w:p>
+    <w:p>
+      <w:pPr>
+        <w:pStyle w:val="Heading3"/>
         <w:tabs>
           <w:tab w:val="left" w:pos="3119"/>
         </w:tabs>
@@ -7060,38 +8582,82 @@
           <w:szCs w:val="21"/>
         </w:rPr>
       </w:pPr>
-      <w:bookmarkStart w:id="9" w:name="_Toc68706108"/>
+      <w:bookmarkStart w:id="8" w:name="_Toc68706108"/>
       <w:r>
         <w:rPr>
           <w:rFonts w:ascii="Calibri" w:hAnsi="Calibri"/>
           <w:sz w:val="21"/>
           <w:szCs w:val="21"/>
         </w:rPr>
-        <w:t>The function of calculate the team chemistry.</w:t>
-      </w:r>
-      <w:bookmarkEnd w:id="9"/>
-    </w:p>
-    <w:p>
-      <w:pPr>
-        <w:jc w:val="left"/>
-        <w:rPr>
-          <w:rFonts w:ascii="Calibri" w:hAnsi="Calibri"/>
-          <w:szCs w:val="21"/>
-        </w:rPr>
-      </w:pPr>
-      <w:r>
-        <w:rPr>
-          <w:rFonts w:ascii="Calibri" w:hAnsi="Calibri"/>
-          <w:szCs w:val="21"/>
-        </w:rPr>
-        <w:t xml:space="preserve">In the background research, we found out the Elo rating could be a good way to represent the strength of each team. </w:t>
-      </w:r>
-      <w:r>
-        <w:rPr>
-          <w:rFonts w:ascii="Calibri" w:hAnsi="Calibri"/>
-          <w:szCs w:val="21"/>
-        </w:rPr>
-        <w:t>I searched the Elo ratings of the 14 teams and selected the highest Elo rating at that point in time as an important figure in calculating the team chemistry value, due to the fact that 14 outstanding teams were selected for this project.</w:t>
+        <w:t xml:space="preserve">The function </w:t>
+      </w:r>
+      <w:r>
+        <w:rPr>
+          <w:rFonts w:ascii="Calibri" w:hAnsi="Calibri"/>
+          <w:sz w:val="21"/>
+          <w:szCs w:val="21"/>
+        </w:rPr>
+        <w:t>to</w:t>
+      </w:r>
+      <w:r>
+        <w:rPr>
+          <w:rFonts w:ascii="Calibri" w:hAnsi="Calibri"/>
+          <w:sz w:val="21"/>
+          <w:szCs w:val="21"/>
+        </w:rPr>
+        <w:t xml:space="preserve"> calculate the team chemistry</w:t>
+      </w:r>
+      <w:bookmarkEnd w:id="8"/>
+    </w:p>
+    <w:p>
+      <w:pPr>
+        <w:jc w:val="left"/>
+        <w:rPr>
+          <w:rFonts w:ascii="Calibri" w:hAnsi="Calibri"/>
+          <w:szCs w:val="21"/>
+        </w:rPr>
+      </w:pPr>
+      <w:r>
+        <w:rPr>
+          <w:rFonts w:ascii="Calibri" w:hAnsi="Calibri"/>
+          <w:szCs w:val="21"/>
+        </w:rPr>
+        <w:t xml:space="preserve">In the background research, we found the Elo rating could be a good way to represent the strength of each team. </w:t>
+      </w:r>
+      <w:r>
+        <w:rPr>
+          <w:rFonts w:ascii="Calibri" w:hAnsi="Calibri"/>
+          <w:szCs w:val="21"/>
+        </w:rPr>
+        <w:t xml:space="preserve">I searched the Elo ratings of the 14 teams and selected the highest Elo rating </w:t>
+      </w:r>
+      <w:r>
+        <w:rPr>
+          <w:rFonts w:ascii="Calibri" w:hAnsi="Calibri"/>
+          <w:szCs w:val="21"/>
+        </w:rPr>
+        <w:t xml:space="preserve">when the players were all in this team to </w:t>
+      </w:r>
+      <w:r>
+        <w:rPr>
+          <w:rFonts w:ascii="Calibri" w:hAnsi="Calibri"/>
+          <w:szCs w:val="21"/>
+        </w:rPr>
+        <w:t xml:space="preserve">calculating the team chemistry value </w:t>
+      </w:r>
+      <w:r>
+        <w:rPr>
+          <w:rFonts w:ascii="Calibri" w:hAnsi="Calibri"/>
+          <w:szCs w:val="21"/>
+        </w:rPr>
+        <w:t xml:space="preserve">because </w:t>
+      </w:r>
+      <w:r>
+        <w:rPr>
+          <w:rFonts w:ascii="Calibri" w:hAnsi="Calibri"/>
+          <w:szCs w:val="21"/>
+        </w:rPr>
+        <w:t>14 outstanding teams were selected for this project.</w:t>
       </w:r>
     </w:p>
     <w:p>
@@ -7125,7 +8691,7 @@
                     <pic:cNvPicPr/>
                   </pic:nvPicPr>
                   <pic:blipFill>
-                    <a:blip r:embed="rId15">
+                    <a:blip r:embed="rId17">
                       <a:extLst>
                         <a:ext uri="{28A0092B-C50C-407E-A947-70E740481C1C}">
                           <a14:useLocalDpi xmlns:a14="http://schemas.microsoft.com/office/drawing/2010/main" val="0"/>
@@ -7181,7 +8747,65 @@
           <w:rFonts w:ascii="Calibri" w:hAnsi="Calibri"/>
           <w:szCs w:val="21"/>
         </w:rPr>
-        <w:t>As the graph shows, most of the teams have an Elo score between 1736 and 1796, which ensures that these teams are very strong, as the initial Elo score is 1500. For the purpose of this project, we need to find the team chemistry values of the best combinations from these 14 teams. Each of the 14 teams will have several role players in addition to the famous combinations. The chart below summarizes the information on all players, including the famous combinations, which will be used to calculate the relationship value K..</w:t>
+        <w:t xml:space="preserve">As the graph shows, most of the teams have an Elo score between </w:t>
+      </w:r>
+      <w:r>
+        <w:rPr>
+          <w:rFonts w:ascii="Calibri" w:hAnsi="Calibri"/>
+          <w:szCs w:val="21"/>
+        </w:rPr>
+        <w:t>1750</w:t>
+      </w:r>
+      <w:r>
+        <w:rPr>
+          <w:rFonts w:ascii="Calibri" w:hAnsi="Calibri"/>
+          <w:szCs w:val="21"/>
+        </w:rPr>
+        <w:t xml:space="preserve"> and</w:t>
+      </w:r>
+      <w:r>
+        <w:rPr>
+          <w:rFonts w:ascii="Calibri" w:hAnsi="Calibri"/>
+          <w:szCs w:val="21"/>
+        </w:rPr>
+        <w:t xml:space="preserve"> 1800</w:t>
+      </w:r>
+      <w:r>
+        <w:rPr>
+          <w:rFonts w:ascii="Calibri" w:hAnsi="Calibri"/>
+          <w:szCs w:val="21"/>
+        </w:rPr>
+        <w:t xml:space="preserve">, which ensures that these teams are very strong, as the initial Elo score is 1500. </w:t>
+      </w:r>
+      <w:proofErr w:type="gramStart"/>
+      <w:r>
+        <w:rPr>
+          <w:rFonts w:ascii="Calibri" w:hAnsi="Calibri"/>
+          <w:szCs w:val="21"/>
+        </w:rPr>
+        <w:t>For the purpose of</w:t>
+      </w:r>
+      <w:proofErr w:type="gramEnd"/>
+      <w:r>
+        <w:rPr>
+          <w:rFonts w:ascii="Calibri" w:hAnsi="Calibri"/>
+          <w:szCs w:val="21"/>
+        </w:rPr>
+        <w:t xml:space="preserve"> this project, we need to find the team chemistry values of the best combinations from these 14 teams. Each of the 14 teams will have several role players in addition to the famous combinations. The chart below summarizes the information on all players, including the famous combinations, which will be used to calculate the </w:t>
+      </w:r>
+      <w:r>
+        <w:rPr>
+          <w:rFonts w:ascii="Calibri" w:hAnsi="Calibri"/>
+          <w:szCs w:val="21"/>
+        </w:rPr>
+        <w:t>chemistry value</w:t>
+      </w:r>
+      <w:r>
+        <w:rPr>
+          <w:rFonts w:ascii="Calibri" w:hAnsi="Calibri"/>
+          <w:szCs w:val="21"/>
+        </w:rPr>
+        <w:t>.</w:t>
       </w:r>
     </w:p>
     <w:p>
@@ -7214,7 +8838,7 @@
                     <pic:cNvPicPr/>
                   </pic:nvPicPr>
                   <pic:blipFill>
-                    <a:blip r:embed="rId16">
+                    <a:blip r:embed="rId18">
                       <a:extLst>
                         <a:ext uri="{28A0092B-C50C-407E-A947-70E740481C1C}">
                           <a14:useLocalDpi xmlns:a14="http://schemas.microsoft.com/office/drawing/2010/main" val="0"/>
@@ -8187,7 +9811,35 @@
           <w:rFonts w:ascii="Calibri" w:hAnsi="Calibri"/>
           <w:szCs w:val="21"/>
         </w:rPr>
-        <w:t xml:space="preserve">In this project both of player rating and Team Elo are considered as normal distribution, so we could find a specific ratio by </w:t>
+        <w:t>In this project both</w:t>
+      </w:r>
+      <w:r>
+        <w:rPr>
+          <w:rFonts w:ascii="Calibri" w:hAnsi="Calibri"/>
+          <w:szCs w:val="21"/>
+        </w:rPr>
+        <w:t xml:space="preserve"> </w:t>
+      </w:r>
+      <w:r>
+        <w:rPr>
+          <w:rFonts w:ascii="Calibri" w:hAnsi="Calibri"/>
+          <w:szCs w:val="21"/>
+        </w:rPr>
+        <w:t xml:space="preserve">player rating and Team Elo are considered </w:t>
+      </w:r>
+      <w:r>
+        <w:rPr>
+          <w:rFonts w:ascii="Calibri" w:hAnsi="Calibri"/>
+          <w:szCs w:val="21"/>
+        </w:rPr>
+        <w:t>to follow</w:t>
+      </w:r>
+      <w:r>
+        <w:rPr>
+          <w:rFonts w:ascii="Calibri" w:hAnsi="Calibri"/>
+          <w:szCs w:val="21"/>
+        </w:rPr>
+        <w:t xml:space="preserve"> normal distribution, so we could find a specific ratio by </w:t>
       </w:r>
       <w:r>
         <w:rPr>
@@ -8215,7 +9867,7 @@
     </w:p>
     <w:p>
       <w:pPr>
-        <w:pStyle w:val="3"/>
+        <w:pStyle w:val="Heading3"/>
         <w:jc w:val="left"/>
         <w:rPr>
           <w:rFonts w:ascii="Calibri" w:hAnsi="Calibri"/>
@@ -8261,7 +9913,21 @@
           <w:rFonts w:ascii="Calibri" w:hAnsi="Calibri"/>
           <w:szCs w:val="21"/>
         </w:rPr>
-        <w:t xml:space="preserve">As mentioned earlier, the Strength function is implemented and conclude team scores using memorization. The main feature of memorization is that there is a cache object, which is used to store some of the computed data. While the recursion is in progress, the data can be used directly, if the required data can be found directly in the cache. In this project the data memo function can be understood as a cache function. the parameter of the data memo function is a </w:t>
+        <w:t xml:space="preserve">As mentioned earlier, the Strength function is implemented and </w:t>
+      </w:r>
+      <w:r>
+        <w:rPr>
+          <w:rFonts w:ascii="Calibri" w:hAnsi="Calibri"/>
+          <w:szCs w:val="21"/>
+        </w:rPr>
+        <w:t>calculates</w:t>
+      </w:r>
+      <w:r>
+        <w:rPr>
+          <w:rFonts w:ascii="Calibri" w:hAnsi="Calibri"/>
+          <w:szCs w:val="21"/>
+        </w:rPr>
+        <w:t xml:space="preserve"> team scores using </w:t>
       </w:r>
       <w:proofErr w:type="spellStart"/>
       <w:r>
@@ -8269,7 +9935,7 @@
           <w:rFonts w:ascii="Calibri" w:hAnsi="Calibri"/>
           <w:szCs w:val="21"/>
         </w:rPr>
-        <w:t>set.This</w:t>
+        <w:t>memoization</w:t>
       </w:r>
       <w:proofErr w:type="spellEnd"/>
       <w:r>
@@ -8277,7 +9943,65 @@
           <w:rFonts w:ascii="Calibri" w:hAnsi="Calibri"/>
           <w:szCs w:val="21"/>
         </w:rPr>
-        <w:t xml:space="preserve"> set is obtained by means of the powerset function, which gives all the possibilities for grouping players. The data memo function uses the team chemistry value to score and store each grouping.</w:t>
+        <w:t xml:space="preserve">. The main feature of </w:t>
+      </w:r>
+      <w:proofErr w:type="spellStart"/>
+      <w:r>
+        <w:rPr>
+          <w:rFonts w:ascii="Calibri" w:hAnsi="Calibri"/>
+          <w:szCs w:val="21"/>
+        </w:rPr>
+        <w:t>memoization</w:t>
+      </w:r>
+      <w:proofErr w:type="spellEnd"/>
+      <w:r>
+        <w:rPr>
+          <w:rFonts w:ascii="Calibri" w:hAnsi="Calibri"/>
+          <w:szCs w:val="21"/>
+        </w:rPr>
+        <w:t xml:space="preserve"> is that there is a cache object, which is used to store some of the computed data. While the recursion is in progress, the data can be used directly, if the required data can be found directly in the cache. In this project</w:t>
+      </w:r>
+      <w:r>
+        <w:rPr>
+          <w:rFonts w:ascii="Calibri" w:hAnsi="Calibri"/>
+          <w:szCs w:val="21"/>
+        </w:rPr>
+        <w:t>,</w:t>
+      </w:r>
+      <w:r>
+        <w:rPr>
+          <w:rFonts w:ascii="Calibri" w:hAnsi="Calibri"/>
+          <w:szCs w:val="21"/>
+        </w:rPr>
+        <w:t xml:space="preserve"> the data memo function can be understood as a cache function. the parameter of the data memo function is a set.</w:t>
+      </w:r>
+      <w:r>
+        <w:rPr>
+          <w:rFonts w:ascii="Calibri" w:hAnsi="Calibri"/>
+          <w:szCs w:val="21"/>
+        </w:rPr>
+        <w:t xml:space="preserve"> </w:t>
+      </w:r>
+      <w:r>
+        <w:rPr>
+          <w:rFonts w:ascii="Calibri" w:hAnsi="Calibri"/>
+          <w:szCs w:val="21"/>
+        </w:rPr>
+        <w:t xml:space="preserve">This set is obtained </w:t>
+      </w:r>
+      <w:r>
+        <w:rPr>
+          <w:rFonts w:ascii="Calibri" w:hAnsi="Calibri"/>
+          <w:szCs w:val="21"/>
+        </w:rPr>
+        <w:t>using</w:t>
+      </w:r>
+      <w:r>
+        <w:rPr>
+          <w:rFonts w:ascii="Calibri" w:hAnsi="Calibri"/>
+          <w:szCs w:val="21"/>
+        </w:rPr>
+        <w:t xml:space="preserve"> the powerset function, which gives all the possibilities for grouping players. The data memo function uses the team chemistry value to score and store each grouping.</w:t>
       </w:r>
     </w:p>
     <w:p>
@@ -8350,8 +10074,17 @@
           <w:rFonts w:ascii="Calibri" w:hAnsi="Calibri"/>
           <w:szCs w:val="21"/>
         </w:rPr>
-        <w:t>New Memo={ }</w:t>
-      </w:r>
+        <w:t>New Memo</w:t>
+      </w:r>
+      <w:proofErr w:type="gramStart"/>
+      <w:r>
+        <w:rPr>
+          <w:rFonts w:ascii="Calibri" w:hAnsi="Calibri"/>
+          <w:szCs w:val="21"/>
+        </w:rPr>
+        <w:t>={ }</w:t>
+      </w:r>
+      <w:proofErr w:type="gramEnd"/>
     </w:p>
     <w:p>
       <w:pPr>
@@ -8627,7 +10360,7 @@
     </w:p>
     <w:p>
       <w:pPr>
-        <w:pStyle w:val="3"/>
+        <w:pStyle w:val="Heading3"/>
         <w:jc w:val="left"/>
         <w:rPr>
           <w:rFonts w:ascii="Calibri" w:hAnsi="Calibri"/>
@@ -8635,7 +10368,7 @@
           <w:szCs w:val="21"/>
         </w:rPr>
       </w:pPr>
-      <w:bookmarkStart w:id="10" w:name="_Toc68706109"/>
+      <w:bookmarkStart w:id="9" w:name="_Toc68706109"/>
       <w:proofErr w:type="spellStart"/>
       <w:r>
         <w:rPr>
@@ -8654,7 +10387,7 @@
         </w:rPr>
         <w:t xml:space="preserve"> library</w:t>
       </w:r>
-      <w:bookmarkEnd w:id="10"/>
+      <w:bookmarkEnd w:id="9"/>
       <w:r>
         <w:rPr>
           <w:rFonts w:ascii="Calibri" w:hAnsi="Calibri"/>
@@ -8725,7 +10458,21 @@
           <w:rFonts w:ascii="Calibri" w:hAnsi="Calibri"/>
           <w:szCs w:val="21"/>
         </w:rPr>
-        <w:t xml:space="preserve"> is more accessible and efficient, so finally </w:t>
+        <w:t xml:space="preserve"> is more accessible and efficient, so finally</w:t>
+      </w:r>
+      <w:r>
+        <w:rPr>
+          <w:rFonts w:ascii="Calibri" w:hAnsi="Calibri"/>
+          <w:szCs w:val="21"/>
+        </w:rPr>
+        <w:t>,</w:t>
+      </w:r>
+      <w:r>
+        <w:rPr>
+          <w:rFonts w:ascii="Calibri" w:hAnsi="Calibri"/>
+          <w:szCs w:val="21"/>
+        </w:rPr>
+        <w:t xml:space="preserve"> </w:t>
       </w:r>
       <w:proofErr w:type="spellStart"/>
       <w:r>
@@ -8746,7 +10493,7 @@
     </w:p>
     <w:p>
       <w:pPr>
-        <w:pStyle w:val="3"/>
+        <w:pStyle w:val="Heading3"/>
         <w:jc w:val="left"/>
         <w:rPr>
           <w:rFonts w:ascii="Calibri" w:hAnsi="Calibri"/>
@@ -8754,7 +10501,7 @@
           <w:szCs w:val="21"/>
         </w:rPr>
       </w:pPr>
-      <w:bookmarkStart w:id="11" w:name="_Toc68706110"/>
+      <w:bookmarkStart w:id="10" w:name="_Toc68706110"/>
       <w:r>
         <w:rPr>
           <w:rFonts w:ascii="Calibri" w:hAnsi="Calibri"/>
@@ -8763,7 +10510,7 @@
         </w:rPr>
         <w:t>UI design</w:t>
       </w:r>
-      <w:bookmarkEnd w:id="11"/>
+      <w:bookmarkEnd w:id="10"/>
     </w:p>
     <w:p>
       <w:pPr>
@@ -8794,7 +10541,7 @@
                     <pic:cNvPicPr/>
                   </pic:nvPicPr>
                   <pic:blipFill>
-                    <a:blip r:embed="rId17">
+                    <a:blip r:embed="rId19">
                       <a:extLst>
                         <a:ext uri="{28A0092B-C50C-407E-A947-70E740481C1C}">
                           <a14:useLocalDpi xmlns:a14="http://schemas.microsoft.com/office/drawing/2010/main" val="0"/>
@@ -8850,7 +10597,37 @@
           <w:rFonts w:ascii="Calibri" w:hAnsi="Calibri"/>
           <w:szCs w:val="21"/>
         </w:rPr>
-        <w:t>This is the starting page for the game, both of the players could type the name they prefer to their team, and start the game, the question mark in the bottom is used to show the rule and gameplay of this game.</w:t>
+        <w:t xml:space="preserve">This is the starting page for the game, </w:t>
+      </w:r>
+      <w:proofErr w:type="gramStart"/>
+      <w:r>
+        <w:rPr>
+          <w:rFonts w:ascii="Calibri" w:hAnsi="Calibri"/>
+          <w:szCs w:val="21"/>
+        </w:rPr>
+        <w:t>both of the players</w:t>
+      </w:r>
+      <w:proofErr w:type="gramEnd"/>
+      <w:r>
+        <w:rPr>
+          <w:rFonts w:ascii="Calibri" w:hAnsi="Calibri"/>
+          <w:szCs w:val="21"/>
+        </w:rPr>
+        <w:t xml:space="preserve"> could type the name they prefer to their team, and start the game, the question mark </w:t>
+      </w:r>
+      <w:r>
+        <w:rPr>
+          <w:rFonts w:ascii="Calibri" w:hAnsi="Calibri"/>
+          <w:szCs w:val="21"/>
+        </w:rPr>
+        <w:t>at</w:t>
+      </w:r>
+      <w:r>
+        <w:rPr>
+          <w:rFonts w:ascii="Calibri" w:hAnsi="Calibri"/>
+          <w:szCs w:val="21"/>
+        </w:rPr>
+        <w:t xml:space="preserve"> the bottom is used to show the rule and gameplay of this game.</w:t>
       </w:r>
     </w:p>
     <w:p>
@@ -8892,7 +10669,7 @@
                     <pic:cNvPicPr/>
                   </pic:nvPicPr>
                   <pic:blipFill>
-                    <a:blip r:embed="rId18">
+                    <a:blip r:embed="rId20">
                       <a:extLst>
                         <a:ext uri="{28A0092B-C50C-407E-A947-70E740481C1C}">
                           <a14:useLocalDpi xmlns:a14="http://schemas.microsoft.com/office/drawing/2010/main" val="0"/>
@@ -8965,14 +10742,56 @@
           <w:rFonts w:ascii="Calibri" w:hAnsi="Calibri"/>
           <w:szCs w:val="21"/>
         </w:rPr>
-        <w:t xml:space="preserve">Before the game start, the player will give the name for their team and given the order by rolling the dice. </w:t>
-      </w:r>
-      <w:r>
-        <w:rPr>
-          <w:rFonts w:ascii="Calibri" w:hAnsi="Calibri"/>
-          <w:szCs w:val="21"/>
-        </w:rPr>
-        <w:t>The player could choose five player which present in the UI and combine their own fantasy league team, More about the rules and gameplay will be explained later</w:t>
+        <w:t xml:space="preserve">Before the game start, the player will give the name </w:t>
+      </w:r>
+      <w:r>
+        <w:rPr>
+          <w:rFonts w:ascii="Calibri" w:hAnsi="Calibri"/>
+          <w:szCs w:val="21"/>
+        </w:rPr>
+        <w:t>of</w:t>
+      </w:r>
+      <w:r>
+        <w:rPr>
+          <w:rFonts w:ascii="Calibri" w:hAnsi="Calibri"/>
+          <w:szCs w:val="21"/>
+        </w:rPr>
+        <w:t xml:space="preserve"> their team and given the order by rolling the dice. </w:t>
+      </w:r>
+      <w:r>
+        <w:rPr>
+          <w:rFonts w:ascii="Calibri" w:hAnsi="Calibri"/>
+          <w:szCs w:val="21"/>
+        </w:rPr>
+        <w:t>The player could choose five player</w:t>
+      </w:r>
+      <w:r>
+        <w:rPr>
+          <w:rFonts w:ascii="Calibri" w:hAnsi="Calibri"/>
+          <w:szCs w:val="21"/>
+        </w:rPr>
+        <w:t>s</w:t>
+      </w:r>
+      <w:r>
+        <w:rPr>
+          <w:rFonts w:ascii="Calibri" w:hAnsi="Calibri"/>
+          <w:szCs w:val="21"/>
+        </w:rPr>
+        <w:t xml:space="preserve"> which </w:t>
+      </w:r>
+      <w:r>
+        <w:rPr>
+          <w:rFonts w:ascii="Calibri" w:hAnsi="Calibri"/>
+          <w:szCs w:val="21"/>
+        </w:rPr>
+        <w:t>would be displayed with images</w:t>
+      </w:r>
+      <w:r>
+        <w:rPr>
+          <w:rFonts w:ascii="Calibri" w:hAnsi="Calibri"/>
+          <w:szCs w:val="21"/>
+        </w:rPr>
+        <w:t xml:space="preserve"> and combine their fantasy league team</w:t>
       </w:r>
       <w:r>
         <w:rPr>
@@ -9029,7 +10848,7 @@
                     <pic:cNvPicPr/>
                   </pic:nvPicPr>
                   <pic:blipFill>
-                    <a:blip r:embed="rId19" cstate="print">
+                    <a:blip r:embed="rId21" cstate="print">
                       <a:extLst>
                         <a:ext uri="{28A0092B-C50C-407E-A947-70E740481C1C}">
                           <a14:useLocalDpi xmlns:a14="http://schemas.microsoft.com/office/drawing/2010/main" val="0"/>
@@ -9119,30 +10938,39 @@
           <w:szCs w:val="21"/>
         </w:rPr>
         <w:tab/>
-        <w:t>-the End page</w:t>
-      </w:r>
-    </w:p>
-    <w:p>
-      <w:pPr>
-        <w:jc w:val="left"/>
-        <w:rPr>
-          <w:rFonts w:ascii="Calibri" w:hAnsi="Calibri"/>
-          <w:szCs w:val="21"/>
-        </w:rPr>
-      </w:pPr>
-    </w:p>
-    <w:p>
-      <w:pPr>
-        <w:jc w:val="left"/>
-        <w:rPr>
-          <w:rFonts w:ascii="Calibri" w:hAnsi="Calibri"/>
-          <w:szCs w:val="21"/>
-        </w:rPr>
-      </w:pPr>
-    </w:p>
-    <w:p>
-      <w:pPr>
-        <w:pStyle w:val="3"/>
+        <w:t xml:space="preserve">-the End </w:t>
+      </w:r>
+      <w:proofErr w:type="gramStart"/>
+      <w:r>
+        <w:rPr>
+          <w:rFonts w:ascii="Calibri" w:hAnsi="Calibri"/>
+          <w:szCs w:val="21"/>
+        </w:rPr>
+        <w:t>page</w:t>
+      </w:r>
+      <w:proofErr w:type="gramEnd"/>
+    </w:p>
+    <w:p>
+      <w:pPr>
+        <w:jc w:val="left"/>
+        <w:rPr>
+          <w:rFonts w:ascii="Calibri" w:hAnsi="Calibri"/>
+          <w:szCs w:val="21"/>
+        </w:rPr>
+      </w:pPr>
+    </w:p>
+    <w:p>
+      <w:pPr>
+        <w:jc w:val="left"/>
+        <w:rPr>
+          <w:rFonts w:ascii="Calibri" w:hAnsi="Calibri"/>
+          <w:szCs w:val="21"/>
+        </w:rPr>
+      </w:pPr>
+    </w:p>
+    <w:p>
+      <w:pPr>
+        <w:pStyle w:val="Heading3"/>
         <w:rPr>
           <w:rFonts w:ascii="Calibri" w:hAnsi="Calibri"/>
           <w:sz w:val="21"/>
@@ -9171,7 +10999,121 @@
           <w:rFonts w:ascii="Calibri" w:hAnsi="Calibri"/>
           <w:szCs w:val="21"/>
         </w:rPr>
-        <w:t>For the rules of the game, the order of the players is determined by rolling the dice. In order to ensure the competitiveness of the game, the players are selected in a fixed order, but the players are free to mix and match and to use the order in a rational way, for example to break up the opponents' upcoming combinations. The order in which players are selected is shown in figure xxx. In order to add interest to the game, we set and filter the players in the player pool in different tiers, all players with a rating of 80 or more will be selected as data, while the final reality is 20 players selected randomly from the data, and the players are divided into 5 tiers, tier 1 players with a rating of 96-100, tier 2 players with a rating of 92-96, and Tier 3 players are rated 88-92, tier 4 players are rated 84-88, tier 5 players are rated 80-84. Different salaries are set for each tier, for example tier 1 players are paid 5 coin, tier 2 players are paid 4 coin, and so on. To make it more challenging to build a team, we give each player 19 coins and the player has to use a limited number of coins to build a team.</w:t>
+        <w:t xml:space="preserve">For the rules of the game, the order of the players is determined by rolling the dice. </w:t>
+      </w:r>
+      <w:r>
+        <w:rPr>
+          <w:rFonts w:ascii="Calibri" w:hAnsi="Calibri"/>
+          <w:szCs w:val="21"/>
+        </w:rPr>
+        <w:t>T</w:t>
+      </w:r>
+      <w:r>
+        <w:rPr>
+          <w:rFonts w:ascii="Calibri" w:hAnsi="Calibri"/>
+          <w:szCs w:val="21"/>
+        </w:rPr>
+        <w:t xml:space="preserve">o ensure the competitiveness of the game, the players are selected in a fixed order, but the players are free to mix and match and to use the order </w:t>
+      </w:r>
+      <w:r>
+        <w:rPr>
+          <w:rFonts w:ascii="Calibri" w:hAnsi="Calibri"/>
+          <w:szCs w:val="21"/>
+        </w:rPr>
+        <w:t>rationall</w:t>
+      </w:r>
+      <w:r>
+        <w:rPr>
+          <w:rFonts w:ascii="Calibri" w:hAnsi="Calibri"/>
+          <w:szCs w:val="21"/>
+        </w:rPr>
+        <w:t>y, for example</w:t>
+      </w:r>
+      <w:r>
+        <w:rPr>
+          <w:rFonts w:ascii="Calibri" w:hAnsi="Calibri"/>
+          <w:szCs w:val="21"/>
+        </w:rPr>
+        <w:t>,</w:t>
+      </w:r>
+      <w:r>
+        <w:rPr>
+          <w:rFonts w:ascii="Calibri" w:hAnsi="Calibri"/>
+          <w:szCs w:val="21"/>
+        </w:rPr>
+        <w:t xml:space="preserve"> to break up the opponents' upcoming combinations. The order in which players are selected is shown in figure xxx. </w:t>
+      </w:r>
+      <w:r>
+        <w:rPr>
+          <w:rFonts w:ascii="Calibri" w:hAnsi="Calibri"/>
+          <w:szCs w:val="21"/>
+        </w:rPr>
+        <w:t>T</w:t>
+      </w:r>
+      <w:r>
+        <w:rPr>
+          <w:rFonts w:ascii="Calibri" w:hAnsi="Calibri"/>
+          <w:szCs w:val="21"/>
+        </w:rPr>
+        <w:t>o add interest to the game, we set and filter the players in the player pool in different tiers, all players with a rating of 80 or more will be selected as data, while the final reality is 20 players selected randomly from the data, and the players are divided into 5 tiers, tier 1 players with a rating of 96-100, tier 2 players with a rating of 92-96, and Tier 3 players are rated 88-92, tier 4 players are rated 84-88, tier 5 players are rated 80-84. Different salaries are set for each tier, for example</w:t>
+      </w:r>
+      <w:r>
+        <w:rPr>
+          <w:rFonts w:ascii="Calibri" w:hAnsi="Calibri"/>
+          <w:szCs w:val="21"/>
+        </w:rPr>
+        <w:t>,</w:t>
+      </w:r>
+      <w:r>
+        <w:rPr>
+          <w:rFonts w:ascii="Calibri" w:hAnsi="Calibri"/>
+          <w:szCs w:val="21"/>
+        </w:rPr>
+        <w:t xml:space="preserve"> tier 1 players are paid 5 coin</w:t>
+      </w:r>
+      <w:r>
+        <w:rPr>
+          <w:rFonts w:ascii="Calibri" w:hAnsi="Calibri"/>
+          <w:szCs w:val="21"/>
+        </w:rPr>
+        <w:t>s</w:t>
+      </w:r>
+      <w:r>
+        <w:rPr>
+          <w:rFonts w:ascii="Calibri" w:hAnsi="Calibri"/>
+          <w:szCs w:val="21"/>
+        </w:rPr>
+        <w:t>, tier 2 players are paid 4 coin</w:t>
+      </w:r>
+      <w:r>
+        <w:rPr>
+          <w:rFonts w:ascii="Calibri" w:hAnsi="Calibri"/>
+          <w:szCs w:val="21"/>
+        </w:rPr>
+        <w:t>s</w:t>
+      </w:r>
+      <w:r>
+        <w:rPr>
+          <w:rFonts w:ascii="Calibri" w:hAnsi="Calibri"/>
+          <w:szCs w:val="21"/>
+        </w:rPr>
+        <w:t xml:space="preserve">, and so on. To make it more challenging to build a team, we give each player 19 coins and the player </w:t>
+      </w:r>
+      <w:proofErr w:type="gramStart"/>
+      <w:r>
+        <w:rPr>
+          <w:rFonts w:ascii="Calibri" w:hAnsi="Calibri"/>
+          <w:szCs w:val="21"/>
+        </w:rPr>
+        <w:t>has to</w:t>
+      </w:r>
+      <w:proofErr w:type="gramEnd"/>
+      <w:r>
+        <w:rPr>
+          <w:rFonts w:ascii="Calibri" w:hAnsi="Calibri"/>
+          <w:szCs w:val="21"/>
+        </w:rPr>
+        <w:t xml:space="preserve"> use a limited number of coins to build a team.</w:t>
       </w:r>
     </w:p>
     <w:p>
@@ -9232,7 +11174,7 @@
                     <pic:cNvPicPr/>
                   </pic:nvPicPr>
                   <pic:blipFill>
-                    <a:blip r:embed="rId20">
+                    <a:blip r:embed="rId22">
                       <a:extLst>
                         <a:ext uri="{28A0092B-C50C-407E-A947-70E740481C1C}">
                           <a14:useLocalDpi xmlns:a14="http://schemas.microsoft.com/office/drawing/2010/main" val="0"/>
@@ -9272,12 +11214,47 @@
           <w:rFonts w:ascii="Calibri" w:hAnsi="Calibri"/>
           <w:szCs w:val="21"/>
         </w:rPr>
-        <w:t>Figure 6 -the order for player to choose card</w:t>
-      </w:r>
-    </w:p>
-    <w:p>
-      <w:pPr>
-        <w:pStyle w:val="1"/>
+        <w:t xml:space="preserve">Figure 6 -the order for </w:t>
+      </w:r>
+      <w:r>
+        <w:rPr>
+          <w:rFonts w:ascii="Calibri" w:hAnsi="Calibri"/>
+          <w:szCs w:val="21"/>
+        </w:rPr>
+        <w:t xml:space="preserve">the </w:t>
+      </w:r>
+      <w:r>
+        <w:rPr>
+          <w:rFonts w:ascii="Calibri" w:hAnsi="Calibri"/>
+          <w:szCs w:val="21"/>
+        </w:rPr>
+        <w:t>player</w:t>
+      </w:r>
+      <w:r>
+        <w:rPr>
+          <w:rFonts w:ascii="Calibri" w:hAnsi="Calibri"/>
+          <w:szCs w:val="21"/>
+        </w:rPr>
+        <w:t>s</w:t>
+      </w:r>
+      <w:r>
+        <w:rPr>
+          <w:rFonts w:ascii="Calibri" w:hAnsi="Calibri"/>
+          <w:szCs w:val="21"/>
+        </w:rPr>
+        <w:t xml:space="preserve"> to choose </w:t>
+      </w:r>
+      <w:r>
+        <w:rPr>
+          <w:rFonts w:ascii="Calibri" w:hAnsi="Calibri"/>
+          <w:szCs w:val="21"/>
+        </w:rPr>
+        <w:t>from a pool of basketball players</w:t>
+      </w:r>
+    </w:p>
+    <w:p>
+      <w:pPr>
+        <w:pStyle w:val="Heading1"/>
         <w:jc w:val="left"/>
         <w:rPr>
           <w:rFonts w:ascii="Calibri" w:hAnsi="Calibri"/>
@@ -9285,7 +11262,7 @@
           <w:szCs w:val="21"/>
         </w:rPr>
       </w:pPr>
-      <w:bookmarkStart w:id="12" w:name="_Toc68706111"/>
+      <w:bookmarkStart w:id="11" w:name="_Toc68706111"/>
       <w:r>
         <w:rPr>
           <w:rFonts w:ascii="Calibri" w:hAnsi="Calibri"/>
@@ -9295,11 +11272,11 @@
         <w:lastRenderedPageBreak/>
         <w:t>6.implementation</w:t>
       </w:r>
-      <w:bookmarkEnd w:id="12"/>
-    </w:p>
-    <w:p>
-      <w:pPr>
-        <w:pStyle w:val="4"/>
+      <w:bookmarkEnd w:id="11"/>
+    </w:p>
+    <w:p>
+      <w:pPr>
+        <w:pStyle w:val="Heading4"/>
         <w:jc w:val="left"/>
         <w:rPr>
           <w:rFonts w:ascii="Calibri" w:hAnsi="Calibri"/>
@@ -9325,7 +11302,7 @@
           <w:szCs w:val="21"/>
         </w:rPr>
       </w:pPr>
-      <w:commentRangeStart w:id="13"/>
+      <w:commentRangeStart w:id="12"/>
       <w:r>
         <w:rPr>
           <w:rFonts w:ascii="Calibri" w:hAnsi="Calibri"/>
@@ -9333,15 +11310,15 @@
         </w:rPr>
         <w:t>For the basic setting of the data, the main objective of this project was to explore and calculate the tacit values of the relationships between players (team chemistry). Based on the background research, I selected 14 famous combinations and compiled their team and teammate data as database for this project.</w:t>
       </w:r>
-      <w:commentRangeEnd w:id="13"/>
-      <w:r>
-        <w:rPr>
-          <w:rStyle w:val="a9"/>
+      <w:commentRangeEnd w:id="12"/>
+      <w:r>
+        <w:rPr>
+          <w:rStyle w:val="CommentReference"/>
           <w:rFonts w:ascii="Calibri" w:hAnsi="Calibri"/>
           <w:sz w:val="21"/>
           <w:szCs w:val="21"/>
         </w:rPr>
-        <w:commentReference w:id="13"/>
+        <w:commentReference w:id="12"/>
       </w:r>
     </w:p>
     <w:p>
@@ -9392,7 +11369,7 @@
                     <pic:cNvPicPr/>
                   </pic:nvPicPr>
                   <pic:blipFill>
-                    <a:blip r:embed="rId11">
+                    <a:blip r:embed="rId13">
                       <a:extLst>
                         <a:ext uri="{28A0092B-C50C-407E-A947-70E740481C1C}">
                           <a14:useLocalDpi xmlns:a14="http://schemas.microsoft.com/office/drawing/2010/main" val="0"/>
@@ -9474,14 +11451,30 @@
           <w:rFonts w:ascii="Calibri" w:hAnsi="Calibri"/>
           <w:szCs w:val="21"/>
         </w:rPr>
-        <w:t>This image shows how the relationships between players can be represented by the adjacency list</w:t>
-      </w:r>
-      <w:r>
-        <w:rPr>
-          <w:rFonts w:ascii="Calibri" w:hAnsi="Calibri"/>
-          <w:szCs w:val="21"/>
-        </w:rPr>
-        <w:t>[9]</w:t>
+        <w:t xml:space="preserve">This image shows how the relationships between players can be represented by the adjacency </w:t>
+      </w:r>
+      <w:proofErr w:type="gramStart"/>
+      <w:r>
+        <w:rPr>
+          <w:rFonts w:ascii="Calibri" w:hAnsi="Calibri"/>
+          <w:szCs w:val="21"/>
+        </w:rPr>
+        <w:t>list</w:t>
+      </w:r>
+      <w:r>
+        <w:rPr>
+          <w:rFonts w:ascii="Calibri" w:hAnsi="Calibri"/>
+          <w:szCs w:val="21"/>
+        </w:rPr>
+        <w:t>[</w:t>
+      </w:r>
+      <w:proofErr w:type="gramEnd"/>
+      <w:r>
+        <w:rPr>
+          <w:rFonts w:ascii="Calibri" w:hAnsi="Calibri"/>
+          <w:szCs w:val="21"/>
+        </w:rPr>
+        <w:t>9]</w:t>
       </w:r>
       <w:r>
         <w:rPr>
@@ -9505,7 +11498,91 @@
           <w:rFonts w:ascii="Calibri" w:hAnsi="Calibri"/>
           <w:szCs w:val="21"/>
         </w:rPr>
-        <w:t>the adjacency list is a chain structure of the graph it will have the vector, states, and a line connect the state. In this diagram, Player A connect to Player B, that means Player A have a relationship with Player B. And the result for adjacency list is easy to represent Here are the graph to show the relation result:</w:t>
+        <w:t>the adjacency list is a chain structure of the graph it will have the vector, states, and a line connect</w:t>
+      </w:r>
+      <w:r>
+        <w:rPr>
+          <w:rFonts w:ascii="Calibri" w:hAnsi="Calibri"/>
+          <w:szCs w:val="21"/>
+        </w:rPr>
+        <w:t>ing</w:t>
+      </w:r>
+      <w:r>
+        <w:rPr>
+          <w:rFonts w:ascii="Calibri" w:hAnsi="Calibri"/>
+          <w:szCs w:val="21"/>
+        </w:rPr>
+        <w:t xml:space="preserve"> the state. In this diagram, Player A connect</w:t>
+      </w:r>
+      <w:r>
+        <w:rPr>
+          <w:rFonts w:ascii="Calibri" w:hAnsi="Calibri"/>
+          <w:szCs w:val="21"/>
+        </w:rPr>
+        <w:t>s</w:t>
+      </w:r>
+      <w:r>
+        <w:rPr>
+          <w:rFonts w:ascii="Calibri" w:hAnsi="Calibri"/>
+          <w:szCs w:val="21"/>
+        </w:rPr>
+        <w:t xml:space="preserve"> to Player B, </w:t>
+      </w:r>
+      <w:r>
+        <w:rPr>
+          <w:rFonts w:ascii="Calibri" w:hAnsi="Calibri"/>
+          <w:szCs w:val="21"/>
+        </w:rPr>
+        <w:t>which</w:t>
+      </w:r>
+      <w:r>
+        <w:rPr>
+          <w:rFonts w:ascii="Calibri" w:hAnsi="Calibri"/>
+          <w:szCs w:val="21"/>
+        </w:rPr>
+        <w:t xml:space="preserve"> means Player A ha</w:t>
+      </w:r>
+      <w:r>
+        <w:rPr>
+          <w:rFonts w:ascii="Calibri" w:hAnsi="Calibri"/>
+          <w:szCs w:val="21"/>
+        </w:rPr>
+        <w:t>s</w:t>
+      </w:r>
+      <w:r>
+        <w:rPr>
+          <w:rFonts w:ascii="Calibri" w:hAnsi="Calibri"/>
+          <w:szCs w:val="21"/>
+        </w:rPr>
+        <w:t xml:space="preserve"> a relationship with Player B. And the result for </w:t>
+      </w:r>
+      <w:r>
+        <w:rPr>
+          <w:rFonts w:ascii="Calibri" w:hAnsi="Calibri"/>
+          <w:szCs w:val="21"/>
+        </w:rPr>
+        <w:t xml:space="preserve">the </w:t>
+      </w:r>
+      <w:r>
+        <w:rPr>
+          <w:rFonts w:ascii="Calibri" w:hAnsi="Calibri"/>
+          <w:szCs w:val="21"/>
+        </w:rPr>
+        <w:t xml:space="preserve">adjacency list is easy to represent Here </w:t>
+      </w:r>
+      <w:r>
+        <w:rPr>
+          <w:rFonts w:ascii="Calibri" w:hAnsi="Calibri"/>
+          <w:szCs w:val="21"/>
+        </w:rPr>
+        <w:t>is</w:t>
+      </w:r>
+      <w:r>
+        <w:rPr>
+          <w:rFonts w:ascii="Calibri" w:hAnsi="Calibri"/>
+          <w:szCs w:val="21"/>
+        </w:rPr>
+        <w:t xml:space="preserve"> the graph to show the relation result:</w:t>
       </w:r>
     </w:p>
     <w:p>
@@ -9539,7 +11616,7 @@
                     <pic:cNvPicPr/>
                   </pic:nvPicPr>
                   <pic:blipFill>
-                    <a:blip r:embed="rId24">
+                    <a:blip r:embed="rId27">
                       <a:extLst>
                         <a:ext uri="{28A0092B-C50C-407E-A947-70E740481C1C}">
                           <a14:useLocalDpi xmlns:a14="http://schemas.microsoft.com/office/drawing/2010/main" val="0"/>
@@ -9597,7 +11674,49 @@
           <w:rFonts w:ascii="Calibri" w:hAnsi="Calibri"/>
           <w:szCs w:val="21"/>
         </w:rPr>
-        <w:t>However there are another way to represent the result of Adjacency list.</w:t>
+        <w:t>However</w:t>
+      </w:r>
+      <w:r>
+        <w:rPr>
+          <w:rFonts w:ascii="Calibri" w:hAnsi="Calibri"/>
+          <w:szCs w:val="21"/>
+        </w:rPr>
+        <w:t>,</w:t>
+      </w:r>
+      <w:r>
+        <w:rPr>
+          <w:rFonts w:ascii="Calibri" w:hAnsi="Calibri"/>
+          <w:szCs w:val="21"/>
+        </w:rPr>
+        <w:t xml:space="preserve"> there are other way</w:t>
+      </w:r>
+      <w:r>
+        <w:rPr>
+          <w:rFonts w:ascii="Calibri" w:hAnsi="Calibri"/>
+          <w:szCs w:val="21"/>
+        </w:rPr>
+        <w:t>s</w:t>
+      </w:r>
+      <w:r>
+        <w:rPr>
+          <w:rFonts w:ascii="Calibri" w:hAnsi="Calibri"/>
+          <w:szCs w:val="21"/>
+        </w:rPr>
+        <w:t xml:space="preserve"> to represent the</w:t>
+      </w:r>
+      <w:r>
+        <w:rPr>
+          <w:rFonts w:ascii="Calibri" w:hAnsi="Calibri"/>
+          <w:szCs w:val="21"/>
+        </w:rPr>
+        <w:t xml:space="preserve"> relation between players</w:t>
+      </w:r>
+      <w:r>
+        <w:rPr>
+          <w:rFonts w:ascii="Calibri" w:hAnsi="Calibri"/>
+          <w:szCs w:val="21"/>
+        </w:rPr>
+        <w:t>.</w:t>
       </w:r>
     </w:p>
     <w:p>
@@ -9649,7 +11768,7 @@
                     <pic:cNvPicPr/>
                   </pic:nvPicPr>
                   <pic:blipFill>
-                    <a:blip r:embed="rId25">
+                    <a:blip r:embed="rId28">
                       <a:extLst>
                         <a:ext uri="{28A0092B-C50C-407E-A947-70E740481C1C}">
                           <a14:useLocalDpi xmlns:a14="http://schemas.microsoft.com/office/drawing/2010/main" val="0"/>
@@ -9740,7 +11859,37 @@
           <w:szCs w:val="21"/>
         </w:rPr>
         <w:tab/>
-        <w:t xml:space="preserve">-The Adjacency list result </w:t>
+        <w:t xml:space="preserve">-The </w:t>
+      </w:r>
+      <w:r>
+        <w:rPr>
+          <w:rFonts w:ascii="Calibri" w:hAnsi="Calibri"/>
+          <w:szCs w:val="21"/>
+        </w:rPr>
+        <w:t>a</w:t>
+      </w:r>
+      <w:r>
+        <w:rPr>
+          <w:rFonts w:ascii="Calibri" w:hAnsi="Calibri"/>
+          <w:szCs w:val="21"/>
+        </w:rPr>
+        <w:t xml:space="preserve">djacency </w:t>
+      </w:r>
+      <w:proofErr w:type="gramStart"/>
+      <w:r>
+        <w:rPr>
+          <w:rFonts w:ascii="Calibri" w:hAnsi="Calibri"/>
+          <w:szCs w:val="21"/>
+        </w:rPr>
+        <w:t>array</w:t>
+      </w:r>
+      <w:proofErr w:type="gramEnd"/>
+      <w:r>
+        <w:rPr>
+          <w:rFonts w:ascii="Calibri" w:hAnsi="Calibri"/>
+          <w:szCs w:val="21"/>
+        </w:rPr>
+        <w:t xml:space="preserve"> </w:t>
       </w:r>
     </w:p>
     <w:p>
@@ -9757,7 +11906,21 @@
           <w:rFonts w:ascii="Calibri" w:hAnsi="Calibri"/>
           <w:szCs w:val="21"/>
         </w:rPr>
-        <w:t>In this table the horizontal rows represent the number of connections of that point and the vertical columns represent each unit, with column 0 indicating how many connections there are.</w:t>
+        <w:t>In this table</w:t>
+      </w:r>
+      <w:r>
+        <w:rPr>
+          <w:rFonts w:ascii="Calibri" w:hAnsi="Calibri"/>
+          <w:szCs w:val="21"/>
+        </w:rPr>
+        <w:t>,</w:t>
+      </w:r>
+      <w:r>
+        <w:rPr>
+          <w:rFonts w:ascii="Calibri" w:hAnsi="Calibri"/>
+          <w:szCs w:val="21"/>
+        </w:rPr>
+        <w:t xml:space="preserve"> the horizontal rows represent the number of connections of that point and the vertical columns represent each unit, with column 0 indicating how many connections there are.</w:t>
       </w:r>
     </w:p>
     <w:p>
@@ -9794,21 +11957,104 @@
           <w:rFonts w:ascii="Calibri" w:hAnsi="Calibri"/>
           <w:szCs w:val="21"/>
         </w:rPr>
-        <w:t>The second stage is to use the Graph represent by adjacency matrix</w:t>
-      </w:r>
-      <w:r>
-        <w:rPr>
-          <w:rFonts w:ascii="Calibri" w:hAnsi="Calibri"/>
-          <w:szCs w:val="21"/>
-        </w:rPr>
-        <w:t>[9]</w:t>
-      </w:r>
-      <w:r>
-        <w:rPr>
-          <w:rFonts w:ascii="Calibri" w:hAnsi="Calibri"/>
-          <w:szCs w:val="21"/>
-        </w:rPr>
-        <w:t xml:space="preserve"> as a basis to upgrade the relationships from the previous stage and to find the relationships between individual players and different sets. As the initial data structure model, Although the Adjacency List gives a clear represent of the relationship between players, this project takes into account the relationship between players as a value. Therefore, in the second stage I chose to use the adjacency matrix to express the relationships between players. The graph is used to be design as the model to show the relationship combine between each player. A Graph is a non-linear data structure consisting of nodes and edges. The nodes are sometimes also referred to as vertices and the edges are lines or arcs that connect any two nodes in the graph. And it is consists of a finite set of vertices(or nodes) and set of Edges which connect a pair of nodes .The Adjacency Matrix is the main factor which give us a way to represent our player relation graph in an efficient and structured procedure. It is easy to represent nodes and edges by creating a matrix table as the graph show below:</w:t>
+        <w:t xml:space="preserve">The graph can also be </w:t>
+      </w:r>
+      <w:r>
+        <w:rPr>
+          <w:rFonts w:ascii="Calibri" w:hAnsi="Calibri"/>
+          <w:szCs w:val="21"/>
+        </w:rPr>
+        <w:t>represent</w:t>
+      </w:r>
+      <w:r>
+        <w:rPr>
+          <w:rFonts w:ascii="Calibri" w:hAnsi="Calibri"/>
+          <w:szCs w:val="21"/>
+        </w:rPr>
+        <w:t>ed</w:t>
+      </w:r>
+      <w:r>
+        <w:rPr>
+          <w:rFonts w:ascii="Calibri" w:hAnsi="Calibri"/>
+          <w:szCs w:val="21"/>
+        </w:rPr>
+        <w:t xml:space="preserve"> by </w:t>
+      </w:r>
+      <w:r>
+        <w:rPr>
+          <w:rFonts w:ascii="Calibri" w:hAnsi="Calibri"/>
+          <w:szCs w:val="21"/>
+        </w:rPr>
+        <w:t xml:space="preserve">the </w:t>
+      </w:r>
+      <w:r>
+        <w:rPr>
+          <w:rFonts w:ascii="Calibri" w:hAnsi="Calibri"/>
+          <w:szCs w:val="21"/>
+        </w:rPr>
+        <w:t xml:space="preserve">adjacency </w:t>
+      </w:r>
+      <w:proofErr w:type="gramStart"/>
+      <w:r>
+        <w:rPr>
+          <w:rFonts w:ascii="Calibri" w:hAnsi="Calibri"/>
+          <w:szCs w:val="21"/>
+        </w:rPr>
+        <w:t>matrix</w:t>
+      </w:r>
+      <w:r>
+        <w:rPr>
+          <w:rFonts w:ascii="Calibri" w:hAnsi="Calibri"/>
+          <w:szCs w:val="21"/>
+        </w:rPr>
+        <w:t>[</w:t>
+      </w:r>
+      <w:proofErr w:type="gramEnd"/>
+      <w:r>
+        <w:rPr>
+          <w:rFonts w:ascii="Calibri" w:hAnsi="Calibri"/>
+          <w:szCs w:val="21"/>
+        </w:rPr>
+        <w:t>9]</w:t>
+      </w:r>
+      <w:r>
+        <w:rPr>
+          <w:rFonts w:ascii="Calibri" w:hAnsi="Calibri"/>
+          <w:szCs w:val="21"/>
+        </w:rPr>
+        <w:t xml:space="preserve">. Although the Adjacency List gives a clear represent of the relationship between players, this project </w:t>
+      </w:r>
+      <w:proofErr w:type="gramStart"/>
+      <w:r>
+        <w:rPr>
+          <w:rFonts w:ascii="Calibri" w:hAnsi="Calibri"/>
+          <w:szCs w:val="21"/>
+        </w:rPr>
+        <w:t>takes into account</w:t>
+      </w:r>
+      <w:proofErr w:type="gramEnd"/>
+      <w:r>
+        <w:rPr>
+          <w:rFonts w:ascii="Calibri" w:hAnsi="Calibri"/>
+          <w:szCs w:val="21"/>
+        </w:rPr>
+        <w:t xml:space="preserve"> the relationship between players as a value. Therefore, in the second stage I chose to use the adjacency matrix to express the relationships between players. The graph is used to be design as the model to show the relationship combine between each player. A Graph is a non-linear data structure consisting of nodes and edges. The nodes are sometimes also referred to as vertices and the edges are lines or arcs that connect any two nodes in the graph. And it is consists of a finite set of </w:t>
+      </w:r>
+      <w:proofErr w:type="gramStart"/>
+      <w:r>
+        <w:rPr>
+          <w:rFonts w:ascii="Calibri" w:hAnsi="Calibri"/>
+          <w:szCs w:val="21"/>
+        </w:rPr>
+        <w:t>vertices(</w:t>
+      </w:r>
+      <w:proofErr w:type="gramEnd"/>
+      <w:r>
+        <w:rPr>
+          <w:rFonts w:ascii="Calibri" w:hAnsi="Calibri"/>
+          <w:szCs w:val="21"/>
+        </w:rPr>
+        <w:t>or nodes) and set of Edges which connect a pair of nodes .The Adjacency Matrix is the main factor which give us a way to represent our player relation graph in an efficient and structured procedure. It is easy to represent nodes and edges by creating a matrix table as the graph show below:</w:t>
       </w:r>
     </w:p>
     <w:p>
@@ -9835,7 +12081,6 @@
           <w:rFonts w:ascii="Calibri" w:hAnsi="Calibri"/>
           <w:szCs w:val="21"/>
         </w:rPr>
-        <w:lastRenderedPageBreak/>
         <w:tab/>
       </w:r>
       <w:r>
@@ -9874,7 +12119,7 @@
                     <pic:cNvPicPr/>
                   </pic:nvPicPr>
                   <pic:blipFill>
-                    <a:blip r:embed="rId26">
+                    <a:blip r:embed="rId29">
                       <a:extLst>
                         <a:ext uri="{28A0092B-C50C-407E-A947-70E740481C1C}">
                           <a14:useLocalDpi xmlns:a14="http://schemas.microsoft.com/office/drawing/2010/main" val="0"/>
@@ -9915,7 +12160,24 @@
           <w:rFonts w:ascii="Calibri" w:hAnsi="Calibri"/>
           <w:szCs w:val="21"/>
         </w:rPr>
-        <w:t>-adjacency matrix graph show the value</w:t>
+        <w:lastRenderedPageBreak/>
+        <w:t xml:space="preserve">-adjacency matrix graph </w:t>
+      </w:r>
+      <w:proofErr w:type="gramStart"/>
+      <w:r>
+        <w:rPr>
+          <w:rFonts w:ascii="Calibri" w:hAnsi="Calibri"/>
+          <w:szCs w:val="21"/>
+        </w:rPr>
+        <w:t>show</w:t>
+      </w:r>
+      <w:proofErr w:type="gramEnd"/>
+      <w:r>
+        <w:rPr>
+          <w:rFonts w:ascii="Calibri" w:hAnsi="Calibri"/>
+          <w:szCs w:val="21"/>
+        </w:rPr>
+        <w:t xml:space="preserve"> the value</w:t>
       </w:r>
     </w:p>
     <w:p>
@@ -9942,14 +12204,79 @@
           <w:rFonts w:ascii="Calibri" w:hAnsi="Calibri"/>
           <w:szCs w:val="21"/>
         </w:rPr>
-        <w:t>Unlike the adjacency matrix graph above, it is possible to express not only the relationship between players, but also the value of the relationship between players</w:t>
-      </w:r>
-      <w:r>
-        <w:rPr>
-          <w:rFonts w:ascii="Calibri" w:hAnsi="Calibri"/>
-          <w:szCs w:val="21"/>
-        </w:rPr>
-        <w:t>. If there are two players have a relation value, the adjacency matrix will consider the value as the weigh and conclude in the table.</w:t>
+        <w:t>Unlike the adjacency matrix graph above, it is possible to express not only the relationship between players but also the value of the relationship between</w:t>
+      </w:r>
+      <w:r>
+        <w:rPr>
+          <w:rFonts w:ascii="Calibri" w:hAnsi="Calibri"/>
+          <w:szCs w:val="21"/>
+        </w:rPr>
+        <w:t xml:space="preserve"> groups of</w:t>
+      </w:r>
+      <w:r>
+        <w:rPr>
+          <w:rFonts w:ascii="Calibri" w:hAnsi="Calibri"/>
+          <w:szCs w:val="21"/>
+        </w:rPr>
+        <w:t xml:space="preserve"> players</w:t>
+      </w:r>
+      <w:r>
+        <w:rPr>
+          <w:rFonts w:ascii="Calibri" w:hAnsi="Calibri"/>
+          <w:szCs w:val="21"/>
+        </w:rPr>
+        <w:t xml:space="preserve">. If there are </w:t>
+      </w:r>
+      <w:r>
+        <w:rPr>
+          <w:rFonts w:ascii="Calibri" w:hAnsi="Calibri"/>
+          <w:szCs w:val="21"/>
+        </w:rPr>
+        <w:t>three</w:t>
+      </w:r>
+      <w:r>
+        <w:rPr>
+          <w:rFonts w:ascii="Calibri" w:hAnsi="Calibri"/>
+          <w:szCs w:val="21"/>
+        </w:rPr>
+        <w:t xml:space="preserve"> </w:t>
+      </w:r>
+      <w:proofErr w:type="gramStart"/>
+      <w:r>
+        <w:rPr>
+          <w:rFonts w:ascii="Calibri" w:hAnsi="Calibri"/>
+          <w:szCs w:val="21"/>
+        </w:rPr>
+        <w:t>players</w:t>
+      </w:r>
+      <w:proofErr w:type="gramEnd"/>
+      <w:r>
+        <w:rPr>
+          <w:rFonts w:ascii="Calibri" w:hAnsi="Calibri"/>
+          <w:szCs w:val="21"/>
+        </w:rPr>
+        <w:t xml:space="preserve"> </w:t>
+      </w:r>
+      <w:r>
+        <w:rPr>
+          <w:rFonts w:ascii="Calibri" w:hAnsi="Calibri"/>
+          <w:szCs w:val="21"/>
+        </w:rPr>
+        <w:t xml:space="preserve">then their relationship </w:t>
+      </w:r>
+      <w:r>
+        <w:rPr>
+          <w:rFonts w:ascii="Calibri" w:hAnsi="Calibri"/>
+          <w:szCs w:val="21"/>
+        </w:rPr>
+        <w:t>value</w:t>
+      </w:r>
+      <w:r>
+        <w:rPr>
+          <w:rFonts w:ascii="Calibri" w:hAnsi="Calibri"/>
+          <w:szCs w:val="21"/>
+        </w:rPr>
+        <w:t xml:space="preserve"> can also be represented. </w:t>
       </w:r>
     </w:p>
     <w:p>
@@ -9976,7 +12303,7 @@
           <w:rFonts w:ascii="Calibri" w:hAnsi="Calibri"/>
           <w:szCs w:val="21"/>
         </w:rPr>
-        <w:t>Finally, the power set model is set up, which not only identifies relationships between individuals and groups, but also between groups and groups</w:t>
+        <w:t>Finally, the power set model is set up, which not only identifies relationships between individuals and groups but also between groups and groups</w:t>
       </w:r>
     </w:p>
     <w:p>
@@ -10010,7 +12337,7 @@
                     <pic:cNvPicPr/>
                   </pic:nvPicPr>
                   <pic:blipFill>
-                    <a:blip r:embed="rId27">
+                    <a:blip r:embed="rId30">
                       <a:extLst>
                         <a:ext uri="{28A0092B-C50C-407E-A947-70E740481C1C}">
                           <a14:useLocalDpi xmlns:a14="http://schemas.microsoft.com/office/drawing/2010/main" val="0"/>
@@ -10051,7 +12378,23 @@
           <w:rFonts w:ascii="Calibri" w:hAnsi="Calibri"/>
           <w:szCs w:val="21"/>
         </w:rPr>
-        <w:t>-adjacency matrix graph show the value between power set and power set</w:t>
+        <w:t xml:space="preserve">-adjacency matrix graph </w:t>
+      </w:r>
+      <w:proofErr w:type="gramStart"/>
+      <w:r>
+        <w:rPr>
+          <w:rFonts w:ascii="Calibri" w:hAnsi="Calibri"/>
+          <w:szCs w:val="21"/>
+        </w:rPr>
+        <w:t>show</w:t>
+      </w:r>
+      <w:proofErr w:type="gramEnd"/>
+      <w:r>
+        <w:rPr>
+          <w:rFonts w:ascii="Calibri" w:hAnsi="Calibri"/>
+          <w:szCs w:val="21"/>
+        </w:rPr>
+        <w:t xml:space="preserve"> the value between power set and power set</w:t>
       </w:r>
     </w:p>
     <w:p>
@@ -10078,7 +12421,21 @@
           <w:rFonts w:ascii="Calibri" w:hAnsi="Calibri"/>
           <w:szCs w:val="21"/>
         </w:rPr>
-        <w:t>In the final stage, both horizontal and vertical nodes will be power sets, which represent the possibility of all player combinations and the function represented can be shown as P(p) * P(p) = Graph. And edges are used in this project to show the relationship between each power group, if there is no relationship between the groups then the edge will be entered as null, otherwise the actual value will be entered and saved in the table to show that a relationship does exist between the selected power groups.</w:t>
+        <w:t>In the final stage, both horizontal and vertical nodes will be power sets, which represent the possibility of all player combinations and the function represented can be shown as P(p) * P(p) = Graph. And edges are used in this project to show the relationship between each power group, if there is no relationship between the groups then the edge will be entered as null, otherwise</w:t>
+      </w:r>
+      <w:r>
+        <w:rPr>
+          <w:rFonts w:ascii="Calibri" w:hAnsi="Calibri"/>
+          <w:szCs w:val="21"/>
+        </w:rPr>
+        <w:t>,</w:t>
+      </w:r>
+      <w:r>
+        <w:rPr>
+          <w:rFonts w:ascii="Calibri" w:hAnsi="Calibri"/>
+          <w:szCs w:val="21"/>
+        </w:rPr>
+        <w:t xml:space="preserve"> the actual value will be entered and saved in the table to show that a relationship does exist between the selected power groups.</w:t>
       </w:r>
     </w:p>
     <w:p>
@@ -10093,7 +12450,7 @@
     </w:p>
     <w:p>
       <w:pPr>
-        <w:pStyle w:val="3"/>
+        <w:pStyle w:val="Heading3"/>
         <w:rPr>
           <w:rFonts w:ascii="Calibri" w:hAnsi="Calibri"/>
           <w:sz w:val="21"/>
@@ -10106,54 +12463,70 @@
           <w:sz w:val="21"/>
           <w:szCs w:val="21"/>
         </w:rPr>
+        <w:t xml:space="preserve">The rating implement method change </w:t>
+      </w:r>
+    </w:p>
+    <w:p>
+      <w:pPr>
+        <w:rPr>
+          <w:rFonts w:ascii="Calibri" w:hAnsi="Calibri"/>
+          <w:szCs w:val="21"/>
+        </w:rPr>
+      </w:pPr>
+      <w:r>
+        <w:rPr>
+          <w:rFonts w:ascii="Calibri" w:hAnsi="Calibri"/>
+          <w:szCs w:val="21"/>
+        </w:rPr>
+        <w:t xml:space="preserve">The project initially used pure recursion to implement the final scoring of the integrated teams, but during the run, it was found that the program took a long time to run using pure recursion. However, during the run, it was found that the program took a long time to run using pure recursion, and when testing with larger data, it was found that there was a Stack overflow situation. </w:t>
+      </w:r>
+      <w:proofErr w:type="gramStart"/>
+      <w:r>
+        <w:rPr>
+          <w:rFonts w:ascii="Calibri" w:hAnsi="Calibri"/>
+          <w:szCs w:val="21"/>
+        </w:rPr>
+        <w:t>So</w:t>
+      </w:r>
+      <w:proofErr w:type="gramEnd"/>
+      <w:r>
+        <w:rPr>
+          <w:rFonts w:ascii="Calibri" w:hAnsi="Calibri"/>
+          <w:szCs w:val="21"/>
+        </w:rPr>
+        <w:t xml:space="preserve"> I tried to find a more efficient way, which is </w:t>
+      </w:r>
+      <w:proofErr w:type="spellStart"/>
+      <w:r>
+        <w:rPr>
+          <w:rFonts w:ascii="Calibri" w:hAnsi="Calibri"/>
+          <w:szCs w:val="21"/>
+        </w:rPr>
+        <w:t>memoization</w:t>
+      </w:r>
+      <w:proofErr w:type="spellEnd"/>
+      <w:r>
+        <w:rPr>
+          <w:rFonts w:ascii="Calibri" w:hAnsi="Calibri"/>
+          <w:szCs w:val="21"/>
+        </w:rPr>
+        <w:t>.</w:t>
+      </w:r>
+    </w:p>
+    <w:p>
+      <w:pPr>
+        <w:rPr>
+          <w:rFonts w:ascii="Calibri" w:hAnsi="Calibri"/>
+          <w:szCs w:val="21"/>
+        </w:rPr>
+      </w:pPr>
+      <w:r>
+        <w:rPr>
+          <w:rFonts w:ascii="Calibri" w:hAnsi="Calibri"/>
+          <w:noProof/>
+          <w:szCs w:val="21"/>
+        </w:rPr>
         <w:lastRenderedPageBreak/>
-        <w:t xml:space="preserve">The rating implement method change </w:t>
-      </w:r>
-    </w:p>
-    <w:p>
-      <w:pPr>
-        <w:rPr>
-          <w:rFonts w:ascii="Calibri" w:hAnsi="Calibri"/>
-          <w:szCs w:val="21"/>
-        </w:rPr>
-      </w:pPr>
-      <w:r>
-        <w:rPr>
-          <w:rFonts w:ascii="Calibri" w:hAnsi="Calibri"/>
-          <w:szCs w:val="21"/>
-        </w:rPr>
-        <w:t xml:space="preserve">The project initially used pure recursion to implement the final scoring of the integrated teams, but during the run, it was found that the program took a long time to run using pure recursion. However, during the run, it was found that the program took a long time to run using pure recursion, and when testing with larger data, it was found that there was a Stack overflow situation. So I tried to find a more efficient way, which is </w:t>
-      </w:r>
-      <w:proofErr w:type="spellStart"/>
-      <w:r>
-        <w:rPr>
-          <w:rFonts w:ascii="Calibri" w:hAnsi="Calibri"/>
-          <w:szCs w:val="21"/>
-        </w:rPr>
-        <w:t>memoization</w:t>
-      </w:r>
-      <w:proofErr w:type="spellEnd"/>
-      <w:r>
-        <w:rPr>
-          <w:rFonts w:ascii="Calibri" w:hAnsi="Calibri"/>
-          <w:szCs w:val="21"/>
-        </w:rPr>
-        <w:t>.</w:t>
-      </w:r>
-    </w:p>
-    <w:p>
-      <w:pPr>
-        <w:rPr>
-          <w:rFonts w:ascii="Calibri" w:hAnsi="Calibri"/>
-          <w:szCs w:val="21"/>
-        </w:rPr>
-      </w:pPr>
-      <w:r>
-        <w:rPr>
-          <w:rFonts w:ascii="Calibri" w:hAnsi="Calibri"/>
-          <w:noProof/>
-          <w:szCs w:val="21"/>
-        </w:rPr>
         <w:drawing>
           <wp:inline distT="0" distB="0" distL="0" distR="0" wp14:anchorId="7595B504" wp14:editId="19FE1C71">
             <wp:extent cx="5731510" cy="3083560"/>
@@ -10170,7 +12543,7 @@
                     <pic:cNvPicPr/>
                   </pic:nvPicPr>
                   <pic:blipFill>
-                    <a:blip r:embed="rId28">
+                    <a:blip r:embed="rId31">
                       <a:extLst>
                         <a:ext uri="{28A0092B-C50C-407E-A947-70E740481C1C}">
                           <a14:useLocalDpi xmlns:a14="http://schemas.microsoft.com/office/drawing/2010/main" val="0"/>
@@ -10273,7 +12646,7 @@
     </w:p>
     <w:p>
       <w:pPr>
-        <w:pStyle w:val="3"/>
+        <w:pStyle w:val="Heading3"/>
         <w:jc w:val="left"/>
         <w:rPr>
           <w:rFonts w:ascii="Calibri" w:hAnsi="Calibri"/>
@@ -10318,7 +12691,7 @@
     </w:p>
     <w:p>
       <w:pPr>
-        <w:pStyle w:val="3"/>
+        <w:pStyle w:val="Heading3"/>
         <w:jc w:val="left"/>
         <w:rPr>
           <w:rFonts w:ascii="Calibri" w:hAnsi="Calibri"/>
@@ -10414,6 +12787,7 @@
           <w:rFonts w:ascii="Calibri" w:hAnsi="Calibri"/>
           <w:szCs w:val="21"/>
         </w:rPr>
+        <w:lastRenderedPageBreak/>
         <w:t>When designing the relationships between players, the final choice was to use the powerset to find the relationship values between players. Initially the maximum size of the powerset was set to 4.</w:t>
       </w:r>
     </w:p>
@@ -10467,7 +12841,7 @@
     </w:p>
     <w:p>
       <w:pPr>
-        <w:pStyle w:val="1"/>
+        <w:pStyle w:val="Heading1"/>
         <w:jc w:val="left"/>
         <w:rPr>
           <w:rFonts w:ascii="Calibri" w:hAnsi="Calibri"/>
@@ -10475,7 +12849,7 @@
           <w:szCs w:val="21"/>
         </w:rPr>
       </w:pPr>
-      <w:bookmarkStart w:id="14" w:name="_Toc68706112"/>
+      <w:bookmarkStart w:id="13" w:name="_Toc68706112"/>
       <w:r>
         <w:rPr>
           <w:rFonts w:ascii="Calibri" w:hAnsi="Calibri"/>
@@ -10485,11 +12859,11 @@
         <w:lastRenderedPageBreak/>
         <w:t>7.testing</w:t>
       </w:r>
-      <w:bookmarkEnd w:id="14"/>
-    </w:p>
-    <w:p>
-      <w:pPr>
-        <w:pStyle w:val="4"/>
+      <w:bookmarkEnd w:id="13"/>
+    </w:p>
+    <w:p>
+      <w:pPr>
+        <w:pStyle w:val="Heading4"/>
         <w:jc w:val="left"/>
         <w:rPr>
           <w:rFonts w:ascii="Calibri" w:hAnsi="Calibri"/>
@@ -10508,7 +12882,7 @@
     </w:p>
     <w:tbl>
       <w:tblPr>
-        <w:tblStyle w:val="af"/>
+        <w:tblStyle w:val="TableGrid"/>
         <w:tblW w:w="0" w:type="auto"/>
         <w:tblLook w:val="04A0" w:firstRow="1" w:lastRow="0" w:firstColumn="1" w:lastColumn="0" w:noHBand="0" w:noVBand="1"/>
       </w:tblPr>
@@ -10802,7 +13176,23 @@
                 <w:rFonts w:ascii="Calibri" w:hAnsi="Calibri"/>
                 <w:szCs w:val="21"/>
               </w:rPr>
-              <w:t xml:space="preserve">Get team Elo() </w:t>
+              <w:t xml:space="preserve">Get team </w:t>
+            </w:r>
+            <w:proofErr w:type="gramStart"/>
+            <w:r>
+              <w:rPr>
+                <w:rFonts w:ascii="Calibri" w:hAnsi="Calibri"/>
+                <w:szCs w:val="21"/>
+              </w:rPr>
+              <w:t>Elo(</w:t>
+            </w:r>
+            <w:proofErr w:type="gramEnd"/>
+            <w:r>
+              <w:rPr>
+                <w:rFonts w:ascii="Calibri" w:hAnsi="Calibri"/>
+                <w:szCs w:val="21"/>
+              </w:rPr>
+              <w:t xml:space="preserve">) </w:t>
             </w:r>
           </w:p>
           <w:p>
@@ -10980,7 +13370,23 @@
                 <w:rFonts w:ascii="Calibri" w:hAnsi="Calibri"/>
                 <w:szCs w:val="21"/>
               </w:rPr>
-              <w:t>Team Elo Get team Average()</w:t>
+              <w:t xml:space="preserve">Team Elo Get team </w:t>
+            </w:r>
+            <w:proofErr w:type="gramStart"/>
+            <w:r>
+              <w:rPr>
+                <w:rFonts w:ascii="Calibri" w:hAnsi="Calibri"/>
+                <w:szCs w:val="21"/>
+              </w:rPr>
+              <w:t>Average(</w:t>
+            </w:r>
+            <w:proofErr w:type="gramEnd"/>
+            <w:r>
+              <w:rPr>
+                <w:rFonts w:ascii="Calibri" w:hAnsi="Calibri"/>
+                <w:szCs w:val="21"/>
+              </w:rPr>
+              <w:t>)</w:t>
             </w:r>
           </w:p>
         </w:tc>
@@ -10996,12 +13402,21 @@
                 <w:szCs w:val="21"/>
               </w:rPr>
             </w:pPr>
-            <w:r>
-              <w:rPr>
-                <w:rFonts w:ascii="Calibri" w:hAnsi="Calibri"/>
-                <w:szCs w:val="21"/>
-              </w:rPr>
-              <w:t>‘ Nuggets’</w:t>
+            <w:proofErr w:type="gramStart"/>
+            <w:r>
+              <w:rPr>
+                <w:rFonts w:ascii="Calibri" w:hAnsi="Calibri"/>
+                <w:szCs w:val="21"/>
+              </w:rPr>
+              <w:t>‘ Nuggets</w:t>
+            </w:r>
+            <w:proofErr w:type="gramEnd"/>
+            <w:r>
+              <w:rPr>
+                <w:rFonts w:ascii="Calibri" w:hAnsi="Calibri"/>
+                <w:szCs w:val="21"/>
+              </w:rPr>
+              <w:t>’</w:t>
             </w:r>
           </w:p>
         </w:tc>
@@ -11479,13 +13894,23 @@
                 <w:szCs w:val="21"/>
               </w:rPr>
             </w:pPr>
+            <w:proofErr w:type="gramStart"/>
             <w:r>
               <w:rPr>
                 <w:rFonts w:ascii="Calibri" w:hAnsi="Calibri"/>
                 <w:color w:val="70AD47" w:themeColor="accent6"/>
                 <w:szCs w:val="21"/>
               </w:rPr>
-              <w:t>Can’t find</w:t>
+              <w:t>Can’t</w:t>
+            </w:r>
+            <w:proofErr w:type="gramEnd"/>
+            <w:r>
+              <w:rPr>
+                <w:rFonts w:ascii="Calibri" w:hAnsi="Calibri"/>
+                <w:color w:val="70AD47" w:themeColor="accent6"/>
+                <w:szCs w:val="21"/>
+              </w:rPr>
+              <w:t xml:space="preserve"> find</w:t>
             </w:r>
           </w:p>
         </w:tc>
@@ -11522,12 +13947,21 @@
                 <w:szCs w:val="21"/>
               </w:rPr>
             </w:pPr>
-            <w:r>
-              <w:rPr>
-                <w:rFonts w:ascii="Calibri" w:hAnsi="Calibri"/>
-                <w:szCs w:val="21"/>
-              </w:rPr>
-              <w:t>Powerset()</w:t>
+            <w:proofErr w:type="gramStart"/>
+            <w:r>
+              <w:rPr>
+                <w:rFonts w:ascii="Calibri" w:hAnsi="Calibri"/>
+                <w:szCs w:val="21"/>
+              </w:rPr>
+              <w:t>Powerset(</w:t>
+            </w:r>
+            <w:proofErr w:type="gramEnd"/>
+            <w:r>
+              <w:rPr>
+                <w:rFonts w:ascii="Calibri" w:hAnsi="Calibri"/>
+                <w:szCs w:val="21"/>
+              </w:rPr>
+              <w:t>)</w:t>
             </w:r>
           </w:p>
         </w:tc>
@@ -11569,7 +14003,23 @@
                 <w:rFonts w:ascii="Calibri" w:hAnsi="Calibri"/>
                 <w:szCs w:val="21"/>
               </w:rPr>
-              <w:t>A list include all possible powerset for player</w:t>
+              <w:t xml:space="preserve">A list </w:t>
+            </w:r>
+            <w:proofErr w:type="gramStart"/>
+            <w:r>
+              <w:rPr>
+                <w:rFonts w:ascii="Calibri" w:hAnsi="Calibri"/>
+                <w:szCs w:val="21"/>
+              </w:rPr>
+              <w:t>include</w:t>
+            </w:r>
+            <w:proofErr w:type="gramEnd"/>
+            <w:r>
+              <w:rPr>
+                <w:rFonts w:ascii="Calibri" w:hAnsi="Calibri"/>
+                <w:szCs w:val="21"/>
+              </w:rPr>
+              <w:t xml:space="preserve"> all possible powerset for player</w:t>
             </w:r>
           </w:p>
         </w:tc>
@@ -11698,7 +14148,15 @@
                 <w:rFonts w:ascii="Calibri" w:hAnsi="Calibri"/>
                 <w:szCs w:val="21"/>
               </w:rPr>
-              <w:t>Team_infor</w:t>
+              <w:t>Team_</w:t>
+            </w:r>
+            <w:proofErr w:type="gramStart"/>
+            <w:r>
+              <w:rPr>
+                <w:rFonts w:ascii="Calibri" w:hAnsi="Calibri"/>
+                <w:szCs w:val="21"/>
+              </w:rPr>
+              <w:t>infor</w:t>
             </w:r>
             <w:proofErr w:type="spellEnd"/>
             <w:r>
@@ -11706,7 +14164,15 @@
                 <w:rFonts w:ascii="Calibri" w:hAnsi="Calibri"/>
                 <w:szCs w:val="21"/>
               </w:rPr>
-              <w:t>()</w:t>
+              <w:t>(</w:t>
+            </w:r>
+            <w:proofErr w:type="gramEnd"/>
+            <w:r>
+              <w:rPr>
+                <w:rFonts w:ascii="Calibri" w:hAnsi="Calibri"/>
+                <w:szCs w:val="21"/>
+              </w:rPr>
+              <w:t>)</w:t>
             </w:r>
           </w:p>
         </w:tc>
@@ -11876,7 +14342,23 @@
                 <w:rFonts w:ascii="Calibri" w:hAnsi="Calibri"/>
                 <w:szCs w:val="21"/>
               </w:rPr>
-              <w:t>Data memo()</w:t>
+              <w:t xml:space="preserve">Data </w:t>
+            </w:r>
+            <w:proofErr w:type="gramStart"/>
+            <w:r>
+              <w:rPr>
+                <w:rFonts w:ascii="Calibri" w:hAnsi="Calibri"/>
+                <w:szCs w:val="21"/>
+              </w:rPr>
+              <w:t>memo(</w:t>
+            </w:r>
+            <w:proofErr w:type="gramEnd"/>
+            <w:r>
+              <w:rPr>
+                <w:rFonts w:ascii="Calibri" w:hAnsi="Calibri"/>
+                <w:szCs w:val="21"/>
+              </w:rPr>
+              <w:t>)</w:t>
             </w:r>
           </w:p>
         </w:tc>
@@ -11985,8 +14467,17 @@
                 <w:rFonts w:ascii="Calibri" w:hAnsi="Calibri"/>
                 <w:szCs w:val="21"/>
               </w:rPr>
-              <w:t>Stack over flow</w:t>
-            </w:r>
+              <w:t xml:space="preserve">Stack </w:t>
+            </w:r>
+            <w:proofErr w:type="gramStart"/>
+            <w:r>
+              <w:rPr>
+                <w:rFonts w:ascii="Calibri" w:hAnsi="Calibri"/>
+                <w:szCs w:val="21"/>
+              </w:rPr>
+              <w:t>over flow</w:t>
+            </w:r>
+            <w:proofErr w:type="gramEnd"/>
           </w:p>
         </w:tc>
         <w:tc>
@@ -12035,12 +14526,21 @@
                 <w:szCs w:val="21"/>
               </w:rPr>
             </w:pPr>
-            <w:r>
-              <w:rPr>
-                <w:rFonts w:ascii="Calibri" w:hAnsi="Calibri"/>
-                <w:szCs w:val="21"/>
-              </w:rPr>
-              <w:t>Strength()</w:t>
+            <w:proofErr w:type="gramStart"/>
+            <w:r>
+              <w:rPr>
+                <w:rFonts w:ascii="Calibri" w:hAnsi="Calibri"/>
+                <w:szCs w:val="21"/>
+              </w:rPr>
+              <w:t>Strength(</w:t>
+            </w:r>
+            <w:proofErr w:type="gramEnd"/>
+            <w:r>
+              <w:rPr>
+                <w:rFonts w:ascii="Calibri" w:hAnsi="Calibri"/>
+                <w:szCs w:val="21"/>
+              </w:rPr>
+              <w:t>)</w:t>
             </w:r>
           </w:p>
         </w:tc>
@@ -12194,7 +14694,23 @@
                 <w:rFonts w:ascii="Calibri" w:hAnsi="Calibri"/>
                 <w:szCs w:val="21"/>
               </w:rPr>
-              <w:t>Strength easy()</w:t>
+              <w:t xml:space="preserve">Strength </w:t>
+            </w:r>
+            <w:proofErr w:type="gramStart"/>
+            <w:r>
+              <w:rPr>
+                <w:rFonts w:ascii="Calibri" w:hAnsi="Calibri"/>
+                <w:szCs w:val="21"/>
+              </w:rPr>
+              <w:t>easy(</w:t>
+            </w:r>
+            <w:proofErr w:type="gramEnd"/>
+            <w:r>
+              <w:rPr>
+                <w:rFonts w:ascii="Calibri" w:hAnsi="Calibri"/>
+                <w:szCs w:val="21"/>
+              </w:rPr>
+              <w:t>)</w:t>
             </w:r>
           </w:p>
         </w:tc>
@@ -12339,7 +14855,7 @@
     </w:p>
     <w:p>
       <w:pPr>
-        <w:pStyle w:val="4"/>
+        <w:pStyle w:val="Heading4"/>
         <w:jc w:val="left"/>
         <w:rPr>
           <w:rFonts w:ascii="Calibri" w:hAnsi="Calibri"/>
@@ -12359,7 +14875,7 @@
     </w:p>
     <w:tbl>
       <w:tblPr>
-        <w:tblStyle w:val="af"/>
+        <w:tblStyle w:val="TableGrid"/>
         <w:tblW w:w="0" w:type="auto"/>
         <w:tblLook w:val="04A0" w:firstRow="1" w:lastRow="0" w:firstColumn="1" w:lastColumn="0" w:noHBand="0" w:noVBand="1"/>
       </w:tblPr>
@@ -12736,7 +15252,7 @@
     </w:p>
     <w:p>
       <w:pPr>
-        <w:pStyle w:val="4"/>
+        <w:pStyle w:val="Heading4"/>
         <w:jc w:val="left"/>
         <w:rPr>
           <w:rFonts w:ascii="Calibri" w:hAnsi="Calibri"/>
@@ -12755,7 +15271,7 @@
     </w:p>
     <w:tbl>
       <w:tblPr>
-        <w:tblStyle w:val="af"/>
+        <w:tblStyle w:val="TableGrid"/>
         <w:tblW w:w="5944" w:type="dxa"/>
         <w:tblLook w:val="04A0" w:firstRow="1" w:lastRow="0" w:firstColumn="1" w:lastColumn="0" w:noHBand="0" w:noVBand="1"/>
       </w:tblPr>
@@ -12823,12 +15339,21 @@
                 <w:szCs w:val="21"/>
               </w:rPr>
             </w:pPr>
-            <w:r>
-              <w:rPr>
-                <w:rFonts w:ascii="Calibri" w:hAnsi="Calibri"/>
-                <w:szCs w:val="21"/>
-              </w:rPr>
-              <w:t xml:space="preserve">Player select teams normally </w:t>
+            <w:proofErr w:type="gramStart"/>
+            <w:r>
+              <w:rPr>
+                <w:rFonts w:ascii="Calibri" w:hAnsi="Calibri"/>
+                <w:szCs w:val="21"/>
+              </w:rPr>
+              <w:t>Player</w:t>
+            </w:r>
+            <w:proofErr w:type="gramEnd"/>
+            <w:r>
+              <w:rPr>
+                <w:rFonts w:ascii="Calibri" w:hAnsi="Calibri"/>
+                <w:szCs w:val="21"/>
+              </w:rPr>
+              <w:t xml:space="preserve"> select teams normally </w:t>
             </w:r>
           </w:p>
         </w:tc>
@@ -12849,7 +15374,23 @@
                 <w:rFonts w:ascii="Calibri" w:hAnsi="Calibri"/>
                 <w:szCs w:val="21"/>
               </w:rPr>
-              <w:t>A wins as expected</w:t>
+              <w:t xml:space="preserve">A </w:t>
+            </w:r>
+            <w:proofErr w:type="gramStart"/>
+            <w:r>
+              <w:rPr>
+                <w:rFonts w:ascii="Calibri" w:hAnsi="Calibri"/>
+                <w:szCs w:val="21"/>
+              </w:rPr>
+              <w:t>wins</w:t>
+            </w:r>
+            <w:proofErr w:type="gramEnd"/>
+            <w:r>
+              <w:rPr>
+                <w:rFonts w:ascii="Calibri" w:hAnsi="Calibri"/>
+                <w:szCs w:val="21"/>
+              </w:rPr>
+              <w:t xml:space="preserve"> as expected</w:t>
             </w:r>
           </w:p>
         </w:tc>
@@ -12905,7 +15446,23 @@
                 <w:rFonts w:ascii="Calibri" w:hAnsi="Calibri"/>
                 <w:szCs w:val="21"/>
               </w:rPr>
-              <w:t xml:space="preserve"> choose, force to choose another one</w:t>
+              <w:t xml:space="preserve"> </w:t>
+            </w:r>
+            <w:proofErr w:type="gramStart"/>
+            <w:r>
+              <w:rPr>
+                <w:rFonts w:ascii="Calibri" w:hAnsi="Calibri"/>
+                <w:szCs w:val="21"/>
+              </w:rPr>
+              <w:t>choose,</w:t>
+            </w:r>
+            <w:proofErr w:type="gramEnd"/>
+            <w:r>
+              <w:rPr>
+                <w:rFonts w:ascii="Calibri" w:hAnsi="Calibri"/>
+                <w:szCs w:val="21"/>
+              </w:rPr>
+              <w:t xml:space="preserve"> force to choose another one</w:t>
             </w:r>
           </w:p>
         </w:tc>
@@ -12931,7 +15488,23 @@
                 <w:rFonts w:ascii="Calibri" w:hAnsi="Calibri"/>
                 <w:szCs w:val="21"/>
               </w:rPr>
-              <w:t xml:space="preserve">Players enter the team name </w:t>
+              <w:t xml:space="preserve">Players enter the </w:t>
+            </w:r>
+            <w:proofErr w:type="gramStart"/>
+            <w:r>
+              <w:rPr>
+                <w:rFonts w:ascii="Calibri" w:hAnsi="Calibri"/>
+                <w:szCs w:val="21"/>
+              </w:rPr>
+              <w:t>team</w:t>
+            </w:r>
+            <w:proofErr w:type="gramEnd"/>
+            <w:r>
+              <w:rPr>
+                <w:rFonts w:ascii="Calibri" w:hAnsi="Calibri"/>
+                <w:szCs w:val="21"/>
+              </w:rPr>
+              <w:t xml:space="preserve"> name </w:t>
             </w:r>
           </w:p>
         </w:tc>
@@ -12952,7 +15525,23 @@
                 <w:rFonts w:ascii="Calibri" w:hAnsi="Calibri"/>
                 <w:szCs w:val="21"/>
               </w:rPr>
-              <w:t>The team name will be shown on the screen</w:t>
+              <w:t xml:space="preserve">The </w:t>
+            </w:r>
+            <w:proofErr w:type="gramStart"/>
+            <w:r>
+              <w:rPr>
+                <w:rFonts w:ascii="Calibri" w:hAnsi="Calibri"/>
+                <w:szCs w:val="21"/>
+              </w:rPr>
+              <w:t>team</w:t>
+            </w:r>
+            <w:proofErr w:type="gramEnd"/>
+            <w:r>
+              <w:rPr>
+                <w:rFonts w:ascii="Calibri" w:hAnsi="Calibri"/>
+                <w:szCs w:val="21"/>
+              </w:rPr>
+              <w:t xml:space="preserve"> name will be shown on the screen</w:t>
             </w:r>
           </w:p>
         </w:tc>
@@ -13072,7 +15661,7 @@
     </w:p>
     <w:p>
       <w:pPr>
-        <w:pStyle w:val="1"/>
+        <w:pStyle w:val="Heading1"/>
         <w:jc w:val="left"/>
         <w:rPr>
           <w:rFonts w:ascii="Calibri" w:hAnsi="Calibri"/>
@@ -13080,7 +15669,7 @@
           <w:szCs w:val="21"/>
         </w:rPr>
       </w:pPr>
-      <w:bookmarkStart w:id="15" w:name="_Toc68706113"/>
+      <w:bookmarkStart w:id="14" w:name="_Toc68706113"/>
       <w:r>
         <w:rPr>
           <w:rFonts w:ascii="Calibri" w:hAnsi="Calibri"/>
@@ -13090,7 +15679,7 @@
         <w:lastRenderedPageBreak/>
         <w:t>7.evaluation</w:t>
       </w:r>
-      <w:bookmarkEnd w:id="15"/>
+      <w:bookmarkEnd w:id="14"/>
     </w:p>
     <w:p>
       <w:pPr>
@@ -13143,9 +15732,9 @@
             <o:lock v:ext="edit" aspectratio="t"/>
           </v:shapetype>
           <v:shape id="_x0000_i1025" type="#_x0000_t75" alt="" style="width:416.25pt;height:102.2pt;mso-width-percent:0;mso-height-percent:0;mso-width-percent:0;mso-height-percent:0" o:ole="">
-            <v:imagedata r:id="rId29" o:title=""/>
+            <v:imagedata r:id="rId32" o:title=""/>
           </v:shape>
-          <o:OLEObject Type="Embed" ProgID="Excel.Sheet.12" ShapeID="_x0000_i1025" DrawAspect="Content" ObjectID="_1679655460" r:id="rId30"/>
+          <o:OLEObject Type="Embed" ProgID="Excel.Sheet.12" ShapeID="_x0000_i1025" DrawAspect="Content" ObjectID="_1679666783" r:id="rId33"/>
         </w:object>
       </w:r>
     </w:p>
@@ -13178,7 +15767,23 @@
           <w:rFonts w:ascii="Calibri" w:hAnsi="Calibri"/>
           <w:szCs w:val="21"/>
         </w:rPr>
-        <w:t>Above is the confusion matrix graph, The horizontal and vertical rows show the real data and the calculated data respectively, the middle row shows the difference between the two data and is colored to represent the size of the difference, with lighter colors indicating smaller differences and darker colors indicating larger differences</w:t>
+        <w:t xml:space="preserve">Above is the confusion matrix graph, </w:t>
+      </w:r>
+      <w:proofErr w:type="gramStart"/>
+      <w:r>
+        <w:rPr>
+          <w:rFonts w:ascii="Calibri" w:hAnsi="Calibri"/>
+          <w:szCs w:val="21"/>
+        </w:rPr>
+        <w:t>The</w:t>
+      </w:r>
+      <w:proofErr w:type="gramEnd"/>
+      <w:r>
+        <w:rPr>
+          <w:rFonts w:ascii="Calibri" w:hAnsi="Calibri"/>
+          <w:szCs w:val="21"/>
+        </w:rPr>
+        <w:t xml:space="preserve"> horizontal and vertical rows show the real data and the calculated data respectively, the middle row shows the difference between the two data and is colored to represent the size of the difference, with lighter colors indicating smaller differences and darker colors indicating larger differences</w:t>
       </w:r>
     </w:p>
     <w:p>
@@ -13218,7 +15823,7 @@
                     <pic:cNvPicPr/>
                   </pic:nvPicPr>
                   <pic:blipFill>
-                    <a:blip r:embed="rId31" cstate="print">
+                    <a:blip r:embed="rId34" cstate="print">
                       <a:extLst>
                         <a:ext uri="{28A0092B-C50C-407E-A947-70E740481C1C}">
                           <a14:useLocalDpi xmlns:a14="http://schemas.microsoft.com/office/drawing/2010/main" val="0"/>
@@ -13279,7 +15884,7 @@
                     <pic:cNvPicPr/>
                   </pic:nvPicPr>
                   <pic:blipFill>
-                    <a:blip r:embed="rId32" cstate="print">
+                    <a:blip r:embed="rId35" cstate="print">
                       <a:extLst>
                         <a:ext uri="{28A0092B-C50C-407E-A947-70E740481C1C}">
                           <a14:useLocalDpi xmlns:a14="http://schemas.microsoft.com/office/drawing/2010/main" val="0"/>
@@ -13433,7 +16038,7 @@
                     <pic:cNvPicPr/>
                   </pic:nvPicPr>
                   <pic:blipFill>
-                    <a:blip r:embed="rId33" cstate="print">
+                    <a:blip r:embed="rId36" cstate="print">
                       <a:extLst>
                         <a:ext uri="{28A0092B-C50C-407E-A947-70E740481C1C}">
                           <a14:useLocalDpi xmlns:a14="http://schemas.microsoft.com/office/drawing/2010/main" val="0"/>
@@ -13509,7 +16114,7 @@
                     <pic:cNvPicPr/>
                   </pic:nvPicPr>
                   <pic:blipFill>
-                    <a:blip r:embed="rId34" cstate="print">
+                    <a:blip r:embed="rId37" cstate="print">
                       <a:extLst>
                         <a:ext uri="{28A0092B-C50C-407E-A947-70E740481C1C}">
                           <a14:useLocalDpi xmlns:a14="http://schemas.microsoft.com/office/drawing/2010/main" val="0"/>
@@ -13645,7 +16250,7 @@
                     <pic:cNvPicPr/>
                   </pic:nvPicPr>
                   <pic:blipFill>
-                    <a:blip r:embed="rId35">
+                    <a:blip r:embed="rId38">
                       <a:extLst>
                         <a:ext uri="{28A0092B-C50C-407E-A947-70E740481C1C}">
                           <a14:useLocalDpi xmlns:a14="http://schemas.microsoft.com/office/drawing/2010/main" val="0"/>
@@ -13772,7 +16377,23 @@
           <w:rFonts w:ascii="Calibri" w:hAnsi="Calibri"/>
           <w:szCs w:val="21"/>
         </w:rPr>
-        <w:t>Four different results are shown in figure 7, the true value is set for each team Elo rating divide by the ratio(average Elo/average Player rating),</w:t>
+        <w:t xml:space="preserve">Four different results are shown in figure 7, the true value is set for each team Elo rating divide by the </w:t>
+      </w:r>
+      <w:proofErr w:type="gramStart"/>
+      <w:r>
+        <w:rPr>
+          <w:rFonts w:ascii="Calibri" w:hAnsi="Calibri"/>
+          <w:szCs w:val="21"/>
+        </w:rPr>
+        <w:t>ratio(</w:t>
+      </w:r>
+      <w:proofErr w:type="gramEnd"/>
+      <w:r>
+        <w:rPr>
+          <w:rFonts w:ascii="Calibri" w:hAnsi="Calibri"/>
+          <w:szCs w:val="21"/>
+        </w:rPr>
+        <w:t>average Elo/average Player rating),</w:t>
       </w:r>
       <w:r>
         <w:rPr>
@@ -13845,7 +16466,7 @@
                     <pic:cNvPicPr/>
                   </pic:nvPicPr>
                   <pic:blipFill>
-                    <a:blip r:embed="rId36">
+                    <a:blip r:embed="rId39">
                       <a:extLst>
                         <a:ext uri="{28A0092B-C50C-407E-A947-70E740481C1C}">
                           <a14:useLocalDpi xmlns:a14="http://schemas.microsoft.com/office/drawing/2010/main" val="0"/>
@@ -13911,6 +16532,7 @@
         <w:t xml:space="preserve"> However, the data of our result is </w:t>
       </w:r>
       <w:proofErr w:type="spellStart"/>
+      <w:proofErr w:type="gramStart"/>
       <w:r>
         <w:rPr>
           <w:rFonts w:ascii="Calibri" w:hAnsi="Calibri"/>
@@ -13919,6 +16541,7 @@
         <w:t>to</w:t>
       </w:r>
       <w:proofErr w:type="spellEnd"/>
+      <w:proofErr w:type="gramEnd"/>
       <w:r>
         <w:rPr>
           <w:rFonts w:ascii="Calibri" w:hAnsi="Calibri"/>
@@ -13945,7 +16568,23 @@
           <w:rFonts w:ascii="Calibri" w:hAnsi="Calibri"/>
           <w:szCs w:val="21"/>
         </w:rPr>
-        <w:t xml:space="preserve"> In order to check whether is it overfitting the 2krating value are set to the true value, and this is the diagram show below:</w:t>
+        <w:t xml:space="preserve"> </w:t>
+      </w:r>
+      <w:proofErr w:type="gramStart"/>
+      <w:r>
+        <w:rPr>
+          <w:rFonts w:ascii="Calibri" w:hAnsi="Calibri"/>
+          <w:szCs w:val="21"/>
+        </w:rPr>
+        <w:t>In order to</w:t>
+      </w:r>
+      <w:proofErr w:type="gramEnd"/>
+      <w:r>
+        <w:rPr>
+          <w:rFonts w:ascii="Calibri" w:hAnsi="Calibri"/>
+          <w:szCs w:val="21"/>
+        </w:rPr>
+        <w:t xml:space="preserve"> check whether is it overfitting the 2krating value are set to the true value, and this is the diagram show below:</w:t>
       </w:r>
     </w:p>
     <w:p>
@@ -13985,7 +16624,7 @@
                     <pic:cNvPicPr/>
                   </pic:nvPicPr>
                   <pic:blipFill>
-                    <a:blip r:embed="rId37">
+                    <a:blip r:embed="rId40">
                       <a:extLst>
                         <a:ext uri="{28A0092B-C50C-407E-A947-70E740481C1C}">
                           <a14:useLocalDpi xmlns:a14="http://schemas.microsoft.com/office/drawing/2010/main" val="0"/>
@@ -14056,7 +16695,23 @@
           <w:rFonts w:ascii="Calibri" w:hAnsi="Calibri"/>
           <w:szCs w:val="21"/>
         </w:rPr>
-        <w:t>The graph indicate that, our result’s R square value is a little bit higher than the average data.</w:t>
+        <w:t xml:space="preserve">The graph </w:t>
+      </w:r>
+      <w:proofErr w:type="gramStart"/>
+      <w:r>
+        <w:rPr>
+          <w:rFonts w:ascii="Calibri" w:hAnsi="Calibri"/>
+          <w:szCs w:val="21"/>
+        </w:rPr>
+        <w:t>indicate</w:t>
+      </w:r>
+      <w:proofErr w:type="gramEnd"/>
+      <w:r>
+        <w:rPr>
+          <w:rFonts w:ascii="Calibri" w:hAnsi="Calibri"/>
+          <w:szCs w:val="21"/>
+        </w:rPr>
+        <w:t xml:space="preserve"> that, our result’s R square value is a little bit higher than the average data.</w:t>
       </w:r>
     </w:p>
     <w:p>
@@ -14101,7 +16756,7 @@
     </w:p>
     <w:p>
       <w:pPr>
-        <w:pStyle w:val="1"/>
+        <w:pStyle w:val="Heading1"/>
         <w:jc w:val="left"/>
         <w:rPr>
           <w:rFonts w:ascii="Calibri" w:hAnsi="Calibri"/>
@@ -14109,7 +16764,7 @@
           <w:szCs w:val="21"/>
         </w:rPr>
       </w:pPr>
-      <w:bookmarkStart w:id="16" w:name="_Toc68706114"/>
+      <w:bookmarkStart w:id="15" w:name="_Toc68706114"/>
       <w:r>
         <w:rPr>
           <w:rFonts w:ascii="Calibri" w:hAnsi="Calibri"/>
@@ -14119,21 +16774,21 @@
         <w:lastRenderedPageBreak/>
         <w:t>8.conclusion</w:t>
       </w:r>
-      <w:bookmarkEnd w:id="16"/>
+      <w:bookmarkEnd w:id="15"/>
     </w:p>
     <w:p>
       <w:pPr>
         <w:widowControl/>
         <w:jc w:val="left"/>
         <w:rPr>
-          <w:rFonts w:ascii="Calibri" w:eastAsia="宋体" w:hAnsi="Calibri" w:cs="宋体"/>
+          <w:rFonts w:ascii="Calibri" w:eastAsia="SimSun" w:hAnsi="Calibri" w:cs="SimSun"/>
           <w:kern w:val="0"/>
           <w:szCs w:val="21"/>
         </w:rPr>
       </w:pPr>
       <w:r>
         <w:rPr>
-          <w:rFonts w:ascii="Calibri" w:eastAsia="宋体" w:hAnsi="Calibri" w:cs="宋体"/>
+          <w:rFonts w:ascii="Calibri" w:eastAsia="SimSun" w:hAnsi="Calibri" w:cs="SimSun"/>
           <w:kern w:val="0"/>
           <w:szCs w:val="21"/>
         </w:rPr>
@@ -14141,67 +16796,89 @@
       </w:r>
       <w:r>
         <w:rPr>
-          <w:rFonts w:ascii="Calibri" w:eastAsia="宋体" w:hAnsi="Calibri" w:cs="宋体"/>
+          <w:rFonts w:ascii="Calibri" w:eastAsia="SimSun" w:hAnsi="Calibri" w:cs="SimSun"/>
           <w:kern w:val="0"/>
           <w:szCs w:val="21"/>
         </w:rPr>
-        <w:t>ere</w:t>
-      </w:r>
-      <w:r>
-        <w:rPr>
-          <w:rFonts w:ascii="Calibri" w:eastAsia="宋体" w:hAnsi="Calibri" w:cs="宋体"/>
+        <w:t>as</w:t>
+      </w:r>
+      <w:r>
+        <w:rPr>
+          <w:rFonts w:ascii="Calibri" w:eastAsia="SimSun" w:hAnsi="Calibri" w:cs="SimSun"/>
           <w:kern w:val="0"/>
           <w:szCs w:val="21"/>
         </w:rPr>
-        <w:t xml:space="preserve"> to </w:t>
-      </w:r>
-      <w:r>
-        <w:rPr>
-          <w:rFonts w:ascii="Calibri" w:eastAsia="宋体" w:hAnsi="Calibri" w:cs="宋体"/>
+        <w:t xml:space="preserve"> to first</w:t>
+      </w:r>
+      <w:r>
+        <w:rPr>
+          <w:rFonts w:ascii="Calibri" w:eastAsia="SimSun" w:hAnsi="Calibri" w:cs="SimSun"/>
           <w:kern w:val="0"/>
           <w:szCs w:val="21"/>
         </w:rPr>
-        <w:t>first</w:t>
-      </w:r>
-      <w:r>
-        <w:rPr>
-          <w:rFonts w:ascii="Calibri" w:eastAsia="宋体" w:hAnsi="Calibri" w:cs="宋体"/>
+        <w:t xml:space="preserve">, </w:t>
+      </w:r>
+      <w:r>
+        <w:rPr>
+          <w:rFonts w:ascii="Calibri" w:eastAsia="SimSun" w:hAnsi="Calibri" w:cs="SimSun"/>
           <w:kern w:val="0"/>
           <w:szCs w:val="21"/>
         </w:rPr>
-        <w:t>，</w:t>
-      </w:r>
-      <w:r>
-        <w:rPr>
-          <w:rFonts w:ascii="Calibri" w:eastAsia="宋体" w:hAnsi="Calibri" w:cs="宋体"/>
+        <w:t xml:space="preserve">design a reasonable model to describe the relationship between players. Secondly, generate a team rating system based on exploring player-player relationships. In the evaluation section, there are two images of the r-squared based on different real data. The first one is based on the average Elo rating and the average level of the players as the real data. The other one takes the results of another rating system and normalizes them and compares them with our ratings as real data. It was found that some of the 14 famous combinations had a positive team chemistry value and some had a negative relationship value. It was found that most of the combinations with a negative value were those where the individual players were very good, but the team did not end up playing very well that season. The data used for this project is not large enough </w:t>
+      </w:r>
+      <w:proofErr w:type="gramStart"/>
+      <w:r>
+        <w:rPr>
+          <w:rFonts w:ascii="Calibri" w:eastAsia="SimSun" w:hAnsi="Calibri" w:cs="SimSun"/>
           <w:kern w:val="0"/>
           <w:szCs w:val="21"/>
         </w:rPr>
-        <w:t xml:space="preserve">design a reasonable model to describe the relationship between players. Secondly, </w:t>
-      </w:r>
-      <w:r>
-        <w:rPr>
-          <w:rFonts w:ascii="Calibri" w:eastAsia="宋体" w:hAnsi="Calibri" w:cs="宋体"/>
+        <w:t>at the moment</w:t>
+      </w:r>
+      <w:proofErr w:type="gramEnd"/>
+      <w:r>
+        <w:rPr>
+          <w:rFonts w:ascii="Calibri" w:eastAsia="SimSun" w:hAnsi="Calibri" w:cs="SimSun"/>
           <w:kern w:val="0"/>
           <w:szCs w:val="21"/>
         </w:rPr>
-        <w:t xml:space="preserve">generate a team rating system based on exploring player-player relationships. In the evaluation section, there are two images of the r-squared based on different real data. The first one is based on the average Elo rating and the average level of the players as the real data. The other one takes the results of another rating system and </w:t>
-      </w:r>
-      <w:r>
-        <w:rPr>
-          <w:rFonts w:ascii="Calibri" w:eastAsia="宋体" w:hAnsi="Calibri" w:cs="宋体"/>
+        <w:t xml:space="preserve">, so there is a risk of inaccuracy. There are also some role players whose details were not available when the player information was entered. </w:t>
+      </w:r>
+      <w:proofErr w:type="gramStart"/>
+      <w:r>
+        <w:rPr>
+          <w:rFonts w:ascii="Calibri" w:eastAsia="SimSun" w:hAnsi="Calibri" w:cs="SimSun"/>
           <w:kern w:val="0"/>
           <w:szCs w:val="21"/>
         </w:rPr>
-        <w:t>normalizes</w:t>
-      </w:r>
-      <w:r>
-        <w:rPr>
-          <w:rFonts w:ascii="Calibri" w:eastAsia="宋体" w:hAnsi="Calibri" w:cs="宋体"/>
+        <w:t>So</w:t>
+      </w:r>
+      <w:proofErr w:type="gramEnd"/>
+      <w:r>
+        <w:rPr>
+          <w:rFonts w:ascii="Calibri" w:eastAsia="SimSun" w:hAnsi="Calibri" w:cs="SimSun"/>
           <w:kern w:val="0"/>
           <w:szCs w:val="21"/>
         </w:rPr>
-        <w:t xml:space="preserve"> them and compares them with our ratings as real data. It was found that some of the 14 famous combinations had a positive team chemistry value and some had a negative relationship value. It was found that most of the combinations with a negative value were those where the individual players were very good, but the team did not end up playing very well that season. The data used for this project is not large enough at the moment, so there is a risk of inaccuracy. There are also some role players whose details were not available when the player information was entered. So there is a good chance that inaccuracies will occur. Of course, the final data will have to be compared and improved by setting different real data. However, based on the ratings and data obtained so far I believe that the objectives and requirements defined in this article have been achieved.</w:t>
+        <w:t xml:space="preserve"> there is a good chance that inaccuracies will occur. Of course, the final data will have to be compared and improved by setting different real data. However, based on the ratings and data obtained so </w:t>
+      </w:r>
+      <w:proofErr w:type="gramStart"/>
+      <w:r>
+        <w:rPr>
+          <w:rFonts w:ascii="Calibri" w:eastAsia="SimSun" w:hAnsi="Calibri" w:cs="SimSun"/>
+          <w:kern w:val="0"/>
+          <w:szCs w:val="21"/>
+        </w:rPr>
+        <w:t>far</w:t>
+      </w:r>
+      <w:proofErr w:type="gramEnd"/>
+      <w:r>
+        <w:rPr>
+          <w:rFonts w:ascii="Calibri" w:eastAsia="SimSun" w:hAnsi="Calibri" w:cs="SimSun"/>
+          <w:kern w:val="0"/>
+          <w:szCs w:val="21"/>
+        </w:rPr>
+        <w:t xml:space="preserve"> I believe that the objectives and requirements defined in this article have been achieved.</w:t>
       </w:r>
     </w:p>
     <w:p>
@@ -14209,7 +16886,7 @@
         <w:widowControl/>
         <w:jc w:val="left"/>
         <w:rPr>
-          <w:rFonts w:ascii="Calibri" w:eastAsia="宋体" w:hAnsi="Calibri" w:cs="宋体"/>
+          <w:rFonts w:ascii="Calibri" w:eastAsia="SimSun" w:hAnsi="Calibri" w:cs="SimSun"/>
           <w:kern w:val="0"/>
           <w:szCs w:val="21"/>
         </w:rPr>
@@ -14220,7 +16897,7 @@
         <w:widowControl/>
         <w:jc w:val="left"/>
         <w:rPr>
-          <w:rFonts w:ascii="Calibri" w:eastAsia="宋体" w:hAnsi="Calibri" w:cs="宋体"/>
+          <w:rFonts w:ascii="Calibri" w:eastAsia="SimSun" w:hAnsi="Calibri" w:cs="SimSun"/>
           <w:kern w:val="0"/>
           <w:szCs w:val="21"/>
         </w:rPr>
@@ -14228,7 +16905,7 @@
     </w:p>
     <w:p>
       <w:pPr>
-        <w:pStyle w:val="3"/>
+        <w:pStyle w:val="Heading3"/>
         <w:rPr>
           <w:rFonts w:ascii="Calibri" w:hAnsi="Calibri"/>
           <w:sz w:val="21"/>
@@ -14246,7 +16923,7 @@
     </w:p>
     <w:p>
       <w:pPr>
-        <w:pStyle w:val="a6"/>
+        <w:pStyle w:val="ListParagraph"/>
         <w:numPr>
           <w:ilvl w:val="0"/>
           <w:numId w:val="11"/>
@@ -14278,12 +16955,44 @@
           <w:rFonts w:ascii="Calibri" w:hAnsi="Calibri"/>
           <w:szCs w:val="21"/>
         </w:rPr>
-        <w:t>It is possible that the final results of this project are not very accurate because the data stored is too small, which only has information on 14 teams and over 140 players. In order to ensure the accuracy of the data, it is necessary to store more data. It is also crucial to devise a method to calculate individual player ability values, as they are currently calculated by player efficiency.</w:t>
-      </w:r>
-    </w:p>
-    <w:p>
-      <w:pPr>
-        <w:pStyle w:val="a6"/>
+        <w:t xml:space="preserve">It is possible that the </w:t>
+      </w:r>
+      <w:proofErr w:type="gramStart"/>
+      <w:r>
+        <w:rPr>
+          <w:rFonts w:ascii="Calibri" w:hAnsi="Calibri"/>
+          <w:szCs w:val="21"/>
+        </w:rPr>
+        <w:t>final results</w:t>
+      </w:r>
+      <w:proofErr w:type="gramEnd"/>
+      <w:r>
+        <w:rPr>
+          <w:rFonts w:ascii="Calibri" w:hAnsi="Calibri"/>
+          <w:szCs w:val="21"/>
+        </w:rPr>
+        <w:t xml:space="preserve"> of this project are not very accurate because the data stored is too small, which only has information on 14 teams and over 140 players. </w:t>
+      </w:r>
+      <w:proofErr w:type="gramStart"/>
+      <w:r>
+        <w:rPr>
+          <w:rFonts w:ascii="Calibri" w:hAnsi="Calibri"/>
+          <w:szCs w:val="21"/>
+        </w:rPr>
+        <w:t>In order to</w:t>
+      </w:r>
+      <w:proofErr w:type="gramEnd"/>
+      <w:r>
+        <w:rPr>
+          <w:rFonts w:ascii="Calibri" w:hAnsi="Calibri"/>
+          <w:szCs w:val="21"/>
+        </w:rPr>
+        <w:t xml:space="preserve"> ensure the accuracy of the data, it is necessary to store more data. It is also crucial to devise a method to calculate individual player ability values, as they are currently calculated by player efficiency.</w:t>
+      </w:r>
+    </w:p>
+    <w:p>
+      <w:pPr>
+        <w:pStyle w:val="ListParagraph"/>
         <w:numPr>
           <w:ilvl w:val="0"/>
           <w:numId w:val="11"/>
@@ -14315,12 +17024,26 @@
           <w:rFonts w:ascii="Calibri" w:hAnsi="Calibri"/>
           <w:szCs w:val="21"/>
         </w:rPr>
-        <w:t>For the moment for this project, the mode only supports confrontations between two players, and players will be added to play against Ai later. This will be done by learning TensorFlow and using TensorFlow to implement machine learning to set up how the Ai works. The AI is currently set up to work in two ways, the first being brute force hacking and the second being using tensor flow to train the machine and then pit the player against the AI. The player can choose the mode and difficulty according to their needs.</w:t>
-      </w:r>
-    </w:p>
-    <w:p>
-      <w:pPr>
-        <w:pStyle w:val="a6"/>
+        <w:t xml:space="preserve">For the moment for this project, the mode only supports confrontations between two players, and players will be added to play against Ai later. This </w:t>
+      </w:r>
+      <w:r>
+        <w:rPr>
+          <w:rFonts w:ascii="Calibri" w:hAnsi="Calibri"/>
+          <w:szCs w:val="21"/>
+        </w:rPr>
+        <w:t>might</w:t>
+      </w:r>
+      <w:r>
+        <w:rPr>
+          <w:rFonts w:ascii="Calibri" w:hAnsi="Calibri"/>
+          <w:szCs w:val="21"/>
+        </w:rPr>
+        <w:t xml:space="preserve"> be done by learning TensorFlow and using TensorFlow to implement machine learning to set up how the Ai works. The AI is currently set up to work in two ways, the first being brute force hacking and the second being using tensor flow to train the machine and then pit the player against the AI. The player can choose the mode and difficulty according to their needs.</w:t>
+      </w:r>
+    </w:p>
+    <w:p>
+      <w:pPr>
+        <w:pStyle w:val="ListParagraph"/>
         <w:numPr>
           <w:ilvl w:val="0"/>
           <w:numId w:val="11"/>
@@ -14352,20 +17075,52 @@
           <w:rFonts w:ascii="Calibri" w:hAnsi="Calibri"/>
           <w:szCs w:val="21"/>
         </w:rPr>
-        <w:t>The current UI of this project is still very plain and the layout is not yet well set up. Players can only see a very limited amount of information about the player when selecting a player and are not yet able to see the player's ability stats such as three points, two points, defense etc. It would be helpful if this feature was added to the UI, especially for those who don't know the NBA, so that they can have a better understanding of each player's characteristics and outstanding abilities. In addition, the structure of the UI could be adjusted and made more colorful, which would greatly improve the user experience of the project.</w:t>
-      </w:r>
-    </w:p>
-    <w:p>
-      <w:pPr>
-        <w:rPr>
-          <w:rFonts w:ascii="Calibri" w:hAnsi="Calibri"/>
-          <w:szCs w:val="21"/>
-        </w:rPr>
-      </w:pPr>
-    </w:p>
-    <w:p>
-      <w:pPr>
-        <w:pStyle w:val="a6"/>
+        <w:t xml:space="preserve">The current UI of this project is still very </w:t>
+      </w:r>
+      <w:proofErr w:type="gramStart"/>
+      <w:r>
+        <w:rPr>
+          <w:rFonts w:ascii="Calibri" w:hAnsi="Calibri"/>
+          <w:szCs w:val="21"/>
+        </w:rPr>
+        <w:t>plain</w:t>
+      </w:r>
+      <w:proofErr w:type="gramEnd"/>
+      <w:r>
+        <w:rPr>
+          <w:rFonts w:ascii="Calibri" w:hAnsi="Calibri"/>
+          <w:szCs w:val="21"/>
+        </w:rPr>
+        <w:t xml:space="preserve"> and the layout is not yet well set up. Players can only see a very limited amount of information about the player when selecting a player and are not yet able to see the player's ability stats such as three points, two points, defense etc. It would be helpful if this feature </w:t>
+      </w:r>
+      <w:proofErr w:type="gramStart"/>
+      <w:r>
+        <w:rPr>
+          <w:rFonts w:ascii="Calibri" w:hAnsi="Calibri"/>
+          <w:szCs w:val="21"/>
+        </w:rPr>
+        <w:t>was</w:t>
+      </w:r>
+      <w:proofErr w:type="gramEnd"/>
+      <w:r>
+        <w:rPr>
+          <w:rFonts w:ascii="Calibri" w:hAnsi="Calibri"/>
+          <w:szCs w:val="21"/>
+        </w:rPr>
+        <w:t xml:space="preserve"> added to the UI, especially for those who don't know the NBA, so that they can have a better understanding of each player's characteristics and outstanding abilities. In addition, the structure of the UI could be adjusted and made more colorful, which would greatly improve the user experience.</w:t>
+      </w:r>
+    </w:p>
+    <w:p>
+      <w:pPr>
+        <w:rPr>
+          <w:rFonts w:ascii="Calibri" w:hAnsi="Calibri"/>
+          <w:szCs w:val="21"/>
+        </w:rPr>
+      </w:pPr>
+    </w:p>
+    <w:p>
+      <w:pPr>
+        <w:pStyle w:val="ListParagraph"/>
         <w:numPr>
           <w:ilvl w:val="0"/>
           <w:numId w:val="11"/>
@@ -14382,7 +17137,7 @@
           <w:szCs w:val="21"/>
         </w:rPr>
         <w:lastRenderedPageBreak/>
-        <w:t>Simulation of the final match data</w:t>
+        <w:t>Expand the model</w:t>
       </w:r>
     </w:p>
     <w:p>
@@ -14398,15 +17153,17 @@
           <w:rFonts w:ascii="Calibri" w:hAnsi="Calibri"/>
           <w:szCs w:val="21"/>
         </w:rPr>
-        <w:t xml:space="preserve">This project can now give a rating based on the player's choice of </w:t>
-      </w:r>
-      <w:r>
-        <w:rPr>
-          <w:rFonts w:ascii="Calibri" w:hAnsi="Calibri"/>
-          <w:szCs w:val="21"/>
-        </w:rPr>
-        <w:t>player, With</w:t>
-      </w:r>
+        <w:t xml:space="preserve">This project can now give a rating based on the player's choice of player, </w:t>
+      </w:r>
+      <w:proofErr w:type="gramStart"/>
+      <w:r>
+        <w:rPr>
+          <w:rFonts w:ascii="Calibri" w:hAnsi="Calibri"/>
+          <w:szCs w:val="21"/>
+        </w:rPr>
+        <w:t>With</w:t>
+      </w:r>
+      <w:proofErr w:type="gramEnd"/>
       <w:r>
         <w:rPr>
           <w:rFonts w:ascii="Calibri" w:hAnsi="Calibri"/>
@@ -14417,90 +17174,49 @@
     </w:p>
     <w:p>
       <w:pPr>
-        <w:rPr>
-          <w:rFonts w:ascii="Calibri" w:hAnsi="Calibri"/>
-          <w:szCs w:val="21"/>
-        </w:rPr>
-      </w:pPr>
-    </w:p>
-    <w:p>
-      <w:pPr>
-        <w:pStyle w:val="a6"/>
-        <w:ind w:left="360" w:firstLineChars="0" w:firstLine="0"/>
-        <w:rPr>
-          <w:rFonts w:ascii="Calibri" w:hAnsi="Calibri"/>
-          <w:szCs w:val="21"/>
-        </w:rPr>
-      </w:pPr>
+        <w:ind w:left="360"/>
+        <w:rPr>
+          <w:rFonts w:ascii="Calibri" w:hAnsi="Calibri"/>
+          <w:szCs w:val="21"/>
+        </w:rPr>
+      </w:pPr>
+    </w:p>
+    <w:p>
+      <w:pPr>
+        <w:ind w:left="360"/>
+        <w:rPr>
+          <w:rFonts w:ascii="Calibri" w:hAnsi="Calibri"/>
+          <w:szCs w:val="21"/>
+        </w:rPr>
+      </w:pPr>
+    </w:p>
+    <w:p>
+      <w:pPr>
+        <w:pStyle w:val="Heading1"/>
+        <w:jc w:val="left"/>
+        <w:rPr>
+          <w:rFonts w:ascii="Calibri" w:hAnsi="Calibri"/>
+          <w:sz w:val="21"/>
+          <w:szCs w:val="21"/>
+        </w:rPr>
+      </w:pPr>
+      <w:bookmarkStart w:id="16" w:name="_Toc68706115"/>
+      <w:r>
+        <w:rPr>
+          <w:rFonts w:ascii="Calibri" w:hAnsi="Calibri"/>
+          <w:sz w:val="21"/>
+          <w:szCs w:val="21"/>
+        </w:rPr>
+        <w:t>9.appendix</w:t>
+      </w:r>
+      <w:bookmarkEnd w:id="16"/>
     </w:p>
     <w:p>
       <w:pPr>
         <w:widowControl/>
         <w:jc w:val="left"/>
         <w:rPr>
-          <w:rFonts w:ascii="Calibri" w:eastAsia="宋体" w:hAnsi="Calibri" w:cs="宋体"/>
-          <w:kern w:val="0"/>
-          <w:szCs w:val="21"/>
-        </w:rPr>
-      </w:pPr>
-    </w:p>
-    <w:p>
-      <w:pPr>
-        <w:jc w:val="left"/>
-        <w:rPr>
-          <w:rFonts w:ascii="Calibri" w:hAnsi="Calibri"/>
-          <w:szCs w:val="21"/>
-        </w:rPr>
-      </w:pPr>
-    </w:p>
-    <w:p>
-      <w:pPr>
-        <w:widowControl/>
-        <w:jc w:val="left"/>
-        <w:rPr>
-          <w:rFonts w:ascii="Calibri" w:hAnsi="Calibri"/>
-          <w:b/>
-          <w:bCs/>
-          <w:kern w:val="44"/>
-          <w:szCs w:val="21"/>
-        </w:rPr>
-      </w:pPr>
-      <w:r>
-        <w:rPr>
-          <w:rFonts w:ascii="Calibri" w:hAnsi="Calibri"/>
-          <w:szCs w:val="21"/>
-        </w:rPr>
-        <w:br w:type="page"/>
-      </w:r>
-    </w:p>
-    <w:p>
-      <w:pPr>
-        <w:pStyle w:val="1"/>
-        <w:jc w:val="left"/>
-        <w:rPr>
-          <w:rFonts w:ascii="Calibri" w:hAnsi="Calibri"/>
-          <w:sz w:val="21"/>
-          <w:szCs w:val="21"/>
-        </w:rPr>
-      </w:pPr>
-      <w:bookmarkStart w:id="17" w:name="_Toc68706115"/>
-      <w:r>
-        <w:rPr>
-          <w:rFonts w:ascii="Calibri" w:hAnsi="Calibri"/>
-          <w:sz w:val="21"/>
-          <w:szCs w:val="21"/>
-        </w:rPr>
-        <w:lastRenderedPageBreak/>
-        <w:t>9.appendix</w:t>
-      </w:r>
-      <w:bookmarkEnd w:id="17"/>
-    </w:p>
-    <w:p>
-      <w:pPr>
-        <w:widowControl/>
-        <w:jc w:val="left"/>
-        <w:rPr>
-          <w:rFonts w:ascii="Calibri" w:eastAsia="宋体" w:hAnsi="Calibri" w:cs="宋体"/>
+          <w:rFonts w:ascii="Calibri" w:eastAsia="SimSun" w:hAnsi="Calibri" w:cs="SimSun"/>
           <w:kern w:val="0"/>
           <w:szCs w:val="21"/>
         </w:rPr>
@@ -14533,7 +17249,7 @@
       <w:proofErr w:type="spellStart"/>
       <w:r>
         <w:rPr>
-          <w:rFonts w:ascii="Calibri" w:eastAsia="宋体" w:hAnsi="Calibri" w:cs="Arial"/>
+          <w:rFonts w:ascii="Calibri" w:eastAsia="SimSun" w:hAnsi="Calibri" w:cs="Arial"/>
           <w:color w:val="000000"/>
           <w:kern w:val="0"/>
           <w:szCs w:val="21"/>
@@ -14544,7 +17260,7 @@
       <w:proofErr w:type="spellEnd"/>
       <w:r>
         <w:rPr>
-          <w:rFonts w:ascii="Calibri" w:eastAsia="宋体" w:hAnsi="Calibri" w:cs="Arial"/>
+          <w:rFonts w:ascii="Calibri" w:eastAsia="SimSun" w:hAnsi="Calibri" w:cs="Arial"/>
           <w:color w:val="000000"/>
           <w:kern w:val="0"/>
           <w:szCs w:val="21"/>
@@ -14554,7 +17270,7 @@
       </w:r>
       <w:r>
         <w:rPr>
-          <w:rFonts w:ascii="Calibri" w:eastAsia="宋体" w:hAnsi="Calibri" w:cs="Arial"/>
+          <w:rFonts w:ascii="Calibri" w:eastAsia="SimSun" w:hAnsi="Calibri" w:cs="Arial"/>
           <w:i/>
           <w:iCs/>
           <w:color w:val="000000"/>
@@ -14565,7 +17281,7 @@
       </w:r>
       <w:r>
         <w:rPr>
-          <w:rFonts w:ascii="Calibri" w:eastAsia="宋体" w:hAnsi="Calibri" w:cs="Arial"/>
+          <w:rFonts w:ascii="Calibri" w:eastAsia="SimSun" w:hAnsi="Calibri" w:cs="Arial"/>
           <w:color w:val="000000"/>
           <w:kern w:val="0"/>
           <w:szCs w:val="21"/>
@@ -14588,7 +17304,7 @@
         <w:widowControl/>
         <w:jc w:val="left"/>
         <w:rPr>
-          <w:rFonts w:ascii="Calibri" w:eastAsia="宋体" w:hAnsi="Calibri" w:cs="宋体"/>
+          <w:rFonts w:ascii="Calibri" w:eastAsia="SimSun" w:hAnsi="Calibri" w:cs="SimSun"/>
           <w:kern w:val="0"/>
           <w:szCs w:val="21"/>
         </w:rPr>
@@ -14620,7 +17336,7 @@
       </w:r>
       <w:r>
         <w:rPr>
-          <w:rFonts w:ascii="Calibri" w:eastAsia="宋体" w:hAnsi="Calibri" w:cs="Arial"/>
+          <w:rFonts w:ascii="Calibri" w:eastAsia="SimSun" w:hAnsi="Calibri" w:cs="Arial"/>
           <w:color w:val="000000"/>
           <w:kern w:val="0"/>
           <w:szCs w:val="21"/>
@@ -14630,7 +17346,7 @@
       </w:r>
       <w:r>
         <w:rPr>
-          <w:rFonts w:ascii="Calibri" w:eastAsia="宋体" w:hAnsi="Calibri" w:cs="Arial"/>
+          <w:rFonts w:ascii="Calibri" w:eastAsia="SimSun" w:hAnsi="Calibri" w:cs="Arial"/>
           <w:i/>
           <w:iCs/>
           <w:color w:val="000000"/>
@@ -14641,7 +17357,7 @@
       </w:r>
       <w:r>
         <w:rPr>
-          <w:rFonts w:ascii="Calibri" w:eastAsia="宋体" w:hAnsi="Calibri" w:cs="Arial"/>
+          <w:rFonts w:ascii="Calibri" w:eastAsia="SimSun" w:hAnsi="Calibri" w:cs="Arial"/>
           <w:color w:val="000000"/>
           <w:kern w:val="0"/>
           <w:szCs w:val="21"/>
@@ -14665,14 +17381,14 @@
         <w:widowControl/>
         <w:jc w:val="left"/>
         <w:rPr>
-          <w:rFonts w:ascii="Calibri" w:eastAsia="宋体" w:hAnsi="Calibri" w:cs="宋体"/>
+          <w:rFonts w:ascii="Calibri" w:eastAsia="SimSun" w:hAnsi="Calibri" w:cs="SimSun"/>
           <w:kern w:val="0"/>
           <w:szCs w:val="21"/>
         </w:rPr>
       </w:pPr>
       <w:r>
         <w:rPr>
-          <w:rFonts w:ascii="Calibri" w:eastAsia="宋体" w:hAnsi="Calibri" w:cs="Arial"/>
+          <w:rFonts w:ascii="Calibri" w:eastAsia="SimSun" w:hAnsi="Calibri" w:cs="Arial"/>
           <w:color w:val="000000"/>
           <w:kern w:val="0"/>
           <w:szCs w:val="21"/>
@@ -14682,7 +17398,7 @@
       </w:r>
       <w:r>
         <w:rPr>
-          <w:rFonts w:ascii="Calibri" w:eastAsia="宋体" w:hAnsi="Calibri" w:cs="Arial"/>
+          <w:rFonts w:ascii="Calibri" w:eastAsia="SimSun" w:hAnsi="Calibri" w:cs="Arial"/>
           <w:color w:val="000000"/>
           <w:kern w:val="0"/>
           <w:szCs w:val="21"/>
@@ -14693,199 +17409,257 @@
       </w:r>
       <w:r>
         <w:rPr>
-          <w:rFonts w:ascii="Calibri" w:eastAsia="宋体" w:hAnsi="Calibri" w:cs="Arial"/>
+          <w:rFonts w:ascii="Calibri" w:eastAsia="SimSun" w:hAnsi="Calibri" w:cs="Arial"/>
           <w:i/>
           <w:iCs/>
           <w:color w:val="000000"/>
           <w:kern w:val="0"/>
           <w:szCs w:val="21"/>
         </w:rPr>
-        <w:t>The Complete History Of The NBA</w:t>
-      </w:r>
-      <w:r>
-        <w:rPr>
-          <w:rFonts w:ascii="Calibri" w:eastAsia="宋体" w:hAnsi="Calibri" w:cs="Arial"/>
-          <w:color w:val="000000"/>
-          <w:kern w:val="0"/>
-          <w:szCs w:val="21"/>
-          <w:shd w:val="clear" w:color="auto" w:fill="FFFFFF"/>
-        </w:rPr>
-        <w:t xml:space="preserve">. [online] Available at: &lt;https://projects.fivethirtyeight.com/complete-history-of-the-nba/#lakers&gt; </w:t>
-      </w:r>
-    </w:p>
-    <w:p>
-      <w:pPr>
-        <w:jc w:val="left"/>
-        <w:rPr>
-          <w:rFonts w:ascii="Calibri" w:hAnsi="Calibri"/>
-          <w:szCs w:val="21"/>
-        </w:rPr>
-      </w:pPr>
-    </w:p>
-    <w:p>
-      <w:pPr>
-        <w:widowControl/>
-        <w:jc w:val="left"/>
-        <w:rPr>
-          <w:rFonts w:ascii="Calibri" w:eastAsia="宋体" w:hAnsi="Calibri" w:cs="宋体"/>
-          <w:kern w:val="0"/>
-          <w:szCs w:val="21"/>
-        </w:rPr>
-      </w:pPr>
-      <w:r>
-        <w:rPr>
-          <w:rFonts w:ascii="Calibri" w:hAnsi="Calibri"/>
-          <w:szCs w:val="21"/>
-        </w:rPr>
-        <w:t>4.</w:t>
-      </w:r>
-      <w:r>
-        <w:rPr>
-          <w:rFonts w:ascii="Calibri" w:hAnsi="Calibri" w:cs="Arial"/>
-          <w:color w:val="000000"/>
-          <w:szCs w:val="21"/>
-          <w:shd w:val="clear" w:color="auto" w:fill="FFFFFF"/>
-        </w:rPr>
-        <w:t xml:space="preserve"> </w:t>
-      </w:r>
-      <w:r>
-        <w:rPr>
-          <w:rFonts w:ascii="Calibri" w:eastAsia="宋体" w:hAnsi="Calibri" w:cs="Arial"/>
-          <w:color w:val="000000"/>
-          <w:kern w:val="0"/>
-          <w:szCs w:val="21"/>
-          <w:shd w:val="clear" w:color="auto" w:fill="FFFFFF"/>
-        </w:rPr>
-        <w:t>livescience.com. 2021. </w:t>
-      </w:r>
-      <w:r>
-        <w:rPr>
-          <w:rFonts w:ascii="Calibri" w:eastAsia="宋体" w:hAnsi="Calibri" w:cs="Arial"/>
+        <w:t xml:space="preserve">The Complete History </w:t>
+      </w:r>
+      <w:proofErr w:type="gramStart"/>
+      <w:r>
+        <w:rPr>
+          <w:rFonts w:ascii="Calibri" w:eastAsia="SimSun" w:hAnsi="Calibri" w:cs="Arial"/>
           <w:i/>
           <w:iCs/>
           <w:color w:val="000000"/>
           <w:kern w:val="0"/>
           <w:szCs w:val="21"/>
         </w:rPr>
-        <w:t>What Is the Fibonacci Sequence?</w:t>
-      </w:r>
-      <w:r>
-        <w:rPr>
-          <w:rFonts w:ascii="Calibri" w:eastAsia="宋体" w:hAnsi="Calibri" w:cs="Arial"/>
-          <w:color w:val="000000"/>
-          <w:kern w:val="0"/>
-          <w:szCs w:val="21"/>
-          <w:shd w:val="clear" w:color="auto" w:fill="FFFFFF"/>
-        </w:rPr>
-        <w:t xml:space="preserve">. [online] Available at: &lt;https://www.livescience.com/37470-fibonacci-sequence.html&gt; </w:t>
-      </w:r>
-    </w:p>
-    <w:p>
-      <w:pPr>
-        <w:jc w:val="left"/>
-        <w:rPr>
-          <w:rFonts w:ascii="Calibri" w:hAnsi="Calibri"/>
-          <w:szCs w:val="21"/>
-        </w:rPr>
-      </w:pPr>
-    </w:p>
-    <w:p>
-      <w:pPr>
-        <w:widowControl/>
-        <w:jc w:val="left"/>
-        <w:rPr>
-          <w:rFonts w:ascii="Calibri" w:eastAsia="宋体" w:hAnsi="Calibri" w:cs="宋体"/>
-          <w:kern w:val="0"/>
-          <w:szCs w:val="21"/>
-        </w:rPr>
-      </w:pPr>
-      <w:r>
-        <w:rPr>
-          <w:rFonts w:ascii="Calibri" w:hAnsi="Calibri"/>
-          <w:szCs w:val="21"/>
-        </w:rPr>
-        <w:t>5.</w:t>
-      </w:r>
-      <w:r>
-        <w:rPr>
-          <w:rFonts w:ascii="Calibri" w:hAnsi="Calibri" w:cs="Arial"/>
-          <w:color w:val="000000"/>
-          <w:szCs w:val="21"/>
-          <w:shd w:val="clear" w:color="auto" w:fill="FFFFFF"/>
-        </w:rPr>
-        <w:t xml:space="preserve">   </w:t>
-      </w:r>
-      <w:proofErr w:type="spellStart"/>
-      <w:r>
-        <w:rPr>
-          <w:rFonts w:ascii="Calibri" w:eastAsia="宋体" w:hAnsi="Calibri" w:cs="Arial"/>
-          <w:color w:val="000000"/>
-          <w:kern w:val="0"/>
-          <w:szCs w:val="21"/>
-          <w:shd w:val="clear" w:color="auto" w:fill="FFFFFF"/>
-        </w:rPr>
-        <w:t>Koroleva</w:t>
-      </w:r>
-      <w:proofErr w:type="spellEnd"/>
-      <w:r>
-        <w:rPr>
-          <w:rFonts w:ascii="Calibri" w:eastAsia="宋体" w:hAnsi="Calibri" w:cs="Arial"/>
-          <w:color w:val="000000"/>
-          <w:kern w:val="0"/>
-          <w:szCs w:val="21"/>
-          <w:shd w:val="clear" w:color="auto" w:fill="FFFFFF"/>
-        </w:rPr>
-        <w:t>, L., 2018. </w:t>
-      </w:r>
-      <w:proofErr w:type="spellStart"/>
-      <w:r>
-        <w:rPr>
-          <w:rFonts w:ascii="Calibri" w:eastAsia="宋体" w:hAnsi="Calibri" w:cs="Arial"/>
+        <w:t>Of</w:t>
+      </w:r>
+      <w:proofErr w:type="gramEnd"/>
+      <w:r>
+        <w:rPr>
+          <w:rFonts w:ascii="Calibri" w:eastAsia="SimSun" w:hAnsi="Calibri" w:cs="Arial"/>
           <w:i/>
           <w:iCs/>
           <w:color w:val="000000"/>
           <w:kern w:val="0"/>
           <w:szCs w:val="21"/>
         </w:rPr>
-        <w:t>Memoization</w:t>
-      </w:r>
-      <w:proofErr w:type="spellEnd"/>
-      <w:r>
-        <w:rPr>
-          <w:rFonts w:ascii="Calibri" w:eastAsia="宋体" w:hAnsi="Calibri" w:cs="Arial"/>
+        <w:t xml:space="preserve"> The NBA</w:t>
+      </w:r>
+      <w:r>
+        <w:rPr>
+          <w:rFonts w:ascii="Calibri" w:eastAsia="SimSun" w:hAnsi="Calibri" w:cs="Arial"/>
+          <w:color w:val="000000"/>
+          <w:kern w:val="0"/>
+          <w:szCs w:val="21"/>
+          <w:shd w:val="clear" w:color="auto" w:fill="FFFFFF"/>
+        </w:rPr>
+        <w:t xml:space="preserve">. [online] Available at: &lt;https://projects.fivethirtyeight.com/complete-history-of-the-nba/#lakers&gt; </w:t>
+      </w:r>
+    </w:p>
+    <w:p>
+      <w:pPr>
+        <w:jc w:val="left"/>
+        <w:rPr>
+          <w:rFonts w:ascii="Calibri" w:hAnsi="Calibri"/>
+          <w:szCs w:val="21"/>
+        </w:rPr>
+      </w:pPr>
+    </w:p>
+    <w:p>
+      <w:pPr>
+        <w:widowControl/>
+        <w:jc w:val="left"/>
+        <w:rPr>
+          <w:rFonts w:ascii="Calibri" w:eastAsia="SimSun" w:hAnsi="Calibri" w:cs="SimSun"/>
+          <w:kern w:val="0"/>
+          <w:szCs w:val="21"/>
+        </w:rPr>
+      </w:pPr>
+      <w:r>
+        <w:rPr>
+          <w:rFonts w:ascii="Calibri" w:hAnsi="Calibri"/>
+          <w:szCs w:val="21"/>
+        </w:rPr>
+        <w:t>4.</w:t>
+      </w:r>
+      <w:r>
+        <w:rPr>
+          <w:rFonts w:ascii="Calibri" w:hAnsi="Calibri" w:cs="Arial"/>
+          <w:color w:val="000000"/>
+          <w:szCs w:val="21"/>
+          <w:shd w:val="clear" w:color="auto" w:fill="FFFFFF"/>
+        </w:rPr>
+        <w:t xml:space="preserve"> </w:t>
+      </w:r>
+      <w:r>
+        <w:rPr>
+          <w:rFonts w:ascii="Calibri" w:eastAsia="SimSun" w:hAnsi="Calibri" w:cs="Arial"/>
+          <w:color w:val="000000"/>
+          <w:kern w:val="0"/>
+          <w:szCs w:val="21"/>
+          <w:shd w:val="clear" w:color="auto" w:fill="FFFFFF"/>
+        </w:rPr>
+        <w:t>livescience.com. 2021. </w:t>
+      </w:r>
+      <w:r>
+        <w:rPr>
+          <w:rFonts w:ascii="Calibri" w:eastAsia="SimSun" w:hAnsi="Calibri" w:cs="Arial"/>
           <w:i/>
           <w:iCs/>
           <w:color w:val="000000"/>
           <w:kern w:val="0"/>
           <w:szCs w:val="21"/>
         </w:rPr>
-        <w:t>. Improving Recursive Solution for Fibonacci Sequence Problem.</w:t>
-      </w:r>
-      <w:r>
-        <w:rPr>
-          <w:rFonts w:ascii="Calibri" w:eastAsia="宋体" w:hAnsi="Calibri" w:cs="Arial"/>
+        <w:t xml:space="preserve">What Is the Fibonacci </w:t>
+      </w:r>
+      <w:proofErr w:type="gramStart"/>
+      <w:r>
+        <w:rPr>
+          <w:rFonts w:ascii="Calibri" w:eastAsia="SimSun" w:hAnsi="Calibri" w:cs="Arial"/>
+          <w:i/>
+          <w:iCs/>
           <w:color w:val="000000"/>
           <w:kern w:val="0"/>
           <w:szCs w:val="21"/>
+        </w:rPr>
+        <w:t>Sequence?</w:t>
+      </w:r>
+      <w:r>
+        <w:rPr>
+          <w:rFonts w:ascii="Calibri" w:eastAsia="SimSun" w:hAnsi="Calibri" w:cs="Arial"/>
+          <w:color w:val="000000"/>
+          <w:kern w:val="0"/>
+          <w:szCs w:val="21"/>
           <w:shd w:val="clear" w:color="auto" w:fill="FFFFFF"/>
         </w:rPr>
-        <w:t>. [online] Medium. Available at: &lt;https://medium.com/@nothingisfunny/memoization-improving-recursive-solution-for-fibonacci-sequence-problem-c02dab7a74e5&gt; [Accessed 11 April 2021].</w:t>
-      </w:r>
+        <w:t>.</w:t>
+      </w:r>
+      <w:proofErr w:type="gramEnd"/>
+      <w:r>
+        <w:rPr>
+          <w:rFonts w:ascii="Calibri" w:eastAsia="SimSun" w:hAnsi="Calibri" w:cs="Arial"/>
+          <w:color w:val="000000"/>
+          <w:kern w:val="0"/>
+          <w:szCs w:val="21"/>
+          <w:shd w:val="clear" w:color="auto" w:fill="FFFFFF"/>
+        </w:rPr>
+        <w:t xml:space="preserve"> [online] Available at: &lt;https://www.livescience.com/37470-fibonacci-sequence.html&gt; </w:t>
+      </w:r>
+    </w:p>
+    <w:p>
+      <w:pPr>
+        <w:jc w:val="left"/>
+        <w:rPr>
+          <w:rFonts w:ascii="Calibri" w:hAnsi="Calibri"/>
+          <w:szCs w:val="21"/>
+        </w:rPr>
+      </w:pPr>
     </w:p>
     <w:p>
       <w:pPr>
         <w:widowControl/>
         <w:jc w:val="left"/>
         <w:rPr>
-          <w:rFonts w:ascii="Calibri" w:eastAsia="宋体" w:hAnsi="Calibri" w:cs="宋体"/>
+          <w:rFonts w:ascii="Calibri" w:eastAsia="SimSun" w:hAnsi="Calibri" w:cs="SimSun"/>
           <w:kern w:val="0"/>
           <w:szCs w:val="21"/>
         </w:rPr>
       </w:pPr>
-    </w:p>
-    <w:p>
-      <w:pPr>
-        <w:pStyle w:val="a6"/>
+      <w:r>
+        <w:rPr>
+          <w:rFonts w:ascii="Calibri" w:hAnsi="Calibri"/>
+          <w:szCs w:val="21"/>
+        </w:rPr>
+        <w:t>5.</w:t>
+      </w:r>
+      <w:r>
+        <w:rPr>
+          <w:rFonts w:ascii="Calibri" w:hAnsi="Calibri" w:cs="Arial"/>
+          <w:color w:val="000000"/>
+          <w:szCs w:val="21"/>
+          <w:shd w:val="clear" w:color="auto" w:fill="FFFFFF"/>
+        </w:rPr>
+        <w:t xml:space="preserve">   </w:t>
+      </w:r>
+      <w:r>
+        <w:rPr>
+          <w:rFonts w:ascii="Calibri" w:eastAsia="SimSun" w:hAnsi="Calibri" w:cs="Arial"/>
+          <w:color w:val="000000"/>
+          <w:kern w:val="0"/>
+          <w:szCs w:val="21"/>
+          <w:shd w:val="clear" w:color="auto" w:fill="FFFFFF"/>
+        </w:rPr>
+        <w:t>Koroleva, L., 2018. </w:t>
+      </w:r>
+      <w:proofErr w:type="spellStart"/>
+      <w:r>
+        <w:rPr>
+          <w:rFonts w:ascii="Calibri" w:eastAsia="SimSun" w:hAnsi="Calibri" w:cs="Arial"/>
+          <w:i/>
+          <w:iCs/>
+          <w:color w:val="000000"/>
+          <w:kern w:val="0"/>
+          <w:szCs w:val="21"/>
+        </w:rPr>
+        <w:t>Memoization</w:t>
+      </w:r>
+      <w:proofErr w:type="spellEnd"/>
+      <w:r>
+        <w:rPr>
+          <w:rFonts w:ascii="Calibri" w:eastAsia="SimSun" w:hAnsi="Calibri" w:cs="Arial"/>
+          <w:i/>
+          <w:iCs/>
+          <w:color w:val="000000"/>
+          <w:kern w:val="0"/>
+          <w:szCs w:val="21"/>
+        </w:rPr>
+        <w:t xml:space="preserve">. Improving Recursive Solution for Fibonacci Sequence </w:t>
+      </w:r>
+      <w:proofErr w:type="gramStart"/>
+      <w:r>
+        <w:rPr>
+          <w:rFonts w:ascii="Calibri" w:eastAsia="SimSun" w:hAnsi="Calibri" w:cs="Arial"/>
+          <w:i/>
+          <w:iCs/>
+          <w:color w:val="000000"/>
+          <w:kern w:val="0"/>
+          <w:szCs w:val="21"/>
+        </w:rPr>
+        <w:t>Problem.</w:t>
+      </w:r>
+      <w:r>
+        <w:rPr>
+          <w:rFonts w:ascii="Calibri" w:eastAsia="SimSun" w:hAnsi="Calibri" w:cs="Arial"/>
+          <w:color w:val="000000"/>
+          <w:kern w:val="0"/>
+          <w:szCs w:val="21"/>
+          <w:shd w:val="clear" w:color="auto" w:fill="FFFFFF"/>
+        </w:rPr>
+        <w:t>.</w:t>
+      </w:r>
+      <w:proofErr w:type="gramEnd"/>
+      <w:r>
+        <w:rPr>
+          <w:rFonts w:ascii="Calibri" w:eastAsia="SimSun" w:hAnsi="Calibri" w:cs="Arial"/>
+          <w:color w:val="000000"/>
+          <w:kern w:val="0"/>
+          <w:szCs w:val="21"/>
+          <w:shd w:val="clear" w:color="auto" w:fill="FFFFFF"/>
+        </w:rPr>
+        <w:t xml:space="preserve"> [online] Medium. Available at: &lt;https://medium.com/@nothingisfunny/memoization-improving-recursive-solution-for-fibonacci-sequence-problem-c02dab7a74e5&gt; [Accessed 11 April 2021].</w:t>
+      </w:r>
+    </w:p>
+    <w:p>
+      <w:pPr>
+        <w:widowControl/>
+        <w:jc w:val="left"/>
+        <w:rPr>
+          <w:rFonts w:ascii="Calibri" w:eastAsia="SimSun" w:hAnsi="Calibri" w:cs="SimSun"/>
+          <w:kern w:val="0"/>
+          <w:szCs w:val="21"/>
+        </w:rPr>
+      </w:pPr>
+    </w:p>
+    <w:p>
+      <w:pPr>
+        <w:pStyle w:val="ListParagraph"/>
         <w:numPr>
           <w:ilvl w:val="0"/>
           <w:numId w:val="12"/>
@@ -14907,7 +17681,7 @@
     </w:p>
     <w:p>
       <w:pPr>
-        <w:pStyle w:val="a6"/>
+        <w:pStyle w:val="ListParagraph"/>
         <w:ind w:left="360" w:firstLineChars="0" w:firstLine="0"/>
         <w:jc w:val="left"/>
         <w:rPr>
@@ -14918,7 +17692,7 @@
     </w:p>
     <w:p>
       <w:pPr>
-        <w:pStyle w:val="ae"/>
+        <w:pStyle w:val="NormalWeb"/>
         <w:numPr>
           <w:ilvl w:val="0"/>
           <w:numId w:val="12"/>
@@ -14935,21 +17709,39 @@
           <w:sz w:val="21"/>
           <w:szCs w:val="21"/>
         </w:rPr>
-        <w:t xml:space="preserve">Fein, Z., 2009. Cracking The Code: How To Calculate Hollinger's PER Without All The Mess. [online] Bleacher Report. Available at: https://bleacherreport.com/articles/113144- cracking-the-code-how-to-calculate-hollingers-per-without-all-the-mess [Accessed 10 November 2020] </w:t>
-      </w:r>
-    </w:p>
-    <w:p>
-      <w:pPr>
-        <w:pStyle w:val="a6"/>
-        <w:rPr>
-          <w:rFonts w:ascii="Calibri" w:hAnsi="Calibri"/>
-          <w:szCs w:val="21"/>
-        </w:rPr>
-      </w:pPr>
-    </w:p>
-    <w:p>
-      <w:pPr>
-        <w:pStyle w:val="a6"/>
+        <w:t xml:space="preserve">Fein, Z., 2009. Cracking </w:t>
+      </w:r>
+      <w:proofErr w:type="gramStart"/>
+      <w:r>
+        <w:rPr>
+          <w:rFonts w:ascii="Calibri" w:hAnsi="Calibri"/>
+          <w:sz w:val="21"/>
+          <w:szCs w:val="21"/>
+        </w:rPr>
+        <w:t>The</w:t>
+      </w:r>
+      <w:proofErr w:type="gramEnd"/>
+      <w:r>
+        <w:rPr>
+          <w:rFonts w:ascii="Calibri" w:hAnsi="Calibri"/>
+          <w:sz w:val="21"/>
+          <w:szCs w:val="21"/>
+        </w:rPr>
+        <w:t xml:space="preserve"> Code: How To Calculate Hollinger's PER Without All The Mess. [online] Bleacher Report. Available at: https://bleacherreport.com/articles/113144- cracking-the-code-how-to-calculate-hollingers-per-without-all-the-mess [Accessed 10 November 2020] </w:t>
+      </w:r>
+    </w:p>
+    <w:p>
+      <w:pPr>
+        <w:pStyle w:val="ListParagraph"/>
+        <w:rPr>
+          <w:rFonts w:ascii="Calibri" w:hAnsi="Calibri"/>
+          <w:szCs w:val="21"/>
+        </w:rPr>
+      </w:pPr>
+    </w:p>
+    <w:p>
+      <w:pPr>
+        <w:pStyle w:val="ListParagraph"/>
         <w:widowControl/>
         <w:numPr>
           <w:ilvl w:val="0"/>
@@ -14958,14 +17750,14 @@
         <w:ind w:firstLineChars="0"/>
         <w:jc w:val="left"/>
         <w:rPr>
-          <w:rFonts w:ascii="Calibri" w:eastAsia="宋体" w:hAnsi="Calibri" w:cs="宋体"/>
+          <w:rFonts w:ascii="Calibri" w:eastAsia="SimSun" w:hAnsi="Calibri" w:cs="SimSun"/>
           <w:kern w:val="0"/>
           <w:szCs w:val="21"/>
         </w:rPr>
       </w:pPr>
       <w:r>
         <w:rPr>
-          <w:rFonts w:ascii="Calibri" w:eastAsia="宋体" w:hAnsi="Calibri" w:cs="Arial"/>
+          <w:rFonts w:ascii="Calibri" w:eastAsia="SimSun" w:hAnsi="Calibri" w:cs="Arial"/>
           <w:color w:val="000000"/>
           <w:kern w:val="0"/>
           <w:szCs w:val="21"/>
@@ -14975,7 +17767,7 @@
       </w:r>
       <w:r>
         <w:rPr>
-          <w:rFonts w:ascii="Calibri" w:eastAsia="宋体" w:hAnsi="Calibri" w:cs="Arial"/>
+          <w:rFonts w:ascii="Calibri" w:eastAsia="SimSun" w:hAnsi="Calibri" w:cs="Arial"/>
           <w:i/>
           <w:iCs/>
           <w:color w:val="000000"/>
@@ -14987,7 +17779,7 @@
       <w:proofErr w:type="spellStart"/>
       <w:r>
         <w:rPr>
-          <w:rFonts w:ascii="Calibri" w:eastAsia="宋体" w:hAnsi="Calibri" w:cs="Arial"/>
+          <w:rFonts w:ascii="Calibri" w:eastAsia="SimSun" w:hAnsi="Calibri" w:cs="Arial"/>
           <w:i/>
           <w:iCs/>
           <w:color w:val="000000"/>
@@ -14999,7 +17791,7 @@
       <w:proofErr w:type="spellEnd"/>
       <w:r>
         <w:rPr>
-          <w:rFonts w:ascii="Calibri" w:eastAsia="宋体" w:hAnsi="Calibri" w:cs="Arial"/>
+          <w:rFonts w:ascii="Calibri" w:eastAsia="SimSun" w:hAnsi="Calibri" w:cs="Arial"/>
           <w:i/>
           <w:iCs/>
           <w:color w:val="000000"/>
@@ -15011,7 +17803,7 @@
       <w:proofErr w:type="spellStart"/>
       <w:r>
         <w:rPr>
-          <w:rFonts w:ascii="Calibri" w:eastAsia="宋体" w:hAnsi="Calibri" w:cs="Arial"/>
+          <w:rFonts w:ascii="Calibri" w:eastAsia="SimSun" w:hAnsi="Calibri" w:cs="Arial"/>
           <w:i/>
           <w:iCs/>
           <w:color w:val="000000"/>
@@ -15023,40 +17815,28 @@
       <w:proofErr w:type="spellEnd"/>
       <w:r>
         <w:rPr>
-          <w:rFonts w:ascii="Calibri" w:eastAsia="宋体" w:hAnsi="Calibri" w:cs="Arial"/>
+          <w:rFonts w:ascii="Calibri" w:eastAsia="SimSun" w:hAnsi="Calibri" w:cs="Arial"/>
           <w:color w:val="000000"/>
           <w:kern w:val="0"/>
           <w:szCs w:val="21"/>
           <w:shd w:val="clear" w:color="auto" w:fill="FFFFFF"/>
         </w:rPr>
-        <w:t>. [online] Available at: &lt;https://www.gee</w:t>
-      </w:r>
-      <w:bookmarkStart w:id="18" w:name="_GoBack"/>
-      <w:bookmarkEnd w:id="18"/>
-      <w:r>
-        <w:rPr>
-          <w:rFonts w:ascii="Calibri" w:eastAsia="宋体" w:hAnsi="Calibri" w:cs="Arial"/>
-          <w:color w:val="000000"/>
+        <w:t>. [online] Available at: &lt;https://www.geeksforgeeks.org/python-tkinter-tutorial/#:~:text=Tkinter%20is%20the%20most%20commonly%20used%20library%20for,applications%20with%20Tkinter%20becomes%20the%20fastest%20and%20easiest.&gt; [Accessed 11 April 2021].</w:t>
+      </w:r>
+    </w:p>
+    <w:p>
+      <w:pPr>
+        <w:pStyle w:val="ListParagraph"/>
+        <w:rPr>
+          <w:rFonts w:ascii="Calibri" w:eastAsia="SimSun" w:hAnsi="Calibri" w:cs="SimSun"/>
           <w:kern w:val="0"/>
           <w:szCs w:val="21"/>
-          <w:shd w:val="clear" w:color="auto" w:fill="FFFFFF"/>
-        </w:rPr>
-        <w:t>ksforgeeks.org/python-tkinter-tutorial/#:~:text=Tkinter%20is%20the%20most%20commonly%20used%20library%20for,applications%20with%20Tkinter%20becomes%20the%20fastest%20and%20easiest.&gt; [Accessed 11 April 2021].</w:t>
-      </w:r>
-    </w:p>
-    <w:p>
-      <w:pPr>
-        <w:pStyle w:val="a6"/>
-        <w:rPr>
-          <w:rFonts w:ascii="Calibri" w:eastAsia="宋体" w:hAnsi="Calibri" w:cs="宋体"/>
-          <w:kern w:val="0"/>
-          <w:szCs w:val="21"/>
-        </w:rPr>
-      </w:pPr>
-    </w:p>
-    <w:p>
-      <w:pPr>
-        <w:pStyle w:val="a6"/>
+        </w:rPr>
+      </w:pPr>
+    </w:p>
+    <w:p>
+      <w:pPr>
+        <w:pStyle w:val="ListParagraph"/>
         <w:widowControl/>
         <w:numPr>
           <w:ilvl w:val="0"/>
@@ -15065,7 +17845,7 @@
         <w:ind w:firstLineChars="0"/>
         <w:jc w:val="left"/>
         <w:rPr>
-          <w:rFonts w:ascii="Calibri" w:eastAsia="宋体" w:hAnsi="Calibri" w:cs="宋体"/>
+          <w:rFonts w:ascii="Calibri" w:eastAsia="SimSun" w:hAnsi="Calibri" w:cs="SimSun"/>
           <w:kern w:val="0"/>
           <w:szCs w:val="21"/>
         </w:rPr>
@@ -15073,18 +17853,19 @@
       <w:proofErr w:type="spellStart"/>
       <w:r>
         <w:rPr>
-          <w:rFonts w:ascii="Calibri" w:eastAsia="宋体" w:hAnsi="Calibri" w:cs="Arial"/>
+          <w:rFonts w:ascii="Calibri" w:eastAsia="SimSun" w:hAnsi="Calibri" w:cs="Arial"/>
           <w:color w:val="000000"/>
           <w:kern w:val="0"/>
           <w:szCs w:val="21"/>
           <w:shd w:val="clear" w:color="auto" w:fill="FFFFFF"/>
         </w:rPr>
+        <w:lastRenderedPageBreak/>
         <w:t>OpenGenus</w:t>
       </w:r>
       <w:proofErr w:type="spellEnd"/>
       <w:r>
         <w:rPr>
-          <w:rFonts w:ascii="Calibri" w:eastAsia="宋体" w:hAnsi="Calibri" w:cs="Arial"/>
+          <w:rFonts w:ascii="Calibri" w:eastAsia="SimSun" w:hAnsi="Calibri" w:cs="Arial"/>
           <w:color w:val="000000"/>
           <w:kern w:val="0"/>
           <w:szCs w:val="21"/>
@@ -15094,7 +17875,7 @@
       </w:r>
       <w:r>
         <w:rPr>
-          <w:rFonts w:ascii="Calibri" w:eastAsia="宋体" w:hAnsi="Calibri" w:cs="Arial"/>
+          <w:rFonts w:ascii="Calibri" w:eastAsia="SimSun" w:hAnsi="Calibri" w:cs="Arial"/>
           <w:i/>
           <w:iCs/>
           <w:color w:val="000000"/>
@@ -15105,7 +17886,7 @@
       </w:r>
       <w:r>
         <w:rPr>
-          <w:rFonts w:ascii="Calibri" w:eastAsia="宋体" w:hAnsi="Calibri" w:cs="Arial"/>
+          <w:rFonts w:ascii="Calibri" w:eastAsia="SimSun" w:hAnsi="Calibri" w:cs="Arial"/>
           <w:color w:val="000000"/>
           <w:kern w:val="0"/>
           <w:szCs w:val="21"/>
@@ -15116,9 +17897,9 @@
     </w:p>
     <w:p>
       <w:pPr>
-        <w:pStyle w:val="a6"/>
-        <w:rPr>
-          <w:rFonts w:ascii="Calibri" w:eastAsia="宋体" w:hAnsi="Calibri" w:cs="宋体"/>
+        <w:pStyle w:val="ListParagraph"/>
+        <w:rPr>
+          <w:rFonts w:ascii="Calibri" w:eastAsia="SimSun" w:hAnsi="Calibri" w:cs="SimSun"/>
           <w:kern w:val="0"/>
           <w:szCs w:val="21"/>
         </w:rPr>
@@ -15126,7 +17907,7 @@
     </w:p>
     <w:p>
       <w:pPr>
-        <w:pStyle w:val="ae"/>
+        <w:pStyle w:val="NormalWeb"/>
         <w:numPr>
           <w:ilvl w:val="0"/>
           <w:numId w:val="12"/>
@@ -15143,22 +17924,40 @@
           <w:sz w:val="21"/>
           <w:szCs w:val="21"/>
         </w:rPr>
-        <w:t xml:space="preserve">BCS The Chartered Institute for IT, “BCS Code of Conduct,” 5 June 2019. [Online].Available: https://www.bcs.org/membership/become-a-member/bcs-code-of- conduct/. [Accessed 1 November 2020]. </w:t>
-      </w:r>
-    </w:p>
-    <w:p>
-      <w:pPr>
-        <w:pStyle w:val="ae"/>
+        <w:t>BCS The Chartered Institute for IT, “BCS Code of Conduct,” 5 June 2019. [Online</w:t>
+      </w:r>
+      <w:proofErr w:type="gramStart"/>
+      <w:r>
         <w:rPr>
           <w:rFonts w:ascii="Calibri" w:hAnsi="Calibri"/>
           <w:sz w:val="21"/>
           <w:szCs w:val="21"/>
         </w:rPr>
-      </w:pPr>
-    </w:p>
-    <w:p>
-      <w:pPr>
-        <w:pStyle w:val="a6"/>
+        <w:t>].Available</w:t>
+      </w:r>
+      <w:proofErr w:type="gramEnd"/>
+      <w:r>
+        <w:rPr>
+          <w:rFonts w:ascii="Calibri" w:hAnsi="Calibri"/>
+          <w:sz w:val="21"/>
+          <w:szCs w:val="21"/>
+        </w:rPr>
+        <w:t xml:space="preserve">: https://www.bcs.org/membership/become-a-member/bcs-code-of- conduct/. [Accessed 1 November 2020]. </w:t>
+      </w:r>
+    </w:p>
+    <w:p>
+      <w:pPr>
+        <w:pStyle w:val="NormalWeb"/>
+        <w:rPr>
+          <w:rFonts w:ascii="Calibri" w:hAnsi="Calibri"/>
+          <w:sz w:val="21"/>
+          <w:szCs w:val="21"/>
+        </w:rPr>
+      </w:pPr>
+    </w:p>
+    <w:p>
+      <w:pPr>
+        <w:pStyle w:val="ListParagraph"/>
         <w:widowControl/>
         <w:numPr>
           <w:ilvl w:val="0"/>
@@ -15167,7 +17966,7 @@
         <w:ind w:firstLineChars="0"/>
         <w:jc w:val="left"/>
         <w:rPr>
-          <w:rFonts w:ascii="Calibri" w:eastAsia="宋体" w:hAnsi="Calibri" w:cs="宋体"/>
+          <w:rFonts w:ascii="Calibri" w:eastAsia="SimSun" w:hAnsi="Calibri" w:cs="SimSun"/>
           <w:kern w:val="0"/>
           <w:szCs w:val="21"/>
         </w:rPr>
@@ -15218,15 +18017,15 @@
 </file>
 
 <file path=word/comments.xml><?xml version="1.0" encoding="utf-8"?>
-<w:comments xmlns:wpc="http://schemas.microsoft.com/office/word/2010/wordprocessingCanvas" xmlns:cx="http://schemas.microsoft.com/office/drawing/2014/chartex" xmlns:cx1="http://schemas.microsoft.com/office/drawing/2015/9/8/chartex" xmlns:cx2="http://schemas.microsoft.com/office/drawing/2015/10/21/chartex" xmlns:cx3="http://schemas.microsoft.com/office/drawing/2016/5/9/chartex" xmlns:cx4="http://schemas.microsoft.com/office/drawing/2016/5/10/chartex" xmlns:cx5="http://schemas.microsoft.com/office/drawing/2016/5/11/chartex" xmlns:cx6="http://schemas.microsoft.com/office/drawing/2016/5/12/chartex" xmlns:cx7="http://schemas.microsoft.com/office/drawing/2016/5/13/chartex" xmlns:cx8="http://schemas.microsoft.com/office/drawing/2016/5/14/chartex" xmlns:mc="http://schemas.openxmlformats.org/markup-compatibility/2006" xmlns:aink="http://schemas.microsoft.com/office/drawing/2016/ink" xmlns:am3d="http://schemas.microsoft.com/office/drawing/2017/model3d" xmlns:o="urn:schemas-microsoft-com:office:office" xmlns:r="http://schemas.openxmlformats.org/officeDocument/2006/relationships" xmlns:m="http://schemas.openxmlformats.org/officeDocument/2006/math" xmlns:v="urn:schemas-microsoft-com:vml" xmlns:wp14="http://schemas.microsoft.com/office/word/2010/wordprocessingDrawing" xmlns:wp="http://schemas.openxmlformats.org/drawingml/2006/wordprocessingDrawing" xmlns:w10="urn:schemas-microsoft-com:office:word" xmlns:w="http://schemas.openxmlformats.org/wordprocessingml/2006/main" xmlns:w14="http://schemas.microsoft.com/office/word/2010/wordml" xmlns:w15="http://schemas.microsoft.com/office/word/2012/wordml" xmlns:w16cid="http://schemas.microsoft.com/office/word/2016/wordml/cid" xmlns:w16se="http://schemas.microsoft.com/office/word/2015/wordml/symex" xmlns:wpg="http://schemas.microsoft.com/office/word/2010/wordprocessingGroup" xmlns:wpi="http://schemas.microsoft.com/office/word/2010/wordprocessingInk" xmlns:wne="http://schemas.microsoft.com/office/word/2006/wordml" xmlns:wps="http://schemas.microsoft.com/office/word/2010/wordprocessingShape" mc:Ignorable="w14 w15 w16se w16cid wp14">
-  <w:comment w:id="13" w:author="Peixuan Song" w:date="2021-04-04T16:17:00Z" w:initials="PS">
-    <w:p>
-      <w:pPr>
-        <w:pStyle w:val="aa"/>
-      </w:pPr>
-      <w:r>
-        <w:rPr>
-          <w:rStyle w:val="a9"/>
+<w:comments xmlns:wpc="http://schemas.microsoft.com/office/word/2010/wordprocessingCanvas" xmlns:cx="http://schemas.microsoft.com/office/drawing/2014/chartex" xmlns:cx1="http://schemas.microsoft.com/office/drawing/2015/9/8/chartex" xmlns:cx2="http://schemas.microsoft.com/office/drawing/2015/10/21/chartex" xmlns:cx3="http://schemas.microsoft.com/office/drawing/2016/5/9/chartex" xmlns:cx4="http://schemas.microsoft.com/office/drawing/2016/5/10/chartex" xmlns:cx5="http://schemas.microsoft.com/office/drawing/2016/5/11/chartex" xmlns:cx6="http://schemas.microsoft.com/office/drawing/2016/5/12/chartex" xmlns:cx7="http://schemas.microsoft.com/office/drawing/2016/5/13/chartex" xmlns:cx8="http://schemas.microsoft.com/office/drawing/2016/5/14/chartex" xmlns:mc="http://schemas.openxmlformats.org/markup-compatibility/2006" xmlns:aink="http://schemas.microsoft.com/office/drawing/2016/ink" xmlns:am3d="http://schemas.microsoft.com/office/drawing/2017/model3d" xmlns:o="urn:schemas-microsoft-com:office:office" xmlns:r="http://schemas.openxmlformats.org/officeDocument/2006/relationships" xmlns:m="http://schemas.openxmlformats.org/officeDocument/2006/math" xmlns:v="urn:schemas-microsoft-com:vml" xmlns:wp14="http://schemas.microsoft.com/office/word/2010/wordprocessingDrawing" xmlns:wp="http://schemas.openxmlformats.org/drawingml/2006/wordprocessingDrawing" xmlns:w10="urn:schemas-microsoft-com:office:word" xmlns:w="http://schemas.openxmlformats.org/wordprocessingml/2006/main" xmlns:w14="http://schemas.microsoft.com/office/word/2010/wordml" xmlns:w15="http://schemas.microsoft.com/office/word/2012/wordml" xmlns:w16cex="http://schemas.microsoft.com/office/word/2018/wordml/cex" xmlns:w16cid="http://schemas.microsoft.com/office/word/2016/wordml/cid" xmlns:w16="http://schemas.microsoft.com/office/word/2018/wordml" xmlns:w16sdtdh="http://schemas.microsoft.com/office/word/2020/wordml/sdtdatahash" xmlns:w16se="http://schemas.microsoft.com/office/word/2015/wordml/symex" xmlns:wpg="http://schemas.microsoft.com/office/word/2010/wordprocessingGroup" xmlns:wpi="http://schemas.microsoft.com/office/word/2010/wordprocessingInk" xmlns:wne="http://schemas.microsoft.com/office/word/2006/wordml" xmlns:wps="http://schemas.microsoft.com/office/word/2010/wordprocessingShape" mc:Ignorable="w14 w15 w16se w16cid w16 w16cex w16sdtdh wp14">
+  <w:comment w:id="12" w:author="Peixuan Song" w:date="2021-04-04T16:17:00Z" w:initials="PS">
+    <w:p>
+      <w:pPr>
+        <w:pStyle w:val="CommentText"/>
+      </w:pPr>
+      <w:r>
+        <w:rPr>
+          <w:rStyle w:val="CommentReference"/>
         </w:rPr>
         <w:annotationRef/>
       </w:r>
@@ -15239,7 +18038,7 @@
 </file>
 
 <file path=word/commentsExtended.xml><?xml version="1.0" encoding="utf-8"?>
-<w15:commentsEx xmlns:wpc="http://schemas.microsoft.com/office/word/2010/wordprocessingCanvas" xmlns:cx="http://schemas.microsoft.com/office/drawing/2014/chartex" xmlns:cx1="http://schemas.microsoft.com/office/drawing/2015/9/8/chartex" xmlns:cx2="http://schemas.microsoft.com/office/drawing/2015/10/21/chartex" xmlns:cx3="http://schemas.microsoft.com/office/drawing/2016/5/9/chartex" xmlns:cx4="http://schemas.microsoft.com/office/drawing/2016/5/10/chartex" xmlns:cx5="http://schemas.microsoft.com/office/drawing/2016/5/11/chartex" xmlns:cx6="http://schemas.microsoft.com/office/drawing/2016/5/12/chartex" xmlns:cx7="http://schemas.microsoft.com/office/drawing/2016/5/13/chartex" xmlns:cx8="http://schemas.microsoft.com/office/drawing/2016/5/14/chartex" xmlns:mc="http://schemas.openxmlformats.org/markup-compatibility/2006" xmlns:aink="http://schemas.microsoft.com/office/drawing/2016/ink" xmlns:am3d="http://schemas.microsoft.com/office/drawing/2017/model3d" xmlns:o="urn:schemas-microsoft-com:office:office" xmlns:r="http://schemas.openxmlformats.org/officeDocument/2006/relationships" xmlns:m="http://schemas.openxmlformats.org/officeDocument/2006/math" xmlns:v="urn:schemas-microsoft-com:vml" xmlns:wp14="http://schemas.microsoft.com/office/word/2010/wordprocessingDrawing" xmlns:wp="http://schemas.openxmlformats.org/drawingml/2006/wordprocessingDrawing" xmlns:w10="urn:schemas-microsoft-com:office:word" xmlns:w="http://schemas.openxmlformats.org/wordprocessingml/2006/main" xmlns:w14="http://schemas.microsoft.com/office/word/2010/wordml" xmlns:w15="http://schemas.microsoft.com/office/word/2012/wordml" xmlns:w16cid="http://schemas.microsoft.com/office/word/2016/wordml/cid" xmlns:w16se="http://schemas.microsoft.com/office/word/2015/wordml/symex" xmlns:wpg="http://schemas.microsoft.com/office/word/2010/wordprocessingGroup" xmlns:wpi="http://schemas.microsoft.com/office/word/2010/wordprocessingInk" xmlns:wne="http://schemas.microsoft.com/office/word/2006/wordml" xmlns:wps="http://schemas.microsoft.com/office/word/2010/wordprocessingShape" mc:Ignorable="w14 w15 w16se w16cid wp14">
+<w15:commentsEx xmlns:wpc="http://schemas.microsoft.com/office/word/2010/wordprocessingCanvas" xmlns:cx="http://schemas.microsoft.com/office/drawing/2014/chartex" xmlns:cx1="http://schemas.microsoft.com/office/drawing/2015/9/8/chartex" xmlns:cx2="http://schemas.microsoft.com/office/drawing/2015/10/21/chartex" xmlns:cx3="http://schemas.microsoft.com/office/drawing/2016/5/9/chartex" xmlns:cx4="http://schemas.microsoft.com/office/drawing/2016/5/10/chartex" xmlns:cx5="http://schemas.microsoft.com/office/drawing/2016/5/11/chartex" xmlns:cx6="http://schemas.microsoft.com/office/drawing/2016/5/12/chartex" xmlns:cx7="http://schemas.microsoft.com/office/drawing/2016/5/13/chartex" xmlns:cx8="http://schemas.microsoft.com/office/drawing/2016/5/14/chartex" xmlns:mc="http://schemas.openxmlformats.org/markup-compatibility/2006" xmlns:aink="http://schemas.microsoft.com/office/drawing/2016/ink" xmlns:am3d="http://schemas.microsoft.com/office/drawing/2017/model3d" xmlns:o="urn:schemas-microsoft-com:office:office" xmlns:r="http://schemas.openxmlformats.org/officeDocument/2006/relationships" xmlns:m="http://schemas.openxmlformats.org/officeDocument/2006/math" xmlns:v="urn:schemas-microsoft-com:vml" xmlns:wp14="http://schemas.microsoft.com/office/word/2010/wordprocessingDrawing" xmlns:wp="http://schemas.openxmlformats.org/drawingml/2006/wordprocessingDrawing" xmlns:w10="urn:schemas-microsoft-com:office:word" xmlns:w="http://schemas.openxmlformats.org/wordprocessingml/2006/main" xmlns:w14="http://schemas.microsoft.com/office/word/2010/wordml" xmlns:w15="http://schemas.microsoft.com/office/word/2012/wordml" xmlns:w16cex="http://schemas.microsoft.com/office/word/2018/wordml/cex" xmlns:w16cid="http://schemas.microsoft.com/office/word/2016/wordml/cid" xmlns:w16="http://schemas.microsoft.com/office/word/2018/wordml" xmlns:w16sdtdh="http://schemas.microsoft.com/office/word/2020/wordml/sdtdatahash" xmlns:w16se="http://schemas.microsoft.com/office/word/2015/wordml/symex" xmlns:wpg="http://schemas.microsoft.com/office/word/2010/wordprocessingGroup" xmlns:wpi="http://schemas.microsoft.com/office/word/2010/wordprocessingInk" xmlns:wne="http://schemas.microsoft.com/office/word/2006/wordml" xmlns:wps="http://schemas.microsoft.com/office/word/2010/wordprocessingShape" mc:Ignorable="w14 w15 w16se w16cid w16 w16cex w16sdtdh wp14">
   <w15:commentEx w15:paraId="059362E8" w15:done="0"/>
 </w15:commentsEx>
 </file>
@@ -15251,13 +18050,51 @@
 </file>
 
 <file path=word/commentsIds.xml><?xml version="1.0" encoding="utf-8"?>
-<w16cid:commentsIds xmlns:wpc="http://schemas.microsoft.com/office/word/2010/wordprocessingCanvas" xmlns:cx="http://schemas.microsoft.com/office/drawing/2014/chartex" xmlns:cx1="http://schemas.microsoft.com/office/drawing/2015/9/8/chartex" xmlns:cx2="http://schemas.microsoft.com/office/drawing/2015/10/21/chartex" xmlns:cx3="http://schemas.microsoft.com/office/drawing/2016/5/9/chartex" xmlns:cx4="http://schemas.microsoft.com/office/drawing/2016/5/10/chartex" xmlns:cx5="http://schemas.microsoft.com/office/drawing/2016/5/11/chartex" xmlns:cx6="http://schemas.microsoft.com/office/drawing/2016/5/12/chartex" xmlns:cx7="http://schemas.microsoft.com/office/drawing/2016/5/13/chartex" xmlns:cx8="http://schemas.microsoft.com/office/drawing/2016/5/14/chartex" xmlns:mc="http://schemas.openxmlformats.org/markup-compatibility/2006" xmlns:aink="http://schemas.microsoft.com/office/drawing/2016/ink" xmlns:am3d="http://schemas.microsoft.com/office/drawing/2017/model3d" xmlns:o="urn:schemas-microsoft-com:office:office" xmlns:r="http://schemas.openxmlformats.org/officeDocument/2006/relationships" xmlns:m="http://schemas.openxmlformats.org/officeDocument/2006/math" xmlns:v="urn:schemas-microsoft-com:vml" xmlns:wp14="http://schemas.microsoft.com/office/word/2010/wordprocessingDrawing" xmlns:wp="http://schemas.openxmlformats.org/drawingml/2006/wordprocessingDrawing" xmlns:w10="urn:schemas-microsoft-com:office:word" xmlns:w="http://schemas.openxmlformats.org/wordprocessingml/2006/main" xmlns:w14="http://schemas.microsoft.com/office/word/2010/wordml" xmlns:w15="http://schemas.microsoft.com/office/word/2012/wordml" xmlns:w16cid="http://schemas.microsoft.com/office/word/2016/wordml/cid" xmlns:w16se="http://schemas.microsoft.com/office/word/2015/wordml/symex" xmlns:wpg="http://schemas.microsoft.com/office/word/2010/wordprocessingGroup" xmlns:wpi="http://schemas.microsoft.com/office/word/2010/wordprocessingInk" xmlns:wne="http://schemas.microsoft.com/office/word/2006/wordml" xmlns:wps="http://schemas.microsoft.com/office/word/2010/wordprocessingShape" mc:Ignorable="w14 w15 w16se w16cid wp14">
+<w16cid:commentsIds xmlns:wpc="http://schemas.microsoft.com/office/word/2010/wordprocessingCanvas" xmlns:cx="http://schemas.microsoft.com/office/drawing/2014/chartex" xmlns:cx1="http://schemas.microsoft.com/office/drawing/2015/9/8/chartex" xmlns:cx2="http://schemas.microsoft.com/office/drawing/2015/10/21/chartex" xmlns:cx3="http://schemas.microsoft.com/office/drawing/2016/5/9/chartex" xmlns:cx4="http://schemas.microsoft.com/office/drawing/2016/5/10/chartex" xmlns:cx5="http://schemas.microsoft.com/office/drawing/2016/5/11/chartex" xmlns:cx6="http://schemas.microsoft.com/office/drawing/2016/5/12/chartex" xmlns:cx7="http://schemas.microsoft.com/office/drawing/2016/5/13/chartex" xmlns:cx8="http://schemas.microsoft.com/office/drawing/2016/5/14/chartex" xmlns:mc="http://schemas.openxmlformats.org/markup-compatibility/2006" xmlns:aink="http://schemas.microsoft.com/office/drawing/2016/ink" xmlns:am3d="http://schemas.microsoft.com/office/drawing/2017/model3d" xmlns:o="urn:schemas-microsoft-com:office:office" xmlns:r="http://schemas.openxmlformats.org/officeDocument/2006/relationships" xmlns:m="http://schemas.openxmlformats.org/officeDocument/2006/math" xmlns:v="urn:schemas-microsoft-com:vml" xmlns:wp14="http://schemas.microsoft.com/office/word/2010/wordprocessingDrawing" xmlns:wp="http://schemas.openxmlformats.org/drawingml/2006/wordprocessingDrawing" xmlns:w10="urn:schemas-microsoft-com:office:word" xmlns:w="http://schemas.openxmlformats.org/wordprocessingml/2006/main" xmlns:w14="http://schemas.microsoft.com/office/word/2010/wordml" xmlns:w15="http://schemas.microsoft.com/office/word/2012/wordml" xmlns:w16cex="http://schemas.microsoft.com/office/word/2018/wordml/cex" xmlns:w16cid="http://schemas.microsoft.com/office/word/2016/wordml/cid" xmlns:w16="http://schemas.microsoft.com/office/word/2018/wordml" xmlns:w16sdtdh="http://schemas.microsoft.com/office/word/2020/wordml/sdtdatahash" xmlns:w16se="http://schemas.microsoft.com/office/word/2015/wordml/symex" xmlns:wpg="http://schemas.microsoft.com/office/word/2010/wordprocessingGroup" xmlns:wpi="http://schemas.microsoft.com/office/word/2010/wordprocessingInk" xmlns:wne="http://schemas.microsoft.com/office/word/2006/wordml" xmlns:wps="http://schemas.microsoft.com/office/word/2010/wordprocessingShape" mc:Ignorable="w14 w15 w16se w16cid w16 w16cex w16sdtdh wp14">
   <w16cid:commentId w16cid:paraId="059362E8" w16cid:durableId="2414676A"/>
 </w16cid:commentsIds>
 </file>
 
+<file path=word/endnotes.xml><?xml version="1.0" encoding="utf-8"?>
+<w:endnotes xmlns:wpc="http://schemas.microsoft.com/office/word/2010/wordprocessingCanvas" xmlns:cx="http://schemas.microsoft.com/office/drawing/2014/chartex" xmlns:cx1="http://schemas.microsoft.com/office/drawing/2015/9/8/chartex" xmlns:cx2="http://schemas.microsoft.com/office/drawing/2015/10/21/chartex" xmlns:cx3="http://schemas.microsoft.com/office/drawing/2016/5/9/chartex" xmlns:cx4="http://schemas.microsoft.com/office/drawing/2016/5/10/chartex" xmlns:cx5="http://schemas.microsoft.com/office/drawing/2016/5/11/chartex" xmlns:cx6="http://schemas.microsoft.com/office/drawing/2016/5/12/chartex" xmlns:cx7="http://schemas.microsoft.com/office/drawing/2016/5/13/chartex" xmlns:cx8="http://schemas.microsoft.com/office/drawing/2016/5/14/chartex" xmlns:mc="http://schemas.openxmlformats.org/markup-compatibility/2006" xmlns:aink="http://schemas.microsoft.com/office/drawing/2016/ink" xmlns:am3d="http://schemas.microsoft.com/office/drawing/2017/model3d" xmlns:o="urn:schemas-microsoft-com:office:office" xmlns:r="http://schemas.openxmlformats.org/officeDocument/2006/relationships" xmlns:m="http://schemas.openxmlformats.org/officeDocument/2006/math" xmlns:v="urn:schemas-microsoft-com:vml" xmlns:wp14="http://schemas.microsoft.com/office/word/2010/wordprocessingDrawing" xmlns:wp="http://schemas.openxmlformats.org/drawingml/2006/wordprocessingDrawing" xmlns:w10="urn:schemas-microsoft-com:office:word" xmlns:w="http://schemas.openxmlformats.org/wordprocessingml/2006/main" xmlns:w14="http://schemas.microsoft.com/office/word/2010/wordml" xmlns:w15="http://schemas.microsoft.com/office/word/2012/wordml" xmlns:w16cex="http://schemas.microsoft.com/office/word/2018/wordml/cex" xmlns:w16cid="http://schemas.microsoft.com/office/word/2016/wordml/cid" xmlns:w16="http://schemas.microsoft.com/office/word/2018/wordml" xmlns:w16sdtdh="http://schemas.microsoft.com/office/word/2020/wordml/sdtdatahash" xmlns:w16se="http://schemas.microsoft.com/office/word/2015/wordml/symex" xmlns:wpg="http://schemas.microsoft.com/office/word/2010/wordprocessingGroup" xmlns:wpi="http://schemas.microsoft.com/office/word/2010/wordprocessingInk" xmlns:wne="http://schemas.microsoft.com/office/word/2006/wordml" xmlns:wps="http://schemas.microsoft.com/office/word/2010/wordprocessingShape" mc:Ignorable="w14 w15 w16se w16cid w16 w16cex w16sdtdh wp14">
+  <w:endnote w:type="separator" w:id="-1">
+    <w:p>
+      <w:r>
+        <w:separator/>
+      </w:r>
+    </w:p>
+  </w:endnote>
+  <w:endnote w:type="continuationSeparator" w:id="0">
+    <w:p>
+      <w:r>
+        <w:continuationSeparator/>
+      </w:r>
+    </w:p>
+  </w:endnote>
+</w:endnotes>
+</file>
+
+<file path=word/footnotes.xml><?xml version="1.0" encoding="utf-8"?>
+<w:footnotes xmlns:wpc="http://schemas.microsoft.com/office/word/2010/wordprocessingCanvas" xmlns:cx="http://schemas.microsoft.com/office/drawing/2014/chartex" xmlns:cx1="http://schemas.microsoft.com/office/drawing/2015/9/8/chartex" xmlns:cx2="http://schemas.microsoft.com/office/drawing/2015/10/21/chartex" xmlns:cx3="http://schemas.microsoft.com/office/drawing/2016/5/9/chartex" xmlns:cx4="http://schemas.microsoft.com/office/drawing/2016/5/10/chartex" xmlns:cx5="http://schemas.microsoft.com/office/drawing/2016/5/11/chartex" xmlns:cx6="http://schemas.microsoft.com/office/drawing/2016/5/12/chartex" xmlns:cx7="http://schemas.microsoft.com/office/drawing/2016/5/13/chartex" xmlns:cx8="http://schemas.microsoft.com/office/drawing/2016/5/14/chartex" xmlns:mc="http://schemas.openxmlformats.org/markup-compatibility/2006" xmlns:aink="http://schemas.microsoft.com/office/drawing/2016/ink" xmlns:am3d="http://schemas.microsoft.com/office/drawing/2017/model3d" xmlns:o="urn:schemas-microsoft-com:office:office" xmlns:r="http://schemas.openxmlformats.org/officeDocument/2006/relationships" xmlns:m="http://schemas.openxmlformats.org/officeDocument/2006/math" xmlns:v="urn:schemas-microsoft-com:vml" xmlns:wp14="http://schemas.microsoft.com/office/word/2010/wordprocessingDrawing" xmlns:wp="http://schemas.openxmlformats.org/drawingml/2006/wordprocessingDrawing" xmlns:w10="urn:schemas-microsoft-com:office:word" xmlns:w="http://schemas.openxmlformats.org/wordprocessingml/2006/main" xmlns:w14="http://schemas.microsoft.com/office/word/2010/wordml" xmlns:w15="http://schemas.microsoft.com/office/word/2012/wordml" xmlns:w16cex="http://schemas.microsoft.com/office/word/2018/wordml/cex" xmlns:w16cid="http://schemas.microsoft.com/office/word/2016/wordml/cid" xmlns:w16="http://schemas.microsoft.com/office/word/2018/wordml" xmlns:w16sdtdh="http://schemas.microsoft.com/office/word/2020/wordml/sdtdatahash" xmlns:w16se="http://schemas.microsoft.com/office/word/2015/wordml/symex" xmlns:wpg="http://schemas.microsoft.com/office/word/2010/wordprocessingGroup" xmlns:wpi="http://schemas.microsoft.com/office/word/2010/wordprocessingInk" xmlns:wne="http://schemas.microsoft.com/office/word/2006/wordml" xmlns:wps="http://schemas.microsoft.com/office/word/2010/wordprocessingShape" mc:Ignorable="w14 w15 w16se w16cid w16 w16cex w16sdtdh wp14">
+  <w:footnote w:type="separator" w:id="-1">
+    <w:p>
+      <w:r>
+        <w:separator/>
+      </w:r>
+    </w:p>
+  </w:footnote>
+  <w:footnote w:type="continuationSeparator" w:id="0">
+    <w:p>
+      <w:r>
+        <w:continuationSeparator/>
+      </w:r>
+    </w:p>
+  </w:footnote>
+</w:footnotes>
+</file>
+
 <file path=word/numbering.xml><?xml version="1.0" encoding="utf-8"?>
-<w:numbering xmlns:wpc="http://schemas.microsoft.com/office/word/2010/wordprocessingCanvas" xmlns:cx="http://schemas.microsoft.com/office/drawing/2014/chartex" xmlns:cx1="http://schemas.microsoft.com/office/drawing/2015/9/8/chartex" xmlns:cx2="http://schemas.microsoft.com/office/drawing/2015/10/21/chartex" xmlns:cx3="http://schemas.microsoft.com/office/drawing/2016/5/9/chartex" xmlns:cx4="http://schemas.microsoft.com/office/drawing/2016/5/10/chartex" xmlns:cx5="http://schemas.microsoft.com/office/drawing/2016/5/11/chartex" xmlns:cx6="http://schemas.microsoft.com/office/drawing/2016/5/12/chartex" xmlns:cx7="http://schemas.microsoft.com/office/drawing/2016/5/13/chartex" xmlns:cx8="http://schemas.microsoft.com/office/drawing/2016/5/14/chartex" xmlns:mc="http://schemas.openxmlformats.org/markup-compatibility/2006" xmlns:aink="http://schemas.microsoft.com/office/drawing/2016/ink" xmlns:am3d="http://schemas.microsoft.com/office/drawing/2017/model3d" xmlns:o="urn:schemas-microsoft-com:office:office" xmlns:r="http://schemas.openxmlformats.org/officeDocument/2006/relationships" xmlns:m="http://schemas.openxmlformats.org/officeDocument/2006/math" xmlns:v="urn:schemas-microsoft-com:vml" xmlns:wp14="http://schemas.microsoft.com/office/word/2010/wordprocessingDrawing" xmlns:wp="http://schemas.openxmlformats.org/drawingml/2006/wordprocessingDrawing" xmlns:w10="urn:schemas-microsoft-com:office:word" xmlns:w="http://schemas.openxmlformats.org/wordprocessingml/2006/main" xmlns:w14="http://schemas.microsoft.com/office/word/2010/wordml" xmlns:w15="http://schemas.microsoft.com/office/word/2012/wordml" xmlns:w16cid="http://schemas.microsoft.com/office/word/2016/wordml/cid" xmlns:w16se="http://schemas.microsoft.com/office/word/2015/wordml/symex" xmlns:wpg="http://schemas.microsoft.com/office/word/2010/wordprocessingGroup" xmlns:wpi="http://schemas.microsoft.com/office/word/2010/wordprocessingInk" xmlns:wne="http://schemas.microsoft.com/office/word/2006/wordml" xmlns:wps="http://schemas.microsoft.com/office/word/2010/wordprocessingShape" mc:Ignorable="w14 w15 w16se w16cid wp14">
+<w:numbering xmlns:wpc="http://schemas.microsoft.com/office/word/2010/wordprocessingCanvas" xmlns:cx="http://schemas.microsoft.com/office/drawing/2014/chartex" xmlns:cx1="http://schemas.microsoft.com/office/drawing/2015/9/8/chartex" xmlns:cx2="http://schemas.microsoft.com/office/drawing/2015/10/21/chartex" xmlns:cx3="http://schemas.microsoft.com/office/drawing/2016/5/9/chartex" xmlns:cx4="http://schemas.microsoft.com/office/drawing/2016/5/10/chartex" xmlns:cx5="http://schemas.microsoft.com/office/drawing/2016/5/11/chartex" xmlns:cx6="http://schemas.microsoft.com/office/drawing/2016/5/12/chartex" xmlns:cx7="http://schemas.microsoft.com/office/drawing/2016/5/13/chartex" xmlns:cx8="http://schemas.microsoft.com/office/drawing/2016/5/14/chartex" xmlns:mc="http://schemas.openxmlformats.org/markup-compatibility/2006" xmlns:aink="http://schemas.microsoft.com/office/drawing/2016/ink" xmlns:am3d="http://schemas.microsoft.com/office/drawing/2017/model3d" xmlns:o="urn:schemas-microsoft-com:office:office" xmlns:r="http://schemas.openxmlformats.org/officeDocument/2006/relationships" xmlns:m="http://schemas.openxmlformats.org/officeDocument/2006/math" xmlns:v="urn:schemas-microsoft-com:vml" xmlns:wp14="http://schemas.microsoft.com/office/word/2010/wordprocessingDrawing" xmlns:wp="http://schemas.openxmlformats.org/drawingml/2006/wordprocessingDrawing" xmlns:w10="urn:schemas-microsoft-com:office:word" xmlns:w="http://schemas.openxmlformats.org/wordprocessingml/2006/main" xmlns:w14="http://schemas.microsoft.com/office/word/2010/wordml" xmlns:w15="http://schemas.microsoft.com/office/word/2012/wordml" xmlns:w16cex="http://schemas.microsoft.com/office/word/2018/wordml/cex" xmlns:w16cid="http://schemas.microsoft.com/office/word/2016/wordml/cid" xmlns:w16="http://schemas.microsoft.com/office/word/2018/wordml" xmlns:w16sdtdh="http://schemas.microsoft.com/office/word/2020/wordml/sdtdatahash" xmlns:w16se="http://schemas.microsoft.com/office/word/2015/wordml/symex" xmlns:wpg="http://schemas.microsoft.com/office/word/2010/wordprocessingGroup" xmlns:wpi="http://schemas.microsoft.com/office/word/2010/wordprocessingInk" xmlns:wne="http://schemas.microsoft.com/office/word/2006/wordml" xmlns:wps="http://schemas.microsoft.com/office/word/2010/wordprocessingShape" mc:Ignorable="w14 w15 w16se w16cid w16 w16cex w16sdtdh wp14">
   <w:abstractNum w:abstractNumId="0" w15:restartNumberingAfterBreak="0">
     <w:nsid w:val="01833FF7"/>
     <w:multiLevelType w:val="hybridMultilevel"/>
@@ -15348,6 +18185,118 @@
     </w:lvl>
   </w:abstractNum>
   <w:abstractNum w:abstractNumId="1" w15:restartNumberingAfterBreak="0">
+    <w:nsid w:val="03BD29FC"/>
+    <w:multiLevelType w:val="hybridMultilevel"/>
+    <w:tmpl w:val="6DA013F0"/>
+    <w:lvl w:ilvl="0" w:tplc="4A34041E">
+      <w:numFmt w:val="bullet"/>
+      <w:lvlText w:val="-"/>
+      <w:lvlJc w:val="left"/>
+      <w:pPr>
+        <w:ind w:left="720" w:hanging="360"/>
+      </w:pPr>
+      <w:rPr>
+        <w:rFonts w:ascii="Calibri" w:eastAsiaTheme="minorEastAsia" w:hAnsi="Calibri" w:cs="Calibri" w:hint="default"/>
+      </w:rPr>
+    </w:lvl>
+    <w:lvl w:ilvl="1" w:tplc="08090003" w:tentative="1">
+      <w:start w:val="1"/>
+      <w:numFmt w:val="bullet"/>
+      <w:lvlText w:val="o"/>
+      <w:lvlJc w:val="left"/>
+      <w:pPr>
+        <w:ind w:left="1440" w:hanging="360"/>
+      </w:pPr>
+      <w:rPr>
+        <w:rFonts w:ascii="Courier New" w:hAnsi="Courier New" w:cs="Courier New" w:hint="default"/>
+      </w:rPr>
+    </w:lvl>
+    <w:lvl w:ilvl="2" w:tplc="08090005" w:tentative="1">
+      <w:start w:val="1"/>
+      <w:numFmt w:val="bullet"/>
+      <w:lvlText w:val=""/>
+      <w:lvlJc w:val="left"/>
+      <w:pPr>
+        <w:ind w:left="2160" w:hanging="360"/>
+      </w:pPr>
+      <w:rPr>
+        <w:rFonts w:ascii="Wingdings" w:hAnsi="Wingdings" w:hint="default"/>
+      </w:rPr>
+    </w:lvl>
+    <w:lvl w:ilvl="3" w:tplc="08090001" w:tentative="1">
+      <w:start w:val="1"/>
+      <w:numFmt w:val="bullet"/>
+      <w:lvlText w:val=""/>
+      <w:lvlJc w:val="left"/>
+      <w:pPr>
+        <w:ind w:left="2880" w:hanging="360"/>
+      </w:pPr>
+      <w:rPr>
+        <w:rFonts w:ascii="Symbol" w:hAnsi="Symbol" w:hint="default"/>
+      </w:rPr>
+    </w:lvl>
+    <w:lvl w:ilvl="4" w:tplc="08090003" w:tentative="1">
+      <w:start w:val="1"/>
+      <w:numFmt w:val="bullet"/>
+      <w:lvlText w:val="o"/>
+      <w:lvlJc w:val="left"/>
+      <w:pPr>
+        <w:ind w:left="3600" w:hanging="360"/>
+      </w:pPr>
+      <w:rPr>
+        <w:rFonts w:ascii="Courier New" w:hAnsi="Courier New" w:cs="Courier New" w:hint="default"/>
+      </w:rPr>
+    </w:lvl>
+    <w:lvl w:ilvl="5" w:tplc="08090005" w:tentative="1">
+      <w:start w:val="1"/>
+      <w:numFmt w:val="bullet"/>
+      <w:lvlText w:val=""/>
+      <w:lvlJc w:val="left"/>
+      <w:pPr>
+        <w:ind w:left="4320" w:hanging="360"/>
+      </w:pPr>
+      <w:rPr>
+        <w:rFonts w:ascii="Wingdings" w:hAnsi="Wingdings" w:hint="default"/>
+      </w:rPr>
+    </w:lvl>
+    <w:lvl w:ilvl="6" w:tplc="08090001" w:tentative="1">
+      <w:start w:val="1"/>
+      <w:numFmt w:val="bullet"/>
+      <w:lvlText w:val=""/>
+      <w:lvlJc w:val="left"/>
+      <w:pPr>
+        <w:ind w:left="5040" w:hanging="360"/>
+      </w:pPr>
+      <w:rPr>
+        <w:rFonts w:ascii="Symbol" w:hAnsi="Symbol" w:hint="default"/>
+      </w:rPr>
+    </w:lvl>
+    <w:lvl w:ilvl="7" w:tplc="08090003" w:tentative="1">
+      <w:start w:val="1"/>
+      <w:numFmt w:val="bullet"/>
+      <w:lvlText w:val="o"/>
+      <w:lvlJc w:val="left"/>
+      <w:pPr>
+        <w:ind w:left="5760" w:hanging="360"/>
+      </w:pPr>
+      <w:rPr>
+        <w:rFonts w:ascii="Courier New" w:hAnsi="Courier New" w:cs="Courier New" w:hint="default"/>
+      </w:rPr>
+    </w:lvl>
+    <w:lvl w:ilvl="8" w:tplc="08090005" w:tentative="1">
+      <w:start w:val="1"/>
+      <w:numFmt w:val="bullet"/>
+      <w:lvlText w:val=""/>
+      <w:lvlJc w:val="left"/>
+      <w:pPr>
+        <w:ind w:left="6480" w:hanging="360"/>
+      </w:pPr>
+      <w:rPr>
+        <w:rFonts w:ascii="Wingdings" w:hAnsi="Wingdings" w:hint="default"/>
+      </w:rPr>
+    </w:lvl>
+  </w:abstractNum>
+  <w:abstractNum w:abstractNumId="2" w15:restartNumberingAfterBreak="0">
     <w:nsid w:val="0A051309"/>
     <w:multiLevelType w:val="hybridMultilevel"/>
     <w:tmpl w:val="0D84DE2E"/>
@@ -15460,7 +18409,7 @@
       </w:rPr>
     </w:lvl>
   </w:abstractNum>
-  <w:abstractNum w:abstractNumId="2" w15:restartNumberingAfterBreak="0">
+  <w:abstractNum w:abstractNumId="3" w15:restartNumberingAfterBreak="0">
     <w:nsid w:val="0E021087"/>
     <w:multiLevelType w:val="hybridMultilevel"/>
     <w:tmpl w:val="57DE48EE"/>
@@ -15549,7 +18498,7 @@
       </w:pPr>
     </w:lvl>
   </w:abstractNum>
-  <w:abstractNum w:abstractNumId="3" w15:restartNumberingAfterBreak="0">
+  <w:abstractNum w:abstractNumId="4" w15:restartNumberingAfterBreak="0">
     <w:nsid w:val="1F455B38"/>
     <w:multiLevelType w:val="hybridMultilevel"/>
     <w:tmpl w:val="8BBC5524"/>
@@ -15662,7 +18611,7 @@
       </w:rPr>
     </w:lvl>
   </w:abstractNum>
-  <w:abstractNum w:abstractNumId="4" w15:restartNumberingAfterBreak="0">
+  <w:abstractNum w:abstractNumId="5" w15:restartNumberingAfterBreak="0">
     <w:nsid w:val="2FEA5C64"/>
     <w:multiLevelType w:val="hybridMultilevel"/>
     <w:tmpl w:val="95A68D92"/>
@@ -15775,7 +18724,7 @@
       </w:rPr>
     </w:lvl>
   </w:abstractNum>
-  <w:abstractNum w:abstractNumId="5" w15:restartNumberingAfterBreak="0">
+  <w:abstractNum w:abstractNumId="6" w15:restartNumberingAfterBreak="0">
     <w:nsid w:val="3F4B4F6A"/>
     <w:multiLevelType w:val="hybridMultilevel"/>
     <w:tmpl w:val="54D4C322"/>
@@ -15888,7 +18837,7 @@
       </w:rPr>
     </w:lvl>
   </w:abstractNum>
-  <w:abstractNum w:abstractNumId="6" w15:restartNumberingAfterBreak="0">
+  <w:abstractNum w:abstractNumId="7" w15:restartNumberingAfterBreak="0">
     <w:nsid w:val="4FE8414B"/>
     <w:multiLevelType w:val="multilevel"/>
     <w:tmpl w:val="23362536"/>
@@ -16037,7 +18986,7 @@
       </w:rPr>
     </w:lvl>
   </w:abstractNum>
-  <w:abstractNum w:abstractNumId="7" w15:restartNumberingAfterBreak="0">
+  <w:abstractNum w:abstractNumId="8" w15:restartNumberingAfterBreak="0">
     <w:nsid w:val="5B48335F"/>
     <w:multiLevelType w:val="hybridMultilevel"/>
     <w:tmpl w:val="194617B6"/>
@@ -16150,7 +19099,7 @@
       </w:rPr>
     </w:lvl>
   </w:abstractNum>
-  <w:abstractNum w:abstractNumId="8" w15:restartNumberingAfterBreak="0">
+  <w:abstractNum w:abstractNumId="9" w15:restartNumberingAfterBreak="0">
     <w:nsid w:val="6A783E4B"/>
     <w:multiLevelType w:val="multilevel"/>
     <w:tmpl w:val="2C4EF250"/>
@@ -16263,7 +19212,7 @@
       </w:pPr>
     </w:lvl>
   </w:abstractNum>
-  <w:abstractNum w:abstractNumId="9" w15:restartNumberingAfterBreak="0">
+  <w:abstractNum w:abstractNumId="10" w15:restartNumberingAfterBreak="0">
     <w:nsid w:val="7977129A"/>
     <w:multiLevelType w:val="multilevel"/>
     <w:tmpl w:val="7D2EBC76"/>
@@ -16412,7 +19361,7 @@
       </w:rPr>
     </w:lvl>
   </w:abstractNum>
-  <w:abstractNum w:abstractNumId="10" w15:restartNumberingAfterBreak="0">
+  <w:abstractNum w:abstractNumId="11" w15:restartNumberingAfterBreak="0">
     <w:nsid w:val="7E3A49F4"/>
     <w:multiLevelType w:val="hybridMultilevel"/>
     <w:tmpl w:val="27A2C2FE"/>
@@ -16525,7 +19474,7 @@
       </w:rPr>
     </w:lvl>
   </w:abstractNum>
-  <w:abstractNum w:abstractNumId="11" w15:restartNumberingAfterBreak="0">
+  <w:abstractNum w:abstractNumId="12" w15:restartNumberingAfterBreak="0">
     <w:nsid w:val="7FF95654"/>
     <w:multiLevelType w:val="multilevel"/>
     <w:tmpl w:val="3C68D0A0"/>
@@ -16675,46 +19624,49 @@
     </w:lvl>
   </w:abstractNum>
   <w:num w:numId="1">
+    <w:abstractNumId w:val="11"/>
+  </w:num>
+  <w:num w:numId="2">
+    <w:abstractNumId w:val="6"/>
+  </w:num>
+  <w:num w:numId="3">
+    <w:abstractNumId w:val="2"/>
+  </w:num>
+  <w:num w:numId="4">
+    <w:abstractNumId w:val="4"/>
+  </w:num>
+  <w:num w:numId="5">
+    <w:abstractNumId w:val="9"/>
+  </w:num>
+  <w:num w:numId="6">
+    <w:abstractNumId w:val="8"/>
+  </w:num>
+  <w:num w:numId="7">
+    <w:abstractNumId w:val="7"/>
+  </w:num>
+  <w:num w:numId="8">
+    <w:abstractNumId w:val="12"/>
+  </w:num>
+  <w:num w:numId="9">
     <w:abstractNumId w:val="10"/>
   </w:num>
-  <w:num w:numId="2">
+  <w:num w:numId="10">
     <w:abstractNumId w:val="5"/>
   </w:num>
-  <w:num w:numId="3">
-    <w:abstractNumId w:val="1"/>
-  </w:num>
-  <w:num w:numId="4">
+  <w:num w:numId="11">
     <w:abstractNumId w:val="3"/>
-  </w:num>
-  <w:num w:numId="5">
-    <w:abstractNumId w:val="8"/>
-  </w:num>
-  <w:num w:numId="6">
-    <w:abstractNumId w:val="7"/>
-  </w:num>
-  <w:num w:numId="7">
-    <w:abstractNumId w:val="6"/>
-  </w:num>
-  <w:num w:numId="8">
-    <w:abstractNumId w:val="11"/>
-  </w:num>
-  <w:num w:numId="9">
-    <w:abstractNumId w:val="9"/>
-  </w:num>
-  <w:num w:numId="10">
-    <w:abstractNumId w:val="4"/>
-  </w:num>
-  <w:num w:numId="11">
-    <w:abstractNumId w:val="2"/>
   </w:num>
   <w:num w:numId="12">
     <w:abstractNumId w:val="0"/>
+  </w:num>
+  <w:num w:numId="13">
+    <w:abstractNumId w:val="1"/>
   </w:num>
 </w:numbering>
 </file>
 
 <file path=word/people.xml><?xml version="1.0" encoding="utf-8"?>
-<w15:people xmlns:wpc="http://schemas.microsoft.com/office/word/2010/wordprocessingCanvas" xmlns:cx="http://schemas.microsoft.com/office/drawing/2014/chartex" xmlns:cx1="http://schemas.microsoft.com/office/drawing/2015/9/8/chartex" xmlns:cx2="http://schemas.microsoft.com/office/drawing/2015/10/21/chartex" xmlns:cx3="http://schemas.microsoft.com/office/drawing/2016/5/9/chartex" xmlns:cx4="http://schemas.microsoft.com/office/drawing/2016/5/10/chartex" xmlns:cx5="http://schemas.microsoft.com/office/drawing/2016/5/11/chartex" xmlns:cx6="http://schemas.microsoft.com/office/drawing/2016/5/12/chartex" xmlns:cx7="http://schemas.microsoft.com/office/drawing/2016/5/13/chartex" xmlns:cx8="http://schemas.microsoft.com/office/drawing/2016/5/14/chartex" xmlns:mc="http://schemas.openxmlformats.org/markup-compatibility/2006" xmlns:aink="http://schemas.microsoft.com/office/drawing/2016/ink" xmlns:am3d="http://schemas.microsoft.com/office/drawing/2017/model3d" xmlns:o="urn:schemas-microsoft-com:office:office" xmlns:r="http://schemas.openxmlformats.org/officeDocument/2006/relationships" xmlns:m="http://schemas.openxmlformats.org/officeDocument/2006/math" xmlns:v="urn:schemas-microsoft-com:vml" xmlns:wp14="http://schemas.microsoft.com/office/word/2010/wordprocessingDrawing" xmlns:wp="http://schemas.openxmlformats.org/drawingml/2006/wordprocessingDrawing" xmlns:w10="urn:schemas-microsoft-com:office:word" xmlns:w="http://schemas.openxmlformats.org/wordprocessingml/2006/main" xmlns:w14="http://schemas.microsoft.com/office/word/2010/wordml" xmlns:w15="http://schemas.microsoft.com/office/word/2012/wordml" xmlns:w16cid="http://schemas.microsoft.com/office/word/2016/wordml/cid" xmlns:w16se="http://schemas.microsoft.com/office/word/2015/wordml/symex" xmlns:wpg="http://schemas.microsoft.com/office/word/2010/wordprocessingGroup" xmlns:wpi="http://schemas.microsoft.com/office/word/2010/wordprocessingInk" xmlns:wne="http://schemas.microsoft.com/office/word/2006/wordml" xmlns:wps="http://schemas.microsoft.com/office/word/2010/wordprocessingShape" mc:Ignorable="w14 w15 w16se w16cid wp14">
+<w15:people xmlns:wpc="http://schemas.microsoft.com/office/word/2010/wordprocessingCanvas" xmlns:cx="http://schemas.microsoft.com/office/drawing/2014/chartex" xmlns:cx1="http://schemas.microsoft.com/office/drawing/2015/9/8/chartex" xmlns:cx2="http://schemas.microsoft.com/office/drawing/2015/10/21/chartex" xmlns:cx3="http://schemas.microsoft.com/office/drawing/2016/5/9/chartex" xmlns:cx4="http://schemas.microsoft.com/office/drawing/2016/5/10/chartex" xmlns:cx5="http://schemas.microsoft.com/office/drawing/2016/5/11/chartex" xmlns:cx6="http://schemas.microsoft.com/office/drawing/2016/5/12/chartex" xmlns:cx7="http://schemas.microsoft.com/office/drawing/2016/5/13/chartex" xmlns:cx8="http://schemas.microsoft.com/office/drawing/2016/5/14/chartex" xmlns:mc="http://schemas.openxmlformats.org/markup-compatibility/2006" xmlns:aink="http://schemas.microsoft.com/office/drawing/2016/ink" xmlns:am3d="http://schemas.microsoft.com/office/drawing/2017/model3d" xmlns:o="urn:schemas-microsoft-com:office:office" xmlns:r="http://schemas.openxmlformats.org/officeDocument/2006/relationships" xmlns:m="http://schemas.openxmlformats.org/officeDocument/2006/math" xmlns:v="urn:schemas-microsoft-com:vml" xmlns:wp14="http://schemas.microsoft.com/office/word/2010/wordprocessingDrawing" xmlns:wp="http://schemas.openxmlformats.org/drawingml/2006/wordprocessingDrawing" xmlns:w10="urn:schemas-microsoft-com:office:word" xmlns:w="http://schemas.openxmlformats.org/wordprocessingml/2006/main" xmlns:w14="http://schemas.microsoft.com/office/word/2010/wordml" xmlns:w15="http://schemas.microsoft.com/office/word/2012/wordml" xmlns:w16cex="http://schemas.microsoft.com/office/word/2018/wordml/cex" xmlns:w16cid="http://schemas.microsoft.com/office/word/2016/wordml/cid" xmlns:w16="http://schemas.microsoft.com/office/word/2018/wordml" xmlns:w16sdtdh="http://schemas.microsoft.com/office/word/2020/wordml/sdtdatahash" xmlns:w16se="http://schemas.microsoft.com/office/word/2015/wordml/symex" xmlns:wpg="http://schemas.microsoft.com/office/word/2010/wordprocessingGroup" xmlns:wpi="http://schemas.microsoft.com/office/word/2010/wordprocessingInk" xmlns:wne="http://schemas.microsoft.com/office/word/2006/wordml" xmlns:wps="http://schemas.microsoft.com/office/word/2010/wordprocessingShape" mc:Ignorable="w14 w15 w16se w16cid w16 w16cex w16sdtdh wp14">
   <w15:person w15:author="Peixuan Song">
     <w15:presenceInfo w15:providerId="None" w15:userId="Peixuan Song"/>
   </w15:person>
@@ -16722,7 +19674,7 @@
 </file>
 
 <file path=word/styles.xml><?xml version="1.0" encoding="utf-8"?>
-<w:styles xmlns:mc="http://schemas.openxmlformats.org/markup-compatibility/2006" xmlns:r="http://schemas.openxmlformats.org/officeDocument/2006/relationships" xmlns:w="http://schemas.openxmlformats.org/wordprocessingml/2006/main" xmlns:w14="http://schemas.microsoft.com/office/word/2010/wordml" xmlns:w15="http://schemas.microsoft.com/office/word/2012/wordml" xmlns:w16cid="http://schemas.microsoft.com/office/word/2016/wordml/cid" xmlns:w16se="http://schemas.microsoft.com/office/word/2015/wordml/symex" mc:Ignorable="w14 w15 w16se w16cid">
+<w:styles xmlns:mc="http://schemas.openxmlformats.org/markup-compatibility/2006" xmlns:r="http://schemas.openxmlformats.org/officeDocument/2006/relationships" xmlns:w="http://schemas.openxmlformats.org/wordprocessingml/2006/main" xmlns:w14="http://schemas.microsoft.com/office/word/2010/wordml" xmlns:w15="http://schemas.microsoft.com/office/word/2012/wordml" xmlns:w16cex="http://schemas.microsoft.com/office/word/2018/wordml/cex" xmlns:w16cid="http://schemas.microsoft.com/office/word/2016/wordml/cid" xmlns:w16="http://schemas.microsoft.com/office/word/2018/wordml" xmlns:w16sdtdh="http://schemas.microsoft.com/office/word/2020/wordml/sdtdatahash" xmlns:w16se="http://schemas.microsoft.com/office/word/2015/wordml/symex" mc:Ignorable="w14 w15 w16se w16cid w16 w16cex w16sdtdh">
   <w:docDefaults>
     <w:rPrDefault>
       <w:rPr>
@@ -16735,7 +19687,7 @@
     </w:rPrDefault>
     <w:pPrDefault/>
   </w:docDefaults>
-  <w:latentStyles w:defLockedState="0" w:defUIPriority="99" w:defSemiHidden="0" w:defUnhideWhenUsed="0" w:defQFormat="0" w:count="375">
+  <w:latentStyles w:defLockedState="0" w:defUIPriority="99" w:defSemiHidden="0" w:defUnhideWhenUsed="0" w:defQFormat="0" w:count="376">
     <w:lsdException w:name="Normal" w:uiPriority="0" w:qFormat="1"/>
     <w:lsdException w:name="heading 1" w:uiPriority="9" w:qFormat="1"/>
     <w:lsdException w:name="heading 2" w:semiHidden="1" w:uiPriority="9" w:unhideWhenUsed="1" w:qFormat="1"/>
@@ -16841,7 +19793,6 @@
     <w:lsdException w:name="HTML Sample" w:semiHidden="1" w:unhideWhenUsed="1"/>
     <w:lsdException w:name="HTML Typewriter" w:semiHidden="1" w:unhideWhenUsed="1"/>
     <w:lsdException w:name="HTML Variable" w:semiHidden="1" w:unhideWhenUsed="1"/>
-    <w:lsdException w:name="Normal Table" w:semiHidden="1" w:unhideWhenUsed="1"/>
     <w:lsdException w:name="annotation subject" w:semiHidden="1" w:unhideWhenUsed="1"/>
     <w:lsdException w:name="No List" w:semiHidden="1" w:unhideWhenUsed="1"/>
     <w:lsdException w:name="Outline List 1" w:semiHidden="1" w:unhideWhenUsed="1"/>
@@ -16888,10 +19839,8 @@
     <w:lsdException w:name="Table Subtle 2" w:semiHidden="1" w:unhideWhenUsed="1"/>
     <w:lsdException w:name="Table Web 1" w:semiHidden="1" w:unhideWhenUsed="1"/>
     <w:lsdException w:name="Table Web 2" w:semiHidden="1" w:unhideWhenUsed="1"/>
-    <w:lsdException w:name="Table Web 3" w:semiHidden="1" w:unhideWhenUsed="1"/>
     <w:lsdException w:name="Balloon Text" w:semiHidden="1" w:unhideWhenUsed="1"/>
     <w:lsdException w:name="Table Grid" w:uiPriority="39"/>
-    <w:lsdException w:name="Table Theme" w:semiHidden="1" w:unhideWhenUsed="1"/>
     <w:lsdException w:name="Placeholder Text" w:semiHidden="1"/>
     <w:lsdException w:name="No Spacing" w:uiPriority="1" w:qFormat="1"/>
     <w:lsdException w:name="Light Shading" w:uiPriority="60"/>
@@ -17111,8 +20060,9 @@
     <w:lsdException w:name="Smart Hyperlink" w:semiHidden="1" w:unhideWhenUsed="1"/>
     <w:lsdException w:name="Hashtag" w:semiHidden="1" w:unhideWhenUsed="1"/>
     <w:lsdException w:name="Unresolved Mention" w:semiHidden="1" w:unhideWhenUsed="1"/>
+    <w:lsdException w:name="Smart Link" w:semiHidden="1" w:unhideWhenUsed="1"/>
   </w:latentStyles>
-  <w:style w:type="paragraph" w:default="1" w:styleId="a">
+  <w:style w:type="paragraph" w:default="1" w:styleId="Normal">
     <w:name w:val="Normal"/>
     <w:qFormat/>
     <w:pPr>
@@ -17120,11 +20070,11 @@
       <w:jc w:val="both"/>
     </w:pPr>
   </w:style>
-  <w:style w:type="paragraph" w:styleId="1">
+  <w:style w:type="paragraph" w:styleId="Heading1">
     <w:name w:val="heading 1"/>
-    <w:basedOn w:val="a"/>
-    <w:next w:val="a"/>
-    <w:link w:val="10"/>
+    <w:basedOn w:val="Normal"/>
+    <w:next w:val="Normal"/>
+    <w:link w:val="Heading1Char"/>
     <w:uiPriority w:val="9"/>
     <w:qFormat/>
     <w:rsid w:val="00355B88"/>
@@ -17142,11 +20092,11 @@
       <w:szCs w:val="44"/>
     </w:rPr>
   </w:style>
-  <w:style w:type="paragraph" w:styleId="2">
+  <w:style w:type="paragraph" w:styleId="Heading2">
     <w:name w:val="heading 2"/>
-    <w:basedOn w:val="a"/>
-    <w:next w:val="a"/>
-    <w:link w:val="20"/>
+    <w:basedOn w:val="Normal"/>
+    <w:next w:val="Normal"/>
+    <w:link w:val="Heading2Char"/>
     <w:uiPriority w:val="9"/>
     <w:unhideWhenUsed/>
     <w:qFormat/>
@@ -17165,11 +20115,11 @@
       <w:szCs w:val="32"/>
     </w:rPr>
   </w:style>
-  <w:style w:type="paragraph" w:styleId="3">
+  <w:style w:type="paragraph" w:styleId="Heading3">
     <w:name w:val="heading 3"/>
-    <w:basedOn w:val="a"/>
-    <w:next w:val="a"/>
-    <w:link w:val="30"/>
+    <w:basedOn w:val="Normal"/>
+    <w:next w:val="Normal"/>
+    <w:link w:val="Heading3Char"/>
     <w:uiPriority w:val="9"/>
     <w:unhideWhenUsed/>
     <w:qFormat/>
@@ -17187,11 +20137,11 @@
       <w:szCs w:val="32"/>
     </w:rPr>
   </w:style>
-  <w:style w:type="paragraph" w:styleId="4">
+  <w:style w:type="paragraph" w:styleId="Heading4">
     <w:name w:val="heading 4"/>
-    <w:basedOn w:val="a"/>
-    <w:next w:val="a"/>
-    <w:link w:val="40"/>
+    <w:basedOn w:val="Normal"/>
+    <w:next w:val="Normal"/>
+    <w:link w:val="Heading4Char"/>
     <w:uiPriority w:val="9"/>
     <w:unhideWhenUsed/>
     <w:qFormat/>
@@ -17210,13 +20160,13 @@
       <w:szCs w:val="28"/>
     </w:rPr>
   </w:style>
-  <w:style w:type="character" w:default="1" w:styleId="a0">
+  <w:style w:type="character" w:default="1" w:styleId="DefaultParagraphFont">
     <w:name w:val="Default Paragraph Font"/>
     <w:uiPriority w:val="1"/>
     <w:semiHidden/>
     <w:unhideWhenUsed/>
   </w:style>
-  <w:style w:type="table" w:default="1" w:styleId="a1">
+  <w:style w:type="table" w:default="1" w:styleId="TableNormal">
     <w:name w:val="Normal Table"/>
     <w:uiPriority w:val="99"/>
     <w:semiHidden/>
@@ -17231,15 +20181,15 @@
       </w:tblCellMar>
     </w:tblPr>
   </w:style>
-  <w:style w:type="numbering" w:default="1" w:styleId="a2">
+  <w:style w:type="numbering" w:default="1" w:styleId="NoList">
     <w:name w:val="No List"/>
     <w:uiPriority w:val="99"/>
     <w:semiHidden/>
     <w:unhideWhenUsed/>
   </w:style>
-  <w:style w:type="paragraph" w:styleId="a3">
+  <w:style w:type="paragraph" w:styleId="NoSpacing">
     <w:name w:val="No Spacing"/>
-    <w:link w:val="a4"/>
+    <w:link w:val="NoSpacingChar"/>
     <w:uiPriority w:val="1"/>
     <w:qFormat/>
     <w:rsid w:val="00355B88"/>
@@ -17248,10 +20198,10 @@
       <w:sz w:val="22"/>
     </w:rPr>
   </w:style>
-  <w:style w:type="character" w:customStyle="1" w:styleId="a4">
-    <w:name w:val="无间隔 字符"/>
-    <w:basedOn w:val="a0"/>
-    <w:link w:val="a3"/>
+  <w:style w:type="character" w:customStyle="1" w:styleId="NoSpacingChar">
+    <w:name w:val="No Spacing Char"/>
+    <w:basedOn w:val="DefaultParagraphFont"/>
+    <w:link w:val="NoSpacing"/>
     <w:uiPriority w:val="1"/>
     <w:rsid w:val="00355B88"/>
     <w:rPr>
@@ -17259,10 +20209,10 @@
       <w:sz w:val="22"/>
     </w:rPr>
   </w:style>
-  <w:style w:type="character" w:customStyle="1" w:styleId="10">
-    <w:name w:val="标题 1 字符"/>
-    <w:basedOn w:val="a0"/>
-    <w:link w:val="1"/>
+  <w:style w:type="character" w:customStyle="1" w:styleId="Heading1Char">
+    <w:name w:val="Heading 1 Char"/>
+    <w:basedOn w:val="DefaultParagraphFont"/>
+    <w:link w:val="Heading1"/>
     <w:uiPriority w:val="9"/>
     <w:rsid w:val="00355B88"/>
     <w:rPr>
@@ -17273,10 +20223,10 @@
       <w:szCs w:val="44"/>
     </w:rPr>
   </w:style>
-  <w:style w:type="paragraph" w:styleId="TOC">
+  <w:style w:type="paragraph" w:styleId="TOCHeading">
     <w:name w:val="TOC Heading"/>
-    <w:basedOn w:val="1"/>
-    <w:next w:val="a"/>
+    <w:basedOn w:val="Heading1"/>
+    <w:next w:val="Normal"/>
     <w:uiPriority w:val="39"/>
     <w:unhideWhenUsed/>
     <w:qFormat/>
@@ -17299,16 +20249,16 @@
   </w:style>
   <w:style w:type="paragraph" w:styleId="TOC1">
     <w:name w:val="toc 1"/>
-    <w:basedOn w:val="a"/>
-    <w:next w:val="a"/>
+    <w:basedOn w:val="Normal"/>
+    <w:next w:val="Normal"/>
     <w:autoRedefine/>
     <w:uiPriority w:val="39"/>
     <w:unhideWhenUsed/>
     <w:rsid w:val="00B963A9"/>
   </w:style>
-  <w:style w:type="character" w:styleId="a5">
+  <w:style w:type="character" w:styleId="Hyperlink">
     <w:name w:val="Hyperlink"/>
-    <w:basedOn w:val="a0"/>
+    <w:basedOn w:val="DefaultParagraphFont"/>
     <w:uiPriority w:val="99"/>
     <w:unhideWhenUsed/>
     <w:rsid w:val="00B963A9"/>
@@ -17317,9 +20267,9 @@
       <w:u w:val="single"/>
     </w:rPr>
   </w:style>
-  <w:style w:type="paragraph" w:styleId="a6">
+  <w:style w:type="paragraph" w:styleId="ListParagraph">
     <w:name w:val="List Paragraph"/>
-    <w:basedOn w:val="a"/>
+    <w:basedOn w:val="Normal"/>
     <w:uiPriority w:val="34"/>
     <w:qFormat/>
     <w:rsid w:val="008D4DD2"/>
@@ -17327,10 +20277,10 @@
       <w:ind w:firstLineChars="200" w:firstLine="420"/>
     </w:pPr>
   </w:style>
-  <w:style w:type="character" w:customStyle="1" w:styleId="20">
-    <w:name w:val="标题 2 字符"/>
-    <w:basedOn w:val="a0"/>
-    <w:link w:val="2"/>
+  <w:style w:type="character" w:customStyle="1" w:styleId="Heading2Char">
+    <w:name w:val="Heading 2 Char"/>
+    <w:basedOn w:val="DefaultParagraphFont"/>
+    <w:link w:val="Heading2"/>
     <w:uiPriority w:val="9"/>
     <w:rsid w:val="00A47622"/>
     <w:rPr>
@@ -17341,10 +20291,10 @@
       <w:szCs w:val="32"/>
     </w:rPr>
   </w:style>
-  <w:style w:type="character" w:customStyle="1" w:styleId="30">
-    <w:name w:val="标题 3 字符"/>
-    <w:basedOn w:val="a0"/>
-    <w:link w:val="3"/>
+  <w:style w:type="character" w:customStyle="1" w:styleId="Heading3Char">
+    <w:name w:val="Heading 3 Char"/>
+    <w:basedOn w:val="DefaultParagraphFont"/>
+    <w:link w:val="Heading3"/>
     <w:uiPriority w:val="9"/>
     <w:rsid w:val="004E1A2A"/>
     <w:rPr>
@@ -17354,10 +20304,10 @@
       <w:szCs w:val="32"/>
     </w:rPr>
   </w:style>
-  <w:style w:type="character" w:customStyle="1" w:styleId="40">
-    <w:name w:val="标题 4 字符"/>
-    <w:basedOn w:val="a0"/>
-    <w:link w:val="4"/>
+  <w:style w:type="character" w:customStyle="1" w:styleId="Heading4Char">
+    <w:name w:val="Heading 4 Char"/>
+    <w:basedOn w:val="DefaultParagraphFont"/>
+    <w:link w:val="Heading4"/>
     <w:uiPriority w:val="9"/>
     <w:rsid w:val="004E1A2A"/>
     <w:rPr>
@@ -17368,37 +20318,37 @@
       <w:szCs w:val="28"/>
     </w:rPr>
   </w:style>
-  <w:style w:type="paragraph" w:styleId="a7">
+  <w:style w:type="paragraph" w:styleId="BalloonText">
     <w:name w:val="Balloon Text"/>
-    <w:basedOn w:val="a"/>
-    <w:link w:val="a8"/>
+    <w:basedOn w:val="Normal"/>
+    <w:link w:val="BalloonTextChar"/>
     <w:uiPriority w:val="99"/>
     <w:semiHidden/>
     <w:unhideWhenUsed/>
     <w:rsid w:val="00014BFB"/>
     <w:rPr>
-      <w:rFonts w:ascii="宋体" w:eastAsia="宋体"/>
+      <w:rFonts w:ascii="SimSun" w:eastAsia="SimSun"/>
       <w:sz w:val="18"/>
       <w:szCs w:val="18"/>
     </w:rPr>
   </w:style>
-  <w:style w:type="character" w:customStyle="1" w:styleId="a8">
-    <w:name w:val="批注框文本 字符"/>
-    <w:basedOn w:val="a0"/>
-    <w:link w:val="a7"/>
+  <w:style w:type="character" w:customStyle="1" w:styleId="BalloonTextChar">
+    <w:name w:val="Balloon Text Char"/>
+    <w:basedOn w:val="DefaultParagraphFont"/>
+    <w:link w:val="BalloonText"/>
     <w:uiPriority w:val="99"/>
     <w:semiHidden/>
     <w:rsid w:val="00014BFB"/>
     <w:rPr>
-      <w:rFonts w:ascii="宋体" w:eastAsia="宋体"/>
+      <w:rFonts w:ascii="SimSun" w:eastAsia="SimSun"/>
       <w:sz w:val="18"/>
       <w:szCs w:val="18"/>
     </w:rPr>
   </w:style>
   <w:style w:type="paragraph" w:styleId="TOC2">
     <w:name w:val="toc 2"/>
-    <w:basedOn w:val="a"/>
-    <w:next w:val="a"/>
+    <w:basedOn w:val="Normal"/>
+    <w:next w:val="Normal"/>
     <w:autoRedefine/>
     <w:uiPriority w:val="39"/>
     <w:unhideWhenUsed/>
@@ -17408,9 +20358,9 @@
       <w:ind w:left="210"/>
     </w:pPr>
   </w:style>
-  <w:style w:type="character" w:styleId="a9">
+  <w:style w:type="character" w:styleId="CommentReference">
     <w:name w:val="annotation reference"/>
-    <w:basedOn w:val="a0"/>
+    <w:basedOn w:val="DefaultParagraphFont"/>
     <w:uiPriority w:val="99"/>
     <w:semiHidden/>
     <w:unhideWhenUsed/>
@@ -17420,10 +20370,10 @@
       <w:szCs w:val="16"/>
     </w:rPr>
   </w:style>
-  <w:style w:type="paragraph" w:styleId="aa">
+  <w:style w:type="paragraph" w:styleId="CommentText">
     <w:name w:val="annotation text"/>
-    <w:basedOn w:val="a"/>
-    <w:link w:val="ab"/>
+    <w:basedOn w:val="Normal"/>
+    <w:link w:val="CommentTextChar"/>
     <w:uiPriority w:val="99"/>
     <w:semiHidden/>
     <w:unhideWhenUsed/>
@@ -17433,10 +20383,10 @@
       <w:szCs w:val="20"/>
     </w:rPr>
   </w:style>
-  <w:style w:type="character" w:customStyle="1" w:styleId="ab">
-    <w:name w:val="批注文字 字符"/>
-    <w:basedOn w:val="a0"/>
-    <w:link w:val="aa"/>
+  <w:style w:type="character" w:customStyle="1" w:styleId="CommentTextChar">
+    <w:name w:val="Comment Text Char"/>
+    <w:basedOn w:val="DefaultParagraphFont"/>
+    <w:link w:val="CommentText"/>
     <w:uiPriority w:val="99"/>
     <w:semiHidden/>
     <w:rsid w:val="00EB697B"/>
@@ -17445,11 +20395,11 @@
       <w:szCs w:val="20"/>
     </w:rPr>
   </w:style>
-  <w:style w:type="paragraph" w:styleId="ac">
+  <w:style w:type="paragraph" w:styleId="CommentSubject">
     <w:name w:val="annotation subject"/>
-    <w:basedOn w:val="aa"/>
-    <w:next w:val="aa"/>
-    <w:link w:val="ad"/>
+    <w:basedOn w:val="CommentText"/>
+    <w:next w:val="CommentText"/>
+    <w:link w:val="CommentSubjectChar"/>
     <w:uiPriority w:val="99"/>
     <w:semiHidden/>
     <w:unhideWhenUsed/>
@@ -17459,10 +20409,10 @@
       <w:bCs/>
     </w:rPr>
   </w:style>
-  <w:style w:type="character" w:customStyle="1" w:styleId="ad">
-    <w:name w:val="批注主题 字符"/>
-    <w:basedOn w:val="ab"/>
-    <w:link w:val="ac"/>
+  <w:style w:type="character" w:customStyle="1" w:styleId="CommentSubjectChar">
+    <w:name w:val="Comment Subject Char"/>
+    <w:basedOn w:val="CommentTextChar"/>
+    <w:link w:val="CommentSubject"/>
     <w:uiPriority w:val="99"/>
     <w:semiHidden/>
     <w:rsid w:val="00EB697B"/>
@@ -17473,9 +20423,9 @@
       <w:szCs w:val="20"/>
     </w:rPr>
   </w:style>
-  <w:style w:type="paragraph" w:styleId="ae">
+  <w:style w:type="paragraph" w:styleId="NormalWeb">
     <w:name w:val="Normal (Web)"/>
-    <w:basedOn w:val="a"/>
+    <w:basedOn w:val="Normal"/>
     <w:uiPriority w:val="99"/>
     <w:semiHidden/>
     <w:unhideWhenUsed/>
@@ -17486,7 +20436,7 @@
       <w:jc w:val="left"/>
     </w:pPr>
     <w:rPr>
-      <w:rFonts w:ascii="宋体" w:eastAsia="宋体" w:hAnsi="宋体" w:cs="宋体"/>
+      <w:rFonts w:ascii="SimSun" w:eastAsia="SimSun" w:hAnsi="SimSun" w:cs="SimSun"/>
       <w:kern w:val="0"/>
       <w:sz w:val="24"/>
       <w:szCs w:val="24"/>
@@ -17494,13 +20444,13 @@
   </w:style>
   <w:style w:type="character" w:customStyle="1" w:styleId="textlayer--absolute">
     <w:name w:val="textlayer--absolute"/>
-    <w:basedOn w:val="a0"/>
+    <w:basedOn w:val="DefaultParagraphFont"/>
     <w:rsid w:val="003E546B"/>
   </w:style>
   <w:style w:type="paragraph" w:styleId="TOC3">
     <w:name w:val="toc 3"/>
-    <w:basedOn w:val="a"/>
-    <w:next w:val="a"/>
+    <w:basedOn w:val="Normal"/>
+    <w:next w:val="Normal"/>
     <w:autoRedefine/>
     <w:uiPriority w:val="39"/>
     <w:unhideWhenUsed/>
@@ -17510,9 +20460,9 @@
       <w:ind w:left="420"/>
     </w:pPr>
   </w:style>
-  <w:style w:type="table" w:styleId="af">
+  <w:style w:type="table" w:styleId="TableGrid">
     <w:name w:val="Table Grid"/>
-    <w:basedOn w:val="a1"/>
+    <w:basedOn w:val="TableNormal"/>
     <w:uiPriority w:val="39"/>
     <w:rsid w:val="00F97729"/>
     <w:tblPr>
@@ -17528,8 +20478,94 @@
   </w:style>
   <w:style w:type="character" w:customStyle="1" w:styleId="apple-converted-space">
     <w:name w:val="apple-converted-space"/>
-    <w:basedOn w:val="a0"/>
+    <w:basedOn w:val="DefaultParagraphFont"/>
     <w:rsid w:val="004858DA"/>
+  </w:style>
+  <w:style w:type="paragraph" w:styleId="Header">
+    <w:name w:val="header"/>
+    <w:basedOn w:val="Normal"/>
+    <w:link w:val="HeaderChar"/>
+    <w:uiPriority w:val="99"/>
+    <w:unhideWhenUsed/>
+    <w:rsid w:val="00805DD8"/>
+    <w:pPr>
+      <w:tabs>
+        <w:tab w:val="center" w:pos="4513"/>
+        <w:tab w:val="right" w:pos="9026"/>
+      </w:tabs>
+    </w:pPr>
+  </w:style>
+  <w:style w:type="character" w:customStyle="1" w:styleId="HeaderChar">
+    <w:name w:val="Header Char"/>
+    <w:basedOn w:val="DefaultParagraphFont"/>
+    <w:link w:val="Header"/>
+    <w:uiPriority w:val="99"/>
+    <w:rsid w:val="00805DD8"/>
+  </w:style>
+  <w:style w:type="paragraph" w:styleId="Footer">
+    <w:name w:val="footer"/>
+    <w:basedOn w:val="Normal"/>
+    <w:link w:val="FooterChar"/>
+    <w:uiPriority w:val="99"/>
+    <w:unhideWhenUsed/>
+    <w:rsid w:val="00805DD8"/>
+    <w:pPr>
+      <w:tabs>
+        <w:tab w:val="center" w:pos="4513"/>
+        <w:tab w:val="right" w:pos="9026"/>
+      </w:tabs>
+    </w:pPr>
+  </w:style>
+  <w:style w:type="character" w:customStyle="1" w:styleId="FooterChar">
+    <w:name w:val="Footer Char"/>
+    <w:basedOn w:val="DefaultParagraphFont"/>
+    <w:link w:val="Footer"/>
+    <w:uiPriority w:val="99"/>
+    <w:rsid w:val="00805DD8"/>
+  </w:style>
+  <w:style w:type="paragraph" w:styleId="FootnoteText">
+    <w:name w:val="footnote text"/>
+    <w:basedOn w:val="Normal"/>
+    <w:link w:val="FootnoteTextChar"/>
+    <w:uiPriority w:val="99"/>
+    <w:semiHidden/>
+    <w:unhideWhenUsed/>
+    <w:rsid w:val="00805DD8"/>
+    <w:rPr>
+      <w:sz w:val="20"/>
+      <w:szCs w:val="20"/>
+    </w:rPr>
+  </w:style>
+  <w:style w:type="character" w:customStyle="1" w:styleId="FootnoteTextChar">
+    <w:name w:val="Footnote Text Char"/>
+    <w:basedOn w:val="DefaultParagraphFont"/>
+    <w:link w:val="FootnoteText"/>
+    <w:uiPriority w:val="99"/>
+    <w:semiHidden/>
+    <w:rsid w:val="00805DD8"/>
+    <w:rPr>
+      <w:sz w:val="20"/>
+      <w:szCs w:val="20"/>
+    </w:rPr>
+  </w:style>
+  <w:style w:type="character" w:styleId="FootnoteReference">
+    <w:name w:val="footnote reference"/>
+    <w:basedOn w:val="DefaultParagraphFont"/>
+    <w:uiPriority w:val="99"/>
+    <w:semiHidden/>
+    <w:unhideWhenUsed/>
+    <w:rsid w:val="00805DD8"/>
+    <w:rPr>
+      <w:vertAlign w:val="superscript"/>
+    </w:rPr>
+  </w:style>
+  <w:style w:type="paragraph" w:styleId="Bibliography">
+    <w:name w:val="Bibliography"/>
+    <w:basedOn w:val="Normal"/>
+    <w:next w:val="Normal"/>
+    <w:uiPriority w:val="37"/>
+    <w:unhideWhenUsed/>
+    <w:rsid w:val="00805DD8"/>
   </w:style>
 </w:styles>
 </file>
@@ -17830,11 +20866,27 @@
 </file>
 
 <file path=customXml/item1.xml><?xml version="1.0" encoding="utf-8"?>
-<b:Sources xmlns:b="http://schemas.openxmlformats.org/officeDocument/2006/bibliography" xmlns="http://schemas.openxmlformats.org/officeDocument/2006/bibliography" SelectedStyle="\APASixthEditionOfficeOnline.xsl" StyleName="APA" Version="6"/>
+<b:Sources xmlns:b="http://schemas.openxmlformats.org/officeDocument/2006/bibliography" xmlns="http://schemas.openxmlformats.org/officeDocument/2006/bibliography" SelectedStyle="\HarvardAnglia2008OfficeOnline.xsl" StyleName="Harvard - Anglia" Version="2008">
+  <b:Source>
+    <b:Tag>sad</b:Tag>
+    <b:SourceType>InternetSite</b:SourceType>
+    <b:Guid>{29BECF09-7F47-4AA6-9216-1D6F8C298D3C}</b:Guid>
+    <b:Author>
+      <b:Author>
+        <b:NameList>
+          <b:Person>
+            <b:Last>sadasd</b:Last>
+          </b:Person>
+        </b:NameList>
+      </b:Author>
+    </b:Author>
+    <b:RefOrder>1</b:RefOrder>
+  </b:Source>
+</b:Sources>
 </file>
 
 <file path=customXml/itemProps1.xml><?xml version="1.0" encoding="utf-8"?>
-<ds:datastoreItem xmlns:ds="http://schemas.openxmlformats.org/officeDocument/2006/customXml" ds:itemID="{6C98BE8B-F8D5-8341-9954-827EF4846EFB}">
+<ds:datastoreItem xmlns:ds="http://schemas.openxmlformats.org/officeDocument/2006/customXml" ds:itemID="{9E263AE0-DFFC-4986-B3C0-59B79ABB41EA}">
   <ds:schemaRefs>
     <ds:schemaRef ds:uri="http://schemas.openxmlformats.org/officeDocument/2006/bibliography"/>
   </ds:schemaRefs>
